--- a/Bike X Optimum.docx
+++ b/Bike X Optimum.docx
@@ -47,7 +47,29 @@
           <w:szCs w:val="36"/>
           <w:lang w:val="en-US"/>
         </w:rPr>
-        <w:t>Vue.js, Spring Boot, MySQL</w:t>
+        <w:t>MySQL</w:t>
+      </w:r>
+      <w:r>
+        <w:rPr>
+          <w:rFonts w:ascii="Arial" w:hAnsi="Arial" w:cs="Arial"/>
+          <w:b/>
+          <w:bCs/>
+          <w:sz w:val="36"/>
+          <w:szCs w:val="36"/>
+          <w:lang w:val="en-US"/>
+        </w:rPr>
+        <w:t xml:space="preserve">, Spring Boot, </w:t>
+      </w:r>
+      <w:r>
+        <w:rPr>
+          <w:rFonts w:ascii="Arial" w:hAnsi="Arial" w:cs="Arial"/>
+          <w:b/>
+          <w:bCs/>
+          <w:sz w:val="36"/>
+          <w:szCs w:val="36"/>
+          <w:lang w:val="en-US"/>
+        </w:rPr>
+        <w:t>Vue.js</w:t>
       </w:r>
     </w:p>
     <w:p>

--- a/Bike X Optimum.docx
+++ b/Bike X Optimum.docx
@@ -1,9 +1,10 @@
 
 <file path=word/document.xml><?xml version="1.0" encoding="utf-8"?>
-<w:document xmlns:wpc="http://schemas.microsoft.com/office/word/2010/wordprocessingCanvas" xmlns:cx="http://schemas.microsoft.com/office/drawing/2014/chartex" xmlns:cx1="http://schemas.microsoft.com/office/drawing/2015/9/8/chartex" xmlns:cx2="http://schemas.microsoft.com/office/drawing/2015/10/21/chartex" xmlns:cx3="http://schemas.microsoft.com/office/drawing/2016/5/9/chartex" xmlns:cx4="http://schemas.microsoft.com/office/drawing/2016/5/10/chartex" xmlns:cx5="http://schemas.microsoft.com/office/drawing/2016/5/11/chartex" xmlns:cx6="http://schemas.microsoft.com/office/drawing/2016/5/12/chartex" xmlns:cx7="http://schemas.microsoft.com/office/drawing/2016/5/13/chartex" xmlns:cx8="http://schemas.microsoft.com/office/drawing/2016/5/14/chartex" xmlns:mc="http://schemas.openxmlformats.org/markup-compatibility/2006" xmlns:aink="http://schemas.microsoft.com/office/drawing/2016/ink" xmlns:am3d="http://schemas.microsoft.com/office/drawing/2017/model3d" xmlns:o="urn:schemas-microsoft-com:office:office" xmlns:oel="http://schemas.microsoft.com/office/2019/extlst" xmlns:r="http://schemas.openxmlformats.org/officeDocument/2006/relationships" xmlns:m="http://schemas.openxmlformats.org/officeDocument/2006/math" xmlns:v="urn:schemas-microsoft-com:vml" xmlns:wp14="http://schemas.microsoft.com/office/word/2010/wordprocessingDrawing" xmlns:wp="http://schemas.openxmlformats.org/drawingml/2006/wordprocessingDrawing" xmlns:w10="urn:schemas-microsoft-com:office:word" xmlns:w="http://schemas.openxmlformats.org/wordprocessingml/2006/main" xmlns:w14="http://schemas.microsoft.com/office/word/2010/wordml" xmlns:w15="http://schemas.microsoft.com/office/word/2012/wordml" xmlns:w16cex="http://schemas.microsoft.com/office/word/2018/wordml/cex" xmlns:w16cid="http://schemas.microsoft.com/office/word/2016/wordml/cid" xmlns:w16="http://schemas.microsoft.com/office/word/2018/wordml" xmlns:w16sdtdh="http://schemas.microsoft.com/office/word/2020/wordml/sdtdatahash" xmlns:w16se="http://schemas.microsoft.com/office/word/2015/wordml/symex" xmlns:wpg="http://schemas.microsoft.com/office/word/2010/wordprocessingGroup" xmlns:wpi="http://schemas.microsoft.com/office/word/2010/wordprocessingInk" xmlns:wne="http://schemas.microsoft.com/office/word/2006/wordml" xmlns:wps="http://schemas.microsoft.com/office/word/2010/wordprocessingShape" mc:Ignorable="w14 w15 w16se w16cid w16 w16cex w16sdtdh wp14">
+<w:document xmlns:o="urn:schemas-microsoft-com:office:office" xmlns:r="http://schemas.openxmlformats.org/officeDocument/2006/relationships" xmlns:v="urn:schemas-microsoft-com:vml" xmlns:w="http://schemas.openxmlformats.org/wordprocessingml/2006/main" xmlns:w10="urn:schemas-microsoft-com:office:word" xmlns:wp="http://schemas.openxmlformats.org/drawingml/2006/wordprocessingDrawing" xmlns:wps="http://schemas.microsoft.com/office/word/2010/wordprocessingShape" xmlns:wpg="http://schemas.microsoft.com/office/word/2010/wordprocessingGroup" xmlns:mc="http://schemas.openxmlformats.org/markup-compatibility/2006" xmlns:wp14="http://schemas.microsoft.com/office/word/2010/wordprocessingDrawing" xmlns:w14="http://schemas.microsoft.com/office/word/2010/wordml" xmlns:w15="http://schemas.microsoft.com/office/word/2012/wordml" mc:Ignorable="w14 wp14 w15">
   <w:body>
     <w:p>
       <w:pPr>
+        <w:pStyle w:val="Normal"/>
         <w:jc w:val="center"/>
         <w:rPr>
           <w:rFonts w:ascii="Arial" w:hAnsi="Arial" w:cs="Arial"/>
@@ -16,6 +17,21 @@
       </w:pPr>
       <w:r>
         <w:rPr>
+          <w:rFonts w:cs="Arial" w:ascii="Arial" w:hAnsi="Arial"/>
+          <w:b/>
+          <w:bCs/>
+          <w:sz w:val="36"/>
+          <w:szCs w:val="36"/>
+          <w:lang w:val="en-US"/>
+        </w:rPr>
+        <w:t>Full-stack Web Shop</w:t>
+      </w:r>
+    </w:p>
+    <w:p>
+      <w:pPr>
+        <w:pStyle w:val="Normal"/>
+        <w:jc w:val="center"/>
+        <w:rPr>
           <w:rFonts w:ascii="Arial" w:hAnsi="Arial" w:cs="Arial"/>
           <w:b/>
           <w:bCs/>
@@ -23,11 +39,22 @@
           <w:szCs w:val="36"/>
           <w:lang w:val="en-US"/>
         </w:rPr>
-        <w:t>Full-stack Web Shop</w:t>
+      </w:pPr>
+      <w:r>
+        <w:rPr>
+          <w:rFonts w:cs="Arial" w:ascii="Arial" w:hAnsi="Arial"/>
+          <w:b/>
+          <w:bCs/>
+          <w:sz w:val="36"/>
+          <w:szCs w:val="36"/>
+          <w:lang w:val="en-US"/>
+        </w:rPr>
+        <w:t>MySQL, Spring Boot, Vue.js</w:t>
       </w:r>
     </w:p>
     <w:p>
       <w:pPr>
+        <w:pStyle w:val="Normal"/>
         <w:jc w:val="center"/>
         <w:rPr>
           <w:rFonts w:ascii="Arial" w:hAnsi="Arial" w:cs="Arial"/>
@@ -39,64 +66,12 @@
         </w:rPr>
       </w:pPr>
       <w:r>
-        <w:rPr>
-          <w:rFonts w:ascii="Arial" w:hAnsi="Arial" w:cs="Arial"/>
-          <w:b/>
-          <w:bCs/>
-          <w:sz w:val="36"/>
-          <w:szCs w:val="36"/>
-          <w:lang w:val="en-US"/>
-        </w:rPr>
-        <w:t>MySQL</w:t>
-      </w:r>
-      <w:r>
-        <w:rPr>
-          <w:rFonts w:ascii="Arial" w:hAnsi="Arial" w:cs="Arial"/>
-          <w:b/>
-          <w:bCs/>
-          <w:sz w:val="36"/>
-          <w:szCs w:val="36"/>
-          <w:lang w:val="en-US"/>
-        </w:rPr>
-        <w:t xml:space="preserve">, Spring Boot, </w:t>
-      </w:r>
-      <w:r>
-        <w:rPr>
-          <w:rFonts w:ascii="Arial" w:hAnsi="Arial" w:cs="Arial"/>
-          <w:b/>
-          <w:bCs/>
-          <w:sz w:val="36"/>
-          <w:szCs w:val="36"/>
-          <w:lang w:val="en-US"/>
-        </w:rPr>
-        <w:t>Vue.js</w:t>
-      </w:r>
-    </w:p>
-    <w:p>
-      <w:pPr>
-        <w:jc w:val="center"/>
-        <w:rPr>
-          <w:rFonts w:ascii="Arial" w:hAnsi="Arial" w:cs="Arial"/>
-          <w:b/>
-          <w:bCs/>
-          <w:sz w:val="36"/>
-          <w:szCs w:val="36"/>
-          <w:lang w:val="en-US"/>
-        </w:rPr>
-      </w:pPr>
-      <w:r>
-        <w:rPr>
-          <w:rFonts w:ascii="Arial" w:hAnsi="Arial" w:cs="Arial"/>
-          <w:noProof/>
-          <w:sz w:val="24"/>
-          <w:szCs w:val="24"/>
-          <w:lang w:val="en-US"/>
-        </w:rPr>
+        <w:rPr/>
         <w:drawing>
-          <wp:inline distT="0" distB="0" distL="0" distR="0" wp14:anchorId="668EE486" wp14:editId="2136DFAC">
-            <wp:extent cx="4038600" cy="1412637"/>
+          <wp:inline distT="0" distB="0" distL="0" distR="0">
+            <wp:extent cx="4038600" cy="1412875"/>
             <wp:effectExtent l="0" t="0" r="0" b="0"/>
-            <wp:docPr id="1701569983" name="Picture 1"/>
+            <wp:docPr id="1" name="Picture 1" descr=""/>
             <wp:cNvGraphicFramePr>
               <a:graphicFrameLocks xmlns:a="http://schemas.openxmlformats.org/drawingml/2006/main" noChangeAspect="1"/>
             </wp:cNvGraphicFramePr>
@@ -104,20 +79,13 @@
               <a:graphicData uri="http://schemas.openxmlformats.org/drawingml/2006/picture">
                 <pic:pic xmlns:pic="http://schemas.openxmlformats.org/drawingml/2006/picture">
                   <pic:nvPicPr>
-                    <pic:cNvPr id="0" name="Picture 1"/>
+                    <pic:cNvPr id="1" name="Picture 1" descr=""/>
                     <pic:cNvPicPr>
                       <a:picLocks noChangeAspect="1" noChangeArrowheads="1"/>
                     </pic:cNvPicPr>
                   </pic:nvPicPr>
                   <pic:blipFill>
-                    <a:blip r:embed="rId5">
-                      <a:extLst>
-                        <a:ext uri="{28A0092B-C50C-407E-A947-70E740481C1C}">
-                          <a14:useLocalDpi xmlns:a14="http://schemas.microsoft.com/office/drawing/2010/main" val="0"/>
-                        </a:ext>
-                      </a:extLst>
-                    </a:blip>
-                    <a:srcRect/>
+                    <a:blip r:embed="rId2"/>
                     <a:stretch>
                       <a:fillRect/>
                     </a:stretch>
@@ -125,15 +93,11 @@
                   <pic:spPr bwMode="auto">
                     <a:xfrm>
                       <a:off x="0" y="0"/>
-                      <a:ext cx="4046470" cy="1415390"/>
+                      <a:ext cx="4038600" cy="1412875"/>
                     </a:xfrm>
                     <a:prstGeom prst="rect">
                       <a:avLst/>
                     </a:prstGeom>
-                    <a:noFill/>
-                    <a:ln>
-                      <a:noFill/>
-                    </a:ln>
                   </pic:spPr>
                 </pic:pic>
               </a:graphicData>
@@ -144,6 +108,7 @@
     </w:p>
     <w:p>
       <w:pPr>
+        <w:pStyle w:val="Normal"/>
         <w:jc w:val="center"/>
         <w:rPr>
           <w:rFonts w:ascii="Arial" w:hAnsi="Arial" w:cs="Arial"/>
@@ -154,9 +119,20 @@
           <w:lang w:val="en-US"/>
         </w:rPr>
       </w:pPr>
+      <w:r>
+        <w:rPr>
+          <w:rFonts w:cs="Arial" w:ascii="Arial" w:hAnsi="Arial"/>
+          <w:b/>
+          <w:bCs/>
+          <w:sz w:val="36"/>
+          <w:szCs w:val="36"/>
+          <w:lang w:val="en-US"/>
+        </w:rPr>
+      </w:r>
     </w:p>
     <w:p>
       <w:pPr>
+        <w:pStyle w:val="Normal"/>
         <w:rPr>
           <w:rFonts w:ascii="Arial" w:hAnsi="Arial" w:cs="Arial"/>
           <w:b/>
@@ -168,111 +144,65 @@
       </w:pPr>
       <w:r>
         <w:rPr>
+          <w:rFonts w:cs="Arial" w:ascii="Arial" w:hAnsi="Arial"/>
+          <w:b/>
+          <w:bCs/>
+          <w:sz w:val="32"/>
+          <w:szCs w:val="32"/>
+          <w:lang w:val="en-US"/>
+        </w:rPr>
+        <w:t>Introduction:</w:t>
+      </w:r>
+    </w:p>
+    <w:p>
+      <w:pPr>
+        <w:pStyle w:val="Normal"/>
+        <w:rPr>
+          <w:rFonts w:ascii="Arial" w:hAnsi="Arial" w:cs="Arial"/>
+          <w:sz w:val="24"/>
+          <w:szCs w:val="24"/>
+        </w:rPr>
+      </w:pPr>
+      <w:r>
+        <w:rPr>
+          <w:rFonts w:cs="Arial" w:ascii="Arial" w:hAnsi="Arial"/>
+          <w:sz w:val="24"/>
+          <w:szCs w:val="24"/>
+        </w:rPr>
+        <w:t>This documentation provides a comprehensive overview of the "Bike X Optimum" web shop, a collaborative project developed by a team of three students. The web shop is built on the MySQL database management system, utilizing the Spring Boot framework for the backend and Vue.js for the frontend development.</w:t>
+      </w:r>
+    </w:p>
+    <w:p>
+      <w:pPr>
+        <w:pStyle w:val="Normal"/>
+        <w:rPr>
+          <w:rFonts w:ascii="Arial" w:hAnsi="Arial" w:cs="Arial"/>
+          <w:sz w:val="24"/>
+          <w:szCs w:val="24"/>
+        </w:rPr>
+      </w:pPr>
+      <w:r>
+        <w:rPr>
+          <w:rFonts w:cs="Arial" w:ascii="Arial" w:hAnsi="Arial"/>
+          <w:sz w:val="24"/>
+          <w:szCs w:val="24"/>
+        </w:rPr>
+      </w:r>
+    </w:p>
+    <w:p>
+      <w:pPr>
+        <w:pStyle w:val="Normal"/>
+        <w:rPr>
           <w:rFonts w:ascii="Arial" w:hAnsi="Arial" w:cs="Arial"/>
           <w:b/>
           <w:bCs/>
           <w:sz w:val="32"/>
           <w:szCs w:val="32"/>
-          <w:lang w:val="en-US"/>
-        </w:rPr>
-        <w:t>Introduction:</w:t>
-      </w:r>
-    </w:p>
-    <w:p>
-      <w:pPr>
-        <w:rPr>
-          <w:rFonts w:ascii="Arial" w:hAnsi="Arial" w:cs="Arial"/>
-          <w:sz w:val="24"/>
-          <w:szCs w:val="24"/>
-        </w:rPr>
-      </w:pPr>
-      <w:r>
-        <w:rPr>
-          <w:rFonts w:ascii="Arial" w:hAnsi="Arial" w:cs="Arial"/>
-          <w:sz w:val="24"/>
-          <w:szCs w:val="24"/>
-        </w:rPr>
-        <w:t xml:space="preserve">This documentation provides a comprehensive overview of the "Bike X Optimum" web shop, a collaborative project developed by a team of three </w:t>
-      </w:r>
-      <w:r>
-        <w:rPr>
-          <w:rFonts w:ascii="Arial" w:hAnsi="Arial" w:cs="Arial"/>
-          <w:sz w:val="24"/>
-          <w:szCs w:val="24"/>
-        </w:rPr>
-        <w:t>students</w:t>
-      </w:r>
-      <w:r>
-        <w:rPr>
-          <w:rFonts w:ascii="Arial" w:hAnsi="Arial" w:cs="Arial"/>
-          <w:sz w:val="24"/>
-          <w:szCs w:val="24"/>
-        </w:rPr>
-        <w:t xml:space="preserve">. The web shop is built on the MySQL database management system, utilizing the Spring Boot framework for </w:t>
-      </w:r>
-      <w:r>
-        <w:rPr>
-          <w:rFonts w:ascii="Arial" w:hAnsi="Arial" w:cs="Arial"/>
-          <w:sz w:val="24"/>
-          <w:szCs w:val="24"/>
-        </w:rPr>
-        <w:t xml:space="preserve">the </w:t>
-      </w:r>
-      <w:r>
-        <w:rPr>
-          <w:rFonts w:ascii="Arial" w:hAnsi="Arial" w:cs="Arial"/>
-          <w:sz w:val="24"/>
-          <w:szCs w:val="24"/>
-        </w:rPr>
-        <w:t>backend and Vue.js for the frontend</w:t>
-      </w:r>
-      <w:r>
-        <w:rPr>
-          <w:rFonts w:ascii="Arial" w:hAnsi="Arial" w:cs="Arial"/>
-          <w:sz w:val="24"/>
-          <w:szCs w:val="24"/>
-        </w:rPr>
-        <w:t xml:space="preserve"> </w:t>
-      </w:r>
-      <w:r>
-        <w:rPr>
-          <w:rFonts w:ascii="Arial" w:hAnsi="Arial" w:cs="Arial"/>
-          <w:sz w:val="24"/>
-          <w:szCs w:val="24"/>
-        </w:rPr>
-        <w:t>development</w:t>
-      </w:r>
-      <w:r>
-        <w:rPr>
-          <w:rFonts w:ascii="Arial" w:hAnsi="Arial" w:cs="Arial"/>
-          <w:sz w:val="24"/>
-          <w:szCs w:val="24"/>
-        </w:rPr>
-        <w:t>.</w:t>
-      </w:r>
-    </w:p>
-    <w:p>
-      <w:pPr>
-        <w:rPr>
-          <w:rFonts w:ascii="Arial" w:hAnsi="Arial" w:cs="Arial"/>
-          <w:sz w:val="24"/>
-          <w:szCs w:val="24"/>
-        </w:rPr>
-      </w:pPr>
-    </w:p>
-    <w:p>
-      <w:pPr>
-        <w:rPr>
-          <w:rFonts w:ascii="Arial" w:hAnsi="Arial" w:cs="Arial"/>
-          <w:b/>
-          <w:bCs/>
-          <w:sz w:val="32"/>
-          <w:szCs w:val="32"/>
-        </w:rPr>
-      </w:pPr>
-      <w:r>
-        <w:rPr>
-          <w:rFonts w:ascii="Arial" w:hAnsi="Arial" w:cs="Arial"/>
+        </w:rPr>
+      </w:pPr>
+      <w:r>
+        <w:rPr>
+          <w:rFonts w:cs="Arial" w:ascii="Arial" w:hAnsi="Arial"/>
           <w:b/>
           <w:bCs/>
           <w:sz w:val="32"/>
@@ -297,7 +227,7 @@
       </w:pPr>
       <w:r>
         <w:rPr>
-          <w:rFonts w:ascii="Arial" w:hAnsi="Arial" w:cs="Arial"/>
+          <w:rFonts w:cs="Arial" w:ascii="Arial" w:hAnsi="Arial"/>
           <w:sz w:val="24"/>
           <w:szCs w:val="24"/>
           <w:lang w:val="en-US"/>
@@ -306,7 +236,7 @@
       </w:r>
       <w:r>
         <w:rPr>
-          <w:rFonts w:ascii="Arial" w:hAnsi="Arial" w:cs="Arial"/>
+          <w:rFonts w:cs="Arial" w:ascii="Arial" w:hAnsi="Arial"/>
           <w:sz w:val="24"/>
           <w:szCs w:val="24"/>
           <w:lang w:val="sr-Latn-RS"/>
@@ -315,34 +245,25 @@
       </w:r>
       <w:r>
         <w:rPr>
-          <w:rFonts w:ascii="Arial" w:hAnsi="Arial" w:cs="Arial"/>
+          <w:rFonts w:cs="Arial" w:ascii="Arial" w:hAnsi="Arial"/>
           <w:sz w:val="24"/>
           <w:szCs w:val="24"/>
           <w:lang w:val="en-US"/>
         </w:rPr>
-        <w:t>– Singidunum University F</w:t>
-      </w:r>
-      <w:r>
-        <w:rPr>
-          <w:rFonts w:ascii="Arial" w:hAnsi="Arial" w:cs="Arial"/>
-          <w:sz w:val="24"/>
-          <w:szCs w:val="24"/>
-          <w:lang w:val="en-US"/>
-        </w:rPr>
-        <w:t>aculty of Informatics and Computing (</w:t>
-      </w:r>
-      <w:r>
-        <w:rPr>
-          <w:rFonts w:ascii="Arial" w:hAnsi="Arial" w:cs="Arial"/>
-          <w:sz w:val="24"/>
-          <w:szCs w:val="24"/>
-          <w:lang w:val="sr-Cyrl-RS"/>
+        <w:t>– Singidunum University Faculty of Informatics and Computing (</w:t>
+      </w:r>
+      <w:r>
+        <w:rPr>
+          <w:rFonts w:cs="Arial" w:ascii="Arial" w:hAnsi="Arial"/>
+          <w:sz w:val="24"/>
+          <w:szCs w:val="24"/>
+          <w:lang w:val="sr-RS"/>
         </w:rPr>
         <w:t>Факултет информатике и рачунарства Универизета Сингидунум</w:t>
       </w:r>
       <w:r>
         <w:rPr>
-          <w:rFonts w:ascii="Arial" w:hAnsi="Arial" w:cs="Arial"/>
+          <w:rFonts w:cs="Arial" w:ascii="Arial" w:hAnsi="Arial"/>
           <w:sz w:val="24"/>
           <w:szCs w:val="24"/>
           <w:lang w:val="en-US"/>
@@ -366,39 +287,12 @@
       </w:pPr>
       <w:r>
         <w:rPr>
-          <w:rFonts w:ascii="Arial" w:hAnsi="Arial" w:cs="Arial"/>
+          <w:rFonts w:cs="Arial" w:ascii="Arial" w:hAnsi="Arial"/>
           <w:sz w:val="24"/>
           <w:szCs w:val="24"/>
           <w:lang w:val="sr-Latn-RS"/>
         </w:rPr>
-        <w:t>Dimitrije Rankov – University of Belgrade Faculty of Organizational Sciences</w:t>
-      </w:r>
-      <w:r>
-        <w:rPr>
-          <w:rFonts w:ascii="Arial" w:hAnsi="Arial" w:cs="Arial"/>
-          <w:sz w:val="24"/>
-          <w:szCs w:val="24"/>
-          <w:lang w:val="sr-Latn-RS"/>
-        </w:rPr>
-        <w:t xml:space="preserve"> (</w:t>
-      </w:r>
-      <w:r>
-        <w:rPr>
-          <w:rFonts w:ascii="Arial" w:hAnsi="Arial" w:cs="Arial"/>
-          <w:sz w:val="24"/>
-          <w:szCs w:val="24"/>
-          <w:lang w:val="sr-Latn-RS"/>
-        </w:rPr>
-        <w:t>Факултет организационих наука Универзитета у Београду</w:t>
-      </w:r>
-      <w:r>
-        <w:rPr>
-          <w:rFonts w:ascii="Arial" w:hAnsi="Arial" w:cs="Arial"/>
-          <w:sz w:val="24"/>
-          <w:szCs w:val="24"/>
-          <w:lang w:val="sr-Latn-RS"/>
-        </w:rPr>
-        <w:t>)</w:t>
+        <w:t>Dimitrije Rankov – University of Belgrade Faculty of Organizational Sciences (Факултет организационих наука Универзитета у Београду)</w:t>
       </w:r>
     </w:p>
     <w:p>
@@ -417,53 +311,18 @@
       </w:pPr>
       <w:r>
         <w:rPr>
-          <w:rFonts w:ascii="Arial" w:hAnsi="Arial" w:cs="Arial"/>
+          <w:rFonts w:cs="Arial" w:ascii="Arial" w:hAnsi="Arial"/>
           <w:sz w:val="24"/>
           <w:szCs w:val="24"/>
           <w:lang w:val="sr-Latn-RS"/>
         </w:rPr>
-        <w:t xml:space="preserve">Igor Stanković - </w:t>
-      </w:r>
-      <w:r>
-        <w:rPr>
-          <w:rFonts w:ascii="Arial" w:hAnsi="Arial" w:cs="Arial"/>
-          <w:sz w:val="24"/>
-          <w:szCs w:val="24"/>
-          <w:lang w:val="sr-Latn-RS"/>
-        </w:rPr>
-        <w:t>College of Information and Communication Technology</w:t>
-      </w:r>
-      <w:r>
-        <w:rPr>
-          <w:rFonts w:ascii="Arial" w:hAnsi="Arial" w:cs="Arial"/>
-          <w:sz w:val="24"/>
-          <w:szCs w:val="24"/>
-          <w:lang w:val="sr-Latn-RS"/>
-        </w:rPr>
-        <w:t xml:space="preserve"> (</w:t>
-      </w:r>
-      <w:r>
-        <w:rPr>
-          <w:rFonts w:ascii="Arial" w:hAnsi="Arial" w:cs="Arial"/>
-          <w:sz w:val="24"/>
-          <w:szCs w:val="24"/>
-          <w:lang w:val="sr-Latn-RS"/>
-        </w:rPr>
-        <w:t>Висока школа за информационе и комуникационе технологије</w:t>
-      </w:r>
-      <w:r>
-        <w:rPr>
-          <w:rFonts w:ascii="Arial" w:hAnsi="Arial" w:cs="Arial"/>
-          <w:sz w:val="24"/>
-          <w:szCs w:val="24"/>
-          <w:lang w:val="sr-Latn-RS"/>
-        </w:rPr>
-        <w:t>)</w:t>
+        <w:t>Igor Stanković - College of Information and Communication Technology (Висока школа за информационе и комуникационе технологије)</w:t>
       </w:r>
     </w:p>
     <w:p>
       <w:pPr>
         <w:pStyle w:val="ListParagraph"/>
+        <w:jc w:val="left"/>
         <w:rPr>
           <w:rFonts w:ascii="Arial" w:hAnsi="Arial" w:cs="Arial"/>
           <w:sz w:val="24"/>
@@ -472,18 +331,12 @@
         </w:rPr>
       </w:pPr>
       <w:r>
-        <w:rPr>
-          <w:rFonts w:ascii="Arial" w:hAnsi="Arial" w:cs="Arial"/>
-          <w:noProof/>
-          <w:sz w:val="24"/>
-          <w:szCs w:val="24"/>
-          <w:lang w:val="sr-Latn-RS"/>
-        </w:rPr>
+        <w:rPr/>
         <w:drawing>
-          <wp:inline distT="0" distB="0" distL="0" distR="0" wp14:anchorId="74F333F3" wp14:editId="1294F37A">
-            <wp:extent cx="1469571" cy="1469571"/>
+          <wp:inline distT="0" distB="0" distL="0" distR="0">
+            <wp:extent cx="1469390" cy="1469390"/>
             <wp:effectExtent l="0" t="0" r="0" b="0"/>
-            <wp:docPr id="1980254682" name="Picture 3" descr="A red and white logo&#10;&#10;Description automatically generated"/>
+            <wp:docPr id="2" name="Picture 3" descr="A red and white logo&#10;&#10;Description automatically generated"/>
             <wp:cNvGraphicFramePr>
               <a:graphicFrameLocks xmlns:a="http://schemas.openxmlformats.org/drawingml/2006/main" noChangeAspect="1"/>
             </wp:cNvGraphicFramePr>
@@ -491,20 +344,13 @@
               <a:graphicData uri="http://schemas.openxmlformats.org/drawingml/2006/picture">
                 <pic:pic xmlns:pic="http://schemas.openxmlformats.org/drawingml/2006/picture">
                   <pic:nvPicPr>
-                    <pic:cNvPr id="1980254682" name="Picture 3" descr="A red and white logo&#10;&#10;Description automatically generated"/>
+                    <pic:cNvPr id="2" name="Picture 3" descr="A red and white logo&#10;&#10;Description automatically generated"/>
                     <pic:cNvPicPr>
                       <a:picLocks noChangeAspect="1" noChangeArrowheads="1"/>
                     </pic:cNvPicPr>
                   </pic:nvPicPr>
                   <pic:blipFill>
-                    <a:blip r:embed="rId6" cstate="print">
-                      <a:extLst>
-                        <a:ext uri="{28A0092B-C50C-407E-A947-70E740481C1C}">
-                          <a14:useLocalDpi xmlns:a14="http://schemas.microsoft.com/office/drawing/2010/main" val="0"/>
-                        </a:ext>
-                      </a:extLst>
-                    </a:blip>
-                    <a:srcRect/>
+                    <a:blip r:embed="rId3"/>
                     <a:stretch>
                       <a:fillRect/>
                     </a:stretch>
@@ -512,15 +358,11 @@
                   <pic:spPr bwMode="auto">
                     <a:xfrm>
                       <a:off x="0" y="0"/>
-                      <a:ext cx="1494265" cy="1494265"/>
+                      <a:ext cx="1469390" cy="1469390"/>
                     </a:xfrm>
                     <a:prstGeom prst="rect">
                       <a:avLst/>
                     </a:prstGeom>
-                    <a:noFill/>
-                    <a:ln>
-                      <a:noFill/>
-                    </a:ln>
                   </pic:spPr>
                 </pic:pic>
               </a:graphicData>
@@ -529,18 +371,12 @@
         </w:drawing>
       </w:r>
       <w:r>
-        <w:rPr>
-          <w:rFonts w:ascii="Arial" w:hAnsi="Arial" w:cs="Arial"/>
-          <w:noProof/>
-          <w:sz w:val="24"/>
-          <w:szCs w:val="24"/>
-          <w:lang w:val="sr-Latn-RS"/>
-        </w:rPr>
+        <w:rPr/>
         <w:drawing>
-          <wp:inline distT="0" distB="0" distL="0" distR="0" wp14:anchorId="74AC5942" wp14:editId="00750DE6">
-            <wp:extent cx="1654629" cy="1654629"/>
-            <wp:effectExtent l="0" t="0" r="3175" b="0"/>
-            <wp:docPr id="157072512" name="Picture 2"/>
+          <wp:inline distT="0" distB="0" distL="0" distR="0">
+            <wp:extent cx="1469390" cy="1469390"/>
+            <wp:effectExtent l="0" t="0" r="0" b="0"/>
+            <wp:docPr id="3" name="Picture 2" descr=""/>
             <wp:cNvGraphicFramePr>
               <a:graphicFrameLocks xmlns:a="http://schemas.openxmlformats.org/drawingml/2006/main" noChangeAspect="1"/>
             </wp:cNvGraphicFramePr>
@@ -548,20 +384,13 @@
               <a:graphicData uri="http://schemas.openxmlformats.org/drawingml/2006/picture">
                 <pic:pic xmlns:pic="http://schemas.openxmlformats.org/drawingml/2006/picture">
                   <pic:nvPicPr>
-                    <pic:cNvPr id="0" name="Picture 2"/>
+                    <pic:cNvPr id="3" name="Picture 2" descr=""/>
                     <pic:cNvPicPr>
                       <a:picLocks noChangeAspect="1" noChangeArrowheads="1"/>
                     </pic:cNvPicPr>
                   </pic:nvPicPr>
                   <pic:blipFill>
-                    <a:blip r:embed="rId7">
-                      <a:extLst>
-                        <a:ext uri="{28A0092B-C50C-407E-A947-70E740481C1C}">
-                          <a14:useLocalDpi xmlns:a14="http://schemas.microsoft.com/office/drawing/2010/main" val="0"/>
-                        </a:ext>
-                      </a:extLst>
-                    </a:blip>
-                    <a:srcRect/>
+                    <a:blip r:embed="rId4"/>
                     <a:stretch>
                       <a:fillRect/>
                     </a:stretch>
@@ -569,15 +398,11 @@
                   <pic:spPr bwMode="auto">
                     <a:xfrm>
                       <a:off x="0" y="0"/>
-                      <a:ext cx="1670095" cy="1670095"/>
+                      <a:ext cx="1469390" cy="1469390"/>
                     </a:xfrm>
                     <a:prstGeom prst="rect">
                       <a:avLst/>
                     </a:prstGeom>
-                    <a:noFill/>
-                    <a:ln>
-                      <a:noFill/>
-                    </a:ln>
                   </pic:spPr>
                 </pic:pic>
               </a:graphicData>
@@ -586,18 +411,12 @@
         </w:drawing>
       </w:r>
       <w:r>
-        <w:rPr>
-          <w:rFonts w:ascii="Arial" w:hAnsi="Arial" w:cs="Arial"/>
-          <w:noProof/>
-          <w:sz w:val="24"/>
-          <w:szCs w:val="24"/>
-          <w:lang w:val="sr-Latn-RS"/>
-        </w:rPr>
+        <w:rPr/>
         <w:drawing>
-          <wp:inline distT="0" distB="0" distL="0" distR="0" wp14:anchorId="0CE551C3" wp14:editId="2F4E2712">
-            <wp:extent cx="1469571" cy="1469571"/>
+          <wp:inline distT="0" distB="0" distL="0" distR="0">
+            <wp:extent cx="1469390" cy="1469390"/>
             <wp:effectExtent l="0" t="0" r="0" b="0"/>
-            <wp:docPr id="541380443" name="Picture 4"/>
+            <wp:docPr id="4" name="Picture 4" descr=""/>
             <wp:cNvGraphicFramePr>
               <a:graphicFrameLocks xmlns:a="http://schemas.openxmlformats.org/drawingml/2006/main" noChangeAspect="1"/>
             </wp:cNvGraphicFramePr>
@@ -605,20 +424,13 @@
               <a:graphicData uri="http://schemas.openxmlformats.org/drawingml/2006/picture">
                 <pic:pic xmlns:pic="http://schemas.openxmlformats.org/drawingml/2006/picture">
                   <pic:nvPicPr>
-                    <pic:cNvPr id="0" name="Picture 4"/>
+                    <pic:cNvPr id="4" name="Picture 4" descr=""/>
                     <pic:cNvPicPr>
                       <a:picLocks noChangeAspect="1" noChangeArrowheads="1"/>
                     </pic:cNvPicPr>
                   </pic:nvPicPr>
                   <pic:blipFill>
-                    <a:blip r:embed="rId8" cstate="print">
-                      <a:extLst>
-                        <a:ext uri="{28A0092B-C50C-407E-A947-70E740481C1C}">
-                          <a14:useLocalDpi xmlns:a14="http://schemas.microsoft.com/office/drawing/2010/main" val="0"/>
-                        </a:ext>
-                      </a:extLst>
-                    </a:blip>
-                    <a:srcRect/>
+                    <a:blip r:embed="rId5"/>
                     <a:stretch>
                       <a:fillRect/>
                     </a:stretch>
@@ -626,15 +438,11 @@
                   <pic:spPr bwMode="auto">
                     <a:xfrm>
                       <a:off x="0" y="0"/>
-                      <a:ext cx="1489757" cy="1489757"/>
+                      <a:ext cx="1469390" cy="1469390"/>
                     </a:xfrm>
                     <a:prstGeom prst="rect">
                       <a:avLst/>
                     </a:prstGeom>
-                    <a:noFill/>
-                    <a:ln>
-                      <a:noFill/>
-                    </a:ln>
                   </pic:spPr>
                 </pic:pic>
               </a:graphicData>
@@ -645,6 +453,7 @@
     </w:p>
     <w:p>
       <w:pPr>
+        <w:pStyle w:val="Normal"/>
         <w:rPr>
           <w:rFonts w:ascii="Arial" w:hAnsi="Arial" w:cs="Arial"/>
           <w:sz w:val="32"/>
@@ -654,7 +463,7 @@
       </w:pPr>
       <w:r>
         <w:rPr>
-          <w:rFonts w:ascii="Arial" w:hAnsi="Arial" w:cs="Arial"/>
+          <w:rFonts w:cs="Arial" w:ascii="Arial" w:hAnsi="Arial"/>
           <w:sz w:val="36"/>
           <w:szCs w:val="36"/>
           <w:lang w:val="en-US"/>
@@ -664,6 +473,7 @@
     </w:p>
     <w:p>
       <w:pPr>
+        <w:pStyle w:val="Normal"/>
         <w:rPr>
           <w:rFonts w:ascii="Arial" w:hAnsi="Arial" w:cs="Arial"/>
           <w:sz w:val="32"/>
@@ -671,10 +481,19 @@
           <w:lang w:val="en-US"/>
         </w:rPr>
       </w:pPr>
+      <w:r>
+        <w:rPr>
+          <w:rFonts w:cs="Arial" w:ascii="Arial" w:hAnsi="Arial"/>
+          <w:sz w:val="32"/>
+          <w:szCs w:val="32"/>
+          <w:lang w:val="en-US"/>
+        </w:rPr>
+      </w:r>
     </w:p>
     <w:p>
       <w:pPr>
-        <w:spacing w:before="100" w:beforeAutospacing="1" w:after="100" w:afterAutospacing="1" w:line="240" w:lineRule="auto"/>
+        <w:pStyle w:val="Normal"/>
+        <w:spacing w:lineRule="auto" w:line="240" w:beforeAutospacing="1" w:afterAutospacing="1"/>
         <w:rPr>
           <w:rFonts w:ascii="Arial" w:hAnsi="Arial" w:cs="Arial"/>
           <w:sz w:val="32"/>
@@ -682,12 +501,21 @@
           <w:lang w:val="en-US"/>
         </w:rPr>
       </w:pPr>
+      <w:r>
+        <w:rPr>
+          <w:rFonts w:cs="Arial" w:ascii="Arial" w:hAnsi="Arial"/>
+          <w:sz w:val="32"/>
+          <w:szCs w:val="32"/>
+          <w:lang w:val="en-US"/>
+        </w:rPr>
+      </w:r>
     </w:p>
     <w:p>
       <w:pPr>
-        <w:spacing w:before="100" w:beforeAutospacing="1" w:after="100" w:afterAutospacing="1" w:line="240" w:lineRule="auto"/>
-        <w:rPr>
-          <w:rFonts w:ascii="Arial" w:eastAsia="Times New Roman" w:hAnsi="Arial" w:cs="Arial"/>
+        <w:pStyle w:val="Normal"/>
+        <w:spacing w:lineRule="auto" w:line="240" w:beforeAutospacing="1" w:afterAutospacing="1"/>
+        <w:rPr>
+          <w:rFonts w:ascii="Arial" w:hAnsi="Arial" w:eastAsia="Times New Roman" w:cs="Arial"/>
           <w:kern w:val="0"/>
           <w:sz w:val="24"/>
           <w:szCs w:val="24"/>
@@ -697,19 +525,18 @@
       </w:pPr>
       <w:r>
         <w:rPr>
-          <w:rFonts w:ascii="Arial" w:eastAsia="Times New Roman" w:hAnsi="Arial" w:cs="Arial"/>
+          <w:rFonts w:eastAsia="Times New Roman" w:cs="Arial" w:ascii="Arial" w:hAnsi="Arial"/>
           <w:kern w:val="0"/>
           <w:sz w:val="24"/>
           <w:szCs w:val="24"/>
           <w:lang w:val="sr-Latn-RS" w:eastAsia="en-150"/>
           <w14:ligatures w14:val="none"/>
         </w:rPr>
-        <w:lastRenderedPageBreak/>
         <w:t>Šta treba dodati</w:t>
       </w:r>
       <w:r>
         <w:rPr>
-          <w:rFonts w:ascii="Arial" w:eastAsia="Times New Roman" w:hAnsi="Arial" w:cs="Arial"/>
+          <w:rFonts w:eastAsia="Times New Roman" w:cs="Arial" w:ascii="Arial" w:hAnsi="Arial"/>
           <w:kern w:val="0"/>
           <w:sz w:val="24"/>
           <w:szCs w:val="24"/>
@@ -721,13 +548,14 @@
     </w:p>
     <w:p>
       <w:pPr>
+        <w:pStyle w:val="Normal"/>
         <w:numPr>
           <w:ilvl w:val="0"/>
           <w:numId w:val="2"/>
         </w:numPr>
-        <w:spacing w:before="100" w:beforeAutospacing="1" w:after="100" w:afterAutospacing="1" w:line="240" w:lineRule="auto"/>
-        <w:rPr>
-          <w:rFonts w:ascii="Arial" w:eastAsia="Times New Roman" w:hAnsi="Arial" w:cs="Arial"/>
+        <w:spacing w:lineRule="auto" w:line="240" w:beforeAutospacing="1" w:after="0"/>
+        <w:rPr>
+          <w:rFonts w:ascii="Arial" w:hAnsi="Arial" w:eastAsia="Times New Roman" w:cs="Arial"/>
           <w:kern w:val="0"/>
           <w:sz w:val="24"/>
           <w:szCs w:val="24"/>
@@ -737,7 +565,7 @@
       </w:pPr>
       <w:r>
         <w:rPr>
-          <w:rFonts w:ascii="Arial" w:eastAsia="Times New Roman" w:hAnsi="Arial" w:cs="Arial"/>
+          <w:rFonts w:eastAsia="Times New Roman" w:cs="Arial" w:ascii="Arial" w:hAnsi="Arial"/>
           <w:b/>
           <w:bCs/>
           <w:kern w:val="0"/>
@@ -750,7 +578,7 @@
       </w:r>
       <w:r>
         <w:rPr>
-          <w:rFonts w:ascii="Arial" w:eastAsia="Times New Roman" w:hAnsi="Arial" w:cs="Arial"/>
+          <w:rFonts w:eastAsia="Times New Roman" w:cs="Arial" w:ascii="Arial" w:hAnsi="Arial"/>
           <w:kern w:val="0"/>
           <w:sz w:val="24"/>
           <w:szCs w:val="24"/>
@@ -762,13 +590,14 @@
     </w:p>
     <w:p>
       <w:pPr>
+        <w:pStyle w:val="Normal"/>
         <w:numPr>
           <w:ilvl w:val="0"/>
           <w:numId w:val="2"/>
         </w:numPr>
-        <w:spacing w:before="100" w:beforeAutospacing="1" w:after="100" w:afterAutospacing="1" w:line="240" w:lineRule="auto"/>
-        <w:rPr>
-          <w:rFonts w:ascii="Arial" w:eastAsia="Times New Roman" w:hAnsi="Arial" w:cs="Arial"/>
+        <w:spacing w:lineRule="auto" w:line="240" w:before="0" w:after="0"/>
+        <w:rPr>
+          <w:rFonts w:ascii="Arial" w:hAnsi="Arial" w:eastAsia="Times New Roman" w:cs="Arial"/>
           <w:kern w:val="0"/>
           <w:sz w:val="24"/>
           <w:szCs w:val="24"/>
@@ -778,7 +607,7 @@
       </w:pPr>
       <w:r>
         <w:rPr>
-          <w:rFonts w:ascii="Arial" w:eastAsia="Times New Roman" w:hAnsi="Arial" w:cs="Arial"/>
+          <w:rFonts w:eastAsia="Times New Roman" w:cs="Arial" w:ascii="Arial" w:hAnsi="Arial"/>
           <w:b/>
           <w:bCs/>
           <w:kern w:val="0"/>
@@ -791,7 +620,7 @@
       </w:r>
       <w:r>
         <w:rPr>
-          <w:rFonts w:ascii="Arial" w:eastAsia="Times New Roman" w:hAnsi="Arial" w:cs="Arial"/>
+          <w:rFonts w:eastAsia="Times New Roman" w:cs="Arial" w:ascii="Arial" w:hAnsi="Arial"/>
           <w:kern w:val="0"/>
           <w:sz w:val="24"/>
           <w:szCs w:val="24"/>
@@ -803,13 +632,14 @@
     </w:p>
     <w:p>
       <w:pPr>
+        <w:pStyle w:val="Normal"/>
         <w:numPr>
           <w:ilvl w:val="0"/>
           <w:numId w:val="2"/>
         </w:numPr>
-        <w:spacing w:before="100" w:beforeAutospacing="1" w:after="100" w:afterAutospacing="1" w:line="240" w:lineRule="auto"/>
-        <w:rPr>
-          <w:rFonts w:ascii="Arial" w:eastAsia="Times New Roman" w:hAnsi="Arial" w:cs="Arial"/>
+        <w:spacing w:lineRule="auto" w:line="240" w:before="0" w:after="0"/>
+        <w:rPr>
+          <w:rFonts w:ascii="Arial" w:hAnsi="Arial" w:eastAsia="Times New Roman" w:cs="Arial"/>
           <w:kern w:val="0"/>
           <w:sz w:val="24"/>
           <w:szCs w:val="24"/>
@@ -819,7 +649,7 @@
       </w:pPr>
       <w:r>
         <w:rPr>
-          <w:rFonts w:ascii="Arial" w:eastAsia="Times New Roman" w:hAnsi="Arial" w:cs="Arial"/>
+          <w:rFonts w:eastAsia="Times New Roman" w:cs="Arial" w:ascii="Arial" w:hAnsi="Arial"/>
           <w:b/>
           <w:bCs/>
           <w:kern w:val="0"/>
@@ -832,7 +662,7 @@
       </w:r>
       <w:r>
         <w:rPr>
-          <w:rFonts w:ascii="Arial" w:eastAsia="Times New Roman" w:hAnsi="Arial" w:cs="Arial"/>
+          <w:rFonts w:eastAsia="Times New Roman" w:cs="Arial" w:ascii="Arial" w:hAnsi="Arial"/>
           <w:kern w:val="0"/>
           <w:sz w:val="24"/>
           <w:szCs w:val="24"/>
@@ -844,13 +674,14 @@
     </w:p>
     <w:p>
       <w:pPr>
+        <w:pStyle w:val="Normal"/>
         <w:numPr>
           <w:ilvl w:val="0"/>
           <w:numId w:val="2"/>
         </w:numPr>
-        <w:spacing w:before="100" w:beforeAutospacing="1" w:after="100" w:afterAutospacing="1" w:line="240" w:lineRule="auto"/>
-        <w:rPr>
-          <w:rFonts w:ascii="Arial" w:eastAsia="Times New Roman" w:hAnsi="Arial" w:cs="Arial"/>
+        <w:spacing w:lineRule="auto" w:line="240" w:before="0" w:after="0"/>
+        <w:rPr>
+          <w:rFonts w:ascii="Arial" w:hAnsi="Arial" w:eastAsia="Times New Roman" w:cs="Arial"/>
           <w:kern w:val="0"/>
           <w:sz w:val="24"/>
           <w:szCs w:val="24"/>
@@ -860,7 +691,7 @@
       </w:pPr>
       <w:r>
         <w:rPr>
-          <w:rFonts w:ascii="Arial" w:eastAsia="Times New Roman" w:hAnsi="Arial" w:cs="Arial"/>
+          <w:rFonts w:eastAsia="Times New Roman" w:cs="Arial" w:ascii="Arial" w:hAnsi="Arial"/>
           <w:b/>
           <w:bCs/>
           <w:kern w:val="0"/>
@@ -873,7 +704,7 @@
       </w:r>
       <w:r>
         <w:rPr>
-          <w:rFonts w:ascii="Arial" w:eastAsia="Times New Roman" w:hAnsi="Arial" w:cs="Arial"/>
+          <w:rFonts w:eastAsia="Times New Roman" w:cs="Arial" w:ascii="Arial" w:hAnsi="Arial"/>
           <w:kern w:val="0"/>
           <w:sz w:val="24"/>
           <w:szCs w:val="24"/>
@@ -885,13 +716,14 @@
     </w:p>
     <w:p>
       <w:pPr>
+        <w:pStyle w:val="Normal"/>
         <w:numPr>
           <w:ilvl w:val="0"/>
           <w:numId w:val="2"/>
         </w:numPr>
-        <w:spacing w:before="100" w:beforeAutospacing="1" w:after="100" w:afterAutospacing="1" w:line="240" w:lineRule="auto"/>
-        <w:rPr>
-          <w:rFonts w:ascii="Arial" w:eastAsia="Times New Roman" w:hAnsi="Arial" w:cs="Arial"/>
+        <w:spacing w:lineRule="auto" w:line="240" w:before="0" w:afterAutospacing="1"/>
+        <w:rPr>
+          <w:rFonts w:ascii="Arial" w:hAnsi="Arial" w:eastAsia="Times New Roman" w:cs="Arial"/>
           <w:kern w:val="0"/>
           <w:sz w:val="24"/>
           <w:szCs w:val="24"/>
@@ -901,7 +733,7 @@
       </w:pPr>
       <w:r>
         <w:rPr>
-          <w:rFonts w:ascii="Arial" w:eastAsia="Times New Roman" w:hAnsi="Arial" w:cs="Arial"/>
+          <w:rFonts w:eastAsia="Times New Roman" w:cs="Arial" w:ascii="Arial" w:hAnsi="Arial"/>
           <w:b/>
           <w:bCs/>
           <w:kern w:val="0"/>
@@ -914,7 +746,7 @@
       </w:r>
       <w:r>
         <w:rPr>
-          <w:rFonts w:ascii="Arial" w:eastAsia="Times New Roman" w:hAnsi="Arial" w:cs="Arial"/>
+          <w:rFonts w:eastAsia="Times New Roman" w:cs="Arial" w:ascii="Arial" w:hAnsi="Arial"/>
           <w:kern w:val="0"/>
           <w:sz w:val="24"/>
           <w:szCs w:val="24"/>
@@ -926,9 +758,10 @@
     </w:p>
     <w:p>
       <w:pPr>
-        <w:spacing w:before="100" w:beforeAutospacing="1" w:after="100" w:afterAutospacing="1" w:line="240" w:lineRule="auto"/>
-        <w:rPr>
-          <w:rFonts w:ascii="Arial" w:eastAsia="Times New Roman" w:hAnsi="Arial" w:cs="Arial"/>
+        <w:pStyle w:val="Normal"/>
+        <w:spacing w:lineRule="auto" w:line="240" w:beforeAutospacing="1" w:afterAutospacing="1"/>
+        <w:rPr>
+          <w:rFonts w:ascii="Arial" w:hAnsi="Arial" w:eastAsia="Times New Roman" w:cs="Arial"/>
           <w:kern w:val="0"/>
           <w:sz w:val="24"/>
           <w:szCs w:val="24"/>
@@ -938,7 +771,7 @@
       </w:pPr>
       <w:r>
         <w:rPr>
-          <w:rFonts w:ascii="Arial" w:eastAsia="Times New Roman" w:hAnsi="Arial" w:cs="Arial"/>
+          <w:rFonts w:eastAsia="Times New Roman" w:cs="Arial" w:ascii="Arial" w:hAnsi="Arial"/>
           <w:kern w:val="0"/>
           <w:sz w:val="24"/>
           <w:szCs w:val="24"/>
@@ -949,134 +782,158 @@
       </w:r>
     </w:p>
     <w:sectPr>
+      <w:type w:val="nextPage"/>
       <w:pgSz w:w="11906" w:h="16838"/>
-      <w:pgMar w:top="1440" w:right="1440" w:bottom="1440" w:left="1440" w:header="708" w:footer="708" w:gutter="0"/>
-      <w:cols w:space="708"/>
-      <w:docGrid w:linePitch="360"/>
+      <w:pgMar w:left="1440" w:right="1440" w:gutter="0" w:header="0" w:top="1440" w:footer="0" w:bottom="1440"/>
+      <w:pgNumType w:fmt="decimal"/>
+      <w:formProt w:val="false"/>
+      <w:textDirection w:val="lrTb"/>
+      <w:docGrid w:type="default" w:linePitch="360" w:charSpace="4096"/>
     </w:sectPr>
   </w:body>
 </w:document>
 </file>
 
 <file path=word/numbering.xml><?xml version="1.0" encoding="utf-8"?>
-<w:numbering xmlns:wpc="http://schemas.microsoft.com/office/word/2010/wordprocessingCanvas" xmlns:cx="http://schemas.microsoft.com/office/drawing/2014/chartex" xmlns:cx1="http://schemas.microsoft.com/office/drawing/2015/9/8/chartex" xmlns:cx2="http://schemas.microsoft.com/office/drawing/2015/10/21/chartex" xmlns:cx3="http://schemas.microsoft.com/office/drawing/2016/5/9/chartex" xmlns:cx4="http://schemas.microsoft.com/office/drawing/2016/5/10/chartex" xmlns:cx5="http://schemas.microsoft.com/office/drawing/2016/5/11/chartex" xmlns:cx6="http://schemas.microsoft.com/office/drawing/2016/5/12/chartex" xmlns:cx7="http://schemas.microsoft.com/office/drawing/2016/5/13/chartex" xmlns:cx8="http://schemas.microsoft.com/office/drawing/2016/5/14/chartex" xmlns:mc="http://schemas.openxmlformats.org/markup-compatibility/2006" xmlns:aink="http://schemas.microsoft.com/office/drawing/2016/ink" xmlns:am3d="http://schemas.microsoft.com/office/drawing/2017/model3d" xmlns:o="urn:schemas-microsoft-com:office:office" xmlns:oel="http://schemas.microsoft.com/office/2019/extlst" xmlns:r="http://schemas.openxmlformats.org/officeDocument/2006/relationships" xmlns:m="http://schemas.openxmlformats.org/officeDocument/2006/math" xmlns:v="urn:schemas-microsoft-com:vml" xmlns:wp14="http://schemas.microsoft.com/office/word/2010/wordprocessingDrawing" xmlns:wp="http://schemas.openxmlformats.org/drawingml/2006/wordprocessingDrawing" xmlns:w10="urn:schemas-microsoft-com:office:word" xmlns:w="http://schemas.openxmlformats.org/wordprocessingml/2006/main" xmlns:w14="http://schemas.microsoft.com/office/word/2010/wordml" xmlns:w15="http://schemas.microsoft.com/office/word/2012/wordml" xmlns:w16cex="http://schemas.microsoft.com/office/word/2018/wordml/cex" xmlns:w16cid="http://schemas.microsoft.com/office/word/2016/wordml/cid" xmlns:w16="http://schemas.microsoft.com/office/word/2018/wordml" xmlns:w16sdtdh="http://schemas.microsoft.com/office/word/2020/wordml/sdtdatahash" xmlns:w16se="http://schemas.microsoft.com/office/word/2015/wordml/symex" xmlns:wpg="http://schemas.microsoft.com/office/word/2010/wordprocessingGroup" xmlns:wpi="http://schemas.microsoft.com/office/word/2010/wordprocessingInk" xmlns:wne="http://schemas.microsoft.com/office/word/2006/wordml" xmlns:wps="http://schemas.microsoft.com/office/word/2010/wordprocessingShape" mc:Ignorable="w14 w15 w16se w16cid w16 w16cex w16sdtdh wp14">
-  <w:abstractNum w:abstractNumId="0" w15:restartNumberingAfterBreak="0">
-    <w:nsid w:val="24620D76"/>
-    <w:multiLevelType w:val="hybridMultilevel"/>
-    <w:tmpl w:val="2EF249CE"/>
-    <w:lvl w:ilvl="0" w:tplc="0C000001">
+<w:numbering xmlns:w="http://schemas.openxmlformats.org/wordprocessingml/2006/main" xmlns:o="urn:schemas-microsoft-com:office:office" xmlns:r="http://schemas.openxmlformats.org/officeDocument/2006/relationships" xmlns:v="urn:schemas-microsoft-com:vml" xmlns:mc="http://schemas.openxmlformats.org/markup-compatibility/2006" xmlns:w14="http://schemas.microsoft.com/office/word/2010/wordml" mc:Ignorable="w14">
+  <w:abstractNum w:abstractNumId="1">
+    <w:lvl w:ilvl="0">
       <w:start w:val="1"/>
       <w:numFmt w:val="bullet"/>
       <w:lvlText w:val=""/>
       <w:lvlJc w:val="left"/>
       <w:pPr>
+        <w:tabs>
+          <w:tab w:val="num" w:pos="0"/>
+        </w:tabs>
         <w:ind w:left="720" w:hanging="360"/>
       </w:pPr>
       <w:rPr>
-        <w:rFonts w:ascii="Symbol" w:hAnsi="Symbol" w:hint="default"/>
+        <w:rFonts w:ascii="Symbol" w:hAnsi="Symbol" w:cs="Symbol" w:hint="default"/>
       </w:rPr>
     </w:lvl>
-    <w:lvl w:ilvl="1" w:tplc="0C000003" w:tentative="1">
+    <w:lvl w:ilvl="1">
       <w:start w:val="1"/>
       <w:numFmt w:val="bullet"/>
       <w:lvlText w:val="o"/>
       <w:lvlJc w:val="left"/>
       <w:pPr>
+        <w:tabs>
+          <w:tab w:val="num" w:pos="0"/>
+        </w:tabs>
         <w:ind w:left="1440" w:hanging="360"/>
       </w:pPr>
       <w:rPr>
         <w:rFonts w:ascii="Courier New" w:hAnsi="Courier New" w:cs="Courier New" w:hint="default"/>
       </w:rPr>
     </w:lvl>
-    <w:lvl w:ilvl="2" w:tplc="0C000005" w:tentative="1">
+    <w:lvl w:ilvl="2">
       <w:start w:val="1"/>
       <w:numFmt w:val="bullet"/>
       <w:lvlText w:val=""/>
       <w:lvlJc w:val="left"/>
       <w:pPr>
+        <w:tabs>
+          <w:tab w:val="num" w:pos="0"/>
+        </w:tabs>
         <w:ind w:left="2160" w:hanging="360"/>
       </w:pPr>
       <w:rPr>
-        <w:rFonts w:ascii="Wingdings" w:hAnsi="Wingdings" w:hint="default"/>
+        <w:rFonts w:ascii="Wingdings" w:hAnsi="Wingdings" w:cs="Wingdings" w:hint="default"/>
       </w:rPr>
     </w:lvl>
-    <w:lvl w:ilvl="3" w:tplc="0C000001" w:tentative="1">
+    <w:lvl w:ilvl="3">
       <w:start w:val="1"/>
       <w:numFmt w:val="bullet"/>
       <w:lvlText w:val=""/>
       <w:lvlJc w:val="left"/>
       <w:pPr>
+        <w:tabs>
+          <w:tab w:val="num" w:pos="0"/>
+        </w:tabs>
         <w:ind w:left="2880" w:hanging="360"/>
       </w:pPr>
       <w:rPr>
-        <w:rFonts w:ascii="Symbol" w:hAnsi="Symbol" w:hint="default"/>
+        <w:rFonts w:ascii="Symbol" w:hAnsi="Symbol" w:cs="Symbol" w:hint="default"/>
       </w:rPr>
     </w:lvl>
-    <w:lvl w:ilvl="4" w:tplc="0C000003" w:tentative="1">
+    <w:lvl w:ilvl="4">
       <w:start w:val="1"/>
       <w:numFmt w:val="bullet"/>
       <w:lvlText w:val="o"/>
       <w:lvlJc w:val="left"/>
       <w:pPr>
+        <w:tabs>
+          <w:tab w:val="num" w:pos="0"/>
+        </w:tabs>
         <w:ind w:left="3600" w:hanging="360"/>
       </w:pPr>
       <w:rPr>
         <w:rFonts w:ascii="Courier New" w:hAnsi="Courier New" w:cs="Courier New" w:hint="default"/>
       </w:rPr>
     </w:lvl>
-    <w:lvl w:ilvl="5" w:tplc="0C000005" w:tentative="1">
+    <w:lvl w:ilvl="5">
       <w:start w:val="1"/>
       <w:numFmt w:val="bullet"/>
       <w:lvlText w:val=""/>
       <w:lvlJc w:val="left"/>
       <w:pPr>
+        <w:tabs>
+          <w:tab w:val="num" w:pos="0"/>
+        </w:tabs>
         <w:ind w:left="4320" w:hanging="360"/>
       </w:pPr>
       <w:rPr>
-        <w:rFonts w:ascii="Wingdings" w:hAnsi="Wingdings" w:hint="default"/>
+        <w:rFonts w:ascii="Wingdings" w:hAnsi="Wingdings" w:cs="Wingdings" w:hint="default"/>
       </w:rPr>
     </w:lvl>
-    <w:lvl w:ilvl="6" w:tplc="0C000001" w:tentative="1">
+    <w:lvl w:ilvl="6">
       <w:start w:val="1"/>
       <w:numFmt w:val="bullet"/>
       <w:lvlText w:val=""/>
       <w:lvlJc w:val="left"/>
       <w:pPr>
+        <w:tabs>
+          <w:tab w:val="num" w:pos="0"/>
+        </w:tabs>
         <w:ind w:left="5040" w:hanging="360"/>
       </w:pPr>
       <w:rPr>
-        <w:rFonts w:ascii="Symbol" w:hAnsi="Symbol" w:hint="default"/>
+        <w:rFonts w:ascii="Symbol" w:hAnsi="Symbol" w:cs="Symbol" w:hint="default"/>
       </w:rPr>
     </w:lvl>
-    <w:lvl w:ilvl="7" w:tplc="0C000003" w:tentative="1">
+    <w:lvl w:ilvl="7">
       <w:start w:val="1"/>
       <w:numFmt w:val="bullet"/>
       <w:lvlText w:val="o"/>
       <w:lvlJc w:val="left"/>
       <w:pPr>
+        <w:tabs>
+          <w:tab w:val="num" w:pos="0"/>
+        </w:tabs>
         <w:ind w:left="5760" w:hanging="360"/>
       </w:pPr>
       <w:rPr>
         <w:rFonts w:ascii="Courier New" w:hAnsi="Courier New" w:cs="Courier New" w:hint="default"/>
       </w:rPr>
     </w:lvl>
-    <w:lvl w:ilvl="8" w:tplc="0C000005" w:tentative="1">
+    <w:lvl w:ilvl="8">
       <w:start w:val="1"/>
       <w:numFmt w:val="bullet"/>
       <w:lvlText w:val=""/>
       <w:lvlJc w:val="left"/>
       <w:pPr>
+        <w:tabs>
+          <w:tab w:val="num" w:pos="0"/>
+        </w:tabs>
         <w:ind w:left="6480" w:hanging="360"/>
       </w:pPr>
       <w:rPr>
-        <w:rFonts w:ascii="Wingdings" w:hAnsi="Wingdings" w:hint="default"/>
+        <w:rFonts w:ascii="Wingdings" w:hAnsi="Wingdings" w:cs="Wingdings" w:hint="default"/>
       </w:rPr>
     </w:lvl>
   </w:abstractNum>
-  <w:abstractNum w:abstractNumId="1" w15:restartNumberingAfterBreak="0">
-    <w:nsid w:val="556131BE"/>
-    <w:multiLevelType w:val="multilevel"/>
-    <w:tmpl w:val="1EFAABB0"/>
+  <w:abstractNum w:abstractNumId="2">
     <w:lvl w:ilvl="0">
       <w:start w:val="1"/>
       <w:numFmt w:val="decimal"/>
@@ -1088,8 +945,9 @@
         </w:tabs>
         <w:ind w:left="720" w:hanging="360"/>
       </w:pPr>
-    </w:lvl>
-    <w:lvl w:ilvl="1" w:tentative="1">
+      <w:rPr/>
+    </w:lvl>
+    <w:lvl w:ilvl="1">
       <w:start w:val="1"/>
       <w:numFmt w:val="decimal"/>
       <w:lvlText w:val="%2."/>
@@ -1100,8 +958,9 @@
         </w:tabs>
         <w:ind w:left="1440" w:hanging="360"/>
       </w:pPr>
-    </w:lvl>
-    <w:lvl w:ilvl="2" w:tentative="1">
+      <w:rPr/>
+    </w:lvl>
+    <w:lvl w:ilvl="2">
       <w:start w:val="1"/>
       <w:numFmt w:val="decimal"/>
       <w:lvlText w:val="%3."/>
@@ -1112,8 +971,9 @@
         </w:tabs>
         <w:ind w:left="2160" w:hanging="360"/>
       </w:pPr>
-    </w:lvl>
-    <w:lvl w:ilvl="3" w:tentative="1">
+      <w:rPr/>
+    </w:lvl>
+    <w:lvl w:ilvl="3">
       <w:start w:val="1"/>
       <w:numFmt w:val="decimal"/>
       <w:lvlText w:val="%4."/>
@@ -1124,8 +984,9 @@
         </w:tabs>
         <w:ind w:left="2880" w:hanging="360"/>
       </w:pPr>
-    </w:lvl>
-    <w:lvl w:ilvl="4" w:tentative="1">
+      <w:rPr/>
+    </w:lvl>
+    <w:lvl w:ilvl="4">
       <w:start w:val="1"/>
       <w:numFmt w:val="decimal"/>
       <w:lvlText w:val="%5."/>
@@ -1136,8 +997,9 @@
         </w:tabs>
         <w:ind w:left="3600" w:hanging="360"/>
       </w:pPr>
-    </w:lvl>
-    <w:lvl w:ilvl="5" w:tentative="1">
+      <w:rPr/>
+    </w:lvl>
+    <w:lvl w:ilvl="5">
       <w:start w:val="1"/>
       <w:numFmt w:val="decimal"/>
       <w:lvlText w:val="%6."/>
@@ -1148,8 +1010,9 @@
         </w:tabs>
         <w:ind w:left="4320" w:hanging="360"/>
       </w:pPr>
-    </w:lvl>
-    <w:lvl w:ilvl="6" w:tentative="1">
+      <w:rPr/>
+    </w:lvl>
+    <w:lvl w:ilvl="6">
       <w:start w:val="1"/>
       <w:numFmt w:val="decimal"/>
       <w:lvlText w:val="%7."/>
@@ -1160,8 +1023,9 @@
         </w:tabs>
         <w:ind w:left="5040" w:hanging="360"/>
       </w:pPr>
-    </w:lvl>
-    <w:lvl w:ilvl="7" w:tentative="1">
+      <w:rPr/>
+    </w:lvl>
+    <w:lvl w:ilvl="7">
       <w:start w:val="1"/>
       <w:numFmt w:val="decimal"/>
       <w:lvlText w:val="%8."/>
@@ -1172,8 +1036,9 @@
         </w:tabs>
         <w:ind w:left="5760" w:hanging="360"/>
       </w:pPr>
-    </w:lvl>
-    <w:lvl w:ilvl="8" w:tentative="1">
+      <w:rPr/>
+    </w:lvl>
+    <w:lvl w:ilvl="8">
       <w:start w:val="1"/>
       <w:numFmt w:val="decimal"/>
       <w:lvlText w:val="%9."/>
@@ -1184,23 +1049,146 @@
         </w:tabs>
         <w:ind w:left="6480" w:hanging="360"/>
       </w:pPr>
+      <w:rPr/>
     </w:lvl>
   </w:abstractNum>
-  <w:num w:numId="1" w16cid:durableId="720130637">
-    <w:abstractNumId w:val="0"/>
+  <w:abstractNum w:abstractNumId="3">
+    <w:lvl w:ilvl="0">
+      <w:start w:val="1"/>
+      <w:numFmt w:val="none"/>
+      <w:suff w:val="nothing"/>
+      <w:lvlText w:val=""/>
+      <w:lvlJc w:val="left"/>
+      <w:pPr>
+        <w:tabs>
+          <w:tab w:val="num" w:pos="0"/>
+        </w:tabs>
+        <w:ind w:left="0" w:hanging="0"/>
+      </w:pPr>
+    </w:lvl>
+    <w:lvl w:ilvl="1">
+      <w:start w:val="1"/>
+      <w:numFmt w:val="none"/>
+      <w:suff w:val="nothing"/>
+      <w:lvlText w:val=""/>
+      <w:lvlJc w:val="left"/>
+      <w:pPr>
+        <w:tabs>
+          <w:tab w:val="num" w:pos="0"/>
+        </w:tabs>
+        <w:ind w:left="0" w:hanging="0"/>
+      </w:pPr>
+    </w:lvl>
+    <w:lvl w:ilvl="2">
+      <w:start w:val="1"/>
+      <w:numFmt w:val="none"/>
+      <w:suff w:val="nothing"/>
+      <w:lvlText w:val=""/>
+      <w:lvlJc w:val="left"/>
+      <w:pPr>
+        <w:tabs>
+          <w:tab w:val="num" w:pos="0"/>
+        </w:tabs>
+        <w:ind w:left="0" w:hanging="0"/>
+      </w:pPr>
+    </w:lvl>
+    <w:lvl w:ilvl="3">
+      <w:start w:val="1"/>
+      <w:numFmt w:val="none"/>
+      <w:suff w:val="nothing"/>
+      <w:lvlText w:val=""/>
+      <w:lvlJc w:val="left"/>
+      <w:pPr>
+        <w:tabs>
+          <w:tab w:val="num" w:pos="0"/>
+        </w:tabs>
+        <w:ind w:left="0" w:hanging="0"/>
+      </w:pPr>
+    </w:lvl>
+    <w:lvl w:ilvl="4">
+      <w:start w:val="1"/>
+      <w:numFmt w:val="none"/>
+      <w:suff w:val="nothing"/>
+      <w:lvlText w:val=""/>
+      <w:lvlJc w:val="left"/>
+      <w:pPr>
+        <w:tabs>
+          <w:tab w:val="num" w:pos="0"/>
+        </w:tabs>
+        <w:ind w:left="0" w:hanging="0"/>
+      </w:pPr>
+    </w:lvl>
+    <w:lvl w:ilvl="5">
+      <w:start w:val="1"/>
+      <w:numFmt w:val="none"/>
+      <w:suff w:val="nothing"/>
+      <w:lvlText w:val=""/>
+      <w:lvlJc w:val="left"/>
+      <w:pPr>
+        <w:tabs>
+          <w:tab w:val="num" w:pos="0"/>
+        </w:tabs>
+        <w:ind w:left="0" w:hanging="0"/>
+      </w:pPr>
+    </w:lvl>
+    <w:lvl w:ilvl="6">
+      <w:start w:val="1"/>
+      <w:numFmt w:val="none"/>
+      <w:suff w:val="nothing"/>
+      <w:lvlText w:val=""/>
+      <w:lvlJc w:val="left"/>
+      <w:pPr>
+        <w:tabs>
+          <w:tab w:val="num" w:pos="0"/>
+        </w:tabs>
+        <w:ind w:left="0" w:hanging="0"/>
+      </w:pPr>
+    </w:lvl>
+    <w:lvl w:ilvl="7">
+      <w:start w:val="1"/>
+      <w:numFmt w:val="none"/>
+      <w:suff w:val="nothing"/>
+      <w:lvlText w:val=""/>
+      <w:lvlJc w:val="left"/>
+      <w:pPr>
+        <w:tabs>
+          <w:tab w:val="num" w:pos="0"/>
+        </w:tabs>
+        <w:ind w:left="0" w:hanging="0"/>
+      </w:pPr>
+    </w:lvl>
+    <w:lvl w:ilvl="8">
+      <w:start w:val="1"/>
+      <w:numFmt w:val="none"/>
+      <w:suff w:val="nothing"/>
+      <w:lvlText w:val=""/>
+      <w:lvlJc w:val="left"/>
+      <w:pPr>
+        <w:tabs>
+          <w:tab w:val="num" w:pos="0"/>
+        </w:tabs>
+        <w:ind w:left="0" w:hanging="0"/>
+      </w:pPr>
+    </w:lvl>
+  </w:abstractNum>
+  <w:num w:numId="1">
+    <w:abstractNumId w:val="1"/>
   </w:num>
-  <w:num w:numId="2" w16cid:durableId="355353843">
-    <w:abstractNumId w:val="1"/>
+  <w:num w:numId="2">
+    <w:abstractNumId w:val="2"/>
+  </w:num>
+  <w:num w:numId="3">
+    <w:abstractNumId w:val="3"/>
   </w:num>
 </w:numbering>
 </file>
 
 <file path=word/styles.xml><?xml version="1.0" encoding="utf-8"?>
-<w:styles xmlns:mc="http://schemas.openxmlformats.org/markup-compatibility/2006" xmlns:r="http://schemas.openxmlformats.org/officeDocument/2006/relationships" xmlns:w="http://schemas.openxmlformats.org/wordprocessingml/2006/main" xmlns:w14="http://schemas.microsoft.com/office/word/2010/wordml" xmlns:w15="http://schemas.microsoft.com/office/word/2012/wordml" xmlns:w16cex="http://schemas.microsoft.com/office/word/2018/wordml/cex" xmlns:w16cid="http://schemas.microsoft.com/office/word/2016/wordml/cid" xmlns:w16="http://schemas.microsoft.com/office/word/2018/wordml" xmlns:w16sdtdh="http://schemas.microsoft.com/office/word/2020/wordml/sdtdatahash" xmlns:w16se="http://schemas.microsoft.com/office/word/2015/wordml/symex" mc:Ignorable="w14 w15 w16se w16cid w16 w16cex w16sdtdh">
+<w:styles xmlns:w="http://schemas.openxmlformats.org/wordprocessingml/2006/main" xmlns:w14="http://schemas.microsoft.com/office/word/2010/wordml" xmlns:mc="http://schemas.openxmlformats.org/markup-compatibility/2006" mc:Ignorable="w14">
   <w:docDefaults>
     <w:rPrDefault>
       <w:rPr>
-        <w:rFonts w:asciiTheme="minorHAnsi" w:eastAsiaTheme="minorHAnsi" w:hAnsiTheme="minorHAnsi" w:cstheme="minorBidi"/>
+        <w:rFonts w:ascii="Aptos" w:hAnsi="Aptos" w:eastAsia="Aptos" w:cs="" w:asciiTheme="minorHAnsi" w:cstheme="minorBidi" w:eastAsiaTheme="minorHAnsi" w:hAnsiTheme="minorHAnsi"/>
         <w:kern w:val="2"/>
         <w:sz w:val="22"/>
         <w:szCs w:val="22"/>
@@ -1210,21 +1198,21 @@
     </w:rPrDefault>
     <w:pPrDefault>
       <w:pPr>
-        <w:spacing w:after="160" w:line="259" w:lineRule="auto"/>
+        <w:suppressAutoHyphens w:val="true"/>
       </w:pPr>
     </w:pPrDefault>
   </w:docDefaults>
   <w:latentStyles w:defLockedState="0" w:defUIPriority="99" w:defSemiHidden="0" w:defUnhideWhenUsed="0" w:defQFormat="0" w:count="376">
     <w:lsdException w:name="Normal" w:uiPriority="0" w:qFormat="1"/>
     <w:lsdException w:name="heading 1" w:uiPriority="9" w:qFormat="1"/>
-    <w:lsdException w:name="heading 2" w:semiHidden="1" w:uiPriority="9" w:unhideWhenUsed="1" w:qFormat="1"/>
-    <w:lsdException w:name="heading 3" w:semiHidden="1" w:uiPriority="9" w:unhideWhenUsed="1" w:qFormat="1"/>
-    <w:lsdException w:name="heading 4" w:semiHidden="1" w:uiPriority="9" w:unhideWhenUsed="1" w:qFormat="1"/>
-    <w:lsdException w:name="heading 5" w:semiHidden="1" w:uiPriority="9" w:unhideWhenUsed="1" w:qFormat="1"/>
-    <w:lsdException w:name="heading 6" w:semiHidden="1" w:uiPriority="9" w:unhideWhenUsed="1" w:qFormat="1"/>
-    <w:lsdException w:name="heading 7" w:semiHidden="1" w:uiPriority="9" w:unhideWhenUsed="1" w:qFormat="1"/>
-    <w:lsdException w:name="heading 8" w:semiHidden="1" w:uiPriority="9" w:unhideWhenUsed="1" w:qFormat="1"/>
-    <w:lsdException w:name="heading 9" w:semiHidden="1" w:uiPriority="9" w:unhideWhenUsed="1" w:qFormat="1"/>
+    <w:lsdException w:name="heading 2" w:uiPriority="9" w:semiHidden="1" w:unhideWhenUsed="1" w:qFormat="1"/>
+    <w:lsdException w:name="heading 3" w:uiPriority="9" w:semiHidden="1" w:unhideWhenUsed="1" w:qFormat="1"/>
+    <w:lsdException w:name="heading 4" w:uiPriority="9" w:semiHidden="1" w:unhideWhenUsed="1" w:qFormat="1"/>
+    <w:lsdException w:name="heading 5" w:uiPriority="9" w:semiHidden="1" w:unhideWhenUsed="1" w:qFormat="1"/>
+    <w:lsdException w:name="heading 6" w:uiPriority="9" w:semiHidden="1" w:unhideWhenUsed="1" w:qFormat="1"/>
+    <w:lsdException w:name="heading 7" w:uiPriority="9" w:semiHidden="1" w:unhideWhenUsed="1" w:qFormat="1"/>
+    <w:lsdException w:name="heading 8" w:uiPriority="9" w:semiHidden="1" w:unhideWhenUsed="1" w:qFormat="1"/>
+    <w:lsdException w:name="heading 9" w:uiPriority="9" w:semiHidden="1" w:unhideWhenUsed="1" w:qFormat="1"/>
     <w:lsdException w:name="index 1" w:semiHidden="1" w:unhideWhenUsed="1"/>
     <w:lsdException w:name="index 2" w:semiHidden="1" w:unhideWhenUsed="1"/>
     <w:lsdException w:name="index 3" w:semiHidden="1" w:unhideWhenUsed="1"/>
@@ -1234,22 +1222,22 @@
     <w:lsdException w:name="index 7" w:semiHidden="1" w:unhideWhenUsed="1"/>
     <w:lsdException w:name="index 8" w:semiHidden="1" w:unhideWhenUsed="1"/>
     <w:lsdException w:name="index 9" w:semiHidden="1" w:unhideWhenUsed="1"/>
-    <w:lsdException w:name="toc 1" w:semiHidden="1" w:uiPriority="39" w:unhideWhenUsed="1"/>
-    <w:lsdException w:name="toc 2" w:semiHidden="1" w:uiPriority="39" w:unhideWhenUsed="1"/>
-    <w:lsdException w:name="toc 3" w:semiHidden="1" w:uiPriority="39" w:unhideWhenUsed="1"/>
-    <w:lsdException w:name="toc 4" w:semiHidden="1" w:uiPriority="39" w:unhideWhenUsed="1"/>
-    <w:lsdException w:name="toc 5" w:semiHidden="1" w:uiPriority="39" w:unhideWhenUsed="1"/>
-    <w:lsdException w:name="toc 6" w:semiHidden="1" w:uiPriority="39" w:unhideWhenUsed="1"/>
-    <w:lsdException w:name="toc 7" w:semiHidden="1" w:uiPriority="39" w:unhideWhenUsed="1"/>
-    <w:lsdException w:name="toc 8" w:semiHidden="1" w:uiPriority="39" w:unhideWhenUsed="1"/>
-    <w:lsdException w:name="toc 9" w:semiHidden="1" w:uiPriority="39" w:unhideWhenUsed="1"/>
+    <w:lsdException w:name="toc 1" w:uiPriority="39" w:semiHidden="1" w:unhideWhenUsed="1"/>
+    <w:lsdException w:name="toc 2" w:uiPriority="39" w:semiHidden="1" w:unhideWhenUsed="1"/>
+    <w:lsdException w:name="toc 3" w:uiPriority="39" w:semiHidden="1" w:unhideWhenUsed="1"/>
+    <w:lsdException w:name="toc 4" w:uiPriority="39" w:semiHidden="1" w:unhideWhenUsed="1"/>
+    <w:lsdException w:name="toc 5" w:uiPriority="39" w:semiHidden="1" w:unhideWhenUsed="1"/>
+    <w:lsdException w:name="toc 6" w:uiPriority="39" w:semiHidden="1" w:unhideWhenUsed="1"/>
+    <w:lsdException w:name="toc 7" w:uiPriority="39" w:semiHidden="1" w:unhideWhenUsed="1"/>
+    <w:lsdException w:name="toc 8" w:uiPriority="39" w:semiHidden="1" w:unhideWhenUsed="1"/>
+    <w:lsdException w:name="toc 9" w:uiPriority="39" w:semiHidden="1" w:unhideWhenUsed="1"/>
     <w:lsdException w:name="Normal Indent" w:semiHidden="1" w:unhideWhenUsed="1"/>
     <w:lsdException w:name="footnote text" w:semiHidden="1" w:unhideWhenUsed="1"/>
     <w:lsdException w:name="annotation text" w:semiHidden="1" w:unhideWhenUsed="1"/>
     <w:lsdException w:name="header" w:semiHidden="1" w:unhideWhenUsed="1"/>
     <w:lsdException w:name="footer" w:semiHidden="1" w:unhideWhenUsed="1"/>
     <w:lsdException w:name="index heading" w:semiHidden="1" w:unhideWhenUsed="1"/>
-    <w:lsdException w:name="caption" w:semiHidden="1" w:uiPriority="35" w:unhideWhenUsed="1" w:qFormat="1"/>
+    <w:lsdException w:name="caption" w:uiPriority="35" w:semiHidden="1" w:unhideWhenUsed="1" w:qFormat="1"/>
     <w:lsdException w:name="table of figures" w:semiHidden="1" w:unhideWhenUsed="1"/>
     <w:lsdException w:name="envelope address" w:semiHidden="1" w:unhideWhenUsed="1"/>
     <w:lsdException w:name="envelope return" w:semiHidden="1" w:unhideWhenUsed="1"/>
@@ -1280,7 +1268,7 @@
     <w:lsdException w:name="Title" w:uiPriority="10" w:qFormat="1"/>
     <w:lsdException w:name="Closing" w:semiHidden="1" w:unhideWhenUsed="1"/>
     <w:lsdException w:name="Signature" w:semiHidden="1" w:unhideWhenUsed="1"/>
-    <w:lsdException w:name="Default Paragraph Font" w:semiHidden="1" w:uiPriority="1" w:unhideWhenUsed="1"/>
+    <w:lsdException w:name="Default Paragraph Font" w:uiPriority="1" w:semiHidden="1" w:unhideWhenUsed="1"/>
     <w:lsdException w:name="Body Text" w:semiHidden="1" w:unhideWhenUsed="1"/>
     <w:lsdException w:name="Body Text Indent" w:semiHidden="1" w:unhideWhenUsed="1"/>
     <w:lsdException w:name="List Continue" w:semiHidden="1" w:unhideWhenUsed="1"/>
@@ -1480,8 +1468,8 @@
     <w:lsdException w:name="Subtle Reference" w:uiPriority="31" w:qFormat="1"/>
     <w:lsdException w:name="Intense Reference" w:uiPriority="32" w:qFormat="1"/>
     <w:lsdException w:name="Book Title" w:uiPriority="33" w:qFormat="1"/>
-    <w:lsdException w:name="Bibliography" w:semiHidden="1" w:uiPriority="37" w:unhideWhenUsed="1"/>
-    <w:lsdException w:name="TOC Heading" w:semiHidden="1" w:uiPriority="39" w:unhideWhenUsed="1" w:qFormat="1"/>
+    <w:lsdException w:name="Bibliography" w:uiPriority="37" w:semiHidden="1" w:unhideWhenUsed="1"/>
+    <w:lsdException w:name="TOC Heading" w:uiPriority="39" w:semiHidden="1" w:unhideWhenUsed="1" w:qFormat="1"/>
     <w:lsdException w:name="Plain Table 1" w:uiPriority="41"/>
     <w:lsdException w:name="Plain Table 2" w:uiPriority="42"/>
     <w:lsdException w:name="Plain Table 3" w:uiPriority="43"/>
@@ -1592,33 +1580,48 @@
     <w:lsdException w:name="Unresolved Mention" w:semiHidden="1" w:unhideWhenUsed="1"/>
     <w:lsdException w:name="Smart Link" w:semiHidden="1" w:unhideWhenUsed="1"/>
   </w:latentStyles>
-  <w:style w:type="paragraph" w:default="1" w:styleId="Normal">
+  <w:style w:type="paragraph" w:styleId="Normal" w:default="1">
     <w:name w:val="Normal"/>
     <w:qFormat/>
+    <w:pPr>
+      <w:widowControl/>
+      <w:bidi w:val="0"/>
+      <w:spacing w:lineRule="auto" w:line="259" w:before="0" w:after="160"/>
+      <w:jc w:val="left"/>
+    </w:pPr>
+    <w:rPr>
+      <w:rFonts w:ascii="Aptos" w:hAnsi="Aptos" w:eastAsia="Aptos" w:cs="" w:asciiTheme="minorHAnsi" w:cstheme="minorBidi" w:eastAsiaTheme="minorHAnsi" w:hAnsiTheme="minorHAnsi"/>
+      <w:color w:val="auto"/>
+      <w:kern w:val="2"/>
+      <w:sz w:val="22"/>
+      <w:szCs w:val="22"/>
+      <w:lang w:val="en-150" w:eastAsia="en-US" w:bidi="ar-SA"/>
+      <w14:ligatures w14:val="standardContextual"/>
+    </w:rPr>
   </w:style>
   <w:style w:type="paragraph" w:styleId="Heading1">
-    <w:name w:val="heading 1"/>
+    <w:name w:val="Heading 1"/>
     <w:basedOn w:val="Normal"/>
     <w:next w:val="Normal"/>
     <w:link w:val="Heading1Char"/>
     <w:uiPriority w:val="9"/>
     <w:qFormat/>
-    <w:rsid w:val="0027615F"/>
+    <w:rsid w:val="0027615f"/>
     <w:pPr>
-      <w:keepNext/>
+      <w:keepNext w:val="true"/>
       <w:keepLines/>
       <w:spacing w:before="360" w:after="80"/>
       <w:outlineLvl w:val="0"/>
     </w:pPr>
     <w:rPr>
-      <w:rFonts w:asciiTheme="majorHAnsi" w:eastAsiaTheme="majorEastAsia" w:hAnsiTheme="majorHAnsi" w:cstheme="majorBidi"/>
-      <w:color w:val="0F4761" w:themeColor="accent1" w:themeShade="BF"/>
+      <w:rFonts w:ascii="Aptos Display" w:hAnsi="Aptos Display" w:eastAsia="" w:cs="" w:asciiTheme="majorHAnsi" w:cstheme="majorBidi" w:eastAsiaTheme="majorEastAsia" w:hAnsiTheme="majorHAnsi"/>
+      <w:color w:themeColor="accent1" w:themeShade="bf" w:val="0F4761"/>
       <w:sz w:val="40"/>
       <w:szCs w:val="40"/>
     </w:rPr>
   </w:style>
   <w:style w:type="paragraph" w:styleId="Heading2">
-    <w:name w:val="heading 2"/>
+    <w:name w:val="Heading 2"/>
     <w:basedOn w:val="Normal"/>
     <w:next w:val="Normal"/>
     <w:link w:val="Heading2Char"/>
@@ -1626,22 +1629,22 @@
     <w:semiHidden/>
     <w:unhideWhenUsed/>
     <w:qFormat/>
-    <w:rsid w:val="0027615F"/>
+    <w:rsid w:val="0027615f"/>
     <w:pPr>
-      <w:keepNext/>
+      <w:keepNext w:val="true"/>
       <w:keepLines/>
       <w:spacing w:before="160" w:after="80"/>
       <w:outlineLvl w:val="1"/>
     </w:pPr>
     <w:rPr>
-      <w:rFonts w:asciiTheme="majorHAnsi" w:eastAsiaTheme="majorEastAsia" w:hAnsiTheme="majorHAnsi" w:cstheme="majorBidi"/>
-      <w:color w:val="0F4761" w:themeColor="accent1" w:themeShade="BF"/>
+      <w:rFonts w:ascii="Aptos Display" w:hAnsi="Aptos Display" w:eastAsia="" w:cs="" w:asciiTheme="majorHAnsi" w:cstheme="majorBidi" w:eastAsiaTheme="majorEastAsia" w:hAnsiTheme="majorHAnsi"/>
+      <w:color w:themeColor="accent1" w:themeShade="bf" w:val="0F4761"/>
       <w:sz w:val="32"/>
       <w:szCs w:val="32"/>
     </w:rPr>
   </w:style>
   <w:style w:type="paragraph" w:styleId="Heading3">
-    <w:name w:val="heading 3"/>
+    <w:name w:val="Heading 3"/>
     <w:basedOn w:val="Normal"/>
     <w:next w:val="Normal"/>
     <w:link w:val="Heading3Char"/>
@@ -1649,22 +1652,22 @@
     <w:semiHidden/>
     <w:unhideWhenUsed/>
     <w:qFormat/>
-    <w:rsid w:val="0027615F"/>
+    <w:rsid w:val="0027615f"/>
     <w:pPr>
-      <w:keepNext/>
+      <w:keepNext w:val="true"/>
       <w:keepLines/>
       <w:spacing w:before="160" w:after="80"/>
       <w:outlineLvl w:val="2"/>
     </w:pPr>
     <w:rPr>
-      <w:rFonts w:eastAsiaTheme="majorEastAsia" w:cstheme="majorBidi"/>
-      <w:color w:val="0F4761" w:themeColor="accent1" w:themeShade="BF"/>
+      <w:rFonts w:eastAsia="" w:cs="" w:cstheme="majorBidi" w:eastAsiaTheme="majorEastAsia"/>
+      <w:color w:themeColor="accent1" w:themeShade="bf" w:val="0F4761"/>
       <w:sz w:val="28"/>
       <w:szCs w:val="28"/>
     </w:rPr>
   </w:style>
   <w:style w:type="paragraph" w:styleId="Heading4">
-    <w:name w:val="heading 4"/>
+    <w:name w:val="Heading 4"/>
     <w:basedOn w:val="Normal"/>
     <w:next w:val="Normal"/>
     <w:link w:val="Heading4Char"/>
@@ -1672,22 +1675,22 @@
     <w:semiHidden/>
     <w:unhideWhenUsed/>
     <w:qFormat/>
-    <w:rsid w:val="0027615F"/>
+    <w:rsid w:val="0027615f"/>
     <w:pPr>
-      <w:keepNext/>
+      <w:keepNext w:val="true"/>
       <w:keepLines/>
       <w:spacing w:before="80" w:after="40"/>
       <w:outlineLvl w:val="3"/>
     </w:pPr>
     <w:rPr>
-      <w:rFonts w:eastAsiaTheme="majorEastAsia" w:cstheme="majorBidi"/>
+      <w:rFonts w:eastAsia="" w:cs="" w:cstheme="majorBidi" w:eastAsiaTheme="majorEastAsia"/>
       <w:i/>
       <w:iCs/>
-      <w:color w:val="0F4761" w:themeColor="accent1" w:themeShade="BF"/>
+      <w:color w:themeColor="accent1" w:themeShade="bf" w:val="0F4761"/>
     </w:rPr>
   </w:style>
   <w:style w:type="paragraph" w:styleId="Heading5">
-    <w:name w:val="heading 5"/>
+    <w:name w:val="Heading 5"/>
     <w:basedOn w:val="Normal"/>
     <w:next w:val="Normal"/>
     <w:link w:val="Heading5Char"/>
@@ -1695,20 +1698,20 @@
     <w:semiHidden/>
     <w:unhideWhenUsed/>
     <w:qFormat/>
-    <w:rsid w:val="0027615F"/>
+    <w:rsid w:val="0027615f"/>
     <w:pPr>
-      <w:keepNext/>
+      <w:keepNext w:val="true"/>
       <w:keepLines/>
       <w:spacing w:before="80" w:after="40"/>
       <w:outlineLvl w:val="4"/>
     </w:pPr>
     <w:rPr>
-      <w:rFonts w:eastAsiaTheme="majorEastAsia" w:cstheme="majorBidi"/>
-      <w:color w:val="0F4761" w:themeColor="accent1" w:themeShade="BF"/>
+      <w:rFonts w:eastAsia="" w:cs="" w:cstheme="majorBidi" w:eastAsiaTheme="majorEastAsia"/>
+      <w:color w:themeColor="accent1" w:themeShade="bf" w:val="0F4761"/>
     </w:rPr>
   </w:style>
   <w:style w:type="paragraph" w:styleId="Heading6">
-    <w:name w:val="heading 6"/>
+    <w:name w:val="Heading 6"/>
     <w:basedOn w:val="Normal"/>
     <w:next w:val="Normal"/>
     <w:link w:val="Heading6Char"/>
@@ -1716,22 +1719,22 @@
     <w:semiHidden/>
     <w:unhideWhenUsed/>
     <w:qFormat/>
-    <w:rsid w:val="0027615F"/>
+    <w:rsid w:val="0027615f"/>
     <w:pPr>
-      <w:keepNext/>
+      <w:keepNext w:val="true"/>
       <w:keepLines/>
       <w:spacing w:before="40" w:after="0"/>
       <w:outlineLvl w:val="5"/>
     </w:pPr>
     <w:rPr>
-      <w:rFonts w:eastAsiaTheme="majorEastAsia" w:cstheme="majorBidi"/>
+      <w:rFonts w:eastAsia="" w:cs="" w:cstheme="majorBidi" w:eastAsiaTheme="majorEastAsia"/>
       <w:i/>
       <w:iCs/>
-      <w:color w:val="595959" w:themeColor="text1" w:themeTint="A6"/>
+      <w:color w:themeColor="text1" w:themeTint="a6" w:val="595959"/>
     </w:rPr>
   </w:style>
   <w:style w:type="paragraph" w:styleId="Heading7">
-    <w:name w:val="heading 7"/>
+    <w:name w:val="Heading 7"/>
     <w:basedOn w:val="Normal"/>
     <w:next w:val="Normal"/>
     <w:link w:val="Heading7Char"/>
@@ -1739,20 +1742,20 @@
     <w:semiHidden/>
     <w:unhideWhenUsed/>
     <w:qFormat/>
-    <w:rsid w:val="0027615F"/>
+    <w:rsid w:val="0027615f"/>
     <w:pPr>
-      <w:keepNext/>
+      <w:keepNext w:val="true"/>
       <w:keepLines/>
       <w:spacing w:before="40" w:after="0"/>
       <w:outlineLvl w:val="6"/>
     </w:pPr>
     <w:rPr>
-      <w:rFonts w:eastAsiaTheme="majorEastAsia" w:cstheme="majorBidi"/>
-      <w:color w:val="595959" w:themeColor="text1" w:themeTint="A6"/>
+      <w:rFonts w:eastAsia="" w:cs="" w:cstheme="majorBidi" w:eastAsiaTheme="majorEastAsia"/>
+      <w:color w:themeColor="text1" w:themeTint="a6" w:val="595959"/>
     </w:rPr>
   </w:style>
   <w:style w:type="paragraph" w:styleId="Heading8">
-    <w:name w:val="heading 8"/>
+    <w:name w:val="Heading 8"/>
     <w:basedOn w:val="Normal"/>
     <w:next w:val="Normal"/>
     <w:link w:val="Heading8Char"/>
@@ -1760,22 +1763,22 @@
     <w:semiHidden/>
     <w:unhideWhenUsed/>
     <w:qFormat/>
-    <w:rsid w:val="0027615F"/>
+    <w:rsid w:val="0027615f"/>
     <w:pPr>
-      <w:keepNext/>
+      <w:keepNext w:val="true"/>
       <w:keepLines/>
-      <w:spacing w:after="0"/>
+      <w:spacing w:before="0" w:after="0"/>
       <w:outlineLvl w:val="7"/>
     </w:pPr>
     <w:rPr>
-      <w:rFonts w:eastAsiaTheme="majorEastAsia" w:cstheme="majorBidi"/>
+      <w:rFonts w:eastAsia="" w:cs="" w:cstheme="majorBidi" w:eastAsiaTheme="majorEastAsia"/>
       <w:i/>
       <w:iCs/>
-      <w:color w:val="272727" w:themeColor="text1" w:themeTint="D8"/>
+      <w:color w:themeColor="text1" w:themeTint="d8" w:val="272727"/>
     </w:rPr>
   </w:style>
   <w:style w:type="paragraph" w:styleId="Heading9">
-    <w:name w:val="heading 9"/>
+    <w:name w:val="Heading 9"/>
     <w:basedOn w:val="Normal"/>
     <w:next w:val="Normal"/>
     <w:link w:val="Heading9Char"/>
@@ -1783,23 +1786,402 @@
     <w:semiHidden/>
     <w:unhideWhenUsed/>
     <w:qFormat/>
-    <w:rsid w:val="0027615F"/>
+    <w:rsid w:val="0027615f"/>
     <w:pPr>
-      <w:keepNext/>
+      <w:keepNext w:val="true"/>
       <w:keepLines/>
-      <w:spacing w:after="0"/>
+      <w:spacing w:before="0" w:after="0"/>
       <w:outlineLvl w:val="8"/>
     </w:pPr>
     <w:rPr>
-      <w:rFonts w:eastAsiaTheme="majorEastAsia" w:cstheme="majorBidi"/>
-      <w:color w:val="272727" w:themeColor="text1" w:themeTint="D8"/>
-    </w:rPr>
-  </w:style>
-  <w:style w:type="character" w:default="1" w:styleId="DefaultParagraphFont">
+      <w:rFonts w:eastAsia="" w:cs="" w:cstheme="majorBidi" w:eastAsiaTheme="majorEastAsia"/>
+      <w:color w:themeColor="text1" w:themeTint="d8" w:val="272727"/>
+    </w:rPr>
+  </w:style>
+  <w:style w:type="character" w:styleId="DefaultParagraphFont" w:default="1">
     <w:name w:val="Default Paragraph Font"/>
     <w:uiPriority w:val="1"/>
     <w:semiHidden/>
     <w:unhideWhenUsed/>
+    <w:qFormat/>
+    <w:rPr/>
+  </w:style>
+  <w:style w:type="character" w:styleId="Heading1Char" w:customStyle="1">
+    <w:name w:val="Heading 1 Char"/>
+    <w:basedOn w:val="DefaultParagraphFont"/>
+    <w:link w:val="Heading1"/>
+    <w:uiPriority w:val="9"/>
+    <w:qFormat/>
+    <w:rsid w:val="0027615f"/>
+    <w:rPr>
+      <w:rFonts w:ascii="Aptos Display" w:hAnsi="Aptos Display" w:eastAsia="" w:cs="" w:asciiTheme="majorHAnsi" w:cstheme="majorBidi" w:eastAsiaTheme="majorEastAsia" w:hAnsiTheme="majorHAnsi"/>
+      <w:color w:themeColor="accent1" w:themeShade="bf" w:val="0F4761"/>
+      <w:sz w:val="40"/>
+      <w:szCs w:val="40"/>
+    </w:rPr>
+  </w:style>
+  <w:style w:type="character" w:styleId="Heading2Char" w:customStyle="1">
+    <w:name w:val="Heading 2 Char"/>
+    <w:basedOn w:val="DefaultParagraphFont"/>
+    <w:link w:val="Heading2"/>
+    <w:uiPriority w:val="9"/>
+    <w:semiHidden/>
+    <w:qFormat/>
+    <w:rsid w:val="0027615f"/>
+    <w:rPr>
+      <w:rFonts w:ascii="Aptos Display" w:hAnsi="Aptos Display" w:eastAsia="" w:cs="" w:asciiTheme="majorHAnsi" w:cstheme="majorBidi" w:eastAsiaTheme="majorEastAsia" w:hAnsiTheme="majorHAnsi"/>
+      <w:color w:themeColor="accent1" w:themeShade="bf" w:val="0F4761"/>
+      <w:sz w:val="32"/>
+      <w:szCs w:val="32"/>
+    </w:rPr>
+  </w:style>
+  <w:style w:type="character" w:styleId="Heading3Char" w:customStyle="1">
+    <w:name w:val="Heading 3 Char"/>
+    <w:basedOn w:val="DefaultParagraphFont"/>
+    <w:link w:val="Heading3"/>
+    <w:uiPriority w:val="9"/>
+    <w:semiHidden/>
+    <w:qFormat/>
+    <w:rsid w:val="0027615f"/>
+    <w:rPr>
+      <w:rFonts w:eastAsia="" w:cs="" w:cstheme="majorBidi" w:eastAsiaTheme="majorEastAsia"/>
+      <w:color w:themeColor="accent1" w:themeShade="bf" w:val="0F4761"/>
+      <w:sz w:val="28"/>
+      <w:szCs w:val="28"/>
+    </w:rPr>
+  </w:style>
+  <w:style w:type="character" w:styleId="Heading4Char" w:customStyle="1">
+    <w:name w:val="Heading 4 Char"/>
+    <w:basedOn w:val="DefaultParagraphFont"/>
+    <w:link w:val="Heading4"/>
+    <w:uiPriority w:val="9"/>
+    <w:semiHidden/>
+    <w:qFormat/>
+    <w:rsid w:val="0027615f"/>
+    <w:rPr>
+      <w:rFonts w:eastAsia="" w:cs="" w:cstheme="majorBidi" w:eastAsiaTheme="majorEastAsia"/>
+      <w:i/>
+      <w:iCs/>
+      <w:color w:themeColor="accent1" w:themeShade="bf" w:val="0F4761"/>
+    </w:rPr>
+  </w:style>
+  <w:style w:type="character" w:styleId="Heading5Char" w:customStyle="1">
+    <w:name w:val="Heading 5 Char"/>
+    <w:basedOn w:val="DefaultParagraphFont"/>
+    <w:link w:val="Heading5"/>
+    <w:uiPriority w:val="9"/>
+    <w:semiHidden/>
+    <w:qFormat/>
+    <w:rsid w:val="0027615f"/>
+    <w:rPr>
+      <w:rFonts w:eastAsia="" w:cs="" w:cstheme="majorBidi" w:eastAsiaTheme="majorEastAsia"/>
+      <w:color w:themeColor="accent1" w:themeShade="bf" w:val="0F4761"/>
+    </w:rPr>
+  </w:style>
+  <w:style w:type="character" w:styleId="Heading6Char" w:customStyle="1">
+    <w:name w:val="Heading 6 Char"/>
+    <w:basedOn w:val="DefaultParagraphFont"/>
+    <w:link w:val="Heading6"/>
+    <w:uiPriority w:val="9"/>
+    <w:semiHidden/>
+    <w:qFormat/>
+    <w:rsid w:val="0027615f"/>
+    <w:rPr>
+      <w:rFonts w:eastAsia="" w:cs="" w:cstheme="majorBidi" w:eastAsiaTheme="majorEastAsia"/>
+      <w:i/>
+      <w:iCs/>
+      <w:color w:themeColor="text1" w:themeTint="a6" w:val="595959"/>
+    </w:rPr>
+  </w:style>
+  <w:style w:type="character" w:styleId="Heading7Char" w:customStyle="1">
+    <w:name w:val="Heading 7 Char"/>
+    <w:basedOn w:val="DefaultParagraphFont"/>
+    <w:link w:val="Heading7"/>
+    <w:uiPriority w:val="9"/>
+    <w:semiHidden/>
+    <w:qFormat/>
+    <w:rsid w:val="0027615f"/>
+    <w:rPr>
+      <w:rFonts w:eastAsia="" w:cs="" w:cstheme="majorBidi" w:eastAsiaTheme="majorEastAsia"/>
+      <w:color w:themeColor="text1" w:themeTint="a6" w:val="595959"/>
+    </w:rPr>
+  </w:style>
+  <w:style w:type="character" w:styleId="Heading8Char" w:customStyle="1">
+    <w:name w:val="Heading 8 Char"/>
+    <w:basedOn w:val="DefaultParagraphFont"/>
+    <w:link w:val="Heading8"/>
+    <w:uiPriority w:val="9"/>
+    <w:semiHidden/>
+    <w:qFormat/>
+    <w:rsid w:val="0027615f"/>
+    <w:rPr>
+      <w:rFonts w:eastAsia="" w:cs="" w:cstheme="majorBidi" w:eastAsiaTheme="majorEastAsia"/>
+      <w:i/>
+      <w:iCs/>
+      <w:color w:themeColor="text1" w:themeTint="d8" w:val="272727"/>
+    </w:rPr>
+  </w:style>
+  <w:style w:type="character" w:styleId="Heading9Char" w:customStyle="1">
+    <w:name w:val="Heading 9 Char"/>
+    <w:basedOn w:val="DefaultParagraphFont"/>
+    <w:link w:val="Heading9"/>
+    <w:uiPriority w:val="9"/>
+    <w:semiHidden/>
+    <w:qFormat/>
+    <w:rsid w:val="0027615f"/>
+    <w:rPr>
+      <w:rFonts w:eastAsia="" w:cs="" w:cstheme="majorBidi" w:eastAsiaTheme="majorEastAsia"/>
+      <w:color w:themeColor="text1" w:themeTint="d8" w:val="272727"/>
+    </w:rPr>
+  </w:style>
+  <w:style w:type="character" w:styleId="TitleChar" w:customStyle="1">
+    <w:name w:val="Title Char"/>
+    <w:basedOn w:val="DefaultParagraphFont"/>
+    <w:link w:val="Title"/>
+    <w:uiPriority w:val="10"/>
+    <w:qFormat/>
+    <w:rsid w:val="0027615f"/>
+    <w:rPr>
+      <w:rFonts w:ascii="Aptos Display" w:hAnsi="Aptos Display" w:eastAsia="" w:cs="" w:asciiTheme="majorHAnsi" w:cstheme="majorBidi" w:eastAsiaTheme="majorEastAsia" w:hAnsiTheme="majorHAnsi"/>
+      <w:spacing w:val="-10"/>
+      <w:kern w:val="2"/>
+      <w:sz w:val="56"/>
+      <w:szCs w:val="56"/>
+    </w:rPr>
+  </w:style>
+  <w:style w:type="character" w:styleId="SubtitleChar" w:customStyle="1">
+    <w:name w:val="Subtitle Char"/>
+    <w:basedOn w:val="DefaultParagraphFont"/>
+    <w:link w:val="Subtitle"/>
+    <w:uiPriority w:val="11"/>
+    <w:qFormat/>
+    <w:rsid w:val="0027615f"/>
+    <w:rPr>
+      <w:rFonts w:eastAsia="" w:cs="" w:cstheme="majorBidi" w:eastAsiaTheme="majorEastAsia"/>
+      <w:color w:themeColor="text1" w:themeTint="a6" w:val="595959"/>
+      <w:spacing w:val="15"/>
+      <w:sz w:val="28"/>
+      <w:szCs w:val="28"/>
+    </w:rPr>
+  </w:style>
+  <w:style w:type="character" w:styleId="QuoteChar" w:customStyle="1">
+    <w:name w:val="Quote Char"/>
+    <w:basedOn w:val="DefaultParagraphFont"/>
+    <w:link w:val="Quote"/>
+    <w:uiPriority w:val="29"/>
+    <w:qFormat/>
+    <w:rsid w:val="0027615f"/>
+    <w:rPr>
+      <w:i/>
+      <w:iCs/>
+      <w:color w:themeColor="text1" w:themeTint="bf" w:val="404040"/>
+    </w:rPr>
+  </w:style>
+  <w:style w:type="character" w:styleId="IntenseEmphasis">
+    <w:name w:val="Intense Emphasis"/>
+    <w:basedOn w:val="DefaultParagraphFont"/>
+    <w:uiPriority w:val="21"/>
+    <w:qFormat/>
+    <w:rsid w:val="0027615f"/>
+    <w:rPr>
+      <w:i/>
+      <w:iCs/>
+      <w:color w:themeColor="accent1" w:themeShade="bf" w:val="0F4761"/>
+    </w:rPr>
+  </w:style>
+  <w:style w:type="character" w:styleId="IntenseQuoteChar" w:customStyle="1">
+    <w:name w:val="Intense Quote Char"/>
+    <w:basedOn w:val="DefaultParagraphFont"/>
+    <w:link w:val="IntenseQuote"/>
+    <w:uiPriority w:val="30"/>
+    <w:qFormat/>
+    <w:rsid w:val="0027615f"/>
+    <w:rPr>
+      <w:i/>
+      <w:iCs/>
+      <w:color w:themeColor="accent1" w:themeShade="bf" w:val="0F4761"/>
+    </w:rPr>
+  </w:style>
+  <w:style w:type="character" w:styleId="IntenseReference">
+    <w:name w:val="Intense Reference"/>
+    <w:basedOn w:val="DefaultParagraphFont"/>
+    <w:uiPriority w:val="32"/>
+    <w:qFormat/>
+    <w:rsid w:val="0027615f"/>
+    <w:rPr>
+      <w:b/>
+      <w:bCs/>
+      <w:smallCaps/>
+      <w:color w:themeColor="accent1" w:themeShade="bf" w:val="0F4761"/>
+      <w:spacing w:val="5"/>
+    </w:rPr>
+  </w:style>
+  <w:style w:type="character" w:styleId="Strong">
+    <w:name w:val="Strong"/>
+    <w:basedOn w:val="DefaultParagraphFont"/>
+    <w:uiPriority w:val="22"/>
+    <w:qFormat/>
+    <w:rsid w:val="00250733"/>
+    <w:rPr>
+      <w:b/>
+      <w:bCs/>
+    </w:rPr>
+  </w:style>
+  <w:style w:type="paragraph" w:styleId="Heading">
+    <w:name w:val="Heading"/>
+    <w:basedOn w:val="Normal"/>
+    <w:next w:val="BodyText"/>
+    <w:qFormat/>
+    <w:pPr>
+      <w:keepNext w:val="true"/>
+      <w:spacing w:before="240" w:after="120"/>
+    </w:pPr>
+    <w:rPr>
+      <w:rFonts w:ascii="Liberation Sans" w:hAnsi="Liberation Sans" w:eastAsia="Microsoft YaHei" w:cs="Arial"/>
+      <w:sz w:val="28"/>
+      <w:szCs w:val="28"/>
+    </w:rPr>
+  </w:style>
+  <w:style w:type="paragraph" w:styleId="BodyText">
+    <w:name w:val="Body Text"/>
+    <w:basedOn w:val="Normal"/>
+    <w:pPr>
+      <w:spacing w:lineRule="auto" w:line="276" w:before="0" w:after="140"/>
+    </w:pPr>
+    <w:rPr/>
+  </w:style>
+  <w:style w:type="paragraph" w:styleId="List">
+    <w:name w:val="List"/>
+    <w:basedOn w:val="BodyText"/>
+    <w:pPr/>
+    <w:rPr>
+      <w:rFonts w:cs="Arial"/>
+    </w:rPr>
+  </w:style>
+  <w:style w:type="paragraph" w:styleId="Caption">
+    <w:name w:val="Caption"/>
+    <w:basedOn w:val="Normal"/>
+    <w:qFormat/>
+    <w:pPr>
+      <w:suppressLineNumbers/>
+      <w:spacing w:before="120" w:after="120"/>
+    </w:pPr>
+    <w:rPr>
+      <w:rFonts w:cs="Arial"/>
+      <w:i/>
+      <w:iCs/>
+      <w:sz w:val="24"/>
+      <w:szCs w:val="24"/>
+    </w:rPr>
+  </w:style>
+  <w:style w:type="paragraph" w:styleId="Index">
+    <w:name w:val="Index"/>
+    <w:basedOn w:val="Normal"/>
+    <w:qFormat/>
+    <w:pPr>
+      <w:suppressLineNumbers/>
+    </w:pPr>
+    <w:rPr>
+      <w:rFonts w:cs="Arial"/>
+    </w:rPr>
+  </w:style>
+  <w:style w:type="paragraph" w:styleId="Title">
+    <w:name w:val="Title"/>
+    <w:basedOn w:val="Normal"/>
+    <w:next w:val="Normal"/>
+    <w:link w:val="TitleChar"/>
+    <w:uiPriority w:val="10"/>
+    <w:qFormat/>
+    <w:rsid w:val="0027615f"/>
+    <w:pPr>
+      <w:spacing w:lineRule="auto" w:line="240" w:before="0" w:after="80"/>
+      <w:contextualSpacing/>
+    </w:pPr>
+    <w:rPr>
+      <w:rFonts w:ascii="Aptos Display" w:hAnsi="Aptos Display" w:eastAsia="" w:cs="" w:asciiTheme="majorHAnsi" w:cstheme="majorBidi" w:eastAsiaTheme="majorEastAsia" w:hAnsiTheme="majorHAnsi"/>
+      <w:spacing w:val="-10"/>
+      <w:kern w:val="2"/>
+      <w:sz w:val="56"/>
+      <w:szCs w:val="56"/>
+    </w:rPr>
+  </w:style>
+  <w:style w:type="paragraph" w:styleId="Subtitle">
+    <w:name w:val="Subtitle"/>
+    <w:basedOn w:val="Normal"/>
+    <w:next w:val="Normal"/>
+    <w:link w:val="SubtitleChar"/>
+    <w:uiPriority w:val="11"/>
+    <w:qFormat/>
+    <w:rsid w:val="0027615f"/>
+    <w:pPr/>
+    <w:rPr>
+      <w:rFonts w:eastAsia="" w:cs="" w:cstheme="majorBidi" w:eastAsiaTheme="majorEastAsia"/>
+      <w:color w:themeColor="text1" w:themeTint="a6" w:val="595959"/>
+      <w:spacing w:val="15"/>
+      <w:sz w:val="28"/>
+      <w:szCs w:val="28"/>
+    </w:rPr>
+  </w:style>
+  <w:style w:type="paragraph" w:styleId="Quote">
+    <w:name w:val="Quote"/>
+    <w:basedOn w:val="Normal"/>
+    <w:next w:val="Normal"/>
+    <w:link w:val="QuoteChar"/>
+    <w:uiPriority w:val="29"/>
+    <w:qFormat/>
+    <w:rsid w:val="0027615f"/>
+    <w:pPr>
+      <w:spacing w:before="160" w:after="160"/>
+      <w:jc w:val="center"/>
+    </w:pPr>
+    <w:rPr>
+      <w:i/>
+      <w:iCs/>
+      <w:color w:themeColor="text1" w:themeTint="bf" w:val="404040"/>
+    </w:rPr>
+  </w:style>
+  <w:style w:type="paragraph" w:styleId="ListParagraph">
+    <w:name w:val="List Paragraph"/>
+    <w:basedOn w:val="Normal"/>
+    <w:uiPriority w:val="34"/>
+    <w:qFormat/>
+    <w:rsid w:val="0027615f"/>
+    <w:pPr>
+      <w:spacing w:before="0" w:after="160"/>
+      <w:ind w:left="720"/>
+      <w:contextualSpacing/>
+    </w:pPr>
+    <w:rPr/>
+  </w:style>
+  <w:style w:type="paragraph" w:styleId="IntenseQuote">
+    <w:name w:val="Intense Quote"/>
+    <w:basedOn w:val="Normal"/>
+    <w:next w:val="Normal"/>
+    <w:link w:val="IntenseQuoteChar"/>
+    <w:uiPriority w:val="30"/>
+    <w:qFormat/>
+    <w:rsid w:val="0027615f"/>
+    <w:pPr>
+      <w:pBdr>
+        <w:top w:val="single" w:sz="4" w:space="10" w:color="0F4761" w:themeColor="accent1" w:themeShade="bf"/>
+        <w:bottom w:val="single" w:sz="4" w:space="10" w:color="0F4761" w:themeColor="accent1" w:themeShade="bf"/>
+      </w:pBdr>
+      <w:spacing w:before="360" w:after="360"/>
+      <w:ind w:left="864" w:right="864"/>
+      <w:jc w:val="center"/>
+    </w:pPr>
+    <w:rPr>
+      <w:i/>
+      <w:iCs/>
+      <w:color w:themeColor="accent1" w:themeShade="bf" w:val="0F4761"/>
+    </w:rPr>
+  </w:style>
+  <w:style w:type="numbering" w:styleId="NoList" w:default="1">
+    <w:name w:val="No List"/>
+    <w:uiPriority w:val="99"/>
+    <w:semiHidden/>
+    <w:unhideWhenUsed/>
+    <w:qFormat/>
   </w:style>
   <w:style w:type="table" w:default="1" w:styleId="TableNormal">
     <w:name w:val="Normal Table"/>
@@ -1807,7 +2189,6 @@
     <w:semiHidden/>
     <w:unhideWhenUsed/>
     <w:tblPr>
-      <w:tblInd w:w="0" w:type="dxa"/>
       <w:tblCellMar>
         <w:top w:w="0" w:type="dxa"/>
         <w:left w:w="108" w:type="dxa"/>
@@ -1816,506 +2197,101 @@
       </w:tblCellMar>
     </w:tblPr>
   </w:style>
-  <w:style w:type="numbering" w:default="1" w:styleId="NoList">
-    <w:name w:val="No List"/>
-    <w:uiPriority w:val="99"/>
-    <w:semiHidden/>
-    <w:unhideWhenUsed/>
-  </w:style>
-  <w:style w:type="character" w:customStyle="1" w:styleId="Heading1Char">
-    <w:name w:val="Heading 1 Char"/>
-    <w:basedOn w:val="DefaultParagraphFont"/>
-    <w:link w:val="Heading1"/>
-    <w:uiPriority w:val="9"/>
-    <w:rsid w:val="0027615F"/>
-    <w:rPr>
-      <w:rFonts w:asciiTheme="majorHAnsi" w:eastAsiaTheme="majorEastAsia" w:hAnsiTheme="majorHAnsi" w:cstheme="majorBidi"/>
-      <w:color w:val="0F4761" w:themeColor="accent1" w:themeShade="BF"/>
-      <w:sz w:val="40"/>
-      <w:szCs w:val="40"/>
-    </w:rPr>
-  </w:style>
-  <w:style w:type="character" w:customStyle="1" w:styleId="Heading2Char">
-    <w:name w:val="Heading 2 Char"/>
-    <w:basedOn w:val="DefaultParagraphFont"/>
-    <w:link w:val="Heading2"/>
-    <w:uiPriority w:val="9"/>
-    <w:semiHidden/>
-    <w:rsid w:val="0027615F"/>
-    <w:rPr>
-      <w:rFonts w:asciiTheme="majorHAnsi" w:eastAsiaTheme="majorEastAsia" w:hAnsiTheme="majorHAnsi" w:cstheme="majorBidi"/>
-      <w:color w:val="0F4761" w:themeColor="accent1" w:themeShade="BF"/>
-      <w:sz w:val="32"/>
-      <w:szCs w:val="32"/>
-    </w:rPr>
-  </w:style>
-  <w:style w:type="character" w:customStyle="1" w:styleId="Heading3Char">
-    <w:name w:val="Heading 3 Char"/>
-    <w:basedOn w:val="DefaultParagraphFont"/>
-    <w:link w:val="Heading3"/>
-    <w:uiPriority w:val="9"/>
-    <w:semiHidden/>
-    <w:rsid w:val="0027615F"/>
-    <w:rPr>
-      <w:rFonts w:eastAsiaTheme="majorEastAsia" w:cstheme="majorBidi"/>
-      <w:color w:val="0F4761" w:themeColor="accent1" w:themeShade="BF"/>
-      <w:sz w:val="28"/>
-      <w:szCs w:val="28"/>
-    </w:rPr>
-  </w:style>
-  <w:style w:type="character" w:customStyle="1" w:styleId="Heading4Char">
-    <w:name w:val="Heading 4 Char"/>
-    <w:basedOn w:val="DefaultParagraphFont"/>
-    <w:link w:val="Heading4"/>
-    <w:uiPriority w:val="9"/>
-    <w:semiHidden/>
-    <w:rsid w:val="0027615F"/>
-    <w:rPr>
-      <w:rFonts w:eastAsiaTheme="majorEastAsia" w:cstheme="majorBidi"/>
-      <w:i/>
-      <w:iCs/>
-      <w:color w:val="0F4761" w:themeColor="accent1" w:themeShade="BF"/>
-    </w:rPr>
-  </w:style>
-  <w:style w:type="character" w:customStyle="1" w:styleId="Heading5Char">
-    <w:name w:val="Heading 5 Char"/>
-    <w:basedOn w:val="DefaultParagraphFont"/>
-    <w:link w:val="Heading5"/>
-    <w:uiPriority w:val="9"/>
-    <w:semiHidden/>
-    <w:rsid w:val="0027615F"/>
-    <w:rPr>
-      <w:rFonts w:eastAsiaTheme="majorEastAsia" w:cstheme="majorBidi"/>
-      <w:color w:val="0F4761" w:themeColor="accent1" w:themeShade="BF"/>
-    </w:rPr>
-  </w:style>
-  <w:style w:type="character" w:customStyle="1" w:styleId="Heading6Char">
-    <w:name w:val="Heading 6 Char"/>
-    <w:basedOn w:val="DefaultParagraphFont"/>
-    <w:link w:val="Heading6"/>
-    <w:uiPriority w:val="9"/>
-    <w:semiHidden/>
-    <w:rsid w:val="0027615F"/>
-    <w:rPr>
-      <w:rFonts w:eastAsiaTheme="majorEastAsia" w:cstheme="majorBidi"/>
-      <w:i/>
-      <w:iCs/>
-      <w:color w:val="595959" w:themeColor="text1" w:themeTint="A6"/>
-    </w:rPr>
-  </w:style>
-  <w:style w:type="character" w:customStyle="1" w:styleId="Heading7Char">
-    <w:name w:val="Heading 7 Char"/>
-    <w:basedOn w:val="DefaultParagraphFont"/>
-    <w:link w:val="Heading7"/>
-    <w:uiPriority w:val="9"/>
-    <w:semiHidden/>
-    <w:rsid w:val="0027615F"/>
-    <w:rPr>
-      <w:rFonts w:eastAsiaTheme="majorEastAsia" w:cstheme="majorBidi"/>
-      <w:color w:val="595959" w:themeColor="text1" w:themeTint="A6"/>
-    </w:rPr>
-  </w:style>
-  <w:style w:type="character" w:customStyle="1" w:styleId="Heading8Char">
-    <w:name w:val="Heading 8 Char"/>
-    <w:basedOn w:val="DefaultParagraphFont"/>
-    <w:link w:val="Heading8"/>
-    <w:uiPriority w:val="9"/>
-    <w:semiHidden/>
-    <w:rsid w:val="0027615F"/>
-    <w:rPr>
-      <w:rFonts w:eastAsiaTheme="majorEastAsia" w:cstheme="majorBidi"/>
-      <w:i/>
-      <w:iCs/>
-      <w:color w:val="272727" w:themeColor="text1" w:themeTint="D8"/>
-    </w:rPr>
-  </w:style>
-  <w:style w:type="character" w:customStyle="1" w:styleId="Heading9Char">
-    <w:name w:val="Heading 9 Char"/>
-    <w:basedOn w:val="DefaultParagraphFont"/>
-    <w:link w:val="Heading9"/>
-    <w:uiPriority w:val="9"/>
-    <w:semiHidden/>
-    <w:rsid w:val="0027615F"/>
-    <w:rPr>
-      <w:rFonts w:eastAsiaTheme="majorEastAsia" w:cstheme="majorBidi"/>
-      <w:color w:val="272727" w:themeColor="text1" w:themeTint="D8"/>
-    </w:rPr>
-  </w:style>
-  <w:style w:type="paragraph" w:styleId="Title">
-    <w:name w:val="Title"/>
-    <w:basedOn w:val="Normal"/>
-    <w:next w:val="Normal"/>
-    <w:link w:val="TitleChar"/>
-    <w:uiPriority w:val="10"/>
-    <w:qFormat/>
-    <w:rsid w:val="0027615F"/>
-    <w:pPr>
-      <w:spacing w:after="80" w:line="240" w:lineRule="auto"/>
-      <w:contextualSpacing/>
-    </w:pPr>
-    <w:rPr>
-      <w:rFonts w:asciiTheme="majorHAnsi" w:eastAsiaTheme="majorEastAsia" w:hAnsiTheme="majorHAnsi" w:cstheme="majorBidi"/>
-      <w:spacing w:val="-10"/>
-      <w:kern w:val="28"/>
-      <w:sz w:val="56"/>
-      <w:szCs w:val="56"/>
-    </w:rPr>
-  </w:style>
-  <w:style w:type="character" w:customStyle="1" w:styleId="TitleChar">
-    <w:name w:val="Title Char"/>
-    <w:basedOn w:val="DefaultParagraphFont"/>
-    <w:link w:val="Title"/>
-    <w:uiPriority w:val="10"/>
-    <w:rsid w:val="0027615F"/>
-    <w:rPr>
-      <w:rFonts w:asciiTheme="majorHAnsi" w:eastAsiaTheme="majorEastAsia" w:hAnsiTheme="majorHAnsi" w:cstheme="majorBidi"/>
-      <w:spacing w:val="-10"/>
-      <w:kern w:val="28"/>
-      <w:sz w:val="56"/>
-      <w:szCs w:val="56"/>
-    </w:rPr>
-  </w:style>
-  <w:style w:type="paragraph" w:styleId="Subtitle">
-    <w:name w:val="Subtitle"/>
-    <w:basedOn w:val="Normal"/>
-    <w:next w:val="Normal"/>
-    <w:link w:val="SubtitleChar"/>
-    <w:uiPriority w:val="11"/>
-    <w:qFormat/>
-    <w:rsid w:val="0027615F"/>
-    <w:pPr>
-      <w:numPr>
-        <w:ilvl w:val="1"/>
-      </w:numPr>
-    </w:pPr>
-    <w:rPr>
-      <w:rFonts w:eastAsiaTheme="majorEastAsia" w:cstheme="majorBidi"/>
-      <w:color w:val="595959" w:themeColor="text1" w:themeTint="A6"/>
-      <w:spacing w:val="15"/>
-      <w:sz w:val="28"/>
-      <w:szCs w:val="28"/>
-    </w:rPr>
-  </w:style>
-  <w:style w:type="character" w:customStyle="1" w:styleId="SubtitleChar">
-    <w:name w:val="Subtitle Char"/>
-    <w:basedOn w:val="DefaultParagraphFont"/>
-    <w:link w:val="Subtitle"/>
-    <w:uiPriority w:val="11"/>
-    <w:rsid w:val="0027615F"/>
-    <w:rPr>
-      <w:rFonts w:eastAsiaTheme="majorEastAsia" w:cstheme="majorBidi"/>
-      <w:color w:val="595959" w:themeColor="text1" w:themeTint="A6"/>
-      <w:spacing w:val="15"/>
-      <w:sz w:val="28"/>
-      <w:szCs w:val="28"/>
-    </w:rPr>
-  </w:style>
-  <w:style w:type="paragraph" w:styleId="Quote">
-    <w:name w:val="Quote"/>
-    <w:basedOn w:val="Normal"/>
-    <w:next w:val="Normal"/>
-    <w:link w:val="QuoteChar"/>
-    <w:uiPriority w:val="29"/>
-    <w:qFormat/>
-    <w:rsid w:val="0027615F"/>
-    <w:pPr>
-      <w:spacing w:before="160"/>
-      <w:jc w:val="center"/>
-    </w:pPr>
-    <w:rPr>
-      <w:i/>
-      <w:iCs/>
-      <w:color w:val="404040" w:themeColor="text1" w:themeTint="BF"/>
-    </w:rPr>
-  </w:style>
-  <w:style w:type="character" w:customStyle="1" w:styleId="QuoteChar">
-    <w:name w:val="Quote Char"/>
-    <w:basedOn w:val="DefaultParagraphFont"/>
-    <w:link w:val="Quote"/>
-    <w:uiPriority w:val="29"/>
-    <w:rsid w:val="0027615F"/>
-    <w:rPr>
-      <w:i/>
-      <w:iCs/>
-      <w:color w:val="404040" w:themeColor="text1" w:themeTint="BF"/>
-    </w:rPr>
-  </w:style>
-  <w:style w:type="paragraph" w:styleId="ListParagraph">
-    <w:name w:val="List Paragraph"/>
-    <w:basedOn w:val="Normal"/>
-    <w:uiPriority w:val="34"/>
-    <w:qFormat/>
-    <w:rsid w:val="0027615F"/>
-    <w:pPr>
-      <w:ind w:left="720"/>
-      <w:contextualSpacing/>
-    </w:pPr>
-  </w:style>
-  <w:style w:type="character" w:styleId="IntenseEmphasis">
-    <w:name w:val="Intense Emphasis"/>
-    <w:basedOn w:val="DefaultParagraphFont"/>
-    <w:uiPriority w:val="21"/>
-    <w:qFormat/>
-    <w:rsid w:val="0027615F"/>
-    <w:rPr>
-      <w:i/>
-      <w:iCs/>
-      <w:color w:val="0F4761" w:themeColor="accent1" w:themeShade="BF"/>
-    </w:rPr>
-  </w:style>
-  <w:style w:type="paragraph" w:styleId="IntenseQuote">
-    <w:name w:val="Intense Quote"/>
-    <w:basedOn w:val="Normal"/>
-    <w:next w:val="Normal"/>
-    <w:link w:val="IntenseQuoteChar"/>
-    <w:uiPriority w:val="30"/>
-    <w:qFormat/>
-    <w:rsid w:val="0027615F"/>
-    <w:pPr>
-      <w:pBdr>
-        <w:top w:val="single" w:sz="4" w:space="10" w:color="0F4761" w:themeColor="accent1" w:themeShade="BF"/>
-        <w:bottom w:val="single" w:sz="4" w:space="10" w:color="0F4761" w:themeColor="accent1" w:themeShade="BF"/>
-      </w:pBdr>
-      <w:spacing w:before="360" w:after="360"/>
-      <w:ind w:left="864" w:right="864"/>
-      <w:jc w:val="center"/>
-    </w:pPr>
-    <w:rPr>
-      <w:i/>
-      <w:iCs/>
-      <w:color w:val="0F4761" w:themeColor="accent1" w:themeShade="BF"/>
-    </w:rPr>
-  </w:style>
-  <w:style w:type="character" w:customStyle="1" w:styleId="IntenseQuoteChar">
-    <w:name w:val="Intense Quote Char"/>
-    <w:basedOn w:val="DefaultParagraphFont"/>
-    <w:link w:val="IntenseQuote"/>
-    <w:uiPriority w:val="30"/>
-    <w:rsid w:val="0027615F"/>
-    <w:rPr>
-      <w:i/>
-      <w:iCs/>
-      <w:color w:val="0F4761" w:themeColor="accent1" w:themeShade="BF"/>
-    </w:rPr>
-  </w:style>
-  <w:style w:type="character" w:styleId="IntenseReference">
-    <w:name w:val="Intense Reference"/>
-    <w:basedOn w:val="DefaultParagraphFont"/>
-    <w:uiPriority w:val="32"/>
-    <w:qFormat/>
-    <w:rsid w:val="0027615F"/>
-    <w:rPr>
-      <w:b/>
-      <w:bCs/>
-      <w:smallCaps/>
-      <w:color w:val="0F4761" w:themeColor="accent1" w:themeShade="BF"/>
-      <w:spacing w:val="5"/>
-    </w:rPr>
-  </w:style>
-  <w:style w:type="character" w:styleId="Strong">
-    <w:name w:val="Strong"/>
-    <w:basedOn w:val="DefaultParagraphFont"/>
-    <w:uiPriority w:val="22"/>
-    <w:qFormat/>
-    <w:rsid w:val="00250733"/>
-    <w:rPr>
-      <w:b/>
-      <w:bCs/>
-    </w:rPr>
-  </w:style>
 </w:styles>
 </file>
 
 <file path=word/theme/theme1.xml><?xml version="1.0" encoding="utf-8"?>
-<a:theme xmlns:a="http://schemas.openxmlformats.org/drawingml/2006/main" name="Office Theme">
+<a:theme xmlns:a="http://schemas.openxmlformats.org/drawingml/2006/main" xmlns:r="http://schemas.openxmlformats.org/officeDocument/2006/relationships" name="Office Theme">
   <a:themeElements>
     <a:clrScheme name="Office">
       <a:dk1>
-        <a:sysClr val="windowText" lastClr="000000"/>
+        <a:srgbClr val="000000"/>
       </a:dk1>
       <a:lt1>
-        <a:sysClr val="window" lastClr="FFFFFF"/>
+        <a:srgbClr val="ffffff"/>
       </a:lt1>
       <a:dk2>
-        <a:srgbClr val="0E2841"/>
+        <a:srgbClr val="0e2841"/>
       </a:dk2>
       <a:lt2>
-        <a:srgbClr val="E8E8E8"/>
+        <a:srgbClr val="e8e8e8"/>
       </a:lt2>
       <a:accent1>
         <a:srgbClr val="156082"/>
       </a:accent1>
       <a:accent2>
-        <a:srgbClr val="E97132"/>
+        <a:srgbClr val="e97132"/>
       </a:accent2>
       <a:accent3>
-        <a:srgbClr val="196B24"/>
+        <a:srgbClr val="196b24"/>
       </a:accent3>
       <a:accent4>
-        <a:srgbClr val="0F9ED5"/>
+        <a:srgbClr val="0f9ed5"/>
       </a:accent4>
       <a:accent5>
-        <a:srgbClr val="A02B93"/>
+        <a:srgbClr val="a02b93"/>
       </a:accent5>
       <a:accent6>
-        <a:srgbClr val="4EA72E"/>
+        <a:srgbClr val="4ea72e"/>
       </a:accent6>
       <a:hlink>
         <a:srgbClr val="467886"/>
       </a:hlink>
       <a:folHlink>
-        <a:srgbClr val="96607D"/>
+        <a:srgbClr val="96607d"/>
       </a:folHlink>
     </a:clrScheme>
     <a:fontScheme name="Office">
       <a:majorFont>
-        <a:latin typeface="Aptos Display" panose="02110004020202020204"/>
+        <a:latin typeface="Aptos Display" panose="02110004020202020204" pitchFamily="0" charset="1"/>
         <a:ea typeface=""/>
         <a:cs typeface=""/>
-        <a:font script="Jpan" typeface="游ゴシック Light"/>
-        <a:font script="Hang" typeface="맑은 고딕"/>
-        <a:font script="Hans" typeface="等线 Light"/>
-        <a:font script="Hant" typeface="新細明體"/>
-        <a:font script="Arab" typeface="Times New Roman"/>
-        <a:font script="Hebr" typeface="Times New Roman"/>
-        <a:font script="Thai" typeface="Angsana New"/>
-        <a:font script="Ethi" typeface="Nyala"/>
-        <a:font script="Beng" typeface="Vrinda"/>
-        <a:font script="Gujr" typeface="Shruti"/>
-        <a:font script="Khmr" typeface="MoolBoran"/>
-        <a:font script="Knda" typeface="Tunga"/>
-        <a:font script="Guru" typeface="Raavi"/>
-        <a:font script="Cans" typeface="Euphemia"/>
-        <a:font script="Cher" typeface="Plantagenet Cherokee"/>
-        <a:font script="Yiii" typeface="Microsoft Yi Baiti"/>
-        <a:font script="Tibt" typeface="Microsoft Himalaya"/>
-        <a:font script="Thaa" typeface="MV Boli"/>
-        <a:font script="Deva" typeface="Mangal"/>
-        <a:font script="Telu" typeface="Gautami"/>
-        <a:font script="Taml" typeface="Latha"/>
-        <a:font script="Syrc" typeface="Estrangelo Edessa"/>
-        <a:font script="Orya" typeface="Kalinga"/>
-        <a:font script="Mlym" typeface="Kartika"/>
-        <a:font script="Laoo" typeface="DokChampa"/>
-        <a:font script="Sinh" typeface="Iskoola Pota"/>
-        <a:font script="Mong" typeface="Mongolian Baiti"/>
-        <a:font script="Viet" typeface="Times New Roman"/>
-        <a:font script="Uigh" typeface="Microsoft Uighur"/>
-        <a:font script="Geor" typeface="Sylfaen"/>
-        <a:font script="Armn" typeface="Arial"/>
-        <a:font script="Bugi" typeface="Leelawadee UI"/>
-        <a:font script="Bopo" typeface="Microsoft JhengHei"/>
-        <a:font script="Java" typeface="Javanese Text"/>
-        <a:font script="Lisu" typeface="Segoe UI"/>
-        <a:font script="Mymr" typeface="Myanmar Text"/>
-        <a:font script="Nkoo" typeface="Ebrima"/>
-        <a:font script="Olck" typeface="Nirmala UI"/>
-        <a:font script="Osma" typeface="Ebrima"/>
-        <a:font script="Phag" typeface="Phagspa"/>
-        <a:font script="Syrn" typeface="Estrangelo Edessa"/>
-        <a:font script="Syrj" typeface="Estrangelo Edessa"/>
-        <a:font script="Syre" typeface="Estrangelo Edessa"/>
-        <a:font script="Sora" typeface="Nirmala UI"/>
-        <a:font script="Tale" typeface="Microsoft Tai Le"/>
-        <a:font script="Talu" typeface="Microsoft New Tai Lue"/>
-        <a:font script="Tfng" typeface="Ebrima"/>
       </a:majorFont>
       <a:minorFont>
-        <a:latin typeface="Aptos" panose="02110004020202020204"/>
+        <a:latin typeface="Aptos" panose="02110004020202020204" pitchFamily="0" charset="1"/>
         <a:ea typeface=""/>
         <a:cs typeface=""/>
-        <a:font script="Jpan" typeface="游ゴシック"/>
-        <a:font script="Hang" typeface="맑은 고딕"/>
-        <a:font script="Hans" typeface="等线"/>
-        <a:font script="Hant" typeface="新細明體"/>
-        <a:font script="Arab" typeface="Arial"/>
-        <a:font script="Hebr" typeface="Arial"/>
-        <a:font script="Thai" typeface="Cordia New"/>
-        <a:font script="Ethi" typeface="Nyala"/>
-        <a:font script="Beng" typeface="Vrinda"/>
-        <a:font script="Gujr" typeface="Shruti"/>
-        <a:font script="Khmr" typeface="DaunPenh"/>
-        <a:font script="Knda" typeface="Tunga"/>
-        <a:font script="Guru" typeface="Raavi"/>
-        <a:font script="Cans" typeface="Euphemia"/>
-        <a:font script="Cher" typeface="Plantagenet Cherokee"/>
-        <a:font script="Yiii" typeface="Microsoft Yi Baiti"/>
-        <a:font script="Tibt" typeface="Microsoft Himalaya"/>
-        <a:font script="Thaa" typeface="MV Boli"/>
-        <a:font script="Deva" typeface="Mangal"/>
-        <a:font script="Telu" typeface="Gautami"/>
-        <a:font script="Taml" typeface="Latha"/>
-        <a:font script="Syrc" typeface="Estrangelo Edessa"/>
-        <a:font script="Orya" typeface="Kalinga"/>
-        <a:font script="Mlym" typeface="Kartika"/>
-        <a:font script="Laoo" typeface="DokChampa"/>
-        <a:font script="Sinh" typeface="Iskoola Pota"/>
-        <a:font script="Mong" typeface="Mongolian Baiti"/>
-        <a:font script="Viet" typeface="Arial"/>
-        <a:font script="Uigh" typeface="Microsoft Uighur"/>
-        <a:font script="Geor" typeface="Sylfaen"/>
-        <a:font script="Armn" typeface="Arial"/>
-        <a:font script="Bugi" typeface="Leelawadee UI"/>
-        <a:font script="Bopo" typeface="Microsoft JhengHei"/>
-        <a:font script="Java" typeface="Javanese Text"/>
-        <a:font script="Lisu" typeface="Segoe UI"/>
-        <a:font script="Mymr" typeface="Myanmar Text"/>
-        <a:font script="Nkoo" typeface="Ebrima"/>
-        <a:font script="Olck" typeface="Nirmala UI"/>
-        <a:font script="Osma" typeface="Ebrima"/>
-        <a:font script="Phag" typeface="Phagspa"/>
-        <a:font script="Syrn" typeface="Estrangelo Edessa"/>
-        <a:font script="Syrj" typeface="Estrangelo Edessa"/>
-        <a:font script="Syre" typeface="Estrangelo Edessa"/>
-        <a:font script="Sora" typeface="Nirmala UI"/>
-        <a:font script="Tale" typeface="Microsoft Tai Le"/>
-        <a:font script="Talu" typeface="Microsoft New Tai Lue"/>
-        <a:font script="Tfng" typeface="Ebrima"/>
       </a:minorFont>
     </a:fontScheme>
-    <a:fmtScheme name="Office">
+    <a:fmtScheme>
       <a:fillStyleLst>
         <a:solidFill>
           <a:schemeClr val="phClr"/>
         </a:solidFill>
-        <a:gradFill rotWithShape="1">
+        <a:gradFill>
           <a:gsLst>
             <a:gs pos="0">
               <a:schemeClr val="phClr">
                 <a:lumMod val="110000"/>
-                <a:satMod val="105000"/>
                 <a:tint val="67000"/>
               </a:schemeClr>
             </a:gs>
             <a:gs pos="50000">
               <a:schemeClr val="phClr">
                 <a:lumMod val="105000"/>
-                <a:satMod val="103000"/>
                 <a:tint val="73000"/>
               </a:schemeClr>
             </a:gs>
             <a:gs pos="100000">
               <a:schemeClr val="phClr">
                 <a:lumMod val="105000"/>
-                <a:satMod val="109000"/>
                 <a:tint val="81000"/>
               </a:schemeClr>
             </a:gs>
           </a:gsLst>
           <a:lin ang="5400000" scaled="0"/>
+          <a:tileRect l="0" t="0" r="0" b="0"/>
         </a:gradFill>
-        <a:gradFill rotWithShape="1">
+        <a:gradFill>
           <a:gsLst>
             <a:gs pos="0">
               <a:schemeClr val="phClr">
-                <a:satMod val="103000"/>
                 <a:lumMod val="102000"/>
                 <a:tint val="94000"/>
               </a:schemeClr>
             </a:gs>
             <a:gs pos="50000">
               <a:schemeClr val="phClr">
-                <a:satMod val="110000"/>
                 <a:lumMod val="100000"/>
                 <a:shade val="100000"/>
               </a:schemeClr>
@@ -2323,33 +2299,24 @@
             <a:gs pos="100000">
               <a:schemeClr val="phClr">
                 <a:lumMod val="99000"/>
-                <a:satMod val="120000"/>
                 <a:shade val="78000"/>
               </a:schemeClr>
             </a:gs>
           </a:gsLst>
           <a:lin ang="5400000" scaled="0"/>
+          <a:tileRect l="0" t="0" r="0" b="0"/>
         </a:gradFill>
       </a:fillStyleLst>
       <a:lnStyleLst>
         <a:ln w="6350" cap="flat" cmpd="sng" algn="ctr">
-          <a:solidFill>
-            <a:schemeClr val="phClr"/>
-          </a:solidFill>
           <a:prstDash val="solid"/>
           <a:miter lim="800000"/>
         </a:ln>
         <a:ln w="12700" cap="flat" cmpd="sng" algn="ctr">
-          <a:solidFill>
-            <a:schemeClr val="phClr"/>
-          </a:solidFill>
           <a:prstDash val="solid"/>
           <a:miter lim="800000"/>
         </a:ln>
         <a:ln w="19050" cap="flat" cmpd="sng" algn="ctr">
-          <a:solidFill>
-            <a:schemeClr val="phClr"/>
-          </a:solidFill>
           <a:prstDash val="solid"/>
           <a:miter lim="800000"/>
         </a:ln>
@@ -2362,13 +2329,7 @@
           <a:effectLst/>
         </a:effectStyle>
         <a:effectStyle>
-          <a:effectLst>
-            <a:outerShdw blurRad="57150" dist="19050" dir="5400000" algn="ctr" rotWithShape="0">
-              <a:srgbClr val="000000">
-                <a:alpha val="63000"/>
-              </a:srgbClr>
-            </a:outerShdw>
-          </a:effectLst>
+          <a:effectLst/>
         </a:effectStyle>
       </a:effectStyleLst>
       <a:bgFillStyleLst>
@@ -2378,15 +2339,13 @@
         <a:solidFill>
           <a:schemeClr val="phClr">
             <a:tint val="95000"/>
-            <a:satMod val="170000"/>
           </a:schemeClr>
         </a:solidFill>
-        <a:gradFill rotWithShape="1">
+        <a:gradFill>
           <a:gsLst>
             <a:gs pos="0">
               <a:schemeClr val="phClr">
                 <a:tint val="93000"/>
-                <a:satMod val="150000"/>
                 <a:shade val="98000"/>
                 <a:lumMod val="102000"/>
               </a:schemeClr>
@@ -2394,7 +2353,6 @@
             <a:gs pos="50000">
               <a:schemeClr val="phClr">
                 <a:tint val="98000"/>
-                <a:satMod val="130000"/>
                 <a:shade val="90000"/>
                 <a:lumMod val="103000"/>
               </a:schemeClr>
@@ -2402,21 +2360,14 @@
             <a:gs pos="100000">
               <a:schemeClr val="phClr">
                 <a:shade val="63000"/>
-                <a:satMod val="120000"/>
               </a:schemeClr>
             </a:gs>
           </a:gsLst>
           <a:lin ang="5400000" scaled="0"/>
+          <a:tileRect l="0" t="0" r="0" b="0"/>
         </a:gradFill>
       </a:bgFillStyleLst>
     </a:fmtScheme>
   </a:themeElements>
-  <a:objectDefaults/>
-  <a:extraClrSchemeLst/>
-  <a:extLst>
-    <a:ext uri="{05A4C25C-085E-4340-85A3-A5531E510DB2}">
-      <thm15:themeFamily xmlns:thm15="http://schemas.microsoft.com/office/thememl/2012/main" name="Office Theme" id="{62F939B6-93AF-4DB8-9C6B-D6C7DFDC589F}" vid="{4A3C46E8-61CC-4603-A589-7422A47A8E4A}"/>
-    </a:ext>
-  </a:extLst>
 </a:theme>
 </file>
--- a/Bike X Optimum.docx
+++ b/Bike X Optimum.docx
@@ -1,10 +1,9 @@
 
 <file path=word/document.xml><?xml version="1.0" encoding="utf-8"?>
-<w:document xmlns:o="urn:schemas-microsoft-com:office:office" xmlns:r="http://schemas.openxmlformats.org/officeDocument/2006/relationships" xmlns:v="urn:schemas-microsoft-com:vml" xmlns:w="http://schemas.openxmlformats.org/wordprocessingml/2006/main" xmlns:w10="urn:schemas-microsoft-com:office:word" xmlns:wp="http://schemas.openxmlformats.org/drawingml/2006/wordprocessingDrawing" xmlns:wps="http://schemas.microsoft.com/office/word/2010/wordprocessingShape" xmlns:wpg="http://schemas.microsoft.com/office/word/2010/wordprocessingGroup" xmlns:mc="http://schemas.openxmlformats.org/markup-compatibility/2006" xmlns:wp14="http://schemas.microsoft.com/office/word/2010/wordprocessingDrawing" xmlns:w14="http://schemas.microsoft.com/office/word/2010/wordml" xmlns:w15="http://schemas.microsoft.com/office/word/2012/wordml" mc:Ignorable="w14 wp14 w15">
+<w:document xmlns:wpc="http://schemas.microsoft.com/office/word/2010/wordprocessingCanvas" xmlns:cx="http://schemas.microsoft.com/office/drawing/2014/chartex" xmlns:cx1="http://schemas.microsoft.com/office/drawing/2015/9/8/chartex" xmlns:cx2="http://schemas.microsoft.com/office/drawing/2015/10/21/chartex" xmlns:cx3="http://schemas.microsoft.com/office/drawing/2016/5/9/chartex" xmlns:cx4="http://schemas.microsoft.com/office/drawing/2016/5/10/chartex" xmlns:cx5="http://schemas.microsoft.com/office/drawing/2016/5/11/chartex" xmlns:cx6="http://schemas.microsoft.com/office/drawing/2016/5/12/chartex" xmlns:cx7="http://schemas.microsoft.com/office/drawing/2016/5/13/chartex" xmlns:cx8="http://schemas.microsoft.com/office/drawing/2016/5/14/chartex" xmlns:mc="http://schemas.openxmlformats.org/markup-compatibility/2006" xmlns:aink="http://schemas.microsoft.com/office/drawing/2016/ink" xmlns:am3d="http://schemas.microsoft.com/office/drawing/2017/model3d" xmlns:o="urn:schemas-microsoft-com:office:office" xmlns:oel="http://schemas.microsoft.com/office/2019/extlst" xmlns:r="http://schemas.openxmlformats.org/officeDocument/2006/relationships" xmlns:m="http://schemas.openxmlformats.org/officeDocument/2006/math" xmlns:v="urn:schemas-microsoft-com:vml" xmlns:wp14="http://schemas.microsoft.com/office/word/2010/wordprocessingDrawing" xmlns:wp="http://schemas.openxmlformats.org/drawingml/2006/wordprocessingDrawing" xmlns:w10="urn:schemas-microsoft-com:office:word" xmlns:w="http://schemas.openxmlformats.org/wordprocessingml/2006/main" xmlns:w14="http://schemas.microsoft.com/office/word/2010/wordml" xmlns:w15="http://schemas.microsoft.com/office/word/2012/wordml" xmlns:w16cex="http://schemas.microsoft.com/office/word/2018/wordml/cex" xmlns:w16cid="http://schemas.microsoft.com/office/word/2016/wordml/cid" xmlns:w16="http://schemas.microsoft.com/office/word/2018/wordml" xmlns:w16sdtdh="http://schemas.microsoft.com/office/word/2020/wordml/sdtdatahash" xmlns:w16se="http://schemas.microsoft.com/office/word/2015/wordml/symex" xmlns:wpg="http://schemas.microsoft.com/office/word/2010/wordprocessingGroup" xmlns:wpi="http://schemas.microsoft.com/office/word/2010/wordprocessingInk" xmlns:wne="http://schemas.microsoft.com/office/word/2006/wordml" xmlns:wps="http://schemas.microsoft.com/office/word/2010/wordprocessingShape" mc:Ignorable="w14 w15 w16se w16cid w16 w16cex w16sdtdh wp14">
   <w:body>
     <w:p>
       <w:pPr>
-        <w:pStyle w:val="Normal"/>
         <w:jc w:val="center"/>
         <w:rPr>
           <w:rFonts w:ascii="Arial" w:hAnsi="Arial" w:cs="Arial"/>
@@ -17,7 +16,7 @@
       </w:pPr>
       <w:r>
         <w:rPr>
-          <w:rFonts w:cs="Arial" w:ascii="Arial" w:hAnsi="Arial"/>
+          <w:rFonts w:ascii="Arial" w:hAnsi="Arial" w:cs="Arial"/>
           <w:b/>
           <w:bCs/>
           <w:sz w:val="36"/>
@@ -29,7 +28,6 @@
     </w:p>
     <w:p>
       <w:pPr>
-        <w:pStyle w:val="Normal"/>
         <w:jc w:val="center"/>
         <w:rPr>
           <w:rFonts w:ascii="Arial" w:hAnsi="Arial" w:cs="Arial"/>
@@ -42,7 +40,7 @@
       </w:pPr>
       <w:r>
         <w:rPr>
-          <w:rFonts w:cs="Arial" w:ascii="Arial" w:hAnsi="Arial"/>
+          <w:rFonts w:ascii="Arial" w:hAnsi="Arial" w:cs="Arial"/>
           <w:b/>
           <w:bCs/>
           <w:sz w:val="36"/>
@@ -54,7 +52,6 @@
     </w:p>
     <w:p>
       <w:pPr>
-        <w:pStyle w:val="Normal"/>
         <w:jc w:val="center"/>
         <w:rPr>
           <w:rFonts w:ascii="Arial" w:hAnsi="Arial" w:cs="Arial"/>
@@ -66,12 +63,14 @@
         </w:rPr>
       </w:pPr>
       <w:r>
-        <w:rPr/>
+        <w:rPr>
+          <w:noProof/>
+        </w:rPr>
         <w:drawing>
-          <wp:inline distT="0" distB="0" distL="0" distR="0">
+          <wp:inline distT="0" distB="0" distL="0" distR="0" wp14:anchorId="1F495202" wp14:editId="5ADBCD46">
             <wp:extent cx="4038600" cy="1412875"/>
             <wp:effectExtent l="0" t="0" r="0" b="0"/>
-            <wp:docPr id="1" name="Picture 1" descr=""/>
+            <wp:docPr id="1" name="Picture 1"/>
             <wp:cNvGraphicFramePr>
               <a:graphicFrameLocks xmlns:a="http://schemas.openxmlformats.org/drawingml/2006/main" noChangeAspect="1"/>
             </wp:cNvGraphicFramePr>
@@ -79,13 +78,13 @@
               <a:graphicData uri="http://schemas.openxmlformats.org/drawingml/2006/picture">
                 <pic:pic xmlns:pic="http://schemas.openxmlformats.org/drawingml/2006/picture">
                   <pic:nvPicPr>
-                    <pic:cNvPr id="1" name="Picture 1" descr=""/>
+                    <pic:cNvPr id="1" name="Picture 1"/>
                     <pic:cNvPicPr>
                       <a:picLocks noChangeAspect="1" noChangeArrowheads="1"/>
                     </pic:cNvPicPr>
                   </pic:nvPicPr>
                   <pic:blipFill>
-                    <a:blip r:embed="rId2"/>
+                    <a:blip r:embed="rId5"/>
                     <a:stretch>
                       <a:fillRect/>
                     </a:stretch>
@@ -108,31 +107,7 @@
     </w:p>
     <w:p>
       <w:pPr>
-        <w:pStyle w:val="Normal"/>
         <w:jc w:val="center"/>
-        <w:rPr>
-          <w:rFonts w:ascii="Arial" w:hAnsi="Arial" w:cs="Arial"/>
-          <w:b/>
-          <w:bCs/>
-          <w:sz w:val="36"/>
-          <w:szCs w:val="36"/>
-          <w:lang w:val="en-US"/>
-        </w:rPr>
-      </w:pPr>
-      <w:r>
-        <w:rPr>
-          <w:rFonts w:cs="Arial" w:ascii="Arial" w:hAnsi="Arial"/>
-          <w:b/>
-          <w:bCs/>
-          <w:sz w:val="36"/>
-          <w:szCs w:val="36"/>
-          <w:lang w:val="en-US"/>
-        </w:rPr>
-      </w:r>
-    </w:p>
-    <w:p>
-      <w:pPr>
-        <w:pStyle w:val="Normal"/>
         <w:rPr>
           <w:rFonts w:ascii="Arial" w:hAnsi="Arial" w:cs="Arial"/>
           <w:b/>
@@ -144,28 +119,27 @@
       </w:pPr>
       <w:r>
         <w:rPr>
-          <w:rFonts w:cs="Arial" w:ascii="Arial" w:hAnsi="Arial"/>
+          <w:rFonts w:ascii="Arial" w:hAnsi="Arial" w:cs="Arial"/>
           <w:b/>
           <w:bCs/>
           <w:sz w:val="32"/>
           <w:szCs w:val="32"/>
           <w:lang w:val="en-US"/>
         </w:rPr>
-        <w:t>Introduction:</w:t>
-      </w:r>
-    </w:p>
-    <w:p>
-      <w:pPr>
-        <w:pStyle w:val="Normal"/>
-        <w:rPr>
-          <w:rFonts w:ascii="Arial" w:hAnsi="Arial" w:cs="Arial"/>
-          <w:sz w:val="24"/>
-          <w:szCs w:val="24"/>
-        </w:rPr>
-      </w:pPr>
-      <w:r>
-        <w:rPr>
-          <w:rFonts w:cs="Arial" w:ascii="Arial" w:hAnsi="Arial"/>
+        <w:t>Introduction</w:t>
+      </w:r>
+    </w:p>
+    <w:p>
+      <w:pPr>
+        <w:rPr>
+          <w:rFonts w:ascii="Arial" w:hAnsi="Arial" w:cs="Arial"/>
+          <w:sz w:val="24"/>
+          <w:szCs w:val="24"/>
+        </w:rPr>
+      </w:pPr>
+      <w:r>
+        <w:rPr>
+          <w:rFonts w:ascii="Arial" w:hAnsi="Arial" w:cs="Arial"/>
           <w:sz w:val="24"/>
           <w:szCs w:val="24"/>
         </w:rPr>
@@ -174,39 +148,30 @@
     </w:p>
     <w:p>
       <w:pPr>
-        <w:pStyle w:val="Normal"/>
-        <w:rPr>
-          <w:rFonts w:ascii="Arial" w:hAnsi="Arial" w:cs="Arial"/>
-          <w:sz w:val="24"/>
-          <w:szCs w:val="24"/>
-        </w:rPr>
-      </w:pPr>
-      <w:r>
-        <w:rPr>
-          <w:rFonts w:cs="Arial" w:ascii="Arial" w:hAnsi="Arial"/>
-          <w:sz w:val="24"/>
-          <w:szCs w:val="24"/>
-        </w:rPr>
-      </w:r>
-    </w:p>
-    <w:p>
-      <w:pPr>
-        <w:pStyle w:val="Normal"/>
+        <w:rPr>
+          <w:rFonts w:ascii="Arial" w:hAnsi="Arial" w:cs="Arial"/>
+          <w:sz w:val="24"/>
+          <w:szCs w:val="24"/>
+        </w:rPr>
+      </w:pPr>
+    </w:p>
+    <w:p>
+      <w:pPr>
         <w:rPr>
           <w:rFonts w:ascii="Arial" w:hAnsi="Arial" w:cs="Arial"/>
           <w:b/>
           <w:bCs/>
-          <w:sz w:val="32"/>
-          <w:szCs w:val="32"/>
-        </w:rPr>
-      </w:pPr>
-      <w:r>
-        <w:rPr>
-          <w:rFonts w:cs="Arial" w:ascii="Arial" w:hAnsi="Arial"/>
+          <w:sz w:val="28"/>
+          <w:szCs w:val="28"/>
+        </w:rPr>
+      </w:pPr>
+      <w:r>
+        <w:rPr>
+          <w:rFonts w:ascii="Arial" w:hAnsi="Arial" w:cs="Arial"/>
           <w:b/>
           <w:bCs/>
-          <w:sz w:val="32"/>
-          <w:szCs w:val="32"/>
+          <w:sz w:val="28"/>
+          <w:szCs w:val="28"/>
         </w:rPr>
         <w:t>Team members:</w:t>
       </w:r>
@@ -227,16 +192,27 @@
       </w:pPr>
       <w:r>
         <w:rPr>
-          <w:rFonts w:cs="Arial" w:ascii="Arial" w:hAnsi="Arial"/>
+          <w:rFonts w:ascii="Arial" w:hAnsi="Arial" w:cs="Arial"/>
           <w:sz w:val="24"/>
           <w:szCs w:val="24"/>
           <w:lang w:val="en-US"/>
         </w:rPr>
-        <w:t>Filip Stanojkovi</w:t>
-      </w:r>
-      <w:r>
-        <w:rPr>
-          <w:rFonts w:cs="Arial" w:ascii="Arial" w:hAnsi="Arial"/>
+        <w:t xml:space="preserve">Filip </w:t>
+      </w:r>
+      <w:proofErr w:type="spellStart"/>
+      <w:r>
+        <w:rPr>
+          <w:rFonts w:ascii="Arial" w:hAnsi="Arial" w:cs="Arial"/>
+          <w:sz w:val="24"/>
+          <w:szCs w:val="24"/>
+          <w:lang w:val="en-US"/>
+        </w:rPr>
+        <w:t>Stanojkovi</w:t>
+      </w:r>
+      <w:proofErr w:type="spellEnd"/>
+      <w:r>
+        <w:rPr>
+          <w:rFonts w:ascii="Arial" w:hAnsi="Arial" w:cs="Arial"/>
           <w:sz w:val="24"/>
           <w:szCs w:val="24"/>
           <w:lang w:val="sr-Latn-RS"/>
@@ -245,25 +221,45 @@
       </w:r>
       <w:r>
         <w:rPr>
-          <w:rFonts w:cs="Arial" w:ascii="Arial" w:hAnsi="Arial"/>
+          <w:rFonts w:ascii="Arial" w:hAnsi="Arial" w:cs="Arial"/>
           <w:sz w:val="24"/>
           <w:szCs w:val="24"/>
           <w:lang w:val="en-US"/>
         </w:rPr>
-        <w:t>– Singidunum University Faculty of Informatics and Computing (</w:t>
-      </w:r>
-      <w:r>
-        <w:rPr>
-          <w:rFonts w:cs="Arial" w:ascii="Arial" w:hAnsi="Arial"/>
-          <w:sz w:val="24"/>
-          <w:szCs w:val="24"/>
-          <w:lang w:val="sr-RS"/>
+        <w:t xml:space="preserve">– </w:t>
+      </w:r>
+      <w:proofErr w:type="spellStart"/>
+      <w:r>
+        <w:rPr>
+          <w:rFonts w:ascii="Arial" w:hAnsi="Arial" w:cs="Arial"/>
+          <w:sz w:val="24"/>
+          <w:szCs w:val="24"/>
+          <w:lang w:val="en-US"/>
+        </w:rPr>
+        <w:t>Singidunum</w:t>
+      </w:r>
+      <w:proofErr w:type="spellEnd"/>
+      <w:r>
+        <w:rPr>
+          <w:rFonts w:ascii="Arial" w:hAnsi="Arial" w:cs="Arial"/>
+          <w:sz w:val="24"/>
+          <w:szCs w:val="24"/>
+          <w:lang w:val="en-US"/>
+        </w:rPr>
+        <w:t xml:space="preserve"> University Faculty of Informatics and Computing (</w:t>
+      </w:r>
+      <w:r>
+        <w:rPr>
+          <w:rFonts w:ascii="Arial" w:hAnsi="Arial" w:cs="Arial"/>
+          <w:sz w:val="24"/>
+          <w:szCs w:val="24"/>
+          <w:lang/>
         </w:rPr>
         <w:t>Факултет информатике и рачунарства Универизета Сингидунум</w:t>
       </w:r>
       <w:r>
         <w:rPr>
-          <w:rFonts w:cs="Arial" w:ascii="Arial" w:hAnsi="Arial"/>
+          <w:rFonts w:ascii="Arial" w:hAnsi="Arial" w:cs="Arial"/>
           <w:sz w:val="24"/>
           <w:szCs w:val="24"/>
           <w:lang w:val="en-US"/>
@@ -287,7 +283,7 @@
       </w:pPr>
       <w:r>
         <w:rPr>
-          <w:rFonts w:cs="Arial" w:ascii="Arial" w:hAnsi="Arial"/>
+          <w:rFonts w:ascii="Arial" w:hAnsi="Arial" w:cs="Arial"/>
           <w:sz w:val="24"/>
           <w:szCs w:val="24"/>
           <w:lang w:val="sr-Latn-RS"/>
@@ -311,7 +307,7 @@
       </w:pPr>
       <w:r>
         <w:rPr>
-          <w:rFonts w:cs="Arial" w:ascii="Arial" w:hAnsi="Arial"/>
+          <w:rFonts w:ascii="Arial" w:hAnsi="Arial" w:cs="Arial"/>
           <w:sz w:val="24"/>
           <w:szCs w:val="24"/>
           <w:lang w:val="sr-Latn-RS"/>
@@ -322,7 +318,17 @@
     <w:p>
       <w:pPr>
         <w:pStyle w:val="ListParagraph"/>
-        <w:jc w:val="left"/>
+        <w:rPr>
+          <w:rFonts w:ascii="Arial" w:hAnsi="Arial" w:cs="Arial"/>
+          <w:sz w:val="24"/>
+          <w:szCs w:val="24"/>
+          <w:lang w:val="en-US"/>
+        </w:rPr>
+      </w:pPr>
+    </w:p>
+    <w:p>
+      <w:pPr>
+        <w:jc w:val="center"/>
         <w:rPr>
           <w:rFonts w:ascii="Arial" w:hAnsi="Arial" w:cs="Arial"/>
           <w:sz w:val="24"/>
@@ -331,10 +337,12 @@
         </w:rPr>
       </w:pPr>
       <w:r>
-        <w:rPr/>
+        <w:rPr>
+          <w:noProof/>
+        </w:rPr>
         <w:drawing>
-          <wp:inline distT="0" distB="0" distL="0" distR="0">
-            <wp:extent cx="1469390" cy="1469390"/>
+          <wp:inline distT="0" distB="0" distL="0" distR="0" wp14:anchorId="3D5ED943" wp14:editId="67A420F4">
+            <wp:extent cx="1863090" cy="1863090"/>
             <wp:effectExtent l="0" t="0" r="0" b="0"/>
             <wp:docPr id="2" name="Picture 3" descr="A red and white logo&#10;&#10;Description automatically generated"/>
             <wp:cNvGraphicFramePr>
@@ -350,7 +358,7 @@
                     </pic:cNvPicPr>
                   </pic:nvPicPr>
                   <pic:blipFill>
-                    <a:blip r:embed="rId3"/>
+                    <a:blip r:embed="rId6"/>
                     <a:stretch>
                       <a:fillRect/>
                     </a:stretch>
@@ -358,7 +366,7 @@
                   <pic:spPr bwMode="auto">
                     <a:xfrm>
                       <a:off x="0" y="0"/>
-                      <a:ext cx="1469390" cy="1469390"/>
+                      <a:ext cx="1863090" cy="1863090"/>
                     </a:xfrm>
                     <a:prstGeom prst="rect">
                       <a:avLst/>
@@ -371,12 +379,14 @@
         </w:drawing>
       </w:r>
       <w:r>
-        <w:rPr/>
+        <w:rPr>
+          <w:noProof/>
+        </w:rPr>
         <w:drawing>
-          <wp:inline distT="0" distB="0" distL="0" distR="0">
-            <wp:extent cx="1469390" cy="1469390"/>
+          <wp:inline distT="0" distB="0" distL="0" distR="0" wp14:anchorId="7285A6ED" wp14:editId="4A681046">
+            <wp:extent cx="1866900" cy="1866900"/>
             <wp:effectExtent l="0" t="0" r="0" b="0"/>
-            <wp:docPr id="3" name="Picture 2" descr=""/>
+            <wp:docPr id="3" name="Picture 2"/>
             <wp:cNvGraphicFramePr>
               <a:graphicFrameLocks xmlns:a="http://schemas.openxmlformats.org/drawingml/2006/main" noChangeAspect="1"/>
             </wp:cNvGraphicFramePr>
@@ -384,13 +394,13 @@
               <a:graphicData uri="http://schemas.openxmlformats.org/drawingml/2006/picture">
                 <pic:pic xmlns:pic="http://schemas.openxmlformats.org/drawingml/2006/picture">
                   <pic:nvPicPr>
-                    <pic:cNvPr id="3" name="Picture 2" descr=""/>
+                    <pic:cNvPr id="3" name="Picture 2"/>
                     <pic:cNvPicPr>
                       <a:picLocks noChangeAspect="1" noChangeArrowheads="1"/>
                     </pic:cNvPicPr>
                   </pic:nvPicPr>
                   <pic:blipFill>
-                    <a:blip r:embed="rId4"/>
+                    <a:blip r:embed="rId7"/>
                     <a:stretch>
                       <a:fillRect/>
                     </a:stretch>
@@ -398,7 +408,7 @@
                   <pic:spPr bwMode="auto">
                     <a:xfrm>
                       <a:off x="0" y="0"/>
-                      <a:ext cx="1469390" cy="1469390"/>
+                      <a:ext cx="1866900" cy="1866900"/>
                     </a:xfrm>
                     <a:prstGeom prst="rect">
                       <a:avLst/>
@@ -411,12 +421,14 @@
         </w:drawing>
       </w:r>
       <w:r>
-        <w:rPr/>
+        <w:rPr>
+          <w:noProof/>
+        </w:rPr>
         <w:drawing>
-          <wp:inline distT="0" distB="0" distL="0" distR="0">
-            <wp:extent cx="1469390" cy="1469390"/>
+          <wp:inline distT="0" distB="0" distL="0" distR="0" wp14:anchorId="1F0FEE42" wp14:editId="5973B540">
+            <wp:extent cx="1866900" cy="1866900"/>
             <wp:effectExtent l="0" t="0" r="0" b="0"/>
-            <wp:docPr id="4" name="Picture 4" descr=""/>
+            <wp:docPr id="4" name="Picture 4"/>
             <wp:cNvGraphicFramePr>
               <a:graphicFrameLocks xmlns:a="http://schemas.openxmlformats.org/drawingml/2006/main" noChangeAspect="1"/>
             </wp:cNvGraphicFramePr>
@@ -424,13 +436,13 @@
               <a:graphicData uri="http://schemas.openxmlformats.org/drawingml/2006/picture">
                 <pic:pic xmlns:pic="http://schemas.openxmlformats.org/drawingml/2006/picture">
                   <pic:nvPicPr>
-                    <pic:cNvPr id="4" name="Picture 4" descr=""/>
+                    <pic:cNvPr id="4" name="Picture 4"/>
                     <pic:cNvPicPr>
                       <a:picLocks noChangeAspect="1" noChangeArrowheads="1"/>
                     </pic:cNvPicPr>
                   </pic:nvPicPr>
                   <pic:blipFill>
-                    <a:blip r:embed="rId5"/>
+                    <a:blip r:embed="rId8"/>
                     <a:stretch>
                       <a:fillRect/>
                     </a:stretch>
@@ -438,7 +450,7 @@
                   <pic:spPr bwMode="auto">
                     <a:xfrm>
                       <a:off x="0" y="0"/>
-                      <a:ext cx="1469390" cy="1469390"/>
+                      <a:ext cx="1866900" cy="1866900"/>
                     </a:xfrm>
                     <a:prstGeom prst="rect">
                       <a:avLst/>
@@ -453,119 +465,116 @@
     </w:p>
     <w:p>
       <w:pPr>
-        <w:pStyle w:val="Normal"/>
-        <w:rPr>
-          <w:rFonts w:ascii="Arial" w:hAnsi="Arial" w:cs="Arial"/>
-          <w:sz w:val="32"/>
-          <w:szCs w:val="32"/>
-          <w:lang w:val="en-US"/>
-        </w:rPr>
-      </w:pPr>
-      <w:r>
-        <w:rPr>
-          <w:rFonts w:cs="Arial" w:ascii="Arial" w:hAnsi="Arial"/>
+        <w:jc w:val="right"/>
+        <w:rPr>
+          <w:rFonts w:ascii="Arial" w:hAnsi="Arial" w:cs="Arial"/>
           <w:sz w:val="36"/>
           <w:szCs w:val="36"/>
           <w:lang w:val="en-US"/>
         </w:rPr>
-        <w:t>08/03/2024</w:t>
-      </w:r>
-    </w:p>
-    <w:p>
-      <w:pPr>
-        <w:pStyle w:val="Normal"/>
-        <w:rPr>
-          <w:rFonts w:ascii="Arial" w:hAnsi="Arial" w:cs="Arial"/>
-          <w:sz w:val="32"/>
-          <w:szCs w:val="32"/>
+      </w:pPr>
+    </w:p>
+    <w:p>
+      <w:pPr>
+        <w:jc w:val="right"/>
+        <w:rPr>
+          <w:rFonts w:ascii="Arial" w:hAnsi="Arial" w:cs="Arial"/>
+          <w:sz w:val="36"/>
+          <w:szCs w:val="36"/>
           <w:lang w:val="en-US"/>
         </w:rPr>
       </w:pPr>
-      <w:r>
-        <w:rPr>
-          <w:rFonts w:cs="Arial" w:ascii="Arial" w:hAnsi="Arial"/>
-          <w:sz w:val="32"/>
-          <w:szCs w:val="32"/>
+    </w:p>
+    <w:p>
+      <w:pPr>
+        <w:jc w:val="right"/>
+        <w:rPr>
+          <w:rFonts w:ascii="Arial" w:hAnsi="Arial" w:cs="Arial"/>
+          <w:sz w:val="20"/>
+          <w:szCs w:val="20"/>
           <w:lang w:val="en-US"/>
         </w:rPr>
-      </w:r>
-    </w:p>
-    <w:p>
-      <w:pPr>
-        <w:pStyle w:val="Normal"/>
-        <w:spacing w:lineRule="auto" w:line="240" w:beforeAutospacing="1" w:afterAutospacing="1"/>
-        <w:rPr>
-          <w:rFonts w:ascii="Arial" w:hAnsi="Arial" w:cs="Arial"/>
-          <w:sz w:val="32"/>
-          <w:szCs w:val="32"/>
+      </w:pPr>
+      <w:r>
+        <w:rPr>
+          <w:rFonts w:ascii="Arial" w:hAnsi="Arial" w:cs="Arial"/>
+          <w:sz w:val="20"/>
+          <w:szCs w:val="20"/>
           <w:lang w:val="en-US"/>
         </w:rPr>
-      </w:pPr>
-      <w:r>
-        <w:rPr>
-          <w:rFonts w:cs="Arial" w:ascii="Arial" w:hAnsi="Arial"/>
-          <w:sz w:val="32"/>
-          <w:szCs w:val="32"/>
+        <w:t>0</w:t>
+      </w:r>
+      <w:r>
+        <w:rPr>
+          <w:rFonts w:ascii="Arial" w:hAnsi="Arial" w:cs="Arial"/>
+          <w:sz w:val="20"/>
+          <w:szCs w:val="20"/>
           <w:lang w:val="en-US"/>
         </w:rPr>
-      </w:r>
-    </w:p>
-    <w:p>
-      <w:pPr>
-        <w:pStyle w:val="Normal"/>
-        <w:spacing w:lineRule="auto" w:line="240" w:beforeAutospacing="1" w:afterAutospacing="1"/>
-        <w:rPr>
-          <w:rFonts w:ascii="Arial" w:hAnsi="Arial" w:eastAsia="Times New Roman" w:cs="Arial"/>
+        <w:t>9</w:t>
+      </w:r>
+      <w:r>
+        <w:rPr>
+          <w:rFonts w:ascii="Arial" w:hAnsi="Arial" w:cs="Arial"/>
+          <w:sz w:val="20"/>
+          <w:szCs w:val="20"/>
+          <w:lang w:val="en-US"/>
+        </w:rPr>
+        <w:t>/03/2024</w:t>
+      </w:r>
+    </w:p>
+    <w:p>
+      <w:pPr>
+        <w:rPr>
+          <w:rFonts w:ascii="Arial" w:hAnsi="Arial" w:cs="Arial"/>
+          <w:sz w:val="20"/>
+          <w:szCs w:val="20"/>
+          <w:lang w:val="en-US"/>
+        </w:rPr>
+      </w:pPr>
+      <w:r>
+        <w:rPr>
+          <w:rFonts w:ascii="Arial" w:eastAsia="Times New Roman" w:hAnsi="Arial" w:cs="Arial"/>
+          <w:kern w:val="0"/>
+          <w:sz w:val="24"/>
+          <w:szCs w:val="24"/>
+          <w:lang w:val="sr-Latn-RS" w:eastAsia="en-150"/>
+          <w14:ligatures w14:val="none"/>
+        </w:rPr>
+        <w:lastRenderedPageBreak/>
+        <w:t>Šta treba dodati</w:t>
+      </w:r>
+      <w:r>
+        <w:rPr>
+          <w:rFonts w:ascii="Arial" w:eastAsia="Times New Roman" w:hAnsi="Arial" w:cs="Arial"/>
           <w:kern w:val="0"/>
           <w:sz w:val="24"/>
           <w:szCs w:val="24"/>
           <w:lang w:val="en-US" w:eastAsia="en-150"/>
           <w14:ligatures w14:val="none"/>
         </w:rPr>
-      </w:pPr>
-      <w:r>
-        <w:rPr>
-          <w:rFonts w:eastAsia="Times New Roman" w:cs="Arial" w:ascii="Arial" w:hAnsi="Arial"/>
-          <w:kern w:val="0"/>
-          <w:sz w:val="24"/>
-          <w:szCs w:val="24"/>
-          <w:lang w:val="sr-Latn-RS" w:eastAsia="en-150"/>
-          <w14:ligatures w14:val="none"/>
-        </w:rPr>
-        <w:t>Šta treba dodati</w:t>
-      </w:r>
-      <w:r>
-        <w:rPr>
-          <w:rFonts w:eastAsia="Times New Roman" w:cs="Arial" w:ascii="Arial" w:hAnsi="Arial"/>
-          <w:kern w:val="0"/>
-          <w:sz w:val="24"/>
-          <w:szCs w:val="24"/>
-          <w:lang w:val="en-US" w:eastAsia="en-150"/>
-          <w14:ligatures w14:val="none"/>
-        </w:rPr>
         <w:t>:</w:t>
       </w:r>
     </w:p>
     <w:p>
       <w:pPr>
-        <w:pStyle w:val="Normal"/>
         <w:numPr>
           <w:ilvl w:val="0"/>
           <w:numId w:val="2"/>
         </w:numPr>
-        <w:spacing w:lineRule="auto" w:line="240" w:beforeAutospacing="1" w:after="0"/>
-        <w:rPr>
-          <w:rFonts w:ascii="Arial" w:hAnsi="Arial" w:eastAsia="Times New Roman" w:cs="Arial"/>
-          <w:kern w:val="0"/>
-          <w:sz w:val="24"/>
-          <w:szCs w:val="24"/>
-          <w:lang w:eastAsia="en-150"/>
-          <w14:ligatures w14:val="none"/>
-        </w:rPr>
-      </w:pPr>
-      <w:r>
-        <w:rPr>
-          <w:rFonts w:eastAsia="Times New Roman" w:cs="Arial" w:ascii="Arial" w:hAnsi="Arial"/>
+        <w:spacing w:beforeAutospacing="1" w:after="0" w:line="240" w:lineRule="auto"/>
+        <w:rPr>
+          <w:rFonts w:ascii="Arial" w:eastAsia="Times New Roman" w:hAnsi="Arial" w:cs="Arial"/>
+          <w:kern w:val="0"/>
+          <w:sz w:val="24"/>
+          <w:szCs w:val="24"/>
+          <w:lang w:eastAsia="en-150"/>
+          <w14:ligatures w14:val="none"/>
+        </w:rPr>
+      </w:pPr>
+      <w:r>
+        <w:rPr>
+          <w:rFonts w:ascii="Arial" w:eastAsia="Times New Roman" w:hAnsi="Arial" w:cs="Arial"/>
           <w:b/>
           <w:bCs/>
           <w:kern w:val="0"/>
@@ -578,7 +587,7 @@
       </w:r>
       <w:r>
         <w:rPr>
-          <w:rFonts w:eastAsia="Times New Roman" w:cs="Arial" w:ascii="Arial" w:hAnsi="Arial"/>
+          <w:rFonts w:ascii="Arial" w:eastAsia="Times New Roman" w:hAnsi="Arial" w:cs="Arial"/>
           <w:kern w:val="0"/>
           <w:sz w:val="24"/>
           <w:szCs w:val="24"/>
@@ -590,24 +599,23 @@
     </w:p>
     <w:p>
       <w:pPr>
-        <w:pStyle w:val="Normal"/>
         <w:numPr>
           <w:ilvl w:val="0"/>
           <w:numId w:val="2"/>
         </w:numPr>
-        <w:spacing w:lineRule="auto" w:line="240" w:before="0" w:after="0"/>
-        <w:rPr>
-          <w:rFonts w:ascii="Arial" w:hAnsi="Arial" w:eastAsia="Times New Roman" w:cs="Arial"/>
-          <w:kern w:val="0"/>
-          <w:sz w:val="24"/>
-          <w:szCs w:val="24"/>
-          <w:lang w:eastAsia="en-150"/>
-          <w14:ligatures w14:val="none"/>
-        </w:rPr>
-      </w:pPr>
-      <w:r>
-        <w:rPr>
-          <w:rFonts w:eastAsia="Times New Roman" w:cs="Arial" w:ascii="Arial" w:hAnsi="Arial"/>
+        <w:spacing w:after="0" w:line="240" w:lineRule="auto"/>
+        <w:rPr>
+          <w:rFonts w:ascii="Arial" w:eastAsia="Times New Roman" w:hAnsi="Arial" w:cs="Arial"/>
+          <w:kern w:val="0"/>
+          <w:sz w:val="24"/>
+          <w:szCs w:val="24"/>
+          <w:lang w:eastAsia="en-150"/>
+          <w14:ligatures w14:val="none"/>
+        </w:rPr>
+      </w:pPr>
+      <w:r>
+        <w:rPr>
+          <w:rFonts w:ascii="Arial" w:eastAsia="Times New Roman" w:hAnsi="Arial" w:cs="Arial"/>
           <w:b/>
           <w:bCs/>
           <w:kern w:val="0"/>
@@ -620,7 +628,7 @@
       </w:r>
       <w:r>
         <w:rPr>
-          <w:rFonts w:eastAsia="Times New Roman" w:cs="Arial" w:ascii="Arial" w:hAnsi="Arial"/>
+          <w:rFonts w:ascii="Arial" w:eastAsia="Times New Roman" w:hAnsi="Arial" w:cs="Arial"/>
           <w:kern w:val="0"/>
           <w:sz w:val="24"/>
           <w:szCs w:val="24"/>
@@ -632,24 +640,23 @@
     </w:p>
     <w:p>
       <w:pPr>
-        <w:pStyle w:val="Normal"/>
         <w:numPr>
           <w:ilvl w:val="0"/>
           <w:numId w:val="2"/>
         </w:numPr>
-        <w:spacing w:lineRule="auto" w:line="240" w:before="0" w:after="0"/>
-        <w:rPr>
-          <w:rFonts w:ascii="Arial" w:hAnsi="Arial" w:eastAsia="Times New Roman" w:cs="Arial"/>
-          <w:kern w:val="0"/>
-          <w:sz w:val="24"/>
-          <w:szCs w:val="24"/>
-          <w:lang w:eastAsia="en-150"/>
-          <w14:ligatures w14:val="none"/>
-        </w:rPr>
-      </w:pPr>
-      <w:r>
-        <w:rPr>
-          <w:rFonts w:eastAsia="Times New Roman" w:cs="Arial" w:ascii="Arial" w:hAnsi="Arial"/>
+        <w:spacing w:after="0" w:line="240" w:lineRule="auto"/>
+        <w:rPr>
+          <w:rFonts w:ascii="Arial" w:eastAsia="Times New Roman" w:hAnsi="Arial" w:cs="Arial"/>
+          <w:kern w:val="0"/>
+          <w:sz w:val="24"/>
+          <w:szCs w:val="24"/>
+          <w:lang w:eastAsia="en-150"/>
+          <w14:ligatures w14:val="none"/>
+        </w:rPr>
+      </w:pPr>
+      <w:r>
+        <w:rPr>
+          <w:rFonts w:ascii="Arial" w:eastAsia="Times New Roman" w:hAnsi="Arial" w:cs="Arial"/>
           <w:b/>
           <w:bCs/>
           <w:kern w:val="0"/>
@@ -662,7 +669,7 @@
       </w:r>
       <w:r>
         <w:rPr>
-          <w:rFonts w:eastAsia="Times New Roman" w:cs="Arial" w:ascii="Arial" w:hAnsi="Arial"/>
+          <w:rFonts w:ascii="Arial" w:eastAsia="Times New Roman" w:hAnsi="Arial" w:cs="Arial"/>
           <w:kern w:val="0"/>
           <w:sz w:val="24"/>
           <w:szCs w:val="24"/>
@@ -674,24 +681,23 @@
     </w:p>
     <w:p>
       <w:pPr>
-        <w:pStyle w:val="Normal"/>
         <w:numPr>
           <w:ilvl w:val="0"/>
           <w:numId w:val="2"/>
         </w:numPr>
-        <w:spacing w:lineRule="auto" w:line="240" w:before="0" w:after="0"/>
-        <w:rPr>
-          <w:rFonts w:ascii="Arial" w:hAnsi="Arial" w:eastAsia="Times New Roman" w:cs="Arial"/>
-          <w:kern w:val="0"/>
-          <w:sz w:val="24"/>
-          <w:szCs w:val="24"/>
-          <w:lang w:eastAsia="en-150"/>
-          <w14:ligatures w14:val="none"/>
-        </w:rPr>
-      </w:pPr>
-      <w:r>
-        <w:rPr>
-          <w:rFonts w:eastAsia="Times New Roman" w:cs="Arial" w:ascii="Arial" w:hAnsi="Arial"/>
+        <w:spacing w:after="0" w:line="240" w:lineRule="auto"/>
+        <w:rPr>
+          <w:rFonts w:ascii="Arial" w:eastAsia="Times New Roman" w:hAnsi="Arial" w:cs="Arial"/>
+          <w:kern w:val="0"/>
+          <w:sz w:val="24"/>
+          <w:szCs w:val="24"/>
+          <w:lang w:eastAsia="en-150"/>
+          <w14:ligatures w14:val="none"/>
+        </w:rPr>
+      </w:pPr>
+      <w:r>
+        <w:rPr>
+          <w:rFonts w:ascii="Arial" w:eastAsia="Times New Roman" w:hAnsi="Arial" w:cs="Arial"/>
           <w:b/>
           <w:bCs/>
           <w:kern w:val="0"/>
@@ -704,7 +710,7 @@
       </w:r>
       <w:r>
         <w:rPr>
-          <w:rFonts w:eastAsia="Times New Roman" w:cs="Arial" w:ascii="Arial" w:hAnsi="Arial"/>
+          <w:rFonts w:ascii="Arial" w:eastAsia="Times New Roman" w:hAnsi="Arial" w:cs="Arial"/>
           <w:kern w:val="0"/>
           <w:sz w:val="24"/>
           <w:szCs w:val="24"/>
@@ -716,24 +722,23 @@
     </w:p>
     <w:p>
       <w:pPr>
-        <w:pStyle w:val="Normal"/>
         <w:numPr>
           <w:ilvl w:val="0"/>
           <w:numId w:val="2"/>
         </w:numPr>
-        <w:spacing w:lineRule="auto" w:line="240" w:before="0" w:afterAutospacing="1"/>
-        <w:rPr>
-          <w:rFonts w:ascii="Arial" w:hAnsi="Arial" w:eastAsia="Times New Roman" w:cs="Arial"/>
-          <w:kern w:val="0"/>
-          <w:sz w:val="24"/>
-          <w:szCs w:val="24"/>
-          <w:lang w:eastAsia="en-150"/>
-          <w14:ligatures w14:val="none"/>
-        </w:rPr>
-      </w:pPr>
-      <w:r>
-        <w:rPr>
-          <w:rFonts w:eastAsia="Times New Roman" w:cs="Arial" w:ascii="Arial" w:hAnsi="Arial"/>
+        <w:spacing w:afterAutospacing="1" w:line="240" w:lineRule="auto"/>
+        <w:rPr>
+          <w:rFonts w:ascii="Arial" w:eastAsia="Times New Roman" w:hAnsi="Arial" w:cs="Arial"/>
+          <w:kern w:val="0"/>
+          <w:sz w:val="24"/>
+          <w:szCs w:val="24"/>
+          <w:lang w:eastAsia="en-150"/>
+          <w14:ligatures w14:val="none"/>
+        </w:rPr>
+      </w:pPr>
+      <w:r>
+        <w:rPr>
+          <w:rFonts w:ascii="Arial" w:eastAsia="Times New Roman" w:hAnsi="Arial" w:cs="Arial"/>
           <w:b/>
           <w:bCs/>
           <w:kern w:val="0"/>
@@ -746,7 +751,7 @@
       </w:r>
       <w:r>
         <w:rPr>
-          <w:rFonts w:eastAsia="Times New Roman" w:cs="Arial" w:ascii="Arial" w:hAnsi="Arial"/>
+          <w:rFonts w:ascii="Arial" w:eastAsia="Times New Roman" w:hAnsi="Arial" w:cs="Arial"/>
           <w:kern w:val="0"/>
           <w:sz w:val="24"/>
           <w:szCs w:val="24"/>
@@ -758,10 +763,9 @@
     </w:p>
     <w:p>
       <w:pPr>
-        <w:pStyle w:val="Normal"/>
-        <w:spacing w:lineRule="auto" w:line="240" w:beforeAutospacing="1" w:afterAutospacing="1"/>
-        <w:rPr>
-          <w:rFonts w:ascii="Arial" w:hAnsi="Arial" w:eastAsia="Times New Roman" w:cs="Arial"/>
+        <w:spacing w:beforeAutospacing="1" w:afterAutospacing="1" w:line="240" w:lineRule="auto"/>
+        <w:rPr>
+          <w:rFonts w:ascii="Arial" w:eastAsia="Times New Roman" w:hAnsi="Arial" w:cs="Arial"/>
           <w:kern w:val="0"/>
           <w:sz w:val="24"/>
           <w:szCs w:val="24"/>
@@ -771,7 +775,7 @@
       </w:pPr>
       <w:r>
         <w:rPr>
-          <w:rFonts w:eastAsia="Times New Roman" w:cs="Arial" w:ascii="Arial" w:hAnsi="Arial"/>
+          <w:rFonts w:ascii="Arial" w:eastAsia="Times New Roman" w:hAnsi="Arial" w:cs="Arial"/>
           <w:kern w:val="0"/>
           <w:sz w:val="24"/>
           <w:szCs w:val="24"/>
@@ -781,22 +785,570 @@
         <w:t>Negde staviti reference na GitHub repository.</w:t>
       </w:r>
     </w:p>
+    <w:p>
+      <w:pPr>
+        <w:spacing w:beforeAutospacing="1" w:afterAutospacing="1" w:line="240" w:lineRule="auto"/>
+        <w:rPr>
+          <w:rFonts w:ascii="Arial" w:eastAsia="Times New Roman" w:hAnsi="Arial" w:cs="Arial"/>
+          <w:kern w:val="0"/>
+          <w:sz w:val="24"/>
+          <w:szCs w:val="24"/>
+          <w:lang w:val="en-US" w:eastAsia="en-150"/>
+          <w14:ligatures w14:val="none"/>
+        </w:rPr>
+      </w:pPr>
+      <w:r>
+        <w:rPr>
+          <w:rFonts w:ascii="Arial" w:eastAsia="Times New Roman" w:hAnsi="Arial" w:cs="Arial"/>
+          <w:kern w:val="0"/>
+          <w:sz w:val="24"/>
+          <w:szCs w:val="24"/>
+          <w:lang w:val="sr-Latn-RS" w:eastAsia="en-150"/>
+          <w14:ligatures w14:val="none"/>
+        </w:rPr>
+        <w:t xml:space="preserve">Napraviti </w:t>
+      </w:r>
+      <w:r>
+        <w:rPr>
+          <w:rFonts w:ascii="Arial" w:eastAsia="Times New Roman" w:hAnsi="Arial" w:cs="Arial"/>
+          <w:kern w:val="0"/>
+          <w:sz w:val="24"/>
+          <w:szCs w:val="24"/>
+          <w:lang w:val="en-US" w:eastAsia="en-150"/>
+          <w14:ligatures w14:val="none"/>
+        </w:rPr>
+        <w:t>“Content” prvu stranu sa referencama na ostatak dokumenta.</w:t>
+      </w:r>
+    </w:p>
+    <w:p>
+      <w:pPr>
+        <w:pStyle w:val="NormalWeb"/>
+        <w:rPr>
+          <w:rFonts w:ascii="Arial" w:hAnsi="Arial" w:cs="Arial"/>
+          <w:b/>
+          <w:bCs/>
+          <w14:ligatures w14:val="none"/>
+        </w:rPr>
+      </w:pPr>
+      <w:r>
+        <w:rPr>
+          <w:rFonts w:ascii="Arial" w:hAnsi="Arial" w:cs="Arial"/>
+          <w:lang w:val="en-US"/>
+          <w14:ligatures w14:val="none"/>
+        </w:rPr>
+        <w:t>Font</w:t>
+      </w:r>
+      <w:r>
+        <w:rPr>
+          <w:rFonts w:ascii="Arial" w:hAnsi="Arial" w:cs="Arial"/>
+          <w:lang w:val="en-US"/>
+          <w14:ligatures w14:val="none"/>
+        </w:rPr>
+        <w:t>:</w:t>
+      </w:r>
+      <w:r>
+        <w:rPr>
+          <w:rFonts w:ascii="Arial" w:hAnsi="Arial" w:cs="Arial"/>
+          <w:lang w:val="en-US"/>
+          <w14:ligatures w14:val="none"/>
+        </w:rPr>
+        <w:t xml:space="preserve"> </w:t>
+      </w:r>
+      <w:r>
+        <w:rPr>
+          <w:rFonts w:ascii="Arial" w:hAnsi="Arial" w:cs="Arial"/>
+          <w:b/>
+          <w:bCs/>
+          <w:lang w:val="en-US"/>
+          <w14:ligatures w14:val="none"/>
+        </w:rPr>
+        <w:t>Arial</w:t>
+      </w:r>
+      <w:r>
+        <w:rPr>
+          <w:rFonts w:ascii="Arial" w:hAnsi="Arial" w:cs="Arial"/>
+          <w:lang w:val="en-US"/>
+          <w14:ligatures w14:val="none"/>
+        </w:rPr>
+        <w:br/>
+        <w:t xml:space="preserve">Font </w:t>
+      </w:r>
+      <w:r>
+        <w:rPr>
+          <w:rFonts w:ascii="Arial" w:hAnsi="Arial" w:cs="Arial"/>
+          <w:lang w:val="en-US"/>
+          <w14:ligatures w14:val="none"/>
+        </w:rPr>
+        <w:t>styling</w:t>
+      </w:r>
+      <w:r>
+        <w:rPr>
+          <w:rFonts w:ascii="Arial" w:hAnsi="Arial" w:cs="Arial"/>
+          <w:lang w:val="en-US"/>
+          <w14:ligatures w14:val="none"/>
+        </w:rPr>
+        <w:t>:</w:t>
+      </w:r>
+    </w:p>
+    <w:p>
+      <w:pPr>
+        <w:pStyle w:val="NormalWeb"/>
+        <w:numPr>
+          <w:ilvl w:val="0"/>
+          <w:numId w:val="5"/>
+        </w:numPr>
+        <w:rPr>
+          <w:rFonts w:ascii="Arial" w:hAnsi="Arial" w:cs="Arial"/>
+          <w:b/>
+          <w:bCs/>
+          <w14:ligatures w14:val="none"/>
+        </w:rPr>
+      </w:pPr>
+      <w:r>
+        <w:rPr>
+          <w:rFonts w:ascii="Arial" w:hAnsi="Arial" w:cs="Arial"/>
+          <w:b/>
+          <w:bCs/>
+          <w14:ligatures w14:val="none"/>
+        </w:rPr>
+        <w:t>Document Title (Main Heading):</w:t>
+      </w:r>
+    </w:p>
+    <w:p>
+      <w:pPr>
+        <w:pStyle w:val="NormalWeb"/>
+        <w:numPr>
+          <w:ilvl w:val="1"/>
+          <w:numId w:val="5"/>
+        </w:numPr>
+        <w:rPr>
+          <w:rFonts w:ascii="Arial" w:hAnsi="Arial" w:cs="Arial"/>
+          <w:b/>
+          <w:bCs/>
+          <w14:ligatures w14:val="none"/>
+        </w:rPr>
+      </w:pPr>
+      <w:r>
+        <w:rPr>
+          <w:rFonts w:ascii="Arial" w:hAnsi="Arial" w:cs="Arial"/>
+          <w14:ligatures w14:val="none"/>
+        </w:rPr>
+        <w:t>Font Size: 18pt</w:t>
+      </w:r>
+    </w:p>
+    <w:p>
+      <w:pPr>
+        <w:numPr>
+          <w:ilvl w:val="1"/>
+          <w:numId w:val="5"/>
+        </w:numPr>
+        <w:suppressAutoHyphens w:val="0"/>
+        <w:spacing w:before="100" w:beforeAutospacing="1" w:after="100" w:afterAutospacing="1" w:line="240" w:lineRule="auto"/>
+        <w:rPr>
+          <w:rFonts w:ascii="Arial" w:eastAsia="Times New Roman" w:hAnsi="Arial" w:cs="Arial"/>
+          <w:kern w:val="0"/>
+          <w:sz w:val="24"/>
+          <w:szCs w:val="24"/>
+          <w:lang w:eastAsia="en-150"/>
+          <w14:ligatures w14:val="none"/>
+        </w:rPr>
+      </w:pPr>
+      <w:r>
+        <w:rPr>
+          <w:rFonts w:ascii="Arial" w:eastAsia="Times New Roman" w:hAnsi="Arial" w:cs="Arial"/>
+          <w:kern w:val="0"/>
+          <w:sz w:val="24"/>
+          <w:szCs w:val="24"/>
+          <w:lang w:eastAsia="en-150"/>
+          <w14:ligatures w14:val="none"/>
+        </w:rPr>
+        <w:t>Font Weight: Bold</w:t>
+      </w:r>
+    </w:p>
+    <w:p>
+      <w:pPr>
+        <w:numPr>
+          <w:ilvl w:val="0"/>
+          <w:numId w:val="5"/>
+        </w:numPr>
+        <w:suppressAutoHyphens w:val="0"/>
+        <w:spacing w:before="100" w:beforeAutospacing="1" w:after="100" w:afterAutospacing="1" w:line="240" w:lineRule="auto"/>
+        <w:rPr>
+          <w:rFonts w:ascii="Arial" w:eastAsia="Times New Roman" w:hAnsi="Arial" w:cs="Arial"/>
+          <w:kern w:val="0"/>
+          <w:sz w:val="24"/>
+          <w:szCs w:val="24"/>
+          <w:lang w:eastAsia="en-150"/>
+          <w14:ligatures w14:val="none"/>
+        </w:rPr>
+      </w:pPr>
+      <w:r>
+        <w:rPr>
+          <w:rFonts w:ascii="Arial" w:eastAsia="Times New Roman" w:hAnsi="Arial" w:cs="Arial"/>
+          <w:b/>
+          <w:bCs/>
+          <w:kern w:val="0"/>
+          <w:sz w:val="24"/>
+          <w:szCs w:val="24"/>
+          <w:lang w:eastAsia="en-150"/>
+          <w14:ligatures w14:val="none"/>
+        </w:rPr>
+        <w:t>Section Headings:</w:t>
+      </w:r>
+    </w:p>
+    <w:p>
+      <w:pPr>
+        <w:numPr>
+          <w:ilvl w:val="1"/>
+          <w:numId w:val="5"/>
+        </w:numPr>
+        <w:suppressAutoHyphens w:val="0"/>
+        <w:spacing w:before="100" w:beforeAutospacing="1" w:after="100" w:afterAutospacing="1" w:line="240" w:lineRule="auto"/>
+        <w:rPr>
+          <w:rFonts w:ascii="Arial" w:eastAsia="Times New Roman" w:hAnsi="Arial" w:cs="Arial"/>
+          <w:kern w:val="0"/>
+          <w:sz w:val="24"/>
+          <w:szCs w:val="24"/>
+          <w:lang w:eastAsia="en-150"/>
+          <w14:ligatures w14:val="none"/>
+        </w:rPr>
+      </w:pPr>
+      <w:r>
+        <w:rPr>
+          <w:rFonts w:ascii="Arial" w:eastAsia="Times New Roman" w:hAnsi="Arial" w:cs="Arial"/>
+          <w:kern w:val="0"/>
+          <w:sz w:val="24"/>
+          <w:szCs w:val="24"/>
+          <w:lang w:eastAsia="en-150"/>
+          <w14:ligatures w14:val="none"/>
+        </w:rPr>
+        <w:t>Font Size: 16pt</w:t>
+      </w:r>
+    </w:p>
+    <w:p>
+      <w:pPr>
+        <w:numPr>
+          <w:ilvl w:val="1"/>
+          <w:numId w:val="5"/>
+        </w:numPr>
+        <w:suppressAutoHyphens w:val="0"/>
+        <w:spacing w:before="100" w:beforeAutospacing="1" w:after="100" w:afterAutospacing="1" w:line="240" w:lineRule="auto"/>
+        <w:rPr>
+          <w:rFonts w:ascii="Arial" w:eastAsia="Times New Roman" w:hAnsi="Arial" w:cs="Arial"/>
+          <w:kern w:val="0"/>
+          <w:sz w:val="24"/>
+          <w:szCs w:val="24"/>
+          <w:lang w:eastAsia="en-150"/>
+          <w14:ligatures w14:val="none"/>
+        </w:rPr>
+      </w:pPr>
+      <w:r>
+        <w:rPr>
+          <w:rFonts w:ascii="Arial" w:eastAsia="Times New Roman" w:hAnsi="Arial" w:cs="Arial"/>
+          <w:kern w:val="0"/>
+          <w:sz w:val="24"/>
+          <w:szCs w:val="24"/>
+          <w:lang w:eastAsia="en-150"/>
+          <w14:ligatures w14:val="none"/>
+        </w:rPr>
+        <w:t>Font Weight: Bold</w:t>
+      </w:r>
+    </w:p>
+    <w:p>
+      <w:pPr>
+        <w:numPr>
+          <w:ilvl w:val="0"/>
+          <w:numId w:val="5"/>
+        </w:numPr>
+        <w:suppressAutoHyphens w:val="0"/>
+        <w:spacing w:before="100" w:beforeAutospacing="1" w:after="100" w:afterAutospacing="1" w:line="240" w:lineRule="auto"/>
+        <w:rPr>
+          <w:rFonts w:ascii="Arial" w:eastAsia="Times New Roman" w:hAnsi="Arial" w:cs="Arial"/>
+          <w:kern w:val="0"/>
+          <w:sz w:val="24"/>
+          <w:szCs w:val="24"/>
+          <w:lang w:eastAsia="en-150"/>
+          <w14:ligatures w14:val="none"/>
+        </w:rPr>
+      </w:pPr>
+      <w:r>
+        <w:rPr>
+          <w:rFonts w:ascii="Arial" w:eastAsia="Times New Roman" w:hAnsi="Arial" w:cs="Arial"/>
+          <w:b/>
+          <w:bCs/>
+          <w:kern w:val="0"/>
+          <w:sz w:val="24"/>
+          <w:szCs w:val="24"/>
+          <w:lang w:eastAsia="en-150"/>
+          <w14:ligatures w14:val="none"/>
+        </w:rPr>
+        <w:t>Subheadings:</w:t>
+      </w:r>
+    </w:p>
+    <w:p>
+      <w:pPr>
+        <w:numPr>
+          <w:ilvl w:val="1"/>
+          <w:numId w:val="5"/>
+        </w:numPr>
+        <w:suppressAutoHyphens w:val="0"/>
+        <w:spacing w:before="100" w:beforeAutospacing="1" w:after="100" w:afterAutospacing="1" w:line="240" w:lineRule="auto"/>
+        <w:rPr>
+          <w:rFonts w:ascii="Arial" w:eastAsia="Times New Roman" w:hAnsi="Arial" w:cs="Arial"/>
+          <w:kern w:val="0"/>
+          <w:sz w:val="24"/>
+          <w:szCs w:val="24"/>
+          <w:lang w:eastAsia="en-150"/>
+          <w14:ligatures w14:val="none"/>
+        </w:rPr>
+      </w:pPr>
+      <w:r>
+        <w:rPr>
+          <w:rFonts w:ascii="Arial" w:eastAsia="Times New Roman" w:hAnsi="Arial" w:cs="Arial"/>
+          <w:kern w:val="0"/>
+          <w:sz w:val="24"/>
+          <w:szCs w:val="24"/>
+          <w:lang w:eastAsia="en-150"/>
+          <w14:ligatures w14:val="none"/>
+        </w:rPr>
+        <w:t>Font Size: 14pt</w:t>
+      </w:r>
+    </w:p>
+    <w:p>
+      <w:pPr>
+        <w:numPr>
+          <w:ilvl w:val="1"/>
+          <w:numId w:val="5"/>
+        </w:numPr>
+        <w:suppressAutoHyphens w:val="0"/>
+        <w:spacing w:before="100" w:beforeAutospacing="1" w:after="100" w:afterAutospacing="1" w:line="240" w:lineRule="auto"/>
+        <w:rPr>
+          <w:rFonts w:ascii="Arial" w:eastAsia="Times New Roman" w:hAnsi="Arial" w:cs="Arial"/>
+          <w:kern w:val="0"/>
+          <w:sz w:val="24"/>
+          <w:szCs w:val="24"/>
+          <w:lang w:eastAsia="en-150"/>
+          <w14:ligatures w14:val="none"/>
+        </w:rPr>
+      </w:pPr>
+      <w:r>
+        <w:rPr>
+          <w:rFonts w:ascii="Arial" w:eastAsia="Times New Roman" w:hAnsi="Arial" w:cs="Arial"/>
+          <w:kern w:val="0"/>
+          <w:sz w:val="24"/>
+          <w:szCs w:val="24"/>
+          <w:lang w:eastAsia="en-150"/>
+          <w14:ligatures w14:val="none"/>
+        </w:rPr>
+        <w:t>Font Weight: Bold</w:t>
+      </w:r>
+    </w:p>
+    <w:p>
+      <w:pPr>
+        <w:numPr>
+          <w:ilvl w:val="0"/>
+          <w:numId w:val="5"/>
+        </w:numPr>
+        <w:suppressAutoHyphens w:val="0"/>
+        <w:spacing w:before="100" w:beforeAutospacing="1" w:after="100" w:afterAutospacing="1" w:line="240" w:lineRule="auto"/>
+        <w:rPr>
+          <w:rFonts w:ascii="Arial" w:eastAsia="Times New Roman" w:hAnsi="Arial" w:cs="Arial"/>
+          <w:kern w:val="0"/>
+          <w:sz w:val="24"/>
+          <w:szCs w:val="24"/>
+          <w:lang w:eastAsia="en-150"/>
+          <w14:ligatures w14:val="none"/>
+        </w:rPr>
+      </w:pPr>
+      <w:r>
+        <w:rPr>
+          <w:rFonts w:ascii="Arial" w:eastAsia="Times New Roman" w:hAnsi="Arial" w:cs="Arial"/>
+          <w:b/>
+          <w:bCs/>
+          <w:kern w:val="0"/>
+          <w:sz w:val="24"/>
+          <w:szCs w:val="24"/>
+          <w:lang w:eastAsia="en-150"/>
+          <w14:ligatures w14:val="none"/>
+        </w:rPr>
+        <w:t>Body Text:</w:t>
+      </w:r>
+    </w:p>
+    <w:p>
+      <w:pPr>
+        <w:numPr>
+          <w:ilvl w:val="1"/>
+          <w:numId w:val="5"/>
+        </w:numPr>
+        <w:suppressAutoHyphens w:val="0"/>
+        <w:spacing w:before="100" w:beforeAutospacing="1" w:after="100" w:afterAutospacing="1" w:line="240" w:lineRule="auto"/>
+        <w:rPr>
+          <w:rFonts w:ascii="Arial" w:eastAsia="Times New Roman" w:hAnsi="Arial" w:cs="Arial"/>
+          <w:kern w:val="0"/>
+          <w:sz w:val="24"/>
+          <w:szCs w:val="24"/>
+          <w:lang w:eastAsia="en-150"/>
+          <w14:ligatures w14:val="none"/>
+        </w:rPr>
+      </w:pPr>
+      <w:r>
+        <w:rPr>
+          <w:rFonts w:ascii="Arial" w:eastAsia="Times New Roman" w:hAnsi="Arial" w:cs="Arial"/>
+          <w:kern w:val="0"/>
+          <w:sz w:val="24"/>
+          <w:szCs w:val="24"/>
+          <w:lang w:eastAsia="en-150"/>
+          <w14:ligatures w14:val="none"/>
+        </w:rPr>
+        <w:t>Font Size: 12pt</w:t>
+      </w:r>
+    </w:p>
+    <w:p>
+      <w:pPr>
+        <w:numPr>
+          <w:ilvl w:val="1"/>
+          <w:numId w:val="5"/>
+        </w:numPr>
+        <w:suppressAutoHyphens w:val="0"/>
+        <w:spacing w:before="100" w:beforeAutospacing="1" w:after="100" w:afterAutospacing="1" w:line="240" w:lineRule="auto"/>
+        <w:rPr>
+          <w:rFonts w:ascii="Arial" w:eastAsia="Times New Roman" w:hAnsi="Arial" w:cs="Arial"/>
+          <w:kern w:val="0"/>
+          <w:sz w:val="24"/>
+          <w:szCs w:val="24"/>
+          <w:lang w:eastAsia="en-150"/>
+          <w14:ligatures w14:val="none"/>
+        </w:rPr>
+      </w:pPr>
+      <w:r>
+        <w:rPr>
+          <w:rFonts w:ascii="Arial" w:eastAsia="Times New Roman" w:hAnsi="Arial" w:cs="Arial"/>
+          <w:kern w:val="0"/>
+          <w:sz w:val="24"/>
+          <w:szCs w:val="24"/>
+          <w:lang w:eastAsia="en-150"/>
+          <w14:ligatures w14:val="none"/>
+        </w:rPr>
+        <w:t>Font Weight: Regular</w:t>
+      </w:r>
+    </w:p>
+    <w:p>
+      <w:pPr>
+        <w:numPr>
+          <w:ilvl w:val="0"/>
+          <w:numId w:val="5"/>
+        </w:numPr>
+        <w:suppressAutoHyphens w:val="0"/>
+        <w:spacing w:before="100" w:beforeAutospacing="1" w:after="100" w:afterAutospacing="1" w:line="240" w:lineRule="auto"/>
+        <w:rPr>
+          <w:rFonts w:ascii="Arial" w:eastAsia="Times New Roman" w:hAnsi="Arial" w:cs="Arial"/>
+          <w:kern w:val="0"/>
+          <w:sz w:val="24"/>
+          <w:szCs w:val="24"/>
+          <w:lang w:eastAsia="en-150"/>
+          <w14:ligatures w14:val="none"/>
+        </w:rPr>
+      </w:pPr>
+      <w:r>
+        <w:rPr>
+          <w:rFonts w:ascii="Arial" w:eastAsia="Times New Roman" w:hAnsi="Arial" w:cs="Arial"/>
+          <w:b/>
+          <w:bCs/>
+          <w:kern w:val="0"/>
+          <w:sz w:val="24"/>
+          <w:szCs w:val="24"/>
+          <w:lang w:eastAsia="en-150"/>
+          <w14:ligatures w14:val="none"/>
+        </w:rPr>
+        <w:t>Captions and Labels:</w:t>
+      </w:r>
+    </w:p>
+    <w:p>
+      <w:pPr>
+        <w:numPr>
+          <w:ilvl w:val="1"/>
+          <w:numId w:val="5"/>
+        </w:numPr>
+        <w:suppressAutoHyphens w:val="0"/>
+        <w:spacing w:before="100" w:beforeAutospacing="1" w:after="100" w:afterAutospacing="1" w:line="240" w:lineRule="auto"/>
+        <w:rPr>
+          <w:rFonts w:ascii="Arial" w:eastAsia="Times New Roman" w:hAnsi="Arial" w:cs="Arial"/>
+          <w:kern w:val="0"/>
+          <w:sz w:val="24"/>
+          <w:szCs w:val="24"/>
+          <w:lang w:eastAsia="en-150"/>
+          <w14:ligatures w14:val="none"/>
+        </w:rPr>
+      </w:pPr>
+      <w:r>
+        <w:rPr>
+          <w:rFonts w:ascii="Arial" w:eastAsia="Times New Roman" w:hAnsi="Arial" w:cs="Arial"/>
+          <w:kern w:val="0"/>
+          <w:sz w:val="24"/>
+          <w:szCs w:val="24"/>
+          <w:lang w:eastAsia="en-150"/>
+          <w14:ligatures w14:val="none"/>
+        </w:rPr>
+        <w:t>Font Size: 10pt</w:t>
+      </w:r>
+    </w:p>
+    <w:p>
+      <w:pPr>
+        <w:numPr>
+          <w:ilvl w:val="1"/>
+          <w:numId w:val="5"/>
+        </w:numPr>
+        <w:suppressAutoHyphens w:val="0"/>
+        <w:spacing w:before="100" w:beforeAutospacing="1" w:after="100" w:afterAutospacing="1" w:line="240" w:lineRule="auto"/>
+        <w:rPr>
+          <w:rFonts w:ascii="Arial" w:eastAsia="Times New Roman" w:hAnsi="Arial" w:cs="Arial"/>
+          <w:kern w:val="0"/>
+          <w:sz w:val="24"/>
+          <w:szCs w:val="24"/>
+          <w:lang w:eastAsia="en-150"/>
+          <w14:ligatures w14:val="none"/>
+        </w:rPr>
+      </w:pPr>
+      <w:r>
+        <w:rPr>
+          <w:rFonts w:ascii="Arial" w:eastAsia="Times New Roman" w:hAnsi="Arial" w:cs="Arial"/>
+          <w:kern w:val="0"/>
+          <w:sz w:val="24"/>
+          <w:szCs w:val="24"/>
+          <w:lang w:eastAsia="en-150"/>
+          <w14:ligatures w14:val="none"/>
+        </w:rPr>
+        <w:t>Font Weight: Regular</w:t>
+      </w:r>
+      <w:r>
+        <w:rPr>
+          <w:rFonts w:ascii="Arial" w:eastAsia="Times New Roman" w:hAnsi="Arial" w:cs="Arial"/>
+          <w:kern w:val="0"/>
+          <w:sz w:val="24"/>
+          <w:szCs w:val="24"/>
+          <w:lang w:val="en-US" w:eastAsia="en-150"/>
+          <w14:ligatures w14:val="none"/>
+        </w:rPr>
+        <w:br/>
+      </w:r>
+    </w:p>
     <w:sectPr>
-      <w:type w:val="nextPage"/>
       <w:pgSz w:w="11906" w:h="16838"/>
-      <w:pgMar w:left="1440" w:right="1440" w:gutter="0" w:header="0" w:top="1440" w:footer="0" w:bottom="1440"/>
-      <w:pgNumType w:fmt="decimal"/>
-      <w:formProt w:val="false"/>
-      <w:textDirection w:val="lrTb"/>
-      <w:docGrid w:type="default" w:linePitch="360" w:charSpace="4096"/>
+      <w:pgMar w:top="1440" w:right="1440" w:bottom="1440" w:left="1440" w:header="0" w:footer="0" w:gutter="0"/>
+      <w:cols w:space="720"/>
+      <w:formProt w:val="0"/>
+      <w:docGrid w:linePitch="360" w:charSpace="4096"/>
     </w:sectPr>
   </w:body>
 </w:document>
 </file>
 
 <file path=word/numbering.xml><?xml version="1.0" encoding="utf-8"?>
-<w:numbering xmlns:w="http://schemas.openxmlformats.org/wordprocessingml/2006/main" xmlns:o="urn:schemas-microsoft-com:office:office" xmlns:r="http://schemas.openxmlformats.org/officeDocument/2006/relationships" xmlns:v="urn:schemas-microsoft-com:vml" xmlns:mc="http://schemas.openxmlformats.org/markup-compatibility/2006" xmlns:w14="http://schemas.microsoft.com/office/word/2010/wordml" mc:Ignorable="w14">
-  <w:abstractNum w:abstractNumId="1">
+<w:numbering xmlns:wpc="http://schemas.microsoft.com/office/word/2010/wordprocessingCanvas" xmlns:cx="http://schemas.microsoft.com/office/drawing/2014/chartex" xmlns:cx1="http://schemas.microsoft.com/office/drawing/2015/9/8/chartex" xmlns:cx2="http://schemas.microsoft.com/office/drawing/2015/10/21/chartex" xmlns:cx3="http://schemas.microsoft.com/office/drawing/2016/5/9/chartex" xmlns:cx4="http://schemas.microsoft.com/office/drawing/2016/5/10/chartex" xmlns:cx5="http://schemas.microsoft.com/office/drawing/2016/5/11/chartex" xmlns:cx6="http://schemas.microsoft.com/office/drawing/2016/5/12/chartex" xmlns:cx7="http://schemas.microsoft.com/office/drawing/2016/5/13/chartex" xmlns:cx8="http://schemas.microsoft.com/office/drawing/2016/5/14/chartex" xmlns:mc="http://schemas.openxmlformats.org/markup-compatibility/2006" xmlns:aink="http://schemas.microsoft.com/office/drawing/2016/ink" xmlns:am3d="http://schemas.microsoft.com/office/drawing/2017/model3d" xmlns:o="urn:schemas-microsoft-com:office:office" xmlns:oel="http://schemas.microsoft.com/office/2019/extlst" xmlns:r="http://schemas.openxmlformats.org/officeDocument/2006/relationships" xmlns:m="http://schemas.openxmlformats.org/officeDocument/2006/math" xmlns:v="urn:schemas-microsoft-com:vml" xmlns:wp14="http://schemas.microsoft.com/office/word/2010/wordprocessingDrawing" xmlns:wp="http://schemas.openxmlformats.org/drawingml/2006/wordprocessingDrawing" xmlns:w10="urn:schemas-microsoft-com:office:word" xmlns:w="http://schemas.openxmlformats.org/wordprocessingml/2006/main" xmlns:w14="http://schemas.microsoft.com/office/word/2010/wordml" xmlns:w15="http://schemas.microsoft.com/office/word/2012/wordml" xmlns:w16cex="http://schemas.microsoft.com/office/word/2018/wordml/cex" xmlns:w16cid="http://schemas.microsoft.com/office/word/2016/wordml/cid" xmlns:w16="http://schemas.microsoft.com/office/word/2018/wordml" xmlns:w16sdtdh="http://schemas.microsoft.com/office/word/2020/wordml/sdtdatahash" xmlns:w16se="http://schemas.microsoft.com/office/word/2015/wordml/symex" xmlns:wpg="http://schemas.microsoft.com/office/word/2010/wordprocessingGroup" xmlns:wpi="http://schemas.microsoft.com/office/word/2010/wordprocessingInk" xmlns:wne="http://schemas.microsoft.com/office/word/2006/wordml" xmlns:wps="http://schemas.microsoft.com/office/word/2010/wordprocessingShape" mc:Ignorable="w14 w15 w16se w16cid w16 w16cex w16sdtdh wp14">
+  <w:abstractNum w:abstractNumId="0" w15:restartNumberingAfterBreak="0">
+    <w:nsid w:val="209235FE"/>
+    <w:multiLevelType w:val="multilevel"/>
+    <w:tmpl w:val="2A22D01C"/>
     <w:lvl w:ilvl="0">
       <w:start w:val="1"/>
       <w:numFmt w:val="bullet"/>
@@ -933,7 +1485,10 @@
       </w:rPr>
     </w:lvl>
   </w:abstractNum>
-  <w:abstractNum w:abstractNumId="2">
+  <w:abstractNum w:abstractNumId="1" w15:restartNumberingAfterBreak="0">
+    <w:nsid w:val="247F60C8"/>
+    <w:multiLevelType w:val="multilevel"/>
+    <w:tmpl w:val="633E988A"/>
     <w:lvl w:ilvl="0">
       <w:start w:val="1"/>
       <w:numFmt w:val="decimal"/>
@@ -945,12 +1500,11 @@
         </w:tabs>
         <w:ind w:left="720" w:hanging="360"/>
       </w:pPr>
-      <w:rPr/>
     </w:lvl>
     <w:lvl w:ilvl="1">
       <w:start w:val="1"/>
-      <w:numFmt w:val="decimal"/>
-      <w:lvlText w:val="%2."/>
+      <w:numFmt w:val="bullet"/>
+      <w:lvlText w:val="o"/>
       <w:lvlJc w:val="left"/>
       <w:pPr>
         <w:tabs>
@@ -958,9 +1512,12 @@
         </w:tabs>
         <w:ind w:left="1440" w:hanging="360"/>
       </w:pPr>
-      <w:rPr/>
-    </w:lvl>
-    <w:lvl w:ilvl="2">
+      <w:rPr>
+        <w:rFonts w:ascii="Courier New" w:hAnsi="Courier New" w:hint="default"/>
+        <w:sz w:val="20"/>
+      </w:rPr>
+    </w:lvl>
+    <w:lvl w:ilvl="2" w:tentative="1">
       <w:start w:val="1"/>
       <w:numFmt w:val="decimal"/>
       <w:lvlText w:val="%3."/>
@@ -971,9 +1528,8 @@
         </w:tabs>
         <w:ind w:left="2160" w:hanging="360"/>
       </w:pPr>
-      <w:rPr/>
-    </w:lvl>
-    <w:lvl w:ilvl="3">
+    </w:lvl>
+    <w:lvl w:ilvl="3" w:tentative="1">
       <w:start w:val="1"/>
       <w:numFmt w:val="decimal"/>
       <w:lvlText w:val="%4."/>
@@ -984,9 +1540,8 @@
         </w:tabs>
         <w:ind w:left="2880" w:hanging="360"/>
       </w:pPr>
-      <w:rPr/>
-    </w:lvl>
-    <w:lvl w:ilvl="4">
+    </w:lvl>
+    <w:lvl w:ilvl="4" w:tentative="1">
       <w:start w:val="1"/>
       <w:numFmt w:val="decimal"/>
       <w:lvlText w:val="%5."/>
@@ -997,9 +1552,8 @@
         </w:tabs>
         <w:ind w:left="3600" w:hanging="360"/>
       </w:pPr>
-      <w:rPr/>
-    </w:lvl>
-    <w:lvl w:ilvl="5">
+    </w:lvl>
+    <w:lvl w:ilvl="5" w:tentative="1">
       <w:start w:val="1"/>
       <w:numFmt w:val="decimal"/>
       <w:lvlText w:val="%6."/>
@@ -1010,9 +1564,8 @@
         </w:tabs>
         <w:ind w:left="4320" w:hanging="360"/>
       </w:pPr>
-      <w:rPr/>
-    </w:lvl>
-    <w:lvl w:ilvl="6">
+    </w:lvl>
+    <w:lvl w:ilvl="6" w:tentative="1">
       <w:start w:val="1"/>
       <w:numFmt w:val="decimal"/>
       <w:lvlText w:val="%7."/>
@@ -1023,9 +1576,8 @@
         </w:tabs>
         <w:ind w:left="5040" w:hanging="360"/>
       </w:pPr>
-      <w:rPr/>
-    </w:lvl>
-    <w:lvl w:ilvl="7">
+    </w:lvl>
+    <w:lvl w:ilvl="7" w:tentative="1">
       <w:start w:val="1"/>
       <w:numFmt w:val="decimal"/>
       <w:lvlText w:val="%8."/>
@@ -1036,9 +1588,8 @@
         </w:tabs>
         <w:ind w:left="5760" w:hanging="360"/>
       </w:pPr>
-      <w:rPr/>
-    </w:lvl>
-    <w:lvl w:ilvl="8">
+    </w:lvl>
+    <w:lvl w:ilvl="8" w:tentative="1">
       <w:start w:val="1"/>
       <w:numFmt w:val="decimal"/>
       <w:lvlText w:val="%9."/>
@@ -1049,10 +1600,12 @@
         </w:tabs>
         <w:ind w:left="6480" w:hanging="360"/>
       </w:pPr>
-      <w:rPr/>
     </w:lvl>
   </w:abstractNum>
-  <w:abstractNum w:abstractNumId="3">
+  <w:abstractNum w:abstractNumId="2" w15:restartNumberingAfterBreak="0">
+    <w:nsid w:val="3AA228DF"/>
+    <w:multiLevelType w:val="multilevel"/>
+    <w:tmpl w:val="4BC64ACC"/>
     <w:lvl w:ilvl="0">
       <w:start w:val="1"/>
       <w:numFmt w:val="none"/>
@@ -1063,7 +1616,7 @@
         <w:tabs>
           <w:tab w:val="num" w:pos="0"/>
         </w:tabs>
-        <w:ind w:left="0" w:hanging="0"/>
+        <w:ind w:left="0" w:firstLine="0"/>
       </w:pPr>
     </w:lvl>
     <w:lvl w:ilvl="1">
@@ -1076,7 +1629,7 @@
         <w:tabs>
           <w:tab w:val="num" w:pos="0"/>
         </w:tabs>
-        <w:ind w:left="0" w:hanging="0"/>
+        <w:ind w:left="0" w:firstLine="0"/>
       </w:pPr>
     </w:lvl>
     <w:lvl w:ilvl="2">
@@ -1089,7 +1642,7 @@
         <w:tabs>
           <w:tab w:val="num" w:pos="0"/>
         </w:tabs>
-        <w:ind w:left="0" w:hanging="0"/>
+        <w:ind w:left="0" w:firstLine="0"/>
       </w:pPr>
     </w:lvl>
     <w:lvl w:ilvl="3">
@@ -1102,7 +1655,7 @@
         <w:tabs>
           <w:tab w:val="num" w:pos="0"/>
         </w:tabs>
-        <w:ind w:left="0" w:hanging="0"/>
+        <w:ind w:left="0" w:firstLine="0"/>
       </w:pPr>
     </w:lvl>
     <w:lvl w:ilvl="4">
@@ -1115,7 +1668,7 @@
         <w:tabs>
           <w:tab w:val="num" w:pos="0"/>
         </w:tabs>
-        <w:ind w:left="0" w:hanging="0"/>
+        <w:ind w:left="0" w:firstLine="0"/>
       </w:pPr>
     </w:lvl>
     <w:lvl w:ilvl="5">
@@ -1128,7 +1681,7 @@
         <w:tabs>
           <w:tab w:val="num" w:pos="0"/>
         </w:tabs>
-        <w:ind w:left="0" w:hanging="0"/>
+        <w:ind w:left="0" w:firstLine="0"/>
       </w:pPr>
     </w:lvl>
     <w:lvl w:ilvl="6">
@@ -1141,7 +1694,7 @@
         <w:tabs>
           <w:tab w:val="num" w:pos="0"/>
         </w:tabs>
-        <w:ind w:left="0" w:hanging="0"/>
+        <w:ind w:left="0" w:firstLine="0"/>
       </w:pPr>
     </w:lvl>
     <w:lvl w:ilvl="7">
@@ -1154,7 +1707,7 @@
         <w:tabs>
           <w:tab w:val="num" w:pos="0"/>
         </w:tabs>
-        <w:ind w:left="0" w:hanging="0"/>
+        <w:ind w:left="0" w:firstLine="0"/>
       </w:pPr>
     </w:lvl>
     <w:lvl w:ilvl="8">
@@ -1167,28 +1720,269 @@
         <w:tabs>
           <w:tab w:val="num" w:pos="0"/>
         </w:tabs>
-        <w:ind w:left="0" w:hanging="0"/>
+        <w:ind w:left="0" w:firstLine="0"/>
       </w:pPr>
     </w:lvl>
   </w:abstractNum>
-  <w:num w:numId="1">
+  <w:abstractNum w:abstractNumId="3" w15:restartNumberingAfterBreak="0">
+    <w:nsid w:val="3B6D122A"/>
+    <w:multiLevelType w:val="multilevel"/>
+    <w:tmpl w:val="23EA39C2"/>
+    <w:lvl w:ilvl="0">
+      <w:start w:val="1"/>
+      <w:numFmt w:val="decimal"/>
+      <w:lvlText w:val="%1."/>
+      <w:lvlJc w:val="left"/>
+      <w:pPr>
+        <w:tabs>
+          <w:tab w:val="num" w:pos="720"/>
+        </w:tabs>
+        <w:ind w:left="720" w:hanging="360"/>
+      </w:pPr>
+    </w:lvl>
+    <w:lvl w:ilvl="1">
+      <w:start w:val="1"/>
+      <w:numFmt w:val="decimal"/>
+      <w:lvlText w:val="%2."/>
+      <w:lvlJc w:val="left"/>
+      <w:pPr>
+        <w:tabs>
+          <w:tab w:val="num" w:pos="1440"/>
+        </w:tabs>
+        <w:ind w:left="1440" w:hanging="360"/>
+      </w:pPr>
+    </w:lvl>
+    <w:lvl w:ilvl="2">
+      <w:start w:val="1"/>
+      <w:numFmt w:val="decimal"/>
+      <w:lvlText w:val="%3."/>
+      <w:lvlJc w:val="left"/>
+      <w:pPr>
+        <w:tabs>
+          <w:tab w:val="num" w:pos="2160"/>
+        </w:tabs>
+        <w:ind w:left="2160" w:hanging="360"/>
+      </w:pPr>
+    </w:lvl>
+    <w:lvl w:ilvl="3">
+      <w:start w:val="1"/>
+      <w:numFmt w:val="decimal"/>
+      <w:lvlText w:val="%4."/>
+      <w:lvlJc w:val="left"/>
+      <w:pPr>
+        <w:tabs>
+          <w:tab w:val="num" w:pos="2880"/>
+        </w:tabs>
+        <w:ind w:left="2880" w:hanging="360"/>
+      </w:pPr>
+    </w:lvl>
+    <w:lvl w:ilvl="4">
+      <w:start w:val="1"/>
+      <w:numFmt w:val="decimal"/>
+      <w:lvlText w:val="%5."/>
+      <w:lvlJc w:val="left"/>
+      <w:pPr>
+        <w:tabs>
+          <w:tab w:val="num" w:pos="3600"/>
+        </w:tabs>
+        <w:ind w:left="3600" w:hanging="360"/>
+      </w:pPr>
+    </w:lvl>
+    <w:lvl w:ilvl="5">
+      <w:start w:val="1"/>
+      <w:numFmt w:val="decimal"/>
+      <w:lvlText w:val="%6."/>
+      <w:lvlJc w:val="left"/>
+      <w:pPr>
+        <w:tabs>
+          <w:tab w:val="num" w:pos="4320"/>
+        </w:tabs>
+        <w:ind w:left="4320" w:hanging="360"/>
+      </w:pPr>
+    </w:lvl>
+    <w:lvl w:ilvl="6">
+      <w:start w:val="1"/>
+      <w:numFmt w:val="decimal"/>
+      <w:lvlText w:val="%7."/>
+      <w:lvlJc w:val="left"/>
+      <w:pPr>
+        <w:tabs>
+          <w:tab w:val="num" w:pos="5040"/>
+        </w:tabs>
+        <w:ind w:left="5040" w:hanging="360"/>
+      </w:pPr>
+    </w:lvl>
+    <w:lvl w:ilvl="7">
+      <w:start w:val="1"/>
+      <w:numFmt w:val="decimal"/>
+      <w:lvlText w:val="%8."/>
+      <w:lvlJc w:val="left"/>
+      <w:pPr>
+        <w:tabs>
+          <w:tab w:val="num" w:pos="5760"/>
+        </w:tabs>
+        <w:ind w:left="5760" w:hanging="360"/>
+      </w:pPr>
+    </w:lvl>
+    <w:lvl w:ilvl="8">
+      <w:start w:val="1"/>
+      <w:numFmt w:val="decimal"/>
+      <w:lvlText w:val="%9."/>
+      <w:lvlJc w:val="left"/>
+      <w:pPr>
+        <w:tabs>
+          <w:tab w:val="num" w:pos="6480"/>
+        </w:tabs>
+        <w:ind w:left="6480" w:hanging="360"/>
+      </w:pPr>
+    </w:lvl>
+  </w:abstractNum>
+  <w:abstractNum w:abstractNumId="4" w15:restartNumberingAfterBreak="0">
+    <w:nsid w:val="43A252F0"/>
+    <w:multiLevelType w:val="multilevel"/>
+    <w:tmpl w:val="32A07512"/>
+    <w:lvl w:ilvl="0">
+      <w:start w:val="1"/>
+      <w:numFmt w:val="decimal"/>
+      <w:lvlText w:val="%1."/>
+      <w:lvlJc w:val="left"/>
+      <w:pPr>
+        <w:tabs>
+          <w:tab w:val="num" w:pos="720"/>
+        </w:tabs>
+        <w:ind w:left="720" w:hanging="360"/>
+      </w:pPr>
+      <w:rPr>
+        <w:rFonts w:ascii="Arial" w:eastAsia="Times New Roman" w:hAnsi="Arial" w:cs="Arial"/>
+        <w:b w:val="0"/>
+        <w:bCs w:val="0"/>
+      </w:rPr>
+    </w:lvl>
+    <w:lvl w:ilvl="1">
+      <w:start w:val="1"/>
+      <w:numFmt w:val="bullet"/>
+      <w:lvlText w:val="o"/>
+      <w:lvlJc w:val="left"/>
+      <w:pPr>
+        <w:tabs>
+          <w:tab w:val="num" w:pos="1440"/>
+        </w:tabs>
+        <w:ind w:left="1440" w:hanging="360"/>
+      </w:pPr>
+      <w:rPr>
+        <w:rFonts w:ascii="Courier New" w:hAnsi="Courier New" w:hint="default"/>
+        <w:sz w:val="20"/>
+      </w:rPr>
+    </w:lvl>
+    <w:lvl w:ilvl="2" w:tentative="1">
+      <w:start w:val="1"/>
+      <w:numFmt w:val="decimal"/>
+      <w:lvlText w:val="%3."/>
+      <w:lvlJc w:val="left"/>
+      <w:pPr>
+        <w:tabs>
+          <w:tab w:val="num" w:pos="2160"/>
+        </w:tabs>
+        <w:ind w:left="2160" w:hanging="360"/>
+      </w:pPr>
+    </w:lvl>
+    <w:lvl w:ilvl="3" w:tentative="1">
+      <w:start w:val="1"/>
+      <w:numFmt w:val="decimal"/>
+      <w:lvlText w:val="%4."/>
+      <w:lvlJc w:val="left"/>
+      <w:pPr>
+        <w:tabs>
+          <w:tab w:val="num" w:pos="2880"/>
+        </w:tabs>
+        <w:ind w:left="2880" w:hanging="360"/>
+      </w:pPr>
+    </w:lvl>
+    <w:lvl w:ilvl="4" w:tentative="1">
+      <w:start w:val="1"/>
+      <w:numFmt w:val="decimal"/>
+      <w:lvlText w:val="%5."/>
+      <w:lvlJc w:val="left"/>
+      <w:pPr>
+        <w:tabs>
+          <w:tab w:val="num" w:pos="3600"/>
+        </w:tabs>
+        <w:ind w:left="3600" w:hanging="360"/>
+      </w:pPr>
+    </w:lvl>
+    <w:lvl w:ilvl="5" w:tentative="1">
+      <w:start w:val="1"/>
+      <w:numFmt w:val="decimal"/>
+      <w:lvlText w:val="%6."/>
+      <w:lvlJc w:val="left"/>
+      <w:pPr>
+        <w:tabs>
+          <w:tab w:val="num" w:pos="4320"/>
+        </w:tabs>
+        <w:ind w:left="4320" w:hanging="360"/>
+      </w:pPr>
+    </w:lvl>
+    <w:lvl w:ilvl="6" w:tentative="1">
+      <w:start w:val="1"/>
+      <w:numFmt w:val="decimal"/>
+      <w:lvlText w:val="%7."/>
+      <w:lvlJc w:val="left"/>
+      <w:pPr>
+        <w:tabs>
+          <w:tab w:val="num" w:pos="5040"/>
+        </w:tabs>
+        <w:ind w:left="5040" w:hanging="360"/>
+      </w:pPr>
+    </w:lvl>
+    <w:lvl w:ilvl="7" w:tentative="1">
+      <w:start w:val="1"/>
+      <w:numFmt w:val="decimal"/>
+      <w:lvlText w:val="%8."/>
+      <w:lvlJc w:val="left"/>
+      <w:pPr>
+        <w:tabs>
+          <w:tab w:val="num" w:pos="5760"/>
+        </w:tabs>
+        <w:ind w:left="5760" w:hanging="360"/>
+      </w:pPr>
+    </w:lvl>
+    <w:lvl w:ilvl="8" w:tentative="1">
+      <w:start w:val="1"/>
+      <w:numFmt w:val="decimal"/>
+      <w:lvlText w:val="%9."/>
+      <w:lvlJc w:val="left"/>
+      <w:pPr>
+        <w:tabs>
+          <w:tab w:val="num" w:pos="6480"/>
+        </w:tabs>
+        <w:ind w:left="6480" w:hanging="360"/>
+      </w:pPr>
+    </w:lvl>
+  </w:abstractNum>
+  <w:num w:numId="1" w16cid:durableId="1228760147">
+    <w:abstractNumId w:val="0"/>
+  </w:num>
+  <w:num w:numId="2" w16cid:durableId="945305143">
+    <w:abstractNumId w:val="3"/>
+  </w:num>
+  <w:num w:numId="3" w16cid:durableId="876697796">
+    <w:abstractNumId w:val="2"/>
+  </w:num>
+  <w:num w:numId="4" w16cid:durableId="1183861653">
     <w:abstractNumId w:val="1"/>
   </w:num>
-  <w:num w:numId="2">
-    <w:abstractNumId w:val="2"/>
-  </w:num>
-  <w:num w:numId="3">
-    <w:abstractNumId w:val="3"/>
+  <w:num w:numId="5" w16cid:durableId="163129367">
+    <w:abstractNumId w:val="4"/>
   </w:num>
 </w:numbering>
 </file>
 
 <file path=word/styles.xml><?xml version="1.0" encoding="utf-8"?>
-<w:styles xmlns:w="http://schemas.openxmlformats.org/wordprocessingml/2006/main" xmlns:w14="http://schemas.microsoft.com/office/word/2010/wordml" xmlns:mc="http://schemas.openxmlformats.org/markup-compatibility/2006" mc:Ignorable="w14">
+<w:styles xmlns:mc="http://schemas.openxmlformats.org/markup-compatibility/2006" xmlns:r="http://schemas.openxmlformats.org/officeDocument/2006/relationships" xmlns:w="http://schemas.openxmlformats.org/wordprocessingml/2006/main" xmlns:w14="http://schemas.microsoft.com/office/word/2010/wordml" xmlns:w15="http://schemas.microsoft.com/office/word/2012/wordml" xmlns:w16cex="http://schemas.microsoft.com/office/word/2018/wordml/cex" xmlns:w16cid="http://schemas.microsoft.com/office/word/2016/wordml/cid" xmlns:w16="http://schemas.microsoft.com/office/word/2018/wordml" xmlns:w16sdtdh="http://schemas.microsoft.com/office/word/2020/wordml/sdtdatahash" xmlns:w16se="http://schemas.microsoft.com/office/word/2015/wordml/symex" mc:Ignorable="w14 w15 w16se w16cid w16 w16cex w16sdtdh">
   <w:docDefaults>
     <w:rPrDefault>
       <w:rPr>
-        <w:rFonts w:ascii="Aptos" w:hAnsi="Aptos" w:eastAsia="Aptos" w:cs="" w:asciiTheme="minorHAnsi" w:cstheme="minorBidi" w:eastAsiaTheme="minorHAnsi" w:hAnsiTheme="minorHAnsi"/>
+        <w:rFonts w:asciiTheme="minorHAnsi" w:eastAsiaTheme="minorHAnsi" w:hAnsiTheme="minorHAnsi" w:cstheme="minorBidi"/>
         <w:kern w:val="2"/>
         <w:sz w:val="22"/>
         <w:szCs w:val="22"/>
@@ -1198,21 +1992,21 @@
     </w:rPrDefault>
     <w:pPrDefault>
       <w:pPr>
-        <w:suppressAutoHyphens w:val="true"/>
+        <w:suppressAutoHyphens/>
       </w:pPr>
     </w:pPrDefault>
   </w:docDefaults>
   <w:latentStyles w:defLockedState="0" w:defUIPriority="99" w:defSemiHidden="0" w:defUnhideWhenUsed="0" w:defQFormat="0" w:count="376">
     <w:lsdException w:name="Normal" w:uiPriority="0" w:qFormat="1"/>
     <w:lsdException w:name="heading 1" w:uiPriority="9" w:qFormat="1"/>
-    <w:lsdException w:name="heading 2" w:uiPriority="9" w:semiHidden="1" w:unhideWhenUsed="1" w:qFormat="1"/>
-    <w:lsdException w:name="heading 3" w:uiPriority="9" w:semiHidden="1" w:unhideWhenUsed="1" w:qFormat="1"/>
-    <w:lsdException w:name="heading 4" w:uiPriority="9" w:semiHidden="1" w:unhideWhenUsed="1" w:qFormat="1"/>
-    <w:lsdException w:name="heading 5" w:uiPriority="9" w:semiHidden="1" w:unhideWhenUsed="1" w:qFormat="1"/>
-    <w:lsdException w:name="heading 6" w:uiPriority="9" w:semiHidden="1" w:unhideWhenUsed="1" w:qFormat="1"/>
-    <w:lsdException w:name="heading 7" w:uiPriority="9" w:semiHidden="1" w:unhideWhenUsed="1" w:qFormat="1"/>
-    <w:lsdException w:name="heading 8" w:uiPriority="9" w:semiHidden="1" w:unhideWhenUsed="1" w:qFormat="1"/>
-    <w:lsdException w:name="heading 9" w:uiPriority="9" w:semiHidden="1" w:unhideWhenUsed="1" w:qFormat="1"/>
+    <w:lsdException w:name="heading 2" w:semiHidden="1" w:uiPriority="9" w:unhideWhenUsed="1" w:qFormat="1"/>
+    <w:lsdException w:name="heading 3" w:semiHidden="1" w:uiPriority="9" w:unhideWhenUsed="1" w:qFormat="1"/>
+    <w:lsdException w:name="heading 4" w:semiHidden="1" w:uiPriority="9" w:unhideWhenUsed="1" w:qFormat="1"/>
+    <w:lsdException w:name="heading 5" w:semiHidden="1" w:uiPriority="9" w:unhideWhenUsed="1" w:qFormat="1"/>
+    <w:lsdException w:name="heading 6" w:semiHidden="1" w:uiPriority="9" w:unhideWhenUsed="1" w:qFormat="1"/>
+    <w:lsdException w:name="heading 7" w:semiHidden="1" w:uiPriority="9" w:unhideWhenUsed="1" w:qFormat="1"/>
+    <w:lsdException w:name="heading 8" w:semiHidden="1" w:uiPriority="9" w:unhideWhenUsed="1" w:qFormat="1"/>
+    <w:lsdException w:name="heading 9" w:semiHidden="1" w:uiPriority="9" w:unhideWhenUsed="1" w:qFormat="1"/>
     <w:lsdException w:name="index 1" w:semiHidden="1" w:unhideWhenUsed="1"/>
     <w:lsdException w:name="index 2" w:semiHidden="1" w:unhideWhenUsed="1"/>
     <w:lsdException w:name="index 3" w:semiHidden="1" w:unhideWhenUsed="1"/>
@@ -1222,22 +2016,22 @@
     <w:lsdException w:name="index 7" w:semiHidden="1" w:unhideWhenUsed="1"/>
     <w:lsdException w:name="index 8" w:semiHidden="1" w:unhideWhenUsed="1"/>
     <w:lsdException w:name="index 9" w:semiHidden="1" w:unhideWhenUsed="1"/>
-    <w:lsdException w:name="toc 1" w:uiPriority="39" w:semiHidden="1" w:unhideWhenUsed="1"/>
-    <w:lsdException w:name="toc 2" w:uiPriority="39" w:semiHidden="1" w:unhideWhenUsed="1"/>
-    <w:lsdException w:name="toc 3" w:uiPriority="39" w:semiHidden="1" w:unhideWhenUsed="1"/>
-    <w:lsdException w:name="toc 4" w:uiPriority="39" w:semiHidden="1" w:unhideWhenUsed="1"/>
-    <w:lsdException w:name="toc 5" w:uiPriority="39" w:semiHidden="1" w:unhideWhenUsed="1"/>
-    <w:lsdException w:name="toc 6" w:uiPriority="39" w:semiHidden="1" w:unhideWhenUsed="1"/>
-    <w:lsdException w:name="toc 7" w:uiPriority="39" w:semiHidden="1" w:unhideWhenUsed="1"/>
-    <w:lsdException w:name="toc 8" w:uiPriority="39" w:semiHidden="1" w:unhideWhenUsed="1"/>
-    <w:lsdException w:name="toc 9" w:uiPriority="39" w:semiHidden="1" w:unhideWhenUsed="1"/>
+    <w:lsdException w:name="toc 1" w:semiHidden="1" w:uiPriority="39" w:unhideWhenUsed="1"/>
+    <w:lsdException w:name="toc 2" w:semiHidden="1" w:uiPriority="39" w:unhideWhenUsed="1"/>
+    <w:lsdException w:name="toc 3" w:semiHidden="1" w:uiPriority="39" w:unhideWhenUsed="1"/>
+    <w:lsdException w:name="toc 4" w:semiHidden="1" w:uiPriority="39" w:unhideWhenUsed="1"/>
+    <w:lsdException w:name="toc 5" w:semiHidden="1" w:uiPriority="39" w:unhideWhenUsed="1"/>
+    <w:lsdException w:name="toc 6" w:semiHidden="1" w:uiPriority="39" w:unhideWhenUsed="1"/>
+    <w:lsdException w:name="toc 7" w:semiHidden="1" w:uiPriority="39" w:unhideWhenUsed="1"/>
+    <w:lsdException w:name="toc 8" w:semiHidden="1" w:uiPriority="39" w:unhideWhenUsed="1"/>
+    <w:lsdException w:name="toc 9" w:semiHidden="1" w:uiPriority="39" w:unhideWhenUsed="1"/>
     <w:lsdException w:name="Normal Indent" w:semiHidden="1" w:unhideWhenUsed="1"/>
     <w:lsdException w:name="footnote text" w:semiHidden="1" w:unhideWhenUsed="1"/>
     <w:lsdException w:name="annotation text" w:semiHidden="1" w:unhideWhenUsed="1"/>
     <w:lsdException w:name="header" w:semiHidden="1" w:unhideWhenUsed="1"/>
     <w:lsdException w:name="footer" w:semiHidden="1" w:unhideWhenUsed="1"/>
     <w:lsdException w:name="index heading" w:semiHidden="1" w:unhideWhenUsed="1"/>
-    <w:lsdException w:name="caption" w:uiPriority="35" w:semiHidden="1" w:unhideWhenUsed="1" w:qFormat="1"/>
+    <w:lsdException w:name="caption" w:semiHidden="1" w:uiPriority="35" w:unhideWhenUsed="1" w:qFormat="1"/>
     <w:lsdException w:name="table of figures" w:semiHidden="1" w:unhideWhenUsed="1"/>
     <w:lsdException w:name="envelope address" w:semiHidden="1" w:unhideWhenUsed="1"/>
     <w:lsdException w:name="envelope return" w:semiHidden="1" w:unhideWhenUsed="1"/>
@@ -1268,7 +2062,7 @@
     <w:lsdException w:name="Title" w:uiPriority="10" w:qFormat="1"/>
     <w:lsdException w:name="Closing" w:semiHidden="1" w:unhideWhenUsed="1"/>
     <w:lsdException w:name="Signature" w:semiHidden="1" w:unhideWhenUsed="1"/>
-    <w:lsdException w:name="Default Paragraph Font" w:uiPriority="1" w:semiHidden="1" w:unhideWhenUsed="1"/>
+    <w:lsdException w:name="Default Paragraph Font" w:semiHidden="1" w:uiPriority="1" w:unhideWhenUsed="1"/>
     <w:lsdException w:name="Body Text" w:semiHidden="1" w:unhideWhenUsed="1"/>
     <w:lsdException w:name="Body Text Indent" w:semiHidden="1" w:unhideWhenUsed="1"/>
     <w:lsdException w:name="List Continue" w:semiHidden="1" w:unhideWhenUsed="1"/>
@@ -1468,8 +2262,8 @@
     <w:lsdException w:name="Subtle Reference" w:uiPriority="31" w:qFormat="1"/>
     <w:lsdException w:name="Intense Reference" w:uiPriority="32" w:qFormat="1"/>
     <w:lsdException w:name="Book Title" w:uiPriority="33" w:qFormat="1"/>
-    <w:lsdException w:name="Bibliography" w:uiPriority="37" w:semiHidden="1" w:unhideWhenUsed="1"/>
-    <w:lsdException w:name="TOC Heading" w:uiPriority="39" w:semiHidden="1" w:unhideWhenUsed="1" w:qFormat="1"/>
+    <w:lsdException w:name="Bibliography" w:semiHidden="1" w:uiPriority="37" w:unhideWhenUsed="1"/>
+    <w:lsdException w:name="TOC Heading" w:semiHidden="1" w:uiPriority="39" w:unhideWhenUsed="1" w:qFormat="1"/>
     <w:lsdException w:name="Plain Table 1" w:uiPriority="41"/>
     <w:lsdException w:name="Plain Table 2" w:uiPriority="42"/>
     <w:lsdException w:name="Plain Table 3" w:uiPriority="43"/>
@@ -1580,48 +2374,36 @@
     <w:lsdException w:name="Unresolved Mention" w:semiHidden="1" w:unhideWhenUsed="1"/>
     <w:lsdException w:name="Smart Link" w:semiHidden="1" w:unhideWhenUsed="1"/>
   </w:latentStyles>
-  <w:style w:type="paragraph" w:styleId="Normal" w:default="1">
+  <w:style w:type="paragraph" w:default="1" w:styleId="Normal">
     <w:name w:val="Normal"/>
     <w:qFormat/>
     <w:pPr>
-      <w:widowControl/>
-      <w:bidi w:val="0"/>
-      <w:spacing w:lineRule="auto" w:line="259" w:before="0" w:after="160"/>
-      <w:jc w:val="left"/>
+      <w:spacing w:after="160" w:line="259" w:lineRule="auto"/>
     </w:pPr>
-    <w:rPr>
-      <w:rFonts w:ascii="Aptos" w:hAnsi="Aptos" w:eastAsia="Aptos" w:cs="" w:asciiTheme="minorHAnsi" w:cstheme="minorBidi" w:eastAsiaTheme="minorHAnsi" w:hAnsiTheme="minorHAnsi"/>
-      <w:color w:val="auto"/>
-      <w:kern w:val="2"/>
-      <w:sz w:val="22"/>
-      <w:szCs w:val="22"/>
-      <w:lang w:val="en-150" w:eastAsia="en-US" w:bidi="ar-SA"/>
-      <w14:ligatures w14:val="standardContextual"/>
-    </w:rPr>
   </w:style>
   <w:style w:type="paragraph" w:styleId="Heading1">
-    <w:name w:val="Heading 1"/>
+    <w:name w:val="heading 1"/>
     <w:basedOn w:val="Normal"/>
     <w:next w:val="Normal"/>
     <w:link w:val="Heading1Char"/>
     <w:uiPriority w:val="9"/>
     <w:qFormat/>
-    <w:rsid w:val="0027615f"/>
+    <w:rsid w:val="0027615F"/>
     <w:pPr>
-      <w:keepNext w:val="true"/>
+      <w:keepNext/>
       <w:keepLines/>
       <w:spacing w:before="360" w:after="80"/>
       <w:outlineLvl w:val="0"/>
     </w:pPr>
     <w:rPr>
-      <w:rFonts w:ascii="Aptos Display" w:hAnsi="Aptos Display" w:eastAsia="" w:cs="" w:asciiTheme="majorHAnsi" w:cstheme="majorBidi" w:eastAsiaTheme="majorEastAsia" w:hAnsiTheme="majorHAnsi"/>
-      <w:color w:themeColor="accent1" w:themeShade="bf" w:val="0F4761"/>
+      <w:rFonts w:asciiTheme="majorHAnsi" w:eastAsiaTheme="majorEastAsia" w:hAnsiTheme="majorHAnsi" w:cstheme="majorBidi"/>
+      <w:color w:val="0F4761" w:themeColor="accent1" w:themeShade="BF"/>
       <w:sz w:val="40"/>
       <w:szCs w:val="40"/>
     </w:rPr>
   </w:style>
   <w:style w:type="paragraph" w:styleId="Heading2">
-    <w:name w:val="Heading 2"/>
+    <w:name w:val="heading 2"/>
     <w:basedOn w:val="Normal"/>
     <w:next w:val="Normal"/>
     <w:link w:val="Heading2Char"/>
@@ -1629,22 +2411,22 @@
     <w:semiHidden/>
     <w:unhideWhenUsed/>
     <w:qFormat/>
-    <w:rsid w:val="0027615f"/>
+    <w:rsid w:val="0027615F"/>
     <w:pPr>
-      <w:keepNext w:val="true"/>
+      <w:keepNext/>
       <w:keepLines/>
       <w:spacing w:before="160" w:after="80"/>
       <w:outlineLvl w:val="1"/>
     </w:pPr>
     <w:rPr>
-      <w:rFonts w:ascii="Aptos Display" w:hAnsi="Aptos Display" w:eastAsia="" w:cs="" w:asciiTheme="majorHAnsi" w:cstheme="majorBidi" w:eastAsiaTheme="majorEastAsia" w:hAnsiTheme="majorHAnsi"/>
-      <w:color w:themeColor="accent1" w:themeShade="bf" w:val="0F4761"/>
+      <w:rFonts w:asciiTheme="majorHAnsi" w:eastAsiaTheme="majorEastAsia" w:hAnsiTheme="majorHAnsi" w:cstheme="majorBidi"/>
+      <w:color w:val="0F4761" w:themeColor="accent1" w:themeShade="BF"/>
       <w:sz w:val="32"/>
       <w:szCs w:val="32"/>
     </w:rPr>
   </w:style>
   <w:style w:type="paragraph" w:styleId="Heading3">
-    <w:name w:val="Heading 3"/>
+    <w:name w:val="heading 3"/>
     <w:basedOn w:val="Normal"/>
     <w:next w:val="Normal"/>
     <w:link w:val="Heading3Char"/>
@@ -1652,22 +2434,22 @@
     <w:semiHidden/>
     <w:unhideWhenUsed/>
     <w:qFormat/>
-    <w:rsid w:val="0027615f"/>
+    <w:rsid w:val="0027615F"/>
     <w:pPr>
-      <w:keepNext w:val="true"/>
+      <w:keepNext/>
       <w:keepLines/>
       <w:spacing w:before="160" w:after="80"/>
       <w:outlineLvl w:val="2"/>
     </w:pPr>
     <w:rPr>
-      <w:rFonts w:eastAsia="" w:cs="" w:cstheme="majorBidi" w:eastAsiaTheme="majorEastAsia"/>
-      <w:color w:themeColor="accent1" w:themeShade="bf" w:val="0F4761"/>
+      <w:rFonts w:eastAsiaTheme="majorEastAsia" w:cstheme="majorBidi"/>
+      <w:color w:val="0F4761" w:themeColor="accent1" w:themeShade="BF"/>
       <w:sz w:val="28"/>
       <w:szCs w:val="28"/>
     </w:rPr>
   </w:style>
   <w:style w:type="paragraph" w:styleId="Heading4">
-    <w:name w:val="Heading 4"/>
+    <w:name w:val="heading 4"/>
     <w:basedOn w:val="Normal"/>
     <w:next w:val="Normal"/>
     <w:link w:val="Heading4Char"/>
@@ -1675,22 +2457,22 @@
     <w:semiHidden/>
     <w:unhideWhenUsed/>
     <w:qFormat/>
-    <w:rsid w:val="0027615f"/>
+    <w:rsid w:val="0027615F"/>
     <w:pPr>
-      <w:keepNext w:val="true"/>
+      <w:keepNext/>
       <w:keepLines/>
       <w:spacing w:before="80" w:after="40"/>
       <w:outlineLvl w:val="3"/>
     </w:pPr>
     <w:rPr>
-      <w:rFonts w:eastAsia="" w:cs="" w:cstheme="majorBidi" w:eastAsiaTheme="majorEastAsia"/>
+      <w:rFonts w:eastAsiaTheme="majorEastAsia" w:cstheme="majorBidi"/>
       <w:i/>
       <w:iCs/>
-      <w:color w:themeColor="accent1" w:themeShade="bf" w:val="0F4761"/>
+      <w:color w:val="0F4761" w:themeColor="accent1" w:themeShade="BF"/>
     </w:rPr>
   </w:style>
   <w:style w:type="paragraph" w:styleId="Heading5">
-    <w:name w:val="Heading 5"/>
+    <w:name w:val="heading 5"/>
     <w:basedOn w:val="Normal"/>
     <w:next w:val="Normal"/>
     <w:link w:val="Heading5Char"/>
@@ -1698,20 +2480,20 @@
     <w:semiHidden/>
     <w:unhideWhenUsed/>
     <w:qFormat/>
-    <w:rsid w:val="0027615f"/>
+    <w:rsid w:val="0027615F"/>
     <w:pPr>
-      <w:keepNext w:val="true"/>
+      <w:keepNext/>
       <w:keepLines/>
       <w:spacing w:before="80" w:after="40"/>
       <w:outlineLvl w:val="4"/>
     </w:pPr>
     <w:rPr>
-      <w:rFonts w:eastAsia="" w:cs="" w:cstheme="majorBidi" w:eastAsiaTheme="majorEastAsia"/>
-      <w:color w:themeColor="accent1" w:themeShade="bf" w:val="0F4761"/>
+      <w:rFonts w:eastAsiaTheme="majorEastAsia" w:cstheme="majorBidi"/>
+      <w:color w:val="0F4761" w:themeColor="accent1" w:themeShade="BF"/>
     </w:rPr>
   </w:style>
   <w:style w:type="paragraph" w:styleId="Heading6">
-    <w:name w:val="Heading 6"/>
+    <w:name w:val="heading 6"/>
     <w:basedOn w:val="Normal"/>
     <w:next w:val="Normal"/>
     <w:link w:val="Heading6Char"/>
@@ -1719,22 +2501,22 @@
     <w:semiHidden/>
     <w:unhideWhenUsed/>
     <w:qFormat/>
-    <w:rsid w:val="0027615f"/>
+    <w:rsid w:val="0027615F"/>
     <w:pPr>
-      <w:keepNext w:val="true"/>
+      <w:keepNext/>
       <w:keepLines/>
       <w:spacing w:before="40" w:after="0"/>
       <w:outlineLvl w:val="5"/>
     </w:pPr>
     <w:rPr>
-      <w:rFonts w:eastAsia="" w:cs="" w:cstheme="majorBidi" w:eastAsiaTheme="majorEastAsia"/>
+      <w:rFonts w:eastAsiaTheme="majorEastAsia" w:cstheme="majorBidi"/>
       <w:i/>
       <w:iCs/>
-      <w:color w:themeColor="text1" w:themeTint="a6" w:val="595959"/>
+      <w:color w:val="595959" w:themeColor="text1" w:themeTint="A6"/>
     </w:rPr>
   </w:style>
   <w:style w:type="paragraph" w:styleId="Heading7">
-    <w:name w:val="Heading 7"/>
+    <w:name w:val="heading 7"/>
     <w:basedOn w:val="Normal"/>
     <w:next w:val="Normal"/>
     <w:link w:val="Heading7Char"/>
@@ -1742,20 +2524,20 @@
     <w:semiHidden/>
     <w:unhideWhenUsed/>
     <w:qFormat/>
-    <w:rsid w:val="0027615f"/>
+    <w:rsid w:val="0027615F"/>
     <w:pPr>
-      <w:keepNext w:val="true"/>
+      <w:keepNext/>
       <w:keepLines/>
       <w:spacing w:before="40" w:after="0"/>
       <w:outlineLvl w:val="6"/>
     </w:pPr>
     <w:rPr>
-      <w:rFonts w:eastAsia="" w:cs="" w:cstheme="majorBidi" w:eastAsiaTheme="majorEastAsia"/>
-      <w:color w:themeColor="text1" w:themeTint="a6" w:val="595959"/>
+      <w:rFonts w:eastAsiaTheme="majorEastAsia" w:cstheme="majorBidi"/>
+      <w:color w:val="595959" w:themeColor="text1" w:themeTint="A6"/>
     </w:rPr>
   </w:style>
   <w:style w:type="paragraph" w:styleId="Heading8">
-    <w:name w:val="Heading 8"/>
+    <w:name w:val="heading 8"/>
     <w:basedOn w:val="Normal"/>
     <w:next w:val="Normal"/>
     <w:link w:val="Heading8Char"/>
@@ -1763,22 +2545,22 @@
     <w:semiHidden/>
     <w:unhideWhenUsed/>
     <w:qFormat/>
-    <w:rsid w:val="0027615f"/>
+    <w:rsid w:val="0027615F"/>
     <w:pPr>
-      <w:keepNext w:val="true"/>
+      <w:keepNext/>
       <w:keepLines/>
-      <w:spacing w:before="0" w:after="0"/>
+      <w:spacing w:after="0"/>
       <w:outlineLvl w:val="7"/>
     </w:pPr>
     <w:rPr>
-      <w:rFonts w:eastAsia="" w:cs="" w:cstheme="majorBidi" w:eastAsiaTheme="majorEastAsia"/>
+      <w:rFonts w:eastAsiaTheme="majorEastAsia" w:cstheme="majorBidi"/>
       <w:i/>
       <w:iCs/>
-      <w:color w:themeColor="text1" w:themeTint="d8" w:val="272727"/>
+      <w:color w:val="272727" w:themeColor="text1" w:themeTint="D8"/>
     </w:rPr>
   </w:style>
   <w:style w:type="paragraph" w:styleId="Heading9">
-    <w:name w:val="Heading 9"/>
+    <w:name w:val="heading 9"/>
     <w:basedOn w:val="Normal"/>
     <w:next w:val="Normal"/>
     <w:link w:val="Heading9Char"/>
@@ -1786,402 +2568,23 @@
     <w:semiHidden/>
     <w:unhideWhenUsed/>
     <w:qFormat/>
-    <w:rsid w:val="0027615f"/>
+    <w:rsid w:val="0027615F"/>
     <w:pPr>
-      <w:keepNext w:val="true"/>
+      <w:keepNext/>
       <w:keepLines/>
-      <w:spacing w:before="0" w:after="0"/>
+      <w:spacing w:after="0"/>
       <w:outlineLvl w:val="8"/>
     </w:pPr>
     <w:rPr>
-      <w:rFonts w:eastAsia="" w:cs="" w:cstheme="majorBidi" w:eastAsiaTheme="majorEastAsia"/>
-      <w:color w:themeColor="text1" w:themeTint="d8" w:val="272727"/>
-    </w:rPr>
-  </w:style>
-  <w:style w:type="character" w:styleId="DefaultParagraphFont" w:default="1">
+      <w:rFonts w:eastAsiaTheme="majorEastAsia" w:cstheme="majorBidi"/>
+      <w:color w:val="272727" w:themeColor="text1" w:themeTint="D8"/>
+    </w:rPr>
+  </w:style>
+  <w:style w:type="character" w:default="1" w:styleId="DefaultParagraphFont">
     <w:name w:val="Default Paragraph Font"/>
     <w:uiPriority w:val="1"/>
     <w:semiHidden/>
     <w:unhideWhenUsed/>
-    <w:qFormat/>
-    <w:rPr/>
-  </w:style>
-  <w:style w:type="character" w:styleId="Heading1Char" w:customStyle="1">
-    <w:name w:val="Heading 1 Char"/>
-    <w:basedOn w:val="DefaultParagraphFont"/>
-    <w:link w:val="Heading1"/>
-    <w:uiPriority w:val="9"/>
-    <w:qFormat/>
-    <w:rsid w:val="0027615f"/>
-    <w:rPr>
-      <w:rFonts w:ascii="Aptos Display" w:hAnsi="Aptos Display" w:eastAsia="" w:cs="" w:asciiTheme="majorHAnsi" w:cstheme="majorBidi" w:eastAsiaTheme="majorEastAsia" w:hAnsiTheme="majorHAnsi"/>
-      <w:color w:themeColor="accent1" w:themeShade="bf" w:val="0F4761"/>
-      <w:sz w:val="40"/>
-      <w:szCs w:val="40"/>
-    </w:rPr>
-  </w:style>
-  <w:style w:type="character" w:styleId="Heading2Char" w:customStyle="1">
-    <w:name w:val="Heading 2 Char"/>
-    <w:basedOn w:val="DefaultParagraphFont"/>
-    <w:link w:val="Heading2"/>
-    <w:uiPriority w:val="9"/>
-    <w:semiHidden/>
-    <w:qFormat/>
-    <w:rsid w:val="0027615f"/>
-    <w:rPr>
-      <w:rFonts w:ascii="Aptos Display" w:hAnsi="Aptos Display" w:eastAsia="" w:cs="" w:asciiTheme="majorHAnsi" w:cstheme="majorBidi" w:eastAsiaTheme="majorEastAsia" w:hAnsiTheme="majorHAnsi"/>
-      <w:color w:themeColor="accent1" w:themeShade="bf" w:val="0F4761"/>
-      <w:sz w:val="32"/>
-      <w:szCs w:val="32"/>
-    </w:rPr>
-  </w:style>
-  <w:style w:type="character" w:styleId="Heading3Char" w:customStyle="1">
-    <w:name w:val="Heading 3 Char"/>
-    <w:basedOn w:val="DefaultParagraphFont"/>
-    <w:link w:val="Heading3"/>
-    <w:uiPriority w:val="9"/>
-    <w:semiHidden/>
-    <w:qFormat/>
-    <w:rsid w:val="0027615f"/>
-    <w:rPr>
-      <w:rFonts w:eastAsia="" w:cs="" w:cstheme="majorBidi" w:eastAsiaTheme="majorEastAsia"/>
-      <w:color w:themeColor="accent1" w:themeShade="bf" w:val="0F4761"/>
-      <w:sz w:val="28"/>
-      <w:szCs w:val="28"/>
-    </w:rPr>
-  </w:style>
-  <w:style w:type="character" w:styleId="Heading4Char" w:customStyle="1">
-    <w:name w:val="Heading 4 Char"/>
-    <w:basedOn w:val="DefaultParagraphFont"/>
-    <w:link w:val="Heading4"/>
-    <w:uiPriority w:val="9"/>
-    <w:semiHidden/>
-    <w:qFormat/>
-    <w:rsid w:val="0027615f"/>
-    <w:rPr>
-      <w:rFonts w:eastAsia="" w:cs="" w:cstheme="majorBidi" w:eastAsiaTheme="majorEastAsia"/>
-      <w:i/>
-      <w:iCs/>
-      <w:color w:themeColor="accent1" w:themeShade="bf" w:val="0F4761"/>
-    </w:rPr>
-  </w:style>
-  <w:style w:type="character" w:styleId="Heading5Char" w:customStyle="1">
-    <w:name w:val="Heading 5 Char"/>
-    <w:basedOn w:val="DefaultParagraphFont"/>
-    <w:link w:val="Heading5"/>
-    <w:uiPriority w:val="9"/>
-    <w:semiHidden/>
-    <w:qFormat/>
-    <w:rsid w:val="0027615f"/>
-    <w:rPr>
-      <w:rFonts w:eastAsia="" w:cs="" w:cstheme="majorBidi" w:eastAsiaTheme="majorEastAsia"/>
-      <w:color w:themeColor="accent1" w:themeShade="bf" w:val="0F4761"/>
-    </w:rPr>
-  </w:style>
-  <w:style w:type="character" w:styleId="Heading6Char" w:customStyle="1">
-    <w:name w:val="Heading 6 Char"/>
-    <w:basedOn w:val="DefaultParagraphFont"/>
-    <w:link w:val="Heading6"/>
-    <w:uiPriority w:val="9"/>
-    <w:semiHidden/>
-    <w:qFormat/>
-    <w:rsid w:val="0027615f"/>
-    <w:rPr>
-      <w:rFonts w:eastAsia="" w:cs="" w:cstheme="majorBidi" w:eastAsiaTheme="majorEastAsia"/>
-      <w:i/>
-      <w:iCs/>
-      <w:color w:themeColor="text1" w:themeTint="a6" w:val="595959"/>
-    </w:rPr>
-  </w:style>
-  <w:style w:type="character" w:styleId="Heading7Char" w:customStyle="1">
-    <w:name w:val="Heading 7 Char"/>
-    <w:basedOn w:val="DefaultParagraphFont"/>
-    <w:link w:val="Heading7"/>
-    <w:uiPriority w:val="9"/>
-    <w:semiHidden/>
-    <w:qFormat/>
-    <w:rsid w:val="0027615f"/>
-    <w:rPr>
-      <w:rFonts w:eastAsia="" w:cs="" w:cstheme="majorBidi" w:eastAsiaTheme="majorEastAsia"/>
-      <w:color w:themeColor="text1" w:themeTint="a6" w:val="595959"/>
-    </w:rPr>
-  </w:style>
-  <w:style w:type="character" w:styleId="Heading8Char" w:customStyle="1">
-    <w:name w:val="Heading 8 Char"/>
-    <w:basedOn w:val="DefaultParagraphFont"/>
-    <w:link w:val="Heading8"/>
-    <w:uiPriority w:val="9"/>
-    <w:semiHidden/>
-    <w:qFormat/>
-    <w:rsid w:val="0027615f"/>
-    <w:rPr>
-      <w:rFonts w:eastAsia="" w:cs="" w:cstheme="majorBidi" w:eastAsiaTheme="majorEastAsia"/>
-      <w:i/>
-      <w:iCs/>
-      <w:color w:themeColor="text1" w:themeTint="d8" w:val="272727"/>
-    </w:rPr>
-  </w:style>
-  <w:style w:type="character" w:styleId="Heading9Char" w:customStyle="1">
-    <w:name w:val="Heading 9 Char"/>
-    <w:basedOn w:val="DefaultParagraphFont"/>
-    <w:link w:val="Heading9"/>
-    <w:uiPriority w:val="9"/>
-    <w:semiHidden/>
-    <w:qFormat/>
-    <w:rsid w:val="0027615f"/>
-    <w:rPr>
-      <w:rFonts w:eastAsia="" w:cs="" w:cstheme="majorBidi" w:eastAsiaTheme="majorEastAsia"/>
-      <w:color w:themeColor="text1" w:themeTint="d8" w:val="272727"/>
-    </w:rPr>
-  </w:style>
-  <w:style w:type="character" w:styleId="TitleChar" w:customStyle="1">
-    <w:name w:val="Title Char"/>
-    <w:basedOn w:val="DefaultParagraphFont"/>
-    <w:link w:val="Title"/>
-    <w:uiPriority w:val="10"/>
-    <w:qFormat/>
-    <w:rsid w:val="0027615f"/>
-    <w:rPr>
-      <w:rFonts w:ascii="Aptos Display" w:hAnsi="Aptos Display" w:eastAsia="" w:cs="" w:asciiTheme="majorHAnsi" w:cstheme="majorBidi" w:eastAsiaTheme="majorEastAsia" w:hAnsiTheme="majorHAnsi"/>
-      <w:spacing w:val="-10"/>
-      <w:kern w:val="2"/>
-      <w:sz w:val="56"/>
-      <w:szCs w:val="56"/>
-    </w:rPr>
-  </w:style>
-  <w:style w:type="character" w:styleId="SubtitleChar" w:customStyle="1">
-    <w:name w:val="Subtitle Char"/>
-    <w:basedOn w:val="DefaultParagraphFont"/>
-    <w:link w:val="Subtitle"/>
-    <w:uiPriority w:val="11"/>
-    <w:qFormat/>
-    <w:rsid w:val="0027615f"/>
-    <w:rPr>
-      <w:rFonts w:eastAsia="" w:cs="" w:cstheme="majorBidi" w:eastAsiaTheme="majorEastAsia"/>
-      <w:color w:themeColor="text1" w:themeTint="a6" w:val="595959"/>
-      <w:spacing w:val="15"/>
-      <w:sz w:val="28"/>
-      <w:szCs w:val="28"/>
-    </w:rPr>
-  </w:style>
-  <w:style w:type="character" w:styleId="QuoteChar" w:customStyle="1">
-    <w:name w:val="Quote Char"/>
-    <w:basedOn w:val="DefaultParagraphFont"/>
-    <w:link w:val="Quote"/>
-    <w:uiPriority w:val="29"/>
-    <w:qFormat/>
-    <w:rsid w:val="0027615f"/>
-    <w:rPr>
-      <w:i/>
-      <w:iCs/>
-      <w:color w:themeColor="text1" w:themeTint="bf" w:val="404040"/>
-    </w:rPr>
-  </w:style>
-  <w:style w:type="character" w:styleId="IntenseEmphasis">
-    <w:name w:val="Intense Emphasis"/>
-    <w:basedOn w:val="DefaultParagraphFont"/>
-    <w:uiPriority w:val="21"/>
-    <w:qFormat/>
-    <w:rsid w:val="0027615f"/>
-    <w:rPr>
-      <w:i/>
-      <w:iCs/>
-      <w:color w:themeColor="accent1" w:themeShade="bf" w:val="0F4761"/>
-    </w:rPr>
-  </w:style>
-  <w:style w:type="character" w:styleId="IntenseQuoteChar" w:customStyle="1">
-    <w:name w:val="Intense Quote Char"/>
-    <w:basedOn w:val="DefaultParagraphFont"/>
-    <w:link w:val="IntenseQuote"/>
-    <w:uiPriority w:val="30"/>
-    <w:qFormat/>
-    <w:rsid w:val="0027615f"/>
-    <w:rPr>
-      <w:i/>
-      <w:iCs/>
-      <w:color w:themeColor="accent1" w:themeShade="bf" w:val="0F4761"/>
-    </w:rPr>
-  </w:style>
-  <w:style w:type="character" w:styleId="IntenseReference">
-    <w:name w:val="Intense Reference"/>
-    <w:basedOn w:val="DefaultParagraphFont"/>
-    <w:uiPriority w:val="32"/>
-    <w:qFormat/>
-    <w:rsid w:val="0027615f"/>
-    <w:rPr>
-      <w:b/>
-      <w:bCs/>
-      <w:smallCaps/>
-      <w:color w:themeColor="accent1" w:themeShade="bf" w:val="0F4761"/>
-      <w:spacing w:val="5"/>
-    </w:rPr>
-  </w:style>
-  <w:style w:type="character" w:styleId="Strong">
-    <w:name w:val="Strong"/>
-    <w:basedOn w:val="DefaultParagraphFont"/>
-    <w:uiPriority w:val="22"/>
-    <w:qFormat/>
-    <w:rsid w:val="00250733"/>
-    <w:rPr>
-      <w:b/>
-      <w:bCs/>
-    </w:rPr>
-  </w:style>
-  <w:style w:type="paragraph" w:styleId="Heading">
-    <w:name w:val="Heading"/>
-    <w:basedOn w:val="Normal"/>
-    <w:next w:val="BodyText"/>
-    <w:qFormat/>
-    <w:pPr>
-      <w:keepNext w:val="true"/>
-      <w:spacing w:before="240" w:after="120"/>
-    </w:pPr>
-    <w:rPr>
-      <w:rFonts w:ascii="Liberation Sans" w:hAnsi="Liberation Sans" w:eastAsia="Microsoft YaHei" w:cs="Arial"/>
-      <w:sz w:val="28"/>
-      <w:szCs w:val="28"/>
-    </w:rPr>
-  </w:style>
-  <w:style w:type="paragraph" w:styleId="BodyText">
-    <w:name w:val="Body Text"/>
-    <w:basedOn w:val="Normal"/>
-    <w:pPr>
-      <w:spacing w:lineRule="auto" w:line="276" w:before="0" w:after="140"/>
-    </w:pPr>
-    <w:rPr/>
-  </w:style>
-  <w:style w:type="paragraph" w:styleId="List">
-    <w:name w:val="List"/>
-    <w:basedOn w:val="BodyText"/>
-    <w:pPr/>
-    <w:rPr>
-      <w:rFonts w:cs="Arial"/>
-    </w:rPr>
-  </w:style>
-  <w:style w:type="paragraph" w:styleId="Caption">
-    <w:name w:val="Caption"/>
-    <w:basedOn w:val="Normal"/>
-    <w:qFormat/>
-    <w:pPr>
-      <w:suppressLineNumbers/>
-      <w:spacing w:before="120" w:after="120"/>
-    </w:pPr>
-    <w:rPr>
-      <w:rFonts w:cs="Arial"/>
-      <w:i/>
-      <w:iCs/>
-      <w:sz w:val="24"/>
-      <w:szCs w:val="24"/>
-    </w:rPr>
-  </w:style>
-  <w:style w:type="paragraph" w:styleId="Index">
-    <w:name w:val="Index"/>
-    <w:basedOn w:val="Normal"/>
-    <w:qFormat/>
-    <w:pPr>
-      <w:suppressLineNumbers/>
-    </w:pPr>
-    <w:rPr>
-      <w:rFonts w:cs="Arial"/>
-    </w:rPr>
-  </w:style>
-  <w:style w:type="paragraph" w:styleId="Title">
-    <w:name w:val="Title"/>
-    <w:basedOn w:val="Normal"/>
-    <w:next w:val="Normal"/>
-    <w:link w:val="TitleChar"/>
-    <w:uiPriority w:val="10"/>
-    <w:qFormat/>
-    <w:rsid w:val="0027615f"/>
-    <w:pPr>
-      <w:spacing w:lineRule="auto" w:line="240" w:before="0" w:after="80"/>
-      <w:contextualSpacing/>
-    </w:pPr>
-    <w:rPr>
-      <w:rFonts w:ascii="Aptos Display" w:hAnsi="Aptos Display" w:eastAsia="" w:cs="" w:asciiTheme="majorHAnsi" w:cstheme="majorBidi" w:eastAsiaTheme="majorEastAsia" w:hAnsiTheme="majorHAnsi"/>
-      <w:spacing w:val="-10"/>
-      <w:kern w:val="2"/>
-      <w:sz w:val="56"/>
-      <w:szCs w:val="56"/>
-    </w:rPr>
-  </w:style>
-  <w:style w:type="paragraph" w:styleId="Subtitle">
-    <w:name w:val="Subtitle"/>
-    <w:basedOn w:val="Normal"/>
-    <w:next w:val="Normal"/>
-    <w:link w:val="SubtitleChar"/>
-    <w:uiPriority w:val="11"/>
-    <w:qFormat/>
-    <w:rsid w:val="0027615f"/>
-    <w:pPr/>
-    <w:rPr>
-      <w:rFonts w:eastAsia="" w:cs="" w:cstheme="majorBidi" w:eastAsiaTheme="majorEastAsia"/>
-      <w:color w:themeColor="text1" w:themeTint="a6" w:val="595959"/>
-      <w:spacing w:val="15"/>
-      <w:sz w:val="28"/>
-      <w:szCs w:val="28"/>
-    </w:rPr>
-  </w:style>
-  <w:style w:type="paragraph" w:styleId="Quote">
-    <w:name w:val="Quote"/>
-    <w:basedOn w:val="Normal"/>
-    <w:next w:val="Normal"/>
-    <w:link w:val="QuoteChar"/>
-    <w:uiPriority w:val="29"/>
-    <w:qFormat/>
-    <w:rsid w:val="0027615f"/>
-    <w:pPr>
-      <w:spacing w:before="160" w:after="160"/>
-      <w:jc w:val="center"/>
-    </w:pPr>
-    <w:rPr>
-      <w:i/>
-      <w:iCs/>
-      <w:color w:themeColor="text1" w:themeTint="bf" w:val="404040"/>
-    </w:rPr>
-  </w:style>
-  <w:style w:type="paragraph" w:styleId="ListParagraph">
-    <w:name w:val="List Paragraph"/>
-    <w:basedOn w:val="Normal"/>
-    <w:uiPriority w:val="34"/>
-    <w:qFormat/>
-    <w:rsid w:val="0027615f"/>
-    <w:pPr>
-      <w:spacing w:before="0" w:after="160"/>
-      <w:ind w:left="720"/>
-      <w:contextualSpacing/>
-    </w:pPr>
-    <w:rPr/>
-  </w:style>
-  <w:style w:type="paragraph" w:styleId="IntenseQuote">
-    <w:name w:val="Intense Quote"/>
-    <w:basedOn w:val="Normal"/>
-    <w:next w:val="Normal"/>
-    <w:link w:val="IntenseQuoteChar"/>
-    <w:uiPriority w:val="30"/>
-    <w:qFormat/>
-    <w:rsid w:val="0027615f"/>
-    <w:pPr>
-      <w:pBdr>
-        <w:top w:val="single" w:sz="4" w:space="10" w:color="0F4761" w:themeColor="accent1" w:themeShade="bf"/>
-        <w:bottom w:val="single" w:sz="4" w:space="10" w:color="0F4761" w:themeColor="accent1" w:themeShade="bf"/>
-      </w:pBdr>
-      <w:spacing w:before="360" w:after="360"/>
-      <w:ind w:left="864" w:right="864"/>
-      <w:jc w:val="center"/>
-    </w:pPr>
-    <w:rPr>
-      <w:i/>
-      <w:iCs/>
-      <w:color w:themeColor="accent1" w:themeShade="bf" w:val="0F4761"/>
-    </w:rPr>
-  </w:style>
-  <w:style w:type="numbering" w:styleId="NoList" w:default="1">
-    <w:name w:val="No List"/>
-    <w:uiPriority w:val="99"/>
-    <w:semiHidden/>
-    <w:unhideWhenUsed/>
-    <w:qFormat/>
   </w:style>
   <w:style w:type="table" w:default="1" w:styleId="TableNormal">
     <w:name w:val="Normal Table"/>
@@ -2189,6 +2592,7 @@
     <w:semiHidden/>
     <w:unhideWhenUsed/>
     <w:tblPr>
+      <w:tblInd w:w="0" w:type="dxa"/>
       <w:tblCellMar>
         <w:top w:w="0" w:type="dxa"/>
         <w:left w:w="108" w:type="dxa"/>
@@ -2197,58 +2601,446 @@
       </w:tblCellMar>
     </w:tblPr>
   </w:style>
+  <w:style w:type="numbering" w:default="1" w:styleId="NoList">
+    <w:name w:val="No List"/>
+    <w:uiPriority w:val="99"/>
+    <w:semiHidden/>
+    <w:unhideWhenUsed/>
+  </w:style>
+  <w:style w:type="character" w:customStyle="1" w:styleId="Heading1Char">
+    <w:name w:val="Heading 1 Char"/>
+    <w:basedOn w:val="DefaultParagraphFont"/>
+    <w:link w:val="Heading1"/>
+    <w:uiPriority w:val="9"/>
+    <w:qFormat/>
+    <w:rsid w:val="0027615F"/>
+    <w:rPr>
+      <w:rFonts w:asciiTheme="majorHAnsi" w:eastAsiaTheme="majorEastAsia" w:hAnsiTheme="majorHAnsi" w:cstheme="majorBidi"/>
+      <w:color w:val="0F4761" w:themeColor="accent1" w:themeShade="BF"/>
+      <w:sz w:val="40"/>
+      <w:szCs w:val="40"/>
+    </w:rPr>
+  </w:style>
+  <w:style w:type="character" w:customStyle="1" w:styleId="Heading2Char">
+    <w:name w:val="Heading 2 Char"/>
+    <w:basedOn w:val="DefaultParagraphFont"/>
+    <w:link w:val="Heading2"/>
+    <w:uiPriority w:val="9"/>
+    <w:semiHidden/>
+    <w:qFormat/>
+    <w:rsid w:val="0027615F"/>
+    <w:rPr>
+      <w:rFonts w:asciiTheme="majorHAnsi" w:eastAsiaTheme="majorEastAsia" w:hAnsiTheme="majorHAnsi" w:cstheme="majorBidi"/>
+      <w:color w:val="0F4761" w:themeColor="accent1" w:themeShade="BF"/>
+      <w:sz w:val="32"/>
+      <w:szCs w:val="32"/>
+    </w:rPr>
+  </w:style>
+  <w:style w:type="character" w:customStyle="1" w:styleId="Heading3Char">
+    <w:name w:val="Heading 3 Char"/>
+    <w:basedOn w:val="DefaultParagraphFont"/>
+    <w:link w:val="Heading3"/>
+    <w:uiPriority w:val="9"/>
+    <w:semiHidden/>
+    <w:qFormat/>
+    <w:rsid w:val="0027615F"/>
+    <w:rPr>
+      <w:rFonts w:eastAsiaTheme="majorEastAsia" w:cstheme="majorBidi"/>
+      <w:color w:val="0F4761" w:themeColor="accent1" w:themeShade="BF"/>
+      <w:sz w:val="28"/>
+      <w:szCs w:val="28"/>
+    </w:rPr>
+  </w:style>
+  <w:style w:type="character" w:customStyle="1" w:styleId="Heading4Char">
+    <w:name w:val="Heading 4 Char"/>
+    <w:basedOn w:val="DefaultParagraphFont"/>
+    <w:link w:val="Heading4"/>
+    <w:uiPriority w:val="9"/>
+    <w:semiHidden/>
+    <w:qFormat/>
+    <w:rsid w:val="0027615F"/>
+    <w:rPr>
+      <w:rFonts w:eastAsiaTheme="majorEastAsia" w:cstheme="majorBidi"/>
+      <w:i/>
+      <w:iCs/>
+      <w:color w:val="0F4761" w:themeColor="accent1" w:themeShade="BF"/>
+    </w:rPr>
+  </w:style>
+  <w:style w:type="character" w:customStyle="1" w:styleId="Heading5Char">
+    <w:name w:val="Heading 5 Char"/>
+    <w:basedOn w:val="DefaultParagraphFont"/>
+    <w:link w:val="Heading5"/>
+    <w:uiPriority w:val="9"/>
+    <w:semiHidden/>
+    <w:qFormat/>
+    <w:rsid w:val="0027615F"/>
+    <w:rPr>
+      <w:rFonts w:eastAsiaTheme="majorEastAsia" w:cstheme="majorBidi"/>
+      <w:color w:val="0F4761" w:themeColor="accent1" w:themeShade="BF"/>
+    </w:rPr>
+  </w:style>
+  <w:style w:type="character" w:customStyle="1" w:styleId="Heading6Char">
+    <w:name w:val="Heading 6 Char"/>
+    <w:basedOn w:val="DefaultParagraphFont"/>
+    <w:link w:val="Heading6"/>
+    <w:uiPriority w:val="9"/>
+    <w:semiHidden/>
+    <w:qFormat/>
+    <w:rsid w:val="0027615F"/>
+    <w:rPr>
+      <w:rFonts w:eastAsiaTheme="majorEastAsia" w:cstheme="majorBidi"/>
+      <w:i/>
+      <w:iCs/>
+      <w:color w:val="595959" w:themeColor="text1" w:themeTint="A6"/>
+    </w:rPr>
+  </w:style>
+  <w:style w:type="character" w:customStyle="1" w:styleId="Heading7Char">
+    <w:name w:val="Heading 7 Char"/>
+    <w:basedOn w:val="DefaultParagraphFont"/>
+    <w:link w:val="Heading7"/>
+    <w:uiPriority w:val="9"/>
+    <w:semiHidden/>
+    <w:qFormat/>
+    <w:rsid w:val="0027615F"/>
+    <w:rPr>
+      <w:rFonts w:eastAsiaTheme="majorEastAsia" w:cstheme="majorBidi"/>
+      <w:color w:val="595959" w:themeColor="text1" w:themeTint="A6"/>
+    </w:rPr>
+  </w:style>
+  <w:style w:type="character" w:customStyle="1" w:styleId="Heading8Char">
+    <w:name w:val="Heading 8 Char"/>
+    <w:basedOn w:val="DefaultParagraphFont"/>
+    <w:link w:val="Heading8"/>
+    <w:uiPriority w:val="9"/>
+    <w:semiHidden/>
+    <w:qFormat/>
+    <w:rsid w:val="0027615F"/>
+    <w:rPr>
+      <w:rFonts w:eastAsiaTheme="majorEastAsia" w:cstheme="majorBidi"/>
+      <w:i/>
+      <w:iCs/>
+      <w:color w:val="272727" w:themeColor="text1" w:themeTint="D8"/>
+    </w:rPr>
+  </w:style>
+  <w:style w:type="character" w:customStyle="1" w:styleId="Heading9Char">
+    <w:name w:val="Heading 9 Char"/>
+    <w:basedOn w:val="DefaultParagraphFont"/>
+    <w:link w:val="Heading9"/>
+    <w:uiPriority w:val="9"/>
+    <w:semiHidden/>
+    <w:qFormat/>
+    <w:rsid w:val="0027615F"/>
+    <w:rPr>
+      <w:rFonts w:eastAsiaTheme="majorEastAsia" w:cstheme="majorBidi"/>
+      <w:color w:val="272727" w:themeColor="text1" w:themeTint="D8"/>
+    </w:rPr>
+  </w:style>
+  <w:style w:type="character" w:customStyle="1" w:styleId="TitleChar">
+    <w:name w:val="Title Char"/>
+    <w:basedOn w:val="DefaultParagraphFont"/>
+    <w:link w:val="Title"/>
+    <w:uiPriority w:val="10"/>
+    <w:qFormat/>
+    <w:rsid w:val="0027615F"/>
+    <w:rPr>
+      <w:rFonts w:asciiTheme="majorHAnsi" w:eastAsiaTheme="majorEastAsia" w:hAnsiTheme="majorHAnsi" w:cstheme="majorBidi"/>
+      <w:spacing w:val="-10"/>
+      <w:kern w:val="2"/>
+      <w:sz w:val="56"/>
+      <w:szCs w:val="56"/>
+    </w:rPr>
+  </w:style>
+  <w:style w:type="character" w:customStyle="1" w:styleId="SubtitleChar">
+    <w:name w:val="Subtitle Char"/>
+    <w:basedOn w:val="DefaultParagraphFont"/>
+    <w:link w:val="Subtitle"/>
+    <w:uiPriority w:val="11"/>
+    <w:qFormat/>
+    <w:rsid w:val="0027615F"/>
+    <w:rPr>
+      <w:rFonts w:eastAsiaTheme="majorEastAsia" w:cstheme="majorBidi"/>
+      <w:color w:val="595959" w:themeColor="text1" w:themeTint="A6"/>
+      <w:spacing w:val="15"/>
+      <w:sz w:val="28"/>
+      <w:szCs w:val="28"/>
+    </w:rPr>
+  </w:style>
+  <w:style w:type="character" w:customStyle="1" w:styleId="QuoteChar">
+    <w:name w:val="Quote Char"/>
+    <w:basedOn w:val="DefaultParagraphFont"/>
+    <w:link w:val="Quote"/>
+    <w:uiPriority w:val="29"/>
+    <w:qFormat/>
+    <w:rsid w:val="0027615F"/>
+    <w:rPr>
+      <w:i/>
+      <w:iCs/>
+      <w:color w:val="404040" w:themeColor="text1" w:themeTint="BF"/>
+    </w:rPr>
+  </w:style>
+  <w:style w:type="character" w:styleId="IntenseEmphasis">
+    <w:name w:val="Intense Emphasis"/>
+    <w:basedOn w:val="DefaultParagraphFont"/>
+    <w:uiPriority w:val="21"/>
+    <w:qFormat/>
+    <w:rsid w:val="0027615F"/>
+    <w:rPr>
+      <w:i/>
+      <w:iCs/>
+      <w:color w:val="0F4761" w:themeColor="accent1" w:themeShade="BF"/>
+    </w:rPr>
+  </w:style>
+  <w:style w:type="character" w:customStyle="1" w:styleId="IntenseQuoteChar">
+    <w:name w:val="Intense Quote Char"/>
+    <w:basedOn w:val="DefaultParagraphFont"/>
+    <w:link w:val="IntenseQuote"/>
+    <w:uiPriority w:val="30"/>
+    <w:qFormat/>
+    <w:rsid w:val="0027615F"/>
+    <w:rPr>
+      <w:i/>
+      <w:iCs/>
+      <w:color w:val="0F4761" w:themeColor="accent1" w:themeShade="BF"/>
+    </w:rPr>
+  </w:style>
+  <w:style w:type="character" w:styleId="IntenseReference">
+    <w:name w:val="Intense Reference"/>
+    <w:basedOn w:val="DefaultParagraphFont"/>
+    <w:uiPriority w:val="32"/>
+    <w:qFormat/>
+    <w:rsid w:val="0027615F"/>
+    <w:rPr>
+      <w:b/>
+      <w:bCs/>
+      <w:smallCaps/>
+      <w:color w:val="0F4761" w:themeColor="accent1" w:themeShade="BF"/>
+      <w:spacing w:val="5"/>
+    </w:rPr>
+  </w:style>
+  <w:style w:type="character" w:styleId="Strong">
+    <w:name w:val="Strong"/>
+    <w:basedOn w:val="DefaultParagraphFont"/>
+    <w:uiPriority w:val="22"/>
+    <w:qFormat/>
+    <w:rsid w:val="00250733"/>
+    <w:rPr>
+      <w:b/>
+      <w:bCs/>
+    </w:rPr>
+  </w:style>
+  <w:style w:type="paragraph" w:customStyle="1" w:styleId="Heading">
+    <w:name w:val="Heading"/>
+    <w:basedOn w:val="Normal"/>
+    <w:next w:val="BodyText"/>
+    <w:qFormat/>
+    <w:pPr>
+      <w:keepNext/>
+      <w:spacing w:before="240" w:after="120"/>
+    </w:pPr>
+    <w:rPr>
+      <w:rFonts w:ascii="Liberation Sans" w:eastAsia="Microsoft YaHei" w:hAnsi="Liberation Sans" w:cs="Arial"/>
+      <w:sz w:val="28"/>
+      <w:szCs w:val="28"/>
+    </w:rPr>
+  </w:style>
+  <w:style w:type="paragraph" w:styleId="BodyText">
+    <w:name w:val="Body Text"/>
+    <w:basedOn w:val="Normal"/>
+    <w:pPr>
+      <w:spacing w:after="140" w:line="276" w:lineRule="auto"/>
+    </w:pPr>
+  </w:style>
+  <w:style w:type="paragraph" w:styleId="List">
+    <w:name w:val="List"/>
+    <w:basedOn w:val="BodyText"/>
+    <w:rPr>
+      <w:rFonts w:cs="Arial"/>
+    </w:rPr>
+  </w:style>
+  <w:style w:type="paragraph" w:styleId="Caption">
+    <w:name w:val="caption"/>
+    <w:basedOn w:val="Normal"/>
+    <w:qFormat/>
+    <w:pPr>
+      <w:suppressLineNumbers/>
+      <w:spacing w:before="120" w:after="120"/>
+    </w:pPr>
+    <w:rPr>
+      <w:rFonts w:cs="Arial"/>
+      <w:i/>
+      <w:iCs/>
+      <w:sz w:val="24"/>
+      <w:szCs w:val="24"/>
+    </w:rPr>
+  </w:style>
+  <w:style w:type="paragraph" w:customStyle="1" w:styleId="Index">
+    <w:name w:val="Index"/>
+    <w:basedOn w:val="Normal"/>
+    <w:qFormat/>
+    <w:pPr>
+      <w:suppressLineNumbers/>
+    </w:pPr>
+    <w:rPr>
+      <w:rFonts w:cs="Arial"/>
+    </w:rPr>
+  </w:style>
+  <w:style w:type="paragraph" w:styleId="Title">
+    <w:name w:val="Title"/>
+    <w:basedOn w:val="Normal"/>
+    <w:next w:val="Normal"/>
+    <w:link w:val="TitleChar"/>
+    <w:uiPriority w:val="10"/>
+    <w:qFormat/>
+    <w:rsid w:val="0027615F"/>
+    <w:pPr>
+      <w:spacing w:after="80" w:line="240" w:lineRule="auto"/>
+      <w:contextualSpacing/>
+    </w:pPr>
+    <w:rPr>
+      <w:rFonts w:asciiTheme="majorHAnsi" w:eastAsiaTheme="majorEastAsia" w:hAnsiTheme="majorHAnsi" w:cstheme="majorBidi"/>
+      <w:spacing w:val="-10"/>
+      <w:sz w:val="56"/>
+      <w:szCs w:val="56"/>
+    </w:rPr>
+  </w:style>
+  <w:style w:type="paragraph" w:styleId="Subtitle">
+    <w:name w:val="Subtitle"/>
+    <w:basedOn w:val="Normal"/>
+    <w:next w:val="Normal"/>
+    <w:link w:val="SubtitleChar"/>
+    <w:uiPriority w:val="11"/>
+    <w:qFormat/>
+    <w:rsid w:val="0027615F"/>
+    <w:rPr>
+      <w:rFonts w:eastAsiaTheme="majorEastAsia" w:cstheme="majorBidi"/>
+      <w:color w:val="595959" w:themeColor="text1" w:themeTint="A6"/>
+      <w:spacing w:val="15"/>
+      <w:sz w:val="28"/>
+      <w:szCs w:val="28"/>
+    </w:rPr>
+  </w:style>
+  <w:style w:type="paragraph" w:styleId="Quote">
+    <w:name w:val="Quote"/>
+    <w:basedOn w:val="Normal"/>
+    <w:next w:val="Normal"/>
+    <w:link w:val="QuoteChar"/>
+    <w:uiPriority w:val="29"/>
+    <w:qFormat/>
+    <w:rsid w:val="0027615F"/>
+    <w:pPr>
+      <w:spacing w:before="160"/>
+      <w:jc w:val="center"/>
+    </w:pPr>
+    <w:rPr>
+      <w:i/>
+      <w:iCs/>
+      <w:color w:val="404040" w:themeColor="text1" w:themeTint="BF"/>
+    </w:rPr>
+  </w:style>
+  <w:style w:type="paragraph" w:styleId="ListParagraph">
+    <w:name w:val="List Paragraph"/>
+    <w:basedOn w:val="Normal"/>
+    <w:uiPriority w:val="34"/>
+    <w:qFormat/>
+    <w:rsid w:val="0027615F"/>
+    <w:pPr>
+      <w:ind w:left="720"/>
+      <w:contextualSpacing/>
+    </w:pPr>
+  </w:style>
+  <w:style w:type="paragraph" w:styleId="IntenseQuote">
+    <w:name w:val="Intense Quote"/>
+    <w:basedOn w:val="Normal"/>
+    <w:next w:val="Normal"/>
+    <w:link w:val="IntenseQuoteChar"/>
+    <w:uiPriority w:val="30"/>
+    <w:qFormat/>
+    <w:rsid w:val="0027615F"/>
+    <w:pPr>
+      <w:pBdr>
+        <w:top w:val="single" w:sz="4" w:space="10" w:color="0F4761" w:themeColor="accent1" w:themeShade="BF"/>
+        <w:bottom w:val="single" w:sz="4" w:space="10" w:color="0F4761" w:themeColor="accent1" w:themeShade="BF"/>
+      </w:pBdr>
+      <w:spacing w:before="360" w:after="360"/>
+      <w:ind w:left="864" w:right="864"/>
+      <w:jc w:val="center"/>
+    </w:pPr>
+    <w:rPr>
+      <w:i/>
+      <w:iCs/>
+      <w:color w:val="0F4761" w:themeColor="accent1" w:themeShade="BF"/>
+    </w:rPr>
+  </w:style>
+  <w:style w:type="paragraph" w:styleId="NormalWeb">
+    <w:name w:val="Normal (Web)"/>
+    <w:basedOn w:val="Normal"/>
+    <w:uiPriority w:val="99"/>
+    <w:unhideWhenUsed/>
+    <w:rsid w:val="00A70192"/>
+    <w:pPr>
+      <w:suppressAutoHyphens w:val="0"/>
+      <w:spacing w:before="100" w:beforeAutospacing="1" w:after="100" w:afterAutospacing="1" w:line="240" w:lineRule="auto"/>
+    </w:pPr>
+    <w:rPr>
+      <w:rFonts w:ascii="Times New Roman" w:eastAsia="Times New Roman" w:hAnsi="Times New Roman" w:cs="Times New Roman"/>
+      <w:kern w:val="0"/>
+      <w:sz w:val="24"/>
+      <w:szCs w:val="24"/>
+      <w:lang w:eastAsia="en-150"/>
+    </w:rPr>
+  </w:style>
 </w:styles>
 </file>
 
 <file path=word/theme/theme1.xml><?xml version="1.0" encoding="utf-8"?>
-<a:theme xmlns:a="http://schemas.openxmlformats.org/drawingml/2006/main" xmlns:r="http://schemas.openxmlformats.org/officeDocument/2006/relationships" name="Office Theme">
+<a:theme xmlns:a="http://schemas.openxmlformats.org/drawingml/2006/main" name="Office Theme">
   <a:themeElements>
     <a:clrScheme name="Office">
       <a:dk1>
         <a:srgbClr val="000000"/>
       </a:dk1>
       <a:lt1>
-        <a:srgbClr val="ffffff"/>
+        <a:srgbClr val="FFFFFF"/>
       </a:lt1>
       <a:dk2>
-        <a:srgbClr val="0e2841"/>
+        <a:srgbClr val="0E2841"/>
       </a:dk2>
       <a:lt2>
-        <a:srgbClr val="e8e8e8"/>
+        <a:srgbClr val="E8E8E8"/>
       </a:lt2>
       <a:accent1>
         <a:srgbClr val="156082"/>
       </a:accent1>
       <a:accent2>
-        <a:srgbClr val="e97132"/>
+        <a:srgbClr val="E97132"/>
       </a:accent2>
       <a:accent3>
-        <a:srgbClr val="196b24"/>
+        <a:srgbClr val="196B24"/>
       </a:accent3>
       <a:accent4>
-        <a:srgbClr val="0f9ed5"/>
+        <a:srgbClr val="0F9ED5"/>
       </a:accent4>
       <a:accent5>
-        <a:srgbClr val="a02b93"/>
+        <a:srgbClr val="A02B93"/>
       </a:accent5>
       <a:accent6>
-        <a:srgbClr val="4ea72e"/>
+        <a:srgbClr val="4EA72E"/>
       </a:accent6>
       <a:hlink>
         <a:srgbClr val="467886"/>
       </a:hlink>
       <a:folHlink>
-        <a:srgbClr val="96607d"/>
+        <a:srgbClr val="96607D"/>
       </a:folHlink>
     </a:clrScheme>
     <a:fontScheme name="Office">
       <a:majorFont>
-        <a:latin typeface="Aptos Display" panose="02110004020202020204" pitchFamily="0" charset="1"/>
+        <a:latin typeface="Aptos Display" panose="02110004020202020204"/>
         <a:ea typeface=""/>
         <a:cs typeface=""/>
       </a:majorFont>
       <a:minorFont>
-        <a:latin typeface="Aptos" panose="02110004020202020204" pitchFamily="0" charset="1"/>
+        <a:latin typeface="Aptos" panose="02110004020202020204"/>
         <a:ea typeface=""/>
         <a:cs typeface=""/>
       </a:minorFont>
@@ -2280,7 +3072,7 @@
             </a:gs>
           </a:gsLst>
           <a:lin ang="5400000" scaled="0"/>
-          <a:tileRect l="0" t="0" r="0" b="0"/>
+          <a:tileRect/>
         </a:gradFill>
         <a:gradFill>
           <a:gsLst>
@@ -2304,7 +3096,7 @@
             </a:gs>
           </a:gsLst>
           <a:lin ang="5400000" scaled="0"/>
-          <a:tileRect l="0" t="0" r="0" b="0"/>
+          <a:tileRect/>
         </a:gradFill>
       </a:fillStyleLst>
       <a:lnStyleLst>
@@ -2364,10 +3156,12 @@
             </a:gs>
           </a:gsLst>
           <a:lin ang="5400000" scaled="0"/>
-          <a:tileRect l="0" t="0" r="0" b="0"/>
+          <a:tileRect/>
         </a:gradFill>
       </a:bgFillStyleLst>
     </a:fmtScheme>
   </a:themeElements>
+  <a:objectDefaults/>
+  <a:extraClrSchemeLst/>
 </a:theme>
 </file>
--- a/Bike X Optimum.docx
+++ b/Bike X Optimum.docx
@@ -64,6 +64,7 @@
       </w:pPr>
       <w:r>
         <w:rPr>
+          <w:rFonts w:ascii="Arial" w:hAnsi="Arial" w:cs="Arial"/>
           <w:noProof/>
         </w:rPr>
         <w:drawing>
@@ -131,6 +132,19 @@
     </w:p>
     <w:p>
       <w:pPr>
+        <w:jc w:val="center"/>
+        <w:rPr>
+          <w:rFonts w:ascii="Arial" w:hAnsi="Arial" w:cs="Arial"/>
+          <w:b/>
+          <w:bCs/>
+          <w:sz w:val="32"/>
+          <w:szCs w:val="32"/>
+          <w:lang w:val="en-US"/>
+        </w:rPr>
+      </w:pPr>
+    </w:p>
+    <w:p>
+      <w:pPr>
         <w:rPr>
           <w:rFonts w:ascii="Arial" w:hAnsi="Arial" w:cs="Arial"/>
           <w:sz w:val="24"/>
@@ -197,19 +211,8 @@
           <w:szCs w:val="24"/>
           <w:lang w:val="en-US"/>
         </w:rPr>
-        <w:t xml:space="preserve">Filip </w:t>
-      </w:r>
-      <w:proofErr w:type="spellStart"/>
-      <w:r>
-        <w:rPr>
-          <w:rFonts w:ascii="Arial" w:hAnsi="Arial" w:cs="Arial"/>
-          <w:sz w:val="24"/>
-          <w:szCs w:val="24"/>
-          <w:lang w:val="en-US"/>
-        </w:rPr>
-        <w:t>Stanojkovi</w:t>
-      </w:r>
-      <w:proofErr w:type="spellEnd"/>
+        <w:t>Filip Stanojkovi</w:t>
+      </w:r>
       <w:r>
         <w:rPr>
           <w:rFonts w:ascii="Arial" w:hAnsi="Arial" w:cs="Arial"/>
@@ -226,34 +229,13 @@
           <w:szCs w:val="24"/>
           <w:lang w:val="en-US"/>
         </w:rPr>
-        <w:t xml:space="preserve">– </w:t>
-      </w:r>
-      <w:proofErr w:type="spellStart"/>
-      <w:r>
-        <w:rPr>
-          <w:rFonts w:ascii="Arial" w:hAnsi="Arial" w:cs="Arial"/>
-          <w:sz w:val="24"/>
-          <w:szCs w:val="24"/>
-          <w:lang w:val="en-US"/>
-        </w:rPr>
-        <w:t>Singidunum</w:t>
-      </w:r>
-      <w:proofErr w:type="spellEnd"/>
-      <w:r>
-        <w:rPr>
-          <w:rFonts w:ascii="Arial" w:hAnsi="Arial" w:cs="Arial"/>
-          <w:sz w:val="24"/>
-          <w:szCs w:val="24"/>
-          <w:lang w:val="en-US"/>
-        </w:rPr>
-        <w:t xml:space="preserve"> University Faculty of Informatics and Computing (</w:t>
-      </w:r>
-      <w:r>
-        <w:rPr>
-          <w:rFonts w:ascii="Arial" w:hAnsi="Arial" w:cs="Arial"/>
-          <w:sz w:val="24"/>
-          <w:szCs w:val="24"/>
-          <w:lang/>
+        <w:t>– Singidunum University Faculty of Informatics and Computing (</w:t>
+      </w:r>
+      <w:r>
+        <w:rPr>
+          <w:rFonts w:ascii="Arial" w:hAnsi="Arial" w:cs="Arial"/>
+          <w:sz w:val="24"/>
+          <w:szCs w:val="24"/>
         </w:rPr>
         <w:t>Факултет информатике и рачунарства Универизета Сингидунум</w:t>
       </w:r>
@@ -338,6 +320,7 @@
       </w:pPr>
       <w:r>
         <w:rPr>
+          <w:rFonts w:ascii="Arial" w:hAnsi="Arial" w:cs="Arial"/>
           <w:noProof/>
         </w:rPr>
         <w:drawing>
@@ -380,6 +363,7 @@
       </w:r>
       <w:r>
         <w:rPr>
+          <w:rFonts w:ascii="Arial" w:hAnsi="Arial" w:cs="Arial"/>
           <w:noProof/>
         </w:rPr>
         <w:drawing>
@@ -422,6 +406,7 @@
       </w:r>
       <w:r>
         <w:rPr>
+          <w:rFonts w:ascii="Arial" w:hAnsi="Arial" w:cs="Arial"/>
           <w:noProof/>
         </w:rPr>
         <w:drawing>
@@ -479,17 +464,6 @@
         <w:jc w:val="right"/>
         <w:rPr>
           <w:rFonts w:ascii="Arial" w:hAnsi="Arial" w:cs="Arial"/>
-          <w:sz w:val="36"/>
-          <w:szCs w:val="36"/>
-          <w:lang w:val="en-US"/>
-        </w:rPr>
-      </w:pPr>
-    </w:p>
-    <w:p>
-      <w:pPr>
-        <w:jc w:val="right"/>
-        <w:rPr>
-          <w:rFonts w:ascii="Arial" w:hAnsi="Arial" w:cs="Arial"/>
           <w:sz w:val="20"/>
           <w:szCs w:val="20"/>
           <w:lang w:val="en-US"/>
@@ -502,7 +476,7 @@
           <w:szCs w:val="20"/>
           <w:lang w:val="en-US"/>
         </w:rPr>
-        <w:t>0</w:t>
+        <w:t>15</w:t>
       </w:r>
       <w:r>
         <w:rPr>
@@ -511,436 +485,548 @@
           <w:szCs w:val="20"/>
           <w:lang w:val="en-US"/>
         </w:rPr>
-        <w:t>9</w:t>
-      </w:r>
-      <w:r>
-        <w:rPr>
-          <w:rFonts w:ascii="Arial" w:hAnsi="Arial" w:cs="Arial"/>
-          <w:sz w:val="20"/>
-          <w:szCs w:val="20"/>
-          <w:lang w:val="en-US"/>
-        </w:rPr>
         <w:t>/03/2024</w:t>
       </w:r>
     </w:p>
     <w:p>
       <w:pPr>
-        <w:rPr>
-          <w:rFonts w:ascii="Arial" w:hAnsi="Arial" w:cs="Arial"/>
-          <w:sz w:val="20"/>
-          <w:szCs w:val="20"/>
-          <w:lang w:val="en-US"/>
-        </w:rPr>
-      </w:pPr>
-      <w:r>
-        <w:rPr>
-          <w:rFonts w:ascii="Arial" w:eastAsia="Times New Roman" w:hAnsi="Arial" w:cs="Arial"/>
-          <w:kern w:val="0"/>
-          <w:sz w:val="24"/>
-          <w:szCs w:val="24"/>
-          <w:lang w:val="sr-Latn-RS" w:eastAsia="en-150"/>
-          <w14:ligatures w14:val="none"/>
+        <w:jc w:val="center"/>
+        <w:rPr>
+          <w:rFonts w:ascii="Arial" w:hAnsi="Arial" w:cs="Arial"/>
+          <w:b/>
+          <w:bCs/>
+          <w:sz w:val="32"/>
+          <w:szCs w:val="32"/>
+          <w:lang w:val="en-US"/>
+        </w:rPr>
+      </w:pPr>
+      <w:r>
+        <w:rPr>
+          <w:rFonts w:ascii="Arial" w:hAnsi="Arial" w:cs="Arial"/>
+          <w:b/>
+          <w:bCs/>
+          <w:sz w:val="32"/>
+          <w:szCs w:val="32"/>
+          <w:lang w:val="en-US"/>
         </w:rPr>
         <w:lastRenderedPageBreak/>
-        <w:t>Šta treba dodati</w:t>
-      </w:r>
-      <w:r>
-        <w:rPr>
-          <w:rFonts w:ascii="Arial" w:eastAsia="Times New Roman" w:hAnsi="Arial" w:cs="Arial"/>
-          <w:kern w:val="0"/>
-          <w:sz w:val="24"/>
-          <w:szCs w:val="24"/>
-          <w:lang w:val="en-US" w:eastAsia="en-150"/>
-          <w14:ligatures w14:val="none"/>
-        </w:rPr>
-        <w:t>:</w:t>
-      </w:r>
-    </w:p>
-    <w:p>
-      <w:pPr>
+        <w:t>System Architecture</w:t>
+      </w:r>
+    </w:p>
+    <w:p>
+      <w:pPr>
+        <w:jc w:val="center"/>
+        <w:rPr>
+          <w:rFonts w:ascii="Arial" w:hAnsi="Arial" w:cs="Arial"/>
+          <w:b/>
+          <w:bCs/>
+          <w:sz w:val="32"/>
+          <w:szCs w:val="32"/>
+          <w:lang w:val="en-US"/>
+        </w:rPr>
+      </w:pPr>
+    </w:p>
+    <w:p>
+      <w:pPr>
+        <w:rPr>
+          <w:rFonts w:ascii="Arial" w:hAnsi="Arial" w:cs="Arial"/>
+          <w:sz w:val="24"/>
+          <w:szCs w:val="24"/>
+          <w:lang w:val="en-US"/>
+        </w:rPr>
+      </w:pPr>
+      <w:r>
+        <w:rPr>
+          <w:rFonts w:ascii="Arial" w:hAnsi="Arial" w:cs="Arial"/>
+          <w:sz w:val="24"/>
+          <w:szCs w:val="24"/>
+          <w:lang w:val="en-US"/>
+        </w:rPr>
+        <w:t>The system architecture of the web shop is structured as follows:</w:t>
+      </w:r>
+    </w:p>
+    <w:p>
+      <w:pPr>
+        <w:rPr>
+          <w:rFonts w:ascii="Arial" w:hAnsi="Arial" w:cs="Arial"/>
+          <w:sz w:val="24"/>
+          <w:szCs w:val="24"/>
+          <w:lang w:val="en-US"/>
+        </w:rPr>
+      </w:pPr>
+    </w:p>
+    <w:p>
+      <w:pPr>
+        <w:rPr>
+          <w:rFonts w:ascii="Arial" w:hAnsi="Arial" w:cs="Arial"/>
+          <w:sz w:val="24"/>
+          <w:szCs w:val="24"/>
+          <w:lang w:val="en-US"/>
+        </w:rPr>
+      </w:pPr>
+      <w:r>
+        <w:rPr>
+          <w:rFonts w:ascii="Arial" w:hAnsi="Arial" w:cs="Arial"/>
+          <w:b/>
+          <w:bCs/>
+          <w:sz w:val="28"/>
+          <w:szCs w:val="28"/>
+          <w:lang w:val="en-US"/>
+        </w:rPr>
+        <w:t>Frontend Components:</w:t>
+      </w:r>
+    </w:p>
+    <w:p>
+      <w:pPr>
+        <w:pStyle w:val="ListParagraph"/>
         <w:numPr>
           <w:ilvl w:val="0"/>
-          <w:numId w:val="2"/>
+          <w:numId w:val="6"/>
         </w:numPr>
-        <w:spacing w:beforeAutospacing="1" w:after="0" w:line="240" w:lineRule="auto"/>
-        <w:rPr>
-          <w:rFonts w:ascii="Arial" w:eastAsia="Times New Roman" w:hAnsi="Arial" w:cs="Arial"/>
-          <w:kern w:val="0"/>
-          <w:sz w:val="24"/>
-          <w:szCs w:val="24"/>
-          <w:lang w:eastAsia="en-150"/>
-          <w14:ligatures w14:val="none"/>
-        </w:rPr>
-      </w:pPr>
-      <w:r>
-        <w:rPr>
-          <w:rFonts w:ascii="Arial" w:eastAsia="Times New Roman" w:hAnsi="Arial" w:cs="Arial"/>
+        <w:rPr>
+          <w:rFonts w:ascii="Arial" w:hAnsi="Arial" w:cs="Arial"/>
+          <w:sz w:val="24"/>
+          <w:szCs w:val="24"/>
+          <w:lang w:val="en-US"/>
+        </w:rPr>
+      </w:pPr>
+      <w:r>
+        <w:rPr>
+          <w:rFonts w:ascii="Arial" w:hAnsi="Arial" w:cs="Arial"/>
+          <w:sz w:val="24"/>
+          <w:szCs w:val="24"/>
+          <w:lang w:val="en-US"/>
+        </w:rPr>
+        <w:t>Vue.js (Vue2) is utilized for the frontend development.</w:t>
+      </w:r>
+    </w:p>
+    <w:p>
+      <w:pPr>
+        <w:pStyle w:val="ListParagraph"/>
+        <w:numPr>
+          <w:ilvl w:val="0"/>
+          <w:numId w:val="6"/>
+        </w:numPr>
+        <w:rPr>
+          <w:rFonts w:ascii="Arial" w:hAnsi="Arial" w:cs="Arial"/>
+          <w:sz w:val="24"/>
+          <w:szCs w:val="24"/>
+          <w:lang w:val="en-US"/>
+        </w:rPr>
+      </w:pPr>
+      <w:r>
+        <w:rPr>
+          <w:rFonts w:ascii="Arial" w:hAnsi="Arial" w:cs="Arial"/>
+          <w:sz w:val="24"/>
+          <w:szCs w:val="24"/>
+          <w:lang w:val="en-US"/>
+        </w:rPr>
+        <w:t>CRUD operations are implemented for user account management, including account creation, deletion, password modification, and bike purchase.</w:t>
+      </w:r>
+    </w:p>
+    <w:p>
+      <w:pPr>
+        <w:ind w:left="360"/>
+        <w:rPr>
+          <w:rFonts w:ascii="Arial" w:hAnsi="Arial" w:cs="Arial"/>
+          <w:sz w:val="24"/>
+          <w:szCs w:val="24"/>
+          <w:lang w:val="en-US"/>
+        </w:rPr>
+      </w:pPr>
+    </w:p>
+    <w:p>
+      <w:pPr>
+        <w:rPr>
+          <w:rFonts w:ascii="Arial" w:hAnsi="Arial" w:cs="Arial"/>
           <w:b/>
           <w:bCs/>
-          <w:kern w:val="0"/>
-          <w:sz w:val="24"/>
-          <w:szCs w:val="24"/>
-          <w:lang w:eastAsia="en-150"/>
-          <w14:ligatures w14:val="none"/>
-        </w:rPr>
-        <w:t>System Architecture:</w:t>
-      </w:r>
-      <w:r>
-        <w:rPr>
-          <w:rFonts w:ascii="Arial" w:eastAsia="Times New Roman" w:hAnsi="Arial" w:cs="Arial"/>
-          <w:kern w:val="0"/>
-          <w:sz w:val="24"/>
-          <w:szCs w:val="24"/>
-          <w:lang w:eastAsia="en-150"/>
-          <w14:ligatures w14:val="none"/>
-        </w:rPr>
-        <w:t xml:space="preserve"> Describes the overall structure of the web shop, detailing the interaction between the frontend and backend components.</w:t>
-      </w:r>
-    </w:p>
-    <w:p>
-      <w:pPr>
+          <w:sz w:val="28"/>
+          <w:szCs w:val="28"/>
+          <w:lang w:val="en-US"/>
+        </w:rPr>
+      </w:pPr>
+      <w:r>
+        <w:rPr>
+          <w:rFonts w:ascii="Arial" w:hAnsi="Arial" w:cs="Arial"/>
+          <w:b/>
+          <w:bCs/>
+          <w:sz w:val="28"/>
+          <w:szCs w:val="28"/>
+          <w:lang w:val="en-US"/>
+        </w:rPr>
+        <w:t>Backend Components:</w:t>
+      </w:r>
+    </w:p>
+    <w:p>
+      <w:pPr>
+        <w:pStyle w:val="ListParagraph"/>
         <w:numPr>
           <w:ilvl w:val="0"/>
-          <w:numId w:val="2"/>
+          <w:numId w:val="7"/>
         </w:numPr>
-        <w:spacing w:after="0" w:line="240" w:lineRule="auto"/>
-        <w:rPr>
-          <w:rFonts w:ascii="Arial" w:eastAsia="Times New Roman" w:hAnsi="Arial" w:cs="Arial"/>
-          <w:kern w:val="0"/>
-          <w:sz w:val="24"/>
-          <w:szCs w:val="24"/>
-          <w:lang w:eastAsia="en-150"/>
-          <w14:ligatures w14:val="none"/>
-        </w:rPr>
-      </w:pPr>
-      <w:r>
-        <w:rPr>
-          <w:rFonts w:ascii="Arial" w:eastAsia="Times New Roman" w:hAnsi="Arial" w:cs="Arial"/>
+        <w:rPr>
+          <w:rFonts w:ascii="Arial" w:hAnsi="Arial" w:cs="Arial"/>
+          <w:sz w:val="24"/>
+          <w:szCs w:val="24"/>
+          <w:lang w:val="en-US"/>
+        </w:rPr>
+      </w:pPr>
+      <w:r>
+        <w:rPr>
+          <w:rFonts w:ascii="Arial" w:hAnsi="Arial" w:cs="Arial"/>
+          <w:sz w:val="24"/>
+          <w:szCs w:val="24"/>
+          <w:lang w:val="en-US"/>
+        </w:rPr>
+        <w:t>Spring Boot is employed for the backend development.</w:t>
+      </w:r>
+    </w:p>
+    <w:p>
+      <w:pPr>
+        <w:pStyle w:val="ListParagraph"/>
+        <w:numPr>
+          <w:ilvl w:val="0"/>
+          <w:numId w:val="7"/>
+        </w:numPr>
+        <w:rPr>
+          <w:rFonts w:ascii="Arial" w:hAnsi="Arial" w:cs="Arial"/>
+          <w:sz w:val="24"/>
+          <w:szCs w:val="24"/>
+          <w:lang w:val="en-US"/>
+        </w:rPr>
+      </w:pPr>
+      <w:r>
+        <w:rPr>
+          <w:rFonts w:ascii="Arial" w:hAnsi="Arial" w:cs="Arial"/>
+          <w:sz w:val="24"/>
+          <w:szCs w:val="24"/>
+          <w:lang w:val="en-US"/>
+        </w:rPr>
+        <w:t>The backend consists of controllers, entities, services, and repositories.</w:t>
+      </w:r>
+    </w:p>
+    <w:p>
+      <w:pPr>
+        <w:ind w:left="360"/>
+        <w:rPr>
+          <w:rFonts w:ascii="Arial" w:hAnsi="Arial" w:cs="Arial"/>
+          <w:sz w:val="24"/>
+          <w:szCs w:val="24"/>
+          <w:lang w:val="en-US"/>
+        </w:rPr>
+      </w:pPr>
+    </w:p>
+    <w:p>
+      <w:pPr>
+        <w:rPr>
+          <w:rFonts w:ascii="Arial" w:hAnsi="Arial" w:cs="Arial"/>
           <w:b/>
           <w:bCs/>
-          <w:kern w:val="0"/>
-          <w:sz w:val="24"/>
-          <w:szCs w:val="24"/>
-          <w:lang w:eastAsia="en-150"/>
-          <w14:ligatures w14:val="none"/>
-        </w:rPr>
-        <w:t>Database Schema:</w:t>
-      </w:r>
-      <w:r>
-        <w:rPr>
-          <w:rFonts w:ascii="Arial" w:eastAsia="Times New Roman" w:hAnsi="Arial" w:cs="Arial"/>
-          <w:kern w:val="0"/>
-          <w:sz w:val="24"/>
-          <w:szCs w:val="24"/>
-          <w:lang w:eastAsia="en-150"/>
-          <w14:ligatures w14:val="none"/>
-        </w:rPr>
-        <w:t xml:space="preserve"> Provides an in-depth explanation of the MySQL database schema, including tables, relationships, and data types.</w:t>
-      </w:r>
-    </w:p>
-    <w:p>
-      <w:pPr>
+          <w:sz w:val="28"/>
+          <w:szCs w:val="28"/>
+          <w:lang w:val="en-US"/>
+        </w:rPr>
+      </w:pPr>
+      <w:r>
+        <w:rPr>
+          <w:rFonts w:ascii="Arial" w:hAnsi="Arial" w:cs="Arial"/>
+          <w:b/>
+          <w:bCs/>
+          <w:sz w:val="28"/>
+          <w:szCs w:val="28"/>
+          <w:lang w:val="en-US"/>
+        </w:rPr>
+        <w:t>Controllers:</w:t>
+      </w:r>
+    </w:p>
+    <w:p>
+      <w:pPr>
+        <w:pStyle w:val="ListParagraph"/>
         <w:numPr>
           <w:ilvl w:val="0"/>
-          <w:numId w:val="2"/>
+          <w:numId w:val="10"/>
         </w:numPr>
-        <w:spacing w:after="0" w:line="240" w:lineRule="auto"/>
-        <w:rPr>
-          <w:rFonts w:ascii="Arial" w:eastAsia="Times New Roman" w:hAnsi="Arial" w:cs="Arial"/>
-          <w:kern w:val="0"/>
-          <w:sz w:val="24"/>
-          <w:szCs w:val="24"/>
-          <w:lang w:eastAsia="en-150"/>
-          <w14:ligatures w14:val="none"/>
-        </w:rPr>
-      </w:pPr>
-      <w:r>
-        <w:rPr>
-          <w:rFonts w:ascii="Arial" w:eastAsia="Times New Roman" w:hAnsi="Arial" w:cs="Arial"/>
+        <w:rPr>
+          <w:rFonts w:ascii="Arial" w:hAnsi="Arial" w:cs="Arial"/>
+          <w:sz w:val="24"/>
+          <w:szCs w:val="24"/>
+          <w:lang w:val="en-US"/>
+        </w:rPr>
+      </w:pPr>
+      <w:r>
+        <w:rPr>
+          <w:rFonts w:ascii="Arial" w:hAnsi="Arial" w:cs="Arial"/>
+          <w:sz w:val="24"/>
+          <w:szCs w:val="24"/>
+          <w:lang w:val="en-US"/>
+        </w:rPr>
+        <w:t>Controllers act as intermediaries between the user interface (UI) and the backend logic of an application.</w:t>
+      </w:r>
+    </w:p>
+    <w:p>
+      <w:pPr>
+        <w:pStyle w:val="ListParagraph"/>
+        <w:numPr>
+          <w:ilvl w:val="0"/>
+          <w:numId w:val="10"/>
+        </w:numPr>
+        <w:rPr>
+          <w:rFonts w:ascii="Arial" w:hAnsi="Arial" w:cs="Arial"/>
+          <w:sz w:val="24"/>
+          <w:szCs w:val="24"/>
+          <w:lang w:val="en-US"/>
+        </w:rPr>
+      </w:pPr>
+      <w:r>
+        <w:rPr>
+          <w:rFonts w:ascii="Arial" w:hAnsi="Arial" w:cs="Arial"/>
+          <w:sz w:val="24"/>
+          <w:szCs w:val="24"/>
+          <w:lang w:val="en-US"/>
+        </w:rPr>
+        <w:t>They receive incoming requests from the frontend, process them, and formulate appropriate responses.</w:t>
+      </w:r>
+    </w:p>
+    <w:p>
+      <w:pPr>
+        <w:pStyle w:val="ListParagraph"/>
+        <w:numPr>
+          <w:ilvl w:val="0"/>
+          <w:numId w:val="10"/>
+        </w:numPr>
+        <w:rPr>
+          <w:rFonts w:ascii="Arial" w:hAnsi="Arial" w:cs="Arial"/>
+          <w:sz w:val="24"/>
+          <w:szCs w:val="24"/>
+          <w:lang w:val="en-US"/>
+        </w:rPr>
+      </w:pPr>
+      <w:r>
+        <w:rPr>
+          <w:rFonts w:ascii="Arial" w:hAnsi="Arial" w:cs="Arial"/>
+          <w:sz w:val="24"/>
+          <w:szCs w:val="24"/>
+          <w:lang w:val="en-US"/>
+        </w:rPr>
+        <w:t>Controllers typically contain methods (or actions) that handle specific HTTP requests (e.g., GET, POST, PUT, DELETE).</w:t>
+      </w:r>
+    </w:p>
+    <w:p>
+      <w:pPr>
+        <w:pStyle w:val="ListParagraph"/>
+        <w:numPr>
+          <w:ilvl w:val="0"/>
+          <w:numId w:val="10"/>
+        </w:numPr>
+        <w:rPr>
+          <w:rFonts w:ascii="Arial" w:hAnsi="Arial" w:cs="Arial"/>
+          <w:sz w:val="24"/>
+          <w:szCs w:val="24"/>
+          <w:lang w:val="en-US"/>
+        </w:rPr>
+      </w:pPr>
+      <w:r>
+        <w:rPr>
+          <w:rFonts w:ascii="Arial" w:hAnsi="Arial" w:cs="Arial"/>
+          <w:sz w:val="24"/>
+          <w:szCs w:val="24"/>
+          <w:lang w:val="en-US"/>
+        </w:rPr>
+        <w:t>In the context of a web shop, controllers manage various functionalities such as user account management, product listings, and transaction processing.</w:t>
+      </w:r>
+    </w:p>
+    <w:p>
+      <w:pPr>
+        <w:ind w:left="360"/>
+        <w:rPr>
+          <w:rFonts w:ascii="Arial" w:hAnsi="Arial" w:cs="Arial"/>
+          <w:sz w:val="24"/>
+          <w:szCs w:val="24"/>
+          <w:lang w:val="en-US"/>
+        </w:rPr>
+      </w:pPr>
+    </w:p>
+    <w:p>
+      <w:pPr>
+        <w:rPr>
+          <w:rFonts w:ascii="Arial" w:hAnsi="Arial" w:cs="Arial"/>
           <w:b/>
           <w:bCs/>
-          <w:kern w:val="0"/>
-          <w:sz w:val="24"/>
-          <w:szCs w:val="24"/>
-          <w:lang w:eastAsia="en-150"/>
-          <w14:ligatures w14:val="none"/>
-        </w:rPr>
-        <w:t>Backend Implementation:</w:t>
-      </w:r>
-      <w:r>
-        <w:rPr>
-          <w:rFonts w:ascii="Arial" w:eastAsia="Times New Roman" w:hAnsi="Arial" w:cs="Arial"/>
-          <w:kern w:val="0"/>
-          <w:sz w:val="24"/>
-          <w:szCs w:val="24"/>
-          <w:lang w:eastAsia="en-150"/>
-          <w14:ligatures w14:val="none"/>
-        </w:rPr>
-        <w:t xml:space="preserve"> Offers insights into the Spring Boot implementation, covering key functionalities and API endpoints.</w:t>
-      </w:r>
-    </w:p>
-    <w:p>
-      <w:pPr>
+          <w:sz w:val="28"/>
+          <w:szCs w:val="28"/>
+          <w:lang w:val="en-US"/>
+        </w:rPr>
+      </w:pPr>
+      <w:r>
+        <w:rPr>
+          <w:rFonts w:ascii="Arial" w:hAnsi="Arial" w:cs="Arial"/>
+          <w:b/>
+          <w:bCs/>
+          <w:sz w:val="28"/>
+          <w:szCs w:val="28"/>
+          <w:lang w:val="en-US"/>
+        </w:rPr>
+        <w:t>Entities:</w:t>
+      </w:r>
+    </w:p>
+    <w:p>
+      <w:pPr>
+        <w:pStyle w:val="ListParagraph"/>
         <w:numPr>
           <w:ilvl w:val="0"/>
-          <w:numId w:val="2"/>
+          <w:numId w:val="11"/>
         </w:numPr>
-        <w:spacing w:after="0" w:line="240" w:lineRule="auto"/>
-        <w:rPr>
-          <w:rFonts w:ascii="Arial" w:eastAsia="Times New Roman" w:hAnsi="Arial" w:cs="Arial"/>
-          <w:kern w:val="0"/>
-          <w:sz w:val="24"/>
-          <w:szCs w:val="24"/>
-          <w:lang w:eastAsia="en-150"/>
-          <w14:ligatures w14:val="none"/>
-        </w:rPr>
-      </w:pPr>
-      <w:r>
-        <w:rPr>
-          <w:rFonts w:ascii="Arial" w:eastAsia="Times New Roman" w:hAnsi="Arial" w:cs="Arial"/>
+        <w:rPr>
+          <w:rFonts w:ascii="Arial" w:hAnsi="Arial" w:cs="Arial"/>
+          <w:sz w:val="24"/>
+          <w:szCs w:val="24"/>
+          <w:lang w:val="en-US"/>
+        </w:rPr>
+      </w:pPr>
+      <w:r>
+        <w:rPr>
+          <w:rFonts w:ascii="Arial" w:hAnsi="Arial" w:cs="Arial"/>
+          <w:sz w:val="24"/>
+          <w:szCs w:val="24"/>
+          <w:lang w:val="en-US"/>
+        </w:rPr>
+        <w:t>Entities represent the core data objects or business entities within an application.</w:t>
+      </w:r>
+    </w:p>
+    <w:p>
+      <w:pPr>
+        <w:pStyle w:val="ListParagraph"/>
+        <w:numPr>
+          <w:ilvl w:val="0"/>
+          <w:numId w:val="11"/>
+        </w:numPr>
+        <w:rPr>
+          <w:rFonts w:ascii="Arial" w:hAnsi="Arial" w:cs="Arial"/>
+          <w:sz w:val="24"/>
+          <w:szCs w:val="24"/>
+          <w:lang w:val="en-US"/>
+        </w:rPr>
+      </w:pPr>
+      <w:r>
+        <w:rPr>
+          <w:rFonts w:ascii="Arial" w:hAnsi="Arial" w:cs="Arial"/>
+          <w:sz w:val="24"/>
+          <w:szCs w:val="24"/>
+          <w:lang w:val="en-US"/>
+        </w:rPr>
+        <w:t>They encapsulate the structure and behavior of real-world concepts that the application needs to model and manipulate.</w:t>
+      </w:r>
+    </w:p>
+    <w:p>
+      <w:pPr>
+        <w:pStyle w:val="ListParagraph"/>
+        <w:numPr>
+          <w:ilvl w:val="0"/>
+          <w:numId w:val="11"/>
+        </w:numPr>
+        <w:rPr>
+          <w:rFonts w:ascii="Arial" w:hAnsi="Arial" w:cs="Arial"/>
+          <w:sz w:val="24"/>
+          <w:szCs w:val="24"/>
+          <w:lang w:val="en-US"/>
+        </w:rPr>
+      </w:pPr>
+      <w:r>
+        <w:rPr>
+          <w:rFonts w:ascii="Arial" w:hAnsi="Arial" w:cs="Arial"/>
+          <w:sz w:val="24"/>
+          <w:szCs w:val="24"/>
+          <w:lang w:val="en-US"/>
+        </w:rPr>
+        <w:t>Entities often correspond to database tables, with attributes representing the properties of the entity and methods defining its behavior.</w:t>
+      </w:r>
+    </w:p>
+    <w:p>
+      <w:pPr>
+        <w:pStyle w:val="ListParagraph"/>
+        <w:numPr>
+          <w:ilvl w:val="0"/>
+          <w:numId w:val="11"/>
+        </w:numPr>
+        <w:rPr>
+          <w:rFonts w:ascii="Arial" w:hAnsi="Arial" w:cs="Arial"/>
+          <w:sz w:val="24"/>
+          <w:szCs w:val="24"/>
+          <w:lang w:val="en-US"/>
+        </w:rPr>
+      </w:pPr>
+      <w:r>
+        <w:rPr>
+          <w:rFonts w:ascii="Arial" w:hAnsi="Arial" w:cs="Arial"/>
+          <w:sz w:val="24"/>
+          <w:szCs w:val="24"/>
+          <w:lang w:val="en-US"/>
+        </w:rPr>
+        <w:t>In a web shop environment, entities could include User, Bike, and Transaction, each representing a distinct concept relevant to the business domain.</w:t>
+      </w:r>
+    </w:p>
+    <w:p>
+      <w:pPr>
+        <w:ind w:left="360"/>
+        <w:rPr>
+          <w:rFonts w:ascii="Arial" w:hAnsi="Arial" w:cs="Arial"/>
+          <w:sz w:val="24"/>
+          <w:szCs w:val="24"/>
+          <w:lang w:val="en-US"/>
+        </w:rPr>
+      </w:pPr>
+    </w:p>
+    <w:p>
+      <w:pPr>
+        <w:ind w:left="360"/>
+        <w:rPr>
+          <w:rFonts w:ascii="Arial" w:hAnsi="Arial" w:cs="Arial"/>
+          <w:sz w:val="24"/>
+          <w:szCs w:val="24"/>
+          <w:lang w:val="en-US"/>
+        </w:rPr>
+      </w:pPr>
+    </w:p>
+    <w:p>
+      <w:pPr>
+        <w:ind w:left="360"/>
+        <w:rPr>
+          <w:rFonts w:ascii="Arial" w:hAnsi="Arial" w:cs="Arial"/>
+          <w:sz w:val="24"/>
+          <w:szCs w:val="24"/>
+          <w:lang w:val="en-US"/>
+        </w:rPr>
+      </w:pPr>
+    </w:p>
+    <w:p>
+      <w:pPr>
+        <w:rPr>
+          <w:rFonts w:ascii="Arial" w:hAnsi="Arial" w:cs="Arial"/>
           <w:b/>
           <w:bCs/>
-          <w:kern w:val="0"/>
-          <w:sz w:val="24"/>
-          <w:szCs w:val="24"/>
-          <w:lang w:eastAsia="en-150"/>
-          <w14:ligatures w14:val="none"/>
-        </w:rPr>
-        <w:t>Frontend Design:</w:t>
-      </w:r>
-      <w:r>
-        <w:rPr>
-          <w:rFonts w:ascii="Arial" w:eastAsia="Times New Roman" w:hAnsi="Arial" w:cs="Arial"/>
-          <w:kern w:val="0"/>
-          <w:sz w:val="24"/>
-          <w:szCs w:val="24"/>
-          <w:lang w:eastAsia="en-150"/>
-          <w14:ligatures w14:val="none"/>
-        </w:rPr>
-        <w:t xml:space="preserve"> Explores the Vue.js implementation, emphasizing the user interface design, components, and interactive features.</w:t>
+          <w:sz w:val="28"/>
+          <w:szCs w:val="28"/>
+          <w:lang w:val="en-US"/>
+        </w:rPr>
+      </w:pPr>
+      <w:r>
+        <w:rPr>
+          <w:rFonts w:ascii="Arial" w:hAnsi="Arial" w:cs="Arial"/>
+          <w:b/>
+          <w:bCs/>
+          <w:sz w:val="28"/>
+          <w:szCs w:val="28"/>
+          <w:lang w:val="en-US"/>
+        </w:rPr>
+        <w:t>Services:</w:t>
       </w:r>
     </w:p>
     <w:p>
       <w:pPr>
         <w:numPr>
           <w:ilvl w:val="0"/>
-          <w:numId w:val="2"/>
-        </w:numPr>
-        <w:spacing w:afterAutospacing="1" w:line="240" w:lineRule="auto"/>
-        <w:rPr>
-          <w:rFonts w:ascii="Arial" w:eastAsia="Times New Roman" w:hAnsi="Arial" w:cs="Arial"/>
-          <w:kern w:val="0"/>
-          <w:sz w:val="24"/>
-          <w:szCs w:val="24"/>
-          <w:lang w:eastAsia="en-150"/>
-          <w14:ligatures w14:val="none"/>
-        </w:rPr>
-      </w:pPr>
-      <w:r>
-        <w:rPr>
-          <w:rFonts w:ascii="Arial" w:eastAsia="Times New Roman" w:hAnsi="Arial" w:cs="Arial"/>
-          <w:b/>
-          <w:bCs/>
-          <w:kern w:val="0"/>
-          <w:sz w:val="24"/>
-          <w:szCs w:val="24"/>
-          <w:lang w:eastAsia="en-150"/>
-          <w14:ligatures w14:val="none"/>
-        </w:rPr>
-        <w:t>Deployment Guide:</w:t>
-      </w:r>
-      <w:r>
-        <w:rPr>
-          <w:rFonts w:ascii="Arial" w:eastAsia="Times New Roman" w:hAnsi="Arial" w:cs="Arial"/>
-          <w:kern w:val="0"/>
-          <w:sz w:val="24"/>
-          <w:szCs w:val="24"/>
-          <w:lang w:eastAsia="en-150"/>
-          <w14:ligatures w14:val="none"/>
-        </w:rPr>
-        <w:t xml:space="preserve"> Guides users through the process of deploying the web shop, including system requirements and step-by-step instructions.</w:t>
-      </w:r>
-    </w:p>
-    <w:p>
-      <w:pPr>
-        <w:spacing w:beforeAutospacing="1" w:afterAutospacing="1" w:line="240" w:lineRule="auto"/>
-        <w:rPr>
-          <w:rFonts w:ascii="Arial" w:eastAsia="Times New Roman" w:hAnsi="Arial" w:cs="Arial"/>
-          <w:kern w:val="0"/>
-          <w:sz w:val="24"/>
-          <w:szCs w:val="24"/>
-          <w:lang w:val="en-US" w:eastAsia="en-150"/>
-          <w14:ligatures w14:val="none"/>
-        </w:rPr>
-      </w:pPr>
-      <w:r>
-        <w:rPr>
-          <w:rFonts w:ascii="Arial" w:eastAsia="Times New Roman" w:hAnsi="Arial" w:cs="Arial"/>
-          <w:kern w:val="0"/>
-          <w:sz w:val="24"/>
-          <w:szCs w:val="24"/>
-          <w:lang w:val="en-US" w:eastAsia="en-150"/>
-          <w14:ligatures w14:val="none"/>
-        </w:rPr>
-        <w:t>Negde staviti reference na GitHub repository.</w:t>
-      </w:r>
-    </w:p>
-    <w:p>
-      <w:pPr>
-        <w:spacing w:beforeAutospacing="1" w:afterAutospacing="1" w:line="240" w:lineRule="auto"/>
-        <w:rPr>
-          <w:rFonts w:ascii="Arial" w:eastAsia="Times New Roman" w:hAnsi="Arial" w:cs="Arial"/>
-          <w:kern w:val="0"/>
-          <w:sz w:val="24"/>
-          <w:szCs w:val="24"/>
-          <w:lang w:val="en-US" w:eastAsia="en-150"/>
-          <w14:ligatures w14:val="none"/>
-        </w:rPr>
-      </w:pPr>
-      <w:r>
-        <w:rPr>
-          <w:rFonts w:ascii="Arial" w:eastAsia="Times New Roman" w:hAnsi="Arial" w:cs="Arial"/>
-          <w:kern w:val="0"/>
-          <w:sz w:val="24"/>
-          <w:szCs w:val="24"/>
-          <w:lang w:val="sr-Latn-RS" w:eastAsia="en-150"/>
-          <w14:ligatures w14:val="none"/>
-        </w:rPr>
-        <w:t xml:space="preserve">Napraviti </w:t>
-      </w:r>
-      <w:r>
-        <w:rPr>
-          <w:rFonts w:ascii="Arial" w:eastAsia="Times New Roman" w:hAnsi="Arial" w:cs="Arial"/>
-          <w:kern w:val="0"/>
-          <w:sz w:val="24"/>
-          <w:szCs w:val="24"/>
-          <w:lang w:val="en-US" w:eastAsia="en-150"/>
-          <w14:ligatures w14:val="none"/>
-        </w:rPr>
-        <w:t>“Content” prvu stranu sa referencama na ostatak dokumenta.</w:t>
-      </w:r>
-    </w:p>
-    <w:p>
-      <w:pPr>
-        <w:pStyle w:val="NormalWeb"/>
-        <w:rPr>
-          <w:rFonts w:ascii="Arial" w:hAnsi="Arial" w:cs="Arial"/>
-          <w:b/>
-          <w:bCs/>
-          <w14:ligatures w14:val="none"/>
-        </w:rPr>
-      </w:pPr>
-      <w:r>
-        <w:rPr>
-          <w:rFonts w:ascii="Arial" w:hAnsi="Arial" w:cs="Arial"/>
-          <w:lang w:val="en-US"/>
-          <w14:ligatures w14:val="none"/>
-        </w:rPr>
-        <w:t>Font</w:t>
-      </w:r>
-      <w:r>
-        <w:rPr>
-          <w:rFonts w:ascii="Arial" w:hAnsi="Arial" w:cs="Arial"/>
-          <w:lang w:val="en-US"/>
-          <w14:ligatures w14:val="none"/>
-        </w:rPr>
-        <w:t>:</w:t>
-      </w:r>
-      <w:r>
-        <w:rPr>
-          <w:rFonts w:ascii="Arial" w:hAnsi="Arial" w:cs="Arial"/>
-          <w:lang w:val="en-US"/>
-          <w14:ligatures w14:val="none"/>
-        </w:rPr>
-        <w:t xml:space="preserve"> </w:t>
-      </w:r>
-      <w:r>
-        <w:rPr>
-          <w:rFonts w:ascii="Arial" w:hAnsi="Arial" w:cs="Arial"/>
-          <w:b/>
-          <w:bCs/>
-          <w:lang w:val="en-US"/>
-          <w14:ligatures w14:val="none"/>
-        </w:rPr>
-        <w:t>Arial</w:t>
-      </w:r>
-      <w:r>
-        <w:rPr>
-          <w:rFonts w:ascii="Arial" w:hAnsi="Arial" w:cs="Arial"/>
-          <w:lang w:val="en-US"/>
-          <w14:ligatures w14:val="none"/>
-        </w:rPr>
-        <w:br/>
-        <w:t xml:space="preserve">Font </w:t>
-      </w:r>
-      <w:r>
-        <w:rPr>
-          <w:rFonts w:ascii="Arial" w:hAnsi="Arial" w:cs="Arial"/>
-          <w:lang w:val="en-US"/>
-          <w14:ligatures w14:val="none"/>
-        </w:rPr>
-        <w:t>styling</w:t>
-      </w:r>
-      <w:r>
-        <w:rPr>
-          <w:rFonts w:ascii="Arial" w:hAnsi="Arial" w:cs="Arial"/>
-          <w:lang w:val="en-US"/>
-          <w14:ligatures w14:val="none"/>
-        </w:rPr>
-        <w:t>:</w:t>
-      </w:r>
-    </w:p>
-    <w:p>
-      <w:pPr>
-        <w:pStyle w:val="NormalWeb"/>
-        <w:numPr>
-          <w:ilvl w:val="0"/>
-          <w:numId w:val="5"/>
-        </w:numPr>
-        <w:rPr>
-          <w:rFonts w:ascii="Arial" w:hAnsi="Arial" w:cs="Arial"/>
-          <w:b/>
-          <w:bCs/>
-          <w14:ligatures w14:val="none"/>
-        </w:rPr>
-      </w:pPr>
-      <w:r>
-        <w:rPr>
-          <w:rFonts w:ascii="Arial" w:hAnsi="Arial" w:cs="Arial"/>
-          <w:b/>
-          <w:bCs/>
-          <w14:ligatures w14:val="none"/>
-        </w:rPr>
-        <w:t>Document Title (Main Heading):</w:t>
-      </w:r>
-    </w:p>
-    <w:p>
-      <w:pPr>
-        <w:pStyle w:val="NormalWeb"/>
-        <w:numPr>
-          <w:ilvl w:val="1"/>
-          <w:numId w:val="5"/>
-        </w:numPr>
-        <w:rPr>
-          <w:rFonts w:ascii="Arial" w:hAnsi="Arial" w:cs="Arial"/>
-          <w:b/>
-          <w:bCs/>
-          <w14:ligatures w14:val="none"/>
-        </w:rPr>
-      </w:pPr>
-      <w:r>
-        <w:rPr>
-          <w:rFonts w:ascii="Arial" w:hAnsi="Arial" w:cs="Arial"/>
-          <w14:ligatures w14:val="none"/>
-        </w:rPr>
-        <w:t>Font Size: 18pt</w:t>
-      </w:r>
-    </w:p>
-    <w:p>
-      <w:pPr>
-        <w:numPr>
-          <w:ilvl w:val="1"/>
-          <w:numId w:val="5"/>
+          <w:numId w:val="12"/>
         </w:numPr>
         <w:suppressAutoHyphens w:val="0"/>
         <w:spacing w:before="100" w:beforeAutospacing="1" w:after="100" w:afterAutospacing="1" w:line="240" w:lineRule="auto"/>
@@ -962,14 +1048,14 @@
           <w:lang w:eastAsia="en-150"/>
           <w14:ligatures w14:val="none"/>
         </w:rPr>
-        <w:t>Font Weight: Bold</w:t>
+        <w:t>Services encapsulate the business logic of an application that isn't specific to any particular user interface or data access mechanism.</w:t>
       </w:r>
     </w:p>
     <w:p>
       <w:pPr>
         <w:numPr>
           <w:ilvl w:val="0"/>
-          <w:numId w:val="5"/>
+          <w:numId w:val="12"/>
         </w:numPr>
         <w:suppressAutoHyphens w:val="0"/>
         <w:spacing w:before="100" w:beforeAutospacing="1" w:after="100" w:afterAutospacing="1" w:line="240" w:lineRule="auto"/>
@@ -985,22 +1071,20 @@
       <w:r>
         <w:rPr>
           <w:rFonts w:ascii="Arial" w:eastAsia="Times New Roman" w:hAnsi="Arial" w:cs="Arial"/>
-          <w:b/>
-          <w:bCs/>
-          <w:kern w:val="0"/>
-          <w:sz w:val="24"/>
-          <w:szCs w:val="24"/>
-          <w:lang w:eastAsia="en-150"/>
-          <w14:ligatures w14:val="none"/>
-        </w:rPr>
-        <w:t>Section Headings:</w:t>
+          <w:kern w:val="0"/>
+          <w:sz w:val="24"/>
+          <w:szCs w:val="24"/>
+          <w:lang w:eastAsia="en-150"/>
+          <w14:ligatures w14:val="none"/>
+        </w:rPr>
+        <w:t>They define operations or workflows that involve multiple steps and may require coordination between different parts of the system.</w:t>
       </w:r>
     </w:p>
     <w:p>
       <w:pPr>
         <w:numPr>
-          <w:ilvl w:val="1"/>
-          <w:numId w:val="5"/>
+          <w:ilvl w:val="0"/>
+          <w:numId w:val="12"/>
         </w:numPr>
         <w:suppressAutoHyphens w:val="0"/>
         <w:spacing w:before="100" w:beforeAutospacing="1" w:after="100" w:afterAutospacing="1" w:line="240" w:lineRule="auto"/>
@@ -1022,14 +1106,14 @@
           <w:lang w:eastAsia="en-150"/>
           <w14:ligatures w14:val="none"/>
         </w:rPr>
-        <w:t>Font Size: 16pt</w:t>
+        <w:t>Services abstract away complex logic from controllers and facilitate code reuse and maintainability.</w:t>
       </w:r>
     </w:p>
     <w:p>
       <w:pPr>
         <w:numPr>
-          <w:ilvl w:val="1"/>
-          <w:numId w:val="5"/>
+          <w:ilvl w:val="0"/>
+          <w:numId w:val="12"/>
         </w:numPr>
         <w:suppressAutoHyphens w:val="0"/>
         <w:spacing w:before="100" w:beforeAutospacing="1" w:after="100" w:afterAutospacing="1" w:line="240" w:lineRule="auto"/>
@@ -1051,14 +1135,47 @@
           <w:lang w:eastAsia="en-150"/>
           <w14:ligatures w14:val="none"/>
         </w:rPr>
-        <w:t>Font Weight: Bold</w:t>
+        <w:t>In a web shop scenario, services might handle tasks such as user authentication, order processing, and inventory management.</w:t>
+      </w:r>
+    </w:p>
+    <w:p>
+      <w:pPr>
+        <w:rPr>
+          <w:rFonts w:ascii="Arial" w:hAnsi="Arial" w:cs="Arial"/>
+          <w:sz w:val="24"/>
+          <w:szCs w:val="24"/>
+          <w:lang w:val="en-US"/>
+        </w:rPr>
+      </w:pPr>
+    </w:p>
+    <w:p>
+      <w:pPr>
+        <w:rPr>
+          <w:rFonts w:ascii="Arial" w:hAnsi="Arial" w:cs="Arial"/>
+          <w:b/>
+          <w:bCs/>
+          <w:sz w:val="28"/>
+          <w:szCs w:val="28"/>
+          <w:lang w:val="en-US"/>
+        </w:rPr>
+      </w:pPr>
+      <w:r>
+        <w:rPr>
+          <w:rFonts w:ascii="Arial" w:hAnsi="Arial" w:cs="Arial"/>
+          <w:b/>
+          <w:bCs/>
+          <w:sz w:val="28"/>
+          <w:szCs w:val="28"/>
+          <w:lang w:val="en-US"/>
+        </w:rPr>
+        <w:t>Repositories:</w:t>
       </w:r>
     </w:p>
     <w:p>
       <w:pPr>
         <w:numPr>
           <w:ilvl w:val="0"/>
-          <w:numId w:val="5"/>
+          <w:numId w:val="13"/>
         </w:numPr>
         <w:suppressAutoHyphens w:val="0"/>
         <w:spacing w:before="100" w:beforeAutospacing="1" w:after="100" w:afterAutospacing="1" w:line="240" w:lineRule="auto"/>
@@ -1074,22 +1191,20 @@
       <w:r>
         <w:rPr>
           <w:rFonts w:ascii="Arial" w:eastAsia="Times New Roman" w:hAnsi="Arial" w:cs="Arial"/>
-          <w:b/>
-          <w:bCs/>
-          <w:kern w:val="0"/>
-          <w:sz w:val="24"/>
-          <w:szCs w:val="24"/>
-          <w:lang w:eastAsia="en-150"/>
-          <w14:ligatures w14:val="none"/>
-        </w:rPr>
-        <w:t>Subheadings:</w:t>
+          <w:kern w:val="0"/>
+          <w:sz w:val="24"/>
+          <w:szCs w:val="24"/>
+          <w:lang w:eastAsia="en-150"/>
+          <w14:ligatures w14:val="none"/>
+        </w:rPr>
+        <w:t>Repositories provide an abstraction layer for accessing and manipulating data stored in a persistent storage mechanism, such as a database.</w:t>
       </w:r>
     </w:p>
     <w:p>
       <w:pPr>
         <w:numPr>
-          <w:ilvl w:val="1"/>
-          <w:numId w:val="5"/>
+          <w:ilvl w:val="0"/>
+          <w:numId w:val="13"/>
         </w:numPr>
         <w:suppressAutoHyphens w:val="0"/>
         <w:spacing w:before="100" w:beforeAutospacing="1" w:after="100" w:afterAutospacing="1" w:line="240" w:lineRule="auto"/>
@@ -1111,14 +1226,14 @@
           <w:lang w:eastAsia="en-150"/>
           <w14:ligatures w14:val="none"/>
         </w:rPr>
-        <w:t>Font Size: 14pt</w:t>
+        <w:t>They encapsulate the details of data access, including querying, saving, updating, and deleting entities.</w:t>
       </w:r>
     </w:p>
     <w:p>
       <w:pPr>
         <w:numPr>
-          <w:ilvl w:val="1"/>
-          <w:numId w:val="5"/>
+          <w:ilvl w:val="0"/>
+          <w:numId w:val="13"/>
         </w:numPr>
         <w:suppressAutoHyphens w:val="0"/>
         <w:spacing w:before="100" w:beforeAutospacing="1" w:after="100" w:afterAutospacing="1" w:line="240" w:lineRule="auto"/>
@@ -1140,14 +1255,14 @@
           <w:lang w:eastAsia="en-150"/>
           <w14:ligatures w14:val="none"/>
         </w:rPr>
-        <w:t>Font Weight: Bold</w:t>
+        <w:t>Repositories promote separation of concerns by isolating data access code from the rest of the application logic.</w:t>
       </w:r>
     </w:p>
     <w:p>
       <w:pPr>
         <w:numPr>
           <w:ilvl w:val="0"/>
-          <w:numId w:val="5"/>
+          <w:numId w:val="13"/>
         </w:numPr>
         <w:suppressAutoHyphens w:val="0"/>
         <w:spacing w:before="100" w:beforeAutospacing="1" w:after="100" w:afterAutospacing="1" w:line="240" w:lineRule="auto"/>
@@ -1163,51 +1278,326 @@
       <w:r>
         <w:rPr>
           <w:rFonts w:ascii="Arial" w:eastAsia="Times New Roman" w:hAnsi="Arial" w:cs="Arial"/>
+          <w:kern w:val="0"/>
+          <w:sz w:val="24"/>
+          <w:szCs w:val="24"/>
+          <w:lang w:eastAsia="en-150"/>
+          <w14:ligatures w14:val="none"/>
+        </w:rPr>
+        <w:t>In the context of a web shop, repositories would interact with the underlying database tables (e.g., User, Bike, Transaction) to perform CRUD operations and manage data persistence.</w:t>
+      </w:r>
+    </w:p>
+    <w:p>
+      <w:pPr>
+        <w:rPr>
+          <w:rFonts w:ascii="Arial" w:hAnsi="Arial" w:cs="Arial"/>
+          <w:sz w:val="24"/>
+          <w:szCs w:val="24"/>
+          <w:lang w:val="en-US"/>
+        </w:rPr>
+      </w:pPr>
+      <w:r>
+        <w:rPr>
+          <w:rFonts w:ascii="Arial" w:hAnsi="Arial" w:cs="Arial"/>
+          <w:sz w:val="24"/>
+          <w:szCs w:val="24"/>
+          <w:lang w:val="en-US"/>
+        </w:rPr>
+        <w:t>The interaction between the frontend and backend components is orchestrated through HTTP requests, with Vue.js handling the presentation layer and Spring Boot managing the business logic and data access. The CRUD operations ensure seamless user interaction for account management and bike purchasing functionalities.</w:t>
+      </w:r>
+    </w:p>
+    <w:p>
+      <w:pPr>
+        <w:rPr>
+          <w:rFonts w:ascii="Arial" w:hAnsi="Arial" w:cs="Arial"/>
+          <w:sz w:val="24"/>
+          <w:szCs w:val="24"/>
+          <w:lang w:val="en-US"/>
+        </w:rPr>
+      </w:pPr>
+    </w:p>
+    <w:p>
+      <w:pPr>
+        <w:rPr>
+          <w:rFonts w:ascii="Arial" w:hAnsi="Arial" w:cs="Arial"/>
+          <w:sz w:val="24"/>
+          <w:szCs w:val="24"/>
+          <w:lang w:val="en-US"/>
+        </w:rPr>
+      </w:pPr>
+    </w:p>
+    <w:p>
+      <w:pPr>
+        <w:rPr>
+          <w:rFonts w:ascii="Arial" w:hAnsi="Arial" w:cs="Arial"/>
+          <w:sz w:val="24"/>
+          <w:szCs w:val="24"/>
+          <w:lang w:val="en-US"/>
+        </w:rPr>
+      </w:pPr>
+    </w:p>
+    <w:p>
+      <w:pPr>
+        <w:rPr>
+          <w:rFonts w:ascii="Arial" w:hAnsi="Arial" w:cs="Arial"/>
+          <w:sz w:val="24"/>
+          <w:szCs w:val="24"/>
+          <w:lang w:val="en-US"/>
+        </w:rPr>
+      </w:pPr>
+    </w:p>
+    <w:p>
+      <w:pPr>
+        <w:rPr>
+          <w:rFonts w:ascii="Arial" w:hAnsi="Arial" w:cs="Arial"/>
+          <w:sz w:val="24"/>
+          <w:szCs w:val="24"/>
+          <w:lang w:val="en-US"/>
+        </w:rPr>
+      </w:pPr>
+    </w:p>
+    <w:p>
+      <w:pPr>
+        <w:rPr>
+          <w:rFonts w:ascii="Arial" w:hAnsi="Arial" w:cs="Arial"/>
+          <w:sz w:val="24"/>
+          <w:szCs w:val="24"/>
+          <w:lang w:val="en-US"/>
+        </w:rPr>
+      </w:pPr>
+    </w:p>
+    <w:p>
+      <w:pPr>
+        <w:rPr>
+          <w:rFonts w:ascii="Arial" w:hAnsi="Arial" w:cs="Arial"/>
+          <w:sz w:val="24"/>
+          <w:szCs w:val="24"/>
+          <w:lang w:val="en-US"/>
+        </w:rPr>
+      </w:pPr>
+    </w:p>
+    <w:p>
+      <w:pPr>
+        <w:rPr>
+          <w:rFonts w:ascii="Arial" w:hAnsi="Arial" w:cs="Arial"/>
+          <w:sz w:val="24"/>
+          <w:szCs w:val="24"/>
+          <w:lang w:val="en-US"/>
+        </w:rPr>
+      </w:pPr>
+    </w:p>
+    <w:p>
+      <w:pPr>
+        <w:rPr>
+          <w:rFonts w:ascii="Arial" w:hAnsi="Arial" w:cs="Arial"/>
+          <w:sz w:val="24"/>
+          <w:szCs w:val="24"/>
+          <w:lang w:val="en-US"/>
+        </w:rPr>
+      </w:pPr>
+    </w:p>
+    <w:p>
+      <w:pPr>
+        <w:rPr>
+          <w:rFonts w:ascii="Arial" w:hAnsi="Arial" w:cs="Arial"/>
+          <w:sz w:val="24"/>
+          <w:szCs w:val="24"/>
+          <w:lang w:val="en-US"/>
+        </w:rPr>
+      </w:pPr>
+    </w:p>
+    <w:p>
+      <w:pPr>
+        <w:rPr>
+          <w:rFonts w:ascii="Arial" w:hAnsi="Arial" w:cs="Arial"/>
+          <w:sz w:val="24"/>
+          <w:szCs w:val="24"/>
+          <w:lang w:val="en-US"/>
+        </w:rPr>
+      </w:pPr>
+    </w:p>
+    <w:p>
+      <w:pPr>
+        <w:jc w:val="center"/>
+        <w:rPr>
+          <w:rFonts w:ascii="Arial" w:hAnsi="Arial" w:cs="Arial"/>
           <w:b/>
           <w:bCs/>
-          <w:kern w:val="0"/>
-          <w:sz w:val="24"/>
-          <w:szCs w:val="24"/>
-          <w:lang w:eastAsia="en-150"/>
-          <w14:ligatures w14:val="none"/>
-        </w:rPr>
-        <w:t>Body Text:</w:t>
+          <w:sz w:val="32"/>
+          <w:szCs w:val="32"/>
+          <w:lang w:val="en-US"/>
+        </w:rPr>
+      </w:pPr>
+      <w:r>
+        <w:rPr>
+          <w:rFonts w:ascii="Arial" w:hAnsi="Arial" w:cs="Arial"/>
+          <w:b/>
+          <w:bCs/>
+          <w:sz w:val="32"/>
+          <w:szCs w:val="32"/>
+          <w:lang w:val="en-US"/>
+        </w:rPr>
+        <w:lastRenderedPageBreak/>
+        <w:t>Database Schema</w:t>
+      </w:r>
+    </w:p>
+    <w:p>
+      <w:pPr>
+        <w:jc w:val="center"/>
+        <w:rPr>
+          <w:rFonts w:ascii="Arial" w:hAnsi="Arial" w:cs="Arial"/>
+          <w:b/>
+          <w:bCs/>
+          <w:sz w:val="32"/>
+          <w:szCs w:val="32"/>
+          <w:lang w:val="en-US"/>
+        </w:rPr>
+      </w:pPr>
+    </w:p>
+    <w:p>
+      <w:pPr>
+        <w:suppressAutoHyphens w:val="0"/>
+        <w:spacing w:before="100" w:beforeAutospacing="1" w:after="100" w:afterAutospacing="1" w:line="240" w:lineRule="auto"/>
+        <w:rPr>
+          <w:rFonts w:ascii="Arial" w:eastAsia="Times New Roman" w:hAnsi="Arial" w:cs="Arial"/>
+          <w:kern w:val="0"/>
+          <w:sz w:val="24"/>
+          <w:szCs w:val="24"/>
+          <w:lang w:eastAsia="en-150"/>
+          <w14:ligatures w14:val="none"/>
+        </w:rPr>
+      </w:pPr>
+      <w:r>
+        <w:rPr>
+          <w:rFonts w:ascii="Arial" w:eastAsia="Times New Roman" w:hAnsi="Arial" w:cs="Arial"/>
+          <w:b/>
+          <w:bCs/>
+          <w:kern w:val="0"/>
+          <w:sz w:val="28"/>
+          <w:szCs w:val="28"/>
+          <w:lang w:eastAsia="en-150"/>
+          <w14:ligatures w14:val="none"/>
+        </w:rPr>
+        <w:t>Overview</w:t>
+      </w:r>
+      <w:r>
+        <w:rPr>
+          <w:rFonts w:ascii="Arial" w:eastAsia="Times New Roman" w:hAnsi="Arial" w:cs="Arial"/>
+          <w:b/>
+          <w:bCs/>
+          <w:kern w:val="0"/>
+          <w:sz w:val="24"/>
+          <w:szCs w:val="24"/>
+          <w:lang w:eastAsia="en-150"/>
+          <w14:ligatures w14:val="none"/>
+        </w:rPr>
+        <w:t>:</w:t>
+      </w:r>
+    </w:p>
+    <w:p>
+      <w:pPr>
+        <w:suppressAutoHyphens w:val="0"/>
+        <w:spacing w:before="100" w:beforeAutospacing="1" w:after="100" w:afterAutospacing="1" w:line="240" w:lineRule="auto"/>
+        <w:rPr>
+          <w:rFonts w:ascii="Arial" w:eastAsia="Times New Roman" w:hAnsi="Arial" w:cs="Arial"/>
+          <w:kern w:val="0"/>
+          <w:sz w:val="24"/>
+          <w:szCs w:val="24"/>
+          <w:lang w:eastAsia="en-150"/>
+          <w14:ligatures w14:val="none"/>
+        </w:rPr>
+      </w:pPr>
+      <w:r>
+        <w:rPr>
+          <w:rFonts w:ascii="Arial" w:eastAsia="Times New Roman" w:hAnsi="Arial" w:cs="Arial"/>
+          <w:kern w:val="0"/>
+          <w:sz w:val="24"/>
+          <w:szCs w:val="24"/>
+          <w:lang w:eastAsia="en-150"/>
+          <w14:ligatures w14:val="none"/>
+        </w:rPr>
+        <w:t>The database</w:t>
+      </w:r>
+      <w:r>
+        <w:rPr>
+          <w:rFonts w:ascii="Arial" w:eastAsia="Times New Roman" w:hAnsi="Arial" w:cs="Arial"/>
+          <w:kern w:val="0"/>
+          <w:sz w:val="24"/>
+          <w:szCs w:val="24"/>
+          <w:lang w:eastAsia="en-150"/>
+          <w14:ligatures w14:val="none"/>
+        </w:rPr>
+        <w:t xml:space="preserve"> contains three main tables: bikes, transactions, and users. These tables store information about available bikes, transaction history, and user accounts, respectively.</w:t>
+      </w:r>
+    </w:p>
+    <w:p>
+      <w:pPr>
+        <w:suppressAutoHyphens w:val="0"/>
+        <w:spacing w:before="100" w:beforeAutospacing="1" w:after="100" w:afterAutospacing="1" w:line="240" w:lineRule="auto"/>
+        <w:rPr>
+          <w:rFonts w:ascii="Arial" w:eastAsia="Times New Roman" w:hAnsi="Arial" w:cs="Arial"/>
+          <w:kern w:val="0"/>
+          <w:sz w:val="28"/>
+          <w:szCs w:val="28"/>
+          <w:lang w:eastAsia="en-150"/>
+          <w14:ligatures w14:val="none"/>
+        </w:rPr>
+      </w:pPr>
+      <w:r>
+        <w:rPr>
+          <w:rFonts w:ascii="Arial" w:eastAsia="Times New Roman" w:hAnsi="Arial" w:cs="Arial"/>
+          <w:b/>
+          <w:bCs/>
+          <w:kern w:val="0"/>
+          <w:sz w:val="28"/>
+          <w:szCs w:val="28"/>
+          <w:lang w:eastAsia="en-150"/>
+          <w14:ligatures w14:val="none"/>
+        </w:rPr>
+        <w:t>Tables:</w:t>
       </w:r>
     </w:p>
     <w:p>
       <w:pPr>
         <w:numPr>
-          <w:ilvl w:val="1"/>
-          <w:numId w:val="5"/>
+          <w:ilvl w:val="0"/>
+          <w:numId w:val="26"/>
         </w:numPr>
         <w:suppressAutoHyphens w:val="0"/>
         <w:spacing w:before="100" w:beforeAutospacing="1" w:after="100" w:afterAutospacing="1" w:line="240" w:lineRule="auto"/>
         <w:rPr>
           <w:rFonts w:ascii="Arial" w:eastAsia="Times New Roman" w:hAnsi="Arial" w:cs="Arial"/>
-          <w:kern w:val="0"/>
-          <w:sz w:val="24"/>
-          <w:szCs w:val="24"/>
-          <w:lang w:eastAsia="en-150"/>
-          <w14:ligatures w14:val="none"/>
-        </w:rPr>
-      </w:pPr>
-      <w:r>
-        <w:rPr>
-          <w:rFonts w:ascii="Arial" w:eastAsia="Times New Roman" w:hAnsi="Arial" w:cs="Arial"/>
-          <w:kern w:val="0"/>
-          <w:sz w:val="24"/>
-          <w:szCs w:val="24"/>
-          <w:lang w:eastAsia="en-150"/>
-          <w14:ligatures w14:val="none"/>
-        </w:rPr>
-        <w:t>Font Size: 12pt</w:t>
-      </w:r>
-    </w:p>
-    <w:p>
-      <w:pPr>
+          <w:i/>
+          <w:iCs/>
+          <w:kern w:val="0"/>
+          <w:sz w:val="24"/>
+          <w:szCs w:val="24"/>
+          <w:lang w:eastAsia="en-150"/>
+          <w14:ligatures w14:val="none"/>
+        </w:rPr>
+      </w:pPr>
+      <w:r>
+        <w:rPr>
+          <w:rFonts w:ascii="Arial" w:eastAsia="Times New Roman" w:hAnsi="Arial" w:cs="Arial"/>
+          <w:b/>
+          <w:bCs/>
+          <w:i/>
+          <w:iCs/>
+          <w:kern w:val="0"/>
+          <w:sz w:val="24"/>
+          <w:szCs w:val="24"/>
+          <w:lang w:eastAsia="en-150"/>
+          <w14:ligatures w14:val="none"/>
+        </w:rPr>
+        <w:t>bikes:</w:t>
+      </w:r>
+    </w:p>
+    <w:p>
+      <w:pPr>
+        <w:pStyle w:val="ListParagraph"/>
         <w:numPr>
-          <w:ilvl w:val="1"/>
-          <w:numId w:val="5"/>
+          <w:ilvl w:val="0"/>
+          <w:numId w:val="29"/>
         </w:numPr>
         <w:suppressAutoHyphens w:val="0"/>
         <w:spacing w:before="100" w:beforeAutospacing="1" w:after="100" w:afterAutospacing="1" w:line="240" w:lineRule="auto"/>
@@ -1229,14 +1619,37 @@
           <w:lang w:eastAsia="en-150"/>
           <w14:ligatures w14:val="none"/>
         </w:rPr>
-        <w:t>Font Weight: Regular</w:t>
-      </w:r>
-    </w:p>
-    <w:p>
-      <w:pPr>
+        <w:t>bike_id: INT (Primary key; Uniqu</w:t>
+      </w:r>
+      <w:r>
+        <w:rPr>
+          <w:rFonts w:ascii="Arial" w:eastAsia="Times New Roman" w:hAnsi="Arial" w:cs="Arial"/>
+          <w:kern w:val="0"/>
+          <w:sz w:val="24"/>
+          <w:szCs w:val="24"/>
+          <w:lang w:eastAsia="en-150"/>
+          <w14:ligatures w14:val="none"/>
+        </w:rPr>
+        <w:t>e</w:t>
+      </w:r>
+      <w:r>
+        <w:rPr>
+          <w:rFonts w:ascii="Arial" w:eastAsia="Times New Roman" w:hAnsi="Arial" w:cs="Arial"/>
+          <w:kern w:val="0"/>
+          <w:sz w:val="24"/>
+          <w:szCs w:val="24"/>
+          <w:lang w:eastAsia="en-150"/>
+          <w14:ligatures w14:val="none"/>
+        </w:rPr>
+        <w:t>)</w:t>
+      </w:r>
+    </w:p>
+    <w:p>
+      <w:pPr>
+        <w:pStyle w:val="ListParagraph"/>
         <w:numPr>
           <w:ilvl w:val="0"/>
-          <w:numId w:val="5"/>
+          <w:numId w:val="29"/>
         </w:numPr>
         <w:suppressAutoHyphens w:val="0"/>
         <w:spacing w:before="100" w:beforeAutospacing="1" w:after="100" w:afterAutospacing="1" w:line="240" w:lineRule="auto"/>
@@ -1252,22 +1665,21 @@
       <w:r>
         <w:rPr>
           <w:rFonts w:ascii="Arial" w:eastAsia="Times New Roman" w:hAnsi="Arial" w:cs="Arial"/>
-          <w:b/>
-          <w:bCs/>
-          <w:kern w:val="0"/>
-          <w:sz w:val="24"/>
-          <w:szCs w:val="24"/>
-          <w:lang w:eastAsia="en-150"/>
-          <w14:ligatures w14:val="none"/>
-        </w:rPr>
-        <w:t>Captions and Labels:</w:t>
-      </w:r>
-    </w:p>
-    <w:p>
-      <w:pPr>
+          <w:kern w:val="0"/>
+          <w:sz w:val="24"/>
+          <w:szCs w:val="24"/>
+          <w:lang w:eastAsia="en-150"/>
+          <w14:ligatures w14:val="none"/>
+        </w:rPr>
+        <w:t>model: VARCHAR(255) (Name or model of the bike)</w:t>
+      </w:r>
+    </w:p>
+    <w:p>
+      <w:pPr>
+        <w:pStyle w:val="ListParagraph"/>
         <w:numPr>
-          <w:ilvl w:val="1"/>
-          <w:numId w:val="5"/>
+          <w:ilvl w:val="0"/>
+          <w:numId w:val="29"/>
         </w:numPr>
         <w:suppressAutoHyphens w:val="0"/>
         <w:spacing w:before="100" w:beforeAutospacing="1" w:after="100" w:afterAutospacing="1" w:line="240" w:lineRule="auto"/>
@@ -1289,14 +1701,15 @@
           <w:lang w:eastAsia="en-150"/>
           <w14:ligatures w14:val="none"/>
         </w:rPr>
-        <w:t>Font Size: 10pt</w:t>
-      </w:r>
-    </w:p>
-    <w:p>
-      <w:pPr>
+        <w:t>price: DOUBLE (Price of the bike)</w:t>
+      </w:r>
+    </w:p>
+    <w:p>
+      <w:pPr>
+        <w:pStyle w:val="ListParagraph"/>
         <w:numPr>
-          <w:ilvl w:val="1"/>
-          <w:numId w:val="5"/>
+          <w:ilvl w:val="0"/>
+          <w:numId w:val="29"/>
         </w:numPr>
         <w:suppressAutoHyphens w:val="0"/>
         <w:spacing w:before="100" w:beforeAutospacing="1" w:after="100" w:afterAutospacing="1" w:line="240" w:lineRule="auto"/>
@@ -1318,7 +1731,476 @@
           <w:lang w:eastAsia="en-150"/>
           <w14:ligatures w14:val="none"/>
         </w:rPr>
-        <w:t>Font Weight: Regular</w:t>
+        <w:t>img_path: VARCHAR(255) (Path to the image of the bike)</w:t>
+      </w:r>
+    </w:p>
+    <w:p>
+      <w:pPr>
+        <w:numPr>
+          <w:ilvl w:val="0"/>
+          <w:numId w:val="26"/>
+        </w:numPr>
+        <w:suppressAutoHyphens w:val="0"/>
+        <w:spacing w:before="100" w:beforeAutospacing="1" w:after="100" w:afterAutospacing="1" w:line="240" w:lineRule="auto"/>
+        <w:rPr>
+          <w:rFonts w:ascii="Arial" w:eastAsia="Times New Roman" w:hAnsi="Arial" w:cs="Arial"/>
+          <w:i/>
+          <w:iCs/>
+          <w:kern w:val="0"/>
+          <w:sz w:val="24"/>
+          <w:szCs w:val="24"/>
+          <w:lang w:eastAsia="en-150"/>
+          <w14:ligatures w14:val="none"/>
+        </w:rPr>
+      </w:pPr>
+      <w:r>
+        <w:rPr>
+          <w:rFonts w:ascii="Arial" w:eastAsia="Times New Roman" w:hAnsi="Arial" w:cs="Arial"/>
+          <w:b/>
+          <w:bCs/>
+          <w:i/>
+          <w:iCs/>
+          <w:kern w:val="0"/>
+          <w:sz w:val="24"/>
+          <w:szCs w:val="24"/>
+          <w:lang w:eastAsia="en-150"/>
+          <w14:ligatures w14:val="none"/>
+        </w:rPr>
+        <w:t>transactions:</w:t>
+      </w:r>
+      <w:r>
+        <w:rPr>
+          <w:rFonts w:ascii="Arial" w:eastAsia="Times New Roman" w:hAnsi="Arial" w:cs="Arial"/>
+          <w:b/>
+          <w:bCs/>
+          <w:i/>
+          <w:iCs/>
+          <w:kern w:val="0"/>
+          <w:sz w:val="24"/>
+          <w:szCs w:val="24"/>
+          <w:lang w:eastAsia="en-150"/>
+          <w14:ligatures w14:val="none"/>
+        </w:rPr>
+        <w:t xml:space="preserve"> </w:t>
+      </w:r>
+    </w:p>
+    <w:p>
+      <w:pPr>
+        <w:pStyle w:val="ListParagraph"/>
+        <w:numPr>
+          <w:ilvl w:val="0"/>
+          <w:numId w:val="30"/>
+        </w:numPr>
+        <w:suppressAutoHyphens w:val="0"/>
+        <w:spacing w:before="100" w:beforeAutospacing="1" w:after="100" w:afterAutospacing="1" w:line="240" w:lineRule="auto"/>
+        <w:rPr>
+          <w:rFonts w:ascii="Arial" w:eastAsia="Times New Roman" w:hAnsi="Arial" w:cs="Arial"/>
+          <w:kern w:val="0"/>
+          <w:sz w:val="24"/>
+          <w:szCs w:val="24"/>
+          <w:lang w:eastAsia="en-150"/>
+          <w14:ligatures w14:val="none"/>
+        </w:rPr>
+      </w:pPr>
+      <w:r>
+        <w:rPr>
+          <w:rFonts w:ascii="Arial" w:eastAsia="Times New Roman" w:hAnsi="Arial" w:cs="Arial"/>
+          <w:kern w:val="0"/>
+          <w:sz w:val="24"/>
+          <w:szCs w:val="24"/>
+          <w:lang w:eastAsia="en-150"/>
+          <w14:ligatures w14:val="none"/>
+        </w:rPr>
+        <w:t>transaction_id: INT (Primary key; Unique</w:t>
+      </w:r>
+      <w:r>
+        <w:rPr>
+          <w:rFonts w:ascii="Arial" w:eastAsia="Times New Roman" w:hAnsi="Arial" w:cs="Arial"/>
+          <w:kern w:val="0"/>
+          <w:sz w:val="24"/>
+          <w:szCs w:val="24"/>
+          <w:lang w:eastAsia="en-150"/>
+          <w14:ligatures w14:val="none"/>
+        </w:rPr>
+        <w:t>)</w:t>
+      </w:r>
+    </w:p>
+    <w:p>
+      <w:pPr>
+        <w:pStyle w:val="ListParagraph"/>
+        <w:numPr>
+          <w:ilvl w:val="0"/>
+          <w:numId w:val="30"/>
+        </w:numPr>
+        <w:suppressAutoHyphens w:val="0"/>
+        <w:spacing w:before="100" w:beforeAutospacing="1" w:after="100" w:afterAutospacing="1" w:line="240" w:lineRule="auto"/>
+        <w:rPr>
+          <w:rFonts w:ascii="Arial" w:eastAsia="Times New Roman" w:hAnsi="Arial" w:cs="Arial"/>
+          <w:kern w:val="0"/>
+          <w:sz w:val="24"/>
+          <w:szCs w:val="24"/>
+          <w:lang w:eastAsia="en-150"/>
+          <w14:ligatures w14:val="none"/>
+        </w:rPr>
+      </w:pPr>
+      <w:r>
+        <w:rPr>
+          <w:rFonts w:ascii="Arial" w:eastAsia="Times New Roman" w:hAnsi="Arial" w:cs="Arial"/>
+          <w:kern w:val="0"/>
+          <w:sz w:val="24"/>
+          <w:szCs w:val="24"/>
+          <w:lang w:eastAsia="en-150"/>
+          <w14:ligatures w14:val="none"/>
+        </w:rPr>
+        <w:t>buyer: INT (Foreign key referencing the user_id of the buyer)</w:t>
+      </w:r>
+    </w:p>
+    <w:p>
+      <w:pPr>
+        <w:pStyle w:val="ListParagraph"/>
+        <w:numPr>
+          <w:ilvl w:val="0"/>
+          <w:numId w:val="30"/>
+        </w:numPr>
+        <w:suppressAutoHyphens w:val="0"/>
+        <w:spacing w:before="100" w:beforeAutospacing="1" w:after="100" w:afterAutospacing="1" w:line="240" w:lineRule="auto"/>
+        <w:rPr>
+          <w:rFonts w:ascii="Arial" w:eastAsia="Times New Roman" w:hAnsi="Arial" w:cs="Arial"/>
+          <w:kern w:val="0"/>
+          <w:sz w:val="24"/>
+          <w:szCs w:val="24"/>
+          <w:lang w:eastAsia="en-150"/>
+          <w14:ligatures w14:val="none"/>
+        </w:rPr>
+      </w:pPr>
+      <w:r>
+        <w:rPr>
+          <w:rFonts w:ascii="Arial" w:eastAsia="Times New Roman" w:hAnsi="Arial" w:cs="Arial"/>
+          <w:kern w:val="0"/>
+          <w:sz w:val="24"/>
+          <w:szCs w:val="24"/>
+          <w:lang w:eastAsia="en-150"/>
+          <w14:ligatures w14:val="none"/>
+        </w:rPr>
+        <w:t>product: INT (Foreign key referencing the bike_id of the purchased bike)</w:t>
+      </w:r>
+    </w:p>
+    <w:p>
+      <w:pPr>
+        <w:pStyle w:val="ListParagraph"/>
+        <w:numPr>
+          <w:ilvl w:val="0"/>
+          <w:numId w:val="30"/>
+        </w:numPr>
+        <w:suppressAutoHyphens w:val="0"/>
+        <w:spacing w:before="100" w:beforeAutospacing="1" w:after="100" w:afterAutospacing="1" w:line="240" w:lineRule="auto"/>
+        <w:rPr>
+          <w:rFonts w:ascii="Arial" w:eastAsia="Times New Roman" w:hAnsi="Arial" w:cs="Arial"/>
+          <w:kern w:val="0"/>
+          <w:sz w:val="24"/>
+          <w:szCs w:val="24"/>
+          <w:lang w:eastAsia="en-150"/>
+          <w14:ligatures w14:val="none"/>
+        </w:rPr>
+      </w:pPr>
+      <w:r>
+        <w:rPr>
+          <w:rFonts w:ascii="Arial" w:eastAsia="Times New Roman" w:hAnsi="Arial" w:cs="Arial"/>
+          <w:kern w:val="0"/>
+          <w:sz w:val="24"/>
+          <w:szCs w:val="24"/>
+          <w:lang w:eastAsia="en-150"/>
+          <w14:ligatures w14:val="none"/>
+        </w:rPr>
+        <w:t>datetime: TIMESTAMP (Date and time of the transaction)</w:t>
+      </w:r>
+    </w:p>
+    <w:p>
+      <w:pPr>
+        <w:numPr>
+          <w:ilvl w:val="0"/>
+          <w:numId w:val="26"/>
+        </w:numPr>
+        <w:suppressAutoHyphens w:val="0"/>
+        <w:spacing w:before="100" w:beforeAutospacing="1" w:after="100" w:afterAutospacing="1" w:line="240" w:lineRule="auto"/>
+        <w:rPr>
+          <w:rFonts w:ascii="Arial" w:eastAsia="Times New Roman" w:hAnsi="Arial" w:cs="Arial"/>
+          <w:i/>
+          <w:iCs/>
+          <w:kern w:val="0"/>
+          <w:sz w:val="24"/>
+          <w:szCs w:val="24"/>
+          <w:lang w:eastAsia="en-150"/>
+          <w14:ligatures w14:val="none"/>
+        </w:rPr>
+      </w:pPr>
+      <w:r>
+        <w:rPr>
+          <w:rFonts w:ascii="Arial" w:eastAsia="Times New Roman" w:hAnsi="Arial" w:cs="Arial"/>
+          <w:b/>
+          <w:bCs/>
+          <w:i/>
+          <w:iCs/>
+          <w:kern w:val="0"/>
+          <w:sz w:val="24"/>
+          <w:szCs w:val="24"/>
+          <w:lang w:eastAsia="en-150"/>
+          <w14:ligatures w14:val="none"/>
+        </w:rPr>
+        <w:t>users:</w:t>
+      </w:r>
+    </w:p>
+    <w:p>
+      <w:pPr>
+        <w:pStyle w:val="ListParagraph"/>
+        <w:numPr>
+          <w:ilvl w:val="0"/>
+          <w:numId w:val="32"/>
+        </w:numPr>
+        <w:suppressAutoHyphens w:val="0"/>
+        <w:spacing w:before="100" w:beforeAutospacing="1" w:after="100" w:afterAutospacing="1" w:line="240" w:lineRule="auto"/>
+        <w:rPr>
+          <w:rFonts w:ascii="Arial" w:eastAsia="Times New Roman" w:hAnsi="Arial" w:cs="Arial"/>
+          <w:kern w:val="0"/>
+          <w:sz w:val="24"/>
+          <w:szCs w:val="24"/>
+          <w:lang w:eastAsia="en-150"/>
+          <w14:ligatures w14:val="none"/>
+        </w:rPr>
+      </w:pPr>
+      <w:r>
+        <w:rPr>
+          <w:rFonts w:ascii="Arial" w:eastAsia="Times New Roman" w:hAnsi="Arial" w:cs="Arial"/>
+          <w:kern w:val="0"/>
+          <w:sz w:val="24"/>
+          <w:szCs w:val="24"/>
+          <w:lang w:eastAsia="en-150"/>
+          <w14:ligatures w14:val="none"/>
+        </w:rPr>
+        <w:t>user_id: INT (Primary key; Unique identifier for each user)</w:t>
+      </w:r>
+    </w:p>
+    <w:p>
+      <w:pPr>
+        <w:pStyle w:val="ListParagraph"/>
+        <w:numPr>
+          <w:ilvl w:val="0"/>
+          <w:numId w:val="31"/>
+        </w:numPr>
+        <w:suppressAutoHyphens w:val="0"/>
+        <w:spacing w:before="100" w:beforeAutospacing="1" w:after="100" w:afterAutospacing="1" w:line="240" w:lineRule="auto"/>
+        <w:rPr>
+          <w:rFonts w:ascii="Arial" w:eastAsia="Times New Roman" w:hAnsi="Arial" w:cs="Arial"/>
+          <w:kern w:val="0"/>
+          <w:sz w:val="24"/>
+          <w:szCs w:val="24"/>
+          <w:lang w:eastAsia="en-150"/>
+          <w14:ligatures w14:val="none"/>
+        </w:rPr>
+      </w:pPr>
+      <w:r>
+        <w:rPr>
+          <w:rFonts w:ascii="Arial" w:eastAsia="Times New Roman" w:hAnsi="Arial" w:cs="Arial"/>
+          <w:kern w:val="0"/>
+          <w:sz w:val="24"/>
+          <w:szCs w:val="24"/>
+          <w:lang w:eastAsia="en-150"/>
+          <w14:ligatures w14:val="none"/>
+        </w:rPr>
+        <w:t>email: VARCHAR(255) (Email address of the user)</w:t>
+      </w:r>
+    </w:p>
+    <w:p>
+      <w:pPr>
+        <w:pStyle w:val="ListParagraph"/>
+        <w:numPr>
+          <w:ilvl w:val="0"/>
+          <w:numId w:val="31"/>
+        </w:numPr>
+        <w:suppressAutoHyphens w:val="0"/>
+        <w:spacing w:before="100" w:beforeAutospacing="1" w:after="100" w:afterAutospacing="1" w:line="240" w:lineRule="auto"/>
+        <w:rPr>
+          <w:rFonts w:ascii="Arial" w:eastAsia="Times New Roman" w:hAnsi="Arial" w:cs="Arial"/>
+          <w:kern w:val="0"/>
+          <w:sz w:val="24"/>
+          <w:szCs w:val="24"/>
+          <w:lang w:eastAsia="en-150"/>
+          <w14:ligatures w14:val="none"/>
+        </w:rPr>
+      </w:pPr>
+      <w:r>
+        <w:rPr>
+          <w:rFonts w:ascii="Arial" w:eastAsia="Times New Roman" w:hAnsi="Arial" w:cs="Arial"/>
+          <w:kern w:val="0"/>
+          <w:sz w:val="24"/>
+          <w:szCs w:val="24"/>
+          <w:lang w:eastAsia="en-150"/>
+          <w14:ligatures w14:val="none"/>
+        </w:rPr>
+        <w:t>password: VARCHAR(255) (Encrypted password of the user)</w:t>
+      </w:r>
+    </w:p>
+    <w:p>
+      <w:pPr>
+        <w:pStyle w:val="ListParagraph"/>
+        <w:numPr>
+          <w:ilvl w:val="0"/>
+          <w:numId w:val="31"/>
+        </w:numPr>
+        <w:suppressAutoHyphens w:val="0"/>
+        <w:spacing w:before="100" w:beforeAutospacing="1" w:after="100" w:afterAutospacing="1" w:line="240" w:lineRule="auto"/>
+        <w:rPr>
+          <w:rFonts w:ascii="Arial" w:eastAsia="Times New Roman" w:hAnsi="Arial" w:cs="Arial"/>
+          <w:kern w:val="0"/>
+          <w:sz w:val="24"/>
+          <w:szCs w:val="24"/>
+          <w:lang w:eastAsia="en-150"/>
+          <w14:ligatures w14:val="none"/>
+        </w:rPr>
+      </w:pPr>
+      <w:r>
+        <w:rPr>
+          <w:rFonts w:ascii="Arial" w:eastAsia="Times New Roman" w:hAnsi="Arial" w:cs="Arial"/>
+          <w:kern w:val="0"/>
+          <w:sz w:val="24"/>
+          <w:szCs w:val="24"/>
+          <w:lang w:eastAsia="en-150"/>
+          <w14:ligatures w14:val="none"/>
+        </w:rPr>
+        <w:t>balance: DOUBLE (User's balance or available funds)</w:t>
+      </w:r>
+    </w:p>
+    <w:p>
+      <w:pPr>
+        <w:pStyle w:val="ListParagraph"/>
+        <w:numPr>
+          <w:ilvl w:val="0"/>
+          <w:numId w:val="31"/>
+        </w:numPr>
+        <w:suppressAutoHyphens w:val="0"/>
+        <w:spacing w:before="100" w:beforeAutospacing="1" w:after="100" w:afterAutospacing="1" w:line="240" w:lineRule="auto"/>
+        <w:rPr>
+          <w:rFonts w:ascii="Arial" w:eastAsia="Times New Roman" w:hAnsi="Arial" w:cs="Arial"/>
+          <w:kern w:val="0"/>
+          <w:sz w:val="24"/>
+          <w:szCs w:val="24"/>
+          <w:lang w:eastAsia="en-150"/>
+          <w14:ligatures w14:val="none"/>
+        </w:rPr>
+      </w:pPr>
+      <w:r>
+        <w:rPr>
+          <w:rFonts w:ascii="Arial" w:eastAsia="Times New Roman" w:hAnsi="Arial" w:cs="Arial"/>
+          <w:kern w:val="0"/>
+          <w:sz w:val="24"/>
+          <w:szCs w:val="24"/>
+          <w:lang w:eastAsia="en-150"/>
+          <w14:ligatures w14:val="none"/>
+        </w:rPr>
+        <w:t>role: VARCHAR(10) (Role of the user; e.g., 'admin', 'user')</w:t>
+      </w:r>
+    </w:p>
+    <w:p>
+      <w:pPr>
+        <w:suppressAutoHyphens w:val="0"/>
+        <w:spacing w:before="100" w:beforeAutospacing="1" w:after="100" w:afterAutospacing="1" w:line="240" w:lineRule="auto"/>
+        <w:rPr>
+          <w:rFonts w:ascii="Arial" w:eastAsia="Times New Roman" w:hAnsi="Arial" w:cs="Arial"/>
+          <w:kern w:val="0"/>
+          <w:sz w:val="28"/>
+          <w:szCs w:val="28"/>
+          <w:lang w:eastAsia="en-150"/>
+          <w14:ligatures w14:val="none"/>
+        </w:rPr>
+      </w:pPr>
+      <w:r>
+        <w:rPr>
+          <w:rFonts w:ascii="Arial" w:eastAsia="Times New Roman" w:hAnsi="Arial" w:cs="Arial"/>
+          <w:b/>
+          <w:bCs/>
+          <w:kern w:val="0"/>
+          <w:sz w:val="28"/>
+          <w:szCs w:val="28"/>
+          <w:lang w:eastAsia="en-150"/>
+          <w14:ligatures w14:val="none"/>
+        </w:rPr>
+        <w:t>Relationships:</w:t>
+      </w:r>
+    </w:p>
+    <w:p>
+      <w:pPr>
+        <w:suppressAutoHyphens w:val="0"/>
+        <w:spacing w:before="100" w:beforeAutospacing="1" w:after="100" w:afterAutospacing="1" w:line="240" w:lineRule="auto"/>
+        <w:rPr>
+          <w:rFonts w:ascii="Arial" w:eastAsia="Times New Roman" w:hAnsi="Arial" w:cs="Arial"/>
+          <w:kern w:val="0"/>
+          <w:sz w:val="24"/>
+          <w:szCs w:val="24"/>
+          <w:lang w:eastAsia="en-150"/>
+          <w14:ligatures w14:val="none"/>
+        </w:rPr>
+      </w:pPr>
+      <w:r>
+        <w:rPr>
+          <w:rFonts w:ascii="Arial" w:eastAsia="Times New Roman" w:hAnsi="Arial" w:cs="Arial"/>
+          <w:kern w:val="0"/>
+          <w:sz w:val="24"/>
+          <w:szCs w:val="24"/>
+          <w:lang w:eastAsia="en-150"/>
+          <w14:ligatures w14:val="none"/>
+        </w:rPr>
+        <w:t>The transactions table has foreign key constraints referencing both the users and bikes tables. This ensures referential integrity, i.e., each transaction is associated with valid user and bike IDs.</w:t>
+      </w:r>
+    </w:p>
+    <w:p>
+      <w:pPr>
+        <w:numPr>
+          <w:ilvl w:val="0"/>
+          <w:numId w:val="27"/>
+        </w:numPr>
+        <w:suppressAutoHyphens w:val="0"/>
+        <w:spacing w:before="100" w:beforeAutospacing="1" w:after="100" w:afterAutospacing="1" w:line="240" w:lineRule="auto"/>
+        <w:rPr>
+          <w:rFonts w:ascii="Arial" w:eastAsia="Times New Roman" w:hAnsi="Arial" w:cs="Arial"/>
+          <w:kern w:val="0"/>
+          <w:sz w:val="24"/>
+          <w:szCs w:val="24"/>
+          <w:lang w:eastAsia="en-150"/>
+          <w14:ligatures w14:val="none"/>
+        </w:rPr>
+      </w:pPr>
+      <w:r>
+        <w:rPr>
+          <w:rFonts w:ascii="Arial" w:eastAsia="Times New Roman" w:hAnsi="Arial" w:cs="Arial"/>
+          <w:kern w:val="0"/>
+          <w:sz w:val="24"/>
+          <w:szCs w:val="24"/>
+          <w:lang w:eastAsia="en-150"/>
+          <w14:ligatures w14:val="none"/>
+        </w:rPr>
+        <w:t>The buyer column in the transactions table references the user_id column in the users table, linking each transaction to the respective buyer</w:t>
+      </w:r>
+      <w:r>
+        <w:rPr>
+          <w:rFonts w:ascii="Arial" w:eastAsia="Times New Roman" w:hAnsi="Arial" w:cs="Arial"/>
+          <w:kern w:val="0"/>
+          <w:sz w:val="24"/>
+          <w:szCs w:val="24"/>
+          <w:lang w:eastAsia="en-150"/>
+          <w14:ligatures w14:val="none"/>
+        </w:rPr>
+        <w:t xml:space="preserve"> </w:t>
+      </w:r>
+      <w:r>
+        <w:rPr>
+          <w:rFonts w:ascii="Arial" w:eastAsia="Times New Roman" w:hAnsi="Arial" w:cs="Arial"/>
+          <w:kern w:val="0"/>
+          <w:sz w:val="24"/>
+          <w:szCs w:val="24"/>
+          <w:lang w:eastAsia="en-150"/>
+          <w14:ligatures w14:val="none"/>
+        </w:rPr>
+        <w:t>(</w:t>
       </w:r>
       <w:r>
         <w:rPr>
@@ -1329,7 +2211,1822 @@
           <w:lang w:val="en-US" w:eastAsia="en-150"/>
           <w14:ligatures w14:val="none"/>
         </w:rPr>
-        <w:br/>
+        <w:t>@</w:t>
+      </w:r>
+      <w:r>
+        <w:rPr>
+          <w:rFonts w:ascii="Arial" w:eastAsia="Times New Roman" w:hAnsi="Arial" w:cs="Arial"/>
+          <w:kern w:val="0"/>
+          <w:sz w:val="24"/>
+          <w:szCs w:val="24"/>
+          <w:lang w:eastAsia="en-150"/>
+          <w14:ligatures w14:val="none"/>
+        </w:rPr>
+        <w:t>ManyToOne</w:t>
+      </w:r>
+      <w:r>
+        <w:rPr>
+          <w:rFonts w:ascii="Arial" w:eastAsia="Times New Roman" w:hAnsi="Arial" w:cs="Arial"/>
+          <w:kern w:val="0"/>
+          <w:sz w:val="24"/>
+          <w:szCs w:val="24"/>
+          <w:lang w:eastAsia="en-150"/>
+          <w14:ligatures w14:val="none"/>
+        </w:rPr>
+        <w:t>)</w:t>
+      </w:r>
+      <w:r>
+        <w:rPr>
+          <w:rFonts w:ascii="Arial" w:eastAsia="Times New Roman" w:hAnsi="Arial" w:cs="Arial"/>
+          <w:kern w:val="0"/>
+          <w:sz w:val="24"/>
+          <w:szCs w:val="24"/>
+          <w:lang w:eastAsia="en-150"/>
+          <w14:ligatures w14:val="none"/>
+        </w:rPr>
+        <w:t>.</w:t>
+      </w:r>
+    </w:p>
+    <w:p>
+      <w:pPr>
+        <w:numPr>
+          <w:ilvl w:val="0"/>
+          <w:numId w:val="27"/>
+        </w:numPr>
+        <w:suppressAutoHyphens w:val="0"/>
+        <w:spacing w:before="100" w:beforeAutospacing="1" w:after="100" w:afterAutospacing="1" w:line="240" w:lineRule="auto"/>
+        <w:rPr>
+          <w:rFonts w:ascii="Arial" w:eastAsia="Times New Roman" w:hAnsi="Arial" w:cs="Arial"/>
+          <w:kern w:val="0"/>
+          <w:sz w:val="24"/>
+          <w:szCs w:val="24"/>
+          <w:lang w:eastAsia="en-150"/>
+          <w14:ligatures w14:val="none"/>
+        </w:rPr>
+      </w:pPr>
+      <w:r>
+        <w:rPr>
+          <w:rFonts w:ascii="Arial" w:eastAsia="Times New Roman" w:hAnsi="Arial" w:cs="Arial"/>
+          <w:kern w:val="0"/>
+          <w:sz w:val="24"/>
+          <w:szCs w:val="24"/>
+          <w:lang w:eastAsia="en-150"/>
+          <w14:ligatures w14:val="none"/>
+        </w:rPr>
+        <w:t>The product column in the transactions table references the bike_id column in the bikes table, indicating the bike purchased in each transaction</w:t>
+      </w:r>
+      <w:r>
+        <w:rPr>
+          <w:rFonts w:ascii="Arial" w:eastAsia="Times New Roman" w:hAnsi="Arial" w:cs="Arial"/>
+          <w:kern w:val="0"/>
+          <w:sz w:val="24"/>
+          <w:szCs w:val="24"/>
+          <w:lang w:eastAsia="en-150"/>
+          <w14:ligatures w14:val="none"/>
+        </w:rPr>
+        <w:t xml:space="preserve"> (</w:t>
+      </w:r>
+      <w:r>
+        <w:rPr>
+          <w:rFonts w:ascii="Arial" w:eastAsia="Times New Roman" w:hAnsi="Arial" w:cs="Arial"/>
+          <w:kern w:val="0"/>
+          <w:sz w:val="24"/>
+          <w:szCs w:val="24"/>
+          <w:lang w:val="en-US" w:eastAsia="en-150"/>
+          <w14:ligatures w14:val="none"/>
+        </w:rPr>
+        <w:t>@</w:t>
+      </w:r>
+      <w:r>
+        <w:rPr>
+          <w:rFonts w:ascii="Arial" w:eastAsia="Times New Roman" w:hAnsi="Arial" w:cs="Arial"/>
+          <w:kern w:val="0"/>
+          <w:sz w:val="24"/>
+          <w:szCs w:val="24"/>
+          <w:lang w:eastAsia="en-150"/>
+          <w14:ligatures w14:val="none"/>
+        </w:rPr>
+        <w:t>ManyToOne)</w:t>
+      </w:r>
+      <w:r>
+        <w:rPr>
+          <w:rFonts w:ascii="Arial" w:eastAsia="Times New Roman" w:hAnsi="Arial" w:cs="Arial"/>
+          <w:kern w:val="0"/>
+          <w:sz w:val="24"/>
+          <w:szCs w:val="24"/>
+          <w:lang w:eastAsia="en-150"/>
+          <w14:ligatures w14:val="none"/>
+        </w:rPr>
+        <w:t>.</w:t>
+      </w:r>
+    </w:p>
+    <w:p>
+      <w:pPr>
+        <w:jc w:val="center"/>
+        <w:rPr>
+          <w:rFonts w:ascii="Arial" w:hAnsi="Arial" w:cs="Arial"/>
+          <w:b/>
+          <w:bCs/>
+          <w:sz w:val="32"/>
+          <w:szCs w:val="32"/>
+          <w:lang w:val="sr-Latn-RS"/>
+        </w:rPr>
+      </w:pPr>
+    </w:p>
+    <w:p>
+      <w:pPr>
+        <w:jc w:val="center"/>
+        <w:rPr>
+          <w:rFonts w:ascii="Arial" w:hAnsi="Arial" w:cs="Arial"/>
+          <w:b/>
+          <w:bCs/>
+          <w:sz w:val="32"/>
+          <w:szCs w:val="32"/>
+          <w:lang w:val="en-US"/>
+        </w:rPr>
+      </w:pPr>
+      <w:r>
+        <w:rPr>
+          <w:rFonts w:ascii="Arial" w:hAnsi="Arial" w:cs="Arial"/>
+          <w:b/>
+          <w:bCs/>
+          <w:sz w:val="32"/>
+          <w:szCs w:val="32"/>
+          <w:lang w:val="en-US"/>
+        </w:rPr>
+        <w:lastRenderedPageBreak/>
+        <w:t>API Endpoints</w:t>
+      </w:r>
+    </w:p>
+    <w:p>
+      <w:pPr>
+        <w:suppressAutoHyphens w:val="0"/>
+        <w:spacing w:before="100" w:beforeAutospacing="1" w:after="100" w:afterAutospacing="1" w:line="240" w:lineRule="auto"/>
+        <w:rPr>
+          <w:rFonts w:ascii="Arial" w:hAnsi="Arial" w:cs="Arial"/>
+          <w:b/>
+          <w:bCs/>
+          <w:sz w:val="32"/>
+          <w:szCs w:val="32"/>
+          <w:lang w:val="en-US"/>
+        </w:rPr>
+      </w:pPr>
+    </w:p>
+    <w:p>
+      <w:pPr>
+        <w:suppressAutoHyphens w:val="0"/>
+        <w:spacing w:before="100" w:beforeAutospacing="1" w:after="100" w:afterAutospacing="1" w:line="240" w:lineRule="auto"/>
+        <w:rPr>
+          <w:rFonts w:ascii="Arial" w:eastAsia="Times New Roman" w:hAnsi="Arial" w:cs="Arial"/>
+          <w:kern w:val="0"/>
+          <w:sz w:val="28"/>
+          <w:szCs w:val="28"/>
+          <w:lang w:eastAsia="en-150"/>
+          <w14:ligatures w14:val="none"/>
+        </w:rPr>
+      </w:pPr>
+      <w:r>
+        <w:rPr>
+          <w:rFonts w:ascii="Arial" w:eastAsia="Times New Roman" w:hAnsi="Arial" w:cs="Arial"/>
+          <w:b/>
+          <w:bCs/>
+          <w:kern w:val="0"/>
+          <w:sz w:val="28"/>
+          <w:szCs w:val="28"/>
+          <w:lang w:eastAsia="en-150"/>
+          <w14:ligatures w14:val="none"/>
+        </w:rPr>
+        <w:t>Bike Controller</w:t>
+      </w:r>
+      <w:r>
+        <w:rPr>
+          <w:rFonts w:ascii="Arial" w:eastAsia="Times New Roman" w:hAnsi="Arial" w:cs="Arial"/>
+          <w:b/>
+          <w:bCs/>
+          <w:kern w:val="0"/>
+          <w:sz w:val="28"/>
+          <w:szCs w:val="28"/>
+          <w:lang w:eastAsia="en-150"/>
+          <w14:ligatures w14:val="none"/>
+        </w:rPr>
+        <w:t>:</w:t>
+      </w:r>
+    </w:p>
+    <w:p>
+      <w:pPr>
+        <w:numPr>
+          <w:ilvl w:val="0"/>
+          <w:numId w:val="33"/>
+        </w:numPr>
+        <w:suppressAutoHyphens w:val="0"/>
+        <w:spacing w:before="100" w:beforeAutospacing="1" w:after="100" w:afterAutospacing="1" w:line="240" w:lineRule="auto"/>
+        <w:rPr>
+          <w:rFonts w:ascii="Arial" w:eastAsia="Times New Roman" w:hAnsi="Arial" w:cs="Arial"/>
+          <w:i/>
+          <w:iCs/>
+          <w:kern w:val="0"/>
+          <w:sz w:val="20"/>
+          <w:szCs w:val="20"/>
+          <w:lang w:eastAsia="en-150"/>
+          <w14:ligatures w14:val="none"/>
+        </w:rPr>
+      </w:pPr>
+      <w:r>
+        <w:rPr>
+          <w:rFonts w:ascii="Arial" w:eastAsia="Times New Roman" w:hAnsi="Arial" w:cs="Arial"/>
+          <w:i/>
+          <w:iCs/>
+          <w:kern w:val="0"/>
+          <w:sz w:val="20"/>
+          <w:szCs w:val="20"/>
+          <w:lang w:eastAsia="en-150"/>
+          <w14:ligatures w14:val="none"/>
+        </w:rPr>
+        <w:t>GET /bikes</w:t>
+      </w:r>
+    </w:p>
+    <w:p>
+      <w:pPr>
+        <w:suppressAutoHyphens w:val="0"/>
+        <w:spacing w:before="100" w:beforeAutospacing="1" w:after="100" w:afterAutospacing="1" w:line="240" w:lineRule="auto"/>
+        <w:rPr>
+          <w:rFonts w:ascii="Arial" w:eastAsia="Times New Roman" w:hAnsi="Arial" w:cs="Arial"/>
+          <w:kern w:val="0"/>
+          <w:sz w:val="24"/>
+          <w:szCs w:val="24"/>
+          <w:lang w:eastAsia="en-150"/>
+          <w14:ligatures w14:val="none"/>
+        </w:rPr>
+      </w:pPr>
+      <w:r>
+        <w:rPr>
+          <w:rFonts w:ascii="Arial" w:eastAsia="Times New Roman" w:hAnsi="Arial" w:cs="Arial"/>
+          <w:kern w:val="0"/>
+          <w:sz w:val="24"/>
+          <w:szCs w:val="24"/>
+          <w:lang w:eastAsia="en-150"/>
+          <w14:ligatures w14:val="none"/>
+        </w:rPr>
+        <w:t>Retrieves a list of all bikes.</w:t>
+      </w:r>
+    </w:p>
+    <w:p>
+      <w:pPr>
+        <w:numPr>
+          <w:ilvl w:val="0"/>
+          <w:numId w:val="33"/>
+        </w:numPr>
+        <w:suppressAutoHyphens w:val="0"/>
+        <w:spacing w:before="100" w:beforeAutospacing="1" w:after="100" w:afterAutospacing="1" w:line="240" w:lineRule="auto"/>
+        <w:rPr>
+          <w:rFonts w:ascii="Arial" w:eastAsia="Times New Roman" w:hAnsi="Arial" w:cs="Arial"/>
+          <w:i/>
+          <w:iCs/>
+          <w:kern w:val="0"/>
+          <w:sz w:val="20"/>
+          <w:szCs w:val="20"/>
+          <w:lang w:eastAsia="en-150"/>
+          <w14:ligatures w14:val="none"/>
+        </w:rPr>
+      </w:pPr>
+      <w:r>
+        <w:rPr>
+          <w:rFonts w:ascii="Arial" w:eastAsia="Times New Roman" w:hAnsi="Arial" w:cs="Arial"/>
+          <w:i/>
+          <w:iCs/>
+          <w:kern w:val="0"/>
+          <w:sz w:val="20"/>
+          <w:szCs w:val="20"/>
+          <w:lang w:eastAsia="en-150"/>
+          <w14:ligatures w14:val="none"/>
+        </w:rPr>
+        <w:t>GET /bike/id/{id}</w:t>
+      </w:r>
+    </w:p>
+    <w:p>
+      <w:pPr>
+        <w:suppressAutoHyphens w:val="0"/>
+        <w:spacing w:before="100" w:beforeAutospacing="1" w:after="100" w:afterAutospacing="1" w:line="240" w:lineRule="auto"/>
+        <w:rPr>
+          <w:rFonts w:ascii="Arial" w:eastAsia="Times New Roman" w:hAnsi="Arial" w:cs="Arial"/>
+          <w:kern w:val="0"/>
+          <w:sz w:val="24"/>
+          <w:szCs w:val="24"/>
+          <w:lang w:eastAsia="en-150"/>
+          <w14:ligatures w14:val="none"/>
+        </w:rPr>
+      </w:pPr>
+      <w:r>
+        <w:rPr>
+          <w:rFonts w:ascii="Arial" w:eastAsia="Times New Roman" w:hAnsi="Arial" w:cs="Arial"/>
+          <w:kern w:val="0"/>
+          <w:sz w:val="24"/>
+          <w:szCs w:val="24"/>
+          <w:lang w:eastAsia="en-150"/>
+          <w14:ligatures w14:val="none"/>
+        </w:rPr>
+        <w:t>Retrieves a bike by its unique identifier.</w:t>
+      </w:r>
+    </w:p>
+    <w:p>
+      <w:pPr>
+        <w:numPr>
+          <w:ilvl w:val="0"/>
+          <w:numId w:val="33"/>
+        </w:numPr>
+        <w:suppressAutoHyphens w:val="0"/>
+        <w:spacing w:before="100" w:beforeAutospacing="1" w:after="100" w:afterAutospacing="1" w:line="240" w:lineRule="auto"/>
+        <w:rPr>
+          <w:rFonts w:ascii="Arial" w:eastAsia="Times New Roman" w:hAnsi="Arial" w:cs="Arial"/>
+          <w:i/>
+          <w:iCs/>
+          <w:kern w:val="0"/>
+          <w:sz w:val="20"/>
+          <w:szCs w:val="20"/>
+          <w:lang w:eastAsia="en-150"/>
+          <w14:ligatures w14:val="none"/>
+        </w:rPr>
+      </w:pPr>
+      <w:r>
+        <w:rPr>
+          <w:rFonts w:ascii="Arial" w:eastAsia="Times New Roman" w:hAnsi="Arial" w:cs="Arial"/>
+          <w:i/>
+          <w:iCs/>
+          <w:kern w:val="0"/>
+          <w:sz w:val="20"/>
+          <w:szCs w:val="20"/>
+          <w:lang w:eastAsia="en-150"/>
+          <w14:ligatures w14:val="none"/>
+        </w:rPr>
+        <w:t>GET /bike/model/{model}</w:t>
+      </w:r>
+    </w:p>
+    <w:p>
+      <w:pPr>
+        <w:suppressAutoHyphens w:val="0"/>
+        <w:spacing w:before="100" w:beforeAutospacing="1" w:after="100" w:afterAutospacing="1" w:line="240" w:lineRule="auto"/>
+        <w:rPr>
+          <w:rFonts w:ascii="Arial" w:eastAsia="Times New Roman" w:hAnsi="Arial" w:cs="Arial"/>
+          <w:kern w:val="0"/>
+          <w:sz w:val="24"/>
+          <w:szCs w:val="24"/>
+          <w:lang w:eastAsia="en-150"/>
+          <w14:ligatures w14:val="none"/>
+        </w:rPr>
+      </w:pPr>
+      <w:r>
+        <w:rPr>
+          <w:rFonts w:ascii="Arial" w:eastAsia="Times New Roman" w:hAnsi="Arial" w:cs="Arial"/>
+          <w:kern w:val="0"/>
+          <w:sz w:val="24"/>
+          <w:szCs w:val="24"/>
+          <w:lang w:eastAsia="en-150"/>
+          <w14:ligatures w14:val="none"/>
+        </w:rPr>
+        <w:t>Retrieves a bike by its model.</w:t>
+      </w:r>
+    </w:p>
+    <w:p>
+      <w:pPr>
+        <w:suppressAutoHyphens w:val="0"/>
+        <w:spacing w:before="100" w:beforeAutospacing="1" w:after="100" w:afterAutospacing="1" w:line="240" w:lineRule="auto"/>
+        <w:rPr>
+          <w:rFonts w:ascii="Arial" w:eastAsia="Times New Roman" w:hAnsi="Arial" w:cs="Arial"/>
+          <w:kern w:val="0"/>
+          <w:sz w:val="24"/>
+          <w:szCs w:val="24"/>
+          <w:lang w:eastAsia="en-150"/>
+          <w14:ligatures w14:val="none"/>
+        </w:rPr>
+      </w:pPr>
+    </w:p>
+    <w:p>
+      <w:pPr>
+        <w:suppressAutoHyphens w:val="0"/>
+        <w:spacing w:before="100" w:beforeAutospacing="1" w:after="100" w:afterAutospacing="1" w:line="240" w:lineRule="auto"/>
+        <w:rPr>
+          <w:rFonts w:ascii="Arial" w:eastAsia="Times New Roman" w:hAnsi="Arial" w:cs="Arial"/>
+          <w:b/>
+          <w:bCs/>
+          <w:kern w:val="0"/>
+          <w:sz w:val="28"/>
+          <w:szCs w:val="28"/>
+          <w:lang w:eastAsia="en-150"/>
+          <w14:ligatures w14:val="none"/>
+        </w:rPr>
+      </w:pPr>
+      <w:r>
+        <w:rPr>
+          <w:rFonts w:ascii="Arial" w:eastAsia="Times New Roman" w:hAnsi="Arial" w:cs="Arial"/>
+          <w:b/>
+          <w:bCs/>
+          <w:kern w:val="0"/>
+          <w:sz w:val="28"/>
+          <w:szCs w:val="28"/>
+          <w:lang w:eastAsia="en-150"/>
+          <w14:ligatures w14:val="none"/>
+        </w:rPr>
+        <w:t>Transaction Controller</w:t>
+      </w:r>
+      <w:r>
+        <w:rPr>
+          <w:rFonts w:ascii="Arial" w:eastAsia="Times New Roman" w:hAnsi="Arial" w:cs="Arial"/>
+          <w:b/>
+          <w:bCs/>
+          <w:kern w:val="0"/>
+          <w:sz w:val="28"/>
+          <w:szCs w:val="28"/>
+          <w:lang w:eastAsia="en-150"/>
+          <w14:ligatures w14:val="none"/>
+        </w:rPr>
+        <w:t>:</w:t>
+      </w:r>
+    </w:p>
+    <w:p>
+      <w:pPr>
+        <w:numPr>
+          <w:ilvl w:val="0"/>
+          <w:numId w:val="34"/>
+        </w:numPr>
+        <w:suppressAutoHyphens w:val="0"/>
+        <w:spacing w:before="100" w:beforeAutospacing="1" w:after="100" w:afterAutospacing="1" w:line="240" w:lineRule="auto"/>
+        <w:rPr>
+          <w:rFonts w:ascii="Arial" w:eastAsia="Times New Roman" w:hAnsi="Arial" w:cs="Arial"/>
+          <w:i/>
+          <w:iCs/>
+          <w:kern w:val="0"/>
+          <w:sz w:val="20"/>
+          <w:szCs w:val="20"/>
+          <w:lang w:eastAsia="en-150"/>
+          <w14:ligatures w14:val="none"/>
+        </w:rPr>
+      </w:pPr>
+      <w:r>
+        <w:rPr>
+          <w:rFonts w:ascii="Arial" w:eastAsia="Times New Roman" w:hAnsi="Arial" w:cs="Arial"/>
+          <w:i/>
+          <w:iCs/>
+          <w:kern w:val="0"/>
+          <w:sz w:val="20"/>
+          <w:szCs w:val="20"/>
+          <w:lang w:eastAsia="en-150"/>
+          <w14:ligatures w14:val="none"/>
+        </w:rPr>
+        <w:t>POST /addTransaction</w:t>
+      </w:r>
+    </w:p>
+    <w:p>
+      <w:pPr>
+        <w:suppressAutoHyphens w:val="0"/>
+        <w:spacing w:before="100" w:beforeAutospacing="1" w:after="100" w:afterAutospacing="1" w:line="240" w:lineRule="auto"/>
+        <w:rPr>
+          <w:rFonts w:ascii="Arial" w:eastAsia="Times New Roman" w:hAnsi="Arial" w:cs="Arial"/>
+          <w:kern w:val="0"/>
+          <w:sz w:val="24"/>
+          <w:szCs w:val="24"/>
+          <w:lang w:eastAsia="en-150"/>
+          <w14:ligatures w14:val="none"/>
+        </w:rPr>
+      </w:pPr>
+      <w:r>
+        <w:rPr>
+          <w:rFonts w:ascii="Arial" w:eastAsia="Times New Roman" w:hAnsi="Arial" w:cs="Arial"/>
+          <w:kern w:val="0"/>
+          <w:sz w:val="24"/>
+          <w:szCs w:val="24"/>
+          <w:lang w:eastAsia="en-150"/>
+          <w14:ligatures w14:val="none"/>
+        </w:rPr>
+        <w:t>Creates a new transaction.</w:t>
+      </w:r>
+    </w:p>
+    <w:p>
+      <w:pPr>
+        <w:numPr>
+          <w:ilvl w:val="0"/>
+          <w:numId w:val="34"/>
+        </w:numPr>
+        <w:suppressAutoHyphens w:val="0"/>
+        <w:spacing w:before="100" w:beforeAutospacing="1" w:after="100" w:afterAutospacing="1" w:line="240" w:lineRule="auto"/>
+        <w:rPr>
+          <w:rFonts w:ascii="Arial" w:eastAsia="Times New Roman" w:hAnsi="Arial" w:cs="Arial"/>
+          <w:i/>
+          <w:iCs/>
+          <w:kern w:val="0"/>
+          <w:sz w:val="20"/>
+          <w:szCs w:val="20"/>
+          <w:lang w:eastAsia="en-150"/>
+          <w14:ligatures w14:val="none"/>
+        </w:rPr>
+      </w:pPr>
+      <w:r>
+        <w:rPr>
+          <w:rFonts w:ascii="Arial" w:eastAsia="Times New Roman" w:hAnsi="Arial" w:cs="Arial"/>
+          <w:i/>
+          <w:iCs/>
+          <w:kern w:val="0"/>
+          <w:sz w:val="20"/>
+          <w:szCs w:val="20"/>
+          <w:lang w:eastAsia="en-150"/>
+          <w14:ligatures w14:val="none"/>
+        </w:rPr>
+        <w:t>GET /transactions</w:t>
+      </w:r>
+    </w:p>
+    <w:p>
+      <w:pPr>
+        <w:suppressAutoHyphens w:val="0"/>
+        <w:spacing w:before="100" w:beforeAutospacing="1" w:after="100" w:afterAutospacing="1" w:line="240" w:lineRule="auto"/>
+        <w:rPr>
+          <w:rFonts w:ascii="Arial" w:eastAsia="Times New Roman" w:hAnsi="Arial" w:cs="Arial"/>
+          <w:kern w:val="0"/>
+          <w:sz w:val="24"/>
+          <w:szCs w:val="24"/>
+          <w:lang w:eastAsia="en-150"/>
+          <w14:ligatures w14:val="none"/>
+        </w:rPr>
+      </w:pPr>
+      <w:r>
+        <w:rPr>
+          <w:rFonts w:ascii="Arial" w:eastAsia="Times New Roman" w:hAnsi="Arial" w:cs="Arial"/>
+          <w:kern w:val="0"/>
+          <w:sz w:val="24"/>
+          <w:szCs w:val="24"/>
+          <w:lang w:eastAsia="en-150"/>
+          <w14:ligatures w14:val="none"/>
+        </w:rPr>
+        <w:t>Retrieves a list of all transactions.</w:t>
+      </w:r>
+    </w:p>
+    <w:p>
+      <w:pPr>
+        <w:numPr>
+          <w:ilvl w:val="0"/>
+          <w:numId w:val="34"/>
+        </w:numPr>
+        <w:suppressAutoHyphens w:val="0"/>
+        <w:spacing w:before="100" w:beforeAutospacing="1" w:after="100" w:afterAutospacing="1" w:line="240" w:lineRule="auto"/>
+        <w:rPr>
+          <w:rFonts w:ascii="Arial" w:eastAsia="Times New Roman" w:hAnsi="Arial" w:cs="Arial"/>
+          <w:i/>
+          <w:iCs/>
+          <w:kern w:val="0"/>
+          <w:sz w:val="20"/>
+          <w:szCs w:val="20"/>
+          <w:lang w:eastAsia="en-150"/>
+          <w14:ligatures w14:val="none"/>
+        </w:rPr>
+      </w:pPr>
+      <w:r>
+        <w:rPr>
+          <w:rFonts w:ascii="Arial" w:eastAsia="Times New Roman" w:hAnsi="Arial" w:cs="Arial"/>
+          <w:i/>
+          <w:iCs/>
+          <w:kern w:val="0"/>
+          <w:sz w:val="20"/>
+          <w:szCs w:val="20"/>
+          <w:lang w:eastAsia="en-150"/>
+          <w14:ligatures w14:val="none"/>
+        </w:rPr>
+        <w:t>GET /transaction/id/{id}</w:t>
+      </w:r>
+    </w:p>
+    <w:p>
+      <w:pPr>
+        <w:suppressAutoHyphens w:val="0"/>
+        <w:spacing w:before="100" w:beforeAutospacing="1" w:after="100" w:afterAutospacing="1" w:line="240" w:lineRule="auto"/>
+        <w:rPr>
+          <w:rFonts w:ascii="Arial" w:eastAsia="Times New Roman" w:hAnsi="Arial" w:cs="Arial"/>
+          <w:kern w:val="0"/>
+          <w:sz w:val="24"/>
+          <w:szCs w:val="24"/>
+          <w:lang w:eastAsia="en-150"/>
+          <w14:ligatures w14:val="none"/>
+        </w:rPr>
+      </w:pPr>
+      <w:r>
+        <w:rPr>
+          <w:rFonts w:ascii="Arial" w:eastAsia="Times New Roman" w:hAnsi="Arial" w:cs="Arial"/>
+          <w:kern w:val="0"/>
+          <w:sz w:val="24"/>
+          <w:szCs w:val="24"/>
+          <w:lang w:eastAsia="en-150"/>
+          <w14:ligatures w14:val="none"/>
+        </w:rPr>
+        <w:t>Retrieves a transaction by its unique identifier.</w:t>
+      </w:r>
+    </w:p>
+    <w:p>
+      <w:pPr>
+        <w:suppressAutoHyphens w:val="0"/>
+        <w:spacing w:before="100" w:beforeAutospacing="1" w:after="100" w:afterAutospacing="1" w:line="240" w:lineRule="auto"/>
+        <w:rPr>
+          <w:rFonts w:ascii="Arial" w:eastAsia="Times New Roman" w:hAnsi="Arial" w:cs="Arial"/>
+          <w:kern w:val="0"/>
+          <w:sz w:val="24"/>
+          <w:szCs w:val="24"/>
+          <w:lang w:eastAsia="en-150"/>
+          <w14:ligatures w14:val="none"/>
+        </w:rPr>
+      </w:pPr>
+    </w:p>
+    <w:p>
+      <w:pPr>
+        <w:suppressAutoHyphens w:val="0"/>
+        <w:spacing w:before="100" w:beforeAutospacing="1" w:after="100" w:afterAutospacing="1" w:line="240" w:lineRule="auto"/>
+        <w:rPr>
+          <w:rFonts w:ascii="Arial" w:eastAsia="Times New Roman" w:hAnsi="Arial" w:cs="Arial"/>
+          <w:kern w:val="0"/>
+          <w:sz w:val="28"/>
+          <w:szCs w:val="28"/>
+          <w:lang w:eastAsia="en-150"/>
+          <w14:ligatures w14:val="none"/>
+        </w:rPr>
+      </w:pPr>
+      <w:r>
+        <w:rPr>
+          <w:rFonts w:ascii="Arial" w:eastAsia="Times New Roman" w:hAnsi="Arial" w:cs="Arial"/>
+          <w:b/>
+          <w:bCs/>
+          <w:kern w:val="0"/>
+          <w:sz w:val="28"/>
+          <w:szCs w:val="28"/>
+          <w:lang w:eastAsia="en-150"/>
+          <w14:ligatures w14:val="none"/>
+        </w:rPr>
+        <w:t>User Controller</w:t>
+      </w:r>
+      <w:r>
+        <w:rPr>
+          <w:rFonts w:ascii="Arial" w:eastAsia="Times New Roman" w:hAnsi="Arial" w:cs="Arial"/>
+          <w:b/>
+          <w:bCs/>
+          <w:kern w:val="0"/>
+          <w:sz w:val="28"/>
+          <w:szCs w:val="28"/>
+          <w:lang w:eastAsia="en-150"/>
+          <w14:ligatures w14:val="none"/>
+        </w:rPr>
+        <w:t>:</w:t>
+      </w:r>
+    </w:p>
+    <w:p>
+      <w:pPr>
+        <w:numPr>
+          <w:ilvl w:val="0"/>
+          <w:numId w:val="35"/>
+        </w:numPr>
+        <w:suppressAutoHyphens w:val="0"/>
+        <w:spacing w:before="100" w:beforeAutospacing="1" w:after="100" w:afterAutospacing="1" w:line="240" w:lineRule="auto"/>
+        <w:rPr>
+          <w:rFonts w:ascii="Arial" w:eastAsia="Times New Roman" w:hAnsi="Arial" w:cs="Arial"/>
+          <w:i/>
+          <w:iCs/>
+          <w:kern w:val="0"/>
+          <w:sz w:val="20"/>
+          <w:szCs w:val="20"/>
+          <w:lang w:eastAsia="en-150"/>
+          <w14:ligatures w14:val="none"/>
+        </w:rPr>
+      </w:pPr>
+      <w:r>
+        <w:rPr>
+          <w:rFonts w:ascii="Arial" w:eastAsia="Times New Roman" w:hAnsi="Arial" w:cs="Arial"/>
+          <w:i/>
+          <w:iCs/>
+          <w:kern w:val="0"/>
+          <w:sz w:val="20"/>
+          <w:szCs w:val="20"/>
+          <w:lang w:eastAsia="en-150"/>
+          <w14:ligatures w14:val="none"/>
+        </w:rPr>
+        <w:t>POST /addUser</w:t>
+      </w:r>
+    </w:p>
+    <w:p>
+      <w:pPr>
+        <w:suppressAutoHyphens w:val="0"/>
+        <w:spacing w:before="100" w:beforeAutospacing="1" w:after="100" w:afterAutospacing="1" w:line="240" w:lineRule="auto"/>
+        <w:rPr>
+          <w:rFonts w:ascii="Arial" w:eastAsia="Times New Roman" w:hAnsi="Arial" w:cs="Arial"/>
+          <w:kern w:val="0"/>
+          <w:sz w:val="24"/>
+          <w:szCs w:val="24"/>
+          <w:lang w:eastAsia="en-150"/>
+          <w14:ligatures w14:val="none"/>
+        </w:rPr>
+      </w:pPr>
+      <w:r>
+        <w:rPr>
+          <w:rFonts w:ascii="Arial" w:eastAsia="Times New Roman" w:hAnsi="Arial" w:cs="Arial"/>
+          <w:kern w:val="0"/>
+          <w:sz w:val="24"/>
+          <w:szCs w:val="24"/>
+          <w:lang w:eastAsia="en-150"/>
+          <w14:ligatures w14:val="none"/>
+        </w:rPr>
+        <w:t>Creates a new user.</w:t>
+      </w:r>
+    </w:p>
+    <w:p>
+      <w:pPr>
+        <w:numPr>
+          <w:ilvl w:val="0"/>
+          <w:numId w:val="35"/>
+        </w:numPr>
+        <w:suppressAutoHyphens w:val="0"/>
+        <w:spacing w:before="100" w:beforeAutospacing="1" w:after="100" w:afterAutospacing="1" w:line="240" w:lineRule="auto"/>
+        <w:rPr>
+          <w:rFonts w:ascii="Arial" w:eastAsia="Times New Roman" w:hAnsi="Arial" w:cs="Arial"/>
+          <w:i/>
+          <w:iCs/>
+          <w:kern w:val="0"/>
+          <w:sz w:val="20"/>
+          <w:szCs w:val="20"/>
+          <w:lang w:eastAsia="en-150"/>
+          <w14:ligatures w14:val="none"/>
+        </w:rPr>
+      </w:pPr>
+      <w:r>
+        <w:rPr>
+          <w:rFonts w:ascii="Arial" w:eastAsia="Times New Roman" w:hAnsi="Arial" w:cs="Arial"/>
+          <w:i/>
+          <w:iCs/>
+          <w:kern w:val="0"/>
+          <w:sz w:val="20"/>
+          <w:szCs w:val="20"/>
+          <w:lang w:eastAsia="en-150"/>
+          <w14:ligatures w14:val="none"/>
+        </w:rPr>
+        <w:t>GET /users</w:t>
+      </w:r>
+    </w:p>
+    <w:p>
+      <w:pPr>
+        <w:suppressAutoHyphens w:val="0"/>
+        <w:spacing w:before="100" w:beforeAutospacing="1" w:after="100" w:afterAutospacing="1" w:line="240" w:lineRule="auto"/>
+        <w:rPr>
+          <w:rFonts w:ascii="Arial" w:eastAsia="Times New Roman" w:hAnsi="Arial" w:cs="Arial"/>
+          <w:kern w:val="0"/>
+          <w:sz w:val="24"/>
+          <w:szCs w:val="24"/>
+          <w:lang w:eastAsia="en-150"/>
+          <w14:ligatures w14:val="none"/>
+        </w:rPr>
+      </w:pPr>
+      <w:r>
+        <w:rPr>
+          <w:rFonts w:ascii="Arial" w:eastAsia="Times New Roman" w:hAnsi="Arial" w:cs="Arial"/>
+          <w:kern w:val="0"/>
+          <w:sz w:val="24"/>
+          <w:szCs w:val="24"/>
+          <w:lang w:eastAsia="en-150"/>
+          <w14:ligatures w14:val="none"/>
+        </w:rPr>
+        <w:t>Retrieves a list of all users.</w:t>
+      </w:r>
+    </w:p>
+    <w:p>
+      <w:pPr>
+        <w:numPr>
+          <w:ilvl w:val="0"/>
+          <w:numId w:val="35"/>
+        </w:numPr>
+        <w:suppressAutoHyphens w:val="0"/>
+        <w:spacing w:before="100" w:beforeAutospacing="1" w:after="100" w:afterAutospacing="1" w:line="240" w:lineRule="auto"/>
+        <w:rPr>
+          <w:rFonts w:ascii="Arial" w:eastAsia="Times New Roman" w:hAnsi="Arial" w:cs="Arial"/>
+          <w:i/>
+          <w:iCs/>
+          <w:kern w:val="0"/>
+          <w:sz w:val="20"/>
+          <w:szCs w:val="20"/>
+          <w:lang w:eastAsia="en-150"/>
+          <w14:ligatures w14:val="none"/>
+        </w:rPr>
+      </w:pPr>
+      <w:r>
+        <w:rPr>
+          <w:rFonts w:ascii="Arial" w:eastAsia="Times New Roman" w:hAnsi="Arial" w:cs="Arial"/>
+          <w:i/>
+          <w:iCs/>
+          <w:kern w:val="0"/>
+          <w:sz w:val="20"/>
+          <w:szCs w:val="20"/>
+          <w:lang w:eastAsia="en-150"/>
+          <w14:ligatures w14:val="none"/>
+        </w:rPr>
+        <w:t>GET /user/id/{id}</w:t>
+      </w:r>
+    </w:p>
+    <w:p>
+      <w:pPr>
+        <w:suppressAutoHyphens w:val="0"/>
+        <w:spacing w:before="100" w:beforeAutospacing="1" w:after="100" w:afterAutospacing="1" w:line="240" w:lineRule="auto"/>
+        <w:rPr>
+          <w:rFonts w:ascii="Arial" w:eastAsia="Times New Roman" w:hAnsi="Arial" w:cs="Arial"/>
+          <w:kern w:val="0"/>
+          <w:sz w:val="24"/>
+          <w:szCs w:val="24"/>
+          <w:lang w:eastAsia="en-150"/>
+          <w14:ligatures w14:val="none"/>
+        </w:rPr>
+      </w:pPr>
+      <w:r>
+        <w:rPr>
+          <w:rFonts w:ascii="Arial" w:eastAsia="Times New Roman" w:hAnsi="Arial" w:cs="Arial"/>
+          <w:kern w:val="0"/>
+          <w:sz w:val="24"/>
+          <w:szCs w:val="24"/>
+          <w:lang w:eastAsia="en-150"/>
+          <w14:ligatures w14:val="none"/>
+        </w:rPr>
+        <w:t>Retrieves a user by their unique identifier.</w:t>
+      </w:r>
+    </w:p>
+    <w:p>
+      <w:pPr>
+        <w:suppressAutoHyphens w:val="0"/>
+        <w:spacing w:before="100" w:beforeAutospacing="1" w:after="100" w:afterAutospacing="1" w:line="240" w:lineRule="auto"/>
+        <w:rPr>
+          <w:rFonts w:ascii="Arial" w:eastAsia="Times New Roman" w:hAnsi="Arial" w:cs="Arial"/>
+          <w:kern w:val="0"/>
+          <w:sz w:val="24"/>
+          <w:szCs w:val="24"/>
+          <w:lang w:eastAsia="en-150"/>
+          <w14:ligatures w14:val="none"/>
+        </w:rPr>
+      </w:pPr>
+    </w:p>
+    <w:p>
+      <w:pPr>
+        <w:numPr>
+          <w:ilvl w:val="0"/>
+          <w:numId w:val="35"/>
+        </w:numPr>
+        <w:suppressAutoHyphens w:val="0"/>
+        <w:spacing w:before="100" w:beforeAutospacing="1" w:after="100" w:afterAutospacing="1" w:line="240" w:lineRule="auto"/>
+        <w:rPr>
+          <w:rFonts w:ascii="Arial" w:eastAsia="Times New Roman" w:hAnsi="Arial" w:cs="Arial"/>
+          <w:i/>
+          <w:iCs/>
+          <w:kern w:val="0"/>
+          <w:sz w:val="20"/>
+          <w:szCs w:val="20"/>
+          <w:lang w:eastAsia="en-150"/>
+          <w14:ligatures w14:val="none"/>
+        </w:rPr>
+      </w:pPr>
+      <w:r>
+        <w:rPr>
+          <w:rFonts w:ascii="Arial" w:eastAsia="Times New Roman" w:hAnsi="Arial" w:cs="Arial"/>
+          <w:i/>
+          <w:iCs/>
+          <w:kern w:val="0"/>
+          <w:sz w:val="20"/>
+          <w:szCs w:val="20"/>
+          <w:lang w:eastAsia="en-150"/>
+          <w14:ligatures w14:val="none"/>
+        </w:rPr>
+        <w:t>GET /user/email/{email}</w:t>
+      </w:r>
+    </w:p>
+    <w:p>
+      <w:pPr>
+        <w:suppressAutoHyphens w:val="0"/>
+        <w:spacing w:before="100" w:beforeAutospacing="1" w:after="100" w:afterAutospacing="1" w:line="240" w:lineRule="auto"/>
+        <w:rPr>
+          <w:rFonts w:ascii="Arial" w:eastAsia="Times New Roman" w:hAnsi="Arial" w:cs="Arial"/>
+          <w:kern w:val="0"/>
+          <w:sz w:val="24"/>
+          <w:szCs w:val="24"/>
+          <w:lang w:eastAsia="en-150"/>
+          <w14:ligatures w14:val="none"/>
+        </w:rPr>
+      </w:pPr>
+      <w:r>
+        <w:rPr>
+          <w:rFonts w:ascii="Arial" w:eastAsia="Times New Roman" w:hAnsi="Arial" w:cs="Arial"/>
+          <w:kern w:val="0"/>
+          <w:sz w:val="24"/>
+          <w:szCs w:val="24"/>
+          <w:lang w:eastAsia="en-150"/>
+          <w14:ligatures w14:val="none"/>
+        </w:rPr>
+        <w:t>Retrieves a user by their email address.</w:t>
+      </w:r>
+    </w:p>
+    <w:p>
+      <w:pPr>
+        <w:numPr>
+          <w:ilvl w:val="0"/>
+          <w:numId w:val="35"/>
+        </w:numPr>
+        <w:suppressAutoHyphens w:val="0"/>
+        <w:spacing w:before="100" w:beforeAutospacing="1" w:after="100" w:afterAutospacing="1" w:line="240" w:lineRule="auto"/>
+        <w:rPr>
+          <w:rFonts w:ascii="Arial" w:eastAsia="Times New Roman" w:hAnsi="Arial" w:cs="Arial"/>
+          <w:i/>
+          <w:iCs/>
+          <w:kern w:val="0"/>
+          <w:sz w:val="20"/>
+          <w:szCs w:val="20"/>
+          <w:lang w:eastAsia="en-150"/>
+          <w14:ligatures w14:val="none"/>
+        </w:rPr>
+      </w:pPr>
+      <w:r>
+        <w:rPr>
+          <w:rFonts w:ascii="Arial" w:eastAsia="Times New Roman" w:hAnsi="Arial" w:cs="Arial"/>
+          <w:i/>
+          <w:iCs/>
+          <w:kern w:val="0"/>
+          <w:sz w:val="20"/>
+          <w:szCs w:val="20"/>
+          <w:lang w:eastAsia="en-150"/>
+          <w14:ligatures w14:val="none"/>
+        </w:rPr>
+        <w:t>PUT /update</w:t>
+      </w:r>
+    </w:p>
+    <w:p>
+      <w:pPr>
+        <w:suppressAutoHyphens w:val="0"/>
+        <w:spacing w:before="100" w:beforeAutospacing="1" w:after="100" w:afterAutospacing="1" w:line="240" w:lineRule="auto"/>
+        <w:rPr>
+          <w:rFonts w:ascii="Arial" w:eastAsia="Times New Roman" w:hAnsi="Arial" w:cs="Arial"/>
+          <w:kern w:val="0"/>
+          <w:sz w:val="24"/>
+          <w:szCs w:val="24"/>
+          <w:lang w:eastAsia="en-150"/>
+          <w14:ligatures w14:val="none"/>
+        </w:rPr>
+      </w:pPr>
+      <w:r>
+        <w:rPr>
+          <w:rFonts w:ascii="Arial" w:eastAsia="Times New Roman" w:hAnsi="Arial" w:cs="Arial"/>
+          <w:kern w:val="0"/>
+          <w:sz w:val="24"/>
+          <w:szCs w:val="24"/>
+          <w:lang w:eastAsia="en-150"/>
+          <w14:ligatures w14:val="none"/>
+        </w:rPr>
+        <w:t>Updates an existing user.</w:t>
+      </w:r>
+    </w:p>
+    <w:p>
+      <w:pPr>
+        <w:numPr>
+          <w:ilvl w:val="0"/>
+          <w:numId w:val="35"/>
+        </w:numPr>
+        <w:suppressAutoHyphens w:val="0"/>
+        <w:spacing w:before="100" w:beforeAutospacing="1" w:after="100" w:afterAutospacing="1" w:line="240" w:lineRule="auto"/>
+        <w:rPr>
+          <w:rFonts w:ascii="Arial" w:eastAsia="Times New Roman" w:hAnsi="Arial" w:cs="Arial"/>
+          <w:i/>
+          <w:iCs/>
+          <w:kern w:val="0"/>
+          <w:sz w:val="20"/>
+          <w:szCs w:val="20"/>
+          <w:lang w:eastAsia="en-150"/>
+          <w14:ligatures w14:val="none"/>
+        </w:rPr>
+      </w:pPr>
+      <w:r>
+        <w:rPr>
+          <w:rFonts w:ascii="Arial" w:eastAsia="Times New Roman" w:hAnsi="Arial" w:cs="Arial"/>
+          <w:i/>
+          <w:iCs/>
+          <w:kern w:val="0"/>
+          <w:sz w:val="20"/>
+          <w:szCs w:val="20"/>
+          <w:lang w:eastAsia="en-150"/>
+          <w14:ligatures w14:val="none"/>
+        </w:rPr>
+        <w:t>DELETE /delete/id/{id}</w:t>
+      </w:r>
+    </w:p>
+    <w:p>
+      <w:pPr>
+        <w:suppressAutoHyphens w:val="0"/>
+        <w:spacing w:before="100" w:beforeAutospacing="1" w:after="100" w:afterAutospacing="1" w:line="240" w:lineRule="auto"/>
+        <w:rPr>
+          <w:rFonts w:ascii="Arial" w:eastAsia="Times New Roman" w:hAnsi="Arial" w:cs="Arial"/>
+          <w:kern w:val="0"/>
+          <w:sz w:val="24"/>
+          <w:szCs w:val="24"/>
+          <w:lang w:eastAsia="en-150"/>
+          <w14:ligatures w14:val="none"/>
+        </w:rPr>
+      </w:pPr>
+      <w:r>
+        <w:rPr>
+          <w:rFonts w:ascii="Arial" w:eastAsia="Times New Roman" w:hAnsi="Arial" w:cs="Arial"/>
+          <w:kern w:val="0"/>
+          <w:sz w:val="24"/>
+          <w:szCs w:val="24"/>
+          <w:lang w:eastAsia="en-150"/>
+          <w14:ligatures w14:val="none"/>
+        </w:rPr>
+        <w:t>Deletes a user by their unique identifier.</w:t>
+      </w:r>
+    </w:p>
+    <w:p>
+      <w:pPr>
+        <w:suppressAutoHyphens w:val="0"/>
+        <w:spacing w:before="100" w:beforeAutospacing="1" w:after="100" w:afterAutospacing="1" w:line="240" w:lineRule="auto"/>
+        <w:rPr>
+          <w:rFonts w:ascii="Arial" w:eastAsia="Times New Roman" w:hAnsi="Arial" w:cs="Arial"/>
+          <w:kern w:val="0"/>
+          <w:sz w:val="24"/>
+          <w:szCs w:val="24"/>
+          <w:lang w:eastAsia="en-150"/>
+          <w14:ligatures w14:val="none"/>
+        </w:rPr>
+      </w:pPr>
+    </w:p>
+    <w:p>
+      <w:pPr>
+        <w:suppressAutoHyphens w:val="0"/>
+        <w:spacing w:before="100" w:beforeAutospacing="1" w:after="100" w:afterAutospacing="1" w:line="240" w:lineRule="auto"/>
+        <w:rPr>
+          <w:rFonts w:ascii="Arial" w:eastAsia="Times New Roman" w:hAnsi="Arial" w:cs="Arial"/>
+          <w:kern w:val="0"/>
+          <w:sz w:val="28"/>
+          <w:szCs w:val="28"/>
+          <w:lang w:eastAsia="en-150"/>
+          <w14:ligatures w14:val="none"/>
+        </w:rPr>
+      </w:pPr>
+      <w:r>
+        <w:rPr>
+          <w:rFonts w:ascii="Arial" w:hAnsi="Arial" w:cs="Arial"/>
+          <w:sz w:val="24"/>
+          <w:szCs w:val="24"/>
+        </w:rPr>
+        <w:t>Refer to the API documentation for detailed information on request and response formats for each endpoint.</w:t>
+      </w:r>
+    </w:p>
+    <w:p>
+      <w:pPr>
+        <w:jc w:val="center"/>
+        <w:rPr>
+          <w:rFonts w:ascii="Arial" w:hAnsi="Arial" w:cs="Arial"/>
+          <w:b/>
+          <w:bCs/>
+          <w:sz w:val="32"/>
+          <w:szCs w:val="32"/>
+          <w:lang w:val="sr-Latn-RS"/>
+        </w:rPr>
+      </w:pPr>
+    </w:p>
+    <w:p>
+      <w:pPr>
+        <w:jc w:val="center"/>
+        <w:rPr>
+          <w:rFonts w:ascii="Arial" w:hAnsi="Arial" w:cs="Arial"/>
+          <w:b/>
+          <w:bCs/>
+          <w:sz w:val="32"/>
+          <w:szCs w:val="32"/>
+          <w:lang w:val="sr-Latn-RS"/>
+        </w:rPr>
+      </w:pPr>
+    </w:p>
+    <w:p>
+      <w:pPr>
+        <w:jc w:val="center"/>
+        <w:rPr>
+          <w:rFonts w:ascii="Arial" w:hAnsi="Arial" w:cs="Arial"/>
+          <w:b/>
+          <w:bCs/>
+          <w:sz w:val="32"/>
+          <w:szCs w:val="32"/>
+          <w:lang w:val="sr-Latn-RS"/>
+        </w:rPr>
+      </w:pPr>
+    </w:p>
+    <w:p>
+      <w:pPr>
+        <w:jc w:val="center"/>
+        <w:rPr>
+          <w:rFonts w:ascii="Arial" w:hAnsi="Arial" w:cs="Arial"/>
+          <w:b/>
+          <w:bCs/>
+          <w:sz w:val="32"/>
+          <w:szCs w:val="32"/>
+          <w:lang w:val="sr-Latn-RS"/>
+        </w:rPr>
+      </w:pPr>
+    </w:p>
+    <w:p>
+      <w:pPr>
+        <w:jc w:val="center"/>
+        <w:rPr>
+          <w:rFonts w:ascii="Arial" w:hAnsi="Arial" w:cs="Arial"/>
+          <w:b/>
+          <w:bCs/>
+          <w:sz w:val="32"/>
+          <w:szCs w:val="32"/>
+          <w:lang w:val="sr-Latn-RS"/>
+        </w:rPr>
+      </w:pPr>
+    </w:p>
+    <w:p>
+      <w:pPr>
+        <w:jc w:val="center"/>
+        <w:rPr>
+          <w:rFonts w:ascii="Arial" w:hAnsi="Arial" w:cs="Arial"/>
+          <w:b/>
+          <w:bCs/>
+          <w:sz w:val="32"/>
+          <w:szCs w:val="32"/>
+          <w:lang w:val="sr-Latn-RS"/>
+        </w:rPr>
+      </w:pPr>
+    </w:p>
+    <w:p>
+      <w:pPr>
+        <w:jc w:val="center"/>
+        <w:rPr>
+          <w:rFonts w:ascii="Arial" w:hAnsi="Arial" w:cs="Arial"/>
+          <w:b/>
+          <w:bCs/>
+          <w:sz w:val="32"/>
+          <w:szCs w:val="32"/>
+          <w:lang w:val="sr-Latn-RS"/>
+        </w:rPr>
+      </w:pPr>
+    </w:p>
+    <w:p>
+      <w:pPr>
+        <w:jc w:val="center"/>
+        <w:rPr>
+          <w:rFonts w:ascii="Arial" w:hAnsi="Arial" w:cs="Arial"/>
+          <w:b/>
+          <w:bCs/>
+          <w:sz w:val="32"/>
+          <w:szCs w:val="32"/>
+          <w:lang w:val="sr-Latn-RS"/>
+        </w:rPr>
+      </w:pPr>
+    </w:p>
+    <w:p>
+      <w:pPr>
+        <w:jc w:val="center"/>
+        <w:rPr>
+          <w:rFonts w:ascii="Arial" w:hAnsi="Arial" w:cs="Arial"/>
+          <w:b/>
+          <w:bCs/>
+          <w:sz w:val="32"/>
+          <w:szCs w:val="32"/>
+          <w:lang w:val="sr-Latn-RS"/>
+        </w:rPr>
+      </w:pPr>
+    </w:p>
+    <w:p>
+      <w:pPr>
+        <w:jc w:val="center"/>
+        <w:rPr>
+          <w:rFonts w:ascii="Arial" w:hAnsi="Arial" w:cs="Arial"/>
+          <w:b/>
+          <w:bCs/>
+          <w:sz w:val="32"/>
+          <w:szCs w:val="32"/>
+          <w:lang w:val="sr-Latn-RS"/>
+        </w:rPr>
+      </w:pPr>
+    </w:p>
+    <w:p>
+      <w:pPr>
+        <w:jc w:val="center"/>
+        <w:rPr>
+          <w:rFonts w:ascii="Arial" w:hAnsi="Arial" w:cs="Arial"/>
+          <w:b/>
+          <w:bCs/>
+          <w:sz w:val="32"/>
+          <w:szCs w:val="32"/>
+          <w:lang w:val="sr-Latn-RS"/>
+        </w:rPr>
+      </w:pPr>
+    </w:p>
+    <w:p>
+      <w:pPr>
+        <w:jc w:val="center"/>
+        <w:rPr>
+          <w:rFonts w:ascii="Arial" w:hAnsi="Arial" w:cs="Arial"/>
+          <w:b/>
+          <w:bCs/>
+          <w:sz w:val="32"/>
+          <w:szCs w:val="32"/>
+          <w:lang w:val="sr-Latn-RS"/>
+        </w:rPr>
+      </w:pPr>
+    </w:p>
+    <w:p>
+      <w:pPr>
+        <w:jc w:val="center"/>
+        <w:rPr>
+          <w:rFonts w:ascii="Arial" w:hAnsi="Arial" w:cs="Arial"/>
+          <w:b/>
+          <w:bCs/>
+          <w:sz w:val="32"/>
+          <w:szCs w:val="32"/>
+          <w:lang w:val="sr-Latn-RS"/>
+        </w:rPr>
+      </w:pPr>
+    </w:p>
+    <w:p>
+      <w:pPr>
+        <w:jc w:val="center"/>
+        <w:rPr>
+          <w:rFonts w:ascii="Arial" w:hAnsi="Arial" w:cs="Arial"/>
+          <w:b/>
+          <w:bCs/>
+          <w:sz w:val="32"/>
+          <w:szCs w:val="32"/>
+          <w:lang w:val="sr-Latn-RS"/>
+        </w:rPr>
+      </w:pPr>
+    </w:p>
+    <w:p>
+      <w:pPr>
+        <w:jc w:val="center"/>
+        <w:rPr>
+          <w:rFonts w:ascii="Arial" w:hAnsi="Arial" w:cs="Arial"/>
+          <w:b/>
+          <w:bCs/>
+          <w:sz w:val="32"/>
+          <w:szCs w:val="32"/>
+          <w:lang w:val="sr-Latn-RS"/>
+        </w:rPr>
+      </w:pPr>
+    </w:p>
+    <w:p>
+      <w:pPr>
+        <w:rPr>
+          <w:rFonts w:ascii="Arial" w:hAnsi="Arial" w:cs="Arial"/>
+          <w:b/>
+          <w:bCs/>
+          <w:sz w:val="32"/>
+          <w:szCs w:val="32"/>
+          <w:lang w:val="sr-Latn-RS"/>
+        </w:rPr>
+      </w:pPr>
+    </w:p>
+    <w:p>
+      <w:pPr>
+        <w:jc w:val="center"/>
+        <w:rPr>
+          <w:rFonts w:ascii="Arial" w:hAnsi="Arial" w:cs="Arial"/>
+          <w:b/>
+          <w:bCs/>
+          <w:sz w:val="32"/>
+          <w:szCs w:val="32"/>
+          <w:lang w:val="en-US"/>
+        </w:rPr>
+      </w:pPr>
+      <w:r>
+        <w:rPr>
+          <w:rFonts w:ascii="Arial" w:hAnsi="Arial" w:cs="Arial"/>
+          <w:b/>
+          <w:bCs/>
+          <w:sz w:val="32"/>
+          <w:szCs w:val="32"/>
+          <w:lang w:val="en-US"/>
+        </w:rPr>
+        <w:lastRenderedPageBreak/>
+        <w:t>Deployment</w:t>
+      </w:r>
+    </w:p>
+    <w:p>
+      <w:pPr>
+        <w:jc w:val="center"/>
+        <w:rPr>
+          <w:rFonts w:ascii="Arial" w:hAnsi="Arial" w:cs="Arial"/>
+          <w:b/>
+          <w:bCs/>
+          <w:sz w:val="32"/>
+          <w:szCs w:val="32"/>
+          <w:lang w:val="en-US"/>
+        </w:rPr>
+      </w:pPr>
+    </w:p>
+    <w:p>
+      <w:pPr>
+        <w:rPr>
+          <w:rFonts w:ascii="Arial" w:hAnsi="Arial" w:cs="Arial"/>
+          <w:b/>
+          <w:bCs/>
+          <w:sz w:val="28"/>
+          <w:szCs w:val="28"/>
+          <w:lang w:val="en-US"/>
+        </w:rPr>
+      </w:pPr>
+      <w:r>
+        <w:rPr>
+          <w:rFonts w:ascii="Arial" w:hAnsi="Arial" w:cs="Arial"/>
+          <w:b/>
+          <w:bCs/>
+          <w:sz w:val="28"/>
+          <w:szCs w:val="28"/>
+          <w:lang w:val="en-US"/>
+        </w:rPr>
+        <w:t>Github Repository:</w:t>
+      </w:r>
+    </w:p>
+    <w:p>
+      <w:pPr>
+        <w:rPr>
+          <w:rFonts w:ascii="Arial" w:hAnsi="Arial" w:cs="Arial"/>
+          <w:sz w:val="24"/>
+          <w:szCs w:val="24"/>
+          <w:lang w:val="en-US"/>
+        </w:rPr>
+      </w:pPr>
+      <w:hyperlink r:id="rId9" w:history="1">
+        <w:r>
+          <w:rPr>
+            <w:rStyle w:val="Hyperlink"/>
+            <w:rFonts w:ascii="Arial" w:hAnsi="Arial" w:cs="Arial"/>
+            <w:sz w:val="24"/>
+            <w:szCs w:val="24"/>
+            <w:lang w:val="en-US"/>
+          </w:rPr>
+          <w:t>https://github.com/44filip/pro</w:t>
+        </w:r>
+        <w:r>
+          <w:rPr>
+            <w:rStyle w:val="Hyperlink"/>
+            <w:rFonts w:ascii="Arial" w:hAnsi="Arial" w:cs="Arial"/>
+            <w:sz w:val="24"/>
+            <w:szCs w:val="24"/>
+            <w:lang w:val="en-US"/>
+          </w:rPr>
+          <w:t>j</w:t>
+        </w:r>
+        <w:r>
+          <w:rPr>
+            <w:rStyle w:val="Hyperlink"/>
+            <w:rFonts w:ascii="Arial" w:hAnsi="Arial" w:cs="Arial"/>
+            <w:sz w:val="24"/>
+            <w:szCs w:val="24"/>
+            <w:lang w:val="en-US"/>
+          </w:rPr>
+          <w:t>ect-x</w:t>
+        </w:r>
+      </w:hyperlink>
+    </w:p>
+    <w:p>
+      <w:pPr>
+        <w:rPr>
+          <w:rFonts w:ascii="Arial" w:hAnsi="Arial" w:cs="Arial"/>
+          <w:sz w:val="28"/>
+          <w:szCs w:val="28"/>
+          <w:lang w:val="en-US"/>
+        </w:rPr>
+      </w:pPr>
+    </w:p>
+    <w:p>
+      <w:pPr>
+        <w:rPr>
+          <w:rFonts w:ascii="Arial" w:hAnsi="Arial" w:cs="Arial"/>
+          <w:b/>
+          <w:bCs/>
+          <w:sz w:val="28"/>
+          <w:szCs w:val="28"/>
+          <w:lang w:val="sr-Latn-RS"/>
+        </w:rPr>
+      </w:pPr>
+      <w:r>
+        <w:rPr>
+          <w:rFonts w:ascii="Arial" w:hAnsi="Arial" w:cs="Arial"/>
+          <w:b/>
+          <w:bCs/>
+          <w:sz w:val="28"/>
+          <w:szCs w:val="28"/>
+          <w:lang w:val="sr-Latn-RS"/>
+        </w:rPr>
+        <w:t xml:space="preserve">Database: </w:t>
+      </w:r>
+    </w:p>
+    <w:p>
+      <w:pPr>
+        <w:rPr>
+          <w:rFonts w:ascii="Arial" w:hAnsi="Arial" w:cs="Arial"/>
+          <w:sz w:val="24"/>
+          <w:szCs w:val="24"/>
+          <w:lang w:val="en-US"/>
+        </w:rPr>
+      </w:pPr>
+      <w:r>
+        <w:rPr>
+          <w:rFonts w:ascii="Arial" w:hAnsi="Arial" w:cs="Arial"/>
+          <w:sz w:val="24"/>
+          <w:szCs w:val="24"/>
+          <w:lang w:val="en-US"/>
+        </w:rPr>
+        <w:t>Import the data found in /db_dump to your relational database of choice</w:t>
+      </w:r>
+      <w:r>
+        <w:rPr>
+          <w:rFonts w:ascii="Arial" w:hAnsi="Arial" w:cs="Arial"/>
+          <w:sz w:val="24"/>
+          <w:szCs w:val="24"/>
+          <w:lang w:val="en-US"/>
+        </w:rPr>
+        <w:t xml:space="preserve"> (</w:t>
+      </w:r>
+      <w:r>
+        <w:rPr>
+          <w:rFonts w:ascii="Arial" w:hAnsi="Arial" w:cs="Arial"/>
+          <w:sz w:val="24"/>
+          <w:szCs w:val="24"/>
+          <w:lang w:val="en-US"/>
+        </w:rPr>
+        <w:t>p</w:t>
+      </w:r>
+      <w:r>
+        <w:rPr>
+          <w:rFonts w:ascii="Arial" w:hAnsi="Arial" w:cs="Arial"/>
+          <w:sz w:val="24"/>
+          <w:szCs w:val="24"/>
+          <w:lang w:val="en-US"/>
+        </w:rPr>
+        <w:t>roject choice</w:t>
+      </w:r>
+      <w:r>
+        <w:rPr>
+          <w:rFonts w:ascii="Arial" w:hAnsi="Arial" w:cs="Arial"/>
+          <w:sz w:val="24"/>
+          <w:szCs w:val="24"/>
+          <w:lang w:val="en-US"/>
+        </w:rPr>
+        <w:t xml:space="preserve"> is </w:t>
+      </w:r>
+      <w:r>
+        <w:rPr>
+          <w:rFonts w:ascii="Arial" w:hAnsi="Arial" w:cs="Arial"/>
+          <w:sz w:val="24"/>
+          <w:szCs w:val="24"/>
+          <w:lang w:val="en-US"/>
+        </w:rPr>
+        <w:t>MySQL)</w:t>
+      </w:r>
+      <w:r>
+        <w:rPr>
+          <w:rFonts w:ascii="Arial" w:hAnsi="Arial" w:cs="Arial"/>
+          <w:sz w:val="24"/>
+          <w:szCs w:val="24"/>
+          <w:lang w:val="en-US"/>
+        </w:rPr>
+        <w:t>.</w:t>
+      </w:r>
+    </w:p>
+    <w:p>
+      <w:pPr>
+        <w:rPr>
+          <w:rFonts w:ascii="Arial" w:hAnsi="Arial" w:cs="Arial"/>
+          <w:sz w:val="28"/>
+          <w:szCs w:val="28"/>
+          <w:lang w:val="en-US"/>
+        </w:rPr>
+      </w:pPr>
+    </w:p>
+    <w:p>
+      <w:pPr>
+        <w:rPr>
+          <w:rFonts w:ascii="Arial" w:hAnsi="Arial" w:cs="Arial"/>
+          <w:sz w:val="28"/>
+          <w:szCs w:val="28"/>
+          <w:lang w:val="en-US"/>
+        </w:rPr>
+      </w:pPr>
+      <w:r>
+        <w:rPr>
+          <w:rFonts w:ascii="Arial" w:hAnsi="Arial" w:cs="Arial"/>
+          <w:b/>
+          <w:bCs/>
+          <w:sz w:val="28"/>
+          <w:szCs w:val="28"/>
+          <w:lang w:val="en-US"/>
+        </w:rPr>
+        <w:t>Frontend</w:t>
+      </w:r>
+      <w:r>
+        <w:rPr>
+          <w:rFonts w:ascii="Arial" w:hAnsi="Arial" w:cs="Arial"/>
+          <w:sz w:val="28"/>
+          <w:szCs w:val="28"/>
+          <w:lang w:val="en-US"/>
+        </w:rPr>
+        <w:t xml:space="preserve">: </w:t>
+      </w:r>
+    </w:p>
+    <w:p>
+      <w:pPr>
+        <w:rPr>
+          <w:rFonts w:ascii="Arial" w:hAnsi="Arial" w:cs="Arial"/>
+          <w:sz w:val="24"/>
+          <w:szCs w:val="24"/>
+          <w:lang w:val="en-US"/>
+        </w:rPr>
+      </w:pPr>
+      <w:r>
+        <w:rPr>
+          <w:rFonts w:ascii="Arial" w:hAnsi="Arial" w:cs="Arial"/>
+          <w:sz w:val="24"/>
+          <w:szCs w:val="24"/>
+          <w:lang w:val="en-US"/>
+        </w:rPr>
+        <w:t>Through a terminal, navigate to .\frontend\ by typing “cd .\frontend” then execute the following commands in order.</w:t>
+      </w:r>
+    </w:p>
+    <w:p>
+      <w:pPr>
+        <w:pStyle w:val="ListParagraph"/>
+        <w:numPr>
+          <w:ilvl w:val="0"/>
+          <w:numId w:val="37"/>
+        </w:numPr>
+        <w:rPr>
+          <w:rFonts w:ascii="Arial" w:hAnsi="Arial" w:cs="Arial"/>
+          <w:sz w:val="24"/>
+          <w:szCs w:val="24"/>
+          <w:lang w:val="en-US"/>
+        </w:rPr>
+      </w:pPr>
+      <w:r>
+        <w:rPr>
+          <w:rFonts w:ascii="Arial" w:hAnsi="Arial" w:cs="Arial"/>
+          <w:sz w:val="24"/>
+          <w:szCs w:val="24"/>
+          <w:lang w:val="en-US"/>
+        </w:rPr>
+        <w:t>“npm install”</w:t>
+      </w:r>
+    </w:p>
+    <w:p>
+      <w:pPr>
+        <w:pStyle w:val="ListParagraph"/>
+        <w:numPr>
+          <w:ilvl w:val="0"/>
+          <w:numId w:val="37"/>
+        </w:numPr>
+        <w:rPr>
+          <w:rFonts w:ascii="Arial" w:hAnsi="Arial" w:cs="Arial"/>
+          <w:sz w:val="24"/>
+          <w:szCs w:val="24"/>
+          <w:lang w:val="en-US"/>
+        </w:rPr>
+      </w:pPr>
+      <w:r>
+        <w:rPr>
+          <w:rFonts w:ascii="Arial" w:hAnsi="Arial" w:cs="Arial"/>
+          <w:sz w:val="24"/>
+          <w:szCs w:val="24"/>
+          <w:lang w:val="en-US"/>
+        </w:rPr>
+        <w:t>“npm run serve”</w:t>
+      </w:r>
+    </w:p>
+    <w:p>
+      <w:pPr>
+        <w:pStyle w:val="ListParagraph"/>
+        <w:numPr>
+          <w:ilvl w:val="0"/>
+          <w:numId w:val="37"/>
+        </w:numPr>
+        <w:rPr>
+          <w:rFonts w:ascii="Arial" w:hAnsi="Arial" w:cs="Arial"/>
+          <w:sz w:val="24"/>
+          <w:szCs w:val="24"/>
+          <w:lang w:val="en-US"/>
+        </w:rPr>
+      </w:pPr>
+    </w:p>
+    <w:p>
+      <w:pPr>
+        <w:rPr>
+          <w:rFonts w:ascii="Arial" w:hAnsi="Arial" w:cs="Arial"/>
+          <w:b/>
+          <w:bCs/>
+          <w:sz w:val="24"/>
+          <w:szCs w:val="24"/>
+          <w:lang w:val="en-US"/>
+        </w:rPr>
+      </w:pPr>
+      <w:r>
+        <w:rPr>
+          <w:rFonts w:ascii="Arial" w:hAnsi="Arial" w:cs="Arial"/>
+          <w:b/>
+          <w:bCs/>
+          <w:sz w:val="28"/>
+          <w:szCs w:val="28"/>
+          <w:lang w:val="en-US"/>
+        </w:rPr>
+        <w:t>Backend</w:t>
+      </w:r>
+      <w:r>
+        <w:rPr>
+          <w:rFonts w:ascii="Arial" w:hAnsi="Arial" w:cs="Arial"/>
+          <w:b/>
+          <w:bCs/>
+          <w:sz w:val="24"/>
+          <w:szCs w:val="24"/>
+          <w:lang w:val="en-US"/>
+        </w:rPr>
+        <w:t xml:space="preserve">: </w:t>
+      </w:r>
+    </w:p>
+    <w:p>
+      <w:pPr>
+        <w:rPr>
+          <w:rFonts w:ascii="Arial" w:hAnsi="Arial" w:cs="Arial"/>
+          <w:sz w:val="24"/>
+          <w:szCs w:val="24"/>
+          <w:lang w:val="en-US"/>
+        </w:rPr>
+      </w:pPr>
+      <w:r>
+        <w:rPr>
+          <w:rFonts w:ascii="Arial" w:hAnsi="Arial" w:cs="Arial"/>
+          <w:sz w:val="24"/>
+          <w:szCs w:val="24"/>
+          <w:lang w:val="en-US"/>
+        </w:rPr>
+        <w:t>Run BackendApplication.java found in “.\backend\src\main\java\rs\ac\singidunum\backend\BackendApplication.java” either through a Java environment or through the terminal (the execution will vary from system to system)</w:t>
+      </w:r>
+      <w:r>
+        <w:rPr>
+          <w:rFonts w:ascii="Arial" w:hAnsi="Arial" w:cs="Arial"/>
+          <w:sz w:val="24"/>
+          <w:szCs w:val="24"/>
+          <w:lang w:val="en-US"/>
+        </w:rPr>
+        <w:t>.</w:t>
+      </w:r>
+    </w:p>
+    <w:p>
+      <w:pPr>
+        <w:rPr>
+          <w:rFonts w:ascii="Arial" w:hAnsi="Arial" w:cs="Arial"/>
+          <w:sz w:val="24"/>
+          <w:szCs w:val="24"/>
+          <w:lang w:val="en-US"/>
+        </w:rPr>
+      </w:pPr>
+    </w:p>
+    <w:p>
+      <w:pPr>
+        <w:rPr>
+          <w:rFonts w:ascii="Arial" w:hAnsi="Arial" w:cs="Arial"/>
+          <w:sz w:val="24"/>
+          <w:szCs w:val="24"/>
+          <w:lang w:val="en-US"/>
+        </w:rPr>
+      </w:pPr>
+      <w:r>
+        <w:rPr>
+          <w:rFonts w:ascii="Arial" w:hAnsi="Arial" w:cs="Arial"/>
+          <w:b/>
+          <w:bCs/>
+          <w:sz w:val="28"/>
+          <w:szCs w:val="28"/>
+          <w:lang w:val="en-US"/>
+        </w:rPr>
+        <w:t>Browser</w:t>
+      </w:r>
+      <w:r>
+        <w:rPr>
+          <w:rFonts w:ascii="Arial" w:hAnsi="Arial" w:cs="Arial"/>
+          <w:b/>
+          <w:bCs/>
+          <w:sz w:val="28"/>
+          <w:szCs w:val="28"/>
+          <w:lang w:val="en-US"/>
+        </w:rPr>
+        <w:t>:</w:t>
+      </w:r>
+      <w:r>
+        <w:rPr>
+          <w:rFonts w:ascii="Arial" w:hAnsi="Arial" w:cs="Arial"/>
+          <w:sz w:val="24"/>
+          <w:szCs w:val="24"/>
+          <w:lang w:val="en-US"/>
+        </w:rPr>
+        <w:t xml:space="preserve"> </w:t>
+      </w:r>
+    </w:p>
+    <w:p>
+      <w:pPr>
+        <w:rPr>
+          <w:rFonts w:ascii="Arial" w:hAnsi="Arial" w:cs="Arial"/>
+          <w:sz w:val="24"/>
+          <w:szCs w:val="24"/>
+          <w:lang w:val="en-US"/>
+        </w:rPr>
+      </w:pPr>
+      <w:r>
+        <w:rPr>
+          <w:rFonts w:ascii="Arial" w:hAnsi="Arial" w:cs="Arial"/>
+          <w:sz w:val="24"/>
+          <w:szCs w:val="24"/>
+          <w:lang w:val="en-US"/>
+        </w:rPr>
+        <w:t>Navigate to “localhost:8080” in the address bar.</w:t>
+      </w:r>
+    </w:p>
+    <w:p>
+      <w:pPr>
+        <w:rPr>
+          <w:rFonts w:ascii="Arial" w:hAnsi="Arial" w:cs="Arial"/>
+          <w:sz w:val="24"/>
+          <w:szCs w:val="24"/>
+          <w:lang w:val="en-US"/>
+        </w:rPr>
+      </w:pPr>
+    </w:p>
+    <w:p>
+      <w:pPr>
+        <w:rPr>
+          <w:rFonts w:ascii="Arial" w:hAnsi="Arial" w:cs="Arial"/>
+          <w:sz w:val="24"/>
+          <w:szCs w:val="24"/>
+          <w:lang w:val="en-US"/>
+        </w:rPr>
+      </w:pPr>
+    </w:p>
+    <w:p>
+      <w:pPr>
+        <w:rPr>
+          <w:rFonts w:ascii="Arial" w:hAnsi="Arial" w:cs="Arial"/>
+          <w:sz w:val="24"/>
+          <w:szCs w:val="24"/>
+          <w:lang w:val="en-US"/>
+        </w:rPr>
+      </w:pPr>
+    </w:p>
+    <w:p>
+      <w:pPr>
+        <w:rPr>
+          <w:rFonts w:ascii="Arial" w:hAnsi="Arial" w:cs="Arial"/>
+          <w:sz w:val="24"/>
+          <w:szCs w:val="24"/>
+          <w:lang w:val="en-US"/>
+        </w:rPr>
+      </w:pPr>
+    </w:p>
+    <w:p>
+      <w:pPr>
+        <w:rPr>
+          <w:rFonts w:ascii="Arial" w:hAnsi="Arial" w:cs="Arial"/>
+          <w:sz w:val="24"/>
+          <w:szCs w:val="24"/>
+          <w:lang w:val="en-US"/>
+        </w:rPr>
+      </w:pPr>
+    </w:p>
+    <w:p>
+      <w:pPr>
+        <w:rPr>
+          <w:rFonts w:ascii="Arial" w:hAnsi="Arial" w:cs="Arial"/>
+          <w:sz w:val="24"/>
+          <w:szCs w:val="24"/>
+          <w:lang w:val="en-US"/>
+        </w:rPr>
+      </w:pPr>
+    </w:p>
+    <w:p>
+      <w:pPr>
+        <w:rPr>
+          <w:rFonts w:ascii="Arial" w:hAnsi="Arial" w:cs="Arial"/>
+          <w:sz w:val="24"/>
+          <w:szCs w:val="24"/>
+          <w:lang w:val="en-US"/>
+        </w:rPr>
+      </w:pPr>
+    </w:p>
+    <w:p>
+      <w:pPr>
+        <w:rPr>
+          <w:rFonts w:ascii="Arial" w:hAnsi="Arial" w:cs="Arial"/>
+          <w:b/>
+          <w:bCs/>
+          <w:sz w:val="28"/>
+          <w:szCs w:val="28"/>
+          <w:lang w:val="en-US"/>
+        </w:rPr>
+      </w:pPr>
+      <w:r>
+        <w:rPr>
+          <w:rFonts w:ascii="Arial" w:hAnsi="Arial" w:cs="Arial"/>
+          <w:sz w:val="24"/>
+          <w:szCs w:val="24"/>
+          <w:lang w:val="en-US"/>
+        </w:rPr>
+        <w:t>Thank you for reading through the Project X documentation.</w:t>
       </w:r>
     </w:p>
     <w:sectPr>
@@ -1346,6 +4043,828 @@
 <file path=word/numbering.xml><?xml version="1.0" encoding="utf-8"?>
 <w:numbering xmlns:wpc="http://schemas.microsoft.com/office/word/2010/wordprocessingCanvas" xmlns:cx="http://schemas.microsoft.com/office/drawing/2014/chartex" xmlns:cx1="http://schemas.microsoft.com/office/drawing/2015/9/8/chartex" xmlns:cx2="http://schemas.microsoft.com/office/drawing/2015/10/21/chartex" xmlns:cx3="http://schemas.microsoft.com/office/drawing/2016/5/9/chartex" xmlns:cx4="http://schemas.microsoft.com/office/drawing/2016/5/10/chartex" xmlns:cx5="http://schemas.microsoft.com/office/drawing/2016/5/11/chartex" xmlns:cx6="http://schemas.microsoft.com/office/drawing/2016/5/12/chartex" xmlns:cx7="http://schemas.microsoft.com/office/drawing/2016/5/13/chartex" xmlns:cx8="http://schemas.microsoft.com/office/drawing/2016/5/14/chartex" xmlns:mc="http://schemas.openxmlformats.org/markup-compatibility/2006" xmlns:aink="http://schemas.microsoft.com/office/drawing/2016/ink" xmlns:am3d="http://schemas.microsoft.com/office/drawing/2017/model3d" xmlns:o="urn:schemas-microsoft-com:office:office" xmlns:oel="http://schemas.microsoft.com/office/2019/extlst" xmlns:r="http://schemas.openxmlformats.org/officeDocument/2006/relationships" xmlns:m="http://schemas.openxmlformats.org/officeDocument/2006/math" xmlns:v="urn:schemas-microsoft-com:vml" xmlns:wp14="http://schemas.microsoft.com/office/word/2010/wordprocessingDrawing" xmlns:wp="http://schemas.openxmlformats.org/drawingml/2006/wordprocessingDrawing" xmlns:w10="urn:schemas-microsoft-com:office:word" xmlns:w="http://schemas.openxmlformats.org/wordprocessingml/2006/main" xmlns:w14="http://schemas.microsoft.com/office/word/2010/wordml" xmlns:w15="http://schemas.microsoft.com/office/word/2012/wordml" xmlns:w16cex="http://schemas.microsoft.com/office/word/2018/wordml/cex" xmlns:w16cid="http://schemas.microsoft.com/office/word/2016/wordml/cid" xmlns:w16="http://schemas.microsoft.com/office/word/2018/wordml" xmlns:w16sdtdh="http://schemas.microsoft.com/office/word/2020/wordml/sdtdatahash" xmlns:w16se="http://schemas.microsoft.com/office/word/2015/wordml/symex" xmlns:wpg="http://schemas.microsoft.com/office/word/2010/wordprocessingGroup" xmlns:wpi="http://schemas.microsoft.com/office/word/2010/wordprocessingInk" xmlns:wne="http://schemas.microsoft.com/office/word/2006/wordml" xmlns:wps="http://schemas.microsoft.com/office/word/2010/wordprocessingShape" mc:Ignorable="w14 w15 w16se w16cid w16 w16cex w16sdtdh wp14">
   <w:abstractNum w:abstractNumId="0" w15:restartNumberingAfterBreak="0">
+    <w:nsid w:val="00EF73F0"/>
+    <w:multiLevelType w:val="multilevel"/>
+    <w:tmpl w:val="2B547A2E"/>
+    <w:lvl w:ilvl="0">
+      <w:start w:val="1"/>
+      <w:numFmt w:val="bullet"/>
+      <w:lvlText w:val=""/>
+      <w:lvlJc w:val="left"/>
+      <w:pPr>
+        <w:tabs>
+          <w:tab w:val="num" w:pos="720"/>
+        </w:tabs>
+        <w:ind w:left="720" w:hanging="360"/>
+      </w:pPr>
+      <w:rPr>
+        <w:rFonts w:ascii="Symbol" w:hAnsi="Symbol" w:hint="default"/>
+        <w:sz w:val="20"/>
+      </w:rPr>
+    </w:lvl>
+    <w:lvl w:ilvl="1" w:tentative="1">
+      <w:start w:val="1"/>
+      <w:numFmt w:val="bullet"/>
+      <w:lvlText w:val="o"/>
+      <w:lvlJc w:val="left"/>
+      <w:pPr>
+        <w:tabs>
+          <w:tab w:val="num" w:pos="1440"/>
+        </w:tabs>
+        <w:ind w:left="1440" w:hanging="360"/>
+      </w:pPr>
+      <w:rPr>
+        <w:rFonts w:ascii="Courier New" w:hAnsi="Courier New" w:hint="default"/>
+        <w:sz w:val="20"/>
+      </w:rPr>
+    </w:lvl>
+    <w:lvl w:ilvl="2" w:tentative="1">
+      <w:start w:val="1"/>
+      <w:numFmt w:val="bullet"/>
+      <w:lvlText w:val=""/>
+      <w:lvlJc w:val="left"/>
+      <w:pPr>
+        <w:tabs>
+          <w:tab w:val="num" w:pos="2160"/>
+        </w:tabs>
+        <w:ind w:left="2160" w:hanging="360"/>
+      </w:pPr>
+      <w:rPr>
+        <w:rFonts w:ascii="Wingdings" w:hAnsi="Wingdings" w:hint="default"/>
+        <w:sz w:val="20"/>
+      </w:rPr>
+    </w:lvl>
+    <w:lvl w:ilvl="3" w:tentative="1">
+      <w:start w:val="1"/>
+      <w:numFmt w:val="bullet"/>
+      <w:lvlText w:val=""/>
+      <w:lvlJc w:val="left"/>
+      <w:pPr>
+        <w:tabs>
+          <w:tab w:val="num" w:pos="2880"/>
+        </w:tabs>
+        <w:ind w:left="2880" w:hanging="360"/>
+      </w:pPr>
+      <w:rPr>
+        <w:rFonts w:ascii="Wingdings" w:hAnsi="Wingdings" w:hint="default"/>
+        <w:sz w:val="20"/>
+      </w:rPr>
+    </w:lvl>
+    <w:lvl w:ilvl="4" w:tentative="1">
+      <w:start w:val="1"/>
+      <w:numFmt w:val="bullet"/>
+      <w:lvlText w:val=""/>
+      <w:lvlJc w:val="left"/>
+      <w:pPr>
+        <w:tabs>
+          <w:tab w:val="num" w:pos="3600"/>
+        </w:tabs>
+        <w:ind w:left="3600" w:hanging="360"/>
+      </w:pPr>
+      <w:rPr>
+        <w:rFonts w:ascii="Wingdings" w:hAnsi="Wingdings" w:hint="default"/>
+        <w:sz w:val="20"/>
+      </w:rPr>
+    </w:lvl>
+    <w:lvl w:ilvl="5" w:tentative="1">
+      <w:start w:val="1"/>
+      <w:numFmt w:val="bullet"/>
+      <w:lvlText w:val=""/>
+      <w:lvlJc w:val="left"/>
+      <w:pPr>
+        <w:tabs>
+          <w:tab w:val="num" w:pos="4320"/>
+        </w:tabs>
+        <w:ind w:left="4320" w:hanging="360"/>
+      </w:pPr>
+      <w:rPr>
+        <w:rFonts w:ascii="Wingdings" w:hAnsi="Wingdings" w:hint="default"/>
+        <w:sz w:val="20"/>
+      </w:rPr>
+    </w:lvl>
+    <w:lvl w:ilvl="6" w:tentative="1">
+      <w:start w:val="1"/>
+      <w:numFmt w:val="bullet"/>
+      <w:lvlText w:val=""/>
+      <w:lvlJc w:val="left"/>
+      <w:pPr>
+        <w:tabs>
+          <w:tab w:val="num" w:pos="5040"/>
+        </w:tabs>
+        <w:ind w:left="5040" w:hanging="360"/>
+      </w:pPr>
+      <w:rPr>
+        <w:rFonts w:ascii="Wingdings" w:hAnsi="Wingdings" w:hint="default"/>
+        <w:sz w:val="20"/>
+      </w:rPr>
+    </w:lvl>
+    <w:lvl w:ilvl="7" w:tentative="1">
+      <w:start w:val="1"/>
+      <w:numFmt w:val="bullet"/>
+      <w:lvlText w:val=""/>
+      <w:lvlJc w:val="left"/>
+      <w:pPr>
+        <w:tabs>
+          <w:tab w:val="num" w:pos="5760"/>
+        </w:tabs>
+        <w:ind w:left="5760" w:hanging="360"/>
+      </w:pPr>
+      <w:rPr>
+        <w:rFonts w:ascii="Wingdings" w:hAnsi="Wingdings" w:hint="default"/>
+        <w:sz w:val="20"/>
+      </w:rPr>
+    </w:lvl>
+    <w:lvl w:ilvl="8" w:tentative="1">
+      <w:start w:val="1"/>
+      <w:numFmt w:val="bullet"/>
+      <w:lvlText w:val=""/>
+      <w:lvlJc w:val="left"/>
+      <w:pPr>
+        <w:tabs>
+          <w:tab w:val="num" w:pos="6480"/>
+        </w:tabs>
+        <w:ind w:left="6480" w:hanging="360"/>
+      </w:pPr>
+      <w:rPr>
+        <w:rFonts w:ascii="Wingdings" w:hAnsi="Wingdings" w:hint="default"/>
+        <w:sz w:val="20"/>
+      </w:rPr>
+    </w:lvl>
+  </w:abstractNum>
+  <w:abstractNum w:abstractNumId="1" w15:restartNumberingAfterBreak="0">
+    <w:nsid w:val="01AB3A5D"/>
+    <w:multiLevelType w:val="multilevel"/>
+    <w:tmpl w:val="8C30A304"/>
+    <w:lvl w:ilvl="0">
+      <w:start w:val="1"/>
+      <w:numFmt w:val="bullet"/>
+      <w:lvlText w:val=""/>
+      <w:lvlJc w:val="left"/>
+      <w:pPr>
+        <w:tabs>
+          <w:tab w:val="num" w:pos="720"/>
+        </w:tabs>
+        <w:ind w:left="720" w:hanging="360"/>
+      </w:pPr>
+      <w:rPr>
+        <w:rFonts w:ascii="Symbol" w:hAnsi="Symbol" w:hint="default"/>
+        <w:sz w:val="20"/>
+      </w:rPr>
+    </w:lvl>
+    <w:lvl w:ilvl="1">
+      <w:start w:val="1"/>
+      <w:numFmt w:val="bullet"/>
+      <w:lvlText w:val="o"/>
+      <w:lvlJc w:val="left"/>
+      <w:pPr>
+        <w:tabs>
+          <w:tab w:val="num" w:pos="1440"/>
+        </w:tabs>
+        <w:ind w:left="1440" w:hanging="360"/>
+      </w:pPr>
+      <w:rPr>
+        <w:rFonts w:ascii="Courier New" w:hAnsi="Courier New" w:hint="default"/>
+        <w:sz w:val="20"/>
+      </w:rPr>
+    </w:lvl>
+    <w:lvl w:ilvl="2" w:tentative="1">
+      <w:start w:val="1"/>
+      <w:numFmt w:val="bullet"/>
+      <w:lvlText w:val=""/>
+      <w:lvlJc w:val="left"/>
+      <w:pPr>
+        <w:tabs>
+          <w:tab w:val="num" w:pos="2160"/>
+        </w:tabs>
+        <w:ind w:left="2160" w:hanging="360"/>
+      </w:pPr>
+      <w:rPr>
+        <w:rFonts w:ascii="Wingdings" w:hAnsi="Wingdings" w:hint="default"/>
+        <w:sz w:val="20"/>
+      </w:rPr>
+    </w:lvl>
+    <w:lvl w:ilvl="3" w:tentative="1">
+      <w:start w:val="1"/>
+      <w:numFmt w:val="bullet"/>
+      <w:lvlText w:val=""/>
+      <w:lvlJc w:val="left"/>
+      <w:pPr>
+        <w:tabs>
+          <w:tab w:val="num" w:pos="2880"/>
+        </w:tabs>
+        <w:ind w:left="2880" w:hanging="360"/>
+      </w:pPr>
+      <w:rPr>
+        <w:rFonts w:ascii="Wingdings" w:hAnsi="Wingdings" w:hint="default"/>
+        <w:sz w:val="20"/>
+      </w:rPr>
+    </w:lvl>
+    <w:lvl w:ilvl="4" w:tentative="1">
+      <w:start w:val="1"/>
+      <w:numFmt w:val="bullet"/>
+      <w:lvlText w:val=""/>
+      <w:lvlJc w:val="left"/>
+      <w:pPr>
+        <w:tabs>
+          <w:tab w:val="num" w:pos="3600"/>
+        </w:tabs>
+        <w:ind w:left="3600" w:hanging="360"/>
+      </w:pPr>
+      <w:rPr>
+        <w:rFonts w:ascii="Wingdings" w:hAnsi="Wingdings" w:hint="default"/>
+        <w:sz w:val="20"/>
+      </w:rPr>
+    </w:lvl>
+    <w:lvl w:ilvl="5" w:tentative="1">
+      <w:start w:val="1"/>
+      <w:numFmt w:val="bullet"/>
+      <w:lvlText w:val=""/>
+      <w:lvlJc w:val="left"/>
+      <w:pPr>
+        <w:tabs>
+          <w:tab w:val="num" w:pos="4320"/>
+        </w:tabs>
+        <w:ind w:left="4320" w:hanging="360"/>
+      </w:pPr>
+      <w:rPr>
+        <w:rFonts w:ascii="Wingdings" w:hAnsi="Wingdings" w:hint="default"/>
+        <w:sz w:val="20"/>
+      </w:rPr>
+    </w:lvl>
+    <w:lvl w:ilvl="6" w:tentative="1">
+      <w:start w:val="1"/>
+      <w:numFmt w:val="bullet"/>
+      <w:lvlText w:val=""/>
+      <w:lvlJc w:val="left"/>
+      <w:pPr>
+        <w:tabs>
+          <w:tab w:val="num" w:pos="5040"/>
+        </w:tabs>
+        <w:ind w:left="5040" w:hanging="360"/>
+      </w:pPr>
+      <w:rPr>
+        <w:rFonts w:ascii="Wingdings" w:hAnsi="Wingdings" w:hint="default"/>
+        <w:sz w:val="20"/>
+      </w:rPr>
+    </w:lvl>
+    <w:lvl w:ilvl="7" w:tentative="1">
+      <w:start w:val="1"/>
+      <w:numFmt w:val="bullet"/>
+      <w:lvlText w:val=""/>
+      <w:lvlJc w:val="left"/>
+      <w:pPr>
+        <w:tabs>
+          <w:tab w:val="num" w:pos="5760"/>
+        </w:tabs>
+        <w:ind w:left="5760" w:hanging="360"/>
+      </w:pPr>
+      <w:rPr>
+        <w:rFonts w:ascii="Wingdings" w:hAnsi="Wingdings" w:hint="default"/>
+        <w:sz w:val="20"/>
+      </w:rPr>
+    </w:lvl>
+    <w:lvl w:ilvl="8" w:tentative="1">
+      <w:start w:val="1"/>
+      <w:numFmt w:val="bullet"/>
+      <w:lvlText w:val=""/>
+      <w:lvlJc w:val="left"/>
+      <w:pPr>
+        <w:tabs>
+          <w:tab w:val="num" w:pos="6480"/>
+        </w:tabs>
+        <w:ind w:left="6480" w:hanging="360"/>
+      </w:pPr>
+      <w:rPr>
+        <w:rFonts w:ascii="Wingdings" w:hAnsi="Wingdings" w:hint="default"/>
+        <w:sz w:val="20"/>
+      </w:rPr>
+    </w:lvl>
+  </w:abstractNum>
+  <w:abstractNum w:abstractNumId="2" w15:restartNumberingAfterBreak="0">
+    <w:nsid w:val="02274B96"/>
+    <w:multiLevelType w:val="hybridMultilevel"/>
+    <w:tmpl w:val="EBFCDC9E"/>
+    <w:lvl w:ilvl="0" w:tplc="0C000001">
+      <w:start w:val="1"/>
+      <w:numFmt w:val="bullet"/>
+      <w:lvlText w:val=""/>
+      <w:lvlJc w:val="left"/>
+      <w:pPr>
+        <w:ind w:left="720" w:hanging="360"/>
+      </w:pPr>
+      <w:rPr>
+        <w:rFonts w:ascii="Symbol" w:hAnsi="Symbol" w:hint="default"/>
+      </w:rPr>
+    </w:lvl>
+    <w:lvl w:ilvl="1" w:tplc="0C000003" w:tentative="1">
+      <w:start w:val="1"/>
+      <w:numFmt w:val="bullet"/>
+      <w:lvlText w:val="o"/>
+      <w:lvlJc w:val="left"/>
+      <w:pPr>
+        <w:ind w:left="1440" w:hanging="360"/>
+      </w:pPr>
+      <w:rPr>
+        <w:rFonts w:ascii="Courier New" w:hAnsi="Courier New" w:cs="Courier New" w:hint="default"/>
+      </w:rPr>
+    </w:lvl>
+    <w:lvl w:ilvl="2" w:tplc="0C000005" w:tentative="1">
+      <w:start w:val="1"/>
+      <w:numFmt w:val="bullet"/>
+      <w:lvlText w:val=""/>
+      <w:lvlJc w:val="left"/>
+      <w:pPr>
+        <w:ind w:left="2160" w:hanging="360"/>
+      </w:pPr>
+      <w:rPr>
+        <w:rFonts w:ascii="Wingdings" w:hAnsi="Wingdings" w:hint="default"/>
+      </w:rPr>
+    </w:lvl>
+    <w:lvl w:ilvl="3" w:tplc="0C000001" w:tentative="1">
+      <w:start w:val="1"/>
+      <w:numFmt w:val="bullet"/>
+      <w:lvlText w:val=""/>
+      <w:lvlJc w:val="left"/>
+      <w:pPr>
+        <w:ind w:left="2880" w:hanging="360"/>
+      </w:pPr>
+      <w:rPr>
+        <w:rFonts w:ascii="Symbol" w:hAnsi="Symbol" w:hint="default"/>
+      </w:rPr>
+    </w:lvl>
+    <w:lvl w:ilvl="4" w:tplc="0C000003" w:tentative="1">
+      <w:start w:val="1"/>
+      <w:numFmt w:val="bullet"/>
+      <w:lvlText w:val="o"/>
+      <w:lvlJc w:val="left"/>
+      <w:pPr>
+        <w:ind w:left="3600" w:hanging="360"/>
+      </w:pPr>
+      <w:rPr>
+        <w:rFonts w:ascii="Courier New" w:hAnsi="Courier New" w:cs="Courier New" w:hint="default"/>
+      </w:rPr>
+    </w:lvl>
+    <w:lvl w:ilvl="5" w:tplc="0C000005" w:tentative="1">
+      <w:start w:val="1"/>
+      <w:numFmt w:val="bullet"/>
+      <w:lvlText w:val=""/>
+      <w:lvlJc w:val="left"/>
+      <w:pPr>
+        <w:ind w:left="4320" w:hanging="360"/>
+      </w:pPr>
+      <w:rPr>
+        <w:rFonts w:ascii="Wingdings" w:hAnsi="Wingdings" w:hint="default"/>
+      </w:rPr>
+    </w:lvl>
+    <w:lvl w:ilvl="6" w:tplc="0C000001" w:tentative="1">
+      <w:start w:val="1"/>
+      <w:numFmt w:val="bullet"/>
+      <w:lvlText w:val=""/>
+      <w:lvlJc w:val="left"/>
+      <w:pPr>
+        <w:ind w:left="5040" w:hanging="360"/>
+      </w:pPr>
+      <w:rPr>
+        <w:rFonts w:ascii="Symbol" w:hAnsi="Symbol" w:hint="default"/>
+      </w:rPr>
+    </w:lvl>
+    <w:lvl w:ilvl="7" w:tplc="0C000003" w:tentative="1">
+      <w:start w:val="1"/>
+      <w:numFmt w:val="bullet"/>
+      <w:lvlText w:val="o"/>
+      <w:lvlJc w:val="left"/>
+      <w:pPr>
+        <w:ind w:left="5760" w:hanging="360"/>
+      </w:pPr>
+      <w:rPr>
+        <w:rFonts w:ascii="Courier New" w:hAnsi="Courier New" w:cs="Courier New" w:hint="default"/>
+      </w:rPr>
+    </w:lvl>
+    <w:lvl w:ilvl="8" w:tplc="0C000005" w:tentative="1">
+      <w:start w:val="1"/>
+      <w:numFmt w:val="bullet"/>
+      <w:lvlText w:val=""/>
+      <w:lvlJc w:val="left"/>
+      <w:pPr>
+        <w:ind w:left="6480" w:hanging="360"/>
+      </w:pPr>
+      <w:rPr>
+        <w:rFonts w:ascii="Wingdings" w:hAnsi="Wingdings" w:hint="default"/>
+      </w:rPr>
+    </w:lvl>
+  </w:abstractNum>
+  <w:abstractNum w:abstractNumId="3" w15:restartNumberingAfterBreak="0">
+    <w:nsid w:val="09372594"/>
+    <w:multiLevelType w:val="multilevel"/>
+    <w:tmpl w:val="B3BCB9C8"/>
+    <w:lvl w:ilvl="0">
+      <w:start w:val="1"/>
+      <w:numFmt w:val="bullet"/>
+      <w:lvlText w:val=""/>
+      <w:lvlJc w:val="left"/>
+      <w:pPr>
+        <w:tabs>
+          <w:tab w:val="num" w:pos="720"/>
+        </w:tabs>
+        <w:ind w:left="720" w:hanging="360"/>
+      </w:pPr>
+      <w:rPr>
+        <w:rFonts w:ascii="Symbol" w:hAnsi="Symbol" w:hint="default"/>
+        <w:sz w:val="20"/>
+      </w:rPr>
+    </w:lvl>
+    <w:lvl w:ilvl="1">
+      <w:start w:val="1"/>
+      <w:numFmt w:val="bullet"/>
+      <w:lvlText w:val="o"/>
+      <w:lvlJc w:val="left"/>
+      <w:pPr>
+        <w:tabs>
+          <w:tab w:val="num" w:pos="1440"/>
+        </w:tabs>
+        <w:ind w:left="1440" w:hanging="360"/>
+      </w:pPr>
+      <w:rPr>
+        <w:rFonts w:ascii="Courier New" w:hAnsi="Courier New" w:hint="default"/>
+        <w:sz w:val="20"/>
+      </w:rPr>
+    </w:lvl>
+    <w:lvl w:ilvl="2" w:tentative="1">
+      <w:start w:val="1"/>
+      <w:numFmt w:val="bullet"/>
+      <w:lvlText w:val=""/>
+      <w:lvlJc w:val="left"/>
+      <w:pPr>
+        <w:tabs>
+          <w:tab w:val="num" w:pos="2160"/>
+        </w:tabs>
+        <w:ind w:left="2160" w:hanging="360"/>
+      </w:pPr>
+      <w:rPr>
+        <w:rFonts w:ascii="Wingdings" w:hAnsi="Wingdings" w:hint="default"/>
+        <w:sz w:val="20"/>
+      </w:rPr>
+    </w:lvl>
+    <w:lvl w:ilvl="3" w:tentative="1">
+      <w:start w:val="1"/>
+      <w:numFmt w:val="bullet"/>
+      <w:lvlText w:val=""/>
+      <w:lvlJc w:val="left"/>
+      <w:pPr>
+        <w:tabs>
+          <w:tab w:val="num" w:pos="2880"/>
+        </w:tabs>
+        <w:ind w:left="2880" w:hanging="360"/>
+      </w:pPr>
+      <w:rPr>
+        <w:rFonts w:ascii="Wingdings" w:hAnsi="Wingdings" w:hint="default"/>
+        <w:sz w:val="20"/>
+      </w:rPr>
+    </w:lvl>
+    <w:lvl w:ilvl="4" w:tentative="1">
+      <w:start w:val="1"/>
+      <w:numFmt w:val="bullet"/>
+      <w:lvlText w:val=""/>
+      <w:lvlJc w:val="left"/>
+      <w:pPr>
+        <w:tabs>
+          <w:tab w:val="num" w:pos="3600"/>
+        </w:tabs>
+        <w:ind w:left="3600" w:hanging="360"/>
+      </w:pPr>
+      <w:rPr>
+        <w:rFonts w:ascii="Wingdings" w:hAnsi="Wingdings" w:hint="default"/>
+        <w:sz w:val="20"/>
+      </w:rPr>
+    </w:lvl>
+    <w:lvl w:ilvl="5" w:tentative="1">
+      <w:start w:val="1"/>
+      <w:numFmt w:val="bullet"/>
+      <w:lvlText w:val=""/>
+      <w:lvlJc w:val="left"/>
+      <w:pPr>
+        <w:tabs>
+          <w:tab w:val="num" w:pos="4320"/>
+        </w:tabs>
+        <w:ind w:left="4320" w:hanging="360"/>
+      </w:pPr>
+      <w:rPr>
+        <w:rFonts w:ascii="Wingdings" w:hAnsi="Wingdings" w:hint="default"/>
+        <w:sz w:val="20"/>
+      </w:rPr>
+    </w:lvl>
+    <w:lvl w:ilvl="6" w:tentative="1">
+      <w:start w:val="1"/>
+      <w:numFmt w:val="bullet"/>
+      <w:lvlText w:val=""/>
+      <w:lvlJc w:val="left"/>
+      <w:pPr>
+        <w:tabs>
+          <w:tab w:val="num" w:pos="5040"/>
+        </w:tabs>
+        <w:ind w:left="5040" w:hanging="360"/>
+      </w:pPr>
+      <w:rPr>
+        <w:rFonts w:ascii="Wingdings" w:hAnsi="Wingdings" w:hint="default"/>
+        <w:sz w:val="20"/>
+      </w:rPr>
+    </w:lvl>
+    <w:lvl w:ilvl="7" w:tentative="1">
+      <w:start w:val="1"/>
+      <w:numFmt w:val="bullet"/>
+      <w:lvlText w:val=""/>
+      <w:lvlJc w:val="left"/>
+      <w:pPr>
+        <w:tabs>
+          <w:tab w:val="num" w:pos="5760"/>
+        </w:tabs>
+        <w:ind w:left="5760" w:hanging="360"/>
+      </w:pPr>
+      <w:rPr>
+        <w:rFonts w:ascii="Wingdings" w:hAnsi="Wingdings" w:hint="default"/>
+        <w:sz w:val="20"/>
+      </w:rPr>
+    </w:lvl>
+    <w:lvl w:ilvl="8" w:tentative="1">
+      <w:start w:val="1"/>
+      <w:numFmt w:val="bullet"/>
+      <w:lvlText w:val=""/>
+      <w:lvlJc w:val="left"/>
+      <w:pPr>
+        <w:tabs>
+          <w:tab w:val="num" w:pos="6480"/>
+        </w:tabs>
+        <w:ind w:left="6480" w:hanging="360"/>
+      </w:pPr>
+      <w:rPr>
+        <w:rFonts w:ascii="Wingdings" w:hAnsi="Wingdings" w:hint="default"/>
+        <w:sz w:val="20"/>
+      </w:rPr>
+    </w:lvl>
+  </w:abstractNum>
+  <w:abstractNum w:abstractNumId="4" w15:restartNumberingAfterBreak="0">
+    <w:nsid w:val="0F167EA1"/>
+    <w:multiLevelType w:val="hybridMultilevel"/>
+    <w:tmpl w:val="8F320A20"/>
+    <w:lvl w:ilvl="0" w:tplc="0C000001">
+      <w:start w:val="1"/>
+      <w:numFmt w:val="bullet"/>
+      <w:lvlText w:val=""/>
+      <w:lvlJc w:val="left"/>
+      <w:pPr>
+        <w:ind w:left="720" w:hanging="360"/>
+      </w:pPr>
+      <w:rPr>
+        <w:rFonts w:ascii="Symbol" w:hAnsi="Symbol" w:hint="default"/>
+      </w:rPr>
+    </w:lvl>
+    <w:lvl w:ilvl="1" w:tplc="0C000003" w:tentative="1">
+      <w:start w:val="1"/>
+      <w:numFmt w:val="bullet"/>
+      <w:lvlText w:val="o"/>
+      <w:lvlJc w:val="left"/>
+      <w:pPr>
+        <w:ind w:left="1440" w:hanging="360"/>
+      </w:pPr>
+      <w:rPr>
+        <w:rFonts w:ascii="Courier New" w:hAnsi="Courier New" w:cs="Courier New" w:hint="default"/>
+      </w:rPr>
+    </w:lvl>
+    <w:lvl w:ilvl="2" w:tplc="0C000005" w:tentative="1">
+      <w:start w:val="1"/>
+      <w:numFmt w:val="bullet"/>
+      <w:lvlText w:val=""/>
+      <w:lvlJc w:val="left"/>
+      <w:pPr>
+        <w:ind w:left="2160" w:hanging="360"/>
+      </w:pPr>
+      <w:rPr>
+        <w:rFonts w:ascii="Wingdings" w:hAnsi="Wingdings" w:hint="default"/>
+      </w:rPr>
+    </w:lvl>
+    <w:lvl w:ilvl="3" w:tplc="0C000001" w:tentative="1">
+      <w:start w:val="1"/>
+      <w:numFmt w:val="bullet"/>
+      <w:lvlText w:val=""/>
+      <w:lvlJc w:val="left"/>
+      <w:pPr>
+        <w:ind w:left="2880" w:hanging="360"/>
+      </w:pPr>
+      <w:rPr>
+        <w:rFonts w:ascii="Symbol" w:hAnsi="Symbol" w:hint="default"/>
+      </w:rPr>
+    </w:lvl>
+    <w:lvl w:ilvl="4" w:tplc="0C000003" w:tentative="1">
+      <w:start w:val="1"/>
+      <w:numFmt w:val="bullet"/>
+      <w:lvlText w:val="o"/>
+      <w:lvlJc w:val="left"/>
+      <w:pPr>
+        <w:ind w:left="3600" w:hanging="360"/>
+      </w:pPr>
+      <w:rPr>
+        <w:rFonts w:ascii="Courier New" w:hAnsi="Courier New" w:cs="Courier New" w:hint="default"/>
+      </w:rPr>
+    </w:lvl>
+    <w:lvl w:ilvl="5" w:tplc="0C000005" w:tentative="1">
+      <w:start w:val="1"/>
+      <w:numFmt w:val="bullet"/>
+      <w:lvlText w:val=""/>
+      <w:lvlJc w:val="left"/>
+      <w:pPr>
+        <w:ind w:left="4320" w:hanging="360"/>
+      </w:pPr>
+      <w:rPr>
+        <w:rFonts w:ascii="Wingdings" w:hAnsi="Wingdings" w:hint="default"/>
+      </w:rPr>
+    </w:lvl>
+    <w:lvl w:ilvl="6" w:tplc="0C000001" w:tentative="1">
+      <w:start w:val="1"/>
+      <w:numFmt w:val="bullet"/>
+      <w:lvlText w:val=""/>
+      <w:lvlJc w:val="left"/>
+      <w:pPr>
+        <w:ind w:left="5040" w:hanging="360"/>
+      </w:pPr>
+      <w:rPr>
+        <w:rFonts w:ascii="Symbol" w:hAnsi="Symbol" w:hint="default"/>
+      </w:rPr>
+    </w:lvl>
+    <w:lvl w:ilvl="7" w:tplc="0C000003" w:tentative="1">
+      <w:start w:val="1"/>
+      <w:numFmt w:val="bullet"/>
+      <w:lvlText w:val="o"/>
+      <w:lvlJc w:val="left"/>
+      <w:pPr>
+        <w:ind w:left="5760" w:hanging="360"/>
+      </w:pPr>
+      <w:rPr>
+        <w:rFonts w:ascii="Courier New" w:hAnsi="Courier New" w:cs="Courier New" w:hint="default"/>
+      </w:rPr>
+    </w:lvl>
+    <w:lvl w:ilvl="8" w:tplc="0C000005" w:tentative="1">
+      <w:start w:val="1"/>
+      <w:numFmt w:val="bullet"/>
+      <w:lvlText w:val=""/>
+      <w:lvlJc w:val="left"/>
+      <w:pPr>
+        <w:ind w:left="6480" w:hanging="360"/>
+      </w:pPr>
+      <w:rPr>
+        <w:rFonts w:ascii="Wingdings" w:hAnsi="Wingdings" w:hint="default"/>
+      </w:rPr>
+    </w:lvl>
+  </w:abstractNum>
+  <w:abstractNum w:abstractNumId="5" w15:restartNumberingAfterBreak="0">
+    <w:nsid w:val="1F0B0F63"/>
+    <w:multiLevelType w:val="multilevel"/>
+    <w:tmpl w:val="E32A8372"/>
+    <w:lvl w:ilvl="0">
+      <w:start w:val="1"/>
+      <w:numFmt w:val="bullet"/>
+      <w:lvlText w:val=""/>
+      <w:lvlJc w:val="left"/>
+      <w:pPr>
+        <w:tabs>
+          <w:tab w:val="num" w:pos="720"/>
+        </w:tabs>
+        <w:ind w:left="720" w:hanging="360"/>
+      </w:pPr>
+      <w:rPr>
+        <w:rFonts w:ascii="Symbol" w:hAnsi="Symbol" w:hint="default"/>
+        <w:sz w:val="20"/>
+      </w:rPr>
+    </w:lvl>
+    <w:lvl w:ilvl="1">
+      <w:start w:val="1"/>
+      <w:numFmt w:val="bullet"/>
+      <w:lvlText w:val="o"/>
+      <w:lvlJc w:val="left"/>
+      <w:pPr>
+        <w:tabs>
+          <w:tab w:val="num" w:pos="1440"/>
+        </w:tabs>
+        <w:ind w:left="1440" w:hanging="360"/>
+      </w:pPr>
+      <w:rPr>
+        <w:rFonts w:ascii="Courier New" w:hAnsi="Courier New" w:hint="default"/>
+        <w:sz w:val="20"/>
+      </w:rPr>
+    </w:lvl>
+    <w:lvl w:ilvl="2" w:tentative="1">
+      <w:start w:val="1"/>
+      <w:numFmt w:val="bullet"/>
+      <w:lvlText w:val=""/>
+      <w:lvlJc w:val="left"/>
+      <w:pPr>
+        <w:tabs>
+          <w:tab w:val="num" w:pos="2160"/>
+        </w:tabs>
+        <w:ind w:left="2160" w:hanging="360"/>
+      </w:pPr>
+      <w:rPr>
+        <w:rFonts w:ascii="Wingdings" w:hAnsi="Wingdings" w:hint="default"/>
+        <w:sz w:val="20"/>
+      </w:rPr>
+    </w:lvl>
+    <w:lvl w:ilvl="3" w:tentative="1">
+      <w:start w:val="1"/>
+      <w:numFmt w:val="bullet"/>
+      <w:lvlText w:val=""/>
+      <w:lvlJc w:val="left"/>
+      <w:pPr>
+        <w:tabs>
+          <w:tab w:val="num" w:pos="2880"/>
+        </w:tabs>
+        <w:ind w:left="2880" w:hanging="360"/>
+      </w:pPr>
+      <w:rPr>
+        <w:rFonts w:ascii="Wingdings" w:hAnsi="Wingdings" w:hint="default"/>
+        <w:sz w:val="20"/>
+      </w:rPr>
+    </w:lvl>
+    <w:lvl w:ilvl="4" w:tentative="1">
+      <w:start w:val="1"/>
+      <w:numFmt w:val="bullet"/>
+      <w:lvlText w:val=""/>
+      <w:lvlJc w:val="left"/>
+      <w:pPr>
+        <w:tabs>
+          <w:tab w:val="num" w:pos="3600"/>
+        </w:tabs>
+        <w:ind w:left="3600" w:hanging="360"/>
+      </w:pPr>
+      <w:rPr>
+        <w:rFonts w:ascii="Wingdings" w:hAnsi="Wingdings" w:hint="default"/>
+        <w:sz w:val="20"/>
+      </w:rPr>
+    </w:lvl>
+    <w:lvl w:ilvl="5" w:tentative="1">
+      <w:start w:val="1"/>
+      <w:numFmt w:val="bullet"/>
+      <w:lvlText w:val=""/>
+      <w:lvlJc w:val="left"/>
+      <w:pPr>
+        <w:tabs>
+          <w:tab w:val="num" w:pos="4320"/>
+        </w:tabs>
+        <w:ind w:left="4320" w:hanging="360"/>
+      </w:pPr>
+      <w:rPr>
+        <w:rFonts w:ascii="Wingdings" w:hAnsi="Wingdings" w:hint="default"/>
+        <w:sz w:val="20"/>
+      </w:rPr>
+    </w:lvl>
+    <w:lvl w:ilvl="6" w:tentative="1">
+      <w:start w:val="1"/>
+      <w:numFmt w:val="bullet"/>
+      <w:lvlText w:val=""/>
+      <w:lvlJc w:val="left"/>
+      <w:pPr>
+        <w:tabs>
+          <w:tab w:val="num" w:pos="5040"/>
+        </w:tabs>
+        <w:ind w:left="5040" w:hanging="360"/>
+      </w:pPr>
+      <w:rPr>
+        <w:rFonts w:ascii="Wingdings" w:hAnsi="Wingdings" w:hint="default"/>
+        <w:sz w:val="20"/>
+      </w:rPr>
+    </w:lvl>
+    <w:lvl w:ilvl="7" w:tentative="1">
+      <w:start w:val="1"/>
+      <w:numFmt w:val="bullet"/>
+      <w:lvlText w:val=""/>
+      <w:lvlJc w:val="left"/>
+      <w:pPr>
+        <w:tabs>
+          <w:tab w:val="num" w:pos="5760"/>
+        </w:tabs>
+        <w:ind w:left="5760" w:hanging="360"/>
+      </w:pPr>
+      <w:rPr>
+        <w:rFonts w:ascii="Wingdings" w:hAnsi="Wingdings" w:hint="default"/>
+        <w:sz w:val="20"/>
+      </w:rPr>
+    </w:lvl>
+    <w:lvl w:ilvl="8" w:tentative="1">
+      <w:start w:val="1"/>
+      <w:numFmt w:val="bullet"/>
+      <w:lvlText w:val=""/>
+      <w:lvlJc w:val="left"/>
+      <w:pPr>
+        <w:tabs>
+          <w:tab w:val="num" w:pos="6480"/>
+        </w:tabs>
+        <w:ind w:left="6480" w:hanging="360"/>
+      </w:pPr>
+      <w:rPr>
+        <w:rFonts w:ascii="Wingdings" w:hAnsi="Wingdings" w:hint="default"/>
+        <w:sz w:val="20"/>
+      </w:rPr>
+    </w:lvl>
+  </w:abstractNum>
+  <w:abstractNum w:abstractNumId="6" w15:restartNumberingAfterBreak="0">
     <w:nsid w:val="209235FE"/>
     <w:multiLevelType w:val="multilevel"/>
     <w:tmpl w:val="2A22D01C"/>
@@ -1485,7 +5004,156 @@
       </w:rPr>
     </w:lvl>
   </w:abstractNum>
-  <w:abstractNum w:abstractNumId="1" w15:restartNumberingAfterBreak="0">
+  <w:abstractNum w:abstractNumId="7" w15:restartNumberingAfterBreak="0">
+    <w:nsid w:val="20C43B25"/>
+    <w:multiLevelType w:val="multilevel"/>
+    <w:tmpl w:val="7D9C6924"/>
+    <w:lvl w:ilvl="0">
+      <w:start w:val="1"/>
+      <w:numFmt w:val="bullet"/>
+      <w:lvlText w:val=""/>
+      <w:lvlJc w:val="left"/>
+      <w:pPr>
+        <w:tabs>
+          <w:tab w:val="num" w:pos="720"/>
+        </w:tabs>
+        <w:ind w:left="720" w:hanging="360"/>
+      </w:pPr>
+      <w:rPr>
+        <w:rFonts w:ascii="Symbol" w:hAnsi="Symbol" w:hint="default"/>
+        <w:sz w:val="20"/>
+      </w:rPr>
+    </w:lvl>
+    <w:lvl w:ilvl="1" w:tentative="1">
+      <w:start w:val="1"/>
+      <w:numFmt w:val="bullet"/>
+      <w:lvlText w:val="o"/>
+      <w:lvlJc w:val="left"/>
+      <w:pPr>
+        <w:tabs>
+          <w:tab w:val="num" w:pos="1440"/>
+        </w:tabs>
+        <w:ind w:left="1440" w:hanging="360"/>
+      </w:pPr>
+      <w:rPr>
+        <w:rFonts w:ascii="Courier New" w:hAnsi="Courier New" w:hint="default"/>
+        <w:sz w:val="20"/>
+      </w:rPr>
+    </w:lvl>
+    <w:lvl w:ilvl="2" w:tentative="1">
+      <w:start w:val="1"/>
+      <w:numFmt w:val="bullet"/>
+      <w:lvlText w:val=""/>
+      <w:lvlJc w:val="left"/>
+      <w:pPr>
+        <w:tabs>
+          <w:tab w:val="num" w:pos="2160"/>
+        </w:tabs>
+        <w:ind w:left="2160" w:hanging="360"/>
+      </w:pPr>
+      <w:rPr>
+        <w:rFonts w:ascii="Wingdings" w:hAnsi="Wingdings" w:hint="default"/>
+        <w:sz w:val="20"/>
+      </w:rPr>
+    </w:lvl>
+    <w:lvl w:ilvl="3" w:tentative="1">
+      <w:start w:val="1"/>
+      <w:numFmt w:val="bullet"/>
+      <w:lvlText w:val=""/>
+      <w:lvlJc w:val="left"/>
+      <w:pPr>
+        <w:tabs>
+          <w:tab w:val="num" w:pos="2880"/>
+        </w:tabs>
+        <w:ind w:left="2880" w:hanging="360"/>
+      </w:pPr>
+      <w:rPr>
+        <w:rFonts w:ascii="Wingdings" w:hAnsi="Wingdings" w:hint="default"/>
+        <w:sz w:val="20"/>
+      </w:rPr>
+    </w:lvl>
+    <w:lvl w:ilvl="4" w:tentative="1">
+      <w:start w:val="1"/>
+      <w:numFmt w:val="bullet"/>
+      <w:lvlText w:val=""/>
+      <w:lvlJc w:val="left"/>
+      <w:pPr>
+        <w:tabs>
+          <w:tab w:val="num" w:pos="3600"/>
+        </w:tabs>
+        <w:ind w:left="3600" w:hanging="360"/>
+      </w:pPr>
+      <w:rPr>
+        <w:rFonts w:ascii="Wingdings" w:hAnsi="Wingdings" w:hint="default"/>
+        <w:sz w:val="20"/>
+      </w:rPr>
+    </w:lvl>
+    <w:lvl w:ilvl="5" w:tentative="1">
+      <w:start w:val="1"/>
+      <w:numFmt w:val="bullet"/>
+      <w:lvlText w:val=""/>
+      <w:lvlJc w:val="left"/>
+      <w:pPr>
+        <w:tabs>
+          <w:tab w:val="num" w:pos="4320"/>
+        </w:tabs>
+        <w:ind w:left="4320" w:hanging="360"/>
+      </w:pPr>
+      <w:rPr>
+        <w:rFonts w:ascii="Wingdings" w:hAnsi="Wingdings" w:hint="default"/>
+        <w:sz w:val="20"/>
+      </w:rPr>
+    </w:lvl>
+    <w:lvl w:ilvl="6" w:tentative="1">
+      <w:start w:val="1"/>
+      <w:numFmt w:val="bullet"/>
+      <w:lvlText w:val=""/>
+      <w:lvlJc w:val="left"/>
+      <w:pPr>
+        <w:tabs>
+          <w:tab w:val="num" w:pos="5040"/>
+        </w:tabs>
+        <w:ind w:left="5040" w:hanging="360"/>
+      </w:pPr>
+      <w:rPr>
+        <w:rFonts w:ascii="Wingdings" w:hAnsi="Wingdings" w:hint="default"/>
+        <w:sz w:val="20"/>
+      </w:rPr>
+    </w:lvl>
+    <w:lvl w:ilvl="7" w:tentative="1">
+      <w:start w:val="1"/>
+      <w:numFmt w:val="bullet"/>
+      <w:lvlText w:val=""/>
+      <w:lvlJc w:val="left"/>
+      <w:pPr>
+        <w:tabs>
+          <w:tab w:val="num" w:pos="5760"/>
+        </w:tabs>
+        <w:ind w:left="5760" w:hanging="360"/>
+      </w:pPr>
+      <w:rPr>
+        <w:rFonts w:ascii="Wingdings" w:hAnsi="Wingdings" w:hint="default"/>
+        <w:sz w:val="20"/>
+      </w:rPr>
+    </w:lvl>
+    <w:lvl w:ilvl="8" w:tentative="1">
+      <w:start w:val="1"/>
+      <w:numFmt w:val="bullet"/>
+      <w:lvlText w:val=""/>
+      <w:lvlJc w:val="left"/>
+      <w:pPr>
+        <w:tabs>
+          <w:tab w:val="num" w:pos="6480"/>
+        </w:tabs>
+        <w:ind w:left="6480" w:hanging="360"/>
+      </w:pPr>
+      <w:rPr>
+        <w:rFonts w:ascii="Wingdings" w:hAnsi="Wingdings" w:hint="default"/>
+        <w:sz w:val="20"/>
+      </w:rPr>
+    </w:lvl>
+  </w:abstractNum>
+  <w:abstractNum w:abstractNumId="8" w15:restartNumberingAfterBreak="0">
     <w:nsid w:val="247F60C8"/>
     <w:multiLevelType w:val="multilevel"/>
     <w:tmpl w:val="633E988A"/>
@@ -1602,7 +5270,571 @@
       </w:pPr>
     </w:lvl>
   </w:abstractNum>
-  <w:abstractNum w:abstractNumId="2" w15:restartNumberingAfterBreak="0">
+  <w:abstractNum w:abstractNumId="9" w15:restartNumberingAfterBreak="0">
+    <w:nsid w:val="2B495578"/>
+    <w:multiLevelType w:val="multilevel"/>
+    <w:tmpl w:val="26D05E52"/>
+    <w:lvl w:ilvl="0">
+      <w:start w:val="1"/>
+      <w:numFmt w:val="bullet"/>
+      <w:lvlText w:val=""/>
+      <w:lvlJc w:val="left"/>
+      <w:pPr>
+        <w:tabs>
+          <w:tab w:val="num" w:pos="720"/>
+        </w:tabs>
+        <w:ind w:left="720" w:hanging="360"/>
+      </w:pPr>
+      <w:rPr>
+        <w:rFonts w:ascii="Symbol" w:hAnsi="Symbol" w:hint="default"/>
+        <w:sz w:val="20"/>
+      </w:rPr>
+    </w:lvl>
+    <w:lvl w:ilvl="1" w:tentative="1">
+      <w:start w:val="1"/>
+      <w:numFmt w:val="bullet"/>
+      <w:lvlText w:val="o"/>
+      <w:lvlJc w:val="left"/>
+      <w:pPr>
+        <w:tabs>
+          <w:tab w:val="num" w:pos="1440"/>
+        </w:tabs>
+        <w:ind w:left="1440" w:hanging="360"/>
+      </w:pPr>
+      <w:rPr>
+        <w:rFonts w:ascii="Courier New" w:hAnsi="Courier New" w:hint="default"/>
+        <w:sz w:val="20"/>
+      </w:rPr>
+    </w:lvl>
+    <w:lvl w:ilvl="2" w:tentative="1">
+      <w:start w:val="1"/>
+      <w:numFmt w:val="bullet"/>
+      <w:lvlText w:val=""/>
+      <w:lvlJc w:val="left"/>
+      <w:pPr>
+        <w:tabs>
+          <w:tab w:val="num" w:pos="2160"/>
+        </w:tabs>
+        <w:ind w:left="2160" w:hanging="360"/>
+      </w:pPr>
+      <w:rPr>
+        <w:rFonts w:ascii="Wingdings" w:hAnsi="Wingdings" w:hint="default"/>
+        <w:sz w:val="20"/>
+      </w:rPr>
+    </w:lvl>
+    <w:lvl w:ilvl="3" w:tentative="1">
+      <w:start w:val="1"/>
+      <w:numFmt w:val="bullet"/>
+      <w:lvlText w:val=""/>
+      <w:lvlJc w:val="left"/>
+      <w:pPr>
+        <w:tabs>
+          <w:tab w:val="num" w:pos="2880"/>
+        </w:tabs>
+        <w:ind w:left="2880" w:hanging="360"/>
+      </w:pPr>
+      <w:rPr>
+        <w:rFonts w:ascii="Wingdings" w:hAnsi="Wingdings" w:hint="default"/>
+        <w:sz w:val="20"/>
+      </w:rPr>
+    </w:lvl>
+    <w:lvl w:ilvl="4" w:tentative="1">
+      <w:start w:val="1"/>
+      <w:numFmt w:val="bullet"/>
+      <w:lvlText w:val=""/>
+      <w:lvlJc w:val="left"/>
+      <w:pPr>
+        <w:tabs>
+          <w:tab w:val="num" w:pos="3600"/>
+        </w:tabs>
+        <w:ind w:left="3600" w:hanging="360"/>
+      </w:pPr>
+      <w:rPr>
+        <w:rFonts w:ascii="Wingdings" w:hAnsi="Wingdings" w:hint="default"/>
+        <w:sz w:val="20"/>
+      </w:rPr>
+    </w:lvl>
+    <w:lvl w:ilvl="5" w:tentative="1">
+      <w:start w:val="1"/>
+      <w:numFmt w:val="bullet"/>
+      <w:lvlText w:val=""/>
+      <w:lvlJc w:val="left"/>
+      <w:pPr>
+        <w:tabs>
+          <w:tab w:val="num" w:pos="4320"/>
+        </w:tabs>
+        <w:ind w:left="4320" w:hanging="360"/>
+      </w:pPr>
+      <w:rPr>
+        <w:rFonts w:ascii="Wingdings" w:hAnsi="Wingdings" w:hint="default"/>
+        <w:sz w:val="20"/>
+      </w:rPr>
+    </w:lvl>
+    <w:lvl w:ilvl="6" w:tentative="1">
+      <w:start w:val="1"/>
+      <w:numFmt w:val="bullet"/>
+      <w:lvlText w:val=""/>
+      <w:lvlJc w:val="left"/>
+      <w:pPr>
+        <w:tabs>
+          <w:tab w:val="num" w:pos="5040"/>
+        </w:tabs>
+        <w:ind w:left="5040" w:hanging="360"/>
+      </w:pPr>
+      <w:rPr>
+        <w:rFonts w:ascii="Wingdings" w:hAnsi="Wingdings" w:hint="default"/>
+        <w:sz w:val="20"/>
+      </w:rPr>
+    </w:lvl>
+    <w:lvl w:ilvl="7" w:tentative="1">
+      <w:start w:val="1"/>
+      <w:numFmt w:val="bullet"/>
+      <w:lvlText w:val=""/>
+      <w:lvlJc w:val="left"/>
+      <w:pPr>
+        <w:tabs>
+          <w:tab w:val="num" w:pos="5760"/>
+        </w:tabs>
+        <w:ind w:left="5760" w:hanging="360"/>
+      </w:pPr>
+      <w:rPr>
+        <w:rFonts w:ascii="Wingdings" w:hAnsi="Wingdings" w:hint="default"/>
+        <w:sz w:val="20"/>
+      </w:rPr>
+    </w:lvl>
+    <w:lvl w:ilvl="8" w:tentative="1">
+      <w:start w:val="1"/>
+      <w:numFmt w:val="bullet"/>
+      <w:lvlText w:val=""/>
+      <w:lvlJc w:val="left"/>
+      <w:pPr>
+        <w:tabs>
+          <w:tab w:val="num" w:pos="6480"/>
+        </w:tabs>
+        <w:ind w:left="6480" w:hanging="360"/>
+      </w:pPr>
+      <w:rPr>
+        <w:rFonts w:ascii="Wingdings" w:hAnsi="Wingdings" w:hint="default"/>
+        <w:sz w:val="20"/>
+      </w:rPr>
+    </w:lvl>
+  </w:abstractNum>
+  <w:abstractNum w:abstractNumId="10" w15:restartNumberingAfterBreak="0">
+    <w:nsid w:val="2F521ECC"/>
+    <w:multiLevelType w:val="multilevel"/>
+    <w:tmpl w:val="560C620E"/>
+    <w:lvl w:ilvl="0">
+      <w:start w:val="1"/>
+      <w:numFmt w:val="decimal"/>
+      <w:lvlText w:val="%1."/>
+      <w:lvlJc w:val="left"/>
+      <w:pPr>
+        <w:tabs>
+          <w:tab w:val="num" w:pos="720"/>
+        </w:tabs>
+        <w:ind w:left="720" w:hanging="360"/>
+      </w:pPr>
+    </w:lvl>
+    <w:lvl w:ilvl="1">
+      <w:start w:val="1"/>
+      <w:numFmt w:val="bullet"/>
+      <w:lvlText w:val="o"/>
+      <w:lvlJc w:val="left"/>
+      <w:pPr>
+        <w:tabs>
+          <w:tab w:val="num" w:pos="1440"/>
+        </w:tabs>
+        <w:ind w:left="1440" w:hanging="360"/>
+      </w:pPr>
+      <w:rPr>
+        <w:rFonts w:ascii="Courier New" w:hAnsi="Courier New" w:hint="default"/>
+        <w:sz w:val="20"/>
+      </w:rPr>
+    </w:lvl>
+    <w:lvl w:ilvl="2" w:tentative="1">
+      <w:start w:val="1"/>
+      <w:numFmt w:val="decimal"/>
+      <w:lvlText w:val="%3."/>
+      <w:lvlJc w:val="left"/>
+      <w:pPr>
+        <w:tabs>
+          <w:tab w:val="num" w:pos="2160"/>
+        </w:tabs>
+        <w:ind w:left="2160" w:hanging="360"/>
+      </w:pPr>
+    </w:lvl>
+    <w:lvl w:ilvl="3" w:tentative="1">
+      <w:start w:val="1"/>
+      <w:numFmt w:val="decimal"/>
+      <w:lvlText w:val="%4."/>
+      <w:lvlJc w:val="left"/>
+      <w:pPr>
+        <w:tabs>
+          <w:tab w:val="num" w:pos="2880"/>
+        </w:tabs>
+        <w:ind w:left="2880" w:hanging="360"/>
+      </w:pPr>
+    </w:lvl>
+    <w:lvl w:ilvl="4" w:tentative="1">
+      <w:start w:val="1"/>
+      <w:numFmt w:val="decimal"/>
+      <w:lvlText w:val="%5."/>
+      <w:lvlJc w:val="left"/>
+      <w:pPr>
+        <w:tabs>
+          <w:tab w:val="num" w:pos="3600"/>
+        </w:tabs>
+        <w:ind w:left="3600" w:hanging="360"/>
+      </w:pPr>
+    </w:lvl>
+    <w:lvl w:ilvl="5" w:tentative="1">
+      <w:start w:val="1"/>
+      <w:numFmt w:val="decimal"/>
+      <w:lvlText w:val="%6."/>
+      <w:lvlJc w:val="left"/>
+      <w:pPr>
+        <w:tabs>
+          <w:tab w:val="num" w:pos="4320"/>
+        </w:tabs>
+        <w:ind w:left="4320" w:hanging="360"/>
+      </w:pPr>
+    </w:lvl>
+    <w:lvl w:ilvl="6" w:tentative="1">
+      <w:start w:val="1"/>
+      <w:numFmt w:val="decimal"/>
+      <w:lvlText w:val="%7."/>
+      <w:lvlJc w:val="left"/>
+      <w:pPr>
+        <w:tabs>
+          <w:tab w:val="num" w:pos="5040"/>
+        </w:tabs>
+        <w:ind w:left="5040" w:hanging="360"/>
+      </w:pPr>
+    </w:lvl>
+    <w:lvl w:ilvl="7" w:tentative="1">
+      <w:start w:val="1"/>
+      <w:numFmt w:val="decimal"/>
+      <w:lvlText w:val="%8."/>
+      <w:lvlJc w:val="left"/>
+      <w:pPr>
+        <w:tabs>
+          <w:tab w:val="num" w:pos="5760"/>
+        </w:tabs>
+        <w:ind w:left="5760" w:hanging="360"/>
+      </w:pPr>
+    </w:lvl>
+    <w:lvl w:ilvl="8" w:tentative="1">
+      <w:start w:val="1"/>
+      <w:numFmt w:val="decimal"/>
+      <w:lvlText w:val="%9."/>
+      <w:lvlJc w:val="left"/>
+      <w:pPr>
+        <w:tabs>
+          <w:tab w:val="num" w:pos="6480"/>
+        </w:tabs>
+        <w:ind w:left="6480" w:hanging="360"/>
+      </w:pPr>
+    </w:lvl>
+  </w:abstractNum>
+  <w:abstractNum w:abstractNumId="11" w15:restartNumberingAfterBreak="0">
+    <w:nsid w:val="32297F86"/>
+    <w:multiLevelType w:val="multilevel"/>
+    <w:tmpl w:val="2E9696EC"/>
+    <w:lvl w:ilvl="0">
+      <w:start w:val="1"/>
+      <w:numFmt w:val="bullet"/>
+      <w:lvlText w:val=""/>
+      <w:lvlJc w:val="left"/>
+      <w:pPr>
+        <w:tabs>
+          <w:tab w:val="num" w:pos="720"/>
+        </w:tabs>
+        <w:ind w:left="720" w:hanging="360"/>
+      </w:pPr>
+      <w:rPr>
+        <w:rFonts w:ascii="Symbol" w:hAnsi="Symbol" w:hint="default"/>
+        <w:sz w:val="20"/>
+      </w:rPr>
+    </w:lvl>
+    <w:lvl w:ilvl="1" w:tentative="1">
+      <w:start w:val="1"/>
+      <w:numFmt w:val="bullet"/>
+      <w:lvlText w:val="o"/>
+      <w:lvlJc w:val="left"/>
+      <w:pPr>
+        <w:tabs>
+          <w:tab w:val="num" w:pos="1440"/>
+        </w:tabs>
+        <w:ind w:left="1440" w:hanging="360"/>
+      </w:pPr>
+      <w:rPr>
+        <w:rFonts w:ascii="Courier New" w:hAnsi="Courier New" w:hint="default"/>
+        <w:sz w:val="20"/>
+      </w:rPr>
+    </w:lvl>
+    <w:lvl w:ilvl="2" w:tentative="1">
+      <w:start w:val="1"/>
+      <w:numFmt w:val="bullet"/>
+      <w:lvlText w:val=""/>
+      <w:lvlJc w:val="left"/>
+      <w:pPr>
+        <w:tabs>
+          <w:tab w:val="num" w:pos="2160"/>
+        </w:tabs>
+        <w:ind w:left="2160" w:hanging="360"/>
+      </w:pPr>
+      <w:rPr>
+        <w:rFonts w:ascii="Wingdings" w:hAnsi="Wingdings" w:hint="default"/>
+        <w:sz w:val="20"/>
+      </w:rPr>
+    </w:lvl>
+    <w:lvl w:ilvl="3" w:tentative="1">
+      <w:start w:val="1"/>
+      <w:numFmt w:val="bullet"/>
+      <w:lvlText w:val=""/>
+      <w:lvlJc w:val="left"/>
+      <w:pPr>
+        <w:tabs>
+          <w:tab w:val="num" w:pos="2880"/>
+        </w:tabs>
+        <w:ind w:left="2880" w:hanging="360"/>
+      </w:pPr>
+      <w:rPr>
+        <w:rFonts w:ascii="Wingdings" w:hAnsi="Wingdings" w:hint="default"/>
+        <w:sz w:val="20"/>
+      </w:rPr>
+    </w:lvl>
+    <w:lvl w:ilvl="4" w:tentative="1">
+      <w:start w:val="1"/>
+      <w:numFmt w:val="bullet"/>
+      <w:lvlText w:val=""/>
+      <w:lvlJc w:val="left"/>
+      <w:pPr>
+        <w:tabs>
+          <w:tab w:val="num" w:pos="3600"/>
+        </w:tabs>
+        <w:ind w:left="3600" w:hanging="360"/>
+      </w:pPr>
+      <w:rPr>
+        <w:rFonts w:ascii="Wingdings" w:hAnsi="Wingdings" w:hint="default"/>
+        <w:sz w:val="20"/>
+      </w:rPr>
+    </w:lvl>
+    <w:lvl w:ilvl="5" w:tentative="1">
+      <w:start w:val="1"/>
+      <w:numFmt w:val="bullet"/>
+      <w:lvlText w:val=""/>
+      <w:lvlJc w:val="left"/>
+      <w:pPr>
+        <w:tabs>
+          <w:tab w:val="num" w:pos="4320"/>
+        </w:tabs>
+        <w:ind w:left="4320" w:hanging="360"/>
+      </w:pPr>
+      <w:rPr>
+        <w:rFonts w:ascii="Wingdings" w:hAnsi="Wingdings" w:hint="default"/>
+        <w:sz w:val="20"/>
+      </w:rPr>
+    </w:lvl>
+    <w:lvl w:ilvl="6" w:tentative="1">
+      <w:start w:val="1"/>
+      <w:numFmt w:val="bullet"/>
+      <w:lvlText w:val=""/>
+      <w:lvlJc w:val="left"/>
+      <w:pPr>
+        <w:tabs>
+          <w:tab w:val="num" w:pos="5040"/>
+        </w:tabs>
+        <w:ind w:left="5040" w:hanging="360"/>
+      </w:pPr>
+      <w:rPr>
+        <w:rFonts w:ascii="Wingdings" w:hAnsi="Wingdings" w:hint="default"/>
+        <w:sz w:val="20"/>
+      </w:rPr>
+    </w:lvl>
+    <w:lvl w:ilvl="7" w:tentative="1">
+      <w:start w:val="1"/>
+      <w:numFmt w:val="bullet"/>
+      <w:lvlText w:val=""/>
+      <w:lvlJc w:val="left"/>
+      <w:pPr>
+        <w:tabs>
+          <w:tab w:val="num" w:pos="5760"/>
+        </w:tabs>
+        <w:ind w:left="5760" w:hanging="360"/>
+      </w:pPr>
+      <w:rPr>
+        <w:rFonts w:ascii="Wingdings" w:hAnsi="Wingdings" w:hint="default"/>
+        <w:sz w:val="20"/>
+      </w:rPr>
+    </w:lvl>
+    <w:lvl w:ilvl="8" w:tentative="1">
+      <w:start w:val="1"/>
+      <w:numFmt w:val="bullet"/>
+      <w:lvlText w:val=""/>
+      <w:lvlJc w:val="left"/>
+      <w:pPr>
+        <w:tabs>
+          <w:tab w:val="num" w:pos="6480"/>
+        </w:tabs>
+        <w:ind w:left="6480" w:hanging="360"/>
+      </w:pPr>
+      <w:rPr>
+        <w:rFonts w:ascii="Wingdings" w:hAnsi="Wingdings" w:hint="default"/>
+        <w:sz w:val="20"/>
+      </w:rPr>
+    </w:lvl>
+  </w:abstractNum>
+  <w:abstractNum w:abstractNumId="12" w15:restartNumberingAfterBreak="0">
+    <w:nsid w:val="39D967F5"/>
+    <w:multiLevelType w:val="multilevel"/>
+    <w:tmpl w:val="DF74EBA0"/>
+    <w:lvl w:ilvl="0">
+      <w:start w:val="1"/>
+      <w:numFmt w:val="bullet"/>
+      <w:lvlText w:val=""/>
+      <w:lvlJc w:val="left"/>
+      <w:pPr>
+        <w:tabs>
+          <w:tab w:val="num" w:pos="720"/>
+        </w:tabs>
+        <w:ind w:left="720" w:hanging="360"/>
+      </w:pPr>
+      <w:rPr>
+        <w:rFonts w:ascii="Symbol" w:hAnsi="Symbol" w:hint="default"/>
+        <w:sz w:val="20"/>
+      </w:rPr>
+    </w:lvl>
+    <w:lvl w:ilvl="1">
+      <w:start w:val="1"/>
+      <w:numFmt w:val="bullet"/>
+      <w:lvlText w:val="o"/>
+      <w:lvlJc w:val="left"/>
+      <w:pPr>
+        <w:tabs>
+          <w:tab w:val="num" w:pos="1440"/>
+        </w:tabs>
+        <w:ind w:left="1440" w:hanging="360"/>
+      </w:pPr>
+      <w:rPr>
+        <w:rFonts w:ascii="Courier New" w:hAnsi="Courier New" w:hint="default"/>
+        <w:sz w:val="20"/>
+      </w:rPr>
+    </w:lvl>
+    <w:lvl w:ilvl="2" w:tentative="1">
+      <w:start w:val="1"/>
+      <w:numFmt w:val="bullet"/>
+      <w:lvlText w:val=""/>
+      <w:lvlJc w:val="left"/>
+      <w:pPr>
+        <w:tabs>
+          <w:tab w:val="num" w:pos="2160"/>
+        </w:tabs>
+        <w:ind w:left="2160" w:hanging="360"/>
+      </w:pPr>
+      <w:rPr>
+        <w:rFonts w:ascii="Wingdings" w:hAnsi="Wingdings" w:hint="default"/>
+        <w:sz w:val="20"/>
+      </w:rPr>
+    </w:lvl>
+    <w:lvl w:ilvl="3" w:tentative="1">
+      <w:start w:val="1"/>
+      <w:numFmt w:val="bullet"/>
+      <w:lvlText w:val=""/>
+      <w:lvlJc w:val="left"/>
+      <w:pPr>
+        <w:tabs>
+          <w:tab w:val="num" w:pos="2880"/>
+        </w:tabs>
+        <w:ind w:left="2880" w:hanging="360"/>
+      </w:pPr>
+      <w:rPr>
+        <w:rFonts w:ascii="Wingdings" w:hAnsi="Wingdings" w:hint="default"/>
+        <w:sz w:val="20"/>
+      </w:rPr>
+    </w:lvl>
+    <w:lvl w:ilvl="4" w:tentative="1">
+      <w:start w:val="1"/>
+      <w:numFmt w:val="bullet"/>
+      <w:lvlText w:val=""/>
+      <w:lvlJc w:val="left"/>
+      <w:pPr>
+        <w:tabs>
+          <w:tab w:val="num" w:pos="3600"/>
+        </w:tabs>
+        <w:ind w:left="3600" w:hanging="360"/>
+      </w:pPr>
+      <w:rPr>
+        <w:rFonts w:ascii="Wingdings" w:hAnsi="Wingdings" w:hint="default"/>
+        <w:sz w:val="20"/>
+      </w:rPr>
+    </w:lvl>
+    <w:lvl w:ilvl="5" w:tentative="1">
+      <w:start w:val="1"/>
+      <w:numFmt w:val="bullet"/>
+      <w:lvlText w:val=""/>
+      <w:lvlJc w:val="left"/>
+      <w:pPr>
+        <w:tabs>
+          <w:tab w:val="num" w:pos="4320"/>
+        </w:tabs>
+        <w:ind w:left="4320" w:hanging="360"/>
+      </w:pPr>
+      <w:rPr>
+        <w:rFonts w:ascii="Wingdings" w:hAnsi="Wingdings" w:hint="default"/>
+        <w:sz w:val="20"/>
+      </w:rPr>
+    </w:lvl>
+    <w:lvl w:ilvl="6" w:tentative="1">
+      <w:start w:val="1"/>
+      <w:numFmt w:val="bullet"/>
+      <w:lvlText w:val=""/>
+      <w:lvlJc w:val="left"/>
+      <w:pPr>
+        <w:tabs>
+          <w:tab w:val="num" w:pos="5040"/>
+        </w:tabs>
+        <w:ind w:left="5040" w:hanging="360"/>
+      </w:pPr>
+      <w:rPr>
+        <w:rFonts w:ascii="Wingdings" w:hAnsi="Wingdings" w:hint="default"/>
+        <w:sz w:val="20"/>
+      </w:rPr>
+    </w:lvl>
+    <w:lvl w:ilvl="7" w:tentative="1">
+      <w:start w:val="1"/>
+      <w:numFmt w:val="bullet"/>
+      <w:lvlText w:val=""/>
+      <w:lvlJc w:val="left"/>
+      <w:pPr>
+        <w:tabs>
+          <w:tab w:val="num" w:pos="5760"/>
+        </w:tabs>
+        <w:ind w:left="5760" w:hanging="360"/>
+      </w:pPr>
+      <w:rPr>
+        <w:rFonts w:ascii="Wingdings" w:hAnsi="Wingdings" w:hint="default"/>
+        <w:sz w:val="20"/>
+      </w:rPr>
+    </w:lvl>
+    <w:lvl w:ilvl="8" w:tentative="1">
+      <w:start w:val="1"/>
+      <w:numFmt w:val="bullet"/>
+      <w:lvlText w:val=""/>
+      <w:lvlJc w:val="left"/>
+      <w:pPr>
+        <w:tabs>
+          <w:tab w:val="num" w:pos="6480"/>
+        </w:tabs>
+        <w:ind w:left="6480" w:hanging="360"/>
+      </w:pPr>
+      <w:rPr>
+        <w:rFonts w:ascii="Wingdings" w:hAnsi="Wingdings" w:hint="default"/>
+        <w:sz w:val="20"/>
+      </w:rPr>
+    </w:lvl>
+  </w:abstractNum>
+  <w:abstractNum w:abstractNumId="13" w15:restartNumberingAfterBreak="0">
     <w:nsid w:val="3AA228DF"/>
     <w:multiLevelType w:val="multilevel"/>
     <w:tmpl w:val="4BC64ACC"/>
@@ -1724,7 +5956,7 @@
       </w:pPr>
     </w:lvl>
   </w:abstractNum>
-  <w:abstractNum w:abstractNumId="3" w15:restartNumberingAfterBreak="0">
+  <w:abstractNum w:abstractNumId="14" w15:restartNumberingAfterBreak="0">
     <w:nsid w:val="3B6D122A"/>
     <w:multiLevelType w:val="multilevel"/>
     <w:tmpl w:val="23EA39C2"/>
@@ -1837,7 +6069,841 @@
       </w:pPr>
     </w:lvl>
   </w:abstractNum>
-  <w:abstractNum w:abstractNumId="4" w15:restartNumberingAfterBreak="0">
+  <w:abstractNum w:abstractNumId="15" w15:restartNumberingAfterBreak="0">
+    <w:nsid w:val="3BEE5925"/>
+    <w:multiLevelType w:val="multilevel"/>
+    <w:tmpl w:val="6A6C17D0"/>
+    <w:lvl w:ilvl="0">
+      <w:start w:val="1"/>
+      <w:numFmt w:val="decimal"/>
+      <w:lvlText w:val="%1."/>
+      <w:lvlJc w:val="left"/>
+      <w:pPr>
+        <w:tabs>
+          <w:tab w:val="num" w:pos="720"/>
+        </w:tabs>
+        <w:ind w:left="720" w:hanging="360"/>
+      </w:pPr>
+    </w:lvl>
+    <w:lvl w:ilvl="1">
+      <w:start w:val="1"/>
+      <w:numFmt w:val="bullet"/>
+      <w:lvlText w:val="o"/>
+      <w:lvlJc w:val="left"/>
+      <w:pPr>
+        <w:tabs>
+          <w:tab w:val="num" w:pos="1440"/>
+        </w:tabs>
+        <w:ind w:left="1440" w:hanging="360"/>
+      </w:pPr>
+      <w:rPr>
+        <w:rFonts w:ascii="Courier New" w:hAnsi="Courier New" w:hint="default"/>
+        <w:sz w:val="20"/>
+      </w:rPr>
+    </w:lvl>
+    <w:lvl w:ilvl="2">
+      <w:start w:val="1"/>
+      <w:numFmt w:val="bullet"/>
+      <w:lvlText w:val=""/>
+      <w:lvlJc w:val="left"/>
+      <w:pPr>
+        <w:tabs>
+          <w:tab w:val="num" w:pos="2160"/>
+        </w:tabs>
+        <w:ind w:left="2160" w:hanging="360"/>
+      </w:pPr>
+      <w:rPr>
+        <w:rFonts w:ascii="Wingdings" w:hAnsi="Wingdings" w:hint="default"/>
+        <w:sz w:val="20"/>
+      </w:rPr>
+    </w:lvl>
+    <w:lvl w:ilvl="3" w:tentative="1">
+      <w:start w:val="1"/>
+      <w:numFmt w:val="decimal"/>
+      <w:lvlText w:val="%4."/>
+      <w:lvlJc w:val="left"/>
+      <w:pPr>
+        <w:tabs>
+          <w:tab w:val="num" w:pos="2880"/>
+        </w:tabs>
+        <w:ind w:left="2880" w:hanging="360"/>
+      </w:pPr>
+    </w:lvl>
+    <w:lvl w:ilvl="4" w:tentative="1">
+      <w:start w:val="1"/>
+      <w:numFmt w:val="decimal"/>
+      <w:lvlText w:val="%5."/>
+      <w:lvlJc w:val="left"/>
+      <w:pPr>
+        <w:tabs>
+          <w:tab w:val="num" w:pos="3600"/>
+        </w:tabs>
+        <w:ind w:left="3600" w:hanging="360"/>
+      </w:pPr>
+    </w:lvl>
+    <w:lvl w:ilvl="5" w:tentative="1">
+      <w:start w:val="1"/>
+      <w:numFmt w:val="decimal"/>
+      <w:lvlText w:val="%6."/>
+      <w:lvlJc w:val="left"/>
+      <w:pPr>
+        <w:tabs>
+          <w:tab w:val="num" w:pos="4320"/>
+        </w:tabs>
+        <w:ind w:left="4320" w:hanging="360"/>
+      </w:pPr>
+    </w:lvl>
+    <w:lvl w:ilvl="6" w:tentative="1">
+      <w:start w:val="1"/>
+      <w:numFmt w:val="decimal"/>
+      <w:lvlText w:val="%7."/>
+      <w:lvlJc w:val="left"/>
+      <w:pPr>
+        <w:tabs>
+          <w:tab w:val="num" w:pos="5040"/>
+        </w:tabs>
+        <w:ind w:left="5040" w:hanging="360"/>
+      </w:pPr>
+    </w:lvl>
+    <w:lvl w:ilvl="7" w:tentative="1">
+      <w:start w:val="1"/>
+      <w:numFmt w:val="decimal"/>
+      <w:lvlText w:val="%8."/>
+      <w:lvlJc w:val="left"/>
+      <w:pPr>
+        <w:tabs>
+          <w:tab w:val="num" w:pos="5760"/>
+        </w:tabs>
+        <w:ind w:left="5760" w:hanging="360"/>
+      </w:pPr>
+    </w:lvl>
+    <w:lvl w:ilvl="8" w:tentative="1">
+      <w:start w:val="1"/>
+      <w:numFmt w:val="decimal"/>
+      <w:lvlText w:val="%9."/>
+      <w:lvlJc w:val="left"/>
+      <w:pPr>
+        <w:tabs>
+          <w:tab w:val="num" w:pos="6480"/>
+        </w:tabs>
+        <w:ind w:left="6480" w:hanging="360"/>
+      </w:pPr>
+    </w:lvl>
+  </w:abstractNum>
+  <w:abstractNum w:abstractNumId="16" w15:restartNumberingAfterBreak="0">
+    <w:nsid w:val="3C596D25"/>
+    <w:multiLevelType w:val="multilevel"/>
+    <w:tmpl w:val="D98C75A4"/>
+    <w:lvl w:ilvl="0">
+      <w:start w:val="1"/>
+      <w:numFmt w:val="bullet"/>
+      <w:lvlText w:val=""/>
+      <w:lvlJc w:val="left"/>
+      <w:pPr>
+        <w:tabs>
+          <w:tab w:val="num" w:pos="720"/>
+        </w:tabs>
+        <w:ind w:left="720" w:hanging="360"/>
+      </w:pPr>
+      <w:rPr>
+        <w:rFonts w:ascii="Symbol" w:hAnsi="Symbol" w:hint="default"/>
+        <w:sz w:val="20"/>
+      </w:rPr>
+    </w:lvl>
+    <w:lvl w:ilvl="1" w:tentative="1">
+      <w:start w:val="1"/>
+      <w:numFmt w:val="bullet"/>
+      <w:lvlText w:val="o"/>
+      <w:lvlJc w:val="left"/>
+      <w:pPr>
+        <w:tabs>
+          <w:tab w:val="num" w:pos="1440"/>
+        </w:tabs>
+        <w:ind w:left="1440" w:hanging="360"/>
+      </w:pPr>
+      <w:rPr>
+        <w:rFonts w:ascii="Courier New" w:hAnsi="Courier New" w:hint="default"/>
+        <w:sz w:val="20"/>
+      </w:rPr>
+    </w:lvl>
+    <w:lvl w:ilvl="2" w:tentative="1">
+      <w:start w:val="1"/>
+      <w:numFmt w:val="bullet"/>
+      <w:lvlText w:val=""/>
+      <w:lvlJc w:val="left"/>
+      <w:pPr>
+        <w:tabs>
+          <w:tab w:val="num" w:pos="2160"/>
+        </w:tabs>
+        <w:ind w:left="2160" w:hanging="360"/>
+      </w:pPr>
+      <w:rPr>
+        <w:rFonts w:ascii="Wingdings" w:hAnsi="Wingdings" w:hint="default"/>
+        <w:sz w:val="20"/>
+      </w:rPr>
+    </w:lvl>
+    <w:lvl w:ilvl="3" w:tentative="1">
+      <w:start w:val="1"/>
+      <w:numFmt w:val="bullet"/>
+      <w:lvlText w:val=""/>
+      <w:lvlJc w:val="left"/>
+      <w:pPr>
+        <w:tabs>
+          <w:tab w:val="num" w:pos="2880"/>
+        </w:tabs>
+        <w:ind w:left="2880" w:hanging="360"/>
+      </w:pPr>
+      <w:rPr>
+        <w:rFonts w:ascii="Wingdings" w:hAnsi="Wingdings" w:hint="default"/>
+        <w:sz w:val="20"/>
+      </w:rPr>
+    </w:lvl>
+    <w:lvl w:ilvl="4" w:tentative="1">
+      <w:start w:val="1"/>
+      <w:numFmt w:val="bullet"/>
+      <w:lvlText w:val=""/>
+      <w:lvlJc w:val="left"/>
+      <w:pPr>
+        <w:tabs>
+          <w:tab w:val="num" w:pos="3600"/>
+        </w:tabs>
+        <w:ind w:left="3600" w:hanging="360"/>
+      </w:pPr>
+      <w:rPr>
+        <w:rFonts w:ascii="Wingdings" w:hAnsi="Wingdings" w:hint="default"/>
+        <w:sz w:val="20"/>
+      </w:rPr>
+    </w:lvl>
+    <w:lvl w:ilvl="5" w:tentative="1">
+      <w:start w:val="1"/>
+      <w:numFmt w:val="bullet"/>
+      <w:lvlText w:val=""/>
+      <w:lvlJc w:val="left"/>
+      <w:pPr>
+        <w:tabs>
+          <w:tab w:val="num" w:pos="4320"/>
+        </w:tabs>
+        <w:ind w:left="4320" w:hanging="360"/>
+      </w:pPr>
+      <w:rPr>
+        <w:rFonts w:ascii="Wingdings" w:hAnsi="Wingdings" w:hint="default"/>
+        <w:sz w:val="20"/>
+      </w:rPr>
+    </w:lvl>
+    <w:lvl w:ilvl="6" w:tentative="1">
+      <w:start w:val="1"/>
+      <w:numFmt w:val="bullet"/>
+      <w:lvlText w:val=""/>
+      <w:lvlJc w:val="left"/>
+      <w:pPr>
+        <w:tabs>
+          <w:tab w:val="num" w:pos="5040"/>
+        </w:tabs>
+        <w:ind w:left="5040" w:hanging="360"/>
+      </w:pPr>
+      <w:rPr>
+        <w:rFonts w:ascii="Wingdings" w:hAnsi="Wingdings" w:hint="default"/>
+        <w:sz w:val="20"/>
+      </w:rPr>
+    </w:lvl>
+    <w:lvl w:ilvl="7" w:tentative="1">
+      <w:start w:val="1"/>
+      <w:numFmt w:val="bullet"/>
+      <w:lvlText w:val=""/>
+      <w:lvlJc w:val="left"/>
+      <w:pPr>
+        <w:tabs>
+          <w:tab w:val="num" w:pos="5760"/>
+        </w:tabs>
+        <w:ind w:left="5760" w:hanging="360"/>
+      </w:pPr>
+      <w:rPr>
+        <w:rFonts w:ascii="Wingdings" w:hAnsi="Wingdings" w:hint="default"/>
+        <w:sz w:val="20"/>
+      </w:rPr>
+    </w:lvl>
+    <w:lvl w:ilvl="8" w:tentative="1">
+      <w:start w:val="1"/>
+      <w:numFmt w:val="bullet"/>
+      <w:lvlText w:val=""/>
+      <w:lvlJc w:val="left"/>
+      <w:pPr>
+        <w:tabs>
+          <w:tab w:val="num" w:pos="6480"/>
+        </w:tabs>
+        <w:ind w:left="6480" w:hanging="360"/>
+      </w:pPr>
+      <w:rPr>
+        <w:rFonts w:ascii="Wingdings" w:hAnsi="Wingdings" w:hint="default"/>
+        <w:sz w:val="20"/>
+      </w:rPr>
+    </w:lvl>
+  </w:abstractNum>
+  <w:abstractNum w:abstractNumId="17" w15:restartNumberingAfterBreak="0">
+    <w:nsid w:val="3C6B07B0"/>
+    <w:multiLevelType w:val="multilevel"/>
+    <w:tmpl w:val="5352DADA"/>
+    <w:lvl w:ilvl="0">
+      <w:start w:val="1"/>
+      <w:numFmt w:val="bullet"/>
+      <w:lvlText w:val=""/>
+      <w:lvlJc w:val="left"/>
+      <w:pPr>
+        <w:tabs>
+          <w:tab w:val="num" w:pos="720"/>
+        </w:tabs>
+        <w:ind w:left="720" w:hanging="360"/>
+      </w:pPr>
+      <w:rPr>
+        <w:rFonts w:ascii="Symbol" w:hAnsi="Symbol" w:hint="default"/>
+        <w:sz w:val="20"/>
+      </w:rPr>
+    </w:lvl>
+    <w:lvl w:ilvl="1">
+      <w:start w:val="1"/>
+      <w:numFmt w:val="bullet"/>
+      <w:lvlText w:val="o"/>
+      <w:lvlJc w:val="left"/>
+      <w:pPr>
+        <w:tabs>
+          <w:tab w:val="num" w:pos="1440"/>
+        </w:tabs>
+        <w:ind w:left="1440" w:hanging="360"/>
+      </w:pPr>
+      <w:rPr>
+        <w:rFonts w:ascii="Courier New" w:hAnsi="Courier New" w:hint="default"/>
+        <w:sz w:val="20"/>
+      </w:rPr>
+    </w:lvl>
+    <w:lvl w:ilvl="2" w:tentative="1">
+      <w:start w:val="1"/>
+      <w:numFmt w:val="bullet"/>
+      <w:lvlText w:val=""/>
+      <w:lvlJc w:val="left"/>
+      <w:pPr>
+        <w:tabs>
+          <w:tab w:val="num" w:pos="2160"/>
+        </w:tabs>
+        <w:ind w:left="2160" w:hanging="360"/>
+      </w:pPr>
+      <w:rPr>
+        <w:rFonts w:ascii="Wingdings" w:hAnsi="Wingdings" w:hint="default"/>
+        <w:sz w:val="20"/>
+      </w:rPr>
+    </w:lvl>
+    <w:lvl w:ilvl="3" w:tentative="1">
+      <w:start w:val="1"/>
+      <w:numFmt w:val="bullet"/>
+      <w:lvlText w:val=""/>
+      <w:lvlJc w:val="left"/>
+      <w:pPr>
+        <w:tabs>
+          <w:tab w:val="num" w:pos="2880"/>
+        </w:tabs>
+        <w:ind w:left="2880" w:hanging="360"/>
+      </w:pPr>
+      <w:rPr>
+        <w:rFonts w:ascii="Wingdings" w:hAnsi="Wingdings" w:hint="default"/>
+        <w:sz w:val="20"/>
+      </w:rPr>
+    </w:lvl>
+    <w:lvl w:ilvl="4" w:tentative="1">
+      <w:start w:val="1"/>
+      <w:numFmt w:val="bullet"/>
+      <w:lvlText w:val=""/>
+      <w:lvlJc w:val="left"/>
+      <w:pPr>
+        <w:tabs>
+          <w:tab w:val="num" w:pos="3600"/>
+        </w:tabs>
+        <w:ind w:left="3600" w:hanging="360"/>
+      </w:pPr>
+      <w:rPr>
+        <w:rFonts w:ascii="Wingdings" w:hAnsi="Wingdings" w:hint="default"/>
+        <w:sz w:val="20"/>
+      </w:rPr>
+    </w:lvl>
+    <w:lvl w:ilvl="5" w:tentative="1">
+      <w:start w:val="1"/>
+      <w:numFmt w:val="bullet"/>
+      <w:lvlText w:val=""/>
+      <w:lvlJc w:val="left"/>
+      <w:pPr>
+        <w:tabs>
+          <w:tab w:val="num" w:pos="4320"/>
+        </w:tabs>
+        <w:ind w:left="4320" w:hanging="360"/>
+      </w:pPr>
+      <w:rPr>
+        <w:rFonts w:ascii="Wingdings" w:hAnsi="Wingdings" w:hint="default"/>
+        <w:sz w:val="20"/>
+      </w:rPr>
+    </w:lvl>
+    <w:lvl w:ilvl="6" w:tentative="1">
+      <w:start w:val="1"/>
+      <w:numFmt w:val="bullet"/>
+      <w:lvlText w:val=""/>
+      <w:lvlJc w:val="left"/>
+      <w:pPr>
+        <w:tabs>
+          <w:tab w:val="num" w:pos="5040"/>
+        </w:tabs>
+        <w:ind w:left="5040" w:hanging="360"/>
+      </w:pPr>
+      <w:rPr>
+        <w:rFonts w:ascii="Wingdings" w:hAnsi="Wingdings" w:hint="default"/>
+        <w:sz w:val="20"/>
+      </w:rPr>
+    </w:lvl>
+    <w:lvl w:ilvl="7" w:tentative="1">
+      <w:start w:val="1"/>
+      <w:numFmt w:val="bullet"/>
+      <w:lvlText w:val=""/>
+      <w:lvlJc w:val="left"/>
+      <w:pPr>
+        <w:tabs>
+          <w:tab w:val="num" w:pos="5760"/>
+        </w:tabs>
+        <w:ind w:left="5760" w:hanging="360"/>
+      </w:pPr>
+      <w:rPr>
+        <w:rFonts w:ascii="Wingdings" w:hAnsi="Wingdings" w:hint="default"/>
+        <w:sz w:val="20"/>
+      </w:rPr>
+    </w:lvl>
+    <w:lvl w:ilvl="8" w:tentative="1">
+      <w:start w:val="1"/>
+      <w:numFmt w:val="bullet"/>
+      <w:lvlText w:val=""/>
+      <w:lvlJc w:val="left"/>
+      <w:pPr>
+        <w:tabs>
+          <w:tab w:val="num" w:pos="6480"/>
+        </w:tabs>
+        <w:ind w:left="6480" w:hanging="360"/>
+      </w:pPr>
+      <w:rPr>
+        <w:rFonts w:ascii="Wingdings" w:hAnsi="Wingdings" w:hint="default"/>
+        <w:sz w:val="20"/>
+      </w:rPr>
+    </w:lvl>
+  </w:abstractNum>
+  <w:abstractNum w:abstractNumId="18" w15:restartNumberingAfterBreak="0">
+    <w:nsid w:val="3C78064E"/>
+    <w:multiLevelType w:val="multilevel"/>
+    <w:tmpl w:val="33442B3C"/>
+    <w:lvl w:ilvl="0">
+      <w:start w:val="1"/>
+      <w:numFmt w:val="decimal"/>
+      <w:lvlText w:val="%1."/>
+      <w:lvlJc w:val="left"/>
+      <w:pPr>
+        <w:tabs>
+          <w:tab w:val="num" w:pos="720"/>
+        </w:tabs>
+        <w:ind w:left="720" w:hanging="360"/>
+      </w:pPr>
+    </w:lvl>
+    <w:lvl w:ilvl="1">
+      <w:start w:val="1"/>
+      <w:numFmt w:val="bullet"/>
+      <w:lvlText w:val="o"/>
+      <w:lvlJc w:val="left"/>
+      <w:pPr>
+        <w:tabs>
+          <w:tab w:val="num" w:pos="1440"/>
+        </w:tabs>
+        <w:ind w:left="1440" w:hanging="360"/>
+      </w:pPr>
+      <w:rPr>
+        <w:rFonts w:ascii="Courier New" w:hAnsi="Courier New" w:hint="default"/>
+        <w:sz w:val="20"/>
+      </w:rPr>
+    </w:lvl>
+    <w:lvl w:ilvl="2" w:tentative="1">
+      <w:start w:val="1"/>
+      <w:numFmt w:val="decimal"/>
+      <w:lvlText w:val="%3."/>
+      <w:lvlJc w:val="left"/>
+      <w:pPr>
+        <w:tabs>
+          <w:tab w:val="num" w:pos="2160"/>
+        </w:tabs>
+        <w:ind w:left="2160" w:hanging="360"/>
+      </w:pPr>
+    </w:lvl>
+    <w:lvl w:ilvl="3" w:tentative="1">
+      <w:start w:val="1"/>
+      <w:numFmt w:val="decimal"/>
+      <w:lvlText w:val="%4."/>
+      <w:lvlJc w:val="left"/>
+      <w:pPr>
+        <w:tabs>
+          <w:tab w:val="num" w:pos="2880"/>
+        </w:tabs>
+        <w:ind w:left="2880" w:hanging="360"/>
+      </w:pPr>
+    </w:lvl>
+    <w:lvl w:ilvl="4" w:tentative="1">
+      <w:start w:val="1"/>
+      <w:numFmt w:val="decimal"/>
+      <w:lvlText w:val="%5."/>
+      <w:lvlJc w:val="left"/>
+      <w:pPr>
+        <w:tabs>
+          <w:tab w:val="num" w:pos="3600"/>
+        </w:tabs>
+        <w:ind w:left="3600" w:hanging="360"/>
+      </w:pPr>
+    </w:lvl>
+    <w:lvl w:ilvl="5" w:tentative="1">
+      <w:start w:val="1"/>
+      <w:numFmt w:val="decimal"/>
+      <w:lvlText w:val="%6."/>
+      <w:lvlJc w:val="left"/>
+      <w:pPr>
+        <w:tabs>
+          <w:tab w:val="num" w:pos="4320"/>
+        </w:tabs>
+        <w:ind w:left="4320" w:hanging="360"/>
+      </w:pPr>
+    </w:lvl>
+    <w:lvl w:ilvl="6" w:tentative="1">
+      <w:start w:val="1"/>
+      <w:numFmt w:val="decimal"/>
+      <w:lvlText w:val="%7."/>
+      <w:lvlJc w:val="left"/>
+      <w:pPr>
+        <w:tabs>
+          <w:tab w:val="num" w:pos="5040"/>
+        </w:tabs>
+        <w:ind w:left="5040" w:hanging="360"/>
+      </w:pPr>
+    </w:lvl>
+    <w:lvl w:ilvl="7" w:tentative="1">
+      <w:start w:val="1"/>
+      <w:numFmt w:val="decimal"/>
+      <w:lvlText w:val="%8."/>
+      <w:lvlJc w:val="left"/>
+      <w:pPr>
+        <w:tabs>
+          <w:tab w:val="num" w:pos="5760"/>
+        </w:tabs>
+        <w:ind w:left="5760" w:hanging="360"/>
+      </w:pPr>
+    </w:lvl>
+    <w:lvl w:ilvl="8" w:tentative="1">
+      <w:start w:val="1"/>
+      <w:numFmt w:val="decimal"/>
+      <w:lvlText w:val="%9."/>
+      <w:lvlJc w:val="left"/>
+      <w:pPr>
+        <w:tabs>
+          <w:tab w:val="num" w:pos="6480"/>
+        </w:tabs>
+        <w:ind w:left="6480" w:hanging="360"/>
+      </w:pPr>
+    </w:lvl>
+  </w:abstractNum>
+  <w:abstractNum w:abstractNumId="19" w15:restartNumberingAfterBreak="0">
+    <w:nsid w:val="3D2C11B6"/>
+    <w:multiLevelType w:val="multilevel"/>
+    <w:tmpl w:val="6B343176"/>
+    <w:lvl w:ilvl="0">
+      <w:start w:val="1"/>
+      <w:numFmt w:val="bullet"/>
+      <w:lvlText w:val=""/>
+      <w:lvlJc w:val="left"/>
+      <w:pPr>
+        <w:tabs>
+          <w:tab w:val="num" w:pos="720"/>
+        </w:tabs>
+        <w:ind w:left="720" w:hanging="360"/>
+      </w:pPr>
+      <w:rPr>
+        <w:rFonts w:ascii="Symbol" w:hAnsi="Symbol" w:hint="default"/>
+        <w:sz w:val="20"/>
+      </w:rPr>
+    </w:lvl>
+    <w:lvl w:ilvl="1" w:tentative="1">
+      <w:start w:val="1"/>
+      <w:numFmt w:val="bullet"/>
+      <w:lvlText w:val="o"/>
+      <w:lvlJc w:val="left"/>
+      <w:pPr>
+        <w:tabs>
+          <w:tab w:val="num" w:pos="1440"/>
+        </w:tabs>
+        <w:ind w:left="1440" w:hanging="360"/>
+      </w:pPr>
+      <w:rPr>
+        <w:rFonts w:ascii="Courier New" w:hAnsi="Courier New" w:hint="default"/>
+        <w:sz w:val="20"/>
+      </w:rPr>
+    </w:lvl>
+    <w:lvl w:ilvl="2" w:tentative="1">
+      <w:start w:val="1"/>
+      <w:numFmt w:val="bullet"/>
+      <w:lvlText w:val=""/>
+      <w:lvlJc w:val="left"/>
+      <w:pPr>
+        <w:tabs>
+          <w:tab w:val="num" w:pos="2160"/>
+        </w:tabs>
+        <w:ind w:left="2160" w:hanging="360"/>
+      </w:pPr>
+      <w:rPr>
+        <w:rFonts w:ascii="Wingdings" w:hAnsi="Wingdings" w:hint="default"/>
+        <w:sz w:val="20"/>
+      </w:rPr>
+    </w:lvl>
+    <w:lvl w:ilvl="3" w:tentative="1">
+      <w:start w:val="1"/>
+      <w:numFmt w:val="bullet"/>
+      <w:lvlText w:val=""/>
+      <w:lvlJc w:val="left"/>
+      <w:pPr>
+        <w:tabs>
+          <w:tab w:val="num" w:pos="2880"/>
+        </w:tabs>
+        <w:ind w:left="2880" w:hanging="360"/>
+      </w:pPr>
+      <w:rPr>
+        <w:rFonts w:ascii="Wingdings" w:hAnsi="Wingdings" w:hint="default"/>
+        <w:sz w:val="20"/>
+      </w:rPr>
+    </w:lvl>
+    <w:lvl w:ilvl="4" w:tentative="1">
+      <w:start w:val="1"/>
+      <w:numFmt w:val="bullet"/>
+      <w:lvlText w:val=""/>
+      <w:lvlJc w:val="left"/>
+      <w:pPr>
+        <w:tabs>
+          <w:tab w:val="num" w:pos="3600"/>
+        </w:tabs>
+        <w:ind w:left="3600" w:hanging="360"/>
+      </w:pPr>
+      <w:rPr>
+        <w:rFonts w:ascii="Wingdings" w:hAnsi="Wingdings" w:hint="default"/>
+        <w:sz w:val="20"/>
+      </w:rPr>
+    </w:lvl>
+    <w:lvl w:ilvl="5" w:tentative="1">
+      <w:start w:val="1"/>
+      <w:numFmt w:val="bullet"/>
+      <w:lvlText w:val=""/>
+      <w:lvlJc w:val="left"/>
+      <w:pPr>
+        <w:tabs>
+          <w:tab w:val="num" w:pos="4320"/>
+        </w:tabs>
+        <w:ind w:left="4320" w:hanging="360"/>
+      </w:pPr>
+      <w:rPr>
+        <w:rFonts w:ascii="Wingdings" w:hAnsi="Wingdings" w:hint="default"/>
+        <w:sz w:val="20"/>
+      </w:rPr>
+    </w:lvl>
+    <w:lvl w:ilvl="6" w:tentative="1">
+      <w:start w:val="1"/>
+      <w:numFmt w:val="bullet"/>
+      <w:lvlText w:val=""/>
+      <w:lvlJc w:val="left"/>
+      <w:pPr>
+        <w:tabs>
+          <w:tab w:val="num" w:pos="5040"/>
+        </w:tabs>
+        <w:ind w:left="5040" w:hanging="360"/>
+      </w:pPr>
+      <w:rPr>
+        <w:rFonts w:ascii="Wingdings" w:hAnsi="Wingdings" w:hint="default"/>
+        <w:sz w:val="20"/>
+      </w:rPr>
+    </w:lvl>
+    <w:lvl w:ilvl="7" w:tentative="1">
+      <w:start w:val="1"/>
+      <w:numFmt w:val="bullet"/>
+      <w:lvlText w:val=""/>
+      <w:lvlJc w:val="left"/>
+      <w:pPr>
+        <w:tabs>
+          <w:tab w:val="num" w:pos="5760"/>
+        </w:tabs>
+        <w:ind w:left="5760" w:hanging="360"/>
+      </w:pPr>
+      <w:rPr>
+        <w:rFonts w:ascii="Wingdings" w:hAnsi="Wingdings" w:hint="default"/>
+        <w:sz w:val="20"/>
+      </w:rPr>
+    </w:lvl>
+    <w:lvl w:ilvl="8" w:tentative="1">
+      <w:start w:val="1"/>
+      <w:numFmt w:val="bullet"/>
+      <w:lvlText w:val=""/>
+      <w:lvlJc w:val="left"/>
+      <w:pPr>
+        <w:tabs>
+          <w:tab w:val="num" w:pos="6480"/>
+        </w:tabs>
+        <w:ind w:left="6480" w:hanging="360"/>
+      </w:pPr>
+      <w:rPr>
+        <w:rFonts w:ascii="Wingdings" w:hAnsi="Wingdings" w:hint="default"/>
+        <w:sz w:val="20"/>
+      </w:rPr>
+    </w:lvl>
+  </w:abstractNum>
+  <w:abstractNum w:abstractNumId="20" w15:restartNumberingAfterBreak="0">
+    <w:nsid w:val="433D41B6"/>
+    <w:multiLevelType w:val="multilevel"/>
+    <w:tmpl w:val="6A42F89C"/>
+    <w:lvl w:ilvl="0">
+      <w:start w:val="1"/>
+      <w:numFmt w:val="bullet"/>
+      <w:lvlText w:val=""/>
+      <w:lvlJc w:val="left"/>
+      <w:pPr>
+        <w:tabs>
+          <w:tab w:val="num" w:pos="720"/>
+        </w:tabs>
+        <w:ind w:left="720" w:hanging="360"/>
+      </w:pPr>
+      <w:rPr>
+        <w:rFonts w:ascii="Symbol" w:hAnsi="Symbol" w:hint="default"/>
+        <w:sz w:val="20"/>
+      </w:rPr>
+    </w:lvl>
+    <w:lvl w:ilvl="1">
+      <w:start w:val="1"/>
+      <w:numFmt w:val="bullet"/>
+      <w:lvlText w:val="o"/>
+      <w:lvlJc w:val="left"/>
+      <w:pPr>
+        <w:tabs>
+          <w:tab w:val="num" w:pos="1440"/>
+        </w:tabs>
+        <w:ind w:left="1440" w:hanging="360"/>
+      </w:pPr>
+      <w:rPr>
+        <w:rFonts w:ascii="Courier New" w:hAnsi="Courier New" w:hint="default"/>
+        <w:sz w:val="20"/>
+      </w:rPr>
+    </w:lvl>
+    <w:lvl w:ilvl="2" w:tentative="1">
+      <w:start w:val="1"/>
+      <w:numFmt w:val="bullet"/>
+      <w:lvlText w:val=""/>
+      <w:lvlJc w:val="left"/>
+      <w:pPr>
+        <w:tabs>
+          <w:tab w:val="num" w:pos="2160"/>
+        </w:tabs>
+        <w:ind w:left="2160" w:hanging="360"/>
+      </w:pPr>
+      <w:rPr>
+        <w:rFonts w:ascii="Wingdings" w:hAnsi="Wingdings" w:hint="default"/>
+        <w:sz w:val="20"/>
+      </w:rPr>
+    </w:lvl>
+    <w:lvl w:ilvl="3" w:tentative="1">
+      <w:start w:val="1"/>
+      <w:numFmt w:val="bullet"/>
+      <w:lvlText w:val=""/>
+      <w:lvlJc w:val="left"/>
+      <w:pPr>
+        <w:tabs>
+          <w:tab w:val="num" w:pos="2880"/>
+        </w:tabs>
+        <w:ind w:left="2880" w:hanging="360"/>
+      </w:pPr>
+      <w:rPr>
+        <w:rFonts w:ascii="Wingdings" w:hAnsi="Wingdings" w:hint="default"/>
+        <w:sz w:val="20"/>
+      </w:rPr>
+    </w:lvl>
+    <w:lvl w:ilvl="4" w:tentative="1">
+      <w:start w:val="1"/>
+      <w:numFmt w:val="bullet"/>
+      <w:lvlText w:val=""/>
+      <w:lvlJc w:val="left"/>
+      <w:pPr>
+        <w:tabs>
+          <w:tab w:val="num" w:pos="3600"/>
+        </w:tabs>
+        <w:ind w:left="3600" w:hanging="360"/>
+      </w:pPr>
+      <w:rPr>
+        <w:rFonts w:ascii="Wingdings" w:hAnsi="Wingdings" w:hint="default"/>
+        <w:sz w:val="20"/>
+      </w:rPr>
+    </w:lvl>
+    <w:lvl w:ilvl="5" w:tentative="1">
+      <w:start w:val="1"/>
+      <w:numFmt w:val="bullet"/>
+      <w:lvlText w:val=""/>
+      <w:lvlJc w:val="left"/>
+      <w:pPr>
+        <w:tabs>
+          <w:tab w:val="num" w:pos="4320"/>
+        </w:tabs>
+        <w:ind w:left="4320" w:hanging="360"/>
+      </w:pPr>
+      <w:rPr>
+        <w:rFonts w:ascii="Wingdings" w:hAnsi="Wingdings" w:hint="default"/>
+        <w:sz w:val="20"/>
+      </w:rPr>
+    </w:lvl>
+    <w:lvl w:ilvl="6" w:tentative="1">
+      <w:start w:val="1"/>
+      <w:numFmt w:val="bullet"/>
+      <w:lvlText w:val=""/>
+      <w:lvlJc w:val="left"/>
+      <w:pPr>
+        <w:tabs>
+          <w:tab w:val="num" w:pos="5040"/>
+        </w:tabs>
+        <w:ind w:left="5040" w:hanging="360"/>
+      </w:pPr>
+      <w:rPr>
+        <w:rFonts w:ascii="Wingdings" w:hAnsi="Wingdings" w:hint="default"/>
+        <w:sz w:val="20"/>
+      </w:rPr>
+    </w:lvl>
+    <w:lvl w:ilvl="7" w:tentative="1">
+      <w:start w:val="1"/>
+      <w:numFmt w:val="bullet"/>
+      <w:lvlText w:val=""/>
+      <w:lvlJc w:val="left"/>
+      <w:pPr>
+        <w:tabs>
+          <w:tab w:val="num" w:pos="5760"/>
+        </w:tabs>
+        <w:ind w:left="5760" w:hanging="360"/>
+      </w:pPr>
+      <w:rPr>
+        <w:rFonts w:ascii="Wingdings" w:hAnsi="Wingdings" w:hint="default"/>
+        <w:sz w:val="20"/>
+      </w:rPr>
+    </w:lvl>
+    <w:lvl w:ilvl="8" w:tentative="1">
+      <w:start w:val="1"/>
+      <w:numFmt w:val="bullet"/>
+      <w:lvlText w:val=""/>
+      <w:lvlJc w:val="left"/>
+      <w:pPr>
+        <w:tabs>
+          <w:tab w:val="num" w:pos="6480"/>
+        </w:tabs>
+        <w:ind w:left="6480" w:hanging="360"/>
+      </w:pPr>
+      <w:rPr>
+        <w:rFonts w:ascii="Wingdings" w:hAnsi="Wingdings" w:hint="default"/>
+        <w:sz w:val="20"/>
+      </w:rPr>
+    </w:lvl>
+  </w:abstractNum>
+  <w:abstractNum w:abstractNumId="21" w15:restartNumberingAfterBreak="0">
     <w:nsid w:val="43A252F0"/>
     <w:multiLevelType w:val="multilevel"/>
     <w:tmpl w:val="32A07512"/>
@@ -1959,20 +7025,1888 @@
       </w:pPr>
     </w:lvl>
   </w:abstractNum>
+  <w:abstractNum w:abstractNumId="22" w15:restartNumberingAfterBreak="0">
+    <w:nsid w:val="46252CFE"/>
+    <w:multiLevelType w:val="hybridMultilevel"/>
+    <w:tmpl w:val="B59CBFA4"/>
+    <w:lvl w:ilvl="0" w:tplc="0C000001">
+      <w:start w:val="1"/>
+      <w:numFmt w:val="bullet"/>
+      <w:lvlText w:val=""/>
+      <w:lvlJc w:val="left"/>
+      <w:pPr>
+        <w:ind w:left="720" w:hanging="360"/>
+      </w:pPr>
+      <w:rPr>
+        <w:rFonts w:ascii="Symbol" w:hAnsi="Symbol" w:hint="default"/>
+      </w:rPr>
+    </w:lvl>
+    <w:lvl w:ilvl="1" w:tplc="0C000003" w:tentative="1">
+      <w:start w:val="1"/>
+      <w:numFmt w:val="bullet"/>
+      <w:lvlText w:val="o"/>
+      <w:lvlJc w:val="left"/>
+      <w:pPr>
+        <w:ind w:left="1440" w:hanging="360"/>
+      </w:pPr>
+      <w:rPr>
+        <w:rFonts w:ascii="Courier New" w:hAnsi="Courier New" w:cs="Courier New" w:hint="default"/>
+      </w:rPr>
+    </w:lvl>
+    <w:lvl w:ilvl="2" w:tplc="0C000005" w:tentative="1">
+      <w:start w:val="1"/>
+      <w:numFmt w:val="bullet"/>
+      <w:lvlText w:val=""/>
+      <w:lvlJc w:val="left"/>
+      <w:pPr>
+        <w:ind w:left="2160" w:hanging="360"/>
+      </w:pPr>
+      <w:rPr>
+        <w:rFonts w:ascii="Wingdings" w:hAnsi="Wingdings" w:hint="default"/>
+      </w:rPr>
+    </w:lvl>
+    <w:lvl w:ilvl="3" w:tplc="0C000001" w:tentative="1">
+      <w:start w:val="1"/>
+      <w:numFmt w:val="bullet"/>
+      <w:lvlText w:val=""/>
+      <w:lvlJc w:val="left"/>
+      <w:pPr>
+        <w:ind w:left="2880" w:hanging="360"/>
+      </w:pPr>
+      <w:rPr>
+        <w:rFonts w:ascii="Symbol" w:hAnsi="Symbol" w:hint="default"/>
+      </w:rPr>
+    </w:lvl>
+    <w:lvl w:ilvl="4" w:tplc="0C000003" w:tentative="1">
+      <w:start w:val="1"/>
+      <w:numFmt w:val="bullet"/>
+      <w:lvlText w:val="o"/>
+      <w:lvlJc w:val="left"/>
+      <w:pPr>
+        <w:ind w:left="3600" w:hanging="360"/>
+      </w:pPr>
+      <w:rPr>
+        <w:rFonts w:ascii="Courier New" w:hAnsi="Courier New" w:cs="Courier New" w:hint="default"/>
+      </w:rPr>
+    </w:lvl>
+    <w:lvl w:ilvl="5" w:tplc="0C000005" w:tentative="1">
+      <w:start w:val="1"/>
+      <w:numFmt w:val="bullet"/>
+      <w:lvlText w:val=""/>
+      <w:lvlJc w:val="left"/>
+      <w:pPr>
+        <w:ind w:left="4320" w:hanging="360"/>
+      </w:pPr>
+      <w:rPr>
+        <w:rFonts w:ascii="Wingdings" w:hAnsi="Wingdings" w:hint="default"/>
+      </w:rPr>
+    </w:lvl>
+    <w:lvl w:ilvl="6" w:tplc="0C000001" w:tentative="1">
+      <w:start w:val="1"/>
+      <w:numFmt w:val="bullet"/>
+      <w:lvlText w:val=""/>
+      <w:lvlJc w:val="left"/>
+      <w:pPr>
+        <w:ind w:left="5040" w:hanging="360"/>
+      </w:pPr>
+      <w:rPr>
+        <w:rFonts w:ascii="Symbol" w:hAnsi="Symbol" w:hint="default"/>
+      </w:rPr>
+    </w:lvl>
+    <w:lvl w:ilvl="7" w:tplc="0C000003" w:tentative="1">
+      <w:start w:val="1"/>
+      <w:numFmt w:val="bullet"/>
+      <w:lvlText w:val="o"/>
+      <w:lvlJc w:val="left"/>
+      <w:pPr>
+        <w:ind w:left="5760" w:hanging="360"/>
+      </w:pPr>
+      <w:rPr>
+        <w:rFonts w:ascii="Courier New" w:hAnsi="Courier New" w:cs="Courier New" w:hint="default"/>
+      </w:rPr>
+    </w:lvl>
+    <w:lvl w:ilvl="8" w:tplc="0C000005" w:tentative="1">
+      <w:start w:val="1"/>
+      <w:numFmt w:val="bullet"/>
+      <w:lvlText w:val=""/>
+      <w:lvlJc w:val="left"/>
+      <w:pPr>
+        <w:ind w:left="6480" w:hanging="360"/>
+      </w:pPr>
+      <w:rPr>
+        <w:rFonts w:ascii="Wingdings" w:hAnsi="Wingdings" w:hint="default"/>
+      </w:rPr>
+    </w:lvl>
+  </w:abstractNum>
+  <w:abstractNum w:abstractNumId="23" w15:restartNumberingAfterBreak="0">
+    <w:nsid w:val="47357F77"/>
+    <w:multiLevelType w:val="hybridMultilevel"/>
+    <w:tmpl w:val="AABA1592"/>
+    <w:lvl w:ilvl="0" w:tplc="0C000001">
+      <w:start w:val="1"/>
+      <w:numFmt w:val="bullet"/>
+      <w:lvlText w:val=""/>
+      <w:lvlJc w:val="left"/>
+      <w:pPr>
+        <w:ind w:left="720" w:hanging="360"/>
+      </w:pPr>
+      <w:rPr>
+        <w:rFonts w:ascii="Symbol" w:hAnsi="Symbol" w:hint="default"/>
+      </w:rPr>
+    </w:lvl>
+    <w:lvl w:ilvl="1" w:tplc="0C000003" w:tentative="1">
+      <w:start w:val="1"/>
+      <w:numFmt w:val="bullet"/>
+      <w:lvlText w:val="o"/>
+      <w:lvlJc w:val="left"/>
+      <w:pPr>
+        <w:ind w:left="1440" w:hanging="360"/>
+      </w:pPr>
+      <w:rPr>
+        <w:rFonts w:ascii="Courier New" w:hAnsi="Courier New" w:cs="Courier New" w:hint="default"/>
+      </w:rPr>
+    </w:lvl>
+    <w:lvl w:ilvl="2" w:tplc="0C000005" w:tentative="1">
+      <w:start w:val="1"/>
+      <w:numFmt w:val="bullet"/>
+      <w:lvlText w:val=""/>
+      <w:lvlJc w:val="left"/>
+      <w:pPr>
+        <w:ind w:left="2160" w:hanging="360"/>
+      </w:pPr>
+      <w:rPr>
+        <w:rFonts w:ascii="Wingdings" w:hAnsi="Wingdings" w:hint="default"/>
+      </w:rPr>
+    </w:lvl>
+    <w:lvl w:ilvl="3" w:tplc="0C000001" w:tentative="1">
+      <w:start w:val="1"/>
+      <w:numFmt w:val="bullet"/>
+      <w:lvlText w:val=""/>
+      <w:lvlJc w:val="left"/>
+      <w:pPr>
+        <w:ind w:left="2880" w:hanging="360"/>
+      </w:pPr>
+      <w:rPr>
+        <w:rFonts w:ascii="Symbol" w:hAnsi="Symbol" w:hint="default"/>
+      </w:rPr>
+    </w:lvl>
+    <w:lvl w:ilvl="4" w:tplc="0C000003" w:tentative="1">
+      <w:start w:val="1"/>
+      <w:numFmt w:val="bullet"/>
+      <w:lvlText w:val="o"/>
+      <w:lvlJc w:val="left"/>
+      <w:pPr>
+        <w:ind w:left="3600" w:hanging="360"/>
+      </w:pPr>
+      <w:rPr>
+        <w:rFonts w:ascii="Courier New" w:hAnsi="Courier New" w:cs="Courier New" w:hint="default"/>
+      </w:rPr>
+    </w:lvl>
+    <w:lvl w:ilvl="5" w:tplc="0C000005" w:tentative="1">
+      <w:start w:val="1"/>
+      <w:numFmt w:val="bullet"/>
+      <w:lvlText w:val=""/>
+      <w:lvlJc w:val="left"/>
+      <w:pPr>
+        <w:ind w:left="4320" w:hanging="360"/>
+      </w:pPr>
+      <w:rPr>
+        <w:rFonts w:ascii="Wingdings" w:hAnsi="Wingdings" w:hint="default"/>
+      </w:rPr>
+    </w:lvl>
+    <w:lvl w:ilvl="6" w:tplc="0C000001" w:tentative="1">
+      <w:start w:val="1"/>
+      <w:numFmt w:val="bullet"/>
+      <w:lvlText w:val=""/>
+      <w:lvlJc w:val="left"/>
+      <w:pPr>
+        <w:ind w:left="5040" w:hanging="360"/>
+      </w:pPr>
+      <w:rPr>
+        <w:rFonts w:ascii="Symbol" w:hAnsi="Symbol" w:hint="default"/>
+      </w:rPr>
+    </w:lvl>
+    <w:lvl w:ilvl="7" w:tplc="0C000003" w:tentative="1">
+      <w:start w:val="1"/>
+      <w:numFmt w:val="bullet"/>
+      <w:lvlText w:val="o"/>
+      <w:lvlJc w:val="left"/>
+      <w:pPr>
+        <w:ind w:left="5760" w:hanging="360"/>
+      </w:pPr>
+      <w:rPr>
+        <w:rFonts w:ascii="Courier New" w:hAnsi="Courier New" w:cs="Courier New" w:hint="default"/>
+      </w:rPr>
+    </w:lvl>
+    <w:lvl w:ilvl="8" w:tplc="0C000005" w:tentative="1">
+      <w:start w:val="1"/>
+      <w:numFmt w:val="bullet"/>
+      <w:lvlText w:val=""/>
+      <w:lvlJc w:val="left"/>
+      <w:pPr>
+        <w:ind w:left="6480" w:hanging="360"/>
+      </w:pPr>
+      <w:rPr>
+        <w:rFonts w:ascii="Wingdings" w:hAnsi="Wingdings" w:hint="default"/>
+      </w:rPr>
+    </w:lvl>
+  </w:abstractNum>
+  <w:abstractNum w:abstractNumId="24" w15:restartNumberingAfterBreak="0">
+    <w:nsid w:val="486B02C9"/>
+    <w:multiLevelType w:val="multilevel"/>
+    <w:tmpl w:val="2A78A4E8"/>
+    <w:lvl w:ilvl="0">
+      <w:start w:val="1"/>
+      <w:numFmt w:val="bullet"/>
+      <w:lvlText w:val=""/>
+      <w:lvlJc w:val="left"/>
+      <w:pPr>
+        <w:tabs>
+          <w:tab w:val="num" w:pos="720"/>
+        </w:tabs>
+        <w:ind w:left="720" w:hanging="360"/>
+      </w:pPr>
+      <w:rPr>
+        <w:rFonts w:ascii="Symbol" w:hAnsi="Symbol" w:hint="default"/>
+        <w:sz w:val="20"/>
+      </w:rPr>
+    </w:lvl>
+    <w:lvl w:ilvl="1">
+      <w:start w:val="1"/>
+      <w:numFmt w:val="bullet"/>
+      <w:lvlText w:val="o"/>
+      <w:lvlJc w:val="left"/>
+      <w:pPr>
+        <w:tabs>
+          <w:tab w:val="num" w:pos="1440"/>
+        </w:tabs>
+        <w:ind w:left="1440" w:hanging="360"/>
+      </w:pPr>
+      <w:rPr>
+        <w:rFonts w:ascii="Courier New" w:hAnsi="Courier New" w:hint="default"/>
+        <w:sz w:val="20"/>
+      </w:rPr>
+    </w:lvl>
+    <w:lvl w:ilvl="2" w:tentative="1">
+      <w:start w:val="1"/>
+      <w:numFmt w:val="bullet"/>
+      <w:lvlText w:val=""/>
+      <w:lvlJc w:val="left"/>
+      <w:pPr>
+        <w:tabs>
+          <w:tab w:val="num" w:pos="2160"/>
+        </w:tabs>
+        <w:ind w:left="2160" w:hanging="360"/>
+      </w:pPr>
+      <w:rPr>
+        <w:rFonts w:ascii="Wingdings" w:hAnsi="Wingdings" w:hint="default"/>
+        <w:sz w:val="20"/>
+      </w:rPr>
+    </w:lvl>
+    <w:lvl w:ilvl="3" w:tentative="1">
+      <w:start w:val="1"/>
+      <w:numFmt w:val="bullet"/>
+      <w:lvlText w:val=""/>
+      <w:lvlJc w:val="left"/>
+      <w:pPr>
+        <w:tabs>
+          <w:tab w:val="num" w:pos="2880"/>
+        </w:tabs>
+        <w:ind w:left="2880" w:hanging="360"/>
+      </w:pPr>
+      <w:rPr>
+        <w:rFonts w:ascii="Wingdings" w:hAnsi="Wingdings" w:hint="default"/>
+        <w:sz w:val="20"/>
+      </w:rPr>
+    </w:lvl>
+    <w:lvl w:ilvl="4" w:tentative="1">
+      <w:start w:val="1"/>
+      <w:numFmt w:val="bullet"/>
+      <w:lvlText w:val=""/>
+      <w:lvlJc w:val="left"/>
+      <w:pPr>
+        <w:tabs>
+          <w:tab w:val="num" w:pos="3600"/>
+        </w:tabs>
+        <w:ind w:left="3600" w:hanging="360"/>
+      </w:pPr>
+      <w:rPr>
+        <w:rFonts w:ascii="Wingdings" w:hAnsi="Wingdings" w:hint="default"/>
+        <w:sz w:val="20"/>
+      </w:rPr>
+    </w:lvl>
+    <w:lvl w:ilvl="5" w:tentative="1">
+      <w:start w:val="1"/>
+      <w:numFmt w:val="bullet"/>
+      <w:lvlText w:val=""/>
+      <w:lvlJc w:val="left"/>
+      <w:pPr>
+        <w:tabs>
+          <w:tab w:val="num" w:pos="4320"/>
+        </w:tabs>
+        <w:ind w:left="4320" w:hanging="360"/>
+      </w:pPr>
+      <w:rPr>
+        <w:rFonts w:ascii="Wingdings" w:hAnsi="Wingdings" w:hint="default"/>
+        <w:sz w:val="20"/>
+      </w:rPr>
+    </w:lvl>
+    <w:lvl w:ilvl="6" w:tentative="1">
+      <w:start w:val="1"/>
+      <w:numFmt w:val="bullet"/>
+      <w:lvlText w:val=""/>
+      <w:lvlJc w:val="left"/>
+      <w:pPr>
+        <w:tabs>
+          <w:tab w:val="num" w:pos="5040"/>
+        </w:tabs>
+        <w:ind w:left="5040" w:hanging="360"/>
+      </w:pPr>
+      <w:rPr>
+        <w:rFonts w:ascii="Wingdings" w:hAnsi="Wingdings" w:hint="default"/>
+        <w:sz w:val="20"/>
+      </w:rPr>
+    </w:lvl>
+    <w:lvl w:ilvl="7" w:tentative="1">
+      <w:start w:val="1"/>
+      <w:numFmt w:val="bullet"/>
+      <w:lvlText w:val=""/>
+      <w:lvlJc w:val="left"/>
+      <w:pPr>
+        <w:tabs>
+          <w:tab w:val="num" w:pos="5760"/>
+        </w:tabs>
+        <w:ind w:left="5760" w:hanging="360"/>
+      </w:pPr>
+      <w:rPr>
+        <w:rFonts w:ascii="Wingdings" w:hAnsi="Wingdings" w:hint="default"/>
+        <w:sz w:val="20"/>
+      </w:rPr>
+    </w:lvl>
+    <w:lvl w:ilvl="8" w:tentative="1">
+      <w:start w:val="1"/>
+      <w:numFmt w:val="bullet"/>
+      <w:lvlText w:val=""/>
+      <w:lvlJc w:val="left"/>
+      <w:pPr>
+        <w:tabs>
+          <w:tab w:val="num" w:pos="6480"/>
+        </w:tabs>
+        <w:ind w:left="6480" w:hanging="360"/>
+      </w:pPr>
+      <w:rPr>
+        <w:rFonts w:ascii="Wingdings" w:hAnsi="Wingdings" w:hint="default"/>
+        <w:sz w:val="20"/>
+      </w:rPr>
+    </w:lvl>
+  </w:abstractNum>
+  <w:abstractNum w:abstractNumId="25" w15:restartNumberingAfterBreak="0">
+    <w:nsid w:val="49371380"/>
+    <w:multiLevelType w:val="multilevel"/>
+    <w:tmpl w:val="7048D480"/>
+    <w:lvl w:ilvl="0">
+      <w:start w:val="1"/>
+      <w:numFmt w:val="decimal"/>
+      <w:lvlText w:val="%1."/>
+      <w:lvlJc w:val="left"/>
+      <w:pPr>
+        <w:tabs>
+          <w:tab w:val="num" w:pos="720"/>
+        </w:tabs>
+        <w:ind w:left="720" w:hanging="360"/>
+      </w:pPr>
+    </w:lvl>
+    <w:lvl w:ilvl="1">
+      <w:start w:val="1"/>
+      <w:numFmt w:val="bullet"/>
+      <w:lvlText w:val="o"/>
+      <w:lvlJc w:val="left"/>
+      <w:pPr>
+        <w:tabs>
+          <w:tab w:val="num" w:pos="1440"/>
+        </w:tabs>
+        <w:ind w:left="1440" w:hanging="360"/>
+      </w:pPr>
+      <w:rPr>
+        <w:rFonts w:ascii="Courier New" w:hAnsi="Courier New" w:hint="default"/>
+        <w:sz w:val="20"/>
+      </w:rPr>
+    </w:lvl>
+    <w:lvl w:ilvl="2" w:tentative="1">
+      <w:start w:val="1"/>
+      <w:numFmt w:val="decimal"/>
+      <w:lvlText w:val="%3."/>
+      <w:lvlJc w:val="left"/>
+      <w:pPr>
+        <w:tabs>
+          <w:tab w:val="num" w:pos="2160"/>
+        </w:tabs>
+        <w:ind w:left="2160" w:hanging="360"/>
+      </w:pPr>
+    </w:lvl>
+    <w:lvl w:ilvl="3" w:tentative="1">
+      <w:start w:val="1"/>
+      <w:numFmt w:val="decimal"/>
+      <w:lvlText w:val="%4."/>
+      <w:lvlJc w:val="left"/>
+      <w:pPr>
+        <w:tabs>
+          <w:tab w:val="num" w:pos="2880"/>
+        </w:tabs>
+        <w:ind w:left="2880" w:hanging="360"/>
+      </w:pPr>
+    </w:lvl>
+    <w:lvl w:ilvl="4" w:tentative="1">
+      <w:start w:val="1"/>
+      <w:numFmt w:val="decimal"/>
+      <w:lvlText w:val="%5."/>
+      <w:lvlJc w:val="left"/>
+      <w:pPr>
+        <w:tabs>
+          <w:tab w:val="num" w:pos="3600"/>
+        </w:tabs>
+        <w:ind w:left="3600" w:hanging="360"/>
+      </w:pPr>
+    </w:lvl>
+    <w:lvl w:ilvl="5" w:tentative="1">
+      <w:start w:val="1"/>
+      <w:numFmt w:val="decimal"/>
+      <w:lvlText w:val="%6."/>
+      <w:lvlJc w:val="left"/>
+      <w:pPr>
+        <w:tabs>
+          <w:tab w:val="num" w:pos="4320"/>
+        </w:tabs>
+        <w:ind w:left="4320" w:hanging="360"/>
+      </w:pPr>
+    </w:lvl>
+    <w:lvl w:ilvl="6" w:tentative="1">
+      <w:start w:val="1"/>
+      <w:numFmt w:val="decimal"/>
+      <w:lvlText w:val="%7."/>
+      <w:lvlJc w:val="left"/>
+      <w:pPr>
+        <w:tabs>
+          <w:tab w:val="num" w:pos="5040"/>
+        </w:tabs>
+        <w:ind w:left="5040" w:hanging="360"/>
+      </w:pPr>
+    </w:lvl>
+    <w:lvl w:ilvl="7" w:tentative="1">
+      <w:start w:val="1"/>
+      <w:numFmt w:val="decimal"/>
+      <w:lvlText w:val="%8."/>
+      <w:lvlJc w:val="left"/>
+      <w:pPr>
+        <w:tabs>
+          <w:tab w:val="num" w:pos="5760"/>
+        </w:tabs>
+        <w:ind w:left="5760" w:hanging="360"/>
+      </w:pPr>
+    </w:lvl>
+    <w:lvl w:ilvl="8" w:tentative="1">
+      <w:start w:val="1"/>
+      <w:numFmt w:val="decimal"/>
+      <w:lvlText w:val="%9."/>
+      <w:lvlJc w:val="left"/>
+      <w:pPr>
+        <w:tabs>
+          <w:tab w:val="num" w:pos="6480"/>
+        </w:tabs>
+        <w:ind w:left="6480" w:hanging="360"/>
+      </w:pPr>
+    </w:lvl>
+  </w:abstractNum>
+  <w:abstractNum w:abstractNumId="26" w15:restartNumberingAfterBreak="0">
+    <w:nsid w:val="4D410369"/>
+    <w:multiLevelType w:val="hybridMultilevel"/>
+    <w:tmpl w:val="F836C0BE"/>
+    <w:lvl w:ilvl="0" w:tplc="0C000001">
+      <w:start w:val="1"/>
+      <w:numFmt w:val="bullet"/>
+      <w:lvlText w:val=""/>
+      <w:lvlJc w:val="left"/>
+      <w:pPr>
+        <w:ind w:left="720" w:hanging="360"/>
+      </w:pPr>
+      <w:rPr>
+        <w:rFonts w:ascii="Symbol" w:hAnsi="Symbol" w:hint="default"/>
+      </w:rPr>
+    </w:lvl>
+    <w:lvl w:ilvl="1" w:tplc="0C000003" w:tentative="1">
+      <w:start w:val="1"/>
+      <w:numFmt w:val="bullet"/>
+      <w:lvlText w:val="o"/>
+      <w:lvlJc w:val="left"/>
+      <w:pPr>
+        <w:ind w:left="1440" w:hanging="360"/>
+      </w:pPr>
+      <w:rPr>
+        <w:rFonts w:ascii="Courier New" w:hAnsi="Courier New" w:cs="Courier New" w:hint="default"/>
+      </w:rPr>
+    </w:lvl>
+    <w:lvl w:ilvl="2" w:tplc="0C000005" w:tentative="1">
+      <w:start w:val="1"/>
+      <w:numFmt w:val="bullet"/>
+      <w:lvlText w:val=""/>
+      <w:lvlJc w:val="left"/>
+      <w:pPr>
+        <w:ind w:left="2160" w:hanging="360"/>
+      </w:pPr>
+      <w:rPr>
+        <w:rFonts w:ascii="Wingdings" w:hAnsi="Wingdings" w:hint="default"/>
+      </w:rPr>
+    </w:lvl>
+    <w:lvl w:ilvl="3" w:tplc="0C000001" w:tentative="1">
+      <w:start w:val="1"/>
+      <w:numFmt w:val="bullet"/>
+      <w:lvlText w:val=""/>
+      <w:lvlJc w:val="left"/>
+      <w:pPr>
+        <w:ind w:left="2880" w:hanging="360"/>
+      </w:pPr>
+      <w:rPr>
+        <w:rFonts w:ascii="Symbol" w:hAnsi="Symbol" w:hint="default"/>
+      </w:rPr>
+    </w:lvl>
+    <w:lvl w:ilvl="4" w:tplc="0C000003" w:tentative="1">
+      <w:start w:val="1"/>
+      <w:numFmt w:val="bullet"/>
+      <w:lvlText w:val="o"/>
+      <w:lvlJc w:val="left"/>
+      <w:pPr>
+        <w:ind w:left="3600" w:hanging="360"/>
+      </w:pPr>
+      <w:rPr>
+        <w:rFonts w:ascii="Courier New" w:hAnsi="Courier New" w:cs="Courier New" w:hint="default"/>
+      </w:rPr>
+    </w:lvl>
+    <w:lvl w:ilvl="5" w:tplc="0C000005" w:tentative="1">
+      <w:start w:val="1"/>
+      <w:numFmt w:val="bullet"/>
+      <w:lvlText w:val=""/>
+      <w:lvlJc w:val="left"/>
+      <w:pPr>
+        <w:ind w:left="4320" w:hanging="360"/>
+      </w:pPr>
+      <w:rPr>
+        <w:rFonts w:ascii="Wingdings" w:hAnsi="Wingdings" w:hint="default"/>
+      </w:rPr>
+    </w:lvl>
+    <w:lvl w:ilvl="6" w:tplc="0C000001" w:tentative="1">
+      <w:start w:val="1"/>
+      <w:numFmt w:val="bullet"/>
+      <w:lvlText w:val=""/>
+      <w:lvlJc w:val="left"/>
+      <w:pPr>
+        <w:ind w:left="5040" w:hanging="360"/>
+      </w:pPr>
+      <w:rPr>
+        <w:rFonts w:ascii="Symbol" w:hAnsi="Symbol" w:hint="default"/>
+      </w:rPr>
+    </w:lvl>
+    <w:lvl w:ilvl="7" w:tplc="0C000003" w:tentative="1">
+      <w:start w:val="1"/>
+      <w:numFmt w:val="bullet"/>
+      <w:lvlText w:val="o"/>
+      <w:lvlJc w:val="left"/>
+      <w:pPr>
+        <w:ind w:left="5760" w:hanging="360"/>
+      </w:pPr>
+      <w:rPr>
+        <w:rFonts w:ascii="Courier New" w:hAnsi="Courier New" w:cs="Courier New" w:hint="default"/>
+      </w:rPr>
+    </w:lvl>
+    <w:lvl w:ilvl="8" w:tplc="0C000005" w:tentative="1">
+      <w:start w:val="1"/>
+      <w:numFmt w:val="bullet"/>
+      <w:lvlText w:val=""/>
+      <w:lvlJc w:val="left"/>
+      <w:pPr>
+        <w:ind w:left="6480" w:hanging="360"/>
+      </w:pPr>
+      <w:rPr>
+        <w:rFonts w:ascii="Wingdings" w:hAnsi="Wingdings" w:hint="default"/>
+      </w:rPr>
+    </w:lvl>
+  </w:abstractNum>
+  <w:abstractNum w:abstractNumId="27" w15:restartNumberingAfterBreak="0">
+    <w:nsid w:val="4E5E4012"/>
+    <w:multiLevelType w:val="multilevel"/>
+    <w:tmpl w:val="61CE95B2"/>
+    <w:lvl w:ilvl="0">
+      <w:start w:val="1"/>
+      <w:numFmt w:val="decimal"/>
+      <w:lvlText w:val="%1."/>
+      <w:lvlJc w:val="left"/>
+      <w:pPr>
+        <w:tabs>
+          <w:tab w:val="num" w:pos="720"/>
+        </w:tabs>
+        <w:ind w:left="720" w:hanging="360"/>
+      </w:pPr>
+    </w:lvl>
+    <w:lvl w:ilvl="1">
+      <w:start w:val="1"/>
+      <w:numFmt w:val="bullet"/>
+      <w:lvlText w:val="o"/>
+      <w:lvlJc w:val="left"/>
+      <w:pPr>
+        <w:tabs>
+          <w:tab w:val="num" w:pos="1440"/>
+        </w:tabs>
+        <w:ind w:left="1440" w:hanging="360"/>
+      </w:pPr>
+      <w:rPr>
+        <w:rFonts w:ascii="Courier New" w:hAnsi="Courier New" w:hint="default"/>
+        <w:sz w:val="20"/>
+      </w:rPr>
+    </w:lvl>
+    <w:lvl w:ilvl="2" w:tentative="1">
+      <w:start w:val="1"/>
+      <w:numFmt w:val="decimal"/>
+      <w:lvlText w:val="%3."/>
+      <w:lvlJc w:val="left"/>
+      <w:pPr>
+        <w:tabs>
+          <w:tab w:val="num" w:pos="2160"/>
+        </w:tabs>
+        <w:ind w:left="2160" w:hanging="360"/>
+      </w:pPr>
+    </w:lvl>
+    <w:lvl w:ilvl="3" w:tentative="1">
+      <w:start w:val="1"/>
+      <w:numFmt w:val="decimal"/>
+      <w:lvlText w:val="%4."/>
+      <w:lvlJc w:val="left"/>
+      <w:pPr>
+        <w:tabs>
+          <w:tab w:val="num" w:pos="2880"/>
+        </w:tabs>
+        <w:ind w:left="2880" w:hanging="360"/>
+      </w:pPr>
+    </w:lvl>
+    <w:lvl w:ilvl="4" w:tentative="1">
+      <w:start w:val="1"/>
+      <w:numFmt w:val="decimal"/>
+      <w:lvlText w:val="%5."/>
+      <w:lvlJc w:val="left"/>
+      <w:pPr>
+        <w:tabs>
+          <w:tab w:val="num" w:pos="3600"/>
+        </w:tabs>
+        <w:ind w:left="3600" w:hanging="360"/>
+      </w:pPr>
+    </w:lvl>
+    <w:lvl w:ilvl="5" w:tentative="1">
+      <w:start w:val="1"/>
+      <w:numFmt w:val="decimal"/>
+      <w:lvlText w:val="%6."/>
+      <w:lvlJc w:val="left"/>
+      <w:pPr>
+        <w:tabs>
+          <w:tab w:val="num" w:pos="4320"/>
+        </w:tabs>
+        <w:ind w:left="4320" w:hanging="360"/>
+      </w:pPr>
+    </w:lvl>
+    <w:lvl w:ilvl="6" w:tentative="1">
+      <w:start w:val="1"/>
+      <w:numFmt w:val="decimal"/>
+      <w:lvlText w:val="%7."/>
+      <w:lvlJc w:val="left"/>
+      <w:pPr>
+        <w:tabs>
+          <w:tab w:val="num" w:pos="5040"/>
+        </w:tabs>
+        <w:ind w:left="5040" w:hanging="360"/>
+      </w:pPr>
+    </w:lvl>
+    <w:lvl w:ilvl="7" w:tentative="1">
+      <w:start w:val="1"/>
+      <w:numFmt w:val="decimal"/>
+      <w:lvlText w:val="%8."/>
+      <w:lvlJc w:val="left"/>
+      <w:pPr>
+        <w:tabs>
+          <w:tab w:val="num" w:pos="5760"/>
+        </w:tabs>
+        <w:ind w:left="5760" w:hanging="360"/>
+      </w:pPr>
+    </w:lvl>
+    <w:lvl w:ilvl="8" w:tentative="1">
+      <w:start w:val="1"/>
+      <w:numFmt w:val="decimal"/>
+      <w:lvlText w:val="%9."/>
+      <w:lvlJc w:val="left"/>
+      <w:pPr>
+        <w:tabs>
+          <w:tab w:val="num" w:pos="6480"/>
+        </w:tabs>
+        <w:ind w:left="6480" w:hanging="360"/>
+      </w:pPr>
+    </w:lvl>
+  </w:abstractNum>
+  <w:abstractNum w:abstractNumId="28" w15:restartNumberingAfterBreak="0">
+    <w:nsid w:val="54F2034E"/>
+    <w:multiLevelType w:val="hybridMultilevel"/>
+    <w:tmpl w:val="CDB64D2C"/>
+    <w:lvl w:ilvl="0" w:tplc="0C000001">
+      <w:start w:val="1"/>
+      <w:numFmt w:val="bullet"/>
+      <w:lvlText w:val=""/>
+      <w:lvlJc w:val="left"/>
+      <w:pPr>
+        <w:ind w:left="720" w:hanging="360"/>
+      </w:pPr>
+      <w:rPr>
+        <w:rFonts w:ascii="Symbol" w:hAnsi="Symbol" w:hint="default"/>
+      </w:rPr>
+    </w:lvl>
+    <w:lvl w:ilvl="1" w:tplc="0C000003" w:tentative="1">
+      <w:start w:val="1"/>
+      <w:numFmt w:val="bullet"/>
+      <w:lvlText w:val="o"/>
+      <w:lvlJc w:val="left"/>
+      <w:pPr>
+        <w:ind w:left="1440" w:hanging="360"/>
+      </w:pPr>
+      <w:rPr>
+        <w:rFonts w:ascii="Courier New" w:hAnsi="Courier New" w:cs="Courier New" w:hint="default"/>
+      </w:rPr>
+    </w:lvl>
+    <w:lvl w:ilvl="2" w:tplc="0C000005" w:tentative="1">
+      <w:start w:val="1"/>
+      <w:numFmt w:val="bullet"/>
+      <w:lvlText w:val=""/>
+      <w:lvlJc w:val="left"/>
+      <w:pPr>
+        <w:ind w:left="2160" w:hanging="360"/>
+      </w:pPr>
+      <w:rPr>
+        <w:rFonts w:ascii="Wingdings" w:hAnsi="Wingdings" w:hint="default"/>
+      </w:rPr>
+    </w:lvl>
+    <w:lvl w:ilvl="3" w:tplc="0C000001" w:tentative="1">
+      <w:start w:val="1"/>
+      <w:numFmt w:val="bullet"/>
+      <w:lvlText w:val=""/>
+      <w:lvlJc w:val="left"/>
+      <w:pPr>
+        <w:ind w:left="2880" w:hanging="360"/>
+      </w:pPr>
+      <w:rPr>
+        <w:rFonts w:ascii="Symbol" w:hAnsi="Symbol" w:hint="default"/>
+      </w:rPr>
+    </w:lvl>
+    <w:lvl w:ilvl="4" w:tplc="0C000003" w:tentative="1">
+      <w:start w:val="1"/>
+      <w:numFmt w:val="bullet"/>
+      <w:lvlText w:val="o"/>
+      <w:lvlJc w:val="left"/>
+      <w:pPr>
+        <w:ind w:left="3600" w:hanging="360"/>
+      </w:pPr>
+      <w:rPr>
+        <w:rFonts w:ascii="Courier New" w:hAnsi="Courier New" w:cs="Courier New" w:hint="default"/>
+      </w:rPr>
+    </w:lvl>
+    <w:lvl w:ilvl="5" w:tplc="0C000005" w:tentative="1">
+      <w:start w:val="1"/>
+      <w:numFmt w:val="bullet"/>
+      <w:lvlText w:val=""/>
+      <w:lvlJc w:val="left"/>
+      <w:pPr>
+        <w:ind w:left="4320" w:hanging="360"/>
+      </w:pPr>
+      <w:rPr>
+        <w:rFonts w:ascii="Wingdings" w:hAnsi="Wingdings" w:hint="default"/>
+      </w:rPr>
+    </w:lvl>
+    <w:lvl w:ilvl="6" w:tplc="0C000001" w:tentative="1">
+      <w:start w:val="1"/>
+      <w:numFmt w:val="bullet"/>
+      <w:lvlText w:val=""/>
+      <w:lvlJc w:val="left"/>
+      <w:pPr>
+        <w:ind w:left="5040" w:hanging="360"/>
+      </w:pPr>
+      <w:rPr>
+        <w:rFonts w:ascii="Symbol" w:hAnsi="Symbol" w:hint="default"/>
+      </w:rPr>
+    </w:lvl>
+    <w:lvl w:ilvl="7" w:tplc="0C000003" w:tentative="1">
+      <w:start w:val="1"/>
+      <w:numFmt w:val="bullet"/>
+      <w:lvlText w:val="o"/>
+      <w:lvlJc w:val="left"/>
+      <w:pPr>
+        <w:ind w:left="5760" w:hanging="360"/>
+      </w:pPr>
+      <w:rPr>
+        <w:rFonts w:ascii="Courier New" w:hAnsi="Courier New" w:cs="Courier New" w:hint="default"/>
+      </w:rPr>
+    </w:lvl>
+    <w:lvl w:ilvl="8" w:tplc="0C000005" w:tentative="1">
+      <w:start w:val="1"/>
+      <w:numFmt w:val="bullet"/>
+      <w:lvlText w:val=""/>
+      <w:lvlJc w:val="left"/>
+      <w:pPr>
+        <w:ind w:left="6480" w:hanging="360"/>
+      </w:pPr>
+      <w:rPr>
+        <w:rFonts w:ascii="Wingdings" w:hAnsi="Wingdings" w:hint="default"/>
+      </w:rPr>
+    </w:lvl>
+  </w:abstractNum>
+  <w:abstractNum w:abstractNumId="29" w15:restartNumberingAfterBreak="0">
+    <w:nsid w:val="5C3B14F9"/>
+    <w:multiLevelType w:val="hybridMultilevel"/>
+    <w:tmpl w:val="70A01E36"/>
+    <w:lvl w:ilvl="0" w:tplc="0C000001">
+      <w:start w:val="1"/>
+      <w:numFmt w:val="bullet"/>
+      <w:lvlText w:val=""/>
+      <w:lvlJc w:val="left"/>
+      <w:pPr>
+        <w:ind w:left="720" w:hanging="360"/>
+      </w:pPr>
+      <w:rPr>
+        <w:rFonts w:ascii="Symbol" w:hAnsi="Symbol" w:hint="default"/>
+      </w:rPr>
+    </w:lvl>
+    <w:lvl w:ilvl="1" w:tplc="0C000003" w:tentative="1">
+      <w:start w:val="1"/>
+      <w:numFmt w:val="bullet"/>
+      <w:lvlText w:val="o"/>
+      <w:lvlJc w:val="left"/>
+      <w:pPr>
+        <w:ind w:left="1440" w:hanging="360"/>
+      </w:pPr>
+      <w:rPr>
+        <w:rFonts w:ascii="Courier New" w:hAnsi="Courier New" w:cs="Courier New" w:hint="default"/>
+      </w:rPr>
+    </w:lvl>
+    <w:lvl w:ilvl="2" w:tplc="0C000005" w:tentative="1">
+      <w:start w:val="1"/>
+      <w:numFmt w:val="bullet"/>
+      <w:lvlText w:val=""/>
+      <w:lvlJc w:val="left"/>
+      <w:pPr>
+        <w:ind w:left="2160" w:hanging="360"/>
+      </w:pPr>
+      <w:rPr>
+        <w:rFonts w:ascii="Wingdings" w:hAnsi="Wingdings" w:hint="default"/>
+      </w:rPr>
+    </w:lvl>
+    <w:lvl w:ilvl="3" w:tplc="0C000001" w:tentative="1">
+      <w:start w:val="1"/>
+      <w:numFmt w:val="bullet"/>
+      <w:lvlText w:val=""/>
+      <w:lvlJc w:val="left"/>
+      <w:pPr>
+        <w:ind w:left="2880" w:hanging="360"/>
+      </w:pPr>
+      <w:rPr>
+        <w:rFonts w:ascii="Symbol" w:hAnsi="Symbol" w:hint="default"/>
+      </w:rPr>
+    </w:lvl>
+    <w:lvl w:ilvl="4" w:tplc="0C000003" w:tentative="1">
+      <w:start w:val="1"/>
+      <w:numFmt w:val="bullet"/>
+      <w:lvlText w:val="o"/>
+      <w:lvlJc w:val="left"/>
+      <w:pPr>
+        <w:ind w:left="3600" w:hanging="360"/>
+      </w:pPr>
+      <w:rPr>
+        <w:rFonts w:ascii="Courier New" w:hAnsi="Courier New" w:cs="Courier New" w:hint="default"/>
+      </w:rPr>
+    </w:lvl>
+    <w:lvl w:ilvl="5" w:tplc="0C000005" w:tentative="1">
+      <w:start w:val="1"/>
+      <w:numFmt w:val="bullet"/>
+      <w:lvlText w:val=""/>
+      <w:lvlJc w:val="left"/>
+      <w:pPr>
+        <w:ind w:left="4320" w:hanging="360"/>
+      </w:pPr>
+      <w:rPr>
+        <w:rFonts w:ascii="Wingdings" w:hAnsi="Wingdings" w:hint="default"/>
+      </w:rPr>
+    </w:lvl>
+    <w:lvl w:ilvl="6" w:tplc="0C000001" w:tentative="1">
+      <w:start w:val="1"/>
+      <w:numFmt w:val="bullet"/>
+      <w:lvlText w:val=""/>
+      <w:lvlJc w:val="left"/>
+      <w:pPr>
+        <w:ind w:left="5040" w:hanging="360"/>
+      </w:pPr>
+      <w:rPr>
+        <w:rFonts w:ascii="Symbol" w:hAnsi="Symbol" w:hint="default"/>
+      </w:rPr>
+    </w:lvl>
+    <w:lvl w:ilvl="7" w:tplc="0C000003" w:tentative="1">
+      <w:start w:val="1"/>
+      <w:numFmt w:val="bullet"/>
+      <w:lvlText w:val="o"/>
+      <w:lvlJc w:val="left"/>
+      <w:pPr>
+        <w:ind w:left="5760" w:hanging="360"/>
+      </w:pPr>
+      <w:rPr>
+        <w:rFonts w:ascii="Courier New" w:hAnsi="Courier New" w:cs="Courier New" w:hint="default"/>
+      </w:rPr>
+    </w:lvl>
+    <w:lvl w:ilvl="8" w:tplc="0C000005" w:tentative="1">
+      <w:start w:val="1"/>
+      <w:numFmt w:val="bullet"/>
+      <w:lvlText w:val=""/>
+      <w:lvlJc w:val="left"/>
+      <w:pPr>
+        <w:ind w:left="6480" w:hanging="360"/>
+      </w:pPr>
+      <w:rPr>
+        <w:rFonts w:ascii="Wingdings" w:hAnsi="Wingdings" w:hint="default"/>
+      </w:rPr>
+    </w:lvl>
+  </w:abstractNum>
+  <w:abstractNum w:abstractNumId="30" w15:restartNumberingAfterBreak="0">
+    <w:nsid w:val="5F6B5D7C"/>
+    <w:multiLevelType w:val="hybridMultilevel"/>
+    <w:tmpl w:val="3B6C0EDE"/>
+    <w:lvl w:ilvl="0" w:tplc="0C000001">
+      <w:start w:val="1"/>
+      <w:numFmt w:val="bullet"/>
+      <w:lvlText w:val=""/>
+      <w:lvlJc w:val="left"/>
+      <w:pPr>
+        <w:ind w:left="720" w:hanging="360"/>
+      </w:pPr>
+      <w:rPr>
+        <w:rFonts w:ascii="Symbol" w:hAnsi="Symbol" w:hint="default"/>
+      </w:rPr>
+    </w:lvl>
+    <w:lvl w:ilvl="1" w:tplc="0C000003" w:tentative="1">
+      <w:start w:val="1"/>
+      <w:numFmt w:val="bullet"/>
+      <w:lvlText w:val="o"/>
+      <w:lvlJc w:val="left"/>
+      <w:pPr>
+        <w:ind w:left="1440" w:hanging="360"/>
+      </w:pPr>
+      <w:rPr>
+        <w:rFonts w:ascii="Courier New" w:hAnsi="Courier New" w:cs="Courier New" w:hint="default"/>
+      </w:rPr>
+    </w:lvl>
+    <w:lvl w:ilvl="2" w:tplc="0C000005" w:tentative="1">
+      <w:start w:val="1"/>
+      <w:numFmt w:val="bullet"/>
+      <w:lvlText w:val=""/>
+      <w:lvlJc w:val="left"/>
+      <w:pPr>
+        <w:ind w:left="2160" w:hanging="360"/>
+      </w:pPr>
+      <w:rPr>
+        <w:rFonts w:ascii="Wingdings" w:hAnsi="Wingdings" w:hint="default"/>
+      </w:rPr>
+    </w:lvl>
+    <w:lvl w:ilvl="3" w:tplc="0C000001" w:tentative="1">
+      <w:start w:val="1"/>
+      <w:numFmt w:val="bullet"/>
+      <w:lvlText w:val=""/>
+      <w:lvlJc w:val="left"/>
+      <w:pPr>
+        <w:ind w:left="2880" w:hanging="360"/>
+      </w:pPr>
+      <w:rPr>
+        <w:rFonts w:ascii="Symbol" w:hAnsi="Symbol" w:hint="default"/>
+      </w:rPr>
+    </w:lvl>
+    <w:lvl w:ilvl="4" w:tplc="0C000003" w:tentative="1">
+      <w:start w:val="1"/>
+      <w:numFmt w:val="bullet"/>
+      <w:lvlText w:val="o"/>
+      <w:lvlJc w:val="left"/>
+      <w:pPr>
+        <w:ind w:left="3600" w:hanging="360"/>
+      </w:pPr>
+      <w:rPr>
+        <w:rFonts w:ascii="Courier New" w:hAnsi="Courier New" w:cs="Courier New" w:hint="default"/>
+      </w:rPr>
+    </w:lvl>
+    <w:lvl w:ilvl="5" w:tplc="0C000005" w:tentative="1">
+      <w:start w:val="1"/>
+      <w:numFmt w:val="bullet"/>
+      <w:lvlText w:val=""/>
+      <w:lvlJc w:val="left"/>
+      <w:pPr>
+        <w:ind w:left="4320" w:hanging="360"/>
+      </w:pPr>
+      <w:rPr>
+        <w:rFonts w:ascii="Wingdings" w:hAnsi="Wingdings" w:hint="default"/>
+      </w:rPr>
+    </w:lvl>
+    <w:lvl w:ilvl="6" w:tplc="0C000001" w:tentative="1">
+      <w:start w:val="1"/>
+      <w:numFmt w:val="bullet"/>
+      <w:lvlText w:val=""/>
+      <w:lvlJc w:val="left"/>
+      <w:pPr>
+        <w:ind w:left="5040" w:hanging="360"/>
+      </w:pPr>
+      <w:rPr>
+        <w:rFonts w:ascii="Symbol" w:hAnsi="Symbol" w:hint="default"/>
+      </w:rPr>
+    </w:lvl>
+    <w:lvl w:ilvl="7" w:tplc="0C000003" w:tentative="1">
+      <w:start w:val="1"/>
+      <w:numFmt w:val="bullet"/>
+      <w:lvlText w:val="o"/>
+      <w:lvlJc w:val="left"/>
+      <w:pPr>
+        <w:ind w:left="5760" w:hanging="360"/>
+      </w:pPr>
+      <w:rPr>
+        <w:rFonts w:ascii="Courier New" w:hAnsi="Courier New" w:cs="Courier New" w:hint="default"/>
+      </w:rPr>
+    </w:lvl>
+    <w:lvl w:ilvl="8" w:tplc="0C000005" w:tentative="1">
+      <w:start w:val="1"/>
+      <w:numFmt w:val="bullet"/>
+      <w:lvlText w:val=""/>
+      <w:lvlJc w:val="left"/>
+      <w:pPr>
+        <w:ind w:left="6480" w:hanging="360"/>
+      </w:pPr>
+      <w:rPr>
+        <w:rFonts w:ascii="Wingdings" w:hAnsi="Wingdings" w:hint="default"/>
+      </w:rPr>
+    </w:lvl>
+  </w:abstractNum>
+  <w:abstractNum w:abstractNumId="31" w15:restartNumberingAfterBreak="0">
+    <w:nsid w:val="5F737C5E"/>
+    <w:multiLevelType w:val="hybridMultilevel"/>
+    <w:tmpl w:val="E14CA710"/>
+    <w:lvl w:ilvl="0" w:tplc="0C000001">
+      <w:start w:val="1"/>
+      <w:numFmt w:val="bullet"/>
+      <w:lvlText w:val=""/>
+      <w:lvlJc w:val="left"/>
+      <w:pPr>
+        <w:ind w:left="720" w:hanging="360"/>
+      </w:pPr>
+      <w:rPr>
+        <w:rFonts w:ascii="Symbol" w:hAnsi="Symbol" w:hint="default"/>
+      </w:rPr>
+    </w:lvl>
+    <w:lvl w:ilvl="1" w:tplc="0C000003" w:tentative="1">
+      <w:start w:val="1"/>
+      <w:numFmt w:val="bullet"/>
+      <w:lvlText w:val="o"/>
+      <w:lvlJc w:val="left"/>
+      <w:pPr>
+        <w:ind w:left="1440" w:hanging="360"/>
+      </w:pPr>
+      <w:rPr>
+        <w:rFonts w:ascii="Courier New" w:hAnsi="Courier New" w:cs="Courier New" w:hint="default"/>
+      </w:rPr>
+    </w:lvl>
+    <w:lvl w:ilvl="2" w:tplc="0C000005" w:tentative="1">
+      <w:start w:val="1"/>
+      <w:numFmt w:val="bullet"/>
+      <w:lvlText w:val=""/>
+      <w:lvlJc w:val="left"/>
+      <w:pPr>
+        <w:ind w:left="2160" w:hanging="360"/>
+      </w:pPr>
+      <w:rPr>
+        <w:rFonts w:ascii="Wingdings" w:hAnsi="Wingdings" w:hint="default"/>
+      </w:rPr>
+    </w:lvl>
+    <w:lvl w:ilvl="3" w:tplc="0C000001" w:tentative="1">
+      <w:start w:val="1"/>
+      <w:numFmt w:val="bullet"/>
+      <w:lvlText w:val=""/>
+      <w:lvlJc w:val="left"/>
+      <w:pPr>
+        <w:ind w:left="2880" w:hanging="360"/>
+      </w:pPr>
+      <w:rPr>
+        <w:rFonts w:ascii="Symbol" w:hAnsi="Symbol" w:hint="default"/>
+      </w:rPr>
+    </w:lvl>
+    <w:lvl w:ilvl="4" w:tplc="0C000003" w:tentative="1">
+      <w:start w:val="1"/>
+      <w:numFmt w:val="bullet"/>
+      <w:lvlText w:val="o"/>
+      <w:lvlJc w:val="left"/>
+      <w:pPr>
+        <w:ind w:left="3600" w:hanging="360"/>
+      </w:pPr>
+      <w:rPr>
+        <w:rFonts w:ascii="Courier New" w:hAnsi="Courier New" w:cs="Courier New" w:hint="default"/>
+      </w:rPr>
+    </w:lvl>
+    <w:lvl w:ilvl="5" w:tplc="0C000005" w:tentative="1">
+      <w:start w:val="1"/>
+      <w:numFmt w:val="bullet"/>
+      <w:lvlText w:val=""/>
+      <w:lvlJc w:val="left"/>
+      <w:pPr>
+        <w:ind w:left="4320" w:hanging="360"/>
+      </w:pPr>
+      <w:rPr>
+        <w:rFonts w:ascii="Wingdings" w:hAnsi="Wingdings" w:hint="default"/>
+      </w:rPr>
+    </w:lvl>
+    <w:lvl w:ilvl="6" w:tplc="0C000001" w:tentative="1">
+      <w:start w:val="1"/>
+      <w:numFmt w:val="bullet"/>
+      <w:lvlText w:val=""/>
+      <w:lvlJc w:val="left"/>
+      <w:pPr>
+        <w:ind w:left="5040" w:hanging="360"/>
+      </w:pPr>
+      <w:rPr>
+        <w:rFonts w:ascii="Symbol" w:hAnsi="Symbol" w:hint="default"/>
+      </w:rPr>
+    </w:lvl>
+    <w:lvl w:ilvl="7" w:tplc="0C000003" w:tentative="1">
+      <w:start w:val="1"/>
+      <w:numFmt w:val="bullet"/>
+      <w:lvlText w:val="o"/>
+      <w:lvlJc w:val="left"/>
+      <w:pPr>
+        <w:ind w:left="5760" w:hanging="360"/>
+      </w:pPr>
+      <w:rPr>
+        <w:rFonts w:ascii="Courier New" w:hAnsi="Courier New" w:cs="Courier New" w:hint="default"/>
+      </w:rPr>
+    </w:lvl>
+    <w:lvl w:ilvl="8" w:tplc="0C000005" w:tentative="1">
+      <w:start w:val="1"/>
+      <w:numFmt w:val="bullet"/>
+      <w:lvlText w:val=""/>
+      <w:lvlJc w:val="left"/>
+      <w:pPr>
+        <w:ind w:left="6480" w:hanging="360"/>
+      </w:pPr>
+      <w:rPr>
+        <w:rFonts w:ascii="Wingdings" w:hAnsi="Wingdings" w:hint="default"/>
+      </w:rPr>
+    </w:lvl>
+  </w:abstractNum>
+  <w:abstractNum w:abstractNumId="32" w15:restartNumberingAfterBreak="0">
+    <w:nsid w:val="612628EA"/>
+    <w:multiLevelType w:val="hybridMultilevel"/>
+    <w:tmpl w:val="CD2C999C"/>
+    <w:lvl w:ilvl="0" w:tplc="0C000001">
+      <w:start w:val="1"/>
+      <w:numFmt w:val="bullet"/>
+      <w:lvlText w:val=""/>
+      <w:lvlJc w:val="left"/>
+      <w:pPr>
+        <w:ind w:left="720" w:hanging="360"/>
+      </w:pPr>
+      <w:rPr>
+        <w:rFonts w:ascii="Symbol" w:hAnsi="Symbol" w:hint="default"/>
+      </w:rPr>
+    </w:lvl>
+    <w:lvl w:ilvl="1" w:tplc="0C000003" w:tentative="1">
+      <w:start w:val="1"/>
+      <w:numFmt w:val="bullet"/>
+      <w:lvlText w:val="o"/>
+      <w:lvlJc w:val="left"/>
+      <w:pPr>
+        <w:ind w:left="1440" w:hanging="360"/>
+      </w:pPr>
+      <w:rPr>
+        <w:rFonts w:ascii="Courier New" w:hAnsi="Courier New" w:cs="Courier New" w:hint="default"/>
+      </w:rPr>
+    </w:lvl>
+    <w:lvl w:ilvl="2" w:tplc="0C000005" w:tentative="1">
+      <w:start w:val="1"/>
+      <w:numFmt w:val="bullet"/>
+      <w:lvlText w:val=""/>
+      <w:lvlJc w:val="left"/>
+      <w:pPr>
+        <w:ind w:left="2160" w:hanging="360"/>
+      </w:pPr>
+      <w:rPr>
+        <w:rFonts w:ascii="Wingdings" w:hAnsi="Wingdings" w:hint="default"/>
+      </w:rPr>
+    </w:lvl>
+    <w:lvl w:ilvl="3" w:tplc="0C000001" w:tentative="1">
+      <w:start w:val="1"/>
+      <w:numFmt w:val="bullet"/>
+      <w:lvlText w:val=""/>
+      <w:lvlJc w:val="left"/>
+      <w:pPr>
+        <w:ind w:left="2880" w:hanging="360"/>
+      </w:pPr>
+      <w:rPr>
+        <w:rFonts w:ascii="Symbol" w:hAnsi="Symbol" w:hint="default"/>
+      </w:rPr>
+    </w:lvl>
+    <w:lvl w:ilvl="4" w:tplc="0C000003" w:tentative="1">
+      <w:start w:val="1"/>
+      <w:numFmt w:val="bullet"/>
+      <w:lvlText w:val="o"/>
+      <w:lvlJc w:val="left"/>
+      <w:pPr>
+        <w:ind w:left="3600" w:hanging="360"/>
+      </w:pPr>
+      <w:rPr>
+        <w:rFonts w:ascii="Courier New" w:hAnsi="Courier New" w:cs="Courier New" w:hint="default"/>
+      </w:rPr>
+    </w:lvl>
+    <w:lvl w:ilvl="5" w:tplc="0C000005" w:tentative="1">
+      <w:start w:val="1"/>
+      <w:numFmt w:val="bullet"/>
+      <w:lvlText w:val=""/>
+      <w:lvlJc w:val="left"/>
+      <w:pPr>
+        <w:ind w:left="4320" w:hanging="360"/>
+      </w:pPr>
+      <w:rPr>
+        <w:rFonts w:ascii="Wingdings" w:hAnsi="Wingdings" w:hint="default"/>
+      </w:rPr>
+    </w:lvl>
+    <w:lvl w:ilvl="6" w:tplc="0C000001" w:tentative="1">
+      <w:start w:val="1"/>
+      <w:numFmt w:val="bullet"/>
+      <w:lvlText w:val=""/>
+      <w:lvlJc w:val="left"/>
+      <w:pPr>
+        <w:ind w:left="5040" w:hanging="360"/>
+      </w:pPr>
+      <w:rPr>
+        <w:rFonts w:ascii="Symbol" w:hAnsi="Symbol" w:hint="default"/>
+      </w:rPr>
+    </w:lvl>
+    <w:lvl w:ilvl="7" w:tplc="0C000003" w:tentative="1">
+      <w:start w:val="1"/>
+      <w:numFmt w:val="bullet"/>
+      <w:lvlText w:val="o"/>
+      <w:lvlJc w:val="left"/>
+      <w:pPr>
+        <w:ind w:left="5760" w:hanging="360"/>
+      </w:pPr>
+      <w:rPr>
+        <w:rFonts w:ascii="Courier New" w:hAnsi="Courier New" w:cs="Courier New" w:hint="default"/>
+      </w:rPr>
+    </w:lvl>
+    <w:lvl w:ilvl="8" w:tplc="0C000005" w:tentative="1">
+      <w:start w:val="1"/>
+      <w:numFmt w:val="bullet"/>
+      <w:lvlText w:val=""/>
+      <w:lvlJc w:val="left"/>
+      <w:pPr>
+        <w:ind w:left="6480" w:hanging="360"/>
+      </w:pPr>
+      <w:rPr>
+        <w:rFonts w:ascii="Wingdings" w:hAnsi="Wingdings" w:hint="default"/>
+      </w:rPr>
+    </w:lvl>
+  </w:abstractNum>
+  <w:abstractNum w:abstractNumId="33" w15:restartNumberingAfterBreak="0">
+    <w:nsid w:val="67A85615"/>
+    <w:multiLevelType w:val="hybridMultilevel"/>
+    <w:tmpl w:val="60561D44"/>
+    <w:lvl w:ilvl="0" w:tplc="0C000001">
+      <w:start w:val="1"/>
+      <w:numFmt w:val="bullet"/>
+      <w:lvlText w:val=""/>
+      <w:lvlJc w:val="left"/>
+      <w:pPr>
+        <w:ind w:left="720" w:hanging="360"/>
+      </w:pPr>
+      <w:rPr>
+        <w:rFonts w:ascii="Symbol" w:hAnsi="Symbol" w:hint="default"/>
+      </w:rPr>
+    </w:lvl>
+    <w:lvl w:ilvl="1" w:tplc="0C000003" w:tentative="1">
+      <w:start w:val="1"/>
+      <w:numFmt w:val="bullet"/>
+      <w:lvlText w:val="o"/>
+      <w:lvlJc w:val="left"/>
+      <w:pPr>
+        <w:ind w:left="1440" w:hanging="360"/>
+      </w:pPr>
+      <w:rPr>
+        <w:rFonts w:ascii="Courier New" w:hAnsi="Courier New" w:cs="Courier New" w:hint="default"/>
+      </w:rPr>
+    </w:lvl>
+    <w:lvl w:ilvl="2" w:tplc="0C000005" w:tentative="1">
+      <w:start w:val="1"/>
+      <w:numFmt w:val="bullet"/>
+      <w:lvlText w:val=""/>
+      <w:lvlJc w:val="left"/>
+      <w:pPr>
+        <w:ind w:left="2160" w:hanging="360"/>
+      </w:pPr>
+      <w:rPr>
+        <w:rFonts w:ascii="Wingdings" w:hAnsi="Wingdings" w:hint="default"/>
+      </w:rPr>
+    </w:lvl>
+    <w:lvl w:ilvl="3" w:tplc="0C000001" w:tentative="1">
+      <w:start w:val="1"/>
+      <w:numFmt w:val="bullet"/>
+      <w:lvlText w:val=""/>
+      <w:lvlJc w:val="left"/>
+      <w:pPr>
+        <w:ind w:left="2880" w:hanging="360"/>
+      </w:pPr>
+      <w:rPr>
+        <w:rFonts w:ascii="Symbol" w:hAnsi="Symbol" w:hint="default"/>
+      </w:rPr>
+    </w:lvl>
+    <w:lvl w:ilvl="4" w:tplc="0C000003" w:tentative="1">
+      <w:start w:val="1"/>
+      <w:numFmt w:val="bullet"/>
+      <w:lvlText w:val="o"/>
+      <w:lvlJc w:val="left"/>
+      <w:pPr>
+        <w:ind w:left="3600" w:hanging="360"/>
+      </w:pPr>
+      <w:rPr>
+        <w:rFonts w:ascii="Courier New" w:hAnsi="Courier New" w:cs="Courier New" w:hint="default"/>
+      </w:rPr>
+    </w:lvl>
+    <w:lvl w:ilvl="5" w:tplc="0C000005" w:tentative="1">
+      <w:start w:val="1"/>
+      <w:numFmt w:val="bullet"/>
+      <w:lvlText w:val=""/>
+      <w:lvlJc w:val="left"/>
+      <w:pPr>
+        <w:ind w:left="4320" w:hanging="360"/>
+      </w:pPr>
+      <w:rPr>
+        <w:rFonts w:ascii="Wingdings" w:hAnsi="Wingdings" w:hint="default"/>
+      </w:rPr>
+    </w:lvl>
+    <w:lvl w:ilvl="6" w:tplc="0C000001" w:tentative="1">
+      <w:start w:val="1"/>
+      <w:numFmt w:val="bullet"/>
+      <w:lvlText w:val=""/>
+      <w:lvlJc w:val="left"/>
+      <w:pPr>
+        <w:ind w:left="5040" w:hanging="360"/>
+      </w:pPr>
+      <w:rPr>
+        <w:rFonts w:ascii="Symbol" w:hAnsi="Symbol" w:hint="default"/>
+      </w:rPr>
+    </w:lvl>
+    <w:lvl w:ilvl="7" w:tplc="0C000003" w:tentative="1">
+      <w:start w:val="1"/>
+      <w:numFmt w:val="bullet"/>
+      <w:lvlText w:val="o"/>
+      <w:lvlJc w:val="left"/>
+      <w:pPr>
+        <w:ind w:left="5760" w:hanging="360"/>
+      </w:pPr>
+      <w:rPr>
+        <w:rFonts w:ascii="Courier New" w:hAnsi="Courier New" w:cs="Courier New" w:hint="default"/>
+      </w:rPr>
+    </w:lvl>
+    <w:lvl w:ilvl="8" w:tplc="0C000005" w:tentative="1">
+      <w:start w:val="1"/>
+      <w:numFmt w:val="bullet"/>
+      <w:lvlText w:val=""/>
+      <w:lvlJc w:val="left"/>
+      <w:pPr>
+        <w:ind w:left="6480" w:hanging="360"/>
+      </w:pPr>
+      <w:rPr>
+        <w:rFonts w:ascii="Wingdings" w:hAnsi="Wingdings" w:hint="default"/>
+      </w:rPr>
+    </w:lvl>
+  </w:abstractNum>
+  <w:abstractNum w:abstractNumId="34" w15:restartNumberingAfterBreak="0">
+    <w:nsid w:val="788B2F3C"/>
+    <w:multiLevelType w:val="hybridMultilevel"/>
+    <w:tmpl w:val="89E8F898"/>
+    <w:lvl w:ilvl="0" w:tplc="0C000001">
+      <w:start w:val="1"/>
+      <w:numFmt w:val="bullet"/>
+      <w:lvlText w:val=""/>
+      <w:lvlJc w:val="left"/>
+      <w:pPr>
+        <w:ind w:left="2520" w:hanging="360"/>
+      </w:pPr>
+      <w:rPr>
+        <w:rFonts w:ascii="Symbol" w:hAnsi="Symbol" w:hint="default"/>
+      </w:rPr>
+    </w:lvl>
+    <w:lvl w:ilvl="1" w:tplc="0C000003" w:tentative="1">
+      <w:start w:val="1"/>
+      <w:numFmt w:val="bullet"/>
+      <w:lvlText w:val="o"/>
+      <w:lvlJc w:val="left"/>
+      <w:pPr>
+        <w:ind w:left="3240" w:hanging="360"/>
+      </w:pPr>
+      <w:rPr>
+        <w:rFonts w:ascii="Courier New" w:hAnsi="Courier New" w:cs="Courier New" w:hint="default"/>
+      </w:rPr>
+    </w:lvl>
+    <w:lvl w:ilvl="2" w:tplc="0C000005" w:tentative="1">
+      <w:start w:val="1"/>
+      <w:numFmt w:val="bullet"/>
+      <w:lvlText w:val=""/>
+      <w:lvlJc w:val="left"/>
+      <w:pPr>
+        <w:ind w:left="3960" w:hanging="360"/>
+      </w:pPr>
+      <w:rPr>
+        <w:rFonts w:ascii="Wingdings" w:hAnsi="Wingdings" w:hint="default"/>
+      </w:rPr>
+    </w:lvl>
+    <w:lvl w:ilvl="3" w:tplc="0C000001" w:tentative="1">
+      <w:start w:val="1"/>
+      <w:numFmt w:val="bullet"/>
+      <w:lvlText w:val=""/>
+      <w:lvlJc w:val="left"/>
+      <w:pPr>
+        <w:ind w:left="4680" w:hanging="360"/>
+      </w:pPr>
+      <w:rPr>
+        <w:rFonts w:ascii="Symbol" w:hAnsi="Symbol" w:hint="default"/>
+      </w:rPr>
+    </w:lvl>
+    <w:lvl w:ilvl="4" w:tplc="0C000003" w:tentative="1">
+      <w:start w:val="1"/>
+      <w:numFmt w:val="bullet"/>
+      <w:lvlText w:val="o"/>
+      <w:lvlJc w:val="left"/>
+      <w:pPr>
+        <w:ind w:left="5400" w:hanging="360"/>
+      </w:pPr>
+      <w:rPr>
+        <w:rFonts w:ascii="Courier New" w:hAnsi="Courier New" w:cs="Courier New" w:hint="default"/>
+      </w:rPr>
+    </w:lvl>
+    <w:lvl w:ilvl="5" w:tplc="0C000005" w:tentative="1">
+      <w:start w:val="1"/>
+      <w:numFmt w:val="bullet"/>
+      <w:lvlText w:val=""/>
+      <w:lvlJc w:val="left"/>
+      <w:pPr>
+        <w:ind w:left="6120" w:hanging="360"/>
+      </w:pPr>
+      <w:rPr>
+        <w:rFonts w:ascii="Wingdings" w:hAnsi="Wingdings" w:hint="default"/>
+      </w:rPr>
+    </w:lvl>
+    <w:lvl w:ilvl="6" w:tplc="0C000001" w:tentative="1">
+      <w:start w:val="1"/>
+      <w:numFmt w:val="bullet"/>
+      <w:lvlText w:val=""/>
+      <w:lvlJc w:val="left"/>
+      <w:pPr>
+        <w:ind w:left="6840" w:hanging="360"/>
+      </w:pPr>
+      <w:rPr>
+        <w:rFonts w:ascii="Symbol" w:hAnsi="Symbol" w:hint="default"/>
+      </w:rPr>
+    </w:lvl>
+    <w:lvl w:ilvl="7" w:tplc="0C000003" w:tentative="1">
+      <w:start w:val="1"/>
+      <w:numFmt w:val="bullet"/>
+      <w:lvlText w:val="o"/>
+      <w:lvlJc w:val="left"/>
+      <w:pPr>
+        <w:ind w:left="7560" w:hanging="360"/>
+      </w:pPr>
+      <w:rPr>
+        <w:rFonts w:ascii="Courier New" w:hAnsi="Courier New" w:cs="Courier New" w:hint="default"/>
+      </w:rPr>
+    </w:lvl>
+    <w:lvl w:ilvl="8" w:tplc="0C000005" w:tentative="1">
+      <w:start w:val="1"/>
+      <w:numFmt w:val="bullet"/>
+      <w:lvlText w:val=""/>
+      <w:lvlJc w:val="left"/>
+      <w:pPr>
+        <w:ind w:left="8280" w:hanging="360"/>
+      </w:pPr>
+      <w:rPr>
+        <w:rFonts w:ascii="Wingdings" w:hAnsi="Wingdings" w:hint="default"/>
+      </w:rPr>
+    </w:lvl>
+  </w:abstractNum>
+  <w:abstractNum w:abstractNumId="35" w15:restartNumberingAfterBreak="0">
+    <w:nsid w:val="7B387906"/>
+    <w:multiLevelType w:val="hybridMultilevel"/>
+    <w:tmpl w:val="612AFF5A"/>
+    <w:lvl w:ilvl="0" w:tplc="0C000001">
+      <w:start w:val="1"/>
+      <w:numFmt w:val="bullet"/>
+      <w:lvlText w:val=""/>
+      <w:lvlJc w:val="left"/>
+      <w:pPr>
+        <w:ind w:left="720" w:hanging="360"/>
+      </w:pPr>
+      <w:rPr>
+        <w:rFonts w:ascii="Symbol" w:hAnsi="Symbol" w:hint="default"/>
+      </w:rPr>
+    </w:lvl>
+    <w:lvl w:ilvl="1" w:tplc="0C000003" w:tentative="1">
+      <w:start w:val="1"/>
+      <w:numFmt w:val="bullet"/>
+      <w:lvlText w:val="o"/>
+      <w:lvlJc w:val="left"/>
+      <w:pPr>
+        <w:ind w:left="1440" w:hanging="360"/>
+      </w:pPr>
+      <w:rPr>
+        <w:rFonts w:ascii="Courier New" w:hAnsi="Courier New" w:cs="Courier New" w:hint="default"/>
+      </w:rPr>
+    </w:lvl>
+    <w:lvl w:ilvl="2" w:tplc="0C000005" w:tentative="1">
+      <w:start w:val="1"/>
+      <w:numFmt w:val="bullet"/>
+      <w:lvlText w:val=""/>
+      <w:lvlJc w:val="left"/>
+      <w:pPr>
+        <w:ind w:left="2160" w:hanging="360"/>
+      </w:pPr>
+      <w:rPr>
+        <w:rFonts w:ascii="Wingdings" w:hAnsi="Wingdings" w:hint="default"/>
+      </w:rPr>
+    </w:lvl>
+    <w:lvl w:ilvl="3" w:tplc="0C000001" w:tentative="1">
+      <w:start w:val="1"/>
+      <w:numFmt w:val="bullet"/>
+      <w:lvlText w:val=""/>
+      <w:lvlJc w:val="left"/>
+      <w:pPr>
+        <w:ind w:left="2880" w:hanging="360"/>
+      </w:pPr>
+      <w:rPr>
+        <w:rFonts w:ascii="Symbol" w:hAnsi="Symbol" w:hint="default"/>
+      </w:rPr>
+    </w:lvl>
+    <w:lvl w:ilvl="4" w:tplc="0C000003" w:tentative="1">
+      <w:start w:val="1"/>
+      <w:numFmt w:val="bullet"/>
+      <w:lvlText w:val="o"/>
+      <w:lvlJc w:val="left"/>
+      <w:pPr>
+        <w:ind w:left="3600" w:hanging="360"/>
+      </w:pPr>
+      <w:rPr>
+        <w:rFonts w:ascii="Courier New" w:hAnsi="Courier New" w:cs="Courier New" w:hint="default"/>
+      </w:rPr>
+    </w:lvl>
+    <w:lvl w:ilvl="5" w:tplc="0C000005" w:tentative="1">
+      <w:start w:val="1"/>
+      <w:numFmt w:val="bullet"/>
+      <w:lvlText w:val=""/>
+      <w:lvlJc w:val="left"/>
+      <w:pPr>
+        <w:ind w:left="4320" w:hanging="360"/>
+      </w:pPr>
+      <w:rPr>
+        <w:rFonts w:ascii="Wingdings" w:hAnsi="Wingdings" w:hint="default"/>
+      </w:rPr>
+    </w:lvl>
+    <w:lvl w:ilvl="6" w:tplc="0C000001" w:tentative="1">
+      <w:start w:val="1"/>
+      <w:numFmt w:val="bullet"/>
+      <w:lvlText w:val=""/>
+      <w:lvlJc w:val="left"/>
+      <w:pPr>
+        <w:ind w:left="5040" w:hanging="360"/>
+      </w:pPr>
+      <w:rPr>
+        <w:rFonts w:ascii="Symbol" w:hAnsi="Symbol" w:hint="default"/>
+      </w:rPr>
+    </w:lvl>
+    <w:lvl w:ilvl="7" w:tplc="0C000003" w:tentative="1">
+      <w:start w:val="1"/>
+      <w:numFmt w:val="bullet"/>
+      <w:lvlText w:val="o"/>
+      <w:lvlJc w:val="left"/>
+      <w:pPr>
+        <w:ind w:left="5760" w:hanging="360"/>
+      </w:pPr>
+      <w:rPr>
+        <w:rFonts w:ascii="Courier New" w:hAnsi="Courier New" w:cs="Courier New" w:hint="default"/>
+      </w:rPr>
+    </w:lvl>
+    <w:lvl w:ilvl="8" w:tplc="0C000005" w:tentative="1">
+      <w:start w:val="1"/>
+      <w:numFmt w:val="bullet"/>
+      <w:lvlText w:val=""/>
+      <w:lvlJc w:val="left"/>
+      <w:pPr>
+        <w:ind w:left="6480" w:hanging="360"/>
+      </w:pPr>
+      <w:rPr>
+        <w:rFonts w:ascii="Wingdings" w:hAnsi="Wingdings" w:hint="default"/>
+      </w:rPr>
+    </w:lvl>
+  </w:abstractNum>
+  <w:abstractNum w:abstractNumId="36" w15:restartNumberingAfterBreak="0">
+    <w:nsid w:val="7B635816"/>
+    <w:multiLevelType w:val="multilevel"/>
+    <w:tmpl w:val="88BE48AA"/>
+    <w:lvl w:ilvl="0">
+      <w:start w:val="1"/>
+      <w:numFmt w:val="bullet"/>
+      <w:lvlText w:val=""/>
+      <w:lvlJc w:val="left"/>
+      <w:pPr>
+        <w:tabs>
+          <w:tab w:val="num" w:pos="720"/>
+        </w:tabs>
+        <w:ind w:left="720" w:hanging="360"/>
+      </w:pPr>
+      <w:rPr>
+        <w:rFonts w:ascii="Symbol" w:hAnsi="Symbol" w:hint="default"/>
+        <w:sz w:val="20"/>
+      </w:rPr>
+    </w:lvl>
+    <w:lvl w:ilvl="1">
+      <w:start w:val="1"/>
+      <w:numFmt w:val="decimal"/>
+      <w:lvlText w:val="%2."/>
+      <w:lvlJc w:val="left"/>
+      <w:pPr>
+        <w:ind w:left="1440" w:hanging="360"/>
+      </w:pPr>
+      <w:rPr>
+        <w:rFonts w:hint="default"/>
+        <w:b w:val="0"/>
+      </w:rPr>
+    </w:lvl>
+    <w:lvl w:ilvl="2" w:tentative="1">
+      <w:start w:val="1"/>
+      <w:numFmt w:val="bullet"/>
+      <w:lvlText w:val=""/>
+      <w:lvlJc w:val="left"/>
+      <w:pPr>
+        <w:tabs>
+          <w:tab w:val="num" w:pos="2160"/>
+        </w:tabs>
+        <w:ind w:left="2160" w:hanging="360"/>
+      </w:pPr>
+      <w:rPr>
+        <w:rFonts w:ascii="Wingdings" w:hAnsi="Wingdings" w:hint="default"/>
+        <w:sz w:val="20"/>
+      </w:rPr>
+    </w:lvl>
+    <w:lvl w:ilvl="3" w:tentative="1">
+      <w:start w:val="1"/>
+      <w:numFmt w:val="bullet"/>
+      <w:lvlText w:val=""/>
+      <w:lvlJc w:val="left"/>
+      <w:pPr>
+        <w:tabs>
+          <w:tab w:val="num" w:pos="2880"/>
+        </w:tabs>
+        <w:ind w:left="2880" w:hanging="360"/>
+      </w:pPr>
+      <w:rPr>
+        <w:rFonts w:ascii="Wingdings" w:hAnsi="Wingdings" w:hint="default"/>
+        <w:sz w:val="20"/>
+      </w:rPr>
+    </w:lvl>
+    <w:lvl w:ilvl="4" w:tentative="1">
+      <w:start w:val="1"/>
+      <w:numFmt w:val="bullet"/>
+      <w:lvlText w:val=""/>
+      <w:lvlJc w:val="left"/>
+      <w:pPr>
+        <w:tabs>
+          <w:tab w:val="num" w:pos="3600"/>
+        </w:tabs>
+        <w:ind w:left="3600" w:hanging="360"/>
+      </w:pPr>
+      <w:rPr>
+        <w:rFonts w:ascii="Wingdings" w:hAnsi="Wingdings" w:hint="default"/>
+        <w:sz w:val="20"/>
+      </w:rPr>
+    </w:lvl>
+    <w:lvl w:ilvl="5" w:tentative="1">
+      <w:start w:val="1"/>
+      <w:numFmt w:val="bullet"/>
+      <w:lvlText w:val=""/>
+      <w:lvlJc w:val="left"/>
+      <w:pPr>
+        <w:tabs>
+          <w:tab w:val="num" w:pos="4320"/>
+        </w:tabs>
+        <w:ind w:left="4320" w:hanging="360"/>
+      </w:pPr>
+      <w:rPr>
+        <w:rFonts w:ascii="Wingdings" w:hAnsi="Wingdings" w:hint="default"/>
+        <w:sz w:val="20"/>
+      </w:rPr>
+    </w:lvl>
+    <w:lvl w:ilvl="6" w:tentative="1">
+      <w:start w:val="1"/>
+      <w:numFmt w:val="bullet"/>
+      <w:lvlText w:val=""/>
+      <w:lvlJc w:val="left"/>
+      <w:pPr>
+        <w:tabs>
+          <w:tab w:val="num" w:pos="5040"/>
+        </w:tabs>
+        <w:ind w:left="5040" w:hanging="360"/>
+      </w:pPr>
+      <w:rPr>
+        <w:rFonts w:ascii="Wingdings" w:hAnsi="Wingdings" w:hint="default"/>
+        <w:sz w:val="20"/>
+      </w:rPr>
+    </w:lvl>
+    <w:lvl w:ilvl="7" w:tentative="1">
+      <w:start w:val="1"/>
+      <w:numFmt w:val="bullet"/>
+      <w:lvlText w:val=""/>
+      <w:lvlJc w:val="left"/>
+      <w:pPr>
+        <w:tabs>
+          <w:tab w:val="num" w:pos="5760"/>
+        </w:tabs>
+        <w:ind w:left="5760" w:hanging="360"/>
+      </w:pPr>
+      <w:rPr>
+        <w:rFonts w:ascii="Wingdings" w:hAnsi="Wingdings" w:hint="default"/>
+        <w:sz w:val="20"/>
+      </w:rPr>
+    </w:lvl>
+    <w:lvl w:ilvl="8" w:tentative="1">
+      <w:start w:val="1"/>
+      <w:numFmt w:val="bullet"/>
+      <w:lvlText w:val=""/>
+      <w:lvlJc w:val="left"/>
+      <w:pPr>
+        <w:tabs>
+          <w:tab w:val="num" w:pos="6480"/>
+        </w:tabs>
+        <w:ind w:left="6480" w:hanging="360"/>
+      </w:pPr>
+      <w:rPr>
+        <w:rFonts w:ascii="Wingdings" w:hAnsi="Wingdings" w:hint="default"/>
+        <w:sz w:val="20"/>
+      </w:rPr>
+    </w:lvl>
+  </w:abstractNum>
   <w:num w:numId="1" w16cid:durableId="1228760147">
+    <w:abstractNumId w:val="6"/>
+  </w:num>
+  <w:num w:numId="2" w16cid:durableId="945305143">
+    <w:abstractNumId w:val="14"/>
+  </w:num>
+  <w:num w:numId="3" w16cid:durableId="876697796">
+    <w:abstractNumId w:val="13"/>
+  </w:num>
+  <w:num w:numId="4" w16cid:durableId="1183861653">
+    <w:abstractNumId w:val="8"/>
+  </w:num>
+  <w:num w:numId="5" w16cid:durableId="163129367">
+    <w:abstractNumId w:val="21"/>
+  </w:num>
+  <w:num w:numId="6" w16cid:durableId="1066803357">
+    <w:abstractNumId w:val="33"/>
+  </w:num>
+  <w:num w:numId="7" w16cid:durableId="1446919625">
+    <w:abstractNumId w:val="4"/>
+  </w:num>
+  <w:num w:numId="8" w16cid:durableId="903099774">
+    <w:abstractNumId w:val="28"/>
+  </w:num>
+  <w:num w:numId="9" w16cid:durableId="477455899">
+    <w:abstractNumId w:val="29"/>
+  </w:num>
+  <w:num w:numId="10" w16cid:durableId="456533753">
+    <w:abstractNumId w:val="31"/>
+  </w:num>
+  <w:num w:numId="11" w16cid:durableId="1193306404">
+    <w:abstractNumId w:val="23"/>
+  </w:num>
+  <w:num w:numId="12" w16cid:durableId="58748966">
+    <w:abstractNumId w:val="36"/>
+  </w:num>
+  <w:num w:numId="13" w16cid:durableId="1738896740">
     <w:abstractNumId w:val="0"/>
   </w:num>
-  <w:num w:numId="2" w16cid:durableId="945305143">
+  <w:num w:numId="14" w16cid:durableId="1481463202">
+    <w:abstractNumId w:val="25"/>
+  </w:num>
+  <w:num w:numId="15" w16cid:durableId="58065753">
+    <w:abstractNumId w:val="19"/>
+  </w:num>
+  <w:num w:numId="16" w16cid:durableId="140274515">
+    <w:abstractNumId w:val="5"/>
+  </w:num>
+  <w:num w:numId="17" w16cid:durableId="274599689">
+    <w:abstractNumId w:val="18"/>
+  </w:num>
+  <w:num w:numId="18" w16cid:durableId="1342776450">
+    <w:abstractNumId w:val="16"/>
+  </w:num>
+  <w:num w:numId="19" w16cid:durableId="1873616014">
+    <w:abstractNumId w:val="24"/>
+  </w:num>
+  <w:num w:numId="20" w16cid:durableId="572741972">
+    <w:abstractNumId w:val="27"/>
+  </w:num>
+  <w:num w:numId="21" w16cid:durableId="781191258">
+    <w:abstractNumId w:val="11"/>
+  </w:num>
+  <w:num w:numId="22" w16cid:durableId="1569147535">
     <w:abstractNumId w:val="3"/>
   </w:num>
-  <w:num w:numId="3" w16cid:durableId="876697796">
+  <w:num w:numId="23" w16cid:durableId="211966649">
+    <w:abstractNumId w:val="10"/>
+  </w:num>
+  <w:num w:numId="24" w16cid:durableId="2140955924">
+    <w:abstractNumId w:val="9"/>
+  </w:num>
+  <w:num w:numId="25" w16cid:durableId="597065029">
+    <w:abstractNumId w:val="1"/>
+  </w:num>
+  <w:num w:numId="26" w16cid:durableId="2123525304">
+    <w:abstractNumId w:val="15"/>
+  </w:num>
+  <w:num w:numId="27" w16cid:durableId="263340860">
+    <w:abstractNumId w:val="7"/>
+  </w:num>
+  <w:num w:numId="28" w16cid:durableId="677662911">
+    <w:abstractNumId w:val="34"/>
+  </w:num>
+  <w:num w:numId="29" w16cid:durableId="1815174172">
+    <w:abstractNumId w:val="32"/>
+  </w:num>
+  <w:num w:numId="30" w16cid:durableId="961501459">
     <w:abstractNumId w:val="2"/>
   </w:num>
-  <w:num w:numId="4" w16cid:durableId="1183861653">
-    <w:abstractNumId w:val="1"/>
+  <w:num w:numId="31" w16cid:durableId="1029456909">
+    <w:abstractNumId w:val="30"/>
   </w:num>
-  <w:num w:numId="5" w16cid:durableId="163129367">
-    <w:abstractNumId w:val="4"/>
+  <w:num w:numId="32" w16cid:durableId="753934310">
+    <w:abstractNumId w:val="35"/>
+  </w:num>
+  <w:num w:numId="33" w16cid:durableId="1065836098">
+    <w:abstractNumId w:val="17"/>
+  </w:num>
+  <w:num w:numId="34" w16cid:durableId="60102374">
+    <w:abstractNumId w:val="20"/>
+  </w:num>
+  <w:num w:numId="35" w16cid:durableId="63262770">
+    <w:abstractNumId w:val="12"/>
+  </w:num>
+  <w:num w:numId="36" w16cid:durableId="370958063">
+    <w:abstractNumId w:val="22"/>
+  </w:num>
+  <w:num w:numId="37" w16cid:durableId="1783378488">
+    <w:abstractNumId w:val="26"/>
   </w:num>
 </w:numbering>
 </file>
@@ -2989,6 +9923,54 @@
       <w:lang w:eastAsia="en-150"/>
     </w:rPr>
   </w:style>
+  <w:style w:type="character" w:styleId="HTMLCode">
+    <w:name w:val="HTML Code"/>
+    <w:basedOn w:val="DefaultParagraphFont"/>
+    <w:uiPriority w:val="99"/>
+    <w:semiHidden/>
+    <w:unhideWhenUsed/>
+    <w:rsid w:val="00554E53"/>
+    <w:rPr>
+      <w:rFonts w:ascii="Courier New" w:eastAsia="Times New Roman" w:hAnsi="Courier New" w:cs="Courier New"/>
+      <w:sz w:val="20"/>
+      <w:szCs w:val="20"/>
+    </w:rPr>
+  </w:style>
+  <w:style w:type="character" w:styleId="Hyperlink">
+    <w:name w:val="Hyperlink"/>
+    <w:basedOn w:val="DefaultParagraphFont"/>
+    <w:uiPriority w:val="99"/>
+    <w:unhideWhenUsed/>
+    <w:rsid w:val="00F321E2"/>
+    <w:rPr>
+      <w:color w:val="467886" w:themeColor="hyperlink"/>
+      <w:u w:val="single"/>
+    </w:rPr>
+  </w:style>
+  <w:style w:type="character" w:styleId="UnresolvedMention">
+    <w:name w:val="Unresolved Mention"/>
+    <w:basedOn w:val="DefaultParagraphFont"/>
+    <w:uiPriority w:val="99"/>
+    <w:semiHidden/>
+    <w:unhideWhenUsed/>
+    <w:rsid w:val="00F321E2"/>
+    <w:rPr>
+      <w:color w:val="605E5C"/>
+      <w:shd w:val="clear" w:color="auto" w:fill="E1DFDD"/>
+    </w:rPr>
+  </w:style>
+  <w:style w:type="character" w:styleId="FollowedHyperlink">
+    <w:name w:val="FollowedHyperlink"/>
+    <w:basedOn w:val="DefaultParagraphFont"/>
+    <w:uiPriority w:val="99"/>
+    <w:semiHidden/>
+    <w:unhideWhenUsed/>
+    <w:rsid w:val="00F321E2"/>
+    <w:rPr>
+      <w:color w:val="96607D" w:themeColor="followedHyperlink"/>
+      <w:u w:val="single"/>
+    </w:rPr>
+  </w:style>
 </w:styles>
 </file>
 

--- a/Bike X Optimum.docx
+++ b/Bike X Optimum.docx
@@ -211,8 +211,19 @@
           <w:szCs w:val="24"/>
           <w:lang w:val="en-US"/>
         </w:rPr>
-        <w:t>Filip Stanojkovi</w:t>
-      </w:r>
+        <w:t xml:space="preserve">Filip </w:t>
+      </w:r>
+      <w:proofErr w:type="spellStart"/>
+      <w:r>
+        <w:rPr>
+          <w:rFonts w:ascii="Arial" w:hAnsi="Arial" w:cs="Arial"/>
+          <w:sz w:val="24"/>
+          <w:szCs w:val="24"/>
+          <w:lang w:val="en-US"/>
+        </w:rPr>
+        <w:t>Stanojkovi</w:t>
+      </w:r>
+      <w:proofErr w:type="spellEnd"/>
       <w:r>
         <w:rPr>
           <w:rFonts w:ascii="Arial" w:hAnsi="Arial" w:cs="Arial"/>
@@ -229,16 +240,110 @@
           <w:szCs w:val="24"/>
           <w:lang w:val="en-US"/>
         </w:rPr>
-        <w:t>– Singidunum University Faculty of Informatics and Computing (</w:t>
-      </w:r>
-      <w:r>
-        <w:rPr>
-          <w:rFonts w:ascii="Arial" w:hAnsi="Arial" w:cs="Arial"/>
-          <w:sz w:val="24"/>
-          <w:szCs w:val="24"/>
-        </w:rPr>
-        <w:t>Факултет информатике и рачунарства Универизета Сингидунум</w:t>
-      </w:r>
+        <w:t xml:space="preserve">– </w:t>
+      </w:r>
+      <w:proofErr w:type="spellStart"/>
+      <w:r>
+        <w:rPr>
+          <w:rFonts w:ascii="Arial" w:hAnsi="Arial" w:cs="Arial"/>
+          <w:sz w:val="24"/>
+          <w:szCs w:val="24"/>
+          <w:lang w:val="en-US"/>
+        </w:rPr>
+        <w:t>Singidunum</w:t>
+      </w:r>
+      <w:proofErr w:type="spellEnd"/>
+      <w:r>
+        <w:rPr>
+          <w:rFonts w:ascii="Arial" w:hAnsi="Arial" w:cs="Arial"/>
+          <w:sz w:val="24"/>
+          <w:szCs w:val="24"/>
+          <w:lang w:val="en-US"/>
+        </w:rPr>
+        <w:t xml:space="preserve"> University Faculty of Informatics and Computing (</w:t>
+      </w:r>
+      <w:proofErr w:type="spellStart"/>
+      <w:r>
+        <w:rPr>
+          <w:rFonts w:ascii="Arial" w:hAnsi="Arial" w:cs="Arial"/>
+          <w:sz w:val="24"/>
+          <w:szCs w:val="24"/>
+        </w:rPr>
+        <w:t>Факултет</w:t>
+      </w:r>
+      <w:proofErr w:type="spellEnd"/>
+      <w:r>
+        <w:rPr>
+          <w:rFonts w:ascii="Arial" w:hAnsi="Arial" w:cs="Arial"/>
+          <w:sz w:val="24"/>
+          <w:szCs w:val="24"/>
+        </w:rPr>
+        <w:t xml:space="preserve"> </w:t>
+      </w:r>
+      <w:proofErr w:type="spellStart"/>
+      <w:r>
+        <w:rPr>
+          <w:rFonts w:ascii="Arial" w:hAnsi="Arial" w:cs="Arial"/>
+          <w:sz w:val="24"/>
+          <w:szCs w:val="24"/>
+        </w:rPr>
+        <w:t>информатике</w:t>
+      </w:r>
+      <w:proofErr w:type="spellEnd"/>
+      <w:r>
+        <w:rPr>
+          <w:rFonts w:ascii="Arial" w:hAnsi="Arial" w:cs="Arial"/>
+          <w:sz w:val="24"/>
+          <w:szCs w:val="24"/>
+        </w:rPr>
+        <w:t xml:space="preserve"> и </w:t>
+      </w:r>
+      <w:proofErr w:type="spellStart"/>
+      <w:r>
+        <w:rPr>
+          <w:rFonts w:ascii="Arial" w:hAnsi="Arial" w:cs="Arial"/>
+          <w:sz w:val="24"/>
+          <w:szCs w:val="24"/>
+        </w:rPr>
+        <w:t>рачунарства</w:t>
+      </w:r>
+      <w:proofErr w:type="spellEnd"/>
+      <w:r>
+        <w:rPr>
+          <w:rFonts w:ascii="Arial" w:hAnsi="Arial" w:cs="Arial"/>
+          <w:sz w:val="24"/>
+          <w:szCs w:val="24"/>
+        </w:rPr>
+        <w:t xml:space="preserve"> </w:t>
+      </w:r>
+      <w:proofErr w:type="spellStart"/>
+      <w:r>
+        <w:rPr>
+          <w:rFonts w:ascii="Arial" w:hAnsi="Arial" w:cs="Arial"/>
+          <w:sz w:val="24"/>
+          <w:szCs w:val="24"/>
+        </w:rPr>
+        <w:t>Универизета</w:t>
+      </w:r>
+      <w:proofErr w:type="spellEnd"/>
+      <w:r>
+        <w:rPr>
+          <w:rFonts w:ascii="Arial" w:hAnsi="Arial" w:cs="Arial"/>
+          <w:sz w:val="24"/>
+          <w:szCs w:val="24"/>
+        </w:rPr>
+        <w:t xml:space="preserve"> </w:t>
+      </w:r>
+      <w:proofErr w:type="spellStart"/>
+      <w:r>
+        <w:rPr>
+          <w:rFonts w:ascii="Arial" w:hAnsi="Arial" w:cs="Arial"/>
+          <w:sz w:val="24"/>
+          <w:szCs w:val="24"/>
+        </w:rPr>
+        <w:t>Сингидунум</w:t>
+      </w:r>
+      <w:proofErr w:type="spellEnd"/>
       <w:r>
         <w:rPr>
           <w:rFonts w:ascii="Arial" w:hAnsi="Arial" w:cs="Arial"/>
@@ -1048,7 +1153,31 @@
           <w:lang w:eastAsia="en-150"/>
           <w14:ligatures w14:val="none"/>
         </w:rPr>
-        <w:t>Services encapsulate the business logic of an application that isn't specific to any particular user interface or data access mechanism.</w:t>
+        <w:t xml:space="preserve">Services encapsulate the business logic of an application that isn't specific to any </w:t>
+      </w:r>
+      <w:proofErr w:type="gramStart"/>
+      <w:r>
+        <w:rPr>
+          <w:rFonts w:ascii="Arial" w:eastAsia="Times New Roman" w:hAnsi="Arial" w:cs="Arial"/>
+          <w:kern w:val="0"/>
+          <w:sz w:val="24"/>
+          <w:szCs w:val="24"/>
+          <w:lang w:eastAsia="en-150"/>
+          <w14:ligatures w14:val="none"/>
+        </w:rPr>
+        <w:t>particular user</w:t>
+      </w:r>
+      <w:proofErr w:type="gramEnd"/>
+      <w:r>
+        <w:rPr>
+          <w:rFonts w:ascii="Arial" w:eastAsia="Times New Roman" w:hAnsi="Arial" w:cs="Arial"/>
+          <w:kern w:val="0"/>
+          <w:sz w:val="24"/>
+          <w:szCs w:val="24"/>
+          <w:lang w:eastAsia="en-150"/>
+          <w14:ligatures w14:val="none"/>
+        </w:rPr>
+        <w:t xml:space="preserve"> interface or data access mechanism.</w:t>
       </w:r>
     </w:p>
     <w:p>
@@ -1610,16 +1739,29 @@
           <w14:ligatures w14:val="none"/>
         </w:rPr>
       </w:pPr>
-      <w:r>
-        <w:rPr>
-          <w:rFonts w:ascii="Arial" w:eastAsia="Times New Roman" w:hAnsi="Arial" w:cs="Arial"/>
-          <w:kern w:val="0"/>
-          <w:sz w:val="24"/>
-          <w:szCs w:val="24"/>
-          <w:lang w:eastAsia="en-150"/>
-          <w14:ligatures w14:val="none"/>
-        </w:rPr>
-        <w:t>bike_id: INT (Primary key; Uniqu</w:t>
+      <w:proofErr w:type="spellStart"/>
+      <w:r>
+        <w:rPr>
+          <w:rFonts w:ascii="Arial" w:eastAsia="Times New Roman" w:hAnsi="Arial" w:cs="Arial"/>
+          <w:kern w:val="0"/>
+          <w:sz w:val="24"/>
+          <w:szCs w:val="24"/>
+          <w:lang w:eastAsia="en-150"/>
+          <w14:ligatures w14:val="none"/>
+        </w:rPr>
+        <w:t>bike_id</w:t>
+      </w:r>
+      <w:proofErr w:type="spellEnd"/>
+      <w:r>
+        <w:rPr>
+          <w:rFonts w:ascii="Arial" w:eastAsia="Times New Roman" w:hAnsi="Arial" w:cs="Arial"/>
+          <w:kern w:val="0"/>
+          <w:sz w:val="24"/>
+          <w:szCs w:val="24"/>
+          <w:lang w:eastAsia="en-150"/>
+          <w14:ligatures w14:val="none"/>
+        </w:rPr>
+        <w:t>: INT (Primary key; Uniqu</w:t>
       </w:r>
       <w:r>
         <w:rPr>
@@ -1671,7 +1813,31 @@
           <w:lang w:eastAsia="en-150"/>
           <w14:ligatures w14:val="none"/>
         </w:rPr>
-        <w:t>model: VARCHAR(255) (Name or model of the bike)</w:t>
+        <w:t xml:space="preserve">model: </w:t>
+      </w:r>
+      <w:proofErr w:type="gramStart"/>
+      <w:r>
+        <w:rPr>
+          <w:rFonts w:ascii="Arial" w:eastAsia="Times New Roman" w:hAnsi="Arial" w:cs="Arial"/>
+          <w:kern w:val="0"/>
+          <w:sz w:val="24"/>
+          <w:szCs w:val="24"/>
+          <w:lang w:eastAsia="en-150"/>
+          <w14:ligatures w14:val="none"/>
+        </w:rPr>
+        <w:t>VARCHAR(</w:t>
+      </w:r>
+      <w:proofErr w:type="gramEnd"/>
+      <w:r>
+        <w:rPr>
+          <w:rFonts w:ascii="Arial" w:eastAsia="Times New Roman" w:hAnsi="Arial" w:cs="Arial"/>
+          <w:kern w:val="0"/>
+          <w:sz w:val="24"/>
+          <w:szCs w:val="24"/>
+          <w:lang w:eastAsia="en-150"/>
+          <w14:ligatures w14:val="none"/>
+        </w:rPr>
+        <w:t>255) (Name or model of the bike)</w:t>
       </w:r>
     </w:p>
     <w:p>
@@ -1722,16 +1888,53 @@
           <w14:ligatures w14:val="none"/>
         </w:rPr>
       </w:pPr>
-      <w:r>
-        <w:rPr>
-          <w:rFonts w:ascii="Arial" w:eastAsia="Times New Roman" w:hAnsi="Arial" w:cs="Arial"/>
-          <w:kern w:val="0"/>
-          <w:sz w:val="24"/>
-          <w:szCs w:val="24"/>
-          <w:lang w:eastAsia="en-150"/>
-          <w14:ligatures w14:val="none"/>
-        </w:rPr>
-        <w:t>img_path: VARCHAR(255) (Path to the image of the bike)</w:t>
+      <w:proofErr w:type="spellStart"/>
+      <w:r>
+        <w:rPr>
+          <w:rFonts w:ascii="Arial" w:eastAsia="Times New Roman" w:hAnsi="Arial" w:cs="Arial"/>
+          <w:kern w:val="0"/>
+          <w:sz w:val="24"/>
+          <w:szCs w:val="24"/>
+          <w:lang w:eastAsia="en-150"/>
+          <w14:ligatures w14:val="none"/>
+        </w:rPr>
+        <w:t>img_path</w:t>
+      </w:r>
+      <w:proofErr w:type="spellEnd"/>
+      <w:r>
+        <w:rPr>
+          <w:rFonts w:ascii="Arial" w:eastAsia="Times New Roman" w:hAnsi="Arial" w:cs="Arial"/>
+          <w:kern w:val="0"/>
+          <w:sz w:val="24"/>
+          <w:szCs w:val="24"/>
+          <w:lang w:eastAsia="en-150"/>
+          <w14:ligatures w14:val="none"/>
+        </w:rPr>
+        <w:t xml:space="preserve">: </w:t>
+      </w:r>
+      <w:proofErr w:type="gramStart"/>
+      <w:r>
+        <w:rPr>
+          <w:rFonts w:ascii="Arial" w:eastAsia="Times New Roman" w:hAnsi="Arial" w:cs="Arial"/>
+          <w:kern w:val="0"/>
+          <w:sz w:val="24"/>
+          <w:szCs w:val="24"/>
+          <w:lang w:eastAsia="en-150"/>
+          <w14:ligatures w14:val="none"/>
+        </w:rPr>
+        <w:t>VARCHAR(</w:t>
+      </w:r>
+      <w:proofErr w:type="gramEnd"/>
+      <w:r>
+        <w:rPr>
+          <w:rFonts w:ascii="Arial" w:eastAsia="Times New Roman" w:hAnsi="Arial" w:cs="Arial"/>
+          <w:kern w:val="0"/>
+          <w:sz w:val="24"/>
+          <w:szCs w:val="24"/>
+          <w:lang w:eastAsia="en-150"/>
+          <w14:ligatures w14:val="none"/>
+        </w:rPr>
+        <w:t>255) (Path to the image of the bike)</w:t>
       </w:r>
     </w:p>
     <w:p>
@@ -1802,16 +2005,29 @@
           <w14:ligatures w14:val="none"/>
         </w:rPr>
       </w:pPr>
-      <w:r>
-        <w:rPr>
-          <w:rFonts w:ascii="Arial" w:eastAsia="Times New Roman" w:hAnsi="Arial" w:cs="Arial"/>
-          <w:kern w:val="0"/>
-          <w:sz w:val="24"/>
-          <w:szCs w:val="24"/>
-          <w:lang w:eastAsia="en-150"/>
-          <w14:ligatures w14:val="none"/>
-        </w:rPr>
-        <w:t>transaction_id: INT (Primary key; Unique</w:t>
+      <w:proofErr w:type="spellStart"/>
+      <w:r>
+        <w:rPr>
+          <w:rFonts w:ascii="Arial" w:eastAsia="Times New Roman" w:hAnsi="Arial" w:cs="Arial"/>
+          <w:kern w:val="0"/>
+          <w:sz w:val="24"/>
+          <w:szCs w:val="24"/>
+          <w:lang w:eastAsia="en-150"/>
+          <w14:ligatures w14:val="none"/>
+        </w:rPr>
+        <w:t>transaction_id</w:t>
+      </w:r>
+      <w:proofErr w:type="spellEnd"/>
+      <w:r>
+        <w:rPr>
+          <w:rFonts w:ascii="Arial" w:eastAsia="Times New Roman" w:hAnsi="Arial" w:cs="Arial"/>
+          <w:kern w:val="0"/>
+          <w:sz w:val="24"/>
+          <w:szCs w:val="24"/>
+          <w:lang w:eastAsia="en-150"/>
+          <w14:ligatures w14:val="none"/>
+        </w:rPr>
+        <w:t>: INT (Primary key; Unique</w:t>
       </w:r>
       <w:r>
         <w:rPr>
@@ -1852,7 +2068,31 @@
           <w:lang w:eastAsia="en-150"/>
           <w14:ligatures w14:val="none"/>
         </w:rPr>
-        <w:t>buyer: INT (Foreign key referencing the user_id of the buyer)</w:t>
+        <w:t xml:space="preserve">buyer: INT (Foreign key referencing the </w:t>
+      </w:r>
+      <w:proofErr w:type="spellStart"/>
+      <w:r>
+        <w:rPr>
+          <w:rFonts w:ascii="Arial" w:eastAsia="Times New Roman" w:hAnsi="Arial" w:cs="Arial"/>
+          <w:kern w:val="0"/>
+          <w:sz w:val="24"/>
+          <w:szCs w:val="24"/>
+          <w:lang w:eastAsia="en-150"/>
+          <w14:ligatures w14:val="none"/>
+        </w:rPr>
+        <w:t>user_id</w:t>
+      </w:r>
+      <w:proofErr w:type="spellEnd"/>
+      <w:r>
+        <w:rPr>
+          <w:rFonts w:ascii="Arial" w:eastAsia="Times New Roman" w:hAnsi="Arial" w:cs="Arial"/>
+          <w:kern w:val="0"/>
+          <w:sz w:val="24"/>
+          <w:szCs w:val="24"/>
+          <w:lang w:eastAsia="en-150"/>
+          <w14:ligatures w14:val="none"/>
+        </w:rPr>
+        <w:t xml:space="preserve"> of the buyer)</w:t>
       </w:r>
     </w:p>
     <w:p>
@@ -1882,7 +2122,31 @@
           <w:lang w:eastAsia="en-150"/>
           <w14:ligatures w14:val="none"/>
         </w:rPr>
-        <w:t>product: INT (Foreign key referencing the bike_id of the purchased bike)</w:t>
+        <w:t xml:space="preserve">product: INT (Foreign key referencing the </w:t>
+      </w:r>
+      <w:proofErr w:type="spellStart"/>
+      <w:r>
+        <w:rPr>
+          <w:rFonts w:ascii="Arial" w:eastAsia="Times New Roman" w:hAnsi="Arial" w:cs="Arial"/>
+          <w:kern w:val="0"/>
+          <w:sz w:val="24"/>
+          <w:szCs w:val="24"/>
+          <w:lang w:eastAsia="en-150"/>
+          <w14:ligatures w14:val="none"/>
+        </w:rPr>
+        <w:t>bike_id</w:t>
+      </w:r>
+      <w:proofErr w:type="spellEnd"/>
+      <w:r>
+        <w:rPr>
+          <w:rFonts w:ascii="Arial" w:eastAsia="Times New Roman" w:hAnsi="Arial" w:cs="Arial"/>
+          <w:kern w:val="0"/>
+          <w:sz w:val="24"/>
+          <w:szCs w:val="24"/>
+          <w:lang w:eastAsia="en-150"/>
+          <w14:ligatures w14:val="none"/>
+        </w:rPr>
+        <w:t xml:space="preserve"> of the purchased bike)</w:t>
       </w:r>
     </w:p>
     <w:p>
@@ -1968,16 +2232,29 @@
           <w14:ligatures w14:val="none"/>
         </w:rPr>
       </w:pPr>
-      <w:r>
-        <w:rPr>
-          <w:rFonts w:ascii="Arial" w:eastAsia="Times New Roman" w:hAnsi="Arial" w:cs="Arial"/>
-          <w:kern w:val="0"/>
-          <w:sz w:val="24"/>
-          <w:szCs w:val="24"/>
-          <w:lang w:eastAsia="en-150"/>
-          <w14:ligatures w14:val="none"/>
-        </w:rPr>
-        <w:t>user_id: INT (Primary key; Unique identifier for each user)</w:t>
+      <w:proofErr w:type="spellStart"/>
+      <w:r>
+        <w:rPr>
+          <w:rFonts w:ascii="Arial" w:eastAsia="Times New Roman" w:hAnsi="Arial" w:cs="Arial"/>
+          <w:kern w:val="0"/>
+          <w:sz w:val="24"/>
+          <w:szCs w:val="24"/>
+          <w:lang w:eastAsia="en-150"/>
+          <w14:ligatures w14:val="none"/>
+        </w:rPr>
+        <w:t>user_id</w:t>
+      </w:r>
+      <w:proofErr w:type="spellEnd"/>
+      <w:r>
+        <w:rPr>
+          <w:rFonts w:ascii="Arial" w:eastAsia="Times New Roman" w:hAnsi="Arial" w:cs="Arial"/>
+          <w:kern w:val="0"/>
+          <w:sz w:val="24"/>
+          <w:szCs w:val="24"/>
+          <w:lang w:eastAsia="en-150"/>
+          <w14:ligatures w14:val="none"/>
+        </w:rPr>
+        <w:t>: INT (Primary key; Unique identifier for each user)</w:t>
       </w:r>
     </w:p>
     <w:p>
@@ -2007,7 +2284,31 @@
           <w:lang w:eastAsia="en-150"/>
           <w14:ligatures w14:val="none"/>
         </w:rPr>
-        <w:t>email: VARCHAR(255) (Email address of the user)</w:t>
+        <w:t xml:space="preserve">email: </w:t>
+      </w:r>
+      <w:proofErr w:type="gramStart"/>
+      <w:r>
+        <w:rPr>
+          <w:rFonts w:ascii="Arial" w:eastAsia="Times New Roman" w:hAnsi="Arial" w:cs="Arial"/>
+          <w:kern w:val="0"/>
+          <w:sz w:val="24"/>
+          <w:szCs w:val="24"/>
+          <w:lang w:eastAsia="en-150"/>
+          <w14:ligatures w14:val="none"/>
+        </w:rPr>
+        <w:t>VARCHAR(</w:t>
+      </w:r>
+      <w:proofErr w:type="gramEnd"/>
+      <w:r>
+        <w:rPr>
+          <w:rFonts w:ascii="Arial" w:eastAsia="Times New Roman" w:hAnsi="Arial" w:cs="Arial"/>
+          <w:kern w:val="0"/>
+          <w:sz w:val="24"/>
+          <w:szCs w:val="24"/>
+          <w:lang w:eastAsia="en-150"/>
+          <w14:ligatures w14:val="none"/>
+        </w:rPr>
+        <w:t>255) (Email address of the user)</w:t>
       </w:r>
     </w:p>
     <w:p>
@@ -2037,7 +2338,31 @@
           <w:lang w:eastAsia="en-150"/>
           <w14:ligatures w14:val="none"/>
         </w:rPr>
-        <w:t>password: VARCHAR(255) (Encrypted password of the user)</w:t>
+        <w:t xml:space="preserve">password: </w:t>
+      </w:r>
+      <w:proofErr w:type="gramStart"/>
+      <w:r>
+        <w:rPr>
+          <w:rFonts w:ascii="Arial" w:eastAsia="Times New Roman" w:hAnsi="Arial" w:cs="Arial"/>
+          <w:kern w:val="0"/>
+          <w:sz w:val="24"/>
+          <w:szCs w:val="24"/>
+          <w:lang w:eastAsia="en-150"/>
+          <w14:ligatures w14:val="none"/>
+        </w:rPr>
+        <w:t>VARCHAR(</w:t>
+      </w:r>
+      <w:proofErr w:type="gramEnd"/>
+      <w:r>
+        <w:rPr>
+          <w:rFonts w:ascii="Arial" w:eastAsia="Times New Roman" w:hAnsi="Arial" w:cs="Arial"/>
+          <w:kern w:val="0"/>
+          <w:sz w:val="24"/>
+          <w:szCs w:val="24"/>
+          <w:lang w:eastAsia="en-150"/>
+          <w14:ligatures w14:val="none"/>
+        </w:rPr>
+        <w:t>255) (Encrypted password of the user)</w:t>
       </w:r>
     </w:p>
     <w:p>
@@ -2097,7 +2422,31 @@
           <w:lang w:eastAsia="en-150"/>
           <w14:ligatures w14:val="none"/>
         </w:rPr>
-        <w:t>role: VARCHAR(10) (Role of the user; e.g., 'admin', 'user')</w:t>
+        <w:t xml:space="preserve">role: </w:t>
+      </w:r>
+      <w:proofErr w:type="gramStart"/>
+      <w:r>
+        <w:rPr>
+          <w:rFonts w:ascii="Arial" w:eastAsia="Times New Roman" w:hAnsi="Arial" w:cs="Arial"/>
+          <w:kern w:val="0"/>
+          <w:sz w:val="24"/>
+          <w:szCs w:val="24"/>
+          <w:lang w:eastAsia="en-150"/>
+          <w14:ligatures w14:val="none"/>
+        </w:rPr>
+        <w:t>VARCHAR(</w:t>
+      </w:r>
+      <w:proofErr w:type="gramEnd"/>
+      <w:r>
+        <w:rPr>
+          <w:rFonts w:ascii="Arial" w:eastAsia="Times New Roman" w:hAnsi="Arial" w:cs="Arial"/>
+          <w:kern w:val="0"/>
+          <w:sz w:val="24"/>
+          <w:szCs w:val="24"/>
+          <w:lang w:eastAsia="en-150"/>
+          <w14:ligatures w14:val="none"/>
+        </w:rPr>
+        <w:t>10) (Role of the user; e.g., 'admin', 'user')</w:t>
       </w:r>
     </w:p>
     <w:p>
@@ -2178,7 +2527,31 @@
           <w:lang w:eastAsia="en-150"/>
           <w14:ligatures w14:val="none"/>
         </w:rPr>
-        <w:t>The buyer column in the transactions table references the user_id column in the users table, linking each transaction to the respective buyer</w:t>
+        <w:t xml:space="preserve">The buyer column in the transactions table references the </w:t>
+      </w:r>
+      <w:proofErr w:type="spellStart"/>
+      <w:r>
+        <w:rPr>
+          <w:rFonts w:ascii="Arial" w:eastAsia="Times New Roman" w:hAnsi="Arial" w:cs="Arial"/>
+          <w:kern w:val="0"/>
+          <w:sz w:val="24"/>
+          <w:szCs w:val="24"/>
+          <w:lang w:eastAsia="en-150"/>
+          <w14:ligatures w14:val="none"/>
+        </w:rPr>
+        <w:t>user_id</w:t>
+      </w:r>
+      <w:proofErr w:type="spellEnd"/>
+      <w:r>
+        <w:rPr>
+          <w:rFonts w:ascii="Arial" w:eastAsia="Times New Roman" w:hAnsi="Arial" w:cs="Arial"/>
+          <w:kern w:val="0"/>
+          <w:sz w:val="24"/>
+          <w:szCs w:val="24"/>
+          <w:lang w:eastAsia="en-150"/>
+          <w14:ligatures w14:val="none"/>
+        </w:rPr>
+        <w:t xml:space="preserve"> column in the users table, linking each transaction to the respective buyer</w:t>
       </w:r>
       <w:r>
         <w:rPr>
@@ -2213,6 +2586,7 @@
         </w:rPr>
         <w:t>@</w:t>
       </w:r>
+      <w:proofErr w:type="spellStart"/>
       <w:r>
         <w:rPr>
           <w:rFonts w:ascii="Arial" w:eastAsia="Times New Roman" w:hAnsi="Arial" w:cs="Arial"/>
@@ -2224,6 +2598,7 @@
         </w:rPr>
         <w:t>ManyToOne</w:t>
       </w:r>
+      <w:proofErr w:type="spellEnd"/>
       <w:r>
         <w:rPr>
           <w:rFonts w:ascii="Arial" w:eastAsia="Times New Roman" w:hAnsi="Arial" w:cs="Arial"/>
@@ -2273,7 +2648,31 @@
           <w:lang w:eastAsia="en-150"/>
           <w14:ligatures w14:val="none"/>
         </w:rPr>
-        <w:t>The product column in the transactions table references the bike_id column in the bikes table, indicating the bike purchased in each transaction</w:t>
+        <w:t xml:space="preserve">The product column in the transactions table references the </w:t>
+      </w:r>
+      <w:proofErr w:type="spellStart"/>
+      <w:r>
+        <w:rPr>
+          <w:rFonts w:ascii="Arial" w:eastAsia="Times New Roman" w:hAnsi="Arial" w:cs="Arial"/>
+          <w:kern w:val="0"/>
+          <w:sz w:val="24"/>
+          <w:szCs w:val="24"/>
+          <w:lang w:eastAsia="en-150"/>
+          <w14:ligatures w14:val="none"/>
+        </w:rPr>
+        <w:t>bike_id</w:t>
+      </w:r>
+      <w:proofErr w:type="spellEnd"/>
+      <w:r>
+        <w:rPr>
+          <w:rFonts w:ascii="Arial" w:eastAsia="Times New Roman" w:hAnsi="Arial" w:cs="Arial"/>
+          <w:kern w:val="0"/>
+          <w:sz w:val="24"/>
+          <w:szCs w:val="24"/>
+          <w:lang w:eastAsia="en-150"/>
+          <w14:ligatures w14:val="none"/>
+        </w:rPr>
+        <w:t xml:space="preserve"> column in the bikes table, indicating the bike purchased in each transaction</w:t>
       </w:r>
       <w:r>
         <w:rPr>
@@ -2297,16 +2696,29 @@
         </w:rPr>
         <w:t>@</w:t>
       </w:r>
-      <w:r>
-        <w:rPr>
-          <w:rFonts w:ascii="Arial" w:eastAsia="Times New Roman" w:hAnsi="Arial" w:cs="Arial"/>
-          <w:kern w:val="0"/>
-          <w:sz w:val="24"/>
-          <w:szCs w:val="24"/>
-          <w:lang w:eastAsia="en-150"/>
-          <w14:ligatures w14:val="none"/>
-        </w:rPr>
-        <w:t>ManyToOne)</w:t>
+      <w:proofErr w:type="spellStart"/>
+      <w:r>
+        <w:rPr>
+          <w:rFonts w:ascii="Arial" w:eastAsia="Times New Roman" w:hAnsi="Arial" w:cs="Arial"/>
+          <w:kern w:val="0"/>
+          <w:sz w:val="24"/>
+          <w:szCs w:val="24"/>
+          <w:lang w:eastAsia="en-150"/>
+          <w14:ligatures w14:val="none"/>
+        </w:rPr>
+        <w:t>ManyToOne</w:t>
+      </w:r>
+      <w:proofErr w:type="spellEnd"/>
+      <w:r>
+        <w:rPr>
+          <w:rFonts w:ascii="Arial" w:eastAsia="Times New Roman" w:hAnsi="Arial" w:cs="Arial"/>
+          <w:kern w:val="0"/>
+          <w:sz w:val="24"/>
+          <w:szCs w:val="24"/>
+          <w:lang w:eastAsia="en-150"/>
+          <w14:ligatures w14:val="none"/>
+        </w:rPr>
+        <w:t>)</w:t>
       </w:r>
       <w:r>
         <w:rPr>
@@ -2442,8 +2854,23 @@
           <w:lang w:eastAsia="en-150"/>
           <w14:ligatures w14:val="none"/>
         </w:rPr>
-        <w:t>GET /bikes</w:t>
-      </w:r>
+        <w:t>GET /</w:t>
+      </w:r>
+      <w:proofErr w:type="gramStart"/>
+      <w:r>
+        <w:rPr>
+          <w:rFonts w:ascii="Arial" w:eastAsia="Times New Roman" w:hAnsi="Arial" w:cs="Arial"/>
+          <w:i/>
+          <w:iCs/>
+          <w:kern w:val="0"/>
+          <w:sz w:val="20"/>
+          <w:szCs w:val="20"/>
+          <w:lang w:eastAsia="en-150"/>
+          <w14:ligatures w14:val="none"/>
+        </w:rPr>
+        <w:t>bikes</w:t>
+      </w:r>
+      <w:proofErr w:type="gramEnd"/>
     </w:p>
     <w:p>
       <w:pPr>
@@ -2672,8 +3099,25 @@
           <w:lang w:eastAsia="en-150"/>
           <w14:ligatures w14:val="none"/>
         </w:rPr>
-        <w:t>POST /addTransaction</w:t>
-      </w:r>
+        <w:t>POST /</w:t>
+      </w:r>
+      <w:proofErr w:type="spellStart"/>
+      <w:proofErr w:type="gramStart"/>
+      <w:r>
+        <w:rPr>
+          <w:rFonts w:ascii="Arial" w:eastAsia="Times New Roman" w:hAnsi="Arial" w:cs="Arial"/>
+          <w:i/>
+          <w:iCs/>
+          <w:kern w:val="0"/>
+          <w:sz w:val="20"/>
+          <w:szCs w:val="20"/>
+          <w:lang w:eastAsia="en-150"/>
+          <w14:ligatures w14:val="none"/>
+        </w:rPr>
+        <w:t>addTransaction</w:t>
+      </w:r>
+      <w:proofErr w:type="spellEnd"/>
+      <w:proofErr w:type="gramEnd"/>
     </w:p>
     <w:p>
       <w:pPr>
@@ -2730,8 +3174,23 @@
           <w:lang w:eastAsia="en-150"/>
           <w14:ligatures w14:val="none"/>
         </w:rPr>
-        <w:t>GET /transactions</w:t>
-      </w:r>
+        <w:t>GET /</w:t>
+      </w:r>
+      <w:proofErr w:type="gramStart"/>
+      <w:r>
+        <w:rPr>
+          <w:rFonts w:ascii="Arial" w:eastAsia="Times New Roman" w:hAnsi="Arial" w:cs="Arial"/>
+          <w:i/>
+          <w:iCs/>
+          <w:kern w:val="0"/>
+          <w:sz w:val="20"/>
+          <w:szCs w:val="20"/>
+          <w:lang w:eastAsia="en-150"/>
+          <w14:ligatures w14:val="none"/>
+        </w:rPr>
+        <w:t>transactions</w:t>
+      </w:r>
+      <w:proofErr w:type="gramEnd"/>
     </w:p>
     <w:p>
       <w:pPr>
@@ -2900,8 +3359,25 @@
           <w:lang w:eastAsia="en-150"/>
           <w14:ligatures w14:val="none"/>
         </w:rPr>
-        <w:t>POST /addUser</w:t>
-      </w:r>
+        <w:t>POST /</w:t>
+      </w:r>
+      <w:proofErr w:type="spellStart"/>
+      <w:proofErr w:type="gramStart"/>
+      <w:r>
+        <w:rPr>
+          <w:rFonts w:ascii="Arial" w:eastAsia="Times New Roman" w:hAnsi="Arial" w:cs="Arial"/>
+          <w:i/>
+          <w:iCs/>
+          <w:kern w:val="0"/>
+          <w:sz w:val="20"/>
+          <w:szCs w:val="20"/>
+          <w:lang w:eastAsia="en-150"/>
+          <w14:ligatures w14:val="none"/>
+        </w:rPr>
+        <w:t>addUser</w:t>
+      </w:r>
+      <w:proofErr w:type="spellEnd"/>
+      <w:proofErr w:type="gramEnd"/>
     </w:p>
     <w:p>
       <w:pPr>
@@ -2958,8 +3434,23 @@
           <w:lang w:eastAsia="en-150"/>
           <w14:ligatures w14:val="none"/>
         </w:rPr>
-        <w:t>GET /users</w:t>
-      </w:r>
+        <w:t>GET /</w:t>
+      </w:r>
+      <w:proofErr w:type="gramStart"/>
+      <w:r>
+        <w:rPr>
+          <w:rFonts w:ascii="Arial" w:eastAsia="Times New Roman" w:hAnsi="Arial" w:cs="Arial"/>
+          <w:i/>
+          <w:iCs/>
+          <w:kern w:val="0"/>
+          <w:sz w:val="20"/>
+          <w:szCs w:val="20"/>
+          <w:lang w:eastAsia="en-150"/>
+          <w14:ligatures w14:val="none"/>
+        </w:rPr>
+        <w:t>users</w:t>
+      </w:r>
+      <w:proofErr w:type="gramEnd"/>
     </w:p>
     <w:p>
       <w:pPr>
@@ -3146,8 +3637,23 @@
           <w:lang w:eastAsia="en-150"/>
           <w14:ligatures w14:val="none"/>
         </w:rPr>
-        <w:t>PUT /update</w:t>
-      </w:r>
+        <w:t>PUT /</w:t>
+      </w:r>
+      <w:proofErr w:type="gramStart"/>
+      <w:r>
+        <w:rPr>
+          <w:rFonts w:ascii="Arial" w:eastAsia="Times New Roman" w:hAnsi="Arial" w:cs="Arial"/>
+          <w:i/>
+          <w:iCs/>
+          <w:kern w:val="0"/>
+          <w:sz w:val="20"/>
+          <w:szCs w:val="20"/>
+          <w:lang w:eastAsia="en-150"/>
+          <w14:ligatures w14:val="none"/>
+        </w:rPr>
+        <w:t>update</w:t>
+      </w:r>
+      <w:proofErr w:type="gramEnd"/>
     </w:p>
     <w:p>
       <w:pPr>
@@ -3524,6 +4030,7 @@
           <w:lang w:val="en-US"/>
         </w:rPr>
       </w:pPr>
+      <w:proofErr w:type="spellStart"/>
       <w:r>
         <w:rPr>
           <w:rFonts w:ascii="Arial" w:hAnsi="Arial" w:cs="Arial"/>
@@ -3533,7 +4040,19 @@
           <w:szCs w:val="28"/>
           <w:lang w:val="en-US"/>
         </w:rPr>
-        <w:t>Github Repository:</w:t>
+        <w:t>Github</w:t>
+      </w:r>
+      <w:proofErr w:type="spellEnd"/>
+      <w:r>
+        <w:rPr>
+          <w:rFonts w:ascii="Arial" w:hAnsi="Arial" w:cs="Arial"/>
+          <w:b/>
+          <w:bCs/>
+          <w:sz w:val="28"/>
+          <w:szCs w:val="28"/>
+          <w:lang w:val="en-US"/>
+        </w:rPr>
+        <w:t xml:space="preserve"> Repository:</w:t>
       </w:r>
     </w:p>
     <w:p>
@@ -3627,7 +4146,27 @@
           <w:szCs w:val="24"/>
           <w:lang w:val="en-US"/>
         </w:rPr>
-        <w:t>Import the data found in /db_dump to your relational database of choice</w:t>
+        <w:t>Import the data found in /</w:t>
+      </w:r>
+      <w:proofErr w:type="spellStart"/>
+      <w:r>
+        <w:rPr>
+          <w:rFonts w:ascii="Arial" w:hAnsi="Arial" w:cs="Arial"/>
+          <w:sz w:val="24"/>
+          <w:szCs w:val="24"/>
+          <w:lang w:val="en-US"/>
+        </w:rPr>
+        <w:t>db_dump</w:t>
+      </w:r>
+      <w:proofErr w:type="spellEnd"/>
+      <w:r>
+        <w:rPr>
+          <w:rFonts w:ascii="Arial" w:hAnsi="Arial" w:cs="Arial"/>
+          <w:sz w:val="24"/>
+          <w:szCs w:val="24"/>
+          <w:lang w:val="en-US"/>
+        </w:rPr>
+        <w:t xml:space="preserve"> to your relational database of choice</w:t>
       </w:r>
       <w:r>
         <w:rPr>
@@ -3740,7 +4279,27 @@
           <w:szCs w:val="24"/>
           <w:lang w:val="en-US"/>
         </w:rPr>
-        <w:t>Through a terminal, navigate to .\frontend\ by typing “cd .\frontend” then execute the following commands in order.</w:t>
+        <w:t xml:space="preserve">Through a terminal, navigate </w:t>
+      </w:r>
+      <w:proofErr w:type="gramStart"/>
+      <w:r>
+        <w:rPr>
+          <w:rFonts w:ascii="Arial" w:hAnsi="Arial" w:cs="Arial"/>
+          <w:sz w:val="24"/>
+          <w:szCs w:val="24"/>
+          <w:lang w:val="en-US"/>
+        </w:rPr>
+        <w:t>to .</w:t>
+      </w:r>
+      <w:proofErr w:type="gramEnd"/>
+      <w:r>
+        <w:rPr>
+          <w:rFonts w:ascii="Arial" w:hAnsi="Arial" w:cs="Arial"/>
+          <w:sz w:val="24"/>
+          <w:szCs w:val="24"/>
+          <w:lang w:val="en-US"/>
+        </w:rPr>
+        <w:t>\frontend\ by typing “cd .\frontend” then execute the following commands in order.</w:t>
       </w:r>
     </w:p>
     <w:p>
@@ -3764,7 +4323,29 @@
           <w:szCs w:val="24"/>
           <w:lang w:val="en-US"/>
         </w:rPr>
-        <w:t>“npm install”</w:t>
+        <w:t>“</w:t>
+      </w:r>
+      <w:proofErr w:type="spellStart"/>
+      <w:proofErr w:type="gramStart"/>
+      <w:r>
+        <w:rPr>
+          <w:rFonts w:ascii="Arial" w:hAnsi="Arial" w:cs="Arial"/>
+          <w:sz w:val="24"/>
+          <w:szCs w:val="24"/>
+          <w:lang w:val="en-US"/>
+        </w:rPr>
+        <w:t>npm</w:t>
+      </w:r>
+      <w:proofErr w:type="spellEnd"/>
+      <w:proofErr w:type="gramEnd"/>
+      <w:r>
+        <w:rPr>
+          <w:rFonts w:ascii="Arial" w:hAnsi="Arial" w:cs="Arial"/>
+          <w:sz w:val="24"/>
+          <w:szCs w:val="24"/>
+          <w:lang w:val="en-US"/>
+        </w:rPr>
+        <w:t xml:space="preserve"> install”</w:t>
       </w:r>
     </w:p>
     <w:p>
@@ -3788,16 +4369,34 @@
           <w:szCs w:val="24"/>
           <w:lang w:val="en-US"/>
         </w:rPr>
-        <w:t>“npm run serve”</w:t>
-      </w:r>
-    </w:p>
-    <w:p>
-      <w:pPr>
-        <w:pStyle w:val="ListParagraph"/>
-        <w:numPr>
-          <w:ilvl w:val="0"/>
-          <w:numId w:val="37"/>
-        </w:numPr>
+        <w:t>“</w:t>
+      </w:r>
+      <w:proofErr w:type="spellStart"/>
+      <w:proofErr w:type="gramStart"/>
+      <w:r>
+        <w:rPr>
+          <w:rFonts w:ascii="Arial" w:hAnsi="Arial" w:cs="Arial"/>
+          <w:sz w:val="24"/>
+          <w:szCs w:val="24"/>
+          <w:lang w:val="en-US"/>
+        </w:rPr>
+        <w:t>npm</w:t>
+      </w:r>
+      <w:proofErr w:type="spellEnd"/>
+      <w:proofErr w:type="gramEnd"/>
+      <w:r>
+        <w:rPr>
+          <w:rFonts w:ascii="Arial" w:hAnsi="Arial" w:cs="Arial"/>
+          <w:sz w:val="24"/>
+          <w:szCs w:val="24"/>
+          <w:lang w:val="en-US"/>
+        </w:rPr>
+        <w:t xml:space="preserve"> run serve”</w:t>
+      </w:r>
+    </w:p>
+    <w:p>
+      <w:pPr>
+        <w:ind w:left="360"/>
         <w:rPr>
           <w:rFonts w:ascii="Arial" w:hAnsi="Arial" w:cs="Arial"/>
           <w:sz w:val="24"/>

--- a/Bike X Optimum.docx
+++ b/Bike X Optimum.docx
@@ -476,7 +476,34 @@
           <w:szCs w:val="20"/>
           <w:lang w:val="en-US"/>
         </w:rPr>
-        <w:t>28/05/2025</w:t>
+        <w:t>09</w:t>
+      </w:r>
+      <w:r>
+        <w:rPr>
+          <w:rFonts w:ascii="Arial" w:hAnsi="Arial" w:cs="Arial"/>
+          <w:sz w:val="20"/>
+          <w:szCs w:val="20"/>
+          <w:lang w:val="en-US"/>
+        </w:rPr>
+        <w:t>/0</w:t>
+      </w:r>
+      <w:r>
+        <w:rPr>
+          <w:rFonts w:ascii="Arial" w:hAnsi="Arial" w:cs="Arial"/>
+          <w:sz w:val="20"/>
+          <w:szCs w:val="20"/>
+          <w:lang w:val="en-US"/>
+        </w:rPr>
+        <w:t>6</w:t>
+      </w:r>
+      <w:r>
+        <w:rPr>
+          <w:rFonts w:ascii="Arial" w:hAnsi="Arial" w:cs="Arial"/>
+          <w:sz w:val="20"/>
+          <w:szCs w:val="20"/>
+          <w:lang w:val="en-US"/>
+        </w:rPr>
+        <w:t>/2025</w:t>
       </w:r>
     </w:p>
     <w:p>
@@ -569,50 +596,27 @@
     </w:p>
     <w:p>
       <w:pPr>
-        <w:pStyle w:val="ListParagraph"/>
-        <w:numPr>
-          <w:ilvl w:val="0"/>
-          <w:numId w:val="6"/>
-        </w:numPr>
-        <w:rPr>
-          <w:rFonts w:ascii="Arial" w:hAnsi="Arial" w:cs="Arial"/>
-          <w:sz w:val="24"/>
-          <w:szCs w:val="24"/>
-          <w:lang w:val="en-US"/>
-        </w:rPr>
-      </w:pPr>
-      <w:r>
-        <w:rPr>
-          <w:rFonts w:ascii="Arial" w:hAnsi="Arial" w:cs="Arial"/>
-          <w:sz w:val="24"/>
-          <w:szCs w:val="24"/>
-          <w:lang w:val="en-US"/>
-        </w:rPr>
-        <w:t>Vue.js (Vue2) is utilized for the frontend development.</w:t>
-      </w:r>
-    </w:p>
-    <w:p>
-      <w:pPr>
-        <w:pStyle w:val="ListParagraph"/>
-        <w:numPr>
-          <w:ilvl w:val="0"/>
-          <w:numId w:val="6"/>
-        </w:numPr>
-        <w:rPr>
-          <w:rFonts w:ascii="Arial" w:hAnsi="Arial" w:cs="Arial"/>
-          <w:sz w:val="24"/>
-          <w:szCs w:val="24"/>
-          <w:lang w:val="en-US"/>
-        </w:rPr>
-      </w:pPr>
-      <w:r>
-        <w:rPr>
-          <w:rFonts w:ascii="Arial" w:hAnsi="Arial" w:cs="Arial"/>
-          <w:sz w:val="24"/>
-          <w:szCs w:val="24"/>
-          <w:lang w:val="en-US"/>
-        </w:rPr>
-        <w:t>CRUD operations are implemented for user account management, including account creation, deletion, password modification, and bike purchase.</w:t>
+        <w:rPr>
+          <w:rFonts w:ascii="Arial" w:hAnsi="Arial" w:cs="Arial"/>
+          <w:sz w:val="24"/>
+          <w:szCs w:val="24"/>
+        </w:rPr>
+      </w:pPr>
+      <w:r>
+        <w:rPr>
+          <w:rFonts w:ascii="Arial" w:hAnsi="Arial" w:cs="Arial"/>
+          <w:sz w:val="24"/>
+          <w:szCs w:val="24"/>
+        </w:rPr>
+        <w:t>The frontend is built using Vue.js (Vue 2), providing a responsive and dynamic user interface. It supports full CRUD operations for user account management, including registration, account deletion, password updates, and bike purchasing workflows.</w:t>
+      </w:r>
+      <w:r>
+        <w:rPr>
+          <w:rFonts w:ascii="Arial" w:hAnsi="Arial" w:cs="Arial"/>
+          <w:sz w:val="24"/>
+          <w:szCs w:val="24"/>
+        </w:rPr>
+        <w:t xml:space="preserve"> As of recent, also JWT access and refresh tokens, as well as HTTPS.</w:t>
       </w:r>
     </w:p>
     <w:p>
@@ -651,50 +655,37 @@
     </w:p>
     <w:p>
       <w:pPr>
-        <w:pStyle w:val="ListParagraph"/>
-        <w:numPr>
-          <w:ilvl w:val="0"/>
-          <w:numId w:val="7"/>
-        </w:numPr>
-        <w:rPr>
-          <w:rFonts w:ascii="Arial" w:hAnsi="Arial" w:cs="Arial"/>
-          <w:sz w:val="24"/>
-          <w:szCs w:val="24"/>
-          <w:lang w:val="en-US"/>
-        </w:rPr>
-      </w:pPr>
-      <w:r>
-        <w:rPr>
-          <w:rFonts w:ascii="Arial" w:hAnsi="Arial" w:cs="Arial"/>
-          <w:sz w:val="24"/>
-          <w:szCs w:val="24"/>
-          <w:lang w:val="en-US"/>
-        </w:rPr>
-        <w:t>Spring Boot is employed for the backend development.</w:t>
-      </w:r>
-    </w:p>
-    <w:p>
-      <w:pPr>
-        <w:pStyle w:val="ListParagraph"/>
-        <w:numPr>
-          <w:ilvl w:val="0"/>
-          <w:numId w:val="7"/>
-        </w:numPr>
-        <w:rPr>
-          <w:rFonts w:ascii="Arial" w:hAnsi="Arial" w:cs="Arial"/>
-          <w:sz w:val="24"/>
-          <w:szCs w:val="24"/>
-          <w:lang w:val="en-US"/>
-        </w:rPr>
-      </w:pPr>
-      <w:r>
-        <w:rPr>
-          <w:rFonts w:ascii="Arial" w:hAnsi="Arial" w:cs="Arial"/>
-          <w:sz w:val="24"/>
-          <w:szCs w:val="24"/>
-          <w:lang w:val="en-US"/>
-        </w:rPr>
-        <w:t>The backend consists of controllers, entities, services, and repositories.</w:t>
+        <w:rPr>
+          <w:rFonts w:ascii="Arial" w:hAnsi="Arial" w:cs="Arial"/>
+          <w:sz w:val="24"/>
+          <w:szCs w:val="24"/>
+        </w:rPr>
+      </w:pPr>
+      <w:r>
+        <w:rPr>
+          <w:rFonts w:ascii="Arial" w:hAnsi="Arial" w:cs="Arial"/>
+          <w:sz w:val="24"/>
+          <w:szCs w:val="24"/>
+        </w:rPr>
+        <w:t xml:space="preserve">The backend is developed with Spring Boot, following a layered architecture that separates concerns into controllers, services, entities, and repositories. JWT tokens are managed using the </w:t>
+      </w:r>
+      <w:proofErr w:type="gramStart"/>
+      <w:r>
+        <w:rPr>
+          <w:rFonts w:ascii="Arial" w:hAnsi="Arial" w:cs="Arial"/>
+          <w:sz w:val="24"/>
+          <w:szCs w:val="24"/>
+        </w:rPr>
+        <w:t>io.jsonwebtoken</w:t>
+      </w:r>
+      <w:proofErr w:type="gramEnd"/>
+      <w:r>
+        <w:rPr>
+          <w:rFonts w:ascii="Arial" w:hAnsi="Arial" w:cs="Arial"/>
+          <w:sz w:val="24"/>
+          <w:szCs w:val="24"/>
+        </w:rPr>
+        <w:t xml:space="preserve"> library to handle secure authentication and authorization.</w:t>
       </w:r>
     </w:p>
     <w:p>
@@ -733,98 +724,19 @@
     </w:p>
     <w:p>
       <w:pPr>
-        <w:pStyle w:val="ListParagraph"/>
-        <w:numPr>
-          <w:ilvl w:val="0"/>
-          <w:numId w:val="10"/>
-        </w:numPr>
-        <w:rPr>
-          <w:rFonts w:ascii="Arial" w:hAnsi="Arial" w:cs="Arial"/>
-          <w:sz w:val="24"/>
-          <w:szCs w:val="24"/>
-          <w:lang w:val="en-US"/>
-        </w:rPr>
-      </w:pPr>
-      <w:r>
-        <w:rPr>
-          <w:rFonts w:ascii="Arial" w:hAnsi="Arial" w:cs="Arial"/>
-          <w:sz w:val="24"/>
-          <w:szCs w:val="24"/>
-          <w:lang w:val="en-US"/>
-        </w:rPr>
-        <w:t>Controllers act as intermediaries between the user interface (UI) and the backend logic of an application.</w:t>
-      </w:r>
-    </w:p>
-    <w:p>
-      <w:pPr>
-        <w:pStyle w:val="ListParagraph"/>
-        <w:numPr>
-          <w:ilvl w:val="0"/>
-          <w:numId w:val="10"/>
-        </w:numPr>
-        <w:rPr>
-          <w:rFonts w:ascii="Arial" w:hAnsi="Arial" w:cs="Arial"/>
-          <w:sz w:val="24"/>
-          <w:szCs w:val="24"/>
-          <w:lang w:val="en-US"/>
-        </w:rPr>
-      </w:pPr>
-      <w:r>
-        <w:rPr>
-          <w:rFonts w:ascii="Arial" w:hAnsi="Arial" w:cs="Arial"/>
-          <w:sz w:val="24"/>
-          <w:szCs w:val="24"/>
-          <w:lang w:val="en-US"/>
-        </w:rPr>
-        <w:t>They receive incoming requests from the frontend, process them, and formulate appropriate responses.</w:t>
-      </w:r>
-    </w:p>
-    <w:p>
-      <w:pPr>
-        <w:pStyle w:val="ListParagraph"/>
-        <w:numPr>
-          <w:ilvl w:val="0"/>
-          <w:numId w:val="10"/>
-        </w:numPr>
-        <w:rPr>
-          <w:rFonts w:ascii="Arial" w:hAnsi="Arial" w:cs="Arial"/>
-          <w:sz w:val="24"/>
-          <w:szCs w:val="24"/>
-          <w:lang w:val="en-US"/>
-        </w:rPr>
-      </w:pPr>
-      <w:r>
-        <w:rPr>
-          <w:rFonts w:ascii="Arial" w:hAnsi="Arial" w:cs="Arial"/>
-          <w:sz w:val="24"/>
-          <w:szCs w:val="24"/>
-          <w:lang w:val="en-US"/>
-        </w:rPr>
-        <w:t>Controllers typically contain methods (or actions) that handle specific HTTP requests (e.g., GET, POST, PUT, DELETE).</w:t>
-      </w:r>
-    </w:p>
-    <w:p>
-      <w:pPr>
-        <w:pStyle w:val="ListParagraph"/>
-        <w:numPr>
-          <w:ilvl w:val="0"/>
-          <w:numId w:val="10"/>
-        </w:numPr>
-        <w:rPr>
-          <w:rFonts w:ascii="Arial" w:hAnsi="Arial" w:cs="Arial"/>
-          <w:sz w:val="24"/>
-          <w:szCs w:val="24"/>
-          <w:lang w:val="en-US"/>
-        </w:rPr>
-      </w:pPr>
-      <w:r>
-        <w:rPr>
-          <w:rFonts w:ascii="Arial" w:hAnsi="Arial" w:cs="Arial"/>
-          <w:sz w:val="24"/>
-          <w:szCs w:val="24"/>
-          <w:lang w:val="en-US"/>
-        </w:rPr>
-        <w:t>In the context of a web shop, controllers manage various functionalities such as user account management, product listings, and transaction processing.</w:t>
+        <w:rPr>
+          <w:rFonts w:ascii="Arial" w:hAnsi="Arial" w:cs="Arial"/>
+          <w:sz w:val="24"/>
+          <w:szCs w:val="24"/>
+        </w:rPr>
+      </w:pPr>
+      <w:r>
+        <w:rPr>
+          <w:rFonts w:ascii="Arial" w:hAnsi="Arial" w:cs="Arial"/>
+          <w:sz w:val="24"/>
+          <w:szCs w:val="24"/>
+        </w:rPr>
+        <w:t>Controllers serve as the interface between the frontend and backend logic. They handle incoming HTTP requests, process business logic via services, and return appropriate responses. In this web shop, controllers manage user authentication and profile actions, bike catalog retrieval, and transaction handling.</w:t>
       </w:r>
     </w:p>
     <w:p>
@@ -863,121 +775,20 @@
     </w:p>
     <w:p>
       <w:pPr>
-        <w:pStyle w:val="ListParagraph"/>
-        <w:numPr>
-          <w:ilvl w:val="0"/>
-          <w:numId w:val="11"/>
-        </w:numPr>
-        <w:rPr>
-          <w:rFonts w:ascii="Arial" w:hAnsi="Arial" w:cs="Arial"/>
-          <w:sz w:val="24"/>
-          <w:szCs w:val="24"/>
-          <w:lang w:val="en-US"/>
-        </w:rPr>
-      </w:pPr>
-      <w:r>
-        <w:rPr>
-          <w:rFonts w:ascii="Arial" w:hAnsi="Arial" w:cs="Arial"/>
-          <w:sz w:val="24"/>
-          <w:szCs w:val="24"/>
-          <w:lang w:val="en-US"/>
-        </w:rPr>
-        <w:t>Entities represent the core data objects or business entities within an application.</w:t>
-      </w:r>
-    </w:p>
-    <w:p>
-      <w:pPr>
-        <w:pStyle w:val="ListParagraph"/>
-        <w:numPr>
-          <w:ilvl w:val="0"/>
-          <w:numId w:val="11"/>
-        </w:numPr>
-        <w:rPr>
-          <w:rFonts w:ascii="Arial" w:hAnsi="Arial" w:cs="Arial"/>
-          <w:sz w:val="24"/>
-          <w:szCs w:val="24"/>
-          <w:lang w:val="en-US"/>
-        </w:rPr>
-      </w:pPr>
-      <w:r>
-        <w:rPr>
-          <w:rFonts w:ascii="Arial" w:hAnsi="Arial" w:cs="Arial"/>
-          <w:sz w:val="24"/>
-          <w:szCs w:val="24"/>
-          <w:lang w:val="en-US"/>
-        </w:rPr>
-        <w:t>They encapsulate the structure and behavior of real-world concepts that the application needs to model and manipulate.</w:t>
-      </w:r>
-    </w:p>
-    <w:p>
-      <w:pPr>
-        <w:pStyle w:val="ListParagraph"/>
-        <w:numPr>
-          <w:ilvl w:val="0"/>
-          <w:numId w:val="11"/>
-        </w:numPr>
-        <w:rPr>
-          <w:rFonts w:ascii="Arial" w:hAnsi="Arial" w:cs="Arial"/>
-          <w:sz w:val="24"/>
-          <w:szCs w:val="24"/>
-          <w:lang w:val="en-US"/>
-        </w:rPr>
-      </w:pPr>
-      <w:r>
-        <w:rPr>
-          <w:rFonts w:ascii="Arial" w:hAnsi="Arial" w:cs="Arial"/>
-          <w:sz w:val="24"/>
-          <w:szCs w:val="24"/>
-          <w:lang w:val="en-US"/>
-        </w:rPr>
-        <w:t>Entities often correspond to database tables, with attributes representing the properties of the entity and methods defining its behavior.</w:t>
-      </w:r>
-    </w:p>
-    <w:p>
-      <w:pPr>
-        <w:pStyle w:val="ListParagraph"/>
-        <w:numPr>
-          <w:ilvl w:val="0"/>
-          <w:numId w:val="11"/>
-        </w:numPr>
-        <w:rPr>
-          <w:rFonts w:ascii="Arial" w:hAnsi="Arial" w:cs="Arial"/>
-          <w:sz w:val="24"/>
-          <w:szCs w:val="24"/>
-          <w:lang w:val="en-US"/>
-        </w:rPr>
-      </w:pPr>
-      <w:r>
-        <w:rPr>
-          <w:rFonts w:ascii="Arial" w:hAnsi="Arial" w:cs="Arial"/>
-          <w:sz w:val="24"/>
-          <w:szCs w:val="24"/>
-          <w:lang w:val="en-US"/>
-        </w:rPr>
-        <w:t>In a web shop environment, entities could include User, Bike, and Transaction, each representing a distinct concept relevant to the business domain.</w:t>
-      </w:r>
-    </w:p>
-    <w:p>
-      <w:pPr>
-        <w:ind w:left="360"/>
-        <w:rPr>
-          <w:rFonts w:ascii="Arial" w:hAnsi="Arial" w:cs="Arial"/>
-          <w:sz w:val="24"/>
-          <w:szCs w:val="24"/>
-          <w:lang w:val="en-US"/>
-        </w:rPr>
-      </w:pPr>
-    </w:p>
-    <w:p>
-      <w:pPr>
-        <w:ind w:left="360"/>
-        <w:rPr>
-          <w:rFonts w:ascii="Arial" w:hAnsi="Arial" w:cs="Arial"/>
-          <w:sz w:val="24"/>
-          <w:szCs w:val="24"/>
-          <w:lang w:val="en-US"/>
-        </w:rPr>
-      </w:pPr>
+        <w:rPr>
+          <w:rFonts w:ascii="Arial" w:hAnsi="Arial" w:cs="Arial"/>
+          <w:sz w:val="24"/>
+          <w:szCs w:val="24"/>
+        </w:rPr>
+      </w:pPr>
+      <w:r>
+        <w:rPr>
+          <w:rFonts w:ascii="Arial" w:hAnsi="Arial" w:cs="Arial"/>
+          <w:sz w:val="24"/>
+          <w:szCs w:val="24"/>
+        </w:rPr>
+        <w:t>Entities model the core business objects of the application and directly map to database tables. Each entity encapsulates relevant attributes and behaviors. Key entities include User, Bike, and Transaction, representing users, available products, and purchase records respectively.</w:t>
+      </w:r>
     </w:p>
     <w:p>
       <w:pPr>
@@ -1015,127 +826,48 @@
     </w:p>
     <w:p>
       <w:pPr>
-        <w:numPr>
-          <w:ilvl w:val="0"/>
-          <w:numId w:val="12"/>
-        </w:numPr>
-        <w:suppressAutoHyphens w:val="0"/>
-        <w:spacing w:before="100" w:beforeAutospacing="1" w:after="100" w:afterAutospacing="1" w:line="240" w:lineRule="auto"/>
-        <w:rPr>
-          <w:rFonts w:ascii="Arial" w:eastAsia="Times New Roman" w:hAnsi="Arial" w:cs="Arial"/>
-          <w:kern w:val="0"/>
-          <w:sz w:val="24"/>
-          <w:szCs w:val="24"/>
-          <w:lang w:eastAsia="en-150"/>
-          <w14:ligatures w14:val="none"/>
-        </w:rPr>
-      </w:pPr>
-      <w:r>
-        <w:rPr>
-          <w:rFonts w:ascii="Arial" w:eastAsia="Times New Roman" w:hAnsi="Arial" w:cs="Arial"/>
-          <w:kern w:val="0"/>
-          <w:sz w:val="24"/>
-          <w:szCs w:val="24"/>
-          <w:lang w:eastAsia="en-150"/>
-          <w14:ligatures w14:val="none"/>
-        </w:rPr>
-        <w:t>Services encapsulate the business logic of an application that isn't specific to any particular user interface or data access mechanism.</w:t>
-      </w:r>
-    </w:p>
-    <w:p>
-      <w:pPr>
-        <w:numPr>
-          <w:ilvl w:val="0"/>
-          <w:numId w:val="12"/>
-        </w:numPr>
-        <w:suppressAutoHyphens w:val="0"/>
-        <w:spacing w:before="100" w:beforeAutospacing="1" w:after="100" w:afterAutospacing="1" w:line="240" w:lineRule="auto"/>
-        <w:rPr>
-          <w:rFonts w:ascii="Arial" w:eastAsia="Times New Roman" w:hAnsi="Arial" w:cs="Arial"/>
-          <w:kern w:val="0"/>
-          <w:sz w:val="24"/>
-          <w:szCs w:val="24"/>
-          <w:lang w:eastAsia="en-150"/>
-          <w14:ligatures w14:val="none"/>
-        </w:rPr>
-      </w:pPr>
-      <w:r>
-        <w:rPr>
-          <w:rFonts w:ascii="Arial" w:eastAsia="Times New Roman" w:hAnsi="Arial" w:cs="Arial"/>
-          <w:kern w:val="0"/>
-          <w:sz w:val="24"/>
-          <w:szCs w:val="24"/>
-          <w:lang w:eastAsia="en-150"/>
-          <w14:ligatures w14:val="none"/>
-        </w:rPr>
-        <w:t>They define operations or workflows that involve multiple steps and may require coordination between different parts of the system.</w:t>
-      </w:r>
-    </w:p>
-    <w:p>
-      <w:pPr>
-        <w:numPr>
-          <w:ilvl w:val="0"/>
-          <w:numId w:val="12"/>
-        </w:numPr>
-        <w:suppressAutoHyphens w:val="0"/>
-        <w:spacing w:before="100" w:beforeAutospacing="1" w:after="100" w:afterAutospacing="1" w:line="240" w:lineRule="auto"/>
-        <w:rPr>
-          <w:rFonts w:ascii="Arial" w:eastAsia="Times New Roman" w:hAnsi="Arial" w:cs="Arial"/>
-          <w:kern w:val="0"/>
-          <w:sz w:val="24"/>
-          <w:szCs w:val="24"/>
-          <w:lang w:eastAsia="en-150"/>
-          <w14:ligatures w14:val="none"/>
-        </w:rPr>
-      </w:pPr>
-      <w:r>
-        <w:rPr>
-          <w:rFonts w:ascii="Arial" w:eastAsia="Times New Roman" w:hAnsi="Arial" w:cs="Arial"/>
-          <w:kern w:val="0"/>
-          <w:sz w:val="24"/>
-          <w:szCs w:val="24"/>
-          <w:lang w:eastAsia="en-150"/>
-          <w14:ligatures w14:val="none"/>
-        </w:rPr>
-        <w:t>Services abstract away complex logic from controllers and facilitate code reuse and maintainability.</w:t>
-      </w:r>
-    </w:p>
-    <w:p>
-      <w:pPr>
-        <w:numPr>
-          <w:ilvl w:val="0"/>
-          <w:numId w:val="12"/>
-        </w:numPr>
-        <w:suppressAutoHyphens w:val="0"/>
-        <w:spacing w:before="100" w:beforeAutospacing="1" w:after="100" w:afterAutospacing="1" w:line="240" w:lineRule="auto"/>
-        <w:rPr>
-          <w:rFonts w:ascii="Arial" w:eastAsia="Times New Roman" w:hAnsi="Arial" w:cs="Arial"/>
-          <w:kern w:val="0"/>
-          <w:sz w:val="24"/>
-          <w:szCs w:val="24"/>
-          <w:lang w:eastAsia="en-150"/>
-          <w14:ligatures w14:val="none"/>
-        </w:rPr>
-      </w:pPr>
-      <w:r>
-        <w:rPr>
-          <w:rFonts w:ascii="Arial" w:eastAsia="Times New Roman" w:hAnsi="Arial" w:cs="Arial"/>
-          <w:kern w:val="0"/>
-          <w:sz w:val="24"/>
-          <w:szCs w:val="24"/>
-          <w:lang w:eastAsia="en-150"/>
-          <w14:ligatures w14:val="none"/>
-        </w:rPr>
-        <w:t>In a web shop scenario, services might handle tasks such as user authentication, order processing, and inventory management.</w:t>
-      </w:r>
-    </w:p>
-    <w:p>
-      <w:pPr>
-        <w:rPr>
-          <w:rFonts w:ascii="Arial" w:hAnsi="Arial" w:cs="Arial"/>
-          <w:sz w:val="24"/>
-          <w:szCs w:val="24"/>
-          <w:lang w:val="en-US"/>
+        <w:rPr>
+          <w:rFonts w:ascii="Arial" w:eastAsia="Times New Roman" w:hAnsi="Arial" w:cs="Arial"/>
+          <w:kern w:val="0"/>
+          <w:sz w:val="24"/>
+          <w:szCs w:val="24"/>
+          <w:lang w:eastAsia="en-150"/>
+          <w14:ligatures w14:val="none"/>
+        </w:rPr>
+      </w:pPr>
+      <w:r>
+        <w:rPr>
+          <w:rFonts w:ascii="Arial" w:eastAsia="Times New Roman" w:hAnsi="Arial" w:cs="Arial"/>
+          <w:kern w:val="0"/>
+          <w:sz w:val="24"/>
+          <w:szCs w:val="24"/>
+          <w:lang w:eastAsia="en-150"/>
+          <w14:ligatures w14:val="none"/>
+        </w:rPr>
+        <w:t>Services encapsulate the core business rules and workflows. They orchestrate operations such as user authentication, order processing, and inventory management. By isolating business logic here, controllers remain focused on request handling, improving modularity and maintainability.</w:t>
+      </w:r>
+    </w:p>
+    <w:p>
+      <w:pPr>
+        <w:rPr>
+          <w:rFonts w:ascii="Arial" w:eastAsia="Times New Roman" w:hAnsi="Arial" w:cs="Arial"/>
+          <w:kern w:val="0"/>
+          <w:sz w:val="24"/>
+          <w:szCs w:val="24"/>
+          <w:lang w:eastAsia="en-150"/>
+          <w14:ligatures w14:val="none"/>
+        </w:rPr>
+      </w:pPr>
+    </w:p>
+    <w:p>
+      <w:pPr>
+        <w:rPr>
+          <w:rFonts w:ascii="Arial" w:eastAsia="Times New Roman" w:hAnsi="Arial" w:cs="Arial"/>
+          <w:kern w:val="0"/>
+          <w:sz w:val="24"/>
+          <w:szCs w:val="24"/>
+          <w:lang w:eastAsia="en-150"/>
+          <w14:ligatures w14:val="none"/>
         </w:rPr>
       </w:pPr>
     </w:p>
@@ -1159,233 +891,32 @@
           <w:szCs w:val="28"/>
           <w:lang w:val="en-US"/>
         </w:rPr>
+        <w:lastRenderedPageBreak/>
         <w:t>Repositories:</w:t>
       </w:r>
     </w:p>
     <w:p>
       <w:pPr>
-        <w:numPr>
-          <w:ilvl w:val="0"/>
-          <w:numId w:val="13"/>
-        </w:numPr>
-        <w:suppressAutoHyphens w:val="0"/>
-        <w:spacing w:before="100" w:beforeAutospacing="1" w:after="100" w:afterAutospacing="1" w:line="240" w:lineRule="auto"/>
-        <w:rPr>
-          <w:rFonts w:ascii="Arial" w:eastAsia="Times New Roman" w:hAnsi="Arial" w:cs="Arial"/>
-          <w:kern w:val="0"/>
-          <w:sz w:val="24"/>
-          <w:szCs w:val="24"/>
-          <w:lang w:eastAsia="en-150"/>
-          <w14:ligatures w14:val="none"/>
-        </w:rPr>
-      </w:pPr>
-      <w:r>
-        <w:rPr>
-          <w:rFonts w:ascii="Arial" w:eastAsia="Times New Roman" w:hAnsi="Arial" w:cs="Arial"/>
-          <w:kern w:val="0"/>
-          <w:sz w:val="24"/>
-          <w:szCs w:val="24"/>
-          <w:lang w:eastAsia="en-150"/>
-          <w14:ligatures w14:val="none"/>
-        </w:rPr>
-        <w:t>Repositories provide an abstraction layer for accessing and manipulating data stored in a persistent storage mechanism, such as a database.</w:t>
-      </w:r>
-    </w:p>
-    <w:p>
-      <w:pPr>
-        <w:numPr>
-          <w:ilvl w:val="0"/>
-          <w:numId w:val="13"/>
-        </w:numPr>
-        <w:suppressAutoHyphens w:val="0"/>
-        <w:spacing w:before="100" w:beforeAutospacing="1" w:after="100" w:afterAutospacing="1" w:line="240" w:lineRule="auto"/>
-        <w:rPr>
-          <w:rFonts w:ascii="Arial" w:eastAsia="Times New Roman" w:hAnsi="Arial" w:cs="Arial"/>
-          <w:kern w:val="0"/>
-          <w:sz w:val="24"/>
-          <w:szCs w:val="24"/>
-          <w:lang w:eastAsia="en-150"/>
-          <w14:ligatures w14:val="none"/>
-        </w:rPr>
-      </w:pPr>
-      <w:r>
-        <w:rPr>
-          <w:rFonts w:ascii="Arial" w:eastAsia="Times New Roman" w:hAnsi="Arial" w:cs="Arial"/>
-          <w:kern w:val="0"/>
-          <w:sz w:val="24"/>
-          <w:szCs w:val="24"/>
-          <w:lang w:eastAsia="en-150"/>
-          <w14:ligatures w14:val="none"/>
-        </w:rPr>
-        <w:t>They encapsulate the details of data access, including querying, saving, updating, and deleting entities.</w:t>
-      </w:r>
-    </w:p>
-    <w:p>
-      <w:pPr>
-        <w:numPr>
-          <w:ilvl w:val="0"/>
-          <w:numId w:val="13"/>
-        </w:numPr>
-        <w:suppressAutoHyphens w:val="0"/>
-        <w:spacing w:before="100" w:beforeAutospacing="1" w:after="100" w:afterAutospacing="1" w:line="240" w:lineRule="auto"/>
-        <w:rPr>
-          <w:rFonts w:ascii="Arial" w:eastAsia="Times New Roman" w:hAnsi="Arial" w:cs="Arial"/>
-          <w:kern w:val="0"/>
-          <w:sz w:val="24"/>
-          <w:szCs w:val="24"/>
-          <w:lang w:eastAsia="en-150"/>
-          <w14:ligatures w14:val="none"/>
-        </w:rPr>
-      </w:pPr>
-      <w:r>
-        <w:rPr>
-          <w:rFonts w:ascii="Arial" w:eastAsia="Times New Roman" w:hAnsi="Arial" w:cs="Arial"/>
-          <w:kern w:val="0"/>
-          <w:sz w:val="24"/>
-          <w:szCs w:val="24"/>
-          <w:lang w:eastAsia="en-150"/>
-          <w14:ligatures w14:val="none"/>
-        </w:rPr>
-        <w:t>Repositories promote separation of concerns by isolating data access code from the rest of the application logic.</w:t>
-      </w:r>
-    </w:p>
-    <w:p>
-      <w:pPr>
-        <w:numPr>
-          <w:ilvl w:val="0"/>
-          <w:numId w:val="13"/>
-        </w:numPr>
-        <w:suppressAutoHyphens w:val="0"/>
-        <w:spacing w:before="100" w:beforeAutospacing="1" w:after="100" w:afterAutospacing="1" w:line="240" w:lineRule="auto"/>
-        <w:rPr>
-          <w:rFonts w:ascii="Arial" w:eastAsia="Times New Roman" w:hAnsi="Arial" w:cs="Arial"/>
-          <w:kern w:val="0"/>
-          <w:sz w:val="24"/>
-          <w:szCs w:val="24"/>
-          <w:lang w:eastAsia="en-150"/>
-          <w14:ligatures w14:val="none"/>
-        </w:rPr>
-      </w:pPr>
-      <w:r>
-        <w:rPr>
-          <w:rFonts w:ascii="Arial" w:eastAsia="Times New Roman" w:hAnsi="Arial" w:cs="Arial"/>
-          <w:kern w:val="0"/>
-          <w:sz w:val="24"/>
-          <w:szCs w:val="24"/>
-          <w:lang w:eastAsia="en-150"/>
-          <w14:ligatures w14:val="none"/>
-        </w:rPr>
-        <w:t>In the context of a web shop, repositories would interact with the underlying database tables (e.g., User, Bike, Transaction) to perform CRUD operations and manage data persistence.</w:t>
-      </w:r>
-    </w:p>
-    <w:p>
-      <w:pPr>
-        <w:rPr>
-          <w:rFonts w:ascii="Arial" w:hAnsi="Arial" w:cs="Arial"/>
-          <w:sz w:val="24"/>
-          <w:szCs w:val="24"/>
-          <w:lang w:val="en-US"/>
-        </w:rPr>
-      </w:pPr>
-      <w:r>
-        <w:rPr>
-          <w:rFonts w:ascii="Arial" w:hAnsi="Arial" w:cs="Arial"/>
-          <w:sz w:val="24"/>
-          <w:szCs w:val="24"/>
-          <w:lang w:val="en-US"/>
-        </w:rPr>
-        <w:t>The interaction between the frontend and backend components is orchestrated through HTTP requests, with Vue.js handling the presentation layer and Spring Boot managing the business logic and data access. The CRUD operations ensure seamless user interaction for account management and bike purchasing functionalities.</w:t>
-      </w:r>
-    </w:p>
-    <w:p>
-      <w:pPr>
-        <w:rPr>
-          <w:rFonts w:ascii="Arial" w:hAnsi="Arial" w:cs="Arial"/>
-          <w:sz w:val="24"/>
-          <w:szCs w:val="24"/>
-          <w:lang w:val="en-US"/>
-        </w:rPr>
-      </w:pPr>
-    </w:p>
-    <w:p>
-      <w:pPr>
-        <w:rPr>
-          <w:rFonts w:ascii="Arial" w:hAnsi="Arial" w:cs="Arial"/>
-          <w:sz w:val="24"/>
-          <w:szCs w:val="24"/>
-          <w:lang w:val="en-US"/>
-        </w:rPr>
-      </w:pPr>
-    </w:p>
-    <w:p>
-      <w:pPr>
-        <w:rPr>
-          <w:rFonts w:ascii="Arial" w:hAnsi="Arial" w:cs="Arial"/>
-          <w:sz w:val="24"/>
-          <w:szCs w:val="24"/>
-          <w:lang w:val="en-US"/>
-        </w:rPr>
-      </w:pPr>
-    </w:p>
-    <w:p>
-      <w:pPr>
-        <w:rPr>
-          <w:rFonts w:ascii="Arial" w:hAnsi="Arial" w:cs="Arial"/>
-          <w:sz w:val="24"/>
-          <w:szCs w:val="24"/>
-          <w:lang w:val="en-US"/>
-        </w:rPr>
-      </w:pPr>
-    </w:p>
-    <w:p>
-      <w:pPr>
-        <w:rPr>
-          <w:rFonts w:ascii="Arial" w:hAnsi="Arial" w:cs="Arial"/>
-          <w:sz w:val="24"/>
-          <w:szCs w:val="24"/>
-          <w:lang w:val="en-US"/>
-        </w:rPr>
-      </w:pPr>
-    </w:p>
-    <w:p>
-      <w:pPr>
-        <w:rPr>
-          <w:rFonts w:ascii="Arial" w:hAnsi="Arial" w:cs="Arial"/>
-          <w:sz w:val="24"/>
-          <w:szCs w:val="24"/>
-          <w:lang w:val="en-US"/>
-        </w:rPr>
-      </w:pPr>
-    </w:p>
-    <w:p>
-      <w:pPr>
-        <w:rPr>
-          <w:rFonts w:ascii="Arial" w:hAnsi="Arial" w:cs="Arial"/>
-          <w:sz w:val="24"/>
-          <w:szCs w:val="24"/>
-          <w:lang w:val="en-US"/>
-        </w:rPr>
-      </w:pPr>
-    </w:p>
-    <w:p>
-      <w:pPr>
-        <w:rPr>
-          <w:rFonts w:ascii="Arial" w:hAnsi="Arial" w:cs="Arial"/>
-          <w:sz w:val="24"/>
-          <w:szCs w:val="24"/>
-          <w:lang w:val="en-US"/>
-        </w:rPr>
-      </w:pPr>
-    </w:p>
-    <w:p>
-      <w:pPr>
-        <w:rPr>
-          <w:rFonts w:ascii="Arial" w:hAnsi="Arial" w:cs="Arial"/>
-          <w:sz w:val="24"/>
-          <w:szCs w:val="24"/>
-          <w:lang w:val="en-US"/>
-        </w:rPr>
-      </w:pPr>
+        <w:rPr>
+          <w:rFonts w:ascii="Arial" w:eastAsia="Times New Roman" w:hAnsi="Arial" w:cs="Arial"/>
+          <w:kern w:val="0"/>
+          <w:sz w:val="24"/>
+          <w:szCs w:val="24"/>
+          <w:lang w:eastAsia="en-150"/>
+          <w14:ligatures w14:val="none"/>
+        </w:rPr>
+      </w:pPr>
+      <w:r>
+        <w:rPr>
+          <w:rFonts w:ascii="Arial" w:eastAsia="Times New Roman" w:hAnsi="Arial" w:cs="Arial"/>
+          <w:kern w:val="0"/>
+          <w:sz w:val="24"/>
+          <w:szCs w:val="24"/>
+          <w:lang w:eastAsia="en-150"/>
+          <w14:ligatures w14:val="none"/>
+        </w:rPr>
+        <w:t>Repositories abstract data persistence, providing methods to query, insert, update, and delete records from the database. They serve as the data access layer, isolating database operations from business logic. In this project, repositories manage CRUD operations for users, bikes, and transactions.</w:t>
+      </w:r>
     </w:p>
     <w:p>
       <w:pPr>
@@ -1428,7 +959,6 @@
           <w:szCs w:val="32"/>
           <w:lang w:val="en-US"/>
         </w:rPr>
-        <w:lastRenderedPageBreak/>
         <w:t>Database Schema</w:t>
       </w:r>
     </w:p>
@@ -1662,7 +1192,31 @@
           <w:lang w:eastAsia="en-150"/>
           <w14:ligatures w14:val="none"/>
         </w:rPr>
-        <w:t>model: VARCHAR(255) (Name or model of the bike)</w:t>
+        <w:t xml:space="preserve">model: </w:t>
+      </w:r>
+      <w:proofErr w:type="gramStart"/>
+      <w:r>
+        <w:rPr>
+          <w:rFonts w:ascii="Arial" w:eastAsia="Times New Roman" w:hAnsi="Arial" w:cs="Arial"/>
+          <w:kern w:val="0"/>
+          <w:sz w:val="24"/>
+          <w:szCs w:val="24"/>
+          <w:lang w:eastAsia="en-150"/>
+          <w14:ligatures w14:val="none"/>
+        </w:rPr>
+        <w:t>VARCHAR(</w:t>
+      </w:r>
+      <w:proofErr w:type="gramEnd"/>
+      <w:r>
+        <w:rPr>
+          <w:rFonts w:ascii="Arial" w:eastAsia="Times New Roman" w:hAnsi="Arial" w:cs="Arial"/>
+          <w:kern w:val="0"/>
+          <w:sz w:val="24"/>
+          <w:szCs w:val="24"/>
+          <w:lang w:eastAsia="en-150"/>
+          <w14:ligatures w14:val="none"/>
+        </w:rPr>
+        <w:t>255) (Name or model of the bike)</w:t>
       </w:r>
     </w:p>
     <w:p>
@@ -1722,7 +1276,31 @@
           <w:lang w:eastAsia="en-150"/>
           <w14:ligatures w14:val="none"/>
         </w:rPr>
-        <w:t>img_path: VARCHAR(255) (Path to the image of the bike)</w:t>
+        <w:t xml:space="preserve">img_path: </w:t>
+      </w:r>
+      <w:proofErr w:type="gramStart"/>
+      <w:r>
+        <w:rPr>
+          <w:rFonts w:ascii="Arial" w:eastAsia="Times New Roman" w:hAnsi="Arial" w:cs="Arial"/>
+          <w:kern w:val="0"/>
+          <w:sz w:val="24"/>
+          <w:szCs w:val="24"/>
+          <w:lang w:eastAsia="en-150"/>
+          <w14:ligatures w14:val="none"/>
+        </w:rPr>
+        <w:t>VARCHAR(</w:t>
+      </w:r>
+      <w:proofErr w:type="gramEnd"/>
+      <w:r>
+        <w:rPr>
+          <w:rFonts w:ascii="Arial" w:eastAsia="Times New Roman" w:hAnsi="Arial" w:cs="Arial"/>
+          <w:kern w:val="0"/>
+          <w:sz w:val="24"/>
+          <w:szCs w:val="24"/>
+          <w:lang w:eastAsia="en-150"/>
+          <w14:ligatures w14:val="none"/>
+        </w:rPr>
+        <w:t>255) (Path to the image of the bike)</w:t>
       </w:r>
     </w:p>
     <w:p>
@@ -1998,7 +1576,31 @@
           <w:lang w:eastAsia="en-150"/>
           <w14:ligatures w14:val="none"/>
         </w:rPr>
-        <w:t>email: VARCHAR(255) (Email address of the user)</w:t>
+        <w:t xml:space="preserve">email: </w:t>
+      </w:r>
+      <w:proofErr w:type="gramStart"/>
+      <w:r>
+        <w:rPr>
+          <w:rFonts w:ascii="Arial" w:eastAsia="Times New Roman" w:hAnsi="Arial" w:cs="Arial"/>
+          <w:kern w:val="0"/>
+          <w:sz w:val="24"/>
+          <w:szCs w:val="24"/>
+          <w:lang w:eastAsia="en-150"/>
+          <w14:ligatures w14:val="none"/>
+        </w:rPr>
+        <w:t>VARCHAR(</w:t>
+      </w:r>
+      <w:proofErr w:type="gramEnd"/>
+      <w:r>
+        <w:rPr>
+          <w:rFonts w:ascii="Arial" w:eastAsia="Times New Roman" w:hAnsi="Arial" w:cs="Arial"/>
+          <w:kern w:val="0"/>
+          <w:sz w:val="24"/>
+          <w:szCs w:val="24"/>
+          <w:lang w:eastAsia="en-150"/>
+          <w14:ligatures w14:val="none"/>
+        </w:rPr>
+        <w:t>255) (Email address of the user)</w:t>
       </w:r>
     </w:p>
     <w:p>
@@ -2028,7 +1630,42 @@
           <w:lang w:eastAsia="en-150"/>
           <w14:ligatures w14:val="none"/>
         </w:rPr>
-        <w:t>password: VARCHAR(255) (Encrypted password of the user)</w:t>
+        <w:t xml:space="preserve">password: </w:t>
+      </w:r>
+      <w:proofErr w:type="gramStart"/>
+      <w:r>
+        <w:rPr>
+          <w:rFonts w:ascii="Arial" w:eastAsia="Times New Roman" w:hAnsi="Arial" w:cs="Arial"/>
+          <w:kern w:val="0"/>
+          <w:sz w:val="24"/>
+          <w:szCs w:val="24"/>
+          <w:lang w:eastAsia="en-150"/>
+          <w14:ligatures w14:val="none"/>
+        </w:rPr>
+        <w:t>VARCHAR(</w:t>
+      </w:r>
+      <w:proofErr w:type="gramEnd"/>
+      <w:r>
+        <w:rPr>
+          <w:rFonts w:ascii="Arial" w:eastAsia="Times New Roman" w:hAnsi="Arial" w:cs="Arial"/>
+          <w:kern w:val="0"/>
+          <w:sz w:val="24"/>
+          <w:szCs w:val="24"/>
+          <w:lang w:eastAsia="en-150"/>
+          <w14:ligatures w14:val="none"/>
+        </w:rPr>
+        <w:t>64</w:t>
+      </w:r>
+      <w:r>
+        <w:rPr>
+          <w:rFonts w:ascii="Arial" w:eastAsia="Times New Roman" w:hAnsi="Arial" w:cs="Arial"/>
+          <w:kern w:val="0"/>
+          <w:sz w:val="24"/>
+          <w:szCs w:val="24"/>
+          <w:lang w:eastAsia="en-150"/>
+          <w14:ligatures w14:val="none"/>
+        </w:rPr>
+        <w:t>) (Encrypted password of the user)</w:t>
       </w:r>
     </w:p>
     <w:p>
@@ -2088,16 +1725,124 @@
           <w:lang w:eastAsia="en-150"/>
           <w14:ligatures w14:val="none"/>
         </w:rPr>
-        <w:t>role: VARCHAR(10) (Role of the user; e.g., 'admin', 'user')</w:t>
-      </w:r>
-    </w:p>
-    <w:p>
-      <w:pPr>
+        <w:t xml:space="preserve">role: </w:t>
+      </w:r>
+      <w:proofErr w:type="gramStart"/>
+      <w:r>
+        <w:rPr>
+          <w:rFonts w:ascii="Arial" w:eastAsia="Times New Roman" w:hAnsi="Arial" w:cs="Arial"/>
+          <w:kern w:val="0"/>
+          <w:sz w:val="24"/>
+          <w:szCs w:val="24"/>
+          <w:lang w:eastAsia="en-150"/>
+          <w14:ligatures w14:val="none"/>
+        </w:rPr>
+        <w:t>VARCHAR(</w:t>
+      </w:r>
+      <w:proofErr w:type="gramEnd"/>
+      <w:r>
+        <w:rPr>
+          <w:rFonts w:ascii="Arial" w:eastAsia="Times New Roman" w:hAnsi="Arial" w:cs="Arial"/>
+          <w:kern w:val="0"/>
+          <w:sz w:val="24"/>
+          <w:szCs w:val="24"/>
+          <w:lang w:eastAsia="en-150"/>
+          <w14:ligatures w14:val="none"/>
+        </w:rPr>
+        <w:t xml:space="preserve">10) (Role of the </w:t>
+      </w:r>
+      <w:proofErr w:type="gramStart"/>
+      <w:r>
+        <w:rPr>
+          <w:rFonts w:ascii="Arial" w:eastAsia="Times New Roman" w:hAnsi="Arial" w:cs="Arial"/>
+          <w:kern w:val="0"/>
+          <w:sz w:val="24"/>
+          <w:szCs w:val="24"/>
+          <w:lang w:eastAsia="en-150"/>
+          <w14:ligatures w14:val="none"/>
+        </w:rPr>
+        <w:t>user;</w:t>
+      </w:r>
+      <w:proofErr w:type="gramEnd"/>
+      <w:r>
+        <w:rPr>
+          <w:rFonts w:ascii="Arial" w:eastAsia="Times New Roman" w:hAnsi="Arial" w:cs="Arial"/>
+          <w:kern w:val="0"/>
+          <w:sz w:val="24"/>
+          <w:szCs w:val="24"/>
+          <w:lang w:eastAsia="en-150"/>
+          <w14:ligatures w14:val="none"/>
+        </w:rPr>
+        <w:t xml:space="preserve"> e.g., 'admin', 'user')</w:t>
+      </w:r>
+    </w:p>
+    <w:p>
+      <w:pPr>
+        <w:pStyle w:val="ListParagraph"/>
         <w:suppressAutoHyphens w:val="0"/>
         <w:spacing w:before="100" w:beforeAutospacing="1" w:after="100" w:afterAutospacing="1" w:line="240" w:lineRule="auto"/>
         <w:rPr>
           <w:rFonts w:ascii="Arial" w:eastAsia="Times New Roman" w:hAnsi="Arial" w:cs="Arial"/>
           <w:kern w:val="0"/>
+          <w:sz w:val="24"/>
+          <w:szCs w:val="24"/>
+          <w:lang w:eastAsia="en-150"/>
+          <w14:ligatures w14:val="none"/>
+        </w:rPr>
+      </w:pPr>
+    </w:p>
+    <w:p>
+      <w:pPr>
+        <w:pStyle w:val="ListParagraph"/>
+        <w:suppressAutoHyphens w:val="0"/>
+        <w:spacing w:before="100" w:beforeAutospacing="1" w:after="100" w:afterAutospacing="1" w:line="240" w:lineRule="auto"/>
+        <w:rPr>
+          <w:rFonts w:ascii="Arial" w:eastAsia="Times New Roman" w:hAnsi="Arial" w:cs="Arial"/>
+          <w:kern w:val="0"/>
+          <w:sz w:val="24"/>
+          <w:szCs w:val="24"/>
+          <w:lang w:eastAsia="en-150"/>
+          <w14:ligatures w14:val="none"/>
+        </w:rPr>
+      </w:pPr>
+    </w:p>
+    <w:p>
+      <w:pPr>
+        <w:pStyle w:val="ListParagraph"/>
+        <w:suppressAutoHyphens w:val="0"/>
+        <w:spacing w:before="100" w:beforeAutospacing="1" w:after="100" w:afterAutospacing="1" w:line="240" w:lineRule="auto"/>
+        <w:rPr>
+          <w:rFonts w:ascii="Arial" w:eastAsia="Times New Roman" w:hAnsi="Arial" w:cs="Arial"/>
+          <w:kern w:val="0"/>
+          <w:sz w:val="24"/>
+          <w:szCs w:val="24"/>
+          <w:lang w:eastAsia="en-150"/>
+          <w14:ligatures w14:val="none"/>
+        </w:rPr>
+      </w:pPr>
+    </w:p>
+    <w:p>
+      <w:pPr>
+        <w:pStyle w:val="ListParagraph"/>
+        <w:suppressAutoHyphens w:val="0"/>
+        <w:spacing w:before="100" w:beforeAutospacing="1" w:after="100" w:afterAutospacing="1" w:line="240" w:lineRule="auto"/>
+        <w:rPr>
+          <w:rFonts w:ascii="Arial" w:eastAsia="Times New Roman" w:hAnsi="Arial" w:cs="Arial"/>
+          <w:kern w:val="0"/>
+          <w:sz w:val="24"/>
+          <w:szCs w:val="24"/>
+          <w:lang w:eastAsia="en-150"/>
+          <w14:ligatures w14:val="none"/>
+        </w:rPr>
+      </w:pPr>
+    </w:p>
+    <w:p>
+      <w:pPr>
+        <w:suppressAutoHyphens w:val="0"/>
+        <w:spacing w:before="100" w:beforeAutospacing="1" w:after="100" w:afterAutospacing="1" w:line="240" w:lineRule="auto"/>
+        <w:rPr>
+          <w:rFonts w:ascii="Arial" w:eastAsia="Times New Roman" w:hAnsi="Arial" w:cs="Arial"/>
+          <w:kern w:val="0"/>
           <w:sz w:val="28"/>
           <w:szCs w:val="28"/>
           <w:lang w:eastAsia="en-150"/>
@@ -2115,6 +1860,7 @@
           <w:lang w:eastAsia="en-150"/>
           <w14:ligatures w14:val="none"/>
         </w:rPr>
+        <w:lastRenderedPageBreak/>
         <w:t>Relationships:</w:t>
       </w:r>
     </w:p>
@@ -2323,14 +2069,12 @@
           <w:szCs w:val="32"/>
           <w:lang w:val="en-US"/>
         </w:rPr>
-        <w:lastRenderedPageBreak/>
         <w:t>API Endpoints</w:t>
       </w:r>
     </w:p>
     <w:p>
       <w:pPr>
-        <w:suppressAutoHyphens w:val="0"/>
-        <w:spacing w:before="100" w:beforeAutospacing="1" w:after="100" w:afterAutospacing="1" w:line="240" w:lineRule="auto"/>
+        <w:jc w:val="center"/>
         <w:rPr>
           <w:rFonts w:ascii="Arial" w:hAnsi="Arial" w:cs="Arial"/>
           <w:b/>
@@ -2805,6 +2549,8 @@
         <w:spacing w:before="100" w:beforeAutospacing="1" w:after="100" w:afterAutospacing="1" w:line="240" w:lineRule="auto"/>
         <w:rPr>
           <w:rFonts w:ascii="Arial" w:eastAsia="Times New Roman" w:hAnsi="Arial" w:cs="Arial"/>
+          <w:b/>
+          <w:bCs/>
           <w:kern w:val="0"/>
           <w:sz w:val="28"/>
           <w:szCs w:val="28"/>
@@ -2823,6 +2569,7 @@
           <w:lang w:eastAsia="en-150"/>
           <w14:ligatures w14:val="none"/>
         </w:rPr>
+        <w:lastRenderedPageBreak/>
         <w:t>User Controller</w:t>
       </w:r>
       <w:r>
@@ -3015,20 +2762,6 @@
     </w:p>
     <w:p>
       <w:pPr>
-        <w:suppressAutoHyphens w:val="0"/>
-        <w:spacing w:before="100" w:beforeAutospacing="1" w:after="100" w:afterAutospacing="1" w:line="240" w:lineRule="auto"/>
-        <w:rPr>
-          <w:rFonts w:ascii="Arial" w:eastAsia="Times New Roman" w:hAnsi="Arial" w:cs="Arial"/>
-          <w:kern w:val="0"/>
-          <w:sz w:val="24"/>
-          <w:szCs w:val="24"/>
-          <w:lang w:eastAsia="en-150"/>
-          <w14:ligatures w14:val="none"/>
-        </w:rPr>
-      </w:pPr>
-    </w:p>
-    <w:p>
-      <w:pPr>
         <w:numPr>
           <w:ilvl w:val="0"/>
           <w:numId w:val="35"/>
@@ -3203,6 +2936,64 @@
     </w:p>
     <w:p>
       <w:pPr>
+        <w:numPr>
+          <w:ilvl w:val="0"/>
+          <w:numId w:val="35"/>
+        </w:numPr>
+        <w:suppressAutoHyphens w:val="0"/>
+        <w:spacing w:before="100" w:beforeAutospacing="1" w:after="100" w:afterAutospacing="1" w:line="240" w:lineRule="auto"/>
+        <w:rPr>
+          <w:rFonts w:ascii="Arial" w:eastAsia="Times New Roman" w:hAnsi="Arial" w:cs="Arial"/>
+          <w:i/>
+          <w:iCs/>
+          <w:kern w:val="0"/>
+          <w:sz w:val="20"/>
+          <w:szCs w:val="20"/>
+          <w:lang w:eastAsia="en-150"/>
+          <w14:ligatures w14:val="none"/>
+        </w:rPr>
+      </w:pPr>
+      <w:r>
+        <w:rPr>
+          <w:rFonts w:ascii="Arial" w:eastAsia="Times New Roman" w:hAnsi="Arial" w:cs="Arial"/>
+          <w:i/>
+          <w:iCs/>
+          <w:kern w:val="0"/>
+          <w:sz w:val="20"/>
+          <w:szCs w:val="20"/>
+          <w:lang w:eastAsia="en-150"/>
+          <w14:ligatures w14:val="none"/>
+        </w:rPr>
+        <w:t>POST /refresh</w:t>
+      </w:r>
+    </w:p>
+    <w:p>
+      <w:pPr>
+        <w:suppressAutoHyphens w:val="0"/>
+        <w:spacing w:before="100" w:beforeAutospacing="1" w:after="100" w:afterAutospacing="1" w:line="240" w:lineRule="auto"/>
+        <w:rPr>
+          <w:rFonts w:ascii="Arial" w:eastAsia="Times New Roman" w:hAnsi="Arial" w:cs="Arial"/>
+          <w:kern w:val="0"/>
+          <w:sz w:val="24"/>
+          <w:szCs w:val="24"/>
+          <w:lang w:eastAsia="en-150"/>
+          <w14:ligatures w14:val="none"/>
+        </w:rPr>
+      </w:pPr>
+      <w:r>
+        <w:rPr>
+          <w:rFonts w:ascii="Arial" w:eastAsia="Times New Roman" w:hAnsi="Arial" w:cs="Arial"/>
+          <w:kern w:val="0"/>
+          <w:sz w:val="24"/>
+          <w:szCs w:val="24"/>
+          <w:lang w:eastAsia="en-150"/>
+          <w14:ligatures w14:val="none"/>
+        </w:rPr>
+        <w:t xml:space="preserve">Accepts a refresh token in the request body and returns a new access token if valid. </w:t>
+      </w:r>
+    </w:p>
+    <w:p>
+      <w:pPr>
         <w:suppressAutoHyphens w:val="0"/>
         <w:spacing w:before="100" w:beforeAutospacing="1" w:after="100" w:afterAutospacing="1" w:line="240" w:lineRule="auto"/>
         <w:rPr>
@@ -3331,109 +3122,6 @@
     <w:p>
       <w:pPr>
         <w:jc w:val="center"/>
-        <w:rPr>
-          <w:rFonts w:ascii="Arial" w:hAnsi="Arial" w:cs="Arial"/>
-          <w:b/>
-          <w:bCs/>
-          <w:sz w:val="32"/>
-          <w:szCs w:val="32"/>
-          <w:lang w:val="sr-Latn-RS"/>
-        </w:rPr>
-      </w:pPr>
-    </w:p>
-    <w:p>
-      <w:pPr>
-        <w:jc w:val="center"/>
-        <w:rPr>
-          <w:rFonts w:ascii="Arial" w:hAnsi="Arial" w:cs="Arial"/>
-          <w:b/>
-          <w:bCs/>
-          <w:sz w:val="32"/>
-          <w:szCs w:val="32"/>
-          <w:lang w:val="sr-Latn-RS"/>
-        </w:rPr>
-      </w:pPr>
-    </w:p>
-    <w:p>
-      <w:pPr>
-        <w:jc w:val="center"/>
-        <w:rPr>
-          <w:rFonts w:ascii="Arial" w:hAnsi="Arial" w:cs="Arial"/>
-          <w:b/>
-          <w:bCs/>
-          <w:sz w:val="32"/>
-          <w:szCs w:val="32"/>
-          <w:lang w:val="sr-Latn-RS"/>
-        </w:rPr>
-      </w:pPr>
-    </w:p>
-    <w:p>
-      <w:pPr>
-        <w:jc w:val="center"/>
-        <w:rPr>
-          <w:rFonts w:ascii="Arial" w:hAnsi="Arial" w:cs="Arial"/>
-          <w:b/>
-          <w:bCs/>
-          <w:sz w:val="32"/>
-          <w:szCs w:val="32"/>
-          <w:lang w:val="sr-Latn-RS"/>
-        </w:rPr>
-      </w:pPr>
-    </w:p>
-    <w:p>
-      <w:pPr>
-        <w:jc w:val="center"/>
-        <w:rPr>
-          <w:rFonts w:ascii="Arial" w:hAnsi="Arial" w:cs="Arial"/>
-          <w:b/>
-          <w:bCs/>
-          <w:sz w:val="32"/>
-          <w:szCs w:val="32"/>
-          <w:lang w:val="sr-Latn-RS"/>
-        </w:rPr>
-      </w:pPr>
-    </w:p>
-    <w:p>
-      <w:pPr>
-        <w:jc w:val="center"/>
-        <w:rPr>
-          <w:rFonts w:ascii="Arial" w:hAnsi="Arial" w:cs="Arial"/>
-          <w:b/>
-          <w:bCs/>
-          <w:sz w:val="32"/>
-          <w:szCs w:val="32"/>
-          <w:lang w:val="sr-Latn-RS"/>
-        </w:rPr>
-      </w:pPr>
-    </w:p>
-    <w:p>
-      <w:pPr>
-        <w:jc w:val="center"/>
-        <w:rPr>
-          <w:rFonts w:ascii="Arial" w:hAnsi="Arial" w:cs="Arial"/>
-          <w:b/>
-          <w:bCs/>
-          <w:sz w:val="32"/>
-          <w:szCs w:val="32"/>
-          <w:lang w:val="sr-Latn-RS"/>
-        </w:rPr>
-      </w:pPr>
-    </w:p>
-    <w:p>
-      <w:pPr>
-        <w:jc w:val="center"/>
-        <w:rPr>
-          <w:rFonts w:ascii="Arial" w:hAnsi="Arial" w:cs="Arial"/>
-          <w:b/>
-          <w:bCs/>
-          <w:sz w:val="32"/>
-          <w:szCs w:val="32"/>
-          <w:lang w:val="sr-Latn-RS"/>
-        </w:rPr>
-      </w:pPr>
-    </w:p>
-    <w:p>
-      <w:pPr>
         <w:rPr>
           <w:rFonts w:ascii="Arial" w:hAnsi="Arial" w:cs="Arial"/>
           <w:b/>
@@ -3523,7 +3211,7 @@
             <w:szCs w:val="24"/>
             <w:lang w:val="en-US"/>
           </w:rPr>
-          <w:t>https://github.com/44filip/project-x</w:t>
+          <w:t>https://github.com/44filip/bike-x-optimum</w:t>
         </w:r>
       </w:hyperlink>
     </w:p>
@@ -3545,7 +3233,6 @@
           <w:bCs/>
           <w:sz w:val="28"/>
           <w:szCs w:val="28"/>
-          <w:lang w:val="sr-Latn-RS"/>
         </w:rPr>
       </w:pPr>
       <w:r>
@@ -3555,104 +3242,466 @@
           <w:bCs/>
           <w:sz w:val="28"/>
           <w:szCs w:val="28"/>
-          <w:lang w:val="sr-Latn-RS"/>
-        </w:rPr>
-        <w:t xml:space="preserve">Database: </w:t>
-      </w:r>
-    </w:p>
-    <w:p>
-      <w:pPr>
-        <w:rPr>
-          <w:rFonts w:ascii="Arial" w:hAnsi="Arial" w:cs="Arial"/>
-          <w:sz w:val="24"/>
-          <w:szCs w:val="24"/>
-          <w:lang w:val="en-US"/>
-        </w:rPr>
-      </w:pPr>
-      <w:r>
-        <w:rPr>
-          <w:rFonts w:ascii="Arial" w:hAnsi="Arial" w:cs="Arial"/>
-          <w:sz w:val="24"/>
-          <w:szCs w:val="24"/>
-          <w:lang w:val="en-US"/>
-        </w:rPr>
-        <w:t>Import the data found in /db_dump to your relational database of choice</w:t>
-      </w:r>
-      <w:r>
-        <w:rPr>
-          <w:rFonts w:ascii="Arial" w:hAnsi="Arial" w:cs="Arial"/>
-          <w:sz w:val="24"/>
-          <w:szCs w:val="24"/>
-          <w:lang w:val="en-US"/>
-        </w:rPr>
-        <w:t xml:space="preserve"> (</w:t>
-      </w:r>
-      <w:r>
-        <w:rPr>
-          <w:rFonts w:ascii="Arial" w:hAnsi="Arial" w:cs="Arial"/>
-          <w:sz w:val="24"/>
-          <w:szCs w:val="24"/>
-          <w:lang w:val="en-US"/>
-        </w:rPr>
-        <w:t>p</w:t>
-      </w:r>
-      <w:r>
-        <w:rPr>
-          <w:rFonts w:ascii="Arial" w:hAnsi="Arial" w:cs="Arial"/>
-          <w:sz w:val="24"/>
-          <w:szCs w:val="24"/>
-          <w:lang w:val="en-US"/>
-        </w:rPr>
-        <w:t>roject choice</w:t>
-      </w:r>
-      <w:r>
-        <w:rPr>
-          <w:rFonts w:ascii="Arial" w:hAnsi="Arial" w:cs="Arial"/>
-          <w:sz w:val="24"/>
-          <w:szCs w:val="24"/>
-          <w:lang w:val="en-US"/>
-        </w:rPr>
-        <w:t xml:space="preserve"> is </w:t>
-      </w:r>
-      <w:r>
-        <w:rPr>
-          <w:rFonts w:ascii="Arial" w:hAnsi="Arial" w:cs="Arial"/>
-          <w:sz w:val="24"/>
-          <w:szCs w:val="24"/>
-          <w:lang w:val="en-US"/>
-        </w:rPr>
-        <w:t>MySQL)</w:t>
-      </w:r>
-      <w:r>
-        <w:rPr>
-          <w:rFonts w:ascii="Arial" w:hAnsi="Arial" w:cs="Arial"/>
-          <w:sz w:val="24"/>
-          <w:szCs w:val="24"/>
-          <w:lang w:val="en-US"/>
-        </w:rPr>
-        <w:t>.</w:t>
-      </w:r>
-    </w:p>
-    <w:p>
-      <w:pPr>
-        <w:rPr>
-          <w:rFonts w:ascii="Arial" w:hAnsi="Arial" w:cs="Arial"/>
+        </w:rPr>
+        <w:t>Database</w:t>
+      </w:r>
+    </w:p>
+    <w:p>
+      <w:pPr>
+        <w:rPr>
+          <w:rFonts w:ascii="Arial" w:hAnsi="Arial" w:cs="Arial"/>
+          <w:sz w:val="24"/>
+          <w:szCs w:val="24"/>
+        </w:rPr>
+      </w:pPr>
+      <w:r>
+        <w:rPr>
+          <w:rFonts w:ascii="Arial" w:hAnsi="Arial" w:cs="Arial"/>
+          <w:i/>
+          <w:iCs/>
+          <w:sz w:val="24"/>
+          <w:szCs w:val="24"/>
+        </w:rPr>
+        <w:t xml:space="preserve">Prerequisites are: </w:t>
+      </w:r>
+      <w:r>
+        <w:rPr>
+          <w:rFonts w:ascii="Arial" w:hAnsi="Arial" w:cs="Arial"/>
+          <w:i/>
+          <w:iCs/>
+          <w:sz w:val="24"/>
+          <w:szCs w:val="24"/>
+        </w:rPr>
+        <w:br/>
+        <w:t xml:space="preserve">MySQL Server (latest) </w:t>
+      </w:r>
+      <w:r>
+        <w:rPr>
+          <w:rFonts w:ascii="Arial" w:hAnsi="Arial" w:cs="Arial"/>
+          <w:i/>
+          <w:iCs/>
+          <w:sz w:val="24"/>
+          <w:szCs w:val="24"/>
+        </w:rPr>
+        <w:br/>
+        <w:t>MySQL Workbench (latest)</w:t>
+      </w:r>
+    </w:p>
+    <w:p>
+      <w:pPr>
+        <w:rPr>
+          <w:rFonts w:ascii="Arial" w:hAnsi="Arial" w:cs="Arial"/>
+          <w:sz w:val="24"/>
+          <w:szCs w:val="24"/>
+        </w:rPr>
+      </w:pPr>
+      <w:r>
+        <w:rPr>
+          <w:rFonts w:ascii="Arial" w:hAnsi="Arial" w:cs="Arial"/>
+          <w:sz w:val="24"/>
+          <w:szCs w:val="24"/>
+        </w:rPr>
+        <w:t>Import the data found in /db_dump to your relational database of choice (project choice is MySQL).</w:t>
+      </w:r>
+    </w:p>
+    <w:p>
+      <w:pPr>
+        <w:rPr>
+          <w:rFonts w:ascii="Arial" w:hAnsi="Arial" w:cs="Arial"/>
+          <w:sz w:val="24"/>
+          <w:szCs w:val="24"/>
+        </w:rPr>
+      </w:pPr>
+    </w:p>
+    <w:p>
+      <w:pPr>
+        <w:rPr>
+          <w:rFonts w:ascii="Arial" w:hAnsi="Arial" w:cs="Arial"/>
+          <w:b/>
+          <w:bCs/>
           <w:sz w:val="28"/>
           <w:szCs w:val="28"/>
-          <w:lang w:val="en-US"/>
-        </w:rPr>
-      </w:pPr>
-    </w:p>
-    <w:p>
-      <w:pPr>
-        <w:rPr>
-          <w:rFonts w:ascii="Arial" w:hAnsi="Arial" w:cs="Arial"/>
+        </w:rPr>
+      </w:pPr>
+      <w:r>
+        <w:rPr>
+          <w:rFonts w:ascii="Arial" w:hAnsi="Arial" w:cs="Arial"/>
+          <w:b/>
+          <w:bCs/>
           <w:sz w:val="28"/>
           <w:szCs w:val="28"/>
+        </w:rPr>
+        <w:t>Frontend</w:t>
+      </w:r>
+    </w:p>
+    <w:p>
+      <w:pPr>
+        <w:rPr>
+          <w:rFonts w:ascii="Arial" w:hAnsi="Arial" w:cs="Arial"/>
+          <w:sz w:val="24"/>
+          <w:szCs w:val="24"/>
+        </w:rPr>
+      </w:pPr>
+      <w:r>
+        <w:rPr>
+          <w:rFonts w:ascii="Arial" w:hAnsi="Arial" w:cs="Arial"/>
+          <w:i/>
+          <w:iCs/>
+          <w:sz w:val="24"/>
+          <w:szCs w:val="24"/>
+        </w:rPr>
+        <w:t xml:space="preserve">Prerequisites are: </w:t>
+      </w:r>
+      <w:r>
+        <w:rPr>
+          <w:rFonts w:ascii="Arial" w:hAnsi="Arial" w:cs="Arial"/>
+          <w:i/>
+          <w:iCs/>
+          <w:sz w:val="24"/>
+          <w:szCs w:val="24"/>
+        </w:rPr>
+        <w:br/>
+        <w:t xml:space="preserve">Node.js version 20.x or below (min 8.x) </w:t>
+      </w:r>
+      <w:r>
+        <w:rPr>
+          <w:rFonts w:ascii="Arial" w:hAnsi="Arial" w:cs="Arial"/>
+          <w:i/>
+          <w:iCs/>
+          <w:sz w:val="24"/>
+          <w:szCs w:val="24"/>
+        </w:rPr>
+        <w:br/>
+        <w:t>Python 3.x (latest)</w:t>
+      </w:r>
+    </w:p>
+    <w:p>
+      <w:pPr>
+        <w:rPr>
+          <w:rFonts w:ascii="Arial" w:hAnsi="Arial" w:cs="Arial"/>
+          <w:sz w:val="24"/>
+          <w:szCs w:val="24"/>
+        </w:rPr>
+      </w:pPr>
+      <w:r>
+        <w:rPr>
+          <w:rFonts w:ascii="Arial" w:hAnsi="Arial" w:cs="Arial"/>
+          <w:sz w:val="24"/>
+          <w:szCs w:val="24"/>
+        </w:rPr>
+        <w:t xml:space="preserve">Through a terminal, navigate </w:t>
+      </w:r>
+      <w:proofErr w:type="gramStart"/>
+      <w:r>
+        <w:rPr>
+          <w:rFonts w:ascii="Arial" w:hAnsi="Arial" w:cs="Arial"/>
+          <w:sz w:val="24"/>
+          <w:szCs w:val="24"/>
+        </w:rPr>
+        <w:t>to .</w:t>
+      </w:r>
+      <w:proofErr w:type="gramEnd"/>
+      <w:r>
+        <w:rPr>
+          <w:rFonts w:ascii="Arial" w:hAnsi="Arial" w:cs="Arial"/>
+          <w:sz w:val="24"/>
+          <w:szCs w:val="24"/>
+        </w:rPr>
+        <w:t>\frontend\ by typing “</w:t>
+      </w:r>
+      <w:proofErr w:type="gramStart"/>
+      <w:r>
+        <w:rPr>
+          <w:rFonts w:ascii="Arial" w:hAnsi="Arial" w:cs="Arial"/>
+          <w:sz w:val="24"/>
+          <w:szCs w:val="24"/>
+        </w:rPr>
+        <w:t>cd .</w:t>
+      </w:r>
+      <w:proofErr w:type="gramEnd"/>
+      <w:r>
+        <w:rPr>
+          <w:rFonts w:ascii="Arial" w:hAnsi="Arial" w:cs="Arial"/>
+          <w:sz w:val="24"/>
+          <w:szCs w:val="24"/>
+        </w:rPr>
+        <w:t>\frontend” then execute the following commands in order</w:t>
+      </w:r>
+      <w:r>
+        <w:rPr>
+          <w:rFonts w:ascii="Arial" w:hAnsi="Arial" w:cs="Arial"/>
+          <w:sz w:val="24"/>
+          <w:szCs w:val="24"/>
+        </w:rPr>
+        <w:t>:</w:t>
+      </w:r>
+    </w:p>
+    <w:p>
+      <w:pPr>
+        <w:rPr>
+          <w:rFonts w:ascii="Arial" w:hAnsi="Arial" w:cs="Arial"/>
+          <w:sz w:val="24"/>
+          <w:szCs w:val="24"/>
+        </w:rPr>
+      </w:pPr>
+      <w:r>
+        <w:rPr>
+          <w:rFonts w:ascii="Arial" w:hAnsi="Arial" w:cs="Arial"/>
+          <w:sz w:val="24"/>
+          <w:szCs w:val="24"/>
+        </w:rPr>
+        <w:t>npm install</w:t>
+      </w:r>
+    </w:p>
+    <w:p>
+      <w:pPr>
+        <w:rPr>
+          <w:rFonts w:ascii="Arial" w:hAnsi="Arial" w:cs="Arial"/>
+          <w:sz w:val="24"/>
+          <w:szCs w:val="24"/>
+        </w:rPr>
+      </w:pPr>
+      <w:r>
+        <w:rPr>
+          <w:rFonts w:ascii="Arial" w:hAnsi="Arial" w:cs="Arial"/>
+          <w:sz w:val="24"/>
+          <w:szCs w:val="24"/>
+        </w:rPr>
+        <w:t>npm run serve</w:t>
+      </w:r>
+    </w:p>
+    <w:p>
+      <w:pPr>
+        <w:rPr>
+          <w:rFonts w:ascii="Arial" w:hAnsi="Arial" w:cs="Arial"/>
+          <w:sz w:val="24"/>
+          <w:szCs w:val="24"/>
+        </w:rPr>
+      </w:pPr>
+    </w:p>
+    <w:p>
+      <w:pPr>
+        <w:rPr>
+          <w:rFonts w:ascii="Arial" w:hAnsi="Arial" w:cs="Arial"/>
+          <w:b/>
+          <w:bCs/>
+          <w:sz w:val="28"/>
+          <w:szCs w:val="28"/>
+        </w:rPr>
+      </w:pPr>
+      <w:r>
+        <w:rPr>
+          <w:rFonts w:ascii="Arial" w:hAnsi="Arial" w:cs="Arial"/>
+          <w:b/>
+          <w:bCs/>
+          <w:sz w:val="28"/>
+          <w:szCs w:val="28"/>
+        </w:rPr>
+        <w:t>Backend</w:t>
+      </w:r>
+    </w:p>
+    <w:p>
+      <w:pPr>
+        <w:rPr>
+          <w:rFonts w:ascii="Arial" w:hAnsi="Arial" w:cs="Arial"/>
+          <w:sz w:val="24"/>
+          <w:szCs w:val="24"/>
+        </w:rPr>
+      </w:pPr>
+      <w:r>
+        <w:rPr>
+          <w:rFonts w:ascii="Arial" w:hAnsi="Arial" w:cs="Arial"/>
+          <w:i/>
+          <w:iCs/>
+          <w:sz w:val="24"/>
+          <w:szCs w:val="24"/>
+        </w:rPr>
+        <w:t xml:space="preserve">Prerequisites are: </w:t>
+      </w:r>
+      <w:r>
+        <w:rPr>
+          <w:rFonts w:ascii="Arial" w:hAnsi="Arial" w:cs="Arial"/>
+          <w:i/>
+          <w:iCs/>
+          <w:sz w:val="24"/>
+          <w:szCs w:val="24"/>
+        </w:rPr>
+        <w:br/>
+        <w:t xml:space="preserve">JDK version 17.x (latest) </w:t>
+      </w:r>
+      <w:r>
+        <w:rPr>
+          <w:rFonts w:ascii="Arial" w:hAnsi="Arial" w:cs="Arial"/>
+          <w:i/>
+          <w:iCs/>
+          <w:sz w:val="24"/>
+          <w:szCs w:val="24"/>
+        </w:rPr>
+        <w:br/>
+        <w:t>IntelliJ IDEA (latest)</w:t>
+      </w:r>
+    </w:p>
+    <w:p>
+      <w:pPr>
+        <w:rPr>
+          <w:rFonts w:ascii="Arial" w:hAnsi="Arial" w:cs="Arial"/>
+          <w:sz w:val="24"/>
+          <w:szCs w:val="24"/>
+        </w:rPr>
+      </w:pPr>
+      <w:r>
+        <w:rPr>
+          <w:rFonts w:ascii="Arial" w:hAnsi="Arial" w:cs="Arial"/>
+          <w:sz w:val="24"/>
+          <w:szCs w:val="24"/>
+        </w:rPr>
+        <w:t>Run BackendApplication.java found in “.\backend\src\main\java\rs\ac\singidunum\backend\BackendApplication.java” either through a Java environment or through the terminal (the execution will vary from system to system).</w:t>
+      </w:r>
+    </w:p>
+    <w:p>
+      <w:pPr>
+        <w:rPr>
+          <w:rFonts w:ascii="Arial" w:hAnsi="Arial" w:cs="Arial"/>
+          <w:sz w:val="24"/>
+          <w:szCs w:val="24"/>
+        </w:rPr>
+      </w:pPr>
+    </w:p>
+    <w:p>
+      <w:pPr>
+        <w:rPr>
+          <w:rFonts w:ascii="Arial" w:hAnsi="Arial" w:cs="Arial"/>
+          <w:sz w:val="24"/>
+          <w:szCs w:val="24"/>
+        </w:rPr>
+      </w:pPr>
+    </w:p>
+    <w:p>
+      <w:pPr>
+        <w:rPr>
+          <w:rFonts w:ascii="Arial" w:hAnsi="Arial" w:cs="Arial"/>
+          <w:sz w:val="24"/>
+          <w:szCs w:val="24"/>
+        </w:rPr>
+      </w:pPr>
+    </w:p>
+    <w:p>
+      <w:pPr>
+        <w:rPr>
+          <w:rFonts w:ascii="Arial" w:hAnsi="Arial" w:cs="Arial"/>
+          <w:sz w:val="24"/>
+          <w:szCs w:val="24"/>
+        </w:rPr>
+      </w:pPr>
+    </w:p>
+    <w:p>
+      <w:pPr>
+        <w:rPr>
+          <w:rFonts w:ascii="Arial" w:hAnsi="Arial" w:cs="Arial"/>
+          <w:b/>
+          <w:bCs/>
+          <w:sz w:val="28"/>
+          <w:szCs w:val="28"/>
+        </w:rPr>
+      </w:pPr>
+      <w:r>
+        <w:rPr>
+          <w:rFonts w:ascii="Arial" w:hAnsi="Arial" w:cs="Arial"/>
+          <w:b/>
+          <w:bCs/>
+          <w:sz w:val="28"/>
+          <w:szCs w:val="28"/>
+        </w:rPr>
+        <w:lastRenderedPageBreak/>
+        <w:t>Browser</w:t>
+      </w:r>
+    </w:p>
+    <w:p>
+      <w:pPr>
+        <w:rPr>
+          <w:rFonts w:ascii="Arial" w:hAnsi="Arial" w:cs="Arial"/>
+          <w:sz w:val="24"/>
+          <w:szCs w:val="24"/>
           <w:lang w:val="en-US"/>
         </w:rPr>
       </w:pPr>
       <w:r>
+        <w:rPr>
+          <w:rFonts w:ascii="Arial" w:hAnsi="Arial" w:cs="Arial"/>
+          <w:sz w:val="24"/>
+          <w:szCs w:val="24"/>
+        </w:rPr>
+        <w:t xml:space="preserve">Navigate to </w:t>
+      </w:r>
+      <w:hyperlink r:id="rId10" w:history="1">
+        <w:r>
+          <w:rPr>
+            <w:rStyle w:val="Hyperlink"/>
+            <w:rFonts w:ascii="Arial" w:hAnsi="Arial" w:cs="Arial"/>
+            <w:sz w:val="24"/>
+            <w:szCs w:val="24"/>
+          </w:rPr>
+          <w:t>https://localhost:8080</w:t>
+        </w:r>
+      </w:hyperlink>
+      <w:r>
+        <w:rPr>
+          <w:rFonts w:ascii="Arial" w:hAnsi="Arial" w:cs="Arial"/>
+          <w:sz w:val="24"/>
+          <w:szCs w:val="24"/>
+        </w:rPr>
+        <w:t xml:space="preserve"> in the address bar. </w:t>
+      </w:r>
+      <w:r>
+        <w:rPr>
+          <w:rFonts w:ascii="Arial" w:hAnsi="Arial" w:cs="Arial"/>
+          <w:sz w:val="24"/>
+          <w:szCs w:val="24"/>
+        </w:rPr>
+        <w:br/>
+        <w:t xml:space="preserve">Using https may trigger a security warning due to the certificate in place. </w:t>
+      </w:r>
+      <w:r>
+        <w:rPr>
+          <w:rFonts w:ascii="Arial" w:hAnsi="Arial" w:cs="Arial"/>
+          <w:sz w:val="24"/>
+          <w:szCs w:val="24"/>
+        </w:rPr>
+        <w:br/>
+        <w:t xml:space="preserve">If you're having login issues, navigate to </w:t>
+      </w:r>
+      <w:hyperlink r:id="rId11" w:history="1">
+        <w:r>
+          <w:rPr>
+            <w:rStyle w:val="Hyperlink"/>
+            <w:rFonts w:ascii="Arial" w:hAnsi="Arial" w:cs="Arial"/>
+            <w:sz w:val="24"/>
+            <w:szCs w:val="24"/>
+          </w:rPr>
+          <w:t>https://localhost:8443/login</w:t>
+        </w:r>
+      </w:hyperlink>
+      <w:r>
+        <w:rPr>
+          <w:rFonts w:ascii="Arial" w:hAnsi="Arial" w:cs="Arial"/>
+          <w:sz w:val="24"/>
+          <w:szCs w:val="24"/>
+        </w:rPr>
+        <w:t xml:space="preserve"> and accept the security risk.</w:t>
+      </w:r>
+    </w:p>
+    <w:p>
+      <w:pPr>
+        <w:rPr>
+          <w:rFonts w:ascii="Arial" w:hAnsi="Arial" w:cs="Arial"/>
+          <w:sz w:val="24"/>
+          <w:szCs w:val="24"/>
+          <w:lang w:val="en-US"/>
+        </w:rPr>
+      </w:pPr>
+    </w:p>
+    <w:p>
+      <w:pPr>
         <w:rPr>
           <w:rFonts w:ascii="Arial" w:hAnsi="Arial" w:cs="Arial"/>
           <w:b/>
@@ -3661,27 +3710,25 @@
           <w:szCs w:val="28"/>
           <w:lang w:val="en-US"/>
         </w:rPr>
-        <w:t>Frontend</w:t>
-      </w:r>
-      <w:r>
-        <w:rPr>
-          <w:rFonts w:ascii="Arial" w:hAnsi="Arial" w:cs="Arial"/>
-          <w:sz w:val="28"/>
-          <w:szCs w:val="28"/>
+      </w:pPr>
+      <w:r>
+        <w:rPr>
+          <w:rFonts w:ascii="Arial" w:hAnsi="Arial" w:cs="Arial"/>
+          <w:sz w:val="24"/>
+          <w:szCs w:val="24"/>
           <w:lang w:val="en-US"/>
         </w:rPr>
-        <w:t xml:space="preserve">: </w:t>
-      </w:r>
-    </w:p>
-    <w:p>
-      <w:pPr>
+        <w:t xml:space="preserve">Thank you for reading through the </w:t>
+      </w:r>
+      <w:r>
         <w:rPr>
           <w:rFonts w:ascii="Arial" w:hAnsi="Arial" w:cs="Arial"/>
           <w:sz w:val="24"/>
           <w:szCs w:val="24"/>
           <w:lang w:val="en-US"/>
         </w:rPr>
-      </w:pPr>
+        <w:t>Bike X Optimum</w:t>
+      </w:r>
       <w:r>
         <w:rPr>
           <w:rFonts w:ascii="Arial" w:hAnsi="Arial" w:cs="Arial"/>
@@ -3689,289 +3736,7 @@
           <w:szCs w:val="24"/>
           <w:lang w:val="en-US"/>
         </w:rPr>
-        <w:t>Through a terminal, navigate to .\frontend\ by typing “cd .\frontend” then execute the following commands in order.</w:t>
-      </w:r>
-    </w:p>
-    <w:p>
-      <w:pPr>
-        <w:pStyle w:val="ListParagraph"/>
-        <w:numPr>
-          <w:ilvl w:val="0"/>
-          <w:numId w:val="37"/>
-        </w:numPr>
-        <w:rPr>
-          <w:rFonts w:ascii="Arial" w:hAnsi="Arial" w:cs="Arial"/>
-          <w:sz w:val="24"/>
-          <w:szCs w:val="24"/>
-          <w:lang w:val="en-US"/>
-        </w:rPr>
-      </w:pPr>
-      <w:r>
-        <w:rPr>
-          <w:rFonts w:ascii="Arial" w:hAnsi="Arial" w:cs="Arial"/>
-          <w:sz w:val="24"/>
-          <w:szCs w:val="24"/>
-          <w:lang w:val="en-US"/>
-        </w:rPr>
-        <w:t>“npm install”</w:t>
-      </w:r>
-    </w:p>
-    <w:p>
-      <w:pPr>
-        <w:pStyle w:val="ListParagraph"/>
-        <w:numPr>
-          <w:ilvl w:val="0"/>
-          <w:numId w:val="37"/>
-        </w:numPr>
-        <w:rPr>
-          <w:rFonts w:ascii="Arial" w:hAnsi="Arial" w:cs="Arial"/>
-          <w:sz w:val="24"/>
-          <w:szCs w:val="24"/>
-          <w:lang w:val="en-US"/>
-        </w:rPr>
-      </w:pPr>
-      <w:r>
-        <w:rPr>
-          <w:rFonts w:ascii="Arial" w:hAnsi="Arial" w:cs="Arial"/>
-          <w:sz w:val="24"/>
-          <w:szCs w:val="24"/>
-          <w:lang w:val="en-US"/>
-        </w:rPr>
-        <w:t>“npm run serve”</w:t>
-      </w:r>
-    </w:p>
-    <w:p>
-      <w:pPr>
-        <w:ind w:left="360"/>
-        <w:rPr>
-          <w:rFonts w:ascii="Arial" w:hAnsi="Arial" w:cs="Arial"/>
-          <w:sz w:val="24"/>
-          <w:szCs w:val="24"/>
-          <w:lang w:val="en-US"/>
-        </w:rPr>
-      </w:pPr>
-    </w:p>
-    <w:p>
-      <w:pPr>
-        <w:rPr>
-          <w:rFonts w:ascii="Arial" w:hAnsi="Arial" w:cs="Arial"/>
-          <w:b/>
-          <w:bCs/>
-          <w:sz w:val="24"/>
-          <w:szCs w:val="24"/>
-          <w:lang w:val="en-US"/>
-        </w:rPr>
-      </w:pPr>
-      <w:r>
-        <w:rPr>
-          <w:rFonts w:ascii="Arial" w:hAnsi="Arial" w:cs="Arial"/>
-          <w:b/>
-          <w:bCs/>
-          <w:sz w:val="28"/>
-          <w:szCs w:val="28"/>
-          <w:lang w:val="en-US"/>
-        </w:rPr>
-        <w:t>Backend</w:t>
-      </w:r>
-      <w:r>
-        <w:rPr>
-          <w:rFonts w:ascii="Arial" w:hAnsi="Arial" w:cs="Arial"/>
-          <w:b/>
-          <w:bCs/>
-          <w:sz w:val="24"/>
-          <w:szCs w:val="24"/>
-          <w:lang w:val="en-US"/>
-        </w:rPr>
-        <w:t xml:space="preserve">: </w:t>
-      </w:r>
-    </w:p>
-    <w:p>
-      <w:pPr>
-        <w:rPr>
-          <w:rFonts w:ascii="Arial" w:hAnsi="Arial" w:cs="Arial"/>
-          <w:sz w:val="24"/>
-          <w:szCs w:val="24"/>
-          <w:lang w:val="en-US"/>
-        </w:rPr>
-      </w:pPr>
-      <w:r>
-        <w:rPr>
-          <w:rFonts w:ascii="Arial" w:hAnsi="Arial" w:cs="Arial"/>
-          <w:sz w:val="24"/>
-          <w:szCs w:val="24"/>
-          <w:lang w:val="en-US"/>
-        </w:rPr>
-        <w:t>Run BackendApplication.java found in “.\backend\src\main\java\rs\ac\singidunum\backend\BackendApplication.java” either through a Java environment or through the terminal (the execution will vary from system to system)</w:t>
-      </w:r>
-      <w:r>
-        <w:rPr>
-          <w:rFonts w:ascii="Arial" w:hAnsi="Arial" w:cs="Arial"/>
-          <w:sz w:val="24"/>
-          <w:szCs w:val="24"/>
-          <w:lang w:val="en-US"/>
-        </w:rPr>
-        <w:t>.</w:t>
-      </w:r>
-    </w:p>
-    <w:p>
-      <w:pPr>
-        <w:rPr>
-          <w:rFonts w:ascii="Arial" w:hAnsi="Arial" w:cs="Arial"/>
-          <w:sz w:val="24"/>
-          <w:szCs w:val="24"/>
-          <w:lang w:val="en-US"/>
-        </w:rPr>
-      </w:pPr>
-    </w:p>
-    <w:p>
-      <w:pPr>
-        <w:rPr>
-          <w:rFonts w:ascii="Arial" w:hAnsi="Arial" w:cs="Arial"/>
-          <w:sz w:val="24"/>
-          <w:szCs w:val="24"/>
-          <w:lang w:val="en-US"/>
-        </w:rPr>
-      </w:pPr>
-      <w:r>
-        <w:rPr>
-          <w:rFonts w:ascii="Arial" w:hAnsi="Arial" w:cs="Arial"/>
-          <w:b/>
-          <w:bCs/>
-          <w:sz w:val="28"/>
-          <w:szCs w:val="28"/>
-          <w:lang w:val="en-US"/>
-        </w:rPr>
-        <w:t>Browser</w:t>
-      </w:r>
-      <w:r>
-        <w:rPr>
-          <w:rFonts w:ascii="Arial" w:hAnsi="Arial" w:cs="Arial"/>
-          <w:b/>
-          <w:bCs/>
-          <w:sz w:val="28"/>
-          <w:szCs w:val="28"/>
-          <w:lang w:val="en-US"/>
-        </w:rPr>
-        <w:t>:</w:t>
-      </w:r>
-      <w:r>
-        <w:rPr>
-          <w:rFonts w:ascii="Arial" w:hAnsi="Arial" w:cs="Arial"/>
-          <w:sz w:val="24"/>
-          <w:szCs w:val="24"/>
-          <w:lang w:val="en-US"/>
-        </w:rPr>
-        <w:t xml:space="preserve"> </w:t>
-      </w:r>
-    </w:p>
-    <w:p>
-      <w:pPr>
-        <w:rPr>
-          <w:rFonts w:ascii="Arial" w:hAnsi="Arial" w:cs="Arial"/>
-          <w:sz w:val="24"/>
-          <w:szCs w:val="24"/>
-          <w:lang w:val="en-US"/>
-        </w:rPr>
-      </w:pPr>
-      <w:r>
-        <w:rPr>
-          <w:rFonts w:ascii="Arial" w:hAnsi="Arial" w:cs="Arial"/>
-          <w:sz w:val="24"/>
-          <w:szCs w:val="24"/>
-          <w:lang w:val="en-US"/>
-        </w:rPr>
-        <w:t>Navigate to “localhost:8080” in the address bar.</w:t>
-      </w:r>
-    </w:p>
-    <w:p>
-      <w:pPr>
-        <w:rPr>
-          <w:rFonts w:ascii="Arial" w:hAnsi="Arial" w:cs="Arial"/>
-          <w:sz w:val="24"/>
-          <w:szCs w:val="24"/>
-          <w:lang w:val="en-US"/>
-        </w:rPr>
-      </w:pPr>
-    </w:p>
-    <w:p>
-      <w:pPr>
-        <w:rPr>
-          <w:rFonts w:ascii="Arial" w:hAnsi="Arial" w:cs="Arial"/>
-          <w:sz w:val="24"/>
-          <w:szCs w:val="24"/>
-          <w:lang w:val="en-US"/>
-        </w:rPr>
-      </w:pPr>
-    </w:p>
-    <w:p>
-      <w:pPr>
-        <w:rPr>
-          <w:rFonts w:ascii="Arial" w:hAnsi="Arial" w:cs="Arial"/>
-          <w:sz w:val="24"/>
-          <w:szCs w:val="24"/>
-          <w:lang w:val="en-US"/>
-        </w:rPr>
-      </w:pPr>
-    </w:p>
-    <w:p>
-      <w:pPr>
-        <w:rPr>
-          <w:rFonts w:ascii="Arial" w:hAnsi="Arial" w:cs="Arial"/>
-          <w:sz w:val="24"/>
-          <w:szCs w:val="24"/>
-          <w:lang w:val="en-US"/>
-        </w:rPr>
-      </w:pPr>
-    </w:p>
-    <w:p>
-      <w:pPr>
-        <w:rPr>
-          <w:rFonts w:ascii="Arial" w:hAnsi="Arial" w:cs="Arial"/>
-          <w:sz w:val="24"/>
-          <w:szCs w:val="24"/>
-          <w:lang w:val="en-US"/>
-        </w:rPr>
-      </w:pPr>
-    </w:p>
-    <w:p>
-      <w:pPr>
-        <w:rPr>
-          <w:rFonts w:ascii="Arial" w:hAnsi="Arial" w:cs="Arial"/>
-          <w:sz w:val="24"/>
-          <w:szCs w:val="24"/>
-          <w:lang w:val="en-US"/>
-        </w:rPr>
-      </w:pPr>
-    </w:p>
-    <w:p>
-      <w:pPr>
-        <w:rPr>
-          <w:rFonts w:ascii="Arial" w:hAnsi="Arial" w:cs="Arial"/>
-          <w:sz w:val="24"/>
-          <w:szCs w:val="24"/>
-          <w:lang w:val="en-US"/>
-        </w:rPr>
-      </w:pPr>
-    </w:p>
-    <w:p>
-      <w:pPr>
-        <w:rPr>
-          <w:rFonts w:ascii="Arial" w:hAnsi="Arial" w:cs="Arial"/>
-          <w:b/>
-          <w:bCs/>
-          <w:sz w:val="28"/>
-          <w:szCs w:val="28"/>
-          <w:lang w:val="en-US"/>
-        </w:rPr>
-      </w:pPr>
-      <w:r>
-        <w:rPr>
-          <w:rFonts w:ascii="Arial" w:hAnsi="Arial" w:cs="Arial"/>
-          <w:sz w:val="24"/>
-          <w:szCs w:val="24"/>
-          <w:lang w:val="en-US"/>
-        </w:rPr>
-        <w:t>Thank you for reading through the Project X documentation.</w:t>
+        <w:t xml:space="preserve"> documentation.</w:t>
       </w:r>
     </w:p>
     <w:sectPr>
@@ -9462,7 +9227,6 @@
   <w:style w:type="character" w:default="1" w:styleId="DefaultParagraphFont">
     <w:name w:val="Default Paragraph Font"/>
     <w:uiPriority w:val="1"/>
-    <w:semiHidden/>
     <w:unhideWhenUsed/>
   </w:style>
   <w:style w:type="table" w:default="1" w:styleId="TableNormal">

--- a/Bike X Optimum.docx
+++ b/Bike X Optimum.docx
@@ -450,12 +450,12 @@
     </w:p>
     <w:p>
       <w:pPr>
-        <w:jc w:val="right"/>
-        <w:rPr>
-          <w:rFonts w:ascii="Arial" w:hAnsi="Arial" w:cs="Arial"/>
-          <w:sz w:val="36"/>
-          <w:szCs w:val="36"/>
-          <w:lang w:val="en-US"/>
+        <w:jc w:val="center"/>
+        <w:rPr>
+          <w:rFonts w:ascii="Arial" w:hAnsi="Arial" w:cs="Arial"/>
+          <w:sz w:val="24"/>
+          <w:szCs w:val="24"/>
+          <w:lang w:val="sr-Latn-RS"/>
         </w:rPr>
       </w:pPr>
     </w:p>
@@ -504,6 +504,26 @@
           <w:lang w:val="en-US"/>
         </w:rPr>
         <w:t>/2025</w:t>
+      </w:r>
+    </w:p>
+    <w:p>
+      <w:pPr>
+        <w:spacing w:after="0" w:line="240" w:lineRule="auto"/>
+        <w:rPr>
+          <w:rFonts w:ascii="Arial" w:hAnsi="Arial" w:cs="Arial"/>
+          <w:sz w:val="20"/>
+          <w:szCs w:val="20"/>
+          <w:lang w:val="en-US"/>
+        </w:rPr>
+      </w:pPr>
+      <w:r>
+        <w:rPr>
+          <w:rFonts w:ascii="Arial" w:hAnsi="Arial" w:cs="Arial"/>
+          <w:sz w:val="20"/>
+          <w:szCs w:val="20"/>
+          <w:lang w:val="en-US"/>
+        </w:rPr>
+        <w:br w:type="page"/>
       </w:r>
     </w:p>
     <w:p>
@@ -616,7 +636,15 @@
           <w:sz w:val="24"/>
           <w:szCs w:val="24"/>
         </w:rPr>
-        <w:t xml:space="preserve"> As of recent, also JWT access and refresh tokens, as well as HTTPS.</w:t>
+        <w:t xml:space="preserve"> As of recent, it also features</w:t>
+      </w:r>
+      <w:r>
+        <w:rPr>
+          <w:rFonts w:ascii="Arial" w:hAnsi="Arial" w:cs="Arial"/>
+          <w:sz w:val="24"/>
+          <w:szCs w:val="24"/>
+        </w:rPr>
+        <w:t xml:space="preserve"> JWT access and refresh tokens, as well as HTTPS.</w:t>
       </w:r>
     </w:p>
     <w:p>
@@ -667,25 +695,7 @@
           <w:sz w:val="24"/>
           <w:szCs w:val="24"/>
         </w:rPr>
-        <w:t xml:space="preserve">The backend is developed with Spring Boot, following a layered architecture that separates concerns into controllers, services, entities, and repositories. JWT tokens are managed using the </w:t>
-      </w:r>
-      <w:proofErr w:type="gramStart"/>
-      <w:r>
-        <w:rPr>
-          <w:rFonts w:ascii="Arial" w:hAnsi="Arial" w:cs="Arial"/>
-          <w:sz w:val="24"/>
-          <w:szCs w:val="24"/>
-        </w:rPr>
-        <w:t>io.jsonwebtoken</w:t>
-      </w:r>
-      <w:proofErr w:type="gramEnd"/>
-      <w:r>
-        <w:rPr>
-          <w:rFonts w:ascii="Arial" w:hAnsi="Arial" w:cs="Arial"/>
-          <w:sz w:val="24"/>
-          <w:szCs w:val="24"/>
-        </w:rPr>
-        <w:t xml:space="preserve"> library to handle secure authentication and authorization.</w:t>
+        <w:t>The backend is developed with Spring Boot, following a layered architecture that separates concerns into controllers, services, entities, and repositories. JWT tokens are managed using the io.jsonwebtoken library to handle secure authentication and authorization.</w:t>
       </w:r>
     </w:p>
     <w:p>
@@ -736,7 +746,39 @@
           <w:sz w:val="24"/>
           <w:szCs w:val="24"/>
         </w:rPr>
-        <w:t>Controllers serve as the interface between the frontend and backend logic. They handle incoming HTTP requests, process business logic via services, and return appropriate responses. In this web shop, controllers manage user authentication and profile actions, bike catalog retrieval, and transaction handling.</w:t>
+        <w:t>Controllers serve as the interface between the frontend and backend logic. They handle incoming HTTP</w:t>
+      </w:r>
+      <w:r>
+        <w:rPr>
+          <w:rFonts w:ascii="Arial" w:hAnsi="Arial" w:cs="Arial"/>
+          <w:sz w:val="24"/>
+          <w:szCs w:val="24"/>
+        </w:rPr>
+        <w:t>S</w:t>
+      </w:r>
+      <w:r>
+        <w:rPr>
+          <w:rFonts w:ascii="Arial" w:hAnsi="Arial" w:cs="Arial"/>
+          <w:sz w:val="24"/>
+          <w:szCs w:val="24"/>
+        </w:rPr>
+        <w:t xml:space="preserve"> requests, process business logic via services, and return appropriate responses. In this web shop, controllers manage user authentication and profile actions, bike </w:t>
+      </w:r>
+      <w:r>
+        <w:rPr>
+          <w:rFonts w:ascii="Arial" w:hAnsi="Arial" w:cs="Arial"/>
+          <w:sz w:val="24"/>
+          <w:szCs w:val="24"/>
+        </w:rPr>
+        <w:t>catalogue</w:t>
+      </w:r>
+      <w:r>
+        <w:rPr>
+          <w:rFonts w:ascii="Arial" w:hAnsi="Arial" w:cs="Arial"/>
+          <w:sz w:val="24"/>
+          <w:szCs w:val="24"/>
+        </w:rPr>
+        <w:t xml:space="preserve"> retrieval, and transaction handling.</w:t>
       </w:r>
     </w:p>
     <w:p>
@@ -787,7 +829,23 @@
           <w:sz w:val="24"/>
           <w:szCs w:val="24"/>
         </w:rPr>
-        <w:t>Entities model the core business objects of the application and directly map to database tables. Each entity encapsulates relevant attributes and behaviors. Key entities include User, Bike, and Transaction, representing users, available products, and purchase records respectively.</w:t>
+        <w:t xml:space="preserve">Entities model the core business objects of the application and directly map to database tables. Each entity encapsulates relevant attributes and </w:t>
+      </w:r>
+      <w:r>
+        <w:rPr>
+          <w:rFonts w:ascii="Arial" w:hAnsi="Arial" w:cs="Arial"/>
+          <w:sz w:val="24"/>
+          <w:szCs w:val="24"/>
+        </w:rPr>
+        <w:t>behaviours</w:t>
+      </w:r>
+      <w:r>
+        <w:rPr>
+          <w:rFonts w:ascii="Arial" w:hAnsi="Arial" w:cs="Arial"/>
+          <w:sz w:val="24"/>
+          <w:szCs w:val="24"/>
+        </w:rPr>
+        <w:t>. Key entities include User, Bike, and Transaction, representing users, available products, and purchase records respectively.</w:t>
       </w:r>
     </w:p>
     <w:p>
@@ -849,27 +907,27 @@
     </w:p>
     <w:p>
       <w:pPr>
-        <w:rPr>
-          <w:rFonts w:ascii="Arial" w:eastAsia="Times New Roman" w:hAnsi="Arial" w:cs="Arial"/>
-          <w:kern w:val="0"/>
-          <w:sz w:val="24"/>
-          <w:szCs w:val="24"/>
-          <w:lang w:eastAsia="en-150"/>
-          <w14:ligatures w14:val="none"/>
-        </w:rPr>
-      </w:pPr>
-    </w:p>
-    <w:p>
-      <w:pPr>
-        <w:rPr>
-          <w:rFonts w:ascii="Arial" w:eastAsia="Times New Roman" w:hAnsi="Arial" w:cs="Arial"/>
-          <w:kern w:val="0"/>
-          <w:sz w:val="24"/>
-          <w:szCs w:val="24"/>
-          <w:lang w:eastAsia="en-150"/>
-          <w14:ligatures w14:val="none"/>
-        </w:rPr>
-      </w:pPr>
+        <w:spacing w:after="0" w:line="240" w:lineRule="auto"/>
+        <w:rPr>
+          <w:rFonts w:ascii="Arial" w:eastAsia="Times New Roman" w:hAnsi="Arial" w:cs="Arial"/>
+          <w:kern w:val="0"/>
+          <w:sz w:val="24"/>
+          <w:szCs w:val="24"/>
+          <w:lang w:eastAsia="en-150"/>
+          <w14:ligatures w14:val="none"/>
+        </w:rPr>
+      </w:pPr>
+      <w:r>
+        <w:rPr>
+          <w:rFonts w:ascii="Arial" w:eastAsia="Times New Roman" w:hAnsi="Arial" w:cs="Arial"/>
+          <w:kern w:val="0"/>
+          <w:sz w:val="24"/>
+          <w:szCs w:val="24"/>
+          <w:lang w:eastAsia="en-150"/>
+          <w14:ligatures w14:val="none"/>
+        </w:rPr>
+        <w:br w:type="page"/>
+      </w:r>
     </w:p>
     <w:p>
       <w:pPr>
@@ -1192,31 +1250,7 @@
           <w:lang w:eastAsia="en-150"/>
           <w14:ligatures w14:val="none"/>
         </w:rPr>
-        <w:t xml:space="preserve">model: </w:t>
-      </w:r>
-      <w:proofErr w:type="gramStart"/>
-      <w:r>
-        <w:rPr>
-          <w:rFonts w:ascii="Arial" w:eastAsia="Times New Roman" w:hAnsi="Arial" w:cs="Arial"/>
-          <w:kern w:val="0"/>
-          <w:sz w:val="24"/>
-          <w:szCs w:val="24"/>
-          <w:lang w:eastAsia="en-150"/>
-          <w14:ligatures w14:val="none"/>
-        </w:rPr>
-        <w:t>VARCHAR(</w:t>
-      </w:r>
-      <w:proofErr w:type="gramEnd"/>
-      <w:r>
-        <w:rPr>
-          <w:rFonts w:ascii="Arial" w:eastAsia="Times New Roman" w:hAnsi="Arial" w:cs="Arial"/>
-          <w:kern w:val="0"/>
-          <w:sz w:val="24"/>
-          <w:szCs w:val="24"/>
-          <w:lang w:eastAsia="en-150"/>
-          <w14:ligatures w14:val="none"/>
-        </w:rPr>
-        <w:t>255) (Name or model of the bike)</w:t>
+        <w:t>model: VARCHAR(255) (Name or model of the bike)</w:t>
       </w:r>
     </w:p>
     <w:p>
@@ -1276,31 +1310,7 @@
           <w:lang w:eastAsia="en-150"/>
           <w14:ligatures w14:val="none"/>
         </w:rPr>
-        <w:t xml:space="preserve">img_path: </w:t>
-      </w:r>
-      <w:proofErr w:type="gramStart"/>
-      <w:r>
-        <w:rPr>
-          <w:rFonts w:ascii="Arial" w:eastAsia="Times New Roman" w:hAnsi="Arial" w:cs="Arial"/>
-          <w:kern w:val="0"/>
-          <w:sz w:val="24"/>
-          <w:szCs w:val="24"/>
-          <w:lang w:eastAsia="en-150"/>
-          <w14:ligatures w14:val="none"/>
-        </w:rPr>
-        <w:t>VARCHAR(</w:t>
-      </w:r>
-      <w:proofErr w:type="gramEnd"/>
-      <w:r>
-        <w:rPr>
-          <w:rFonts w:ascii="Arial" w:eastAsia="Times New Roman" w:hAnsi="Arial" w:cs="Arial"/>
-          <w:kern w:val="0"/>
-          <w:sz w:val="24"/>
-          <w:szCs w:val="24"/>
-          <w:lang w:eastAsia="en-150"/>
-          <w14:ligatures w14:val="none"/>
-        </w:rPr>
-        <w:t>255) (Path to the image of the bike)</w:t>
+        <w:t>img_path: VARCHAR(255) (Path to the image of the bike)</w:t>
       </w:r>
     </w:p>
     <w:p>
@@ -1576,31 +1586,7 @@
           <w:lang w:eastAsia="en-150"/>
           <w14:ligatures w14:val="none"/>
         </w:rPr>
-        <w:t xml:space="preserve">email: </w:t>
-      </w:r>
-      <w:proofErr w:type="gramStart"/>
-      <w:r>
-        <w:rPr>
-          <w:rFonts w:ascii="Arial" w:eastAsia="Times New Roman" w:hAnsi="Arial" w:cs="Arial"/>
-          <w:kern w:val="0"/>
-          <w:sz w:val="24"/>
-          <w:szCs w:val="24"/>
-          <w:lang w:eastAsia="en-150"/>
-          <w14:ligatures w14:val="none"/>
-        </w:rPr>
-        <w:t>VARCHAR(</w:t>
-      </w:r>
-      <w:proofErr w:type="gramEnd"/>
-      <w:r>
-        <w:rPr>
-          <w:rFonts w:ascii="Arial" w:eastAsia="Times New Roman" w:hAnsi="Arial" w:cs="Arial"/>
-          <w:kern w:val="0"/>
-          <w:sz w:val="24"/>
-          <w:szCs w:val="24"/>
-          <w:lang w:eastAsia="en-150"/>
-          <w14:ligatures w14:val="none"/>
-        </w:rPr>
-        <w:t>255) (Email address of the user)</w:t>
+        <w:t>email: VARCHAR(255) (Email address of the user)</w:t>
       </w:r>
     </w:p>
     <w:p>
@@ -1630,21 +1616,8 @@
           <w:lang w:eastAsia="en-150"/>
           <w14:ligatures w14:val="none"/>
         </w:rPr>
-        <w:t xml:space="preserve">password: </w:t>
-      </w:r>
-      <w:proofErr w:type="gramStart"/>
-      <w:r>
-        <w:rPr>
-          <w:rFonts w:ascii="Arial" w:eastAsia="Times New Roman" w:hAnsi="Arial" w:cs="Arial"/>
-          <w:kern w:val="0"/>
-          <w:sz w:val="24"/>
-          <w:szCs w:val="24"/>
-          <w:lang w:eastAsia="en-150"/>
-          <w14:ligatures w14:val="none"/>
-        </w:rPr>
-        <w:t>VARCHAR(</w:t>
-      </w:r>
-      <w:proofErr w:type="gramEnd"/>
+        <w:t>password: VARCHAR(</w:t>
+      </w:r>
       <w:r>
         <w:rPr>
           <w:rFonts w:ascii="Arial" w:eastAsia="Times New Roman" w:hAnsi="Arial" w:cs="Arial"/>
@@ -1725,60 +1698,35 @@
           <w:lang w:eastAsia="en-150"/>
           <w14:ligatures w14:val="none"/>
         </w:rPr>
-        <w:t xml:space="preserve">role: </w:t>
-      </w:r>
-      <w:proofErr w:type="gramStart"/>
-      <w:r>
-        <w:rPr>
-          <w:rFonts w:ascii="Arial" w:eastAsia="Times New Roman" w:hAnsi="Arial" w:cs="Arial"/>
-          <w:kern w:val="0"/>
-          <w:sz w:val="24"/>
-          <w:szCs w:val="24"/>
-          <w:lang w:eastAsia="en-150"/>
-          <w14:ligatures w14:val="none"/>
-        </w:rPr>
-        <w:t>VARCHAR(</w:t>
-      </w:r>
-      <w:proofErr w:type="gramEnd"/>
-      <w:r>
-        <w:rPr>
-          <w:rFonts w:ascii="Arial" w:eastAsia="Times New Roman" w:hAnsi="Arial" w:cs="Arial"/>
-          <w:kern w:val="0"/>
-          <w:sz w:val="24"/>
-          <w:szCs w:val="24"/>
-          <w:lang w:eastAsia="en-150"/>
-          <w14:ligatures w14:val="none"/>
-        </w:rPr>
-        <w:t xml:space="preserve">10) (Role of the </w:t>
-      </w:r>
-      <w:proofErr w:type="gramStart"/>
-      <w:r>
-        <w:rPr>
-          <w:rFonts w:ascii="Arial" w:eastAsia="Times New Roman" w:hAnsi="Arial" w:cs="Arial"/>
-          <w:kern w:val="0"/>
-          <w:sz w:val="24"/>
-          <w:szCs w:val="24"/>
-          <w:lang w:eastAsia="en-150"/>
-          <w14:ligatures w14:val="none"/>
-        </w:rPr>
-        <w:t>user;</w:t>
-      </w:r>
-      <w:proofErr w:type="gramEnd"/>
-      <w:r>
-        <w:rPr>
-          <w:rFonts w:ascii="Arial" w:eastAsia="Times New Roman" w:hAnsi="Arial" w:cs="Arial"/>
-          <w:kern w:val="0"/>
-          <w:sz w:val="24"/>
-          <w:szCs w:val="24"/>
-          <w:lang w:eastAsia="en-150"/>
-          <w14:ligatures w14:val="none"/>
-        </w:rPr>
-        <w:t xml:space="preserve"> e.g., 'admin', 'user')</w:t>
-      </w:r>
-    </w:p>
-    <w:p>
-      <w:pPr>
-        <w:pStyle w:val="ListParagraph"/>
+        <w:t>role: VARCHAR(10) (Role of the user; e.g., 'admin', 'user')</w:t>
+      </w:r>
+    </w:p>
+    <w:p>
+      <w:pPr>
+        <w:spacing w:after="0" w:line="240" w:lineRule="auto"/>
+        <w:rPr>
+          <w:rFonts w:ascii="Arial" w:eastAsia="Times New Roman" w:hAnsi="Arial" w:cs="Arial"/>
+          <w:kern w:val="0"/>
+          <w:sz w:val="24"/>
+          <w:szCs w:val="24"/>
+          <w:lang w:eastAsia="en-150"/>
+          <w14:ligatures w14:val="none"/>
+        </w:rPr>
+      </w:pPr>
+      <w:r>
+        <w:rPr>
+          <w:rFonts w:ascii="Arial" w:eastAsia="Times New Roman" w:hAnsi="Arial" w:cs="Arial"/>
+          <w:kern w:val="0"/>
+          <w:sz w:val="24"/>
+          <w:szCs w:val="24"/>
+          <w:lang w:eastAsia="en-150"/>
+          <w14:ligatures w14:val="none"/>
+        </w:rPr>
+        <w:br w:type="page"/>
+      </w:r>
+    </w:p>
+    <w:p>
+      <w:pPr>
         <w:suppressAutoHyphens w:val="0"/>
         <w:spacing w:before="100" w:beforeAutospacing="1" w:after="100" w:afterAutospacing="1" w:line="240" w:lineRule="auto"/>
         <w:rPr>
@@ -1790,10 +1738,23 @@
           <w14:ligatures w14:val="none"/>
         </w:rPr>
       </w:pPr>
-    </w:p>
-    <w:p>
-      <w:pPr>
-        <w:pStyle w:val="ListParagraph"/>
+      <w:r>
+        <w:rPr>
+          <w:rFonts w:ascii="Arial" w:eastAsia="Times New Roman" w:hAnsi="Arial" w:cs="Arial"/>
+          <w:b/>
+          <w:bCs/>
+          <w:kern w:val="0"/>
+          <w:sz w:val="28"/>
+          <w:szCs w:val="28"/>
+          <w:lang w:eastAsia="en-150"/>
+          <w14:ligatures w14:val="none"/>
+        </w:rPr>
+        <w:lastRenderedPageBreak/>
+        <w:t>Relationships:</w:t>
+      </w:r>
+    </w:p>
+    <w:p>
+      <w:pPr>
         <w:suppressAutoHyphens w:val="0"/>
         <w:spacing w:before="100" w:beforeAutospacing="1" w:after="100" w:afterAutospacing="1" w:line="240" w:lineRule="auto"/>
         <w:rPr>
@@ -1805,78 +1766,6 @@
           <w14:ligatures w14:val="none"/>
         </w:rPr>
       </w:pPr>
-    </w:p>
-    <w:p>
-      <w:pPr>
-        <w:pStyle w:val="ListParagraph"/>
-        <w:suppressAutoHyphens w:val="0"/>
-        <w:spacing w:before="100" w:beforeAutospacing="1" w:after="100" w:afterAutospacing="1" w:line="240" w:lineRule="auto"/>
-        <w:rPr>
-          <w:rFonts w:ascii="Arial" w:eastAsia="Times New Roman" w:hAnsi="Arial" w:cs="Arial"/>
-          <w:kern w:val="0"/>
-          <w:sz w:val="24"/>
-          <w:szCs w:val="24"/>
-          <w:lang w:eastAsia="en-150"/>
-          <w14:ligatures w14:val="none"/>
-        </w:rPr>
-      </w:pPr>
-    </w:p>
-    <w:p>
-      <w:pPr>
-        <w:pStyle w:val="ListParagraph"/>
-        <w:suppressAutoHyphens w:val="0"/>
-        <w:spacing w:before="100" w:beforeAutospacing="1" w:after="100" w:afterAutospacing="1" w:line="240" w:lineRule="auto"/>
-        <w:rPr>
-          <w:rFonts w:ascii="Arial" w:eastAsia="Times New Roman" w:hAnsi="Arial" w:cs="Arial"/>
-          <w:kern w:val="0"/>
-          <w:sz w:val="24"/>
-          <w:szCs w:val="24"/>
-          <w:lang w:eastAsia="en-150"/>
-          <w14:ligatures w14:val="none"/>
-        </w:rPr>
-      </w:pPr>
-    </w:p>
-    <w:p>
-      <w:pPr>
-        <w:suppressAutoHyphens w:val="0"/>
-        <w:spacing w:before="100" w:beforeAutospacing="1" w:after="100" w:afterAutospacing="1" w:line="240" w:lineRule="auto"/>
-        <w:rPr>
-          <w:rFonts w:ascii="Arial" w:eastAsia="Times New Roman" w:hAnsi="Arial" w:cs="Arial"/>
-          <w:kern w:val="0"/>
-          <w:sz w:val="28"/>
-          <w:szCs w:val="28"/>
-          <w:lang w:eastAsia="en-150"/>
-          <w14:ligatures w14:val="none"/>
-        </w:rPr>
-      </w:pPr>
-      <w:r>
-        <w:rPr>
-          <w:rFonts w:ascii="Arial" w:eastAsia="Times New Roman" w:hAnsi="Arial" w:cs="Arial"/>
-          <w:b/>
-          <w:bCs/>
-          <w:kern w:val="0"/>
-          <w:sz w:val="28"/>
-          <w:szCs w:val="28"/>
-          <w:lang w:eastAsia="en-150"/>
-          <w14:ligatures w14:val="none"/>
-        </w:rPr>
-        <w:lastRenderedPageBreak/>
-        <w:t>Relationships:</w:t>
-      </w:r>
-    </w:p>
-    <w:p>
-      <w:pPr>
-        <w:suppressAutoHyphens w:val="0"/>
-        <w:spacing w:before="100" w:beforeAutospacing="1" w:after="100" w:afterAutospacing="1" w:line="240" w:lineRule="auto"/>
-        <w:rPr>
-          <w:rFonts w:ascii="Arial" w:eastAsia="Times New Roman" w:hAnsi="Arial" w:cs="Arial"/>
-          <w:kern w:val="0"/>
-          <w:sz w:val="24"/>
-          <w:szCs w:val="24"/>
-          <w:lang w:eastAsia="en-150"/>
-          <w14:ligatures w14:val="none"/>
-        </w:rPr>
-      </w:pPr>
       <w:r>
         <w:rPr>
           <w:rFonts w:ascii="Arial" w:eastAsia="Times New Roman" w:hAnsi="Arial" w:cs="Arial"/>
@@ -1887,6 +1776,17 @@
           <w14:ligatures w14:val="none"/>
         </w:rPr>
         <w:t>The transactions table has foreign key constraints referencing both the users and bikes tables. This ensures referential integrity, i.e., each transaction is associated with valid user and bike IDs.</w:t>
+      </w:r>
+      <w:r>
+        <w:rPr>
+          <w:rFonts w:ascii="Arial" w:eastAsia="Times New Roman" w:hAnsi="Arial" w:cs="Arial"/>
+          <w:kern w:val="0"/>
+          <w:sz w:val="24"/>
+          <w:szCs w:val="24"/>
+          <w:lang w:eastAsia="en-150"/>
+          <w14:ligatures w14:val="none"/>
+        </w:rPr>
+        <w:t xml:space="preserve"> On user deletion, it changes user_id to null.</w:t>
       </w:r>
     </w:p>
     <w:p>
@@ -2531,17 +2431,27 @@
     </w:p>
     <w:p>
       <w:pPr>
-        <w:suppressAutoHyphens w:val="0"/>
-        <w:spacing w:before="100" w:beforeAutospacing="1" w:after="100" w:afterAutospacing="1" w:line="240" w:lineRule="auto"/>
-        <w:rPr>
-          <w:rFonts w:ascii="Arial" w:eastAsia="Times New Roman" w:hAnsi="Arial" w:cs="Arial"/>
-          <w:kern w:val="0"/>
-          <w:sz w:val="24"/>
-          <w:szCs w:val="24"/>
-          <w:lang w:eastAsia="en-150"/>
-          <w14:ligatures w14:val="none"/>
-        </w:rPr>
-      </w:pPr>
+        <w:spacing w:after="0" w:line="240" w:lineRule="auto"/>
+        <w:rPr>
+          <w:rFonts w:ascii="Arial" w:eastAsia="Times New Roman" w:hAnsi="Arial" w:cs="Arial"/>
+          <w:kern w:val="0"/>
+          <w:sz w:val="24"/>
+          <w:szCs w:val="24"/>
+          <w:lang w:eastAsia="en-150"/>
+          <w14:ligatures w14:val="none"/>
+        </w:rPr>
+      </w:pPr>
+      <w:r>
+        <w:rPr>
+          <w:rFonts w:ascii="Arial" w:eastAsia="Times New Roman" w:hAnsi="Arial" w:cs="Arial"/>
+          <w:kern w:val="0"/>
+          <w:sz w:val="24"/>
+          <w:szCs w:val="24"/>
+          <w:lang w:eastAsia="en-150"/>
+          <w14:ligatures w14:val="none"/>
+        </w:rPr>
+        <w:br w:type="page"/>
+      </w:r>
     </w:p>
     <w:p>
       <w:pPr>
@@ -2964,7 +2874,20 @@
           <w:lang w:eastAsia="en-150"/>
           <w14:ligatures w14:val="none"/>
         </w:rPr>
-        <w:t>POST /refresh</w:t>
+        <w:t>POST /</w:t>
+      </w:r>
+      <w:r>
+        <w:rPr>
+          <w:rFonts w:ascii="Arial" w:eastAsia="Times New Roman" w:hAnsi="Arial" w:cs="Arial"/>
+          <w:i/>
+          <w:iCs/>
+          <w:kern w:val="0"/>
+          <w:sz w:val="20"/>
+          <w:szCs w:val="20"/>
+          <w:lang w:eastAsia="en-150"/>
+          <w14:ligatures w14:val="none"/>
+        </w:rPr>
+        <w:t>login</w:t>
       </w:r>
     </w:p>
     <w:p>
@@ -2989,22 +2912,76 @@
           <w:lang w:eastAsia="en-150"/>
           <w14:ligatures w14:val="none"/>
         </w:rPr>
-        <w:t xml:space="preserve">Accepts a refresh token in the request body and returns a new access token if valid. </w:t>
-      </w:r>
-    </w:p>
-    <w:p>
-      <w:pPr>
+        <w:t xml:space="preserve">Accepts user credentials and returns </w:t>
+      </w:r>
+      <w:r>
+        <w:rPr>
+          <w:rFonts w:ascii="Arial" w:eastAsia="Times New Roman" w:hAnsi="Arial" w:cs="Arial"/>
+          <w:kern w:val="0"/>
+          <w:sz w:val="24"/>
+          <w:szCs w:val="24"/>
+          <w:lang w:eastAsia="en-150"/>
+          <w14:ligatures w14:val="none"/>
+        </w:rPr>
+        <w:t>HTTP 200</w:t>
+      </w:r>
+      <w:r>
+        <w:rPr>
+          <w:rFonts w:ascii="Arial" w:eastAsia="Times New Roman" w:hAnsi="Arial" w:cs="Arial"/>
+          <w:kern w:val="0"/>
+          <w:sz w:val="24"/>
+          <w:szCs w:val="24"/>
+          <w:lang w:eastAsia="en-150"/>
+          <w14:ligatures w14:val="none"/>
+        </w:rPr>
+        <w:t>/401.</w:t>
+      </w:r>
+    </w:p>
+    <w:p>
+      <w:pPr>
+        <w:numPr>
+          <w:ilvl w:val="0"/>
+          <w:numId w:val="35"/>
+        </w:numPr>
         <w:suppressAutoHyphens w:val="0"/>
         <w:spacing w:before="100" w:beforeAutospacing="1" w:after="100" w:afterAutospacing="1" w:line="240" w:lineRule="auto"/>
         <w:rPr>
           <w:rFonts w:ascii="Arial" w:eastAsia="Times New Roman" w:hAnsi="Arial" w:cs="Arial"/>
-          <w:kern w:val="0"/>
-          <w:sz w:val="24"/>
-          <w:szCs w:val="24"/>
-          <w:lang w:eastAsia="en-150"/>
-          <w14:ligatures w14:val="none"/>
-        </w:rPr>
-      </w:pPr>
+          <w:i/>
+          <w:iCs/>
+          <w:kern w:val="0"/>
+          <w:sz w:val="20"/>
+          <w:szCs w:val="20"/>
+          <w:lang w:eastAsia="en-150"/>
+          <w14:ligatures w14:val="none"/>
+        </w:rPr>
+      </w:pPr>
+      <w:r>
+        <w:rPr>
+          <w:rFonts w:ascii="Arial" w:eastAsia="Times New Roman" w:hAnsi="Arial" w:cs="Arial"/>
+          <w:i/>
+          <w:iCs/>
+          <w:kern w:val="0"/>
+          <w:sz w:val="20"/>
+          <w:szCs w:val="20"/>
+          <w:lang w:eastAsia="en-150"/>
+          <w14:ligatures w14:val="none"/>
+        </w:rPr>
+        <w:t>POST /</w:t>
+      </w:r>
+      <w:r>
+        <w:rPr>
+          <w:rFonts w:ascii="Arial" w:eastAsia="Times New Roman" w:hAnsi="Arial" w:cs="Arial"/>
+          <w:i/>
+          <w:iCs/>
+          <w:kern w:val="0"/>
+          <w:sz w:val="20"/>
+          <w:szCs w:val="20"/>
+          <w:lang w:eastAsia="en-150"/>
+          <w14:ligatures w14:val="none"/>
+        </w:rPr>
+        <w:t>check-password</w:t>
+      </w:r>
     </w:p>
     <w:p>
       <w:pPr>
@@ -3013,6 +2990,149 @@
         <w:rPr>
           <w:rFonts w:ascii="Arial" w:eastAsia="Times New Roman" w:hAnsi="Arial" w:cs="Arial"/>
           <w:kern w:val="0"/>
+          <w:sz w:val="24"/>
+          <w:szCs w:val="24"/>
+          <w:lang w:eastAsia="en-150"/>
+          <w14:ligatures w14:val="none"/>
+        </w:rPr>
+      </w:pPr>
+      <w:r>
+        <w:rPr>
+          <w:rFonts w:ascii="Arial" w:eastAsia="Times New Roman" w:hAnsi="Arial" w:cs="Arial"/>
+          <w:kern w:val="0"/>
+          <w:sz w:val="24"/>
+          <w:szCs w:val="24"/>
+          <w:lang w:eastAsia="en-150"/>
+          <w14:ligatures w14:val="none"/>
+        </w:rPr>
+        <w:t xml:space="preserve">Validates </w:t>
+      </w:r>
+      <w:r>
+        <w:rPr>
+          <w:rFonts w:ascii="Arial" w:eastAsia="Times New Roman" w:hAnsi="Arial" w:cs="Arial"/>
+          <w:kern w:val="0"/>
+          <w:sz w:val="24"/>
+          <w:szCs w:val="24"/>
+          <w:lang w:eastAsia="en-150"/>
+          <w14:ligatures w14:val="none"/>
+        </w:rPr>
+        <w:t>user</w:t>
+      </w:r>
+      <w:r>
+        <w:rPr>
+          <w:rFonts w:ascii="Arial" w:eastAsia="Times New Roman" w:hAnsi="Arial" w:cs="Arial"/>
+          <w:kern w:val="0"/>
+          <w:sz w:val="24"/>
+          <w:szCs w:val="24"/>
+          <w:lang w:eastAsia="en-150"/>
+          <w14:ligatures w14:val="none"/>
+        </w:rPr>
+        <w:t xml:space="preserve"> password and returns HTTP 200/40</w:t>
+      </w:r>
+      <w:r>
+        <w:rPr>
+          <w:rFonts w:ascii="Arial" w:eastAsia="Times New Roman" w:hAnsi="Arial" w:cs="Arial"/>
+          <w:kern w:val="0"/>
+          <w:sz w:val="24"/>
+          <w:szCs w:val="24"/>
+          <w:lang w:eastAsia="en-150"/>
+          <w14:ligatures w14:val="none"/>
+        </w:rPr>
+        <w:t>4</w:t>
+      </w:r>
+      <w:r>
+        <w:rPr>
+          <w:rFonts w:ascii="Arial" w:eastAsia="Times New Roman" w:hAnsi="Arial" w:cs="Arial"/>
+          <w:kern w:val="0"/>
+          <w:sz w:val="24"/>
+          <w:szCs w:val="24"/>
+          <w:lang w:eastAsia="en-150"/>
+          <w14:ligatures w14:val="none"/>
+        </w:rPr>
+        <w:t>.</w:t>
+      </w:r>
+    </w:p>
+    <w:p>
+      <w:pPr>
+        <w:numPr>
+          <w:ilvl w:val="0"/>
+          <w:numId w:val="35"/>
+        </w:numPr>
+        <w:suppressAutoHyphens w:val="0"/>
+        <w:spacing w:before="100" w:beforeAutospacing="1" w:after="100" w:afterAutospacing="1" w:line="240" w:lineRule="auto"/>
+        <w:rPr>
+          <w:rFonts w:ascii="Arial" w:eastAsia="Times New Roman" w:hAnsi="Arial" w:cs="Arial"/>
+          <w:i/>
+          <w:iCs/>
+          <w:kern w:val="0"/>
+          <w:sz w:val="20"/>
+          <w:szCs w:val="20"/>
+          <w:lang w:eastAsia="en-150"/>
+          <w14:ligatures w14:val="none"/>
+        </w:rPr>
+      </w:pPr>
+      <w:r>
+        <w:rPr>
+          <w:rFonts w:ascii="Arial" w:eastAsia="Times New Roman" w:hAnsi="Arial" w:cs="Arial"/>
+          <w:i/>
+          <w:iCs/>
+          <w:kern w:val="0"/>
+          <w:sz w:val="20"/>
+          <w:szCs w:val="20"/>
+          <w:lang w:eastAsia="en-150"/>
+          <w14:ligatures w14:val="none"/>
+        </w:rPr>
+        <w:t>POST /refresh</w:t>
+      </w:r>
+    </w:p>
+    <w:p>
+      <w:pPr>
+        <w:suppressAutoHyphens w:val="0"/>
+        <w:spacing w:before="100" w:beforeAutospacing="1" w:after="100" w:afterAutospacing="1" w:line="240" w:lineRule="auto"/>
+        <w:rPr>
+          <w:rFonts w:ascii="Arial" w:eastAsia="Times New Roman" w:hAnsi="Arial" w:cs="Arial"/>
+          <w:kern w:val="0"/>
+          <w:sz w:val="24"/>
+          <w:szCs w:val="24"/>
+          <w:lang w:eastAsia="en-150"/>
+          <w14:ligatures w14:val="none"/>
+        </w:rPr>
+      </w:pPr>
+      <w:r>
+        <w:rPr>
+          <w:rFonts w:ascii="Arial" w:eastAsia="Times New Roman" w:hAnsi="Arial" w:cs="Arial"/>
+          <w:kern w:val="0"/>
+          <w:sz w:val="24"/>
+          <w:szCs w:val="24"/>
+          <w:lang w:eastAsia="en-150"/>
+          <w14:ligatures w14:val="none"/>
+        </w:rPr>
+        <w:t xml:space="preserve">Accepts a refresh token and returns a new access token if valid. </w:t>
+      </w:r>
+    </w:p>
+    <w:p>
+      <w:pPr>
+        <w:suppressAutoHyphens w:val="0"/>
+        <w:spacing w:before="100" w:beforeAutospacing="1" w:after="100" w:afterAutospacing="1" w:line="240" w:lineRule="auto"/>
+        <w:rPr>
+          <w:rFonts w:ascii="Arial" w:eastAsia="Times New Roman" w:hAnsi="Arial" w:cs="Arial"/>
+          <w:kern w:val="0"/>
+          <w:sz w:val="24"/>
+          <w:szCs w:val="24"/>
+          <w:lang w:eastAsia="en-150"/>
+          <w14:ligatures w14:val="none"/>
+        </w:rPr>
+      </w:pPr>
+    </w:p>
+    <w:p>
+      <w:pPr>
+        <w:suppressAutoHyphens w:val="0"/>
+        <w:spacing w:before="100" w:beforeAutospacing="1" w:after="100" w:afterAutospacing="1" w:line="240" w:lineRule="auto"/>
+        <w:rPr>
+          <w:rFonts w:ascii="Arial" w:eastAsia="Times New Roman" w:hAnsi="Arial" w:cs="Arial"/>
+          <w:b/>
+          <w:bCs/>
+          <w:kern w:val="0"/>
           <w:sz w:val="28"/>
           <w:szCs w:val="28"/>
           <w:lang w:eastAsia="en-150"/>
@@ -3022,115 +3142,81 @@
       <w:r>
         <w:rPr>
           <w:rFonts w:ascii="Arial" w:hAnsi="Arial" w:cs="Arial"/>
-          <w:sz w:val="24"/>
-          <w:szCs w:val="24"/>
-        </w:rPr>
-        <w:t>Refer to the API documentation for detailed information on request and response formats for each endpoint.</w:t>
-      </w:r>
-    </w:p>
-    <w:p>
-      <w:pPr>
-        <w:jc w:val="center"/>
-        <w:rPr>
-          <w:rFonts w:ascii="Arial" w:hAnsi="Arial" w:cs="Arial"/>
           <w:b/>
           <w:bCs/>
-          <w:sz w:val="32"/>
-          <w:szCs w:val="32"/>
-          <w:lang w:val="sr-Latn-RS"/>
-        </w:rPr>
-      </w:pPr>
-    </w:p>
-    <w:p>
-      <w:pPr>
-        <w:jc w:val="center"/>
+          <w:sz w:val="24"/>
+          <w:szCs w:val="24"/>
+        </w:rPr>
+        <w:t xml:space="preserve">Refer to </w:t>
+      </w:r>
+      <w:r>
         <w:rPr>
           <w:rFonts w:ascii="Arial" w:hAnsi="Arial" w:cs="Arial"/>
           <w:b/>
           <w:bCs/>
-          <w:sz w:val="32"/>
-          <w:szCs w:val="32"/>
-          <w:lang w:val="sr-Latn-RS"/>
-        </w:rPr>
-      </w:pPr>
-    </w:p>
-    <w:p>
-      <w:pPr>
-        <w:jc w:val="center"/>
+          <w:sz w:val="24"/>
+          <w:szCs w:val="24"/>
+        </w:rPr>
+        <w:t>each</w:t>
+      </w:r>
+      <w:r>
         <w:rPr>
           <w:rFonts w:ascii="Arial" w:hAnsi="Arial" w:cs="Arial"/>
           <w:b/>
           <w:bCs/>
-          <w:sz w:val="32"/>
-          <w:szCs w:val="32"/>
-          <w:lang w:val="sr-Latn-RS"/>
-        </w:rPr>
-      </w:pPr>
-    </w:p>
-    <w:p>
-      <w:pPr>
-        <w:jc w:val="center"/>
+          <w:sz w:val="24"/>
+          <w:szCs w:val="24"/>
+        </w:rPr>
+        <w:t xml:space="preserve"> </w:t>
+      </w:r>
+      <w:r>
         <w:rPr>
           <w:rFonts w:ascii="Arial" w:hAnsi="Arial" w:cs="Arial"/>
           <w:b/>
           <w:bCs/>
-          <w:sz w:val="32"/>
-          <w:szCs w:val="32"/>
-          <w:lang w:val="sr-Latn-RS"/>
-        </w:rPr>
-      </w:pPr>
-    </w:p>
-    <w:p>
-      <w:pPr>
-        <w:jc w:val="center"/>
+          <w:sz w:val="24"/>
+          <w:szCs w:val="24"/>
+        </w:rPr>
+        <w:t xml:space="preserve">respective Controller code </w:t>
+      </w:r>
+      <w:r>
         <w:rPr>
           <w:rFonts w:ascii="Arial" w:hAnsi="Arial" w:cs="Arial"/>
           <w:b/>
           <w:bCs/>
-          <w:sz w:val="32"/>
-          <w:szCs w:val="32"/>
-          <w:lang w:val="sr-Latn-RS"/>
-        </w:rPr>
-      </w:pPr>
-    </w:p>
-    <w:p>
-      <w:pPr>
-        <w:jc w:val="center"/>
-        <w:rPr>
-          <w:rFonts w:ascii="Arial" w:hAnsi="Arial" w:cs="Arial"/>
+          <w:sz w:val="24"/>
+          <w:szCs w:val="24"/>
+        </w:rPr>
+        <w:t>for detailed information on request and response formats for each endpoint.</w:t>
+      </w:r>
+    </w:p>
+    <w:p>
+      <w:pPr>
+        <w:spacing w:after="0" w:line="240" w:lineRule="auto"/>
+        <w:rPr>
+          <w:rFonts w:ascii="Arial" w:eastAsia="Times New Roman" w:hAnsi="Arial" w:cs="Arial"/>
           <w:b/>
           <w:bCs/>
-          <w:sz w:val="32"/>
-          <w:szCs w:val="32"/>
-          <w:lang w:val="sr-Latn-RS"/>
-        </w:rPr>
-      </w:pPr>
-    </w:p>
-    <w:p>
-      <w:pPr>
-        <w:jc w:val="center"/>
-        <w:rPr>
-          <w:rFonts w:ascii="Arial" w:hAnsi="Arial" w:cs="Arial"/>
+          <w:kern w:val="0"/>
+          <w:sz w:val="28"/>
+          <w:szCs w:val="28"/>
+          <w:lang w:eastAsia="en-150"/>
+          <w14:ligatures w14:val="none"/>
+        </w:rPr>
+      </w:pPr>
+      <w:r>
+        <w:rPr>
+          <w:rFonts w:ascii="Arial" w:eastAsia="Times New Roman" w:hAnsi="Arial" w:cs="Arial"/>
           <w:b/>
           <w:bCs/>
-          <w:sz w:val="32"/>
-          <w:szCs w:val="32"/>
-          <w:lang w:val="sr-Latn-RS"/>
-        </w:rPr>
-      </w:pPr>
-    </w:p>
-    <w:p>
-      <w:pPr>
-        <w:jc w:val="center"/>
-        <w:rPr>
-          <w:rFonts w:ascii="Arial" w:hAnsi="Arial" w:cs="Arial"/>
-          <w:b/>
-          <w:bCs/>
-          <w:sz w:val="32"/>
-          <w:szCs w:val="32"/>
-          <w:lang w:val="sr-Latn-RS"/>
-        </w:rPr>
-      </w:pPr>
+          <w:kern w:val="0"/>
+          <w:sz w:val="28"/>
+          <w:szCs w:val="28"/>
+          <w:lang w:eastAsia="en-150"/>
+          <w14:ligatures w14:val="none"/>
+        </w:rPr>
+        <w:br w:type="page"/>
+      </w:r>
     </w:p>
     <w:p>
       <w:pPr>
@@ -3190,7 +3276,18 @@
           <w:szCs w:val="28"/>
           <w:lang w:val="en-US"/>
         </w:rPr>
-        <w:t>Github Repository:</w:t>
+        <w:t>GitHub</w:t>
+      </w:r>
+      <w:r>
+        <w:rPr>
+          <w:rFonts w:ascii="Arial" w:hAnsi="Arial" w:cs="Arial"/>
+          <w:b/>
+          <w:bCs/>
+          <w:sz w:val="28"/>
+          <w:szCs w:val="28"/>
+          <w:lang w:val="en-US"/>
+        </w:rPr>
+        <w:t xml:space="preserve"> Repository:</w:t>
       </w:r>
     </w:p>
     <w:p>
@@ -3389,43 +3486,7 @@
           <w:sz w:val="24"/>
           <w:szCs w:val="24"/>
         </w:rPr>
-        <w:t xml:space="preserve">Through a terminal, navigate </w:t>
-      </w:r>
-      <w:proofErr w:type="gramStart"/>
-      <w:r>
-        <w:rPr>
-          <w:rFonts w:ascii="Arial" w:hAnsi="Arial" w:cs="Arial"/>
-          <w:sz w:val="24"/>
-          <w:szCs w:val="24"/>
-        </w:rPr>
-        <w:t>to .</w:t>
-      </w:r>
-      <w:proofErr w:type="gramEnd"/>
-      <w:r>
-        <w:rPr>
-          <w:rFonts w:ascii="Arial" w:hAnsi="Arial" w:cs="Arial"/>
-          <w:sz w:val="24"/>
-          <w:szCs w:val="24"/>
-        </w:rPr>
-        <w:t>\frontend\ by typing “</w:t>
-      </w:r>
-      <w:proofErr w:type="gramStart"/>
-      <w:r>
-        <w:rPr>
-          <w:rFonts w:ascii="Arial" w:hAnsi="Arial" w:cs="Arial"/>
-          <w:sz w:val="24"/>
-          <w:szCs w:val="24"/>
-        </w:rPr>
-        <w:t>cd .</w:t>
-      </w:r>
-      <w:proofErr w:type="gramEnd"/>
-      <w:r>
-        <w:rPr>
-          <w:rFonts w:ascii="Arial" w:hAnsi="Arial" w:cs="Arial"/>
-          <w:sz w:val="24"/>
-          <w:szCs w:val="24"/>
-        </w:rPr>
-        <w:t>\frontend” then execute the following commands in order</w:t>
+        <w:t>Through a terminal, navigate to .\frontend\ by typing “cd .\frontend” then execute the following commands in order</w:t>
       </w:r>
       <w:r>
         <w:rPr>
@@ -3452,15 +3513,14 @@
         </w:rPr>
         <w:t>npm install</w:t>
       </w:r>
-    </w:p>
-    <w:p>
-      <w:pPr>
-        <w:rPr>
-          <w:rFonts w:ascii="Arial" w:hAnsi="Arial" w:cs="Arial"/>
-          <w:sz w:val="24"/>
-          <w:szCs w:val="24"/>
-        </w:rPr>
-      </w:pPr>
+      <w:r>
+        <w:rPr>
+          <w:rFonts w:ascii="Arial" w:hAnsi="Arial" w:cs="Arial"/>
+          <w:sz w:val="24"/>
+          <w:szCs w:val="24"/>
+        </w:rPr>
+        <w:br/>
+      </w:r>
       <w:r>
         <w:rPr>
           <w:rFonts w:ascii="Arial" w:hAnsi="Arial" w:cs="Arial"/>
@@ -3560,39 +3620,21 @@
     </w:p>
     <w:p>
       <w:pPr>
-        <w:rPr>
-          <w:rFonts w:ascii="Arial" w:hAnsi="Arial" w:cs="Arial"/>
-          <w:sz w:val="24"/>
-          <w:szCs w:val="24"/>
-        </w:rPr>
-      </w:pPr>
-    </w:p>
-    <w:p>
-      <w:pPr>
-        <w:rPr>
-          <w:rFonts w:ascii="Arial" w:hAnsi="Arial" w:cs="Arial"/>
-          <w:sz w:val="24"/>
-          <w:szCs w:val="24"/>
-        </w:rPr>
-      </w:pPr>
-    </w:p>
-    <w:p>
-      <w:pPr>
-        <w:rPr>
-          <w:rFonts w:ascii="Arial" w:hAnsi="Arial" w:cs="Arial"/>
-          <w:sz w:val="24"/>
-          <w:szCs w:val="24"/>
-        </w:rPr>
-      </w:pPr>
-    </w:p>
-    <w:p>
-      <w:pPr>
-        <w:rPr>
-          <w:rFonts w:ascii="Arial" w:hAnsi="Arial" w:cs="Arial"/>
-          <w:sz w:val="24"/>
-          <w:szCs w:val="24"/>
-        </w:rPr>
-      </w:pPr>
+        <w:spacing w:after="0" w:line="240" w:lineRule="auto"/>
+        <w:rPr>
+          <w:rFonts w:ascii="Arial" w:hAnsi="Arial" w:cs="Arial"/>
+          <w:sz w:val="24"/>
+          <w:szCs w:val="24"/>
+        </w:rPr>
+      </w:pPr>
+      <w:r>
+        <w:rPr>
+          <w:rFonts w:ascii="Arial" w:hAnsi="Arial" w:cs="Arial"/>
+          <w:sz w:val="24"/>
+          <w:szCs w:val="24"/>
+        </w:rPr>
+        <w:br w:type="page"/>
+      </w:r>
     </w:p>
     <w:p>
       <w:pPr>
@@ -3689,16 +3731,40 @@
         </w:rPr>
         <w:t xml:space="preserve"> and accept the security risk.</w:t>
       </w:r>
-    </w:p>
-    <w:p>
-      <w:pPr>
+      <w:r>
         <w:rPr>
           <w:rFonts w:ascii="Arial" w:hAnsi="Arial" w:cs="Arial"/>
           <w:sz w:val="24"/>
           <w:szCs w:val="24"/>
           <w:lang w:val="en-US"/>
         </w:rPr>
-      </w:pPr>
+        <w:br/>
+      </w:r>
+      <w:r>
+        <w:rPr>
+          <w:rFonts w:ascii="Arial" w:hAnsi="Arial" w:cs="Arial"/>
+          <w:sz w:val="24"/>
+          <w:szCs w:val="24"/>
+        </w:rPr>
+        <w:t xml:space="preserve">For testing purposes, JWT token expiry will automatically log the user out after thirty seconds. </w:t>
+      </w:r>
+      <w:r>
+        <w:rPr>
+          <w:rFonts w:ascii="Arial" w:hAnsi="Arial" w:cs="Arial"/>
+          <w:sz w:val="24"/>
+          <w:szCs w:val="24"/>
+        </w:rPr>
+        <w:br/>
+        <w:t>You may change REFRESH_TOKEN_VALIDITY in “.\backend\src\main\java\rs\ac\singidunum\backend\util\JwtUtil.java”</w:t>
+      </w:r>
+      <w:r>
+        <w:rPr>
+          <w:rFonts w:ascii="Arial" w:hAnsi="Arial" w:cs="Arial"/>
+          <w:sz w:val="24"/>
+          <w:szCs w:val="24"/>
+        </w:rPr>
+        <w:br/>
+      </w:r>
     </w:p>
     <w:p>
       <w:pPr>
